--- a/docs/daseh_guide.docx
+++ b/docs/daseh_guide.docx
@@ -12298,7 +12298,7 @@
         <w:rPr>
           <w:rStyle w:val="VerbatimChar"/>
         </w:rPr>
-        <w:t xml:space="preserve">##  date     2025-10-16</w:t>
+        <w:t xml:space="preserve">##  date     2025-10-19</w:t>
       </w:r>
       <w:r>
         <w:br/>

--- a/docs/daseh_guide.docx
+++ b/docs/daseh_guide.docx
@@ -230,6 +230,13 @@
       </w:r>
       <w:r>
         <w:t xml:space="preserve">Introduction</w:t>
+      </w:r>
+    </w:p>
+    <w:p>
+      <w:r>
+        <w:pict>
+          <v:rect style="width:0;height:1.5pt" o:hralign="center" o:hrstd="t" o:hr="t"/>
+        </w:pict>
       </w:r>
     </w:p>
     <w:bookmarkStart w:id="26" w:name="learning-objectives"/>
@@ -2116,7 +2123,7 @@
         <w:pStyle w:val="FirstParagraph"/>
       </w:pPr>
       <w:r>
-        <w:t xml:space="preserve">If you have any questions, suggestions for improvement for individual resources, ideas, or thoughts, you can contact us through email at. avocado add info</w:t>
+        <w:t xml:space="preserve">If you have any questions, suggestions for improvement for individual resources, ideas, or thoughts, you can contact us through email at daseh at fredhutch.org. add info</w:t>
       </w:r>
     </w:p>
     <w:p>
@@ -12298,7 +12305,7 @@
         <w:rPr>
           <w:rStyle w:val="VerbatimChar"/>
         </w:rPr>
-        <w:t xml:space="preserve">##  date     2025-10-19</w:t>
+        <w:t xml:space="preserve">##  date     2025-10-21</w:t>
       </w:r>
       <w:r>
         <w:br/>

--- a/docs/daseh_guide.docx
+++ b/docs/daseh_guide.docx
@@ -62,7 +62,7 @@
         </w:p>
       </w:sdtContent>
     </w:sdt>
-    <w:bookmarkStart w:id="25" w:name="about-this-guide"/>
+    <w:bookmarkStart w:id="26" w:name="about-this-guide"/>
     <w:p>
       <w:pPr>
         <w:pStyle w:val="Heading1"/>
@@ -71,7 +71,7 @@
         <w:t xml:space="preserve">About this guide</w:t>
       </w:r>
     </w:p>
-    <w:bookmarkStart w:id="21" w:name="formats"/>
+    <w:bookmarkStart w:id="22" w:name="formats"/>
     <w:p>
       <w:pPr>
         <w:pStyle w:val="Heading2"/>
@@ -94,7 +94,7 @@
         <w:pStyle w:val="FirstParagraph"/>
       </w:pPr>
       <w:r>
-        <w:t xml:space="preserve">You can find an online version of this guide at</w:t>
+        <w:t xml:space="preserve">You can find an online version of this guide at:</w:t>
       </w:r>
       <w:r>
         <w:t xml:space="preserve"> </w:t>
@@ -107,12 +107,28 @@
           <w:t xml:space="preserve">https://hutchdatascience.org/daseh_instructor_guide/</w:t>
         </w:r>
       </w:hyperlink>
-      <w:r>
-        <w:t xml:space="preserve">.</w:t>
-      </w:r>
-    </w:p>
-    <w:bookmarkEnd w:id="21"/>
-    <w:bookmarkStart w:id="24" w:name="summary"/>
+    </w:p>
+    <w:p>
+      <w:pPr>
+        <w:pStyle w:val="BodyText"/>
+      </w:pPr>
+      <w:r>
+        <w:t xml:space="preserve">The GitHub repository is available here:</w:t>
+      </w:r>
+      <w:r>
+        <w:t xml:space="preserve"> </w:t>
+      </w:r>
+      <w:hyperlink r:id="rId21">
+        <w:r>
+          <w:rPr>
+            <w:rStyle w:val="Hyperlink"/>
+          </w:rPr>
+          <w:t xml:space="preserve">https://github.com/fhdsl/daseh_instructor_guide</w:t>
+        </w:r>
+      </w:hyperlink>
+    </w:p>
+    <w:bookmarkEnd w:id="22"/>
+    <w:bookmarkStart w:id="25" w:name="summary"/>
     <w:p>
       <w:pPr>
         <w:pStyle w:val="Heading2"/>
@@ -140,7 +156,7 @@
       <w:r>
         <w:t xml:space="preserve"> </w:t>
       </w:r>
-      <w:hyperlink r:id="rId22">
+      <w:hyperlink r:id="rId23">
         <w:r>
           <w:rPr>
             <w:rStyle w:val="Hyperlink"/>
@@ -154,7 +170,7 @@
       <w:r>
         <w:t xml:space="preserve"> </w:t>
       </w:r>
-      <w:hyperlink r:id="rId23">
+      <w:hyperlink r:id="rId24">
         <w:r>
           <w:rPr>
             <w:rStyle w:val="Hyperlink"/>
@@ -212,9 +228,9 @@
         <w:t xml:space="preserve">To help guide educators on how to most effectively use the DaSEH resources (either in or outside of the classroom), this guide documents various entry points to using the materials, examples of how to use the materials, how to modify and adapt components of the resources for the classroom, and how to contribute our resources.</w:t>
       </w:r>
     </w:p>
-    <w:bookmarkEnd w:id="24"/>
     <w:bookmarkEnd w:id="25"/>
-    <w:bookmarkStart w:id="82" w:name="introduction"/>
+    <w:bookmarkEnd w:id="26"/>
+    <w:bookmarkStart w:id="83" w:name="introduction"/>
     <w:p>
       <w:pPr>
         <w:pStyle w:val="Heading1"/>
@@ -239,7 +255,7 @@
         </w:pict>
       </w:r>
     </w:p>
-    <w:bookmarkStart w:id="26" w:name="learning-objectives"/>
+    <w:bookmarkStart w:id="27" w:name="learning-objectives"/>
     <w:p>
       <w:pPr>
         <w:pStyle w:val="Heading2"/>
@@ -303,7 +319,7 @@
       <w:r>
         <w:t xml:space="preserve"> </w:t>
       </w:r>
-      <w:hyperlink r:id="rId22">
+      <w:hyperlink r:id="rId23">
         <w:r>
           <w:rPr>
             <w:rStyle w:val="Hyperlink"/>
@@ -324,8 +340,8 @@
         <w:t xml:space="preserve">Introduce the resources that make up this project</w:t>
       </w:r>
     </w:p>
-    <w:bookmarkEnd w:id="26"/>
-    <w:bookmarkStart w:id="27" w:name="motivation"/>
+    <w:bookmarkEnd w:id="27"/>
+    <w:bookmarkStart w:id="28" w:name="motivation"/>
     <w:p>
       <w:pPr>
         <w:pStyle w:val="Heading2"/>
@@ -353,7 +369,7 @@
       <w:r>
         <w:t xml:space="preserve"> </w:t>
       </w:r>
-      <w:hyperlink r:id="rId22">
+      <w:hyperlink r:id="rId23">
         <w:r>
           <w:rPr>
             <w:rStyle w:val="Hyperlink"/>
@@ -367,7 +383,7 @@
       <w:r>
         <w:t xml:space="preserve"> </w:t>
       </w:r>
-      <w:hyperlink r:id="rId23">
+      <w:hyperlink r:id="rId24">
         <w:r>
           <w:rPr>
             <w:rStyle w:val="Hyperlink"/>
@@ -379,8 +395,8 @@
         <w:t xml:space="preserve">, is an education platform that provides open-source teaching materials using real-world examples for active experiences of introductory concepts in environmental health data analyses. The intention of this guide is to provide instructors more information about how to make the most of our resources.</w:t>
       </w:r>
     </w:p>
-    <w:bookmarkEnd w:id="27"/>
-    <w:bookmarkStart w:id="28" w:name="target-audience"/>
+    <w:bookmarkEnd w:id="28"/>
+    <w:bookmarkStart w:id="29" w:name="target-audience"/>
     <w:p>
       <w:pPr>
         <w:pStyle w:val="Heading2"/>
@@ -550,8 +566,8 @@
         <w:t xml:space="preserve">… and more</w:t>
       </w:r>
     </w:p>
-    <w:bookmarkEnd w:id="28"/>
-    <w:bookmarkStart w:id="29" w:name="curriculum"/>
+    <w:bookmarkEnd w:id="29"/>
+    <w:bookmarkStart w:id="30" w:name="curriculum"/>
     <w:p>
       <w:pPr>
         <w:pStyle w:val="Heading2"/>
@@ -649,8 +665,8 @@
         <w:t xml:space="preserve">Guidelines for contributing to our materials or creating your own short course</w:t>
       </w:r>
     </w:p>
-    <w:bookmarkEnd w:id="29"/>
-    <w:bookmarkStart w:id="33" w:name="daseh-philosophy"/>
+    <w:bookmarkEnd w:id="30"/>
+    <w:bookmarkStart w:id="34" w:name="daseh-philosophy"/>
     <w:p>
       <w:pPr>
         <w:pStyle w:val="Heading2"/>
@@ -702,7 +718,7 @@
       <w:r>
         <w:t xml:space="preserve"> </w:t>
       </w:r>
-      <w:hyperlink r:id="rId30">
+      <w:hyperlink r:id="rId31">
         <w:r>
           <w:rPr>
             <w:rStyle w:val="Hyperlink"/>
@@ -724,7 +740,7 @@
       <w:r>
         <w:t xml:space="preserve"> </w:t>
       </w:r>
-      <w:hyperlink r:id="rId31">
+      <w:hyperlink r:id="rId32">
         <w:r>
           <w:rPr>
             <w:rStyle w:val="Hyperlink"/>
@@ -752,7 +768,7 @@
         <w:t xml:space="preserve">We hope you find our resources useful!</w:t>
       </w:r>
     </w:p>
-    <w:bookmarkStart w:id="32" w:name="what-problem-are-we-addressing"/>
+    <w:bookmarkStart w:id="33" w:name="what-problem-are-we-addressing"/>
     <w:p>
       <w:pPr>
         <w:pStyle w:val="Heading3"/>
@@ -778,9 +794,9 @@
         <w:t xml:space="preserve">Despite a growing interest in data science and environmental health on campuses, instructors do not always have time to create course content to support new courses. These resources are intended to help others support more environmental health data science education to promote more research and advancement in this important field of public health.</w:t>
       </w:r>
     </w:p>
-    <w:bookmarkEnd w:id="32"/>
     <w:bookmarkEnd w:id="33"/>
-    <w:bookmarkStart w:id="57" w:name="daseh-short-course-resources"/>
+    <w:bookmarkEnd w:id="34"/>
+    <w:bookmarkStart w:id="58" w:name="daseh-short-course-resources"/>
     <w:p>
       <w:pPr>
         <w:pStyle w:val="Heading2"/>
@@ -807,18 +823,18 @@
           <wp:inline>
             <wp:extent cx="5334000" cy="3000375"/>
             <wp:effectExtent b="0" l="0" r="0" t="0"/>
-            <wp:docPr descr="" title="" id="35" name="Picture"/>
+            <wp:docPr descr="" title="" id="36" name="Picture"/>
             <a:graphic>
               <a:graphicData uri="http://schemas.openxmlformats.org/drawingml/2006/picture">
                 <pic:pic>
                   <pic:nvPicPr>
-                    <pic:cNvPr descr="01-intro_files/figure-docx//1vCiMPvvsdwQjiMWjf0YuSpTkG0DGXsy1614cRiFc7ns_g38d50c20f17_0_0.png" id="36" name="Picture"/>
+                    <pic:cNvPr descr="01-intro_files/figure-docx//1vCiMPvvsdwQjiMWjf0YuSpTkG0DGXsy1614cRiFc7ns_g38d50c20f17_0_0.png" id="37" name="Picture"/>
                     <pic:cNvPicPr>
                       <a:picLocks noChangeArrowheads="1" noChangeAspect="1"/>
                     </pic:cNvPicPr>
                   </pic:nvPicPr>
                   <pic:blipFill>
-                    <a:blip r:embed="rId34"/>
+                    <a:blip r:embed="rId35"/>
                     <a:stretch>
                       <a:fillRect/>
                     </a:stretch>
@@ -853,7 +869,7 @@
         <w:t xml:space="preserve">The DaSEH Short Course has 3 main stages:</w:t>
       </w:r>
     </w:p>
-    <w:bookmarkStart w:id="50" w:name="stage-1-online-instructions"/>
+    <w:bookmarkStart w:id="51" w:name="stage-1-online-instructions"/>
     <w:p>
       <w:pPr>
         <w:pStyle w:val="Heading3"/>
@@ -1020,18 +1036,18 @@
           <wp:inline>
             <wp:extent cx="5334000" cy="3000375"/>
             <wp:effectExtent b="0" l="0" r="0" t="0"/>
-            <wp:docPr descr="" title="" id="38" name="Picture"/>
+            <wp:docPr descr="" title="" id="39" name="Picture"/>
             <a:graphic>
               <a:graphicData uri="http://schemas.openxmlformats.org/drawingml/2006/picture">
                 <pic:pic>
                   <pic:nvPicPr>
-                    <pic:cNvPr descr="01-intro_files/figure-docx//1vCiMPvvsdwQjiMWjf0YuSpTkG0DGXsy1614cRiFc7ns_g38d50c20f17_0_79.png" id="39" name="Picture"/>
+                    <pic:cNvPr descr="01-intro_files/figure-docx//1vCiMPvvsdwQjiMWjf0YuSpTkG0DGXsy1614cRiFc7ns_g38d50c20f17_0_79.png" id="40" name="Picture"/>
                     <pic:cNvPicPr>
                       <a:picLocks noChangeArrowheads="1" noChangeAspect="1"/>
                     </pic:cNvPicPr>
                   </pic:nvPicPr>
                   <pic:blipFill>
-                    <a:blip r:embed="rId37"/>
+                    <a:blip r:embed="rId38"/>
                     <a:stretch>
                       <a:fillRect/>
                     </a:stretch>
@@ -1163,18 +1179,18 @@
           <wp:inline>
             <wp:extent cx="5334000" cy="3000375"/>
             <wp:effectExtent b="0" l="0" r="0" t="0"/>
-            <wp:docPr descr="" title="" id="41" name="Picture"/>
+            <wp:docPr descr="" title="" id="42" name="Picture"/>
             <a:graphic>
               <a:graphicData uri="http://schemas.openxmlformats.org/drawingml/2006/picture">
                 <pic:pic>
                   <pic:nvPicPr>
-                    <pic:cNvPr descr="01-intro_files/figure-docx//1vCiMPvvsdwQjiMWjf0YuSpTkG0DGXsy1614cRiFc7ns_g38d50c20f17_0_88.png" id="42" name="Picture"/>
+                    <pic:cNvPr descr="01-intro_files/figure-docx//1vCiMPvvsdwQjiMWjf0YuSpTkG0DGXsy1614cRiFc7ns_g38d50c20f17_0_88.png" id="43" name="Picture"/>
                     <pic:cNvPicPr>
                       <a:picLocks noChangeArrowheads="1" noChangeAspect="1"/>
                     </pic:cNvPicPr>
                   </pic:nvPicPr>
                   <pic:blipFill>
-                    <a:blip r:embed="rId40"/>
+                    <a:blip r:embed="rId41"/>
                     <a:stretch>
                       <a:fillRect/>
                     </a:stretch>
@@ -1218,18 +1234,18 @@
           <wp:inline>
             <wp:extent cx="5334000" cy="3000375"/>
             <wp:effectExtent b="0" l="0" r="0" t="0"/>
-            <wp:docPr descr="" title="" id="44" name="Picture"/>
+            <wp:docPr descr="" title="" id="45" name="Picture"/>
             <a:graphic>
               <a:graphicData uri="http://schemas.openxmlformats.org/drawingml/2006/picture">
                 <pic:pic>
                   <pic:nvPicPr>
-                    <pic:cNvPr descr="01-intro_files/figure-docx//1vCiMPvvsdwQjiMWjf0YuSpTkG0DGXsy1614cRiFc7ns_g38d50c20f17_0_98.png" id="45" name="Picture"/>
+                    <pic:cNvPr descr="01-intro_files/figure-docx//1vCiMPvvsdwQjiMWjf0YuSpTkG0DGXsy1614cRiFc7ns_g38d50c20f17_0_98.png" id="46" name="Picture"/>
                     <pic:cNvPicPr>
                       <a:picLocks noChangeArrowheads="1" noChangeAspect="1"/>
                     </pic:cNvPicPr>
                   </pic:nvPicPr>
                   <pic:blipFill>
-                    <a:blip r:embed="rId43"/>
+                    <a:blip r:embed="rId44"/>
                     <a:stretch>
                       <a:fillRect/>
                     </a:stretch>
@@ -1265,18 +1281,18 @@
           <wp:inline>
             <wp:extent cx="5334000" cy="3000375"/>
             <wp:effectExtent b="0" l="0" r="0" t="0"/>
-            <wp:docPr descr="" title="" id="47" name="Picture"/>
+            <wp:docPr descr="" title="" id="48" name="Picture"/>
             <a:graphic>
               <a:graphicData uri="http://schemas.openxmlformats.org/drawingml/2006/picture">
                 <pic:pic>
                   <pic:nvPicPr>
-                    <pic:cNvPr descr="01-intro_files/figure-docx//1vCiMPvvsdwQjiMWjf0YuSpTkG0DGXsy1614cRiFc7ns_g38d50c20f17_0_105.png" id="48" name="Picture"/>
+                    <pic:cNvPr descr="01-intro_files/figure-docx//1vCiMPvvsdwQjiMWjf0YuSpTkG0DGXsy1614cRiFc7ns_g38d50c20f17_0_105.png" id="49" name="Picture"/>
                     <pic:cNvPicPr>
                       <a:picLocks noChangeArrowheads="1" noChangeAspect="1"/>
                     </pic:cNvPicPr>
                   </pic:nvPicPr>
                   <pic:blipFill>
-                    <a:blip r:embed="rId46"/>
+                    <a:blip r:embed="rId47"/>
                     <a:stretch>
                       <a:fillRect/>
                     </a:stretch>
@@ -1313,7 +1329,7 @@
       <w:r>
         <w:t xml:space="preserve"> </w:t>
       </w:r>
-      <w:hyperlink r:id="rId49">
+      <w:hyperlink r:id="rId50">
         <w:r>
           <w:rPr>
             <w:rStyle w:val="Hyperlink"/>
@@ -1328,8 +1344,8 @@
         <w:t xml:space="preserve">for course resources which includes lecture slides, lab exercises, cheatsheets to remind them about important functions, homework assignments, and additional resources.</w:t>
       </w:r>
     </w:p>
-    <w:bookmarkEnd w:id="50"/>
-    <w:bookmarkStart w:id="54" w:name="X6c0d93794708422cd99ccab85403f722d8dc105"/>
+    <w:bookmarkEnd w:id="51"/>
+    <w:bookmarkStart w:id="55" w:name="X6c0d93794708422cd99ccab85403f722d8dc105"/>
     <w:p>
       <w:pPr>
         <w:pStyle w:val="Heading3"/>
@@ -1365,7 +1381,7 @@
       <w:r>
         <w:t xml:space="preserve"> </w:t>
       </w:r>
-      <w:hyperlink r:id="rId51">
+      <w:hyperlink r:id="rId52">
         <w:r>
           <w:rPr>
             <w:rStyle w:val="Hyperlink"/>
@@ -1379,7 +1395,7 @@
       <w:r>
         <w:t xml:space="preserve"> </w:t>
       </w:r>
-      <w:hyperlink r:id="rId52">
+      <w:hyperlink r:id="rId53">
         <w:r>
           <w:rPr>
             <w:rStyle w:val="Hyperlink"/>
@@ -1396,7 +1412,7 @@
       <w:r>
         <w:t xml:space="preserve"> </w:t>
       </w:r>
-      <w:hyperlink r:id="rId53">
+      <w:hyperlink r:id="rId54">
         <w:r>
           <w:rPr>
             <w:rStyle w:val="Hyperlink"/>
@@ -1408,8 +1424,8 @@
         <w:t xml:space="preserve">.</w:t>
       </w:r>
     </w:p>
-    <w:bookmarkEnd w:id="54"/>
-    <w:bookmarkStart w:id="56" w:name="stage-3-code-a-thon"/>
+    <w:bookmarkEnd w:id="55"/>
+    <w:bookmarkStart w:id="57" w:name="stage-3-code-a-thon"/>
     <w:p>
       <w:pPr>
         <w:pStyle w:val="Heading3"/>
@@ -1445,7 +1461,7 @@
       <w:r>
         <w:t xml:space="preserve"> </w:t>
       </w:r>
-      <w:hyperlink r:id="rId55">
+      <w:hyperlink r:id="rId56">
         <w:r>
           <w:rPr>
             <w:rStyle w:val="Hyperlink"/>
@@ -1460,9 +1476,9 @@
         <w:t xml:space="preserve">for more details.</w:t>
       </w:r>
     </w:p>
-    <w:bookmarkEnd w:id="56"/>
     <w:bookmarkEnd w:id="57"/>
-    <w:bookmarkStart w:id="69" w:name="getting-started"/>
+    <w:bookmarkEnd w:id="58"/>
+    <w:bookmarkStart w:id="70" w:name="getting-started"/>
     <w:p>
       <w:pPr>
         <w:pStyle w:val="Heading2"/>
@@ -1488,7 +1504,7 @@
         <w:t xml:space="preserve">DaSEH materials are designed to be beginner friendly. Users can work through our materials with no prerequisite knowledge in programming, environmental health, public health, or statistics. However, the appropriate technology, software, and a basic familiarity with R Studio is helpful. This section will detail what learners and instructors will need to be able to jump into our resources.</w:t>
       </w:r>
     </w:p>
-    <w:bookmarkStart w:id="62" w:name="technical-requirements"/>
+    <w:bookmarkStart w:id="63" w:name="technical-requirements"/>
     <w:p>
       <w:pPr>
         <w:pStyle w:val="Heading3"/>
@@ -1516,7 +1532,7 @@
       <w:r>
         <w:t xml:space="preserve"> </w:t>
       </w:r>
-      <w:hyperlink r:id="rId58">
+      <w:hyperlink r:id="rId59">
         <w:r>
           <w:rPr>
             <w:rStyle w:val="Hyperlink"/>
@@ -1594,7 +1610,7 @@
       <w:r>
         <w:t xml:space="preserve"> </w:t>
       </w:r>
-      <w:hyperlink r:id="rId59">
+      <w:hyperlink r:id="rId60">
         <w:r>
           <w:rPr>
             <w:rStyle w:val="Hyperlink"/>
@@ -1616,7 +1632,7 @@
       <w:r>
         <w:t xml:space="preserve"> </w:t>
       </w:r>
-      <w:hyperlink r:id="rId60">
+      <w:hyperlink r:id="rId61">
         <w:r>
           <w:rPr>
             <w:rStyle w:val="Hyperlink"/>
@@ -1633,7 +1649,7 @@
       <w:r>
         <w:t xml:space="preserve"> </w:t>
       </w:r>
-      <w:hyperlink r:id="rId61">
+      <w:hyperlink r:id="rId62">
         <w:r>
           <w:rPr>
             <w:rStyle w:val="Hyperlink"/>
@@ -1647,7 +1663,7 @@
       <w:r>
         <w:t xml:space="preserve"> </w:t>
       </w:r>
-      <w:hyperlink r:id="rId58">
+      <w:hyperlink r:id="rId59">
         <w:r>
           <w:rPr>
             <w:rStyle w:val="Hyperlink"/>
@@ -1662,8 +1678,8 @@
         <w:t xml:space="preserve">for more information.</w:t>
       </w:r>
     </w:p>
-    <w:bookmarkEnd w:id="62"/>
-    <w:bookmarkStart w:id="65" w:name="rstudio"/>
+    <w:bookmarkEnd w:id="63"/>
+    <w:bookmarkStart w:id="66" w:name="rstudio"/>
     <w:p>
       <w:pPr>
         <w:pStyle w:val="Heading3"/>
@@ -1687,28 +1703,6 @@
       </w:pPr>
       <w:r>
         <w:t xml:space="preserve">To work with R, we recommend the RStudio Integrated Development Environment. RStudio includes a console, syntax-highlighting editor that supports direct code execution, as well as tools for plotting, history, debugging and workspace management. RStudio is available in open source and commercial editions and runs on the desktop (Windows, Mac, and Linux) or in a browser connected to RStudio Server. More information and program installation instruction are available at the</w:t>
-      </w:r>
-      <w:r>
-        <w:t xml:space="preserve"> </w:t>
-      </w:r>
-      <w:hyperlink r:id="rId63">
-        <w:r>
-          <w:rPr>
-            <w:rStyle w:val="Hyperlink"/>
-          </w:rPr>
-          <w:t xml:space="preserve">RStudio website</w:t>
-        </w:r>
-      </w:hyperlink>
-      <w:r>
-        <w:t xml:space="preserve">.</w:t>
-      </w:r>
-    </w:p>
-    <w:p>
-      <w:pPr>
-        <w:pStyle w:val="BodyText"/>
-      </w:pPr>
-      <w:r>
-        <w:t xml:space="preserve">For reproducible data analyses and easy publishing of reports and presentations, we recommend using RMarkdown. More information about RMarkdown is also available at the</w:t>
       </w:r>
       <w:r>
         <w:t xml:space="preserve"> </w:t>
@@ -1725,8 +1719,30 @@
         <w:t xml:space="preserve">.</w:t>
       </w:r>
     </w:p>
-    <w:bookmarkEnd w:id="65"/>
-    <w:bookmarkStart w:id="68" w:name="github"/>
+    <w:p>
+      <w:pPr>
+        <w:pStyle w:val="BodyText"/>
+      </w:pPr>
+      <w:r>
+        <w:t xml:space="preserve">For reproducible data analyses and easy publishing of reports and presentations, we recommend using RMarkdown. More information about RMarkdown is also available at the</w:t>
+      </w:r>
+      <w:r>
+        <w:t xml:space="preserve"> </w:t>
+      </w:r>
+      <w:hyperlink r:id="rId65">
+        <w:r>
+          <w:rPr>
+            <w:rStyle w:val="Hyperlink"/>
+          </w:rPr>
+          <w:t xml:space="preserve">RStudio website</w:t>
+        </w:r>
+      </w:hyperlink>
+      <w:r>
+        <w:t xml:space="preserve">.</w:t>
+      </w:r>
+    </w:p>
+    <w:bookmarkEnd w:id="66"/>
+    <w:bookmarkStart w:id="69" w:name="github"/>
     <w:p>
       <w:pPr>
         <w:pStyle w:val="Heading3"/>
@@ -1754,7 +1770,7 @@
       <w:r>
         <w:t xml:space="preserve"> </w:t>
       </w:r>
-      <w:hyperlink r:id="rId66">
+      <w:hyperlink r:id="rId67">
         <w:r>
           <w:rPr>
             <w:rStyle w:val="Hyperlink"/>
@@ -1776,7 +1792,7 @@
       <w:r>
         <w:t xml:space="preserve"> </w:t>
       </w:r>
-      <w:hyperlink r:id="rId67">
+      <w:hyperlink r:id="rId68">
         <w:r>
           <w:rPr>
             <w:rStyle w:val="Hyperlink"/>
@@ -1788,9 +1804,9 @@
         <w:t xml:space="preserve">.</w:t>
       </w:r>
     </w:p>
-    <w:bookmarkEnd w:id="68"/>
     <w:bookmarkEnd w:id="69"/>
-    <w:bookmarkStart w:id="76" w:name="website"/>
+    <w:bookmarkEnd w:id="70"/>
+    <w:bookmarkStart w:id="77" w:name="website"/>
     <w:p>
       <w:pPr>
         <w:pStyle w:val="Heading2"/>
@@ -1830,7 +1846,7 @@
       <w:r>
         <w:t xml:space="preserve"> </w:t>
       </w:r>
-      <w:hyperlink r:id="rId70">
+      <w:hyperlink r:id="rId71">
         <w:r>
           <w:rPr>
             <w:rStyle w:val="Hyperlink"/>
@@ -1853,7 +1869,7 @@
       <w:r>
         <w:t xml:space="preserve"> </w:t>
       </w:r>
-      <w:hyperlink r:id="rId71">
+      <w:hyperlink r:id="rId72">
         <w:r>
           <w:rPr>
             <w:rStyle w:val="Hyperlink"/>
@@ -1876,7 +1892,7 @@
       <w:r>
         <w:t xml:space="preserve"> </w:t>
       </w:r>
-      <w:hyperlink r:id="rId72">
+      <w:hyperlink r:id="rId73">
         <w:r>
           <w:rPr>
             <w:rStyle w:val="Hyperlink"/>
@@ -1899,7 +1915,7 @@
       <w:r>
         <w:t xml:space="preserve"> </w:t>
       </w:r>
-      <w:hyperlink r:id="rId73">
+      <w:hyperlink r:id="rId74">
         <w:r>
           <w:rPr>
             <w:rStyle w:val="Hyperlink"/>
@@ -1922,7 +1938,7 @@
       <w:r>
         <w:t xml:space="preserve"> </w:t>
       </w:r>
-      <w:hyperlink r:id="rId51">
+      <w:hyperlink r:id="rId52">
         <w:r>
           <w:rPr>
             <w:rStyle w:val="Hyperlink"/>
@@ -1945,7 +1961,7 @@
       <w:r>
         <w:t xml:space="preserve"> </w:t>
       </w:r>
-      <w:hyperlink r:id="rId74">
+      <w:hyperlink r:id="rId75">
         <w:r>
           <w:rPr>
             <w:rStyle w:val="Hyperlink"/>
@@ -1968,7 +1984,7 @@
       <w:r>
         <w:t xml:space="preserve"> </w:t>
       </w:r>
-      <w:hyperlink r:id="rId75">
+      <w:hyperlink r:id="rId76">
         <w:r>
           <w:rPr>
             <w:rStyle w:val="Hyperlink"/>
@@ -1977,8 +1993,8 @@
         </w:r>
       </w:hyperlink>
     </w:p>
-    <w:bookmarkEnd w:id="76"/>
-    <w:bookmarkStart w:id="80" w:name="feedback"/>
+    <w:bookmarkEnd w:id="77"/>
+    <w:bookmarkStart w:id="81" w:name="feedback"/>
     <w:p>
       <w:pPr>
         <w:pStyle w:val="Heading2"/>
@@ -2004,7 +2020,7 @@
         <w:t xml:space="preserve">We are continually working to improve the DaSEH resources to address learner and educator needs. Feedback is essential for this goal. If you use DaSEH materials, we would love to hear from you!</w:t>
       </w:r>
     </w:p>
-    <w:bookmarkStart w:id="77" w:name="survey"/>
+    <w:bookmarkStart w:id="78" w:name="survey"/>
     <w:p>
       <w:pPr>
         <w:pStyle w:val="Heading3"/>
@@ -2057,8 +2073,8 @@
         <w:t xml:space="preserve">## `google-chrome`, `chromium-browser` and `chrome` were not found. Try setting the `CHROMOTE_CHROME` environment variable to the executable of a Chromium-based browser, such as Google Chrome, Chromium or Brave or adding one of these executables to your PATH.</w:t>
       </w:r>
     </w:p>
-    <w:bookmarkEnd w:id="77"/>
-    <w:bookmarkStart w:id="79" w:name="feedback-for-this-guide"/>
+    <w:bookmarkEnd w:id="78"/>
+    <w:bookmarkStart w:id="80" w:name="feedback-for-this-guide"/>
     <w:p>
       <w:pPr>
         <w:pStyle w:val="Heading3"/>
@@ -2086,7 +2102,7 @@
       <w:r>
         <w:t xml:space="preserve"> </w:t>
       </w:r>
-      <w:hyperlink r:id="rId78">
+      <w:hyperlink r:id="rId79">
         <w:r>
           <w:rPr>
             <w:rStyle w:val="Hyperlink"/>
@@ -2098,9 +2114,9 @@
         <w:t xml:space="preserve">.</w:t>
       </w:r>
     </w:p>
-    <w:bookmarkEnd w:id="79"/>
     <w:bookmarkEnd w:id="80"/>
-    <w:bookmarkStart w:id="81" w:name="contact-us"/>
+    <w:bookmarkEnd w:id="81"/>
+    <w:bookmarkStart w:id="82" w:name="contact-us"/>
     <w:p>
       <w:pPr>
         <w:pStyle w:val="Heading2"/>
@@ -2134,9 +2150,9 @@
         <w:t xml:space="preserve">You can also find us XYZ avocado add</w:t>
       </w:r>
     </w:p>
-    <w:bookmarkEnd w:id="81"/>
     <w:bookmarkEnd w:id="82"/>
-    <w:bookmarkStart w:id="115" w:name="open-case-study-infrastructure"/>
+    <w:bookmarkEnd w:id="83"/>
+    <w:bookmarkStart w:id="116" w:name="open-case-study-infrastructure"/>
     <w:p>
       <w:pPr>
         <w:pStyle w:val="Heading1"/>
@@ -2154,7 +2170,7 @@
         <w:t xml:space="preserve">Open Case Study Infrastructure</w:t>
       </w:r>
     </w:p>
-    <w:bookmarkStart w:id="83" w:name="learning-objectives-1"/>
+    <w:bookmarkStart w:id="84" w:name="learning-objectives-1"/>
     <w:p>
       <w:pPr>
         <w:pStyle w:val="Heading2"/>
@@ -2249,8 +2265,8 @@
         <w:t xml:space="preserve">OCSdata</w:t>
       </w:r>
     </w:p>
-    <w:bookmarkEnd w:id="83"/>
-    <w:bookmarkStart w:id="85" w:name="ocs-website"/>
+    <w:bookmarkEnd w:id="84"/>
+    <w:bookmarkStart w:id="86" w:name="ocs-website"/>
     <w:p>
       <w:pPr>
         <w:pStyle w:val="Heading2"/>
@@ -2278,7 +2294,7 @@
       <w:r>
         <w:t xml:space="preserve"> </w:t>
       </w:r>
-      <w:hyperlink r:id="rId84">
+      <w:hyperlink r:id="rId85">
         <w:r>
           <w:rPr>
             <w:rStyle w:val="Hyperlink"/>
@@ -2301,8 +2317,8 @@
         <w:t xml:space="preserve">Links to all of our case studies can be found on the Open Case Studies website. The case studies are listed in a searchable table that will be detailed further in the following section.</w:t>
       </w:r>
     </w:p>
-    <w:bookmarkEnd w:id="85"/>
-    <w:bookmarkStart w:id="90" w:name="feedback-1"/>
+    <w:bookmarkEnd w:id="86"/>
+    <w:bookmarkStart w:id="91" w:name="feedback-1"/>
     <w:p>
       <w:pPr>
         <w:pStyle w:val="Heading2"/>
@@ -2336,7 +2352,7 @@
         <w:t xml:space="preserve">Also please let us know if you notice typos or errors, or if you are interested in getting involved.</w:t>
       </w:r>
     </w:p>
-    <w:bookmarkStart w:id="87" w:name="email-form"/>
+    <w:bookmarkStart w:id="88" w:name="email-form"/>
     <w:p>
       <w:pPr>
         <w:pStyle w:val="Heading3"/>
@@ -2364,7 +2380,7 @@
       <w:r>
         <w:t xml:space="preserve"> </w:t>
       </w:r>
-      <w:hyperlink r:id="rId86">
+      <w:hyperlink r:id="rId87">
         <w:r>
           <w:rPr>
             <w:rStyle w:val="Hyperlink"/>
@@ -2379,8 +2395,8 @@
         <w:t xml:space="preserve">that may be used to send a message to Open Case Studies to ask a question or provide suggestions.</w:t>
       </w:r>
     </w:p>
-    <w:bookmarkEnd w:id="87"/>
-    <w:bookmarkStart w:id="89" w:name="survey-1"/>
+    <w:bookmarkEnd w:id="88"/>
+    <w:bookmarkStart w:id="90" w:name="survey-1"/>
     <w:p>
       <w:pPr>
         <w:pStyle w:val="Heading3"/>
@@ -2408,7 +2424,7 @@
       <w:r>
         <w:t xml:space="preserve"> </w:t>
       </w:r>
-      <w:hyperlink r:id="rId88">
+      <w:hyperlink r:id="rId89">
         <w:r>
           <w:rPr>
             <w:rStyle w:val="Hyperlink"/>
@@ -2431,9 +2447,9 @@
         <w:t xml:space="preserve">The survey should take no more than 10 minutes to complete. Your feedback helps us learn more about how to improve the data science education experience. Part of this includes getting a better understanding of who is using our case studies and how so that we can better design our case studies. We would greatly appreciate you filling it out if you have the time!</w:t>
       </w:r>
     </w:p>
-    <w:bookmarkEnd w:id="89"/>
     <w:bookmarkEnd w:id="90"/>
-    <w:bookmarkStart w:id="98" w:name="ocs-case-study-search-tool"/>
+    <w:bookmarkEnd w:id="91"/>
+    <w:bookmarkStart w:id="99" w:name="ocs-case-study-search-tool"/>
     <w:p>
       <w:pPr>
         <w:pStyle w:val="Heading2"/>
@@ -2467,7 +2483,7 @@
         <w:t xml:space="preserve">This diagram illustrates the workflow of accessing a case study from the OCS website through the case study search table. From the table, users can use the provided links to view the original static case studies, interactive case studies, and the GitHub repositories for each. Users may find all case study source files in the case study repository, as well as instructions on how to use the case study.</w:t>
       </w:r>
     </w:p>
-    <w:bookmarkStart w:id="97" w:name="interactive-case-studies"/>
+    <w:bookmarkStart w:id="98" w:name="interactive-case-studies"/>
     <w:p>
       <w:pPr>
         <w:pStyle w:val="Heading3"/>
@@ -2495,7 +2511,7 @@
       <w:r>
         <w:t xml:space="preserve"> </w:t>
       </w:r>
-      <w:hyperlink r:id="rId91">
+      <w:hyperlink r:id="rId92">
         <w:r>
           <w:rPr>
             <w:rStyle w:val="VerbatimChar"/>
@@ -2512,7 +2528,7 @@
       <w:r>
         <w:t xml:space="preserve"> </w:t>
       </w:r>
-      <w:hyperlink r:id="rId92">
+      <w:hyperlink r:id="rId93">
         <w:r>
           <w:rPr>
             <w:rStyle w:val="VerbatimChar"/>
@@ -2537,7 +2553,7 @@
       <w:r>
         <w:t xml:space="preserve"> </w:t>
       </w:r>
-      <w:hyperlink r:id="rId93">
+      <w:hyperlink r:id="rId94">
         <w:r>
           <w:rPr>
             <w:rStyle w:val="Hyperlink"/>
@@ -2562,7 +2578,7 @@
       <w:r>
         <w:t xml:space="preserve"> </w:t>
       </w:r>
-      <w:hyperlink r:id="rId94">
+      <w:hyperlink r:id="rId95">
         <w:r>
           <w:rPr>
             <w:rStyle w:val="Hyperlink"/>
@@ -2579,7 +2595,7 @@
       <w:r>
         <w:t xml:space="preserve"> </w:t>
       </w:r>
-      <w:hyperlink r:id="rId95">
+      <w:hyperlink r:id="rId96">
         <w:r>
           <w:rPr>
             <w:rStyle w:val="Hyperlink"/>
@@ -2620,7 +2636,7 @@
       <w:r>
         <w:t xml:space="preserve"> </w:t>
       </w:r>
-      <w:hyperlink r:id="rId96">
+      <w:hyperlink r:id="rId97">
         <w:r>
           <w:rPr>
             <w:rStyle w:val="Hyperlink"/>
@@ -2637,7 +2653,7 @@
       <w:r>
         <w:t xml:space="preserve"> </w:t>
       </w:r>
-      <w:hyperlink r:id="rId84">
+      <w:hyperlink r:id="rId85">
         <w:r>
           <w:rPr>
             <w:rStyle w:val="Hyperlink"/>
@@ -2859,9 +2875,9 @@
         <w:t xml:space="preserve">This video provides a live demonstration on how to use the search tool:</w:t>
       </w:r>
     </w:p>
-    <w:bookmarkEnd w:id="97"/>
     <w:bookmarkEnd w:id="98"/>
-    <w:bookmarkStart w:id="100" w:name="open-case-studies-github-organization"/>
+    <w:bookmarkEnd w:id="99"/>
+    <w:bookmarkStart w:id="101" w:name="open-case-studies-github-organization"/>
     <w:p>
       <w:pPr>
         <w:pStyle w:val="Heading2"/>
@@ -2889,7 +2905,7 @@
       <w:r>
         <w:t xml:space="preserve"> </w:t>
       </w:r>
-      <w:hyperlink r:id="rId99">
+      <w:hyperlink r:id="rId100">
         <w:r>
           <w:rPr>
             <w:rStyle w:val="Hyperlink"/>
@@ -2935,8 +2951,8 @@
         <w:t xml:space="preserve">R package described below.</w:t>
       </w:r>
     </w:p>
-    <w:bookmarkEnd w:id="100"/>
-    <w:bookmarkStart w:id="113" w:name="ocsdata"/>
+    <w:bookmarkEnd w:id="101"/>
+    <w:bookmarkStart w:id="114" w:name="ocsdata"/>
     <w:p>
       <w:pPr>
         <w:pStyle w:val="Heading2"/>
@@ -3059,7 +3075,7 @@
       <w:r>
         <w:t xml:space="preserve"> </w:t>
       </w:r>
-      <w:hyperlink r:id="rId101">
+      <w:hyperlink r:id="rId102">
         <w:r>
           <w:rPr>
             <w:rStyle w:val="Hyperlink"/>
@@ -3361,7 +3377,7 @@
       <w:r>
         <w:t xml:space="preserve"> </w:t>
       </w:r>
-      <w:hyperlink r:id="rId102">
+      <w:hyperlink r:id="rId103">
         <w:r>
           <w:rPr>
             <w:rStyle w:val="Hyperlink"/>
@@ -3373,7 +3389,7 @@
         <w:t xml:space="preserve">.</w:t>
       </w:r>
     </w:p>
-    <w:bookmarkStart w:id="103" w:name="getting-started-with-ocsdata"/>
+    <w:bookmarkStart w:id="104" w:name="getting-started-with-ocsdata"/>
     <w:p>
       <w:pPr>
         <w:pStyle w:val="Heading3"/>
@@ -3425,7 +3441,7 @@
       <w:r>
         <w:t xml:space="preserve"> </w:t>
       </w:r>
-      <w:hyperlink r:id="rId101">
+      <w:hyperlink r:id="rId102">
         <w:r>
           <w:rPr>
             <w:rStyle w:val="Hyperlink"/>
@@ -3437,8 +3453,8 @@
         <w:t xml:space="preserve">. It requires R 3.5 or higher and can be installed in R as follows:</w:t>
       </w:r>
     </w:p>
-    <w:bookmarkEnd w:id="103"/>
-    <w:bookmarkStart w:id="105" w:name="downloading-raw-data"/>
+    <w:bookmarkEnd w:id="104"/>
+    <w:bookmarkStart w:id="106" w:name="downloading-raw-data"/>
     <w:p>
       <w:pPr>
         <w:pStyle w:val="Heading3"/>
@@ -3489,7 +3505,7 @@
       <w:r>
         <w:t xml:space="preserve"> </w:t>
       </w:r>
-      <w:hyperlink r:id="rId104">
+      <w:hyperlink r:id="rId105">
         <w:r>
           <w:rPr>
             <w:rStyle w:val="Hyperlink"/>
@@ -3616,8 +3632,8 @@
         <w:t xml:space="preserve">case study to the current directory.</w:t>
       </w:r>
     </w:p>
-    <w:bookmarkEnd w:id="105"/>
-    <w:bookmarkStart w:id="109" w:name="downloading-data-in-other-formats"/>
+    <w:bookmarkEnd w:id="106"/>
+    <w:bookmarkStart w:id="110" w:name="downloading-data-in-other-formats"/>
     <w:p>
       <w:pPr>
         <w:pStyle w:val="Heading3"/>
@@ -3658,7 +3674,7 @@
         <w:t xml:space="preserve">package can be used to download the data in various processed formats that may be helpful in skipping certain case study sections and focusing on data wrangling and/or analysis and visualization. All of the functions take the same arguments described above.</w:t>
       </w:r>
     </w:p>
-    <w:bookmarkStart w:id="106" w:name="simpler-import"/>
+    <w:bookmarkStart w:id="107" w:name="simpler-import"/>
     <w:p>
       <w:pPr>
         <w:pStyle w:val="Heading4"/>
@@ -3699,8 +3715,8 @@
         <w:t xml:space="preserve">function will download raw data files that have been converted to file formats that are easier to import into R, typically .csv. Some case studies offer this option when the original raw files require a more complicated import step.</w:t>
       </w:r>
     </w:p>
-    <w:bookmarkEnd w:id="106"/>
-    <w:bookmarkStart w:id="107" w:name="importing-data-as-r-objects"/>
+    <w:bookmarkEnd w:id="107"/>
+    <w:bookmarkStart w:id="108" w:name="importing-data-as-r-objects"/>
     <w:p>
       <w:pPr>
         <w:pStyle w:val="Heading4"/>
@@ -3756,8 +3772,8 @@
         <w:t xml:space="preserve">function as follows.</w:t>
       </w:r>
     </w:p>
-    <w:bookmarkEnd w:id="107"/>
-    <w:bookmarkStart w:id="108" w:name="importing-wrangled-data"/>
+    <w:bookmarkEnd w:id="108"/>
+    <w:bookmarkStart w:id="109" w:name="importing-wrangled-data"/>
     <w:p>
       <w:pPr>
         <w:pStyle w:val="Heading4"/>
@@ -3799,9 +3815,9 @@
         <w:t xml:space="preserve">Downloading as R objects:</w:t>
       </w:r>
     </w:p>
-    <w:bookmarkEnd w:id="108"/>
     <w:bookmarkEnd w:id="109"/>
-    <w:bookmarkStart w:id="110" w:name="downloading-extra-data"/>
+    <w:bookmarkEnd w:id="110"/>
+    <w:bookmarkStart w:id="111" w:name="downloading-extra-data"/>
     <w:p>
       <w:pPr>
         <w:pStyle w:val="Heading3"/>
@@ -3842,8 +3858,8 @@
         <w:t xml:space="preserve">function.</w:t>
       </w:r>
     </w:p>
-    <w:bookmarkEnd w:id="110"/>
-    <w:bookmarkStart w:id="111" w:name="downloading-all-case-study-data"/>
+    <w:bookmarkEnd w:id="111"/>
+    <w:bookmarkStart w:id="112" w:name="downloading-all-case-study-data"/>
     <w:p>
       <w:pPr>
         <w:pStyle w:val="Heading3"/>
@@ -3948,8 +3964,8 @@
         <w:t xml:space="preserve">to learn more.</w:t>
       </w:r>
     </w:p>
-    <w:bookmarkEnd w:id="111"/>
-    <w:bookmarkStart w:id="112" w:name="fork-or-clone-the-case-study-repository"/>
+    <w:bookmarkEnd w:id="112"/>
+    <w:bookmarkStart w:id="113" w:name="fork-or-clone-the-case-study-repository"/>
     <w:p>
       <w:pPr>
         <w:pStyle w:val="Heading3"/>
@@ -4151,7 +4167,7 @@
       <w:r>
         <w:t xml:space="preserve"> </w:t>
       </w:r>
-      <w:hyperlink r:id="rId94">
+      <w:hyperlink r:id="rId95">
         <w:r>
           <w:rPr>
             <w:rStyle w:val="Hyperlink"/>
@@ -4168,7 +4184,7 @@
       <w:r>
         <w:t xml:space="preserve"> </w:t>
       </w:r>
-      <w:hyperlink r:id="rId95">
+      <w:hyperlink r:id="rId96">
         <w:r>
           <w:rPr>
             <w:rStyle w:val="Hyperlink"/>
@@ -4199,9 +4215,9 @@
         <w:t xml:space="preserve">.</w:t>
       </w:r>
     </w:p>
-    <w:bookmarkEnd w:id="112"/>
     <w:bookmarkEnd w:id="113"/>
-    <w:bookmarkStart w:id="114" w:name="session-info"/>
+    <w:bookmarkEnd w:id="114"/>
+    <w:bookmarkStart w:id="115" w:name="session-info"/>
     <w:p>
       <w:pPr>
         <w:pStyle w:val="Heading2"/>
@@ -4464,9 +4480,9 @@
         <w:t xml:space="preserve">## [13] evaluate_1.0.4</w:t>
       </w:r>
     </w:p>
-    <w:bookmarkEnd w:id="114"/>
     <w:bookmarkEnd w:id="115"/>
-    <w:bookmarkStart w:id="175" w:name="use-of-open-case-studies"/>
+    <w:bookmarkEnd w:id="116"/>
+    <w:bookmarkStart w:id="176" w:name="use-of-open-case-studies"/>
     <w:p>
       <w:pPr>
         <w:pStyle w:val="Heading1"/>
@@ -4484,7 +4500,7 @@
         <w:t xml:space="preserve">Use of Open Case Studies</w:t>
       </w:r>
     </w:p>
-    <w:bookmarkStart w:id="124" w:name="learning-objectives-2"/>
+    <w:bookmarkStart w:id="125" w:name="learning-objectives-2"/>
     <w:p>
       <w:pPr>
         <w:pStyle w:val="Heading2"/>
@@ -4568,7 +4584,7 @@
       <w:r>
         <w:t xml:space="preserve"> </w:t>
       </w:r>
-      <w:hyperlink r:id="rId116">
+      <w:hyperlink r:id="rId117">
         <w:r>
           <w:rPr>
             <w:rStyle w:val="Hyperlink"/>
@@ -4583,7 +4599,7 @@
         <w:t xml:space="preserve">what you come up with so that other educators may be inspired by your creativity.</w:t>
       </w:r>
     </w:p>
-    <w:bookmarkStart w:id="122" w:name="prerequisites"/>
+    <w:bookmarkStart w:id="123" w:name="prerequisites"/>
     <w:p>
       <w:pPr>
         <w:pStyle w:val="Heading3"/>
@@ -4601,7 +4617,7 @@
         <w:t xml:space="preserve">Prerequisites</w:t>
       </w:r>
     </w:p>
-    <w:bookmarkStart w:id="117" w:name="public-health-subject-matter"/>
+    <w:bookmarkStart w:id="118" w:name="public-health-subject-matter"/>
     <w:p>
       <w:pPr>
         <w:pStyle w:val="Heading4"/>
@@ -4627,8 +4643,8 @@
         <w:t xml:space="preserve">The case studies in Open Case Studies generally deal with topics in public health. We do not require any prior knowledge on the public health subjects examined in the case studies. The Getting Started section in each case study (specifically, the case study context) will present the subject material relevant to understanding the data and the case study implications.</w:t>
       </w:r>
     </w:p>
-    <w:bookmarkEnd w:id="117"/>
-    <w:bookmarkStart w:id="119" w:name="statistics"/>
+    <w:bookmarkEnd w:id="118"/>
+    <w:bookmarkStart w:id="120" w:name="statistics"/>
     <w:p>
       <w:pPr>
         <w:pStyle w:val="Heading4"/>
@@ -4656,7 +4672,7 @@
       <w:r>
         <w:t xml:space="preserve"> </w:t>
       </w:r>
-      <w:hyperlink r:id="rId118">
+      <w:hyperlink r:id="rId119">
         <w:r>
           <w:rPr>
             <w:rStyle w:val="Hyperlink"/>
@@ -4668,8 +4684,8 @@
         <w:t xml:space="preserve">) will indicate the expected prior skills that the case study will expect. Furthermore, the exact skills that the case study will use are listed in the Case Study Search Tool under the Objectives column.</w:t>
       </w:r>
     </w:p>
-    <w:bookmarkEnd w:id="119"/>
-    <w:bookmarkStart w:id="120" w:name="codingdata-science"/>
+    <w:bookmarkEnd w:id="120"/>
+    <w:bookmarkStart w:id="121" w:name="codingdata-science"/>
     <w:p>
       <w:pPr>
         <w:pStyle w:val="Heading4"/>
@@ -4694,7 +4710,7 @@
       <w:r>
         <w:t xml:space="preserve">All case studies use the R statistical programming language for data analysis. Some familiarity with R basics is expected for effective use of the case studies. However, depending on the data used and the extent to which it needs to be cleaned and processed before analysis, each case study may require experience with additional programming and data wrangling skills. This will be indicated by the Experience Level designation for the case study (</w:t>
       </w:r>
-      <w:hyperlink r:id="rId118">
+      <w:hyperlink r:id="rId119">
         <w:r>
           <w:rPr>
             <w:rStyle w:val="Hyperlink"/>
@@ -4706,8 +4722,8 @@
         <w:t xml:space="preserve">).</w:t>
       </w:r>
     </w:p>
-    <w:bookmarkEnd w:id="120"/>
-    <w:bookmarkStart w:id="121" w:name="software"/>
+    <w:bookmarkEnd w:id="121"/>
+    <w:bookmarkStart w:id="122" w:name="software"/>
     <w:p>
       <w:pPr>
         <w:pStyle w:val="Heading4"/>
@@ -4763,9 +4779,9 @@
         <w:t xml:space="preserve">section in each case study.</w:t>
       </w:r>
     </w:p>
-    <w:bookmarkEnd w:id="121"/>
     <w:bookmarkEnd w:id="122"/>
-    <w:bookmarkStart w:id="123" w:name="experience-level-descriptions"/>
+    <w:bookmarkEnd w:id="123"/>
+    <w:bookmarkStart w:id="124" w:name="experience-level-descriptions"/>
     <w:p>
       <w:pPr>
         <w:pStyle w:val="Heading3"/>
@@ -4918,9 +4934,9 @@
         <w:t xml:space="preserve">Typically, most middle/high school and first year undergraduate students will fit in the beginner category. Upperclassmen undergraduates and some graduate students are often at the intermediate level. Most advanced level students will be at the graduate level. However, this is a generalization, and a student may be considered beginner, intermediate, or advanced at any academic level depending on their independent studies and experiences.</w:t>
       </w:r>
     </w:p>
-    <w:bookmarkEnd w:id="123"/>
     <w:bookmarkEnd w:id="124"/>
-    <w:bookmarkStart w:id="146" w:name="open-case-studies-in-the-classroom"/>
+    <w:bookmarkEnd w:id="125"/>
+    <w:bookmarkStart w:id="147" w:name="open-case-studies-in-the-classroom"/>
     <w:p>
       <w:pPr>
         <w:pStyle w:val="Heading2"/>
@@ -4946,7 +4962,7 @@
         <w:t xml:space="preserve">The case studies are structured to support both partial and full use of a case study. Educators are also free to use case study data by itself.</w:t>
       </w:r>
     </w:p>
-    <w:bookmarkStart w:id="142" w:name="teaching-a-full-case-study"/>
+    <w:bookmarkStart w:id="143" w:name="teaching-a-full-case-study"/>
     <w:p>
       <w:pPr>
         <w:pStyle w:val="Heading3"/>
@@ -4986,7 +5002,7 @@
       <w:r>
         <w:t xml:space="preserve"> </w:t>
       </w:r>
-      <w:hyperlink r:id="rId125">
+      <w:hyperlink r:id="rId126">
         <w:r>
           <w:rPr>
             <w:rStyle w:val="Hyperlink"/>
@@ -5000,7 +5016,7 @@
       <w:r>
         <w:t xml:space="preserve">(</w:t>
       </w:r>
-      <w:hyperlink r:id="rId126">
+      <w:hyperlink r:id="rId127">
         <w:r>
           <w:rPr>
             <w:rStyle w:val="Hyperlink"/>
@@ -5017,7 +5033,7 @@
       <w:r>
         <w:t xml:space="preserve"> </w:t>
       </w:r>
-      <w:hyperlink r:id="rId127">
+      <w:hyperlink r:id="rId128">
         <w:r>
           <w:rPr>
             <w:rStyle w:val="Hyperlink"/>
@@ -5042,29 +5058,6 @@
       </w:pPr>
       <w:r>
         <w:t xml:space="preserve">Assigned students to read the case study and write a report as homework (</w:t>
-      </w:r>
-      <w:hyperlink r:id="rId128">
-        <w:r>
-          <w:rPr>
-            <w:rStyle w:val="Hyperlink"/>
-          </w:rPr>
-          <w:t xml:space="preserve">Advanced Data Science course at Johns Hopkins</w:t>
-        </w:r>
-      </w:hyperlink>
-      <w:r>
-        <w:t xml:space="preserve">)</w:t>
-      </w:r>
-    </w:p>
-    <w:p>
-      <w:pPr>
-        <w:numPr>
-          <w:ilvl w:val="0"/>
-          <w:numId w:val="1015"/>
-        </w:numPr>
-        <w:pStyle w:val="Compact"/>
-      </w:pPr>
-      <w:r>
-        <w:t xml:space="preserve">Assigned students to extend analysis beyond case study (</w:t>
       </w:r>
       <w:hyperlink r:id="rId129">
         <w:r>
@@ -5080,6 +5073,29 @@
     </w:p>
     <w:p>
       <w:pPr>
+        <w:numPr>
+          <w:ilvl w:val="0"/>
+          <w:numId w:val="1015"/>
+        </w:numPr>
+        <w:pStyle w:val="Compact"/>
+      </w:pPr>
+      <w:r>
+        <w:t xml:space="preserve">Assigned students to extend analysis beyond case study (</w:t>
+      </w:r>
+      <w:hyperlink r:id="rId130">
+        <w:r>
+          <w:rPr>
+            <w:rStyle w:val="Hyperlink"/>
+          </w:rPr>
+          <w:t xml:space="preserve">Advanced Data Science course at Johns Hopkins</w:t>
+        </w:r>
+      </w:hyperlink>
+      <w:r>
+        <w:t xml:space="preserve">)</w:t>
+      </w:r>
+    </w:p>
+    <w:p>
+      <w:pPr>
         <w:pStyle w:val="FirstParagraph"/>
       </w:pPr>
       <w:r>
@@ -5100,7 +5116,7 @@
       <w:r>
         <w:t xml:space="preserve"> </w:t>
       </w:r>
-      <w:hyperlink r:id="rId130">
+      <w:hyperlink r:id="rId131">
         <w:r>
           <w:rPr>
             <w:rStyle w:val="Hyperlink"/>
@@ -5187,7 +5203,7 @@
               <w:pStyle w:val="Compact"/>
               <w:jc w:val="left"/>
             </w:pPr>
-            <w:hyperlink r:id="rId131">
+            <w:hyperlink r:id="rId132">
               <w:r>
                 <w:rPr>
                   <w:rStyle w:val="Hyperlink"/>
@@ -5230,7 +5246,7 @@
               <w:pStyle w:val="Compact"/>
               <w:jc w:val="left"/>
             </w:pPr>
-            <w:hyperlink r:id="rId132">
+            <w:hyperlink r:id="rId133">
               <w:r>
                 <w:rPr>
                   <w:rStyle w:val="Hyperlink"/>
@@ -5273,7 +5289,7 @@
               <w:pStyle w:val="Compact"/>
               <w:jc w:val="left"/>
             </w:pPr>
-            <w:hyperlink r:id="rId133">
+            <w:hyperlink r:id="rId134">
               <w:r>
                 <w:rPr>
                   <w:rStyle w:val="Hyperlink"/>
@@ -5316,7 +5332,7 @@
               <w:pStyle w:val="Compact"/>
               <w:jc w:val="left"/>
             </w:pPr>
-            <w:hyperlink r:id="rId134">
+            <w:hyperlink r:id="rId135">
               <w:r>
                 <w:rPr>
                   <w:rStyle w:val="Hyperlink"/>
@@ -5359,7 +5375,7 @@
               <w:pStyle w:val="Compact"/>
               <w:jc w:val="left"/>
             </w:pPr>
-            <w:hyperlink r:id="rId135">
+            <w:hyperlink r:id="rId136">
               <w:r>
                 <w:rPr>
                   <w:rStyle w:val="Hyperlink"/>
@@ -5402,7 +5418,7 @@
               <w:pStyle w:val="Compact"/>
               <w:jc w:val="left"/>
             </w:pPr>
-            <w:hyperlink r:id="rId136">
+            <w:hyperlink r:id="rId137">
               <w:r>
                 <w:rPr>
                   <w:rStyle w:val="Hyperlink"/>
@@ -5445,7 +5461,7 @@
               <w:pStyle w:val="Compact"/>
               <w:jc w:val="left"/>
             </w:pPr>
-            <w:hyperlink r:id="rId137">
+            <w:hyperlink r:id="rId138">
               <w:r>
                 <w:rPr>
                   <w:rStyle w:val="Hyperlink"/>
@@ -5488,7 +5504,7 @@
               <w:pStyle w:val="Compact"/>
               <w:jc w:val="left"/>
             </w:pPr>
-            <w:hyperlink r:id="rId138">
+            <w:hyperlink r:id="rId139">
               <w:r>
                 <w:rPr>
                   <w:rStyle w:val="Hyperlink"/>
@@ -5531,7 +5547,7 @@
               <w:pStyle w:val="Compact"/>
               <w:jc w:val="left"/>
             </w:pPr>
-            <w:hyperlink r:id="rId139">
+            <w:hyperlink r:id="rId140">
               <w:r>
                 <w:rPr>
                   <w:rStyle w:val="Hyperlink"/>
@@ -5574,7 +5590,7 @@
               <w:pStyle w:val="Compact"/>
               <w:jc w:val="left"/>
             </w:pPr>
-            <w:hyperlink r:id="rId140">
+            <w:hyperlink r:id="rId141">
               <w:r>
                 <w:rPr>
                   <w:rStyle w:val="Hyperlink"/>
@@ -5617,7 +5633,7 @@
               <w:pStyle w:val="Compact"/>
               <w:jc w:val="left"/>
             </w:pPr>
-            <w:hyperlink r:id="rId141">
+            <w:hyperlink r:id="rId142">
               <w:r>
                 <w:rPr>
                   <w:rStyle w:val="Hyperlink"/>
@@ -5653,8 +5669,8 @@
         </w:tc>
       </w:tr>
     </w:tbl>
-    <w:bookmarkEnd w:id="142"/>
-    <w:bookmarkStart w:id="144" w:name="teaching-part-of-a-case-study"/>
+    <w:bookmarkEnd w:id="143"/>
+    <w:bookmarkStart w:id="145" w:name="teaching-part-of-a-case-study"/>
     <w:p>
       <w:pPr>
         <w:pStyle w:val="Heading3"/>
@@ -5682,7 +5698,7 @@
       <w:r>
         <w:t xml:space="preserve"> </w:t>
       </w:r>
-      <w:hyperlink r:id="rId99">
+      <w:hyperlink r:id="rId100">
         <w:r>
           <w:rPr>
             <w:rStyle w:val="Hyperlink"/>
@@ -5699,7 +5715,7 @@
       <w:r>
         <w:t xml:space="preserve"> </w:t>
       </w:r>
-      <w:hyperlink r:id="rId102">
+      <w:hyperlink r:id="rId103">
         <w:r>
           <w:rPr>
             <w:rStyle w:val="Hyperlink"/>
@@ -5716,7 +5732,7 @@
       <w:r>
         <w:t xml:space="preserve"> </w:t>
       </w:r>
-      <w:hyperlink r:id="rId143">
+      <w:hyperlink r:id="rId144">
         <w:r>
           <w:rPr>
             <w:rStyle w:val="Hyperlink"/>
@@ -5980,8 +5996,8 @@
         </w:tc>
       </w:tr>
     </w:tbl>
-    <w:bookmarkEnd w:id="144"/>
-    <w:bookmarkStart w:id="145" w:name="teaching-with-case-study-data-only"/>
+    <w:bookmarkEnd w:id="145"/>
+    <w:bookmarkStart w:id="146" w:name="teaching-with-case-study-data-only"/>
     <w:p>
       <w:pPr>
         <w:pStyle w:val="Heading3"/>
@@ -6022,9 +6038,9 @@
         <w:t xml:space="preserve">R package.</w:t>
       </w:r>
     </w:p>
-    <w:bookmarkEnd w:id="145"/>
     <w:bookmarkEnd w:id="146"/>
-    <w:bookmarkStart w:id="147" w:name="case-study-recommendations"/>
+    <w:bookmarkEnd w:id="147"/>
+    <w:bookmarkStart w:id="148" w:name="case-study-recommendations"/>
     <w:p>
       <w:pPr>
         <w:pStyle w:val="Heading2"/>
@@ -6052,7 +6068,7 @@
       <w:r>
         <w:t xml:space="preserve"> </w:t>
       </w:r>
-      <w:hyperlink r:id="rId96">
+      <w:hyperlink r:id="rId97">
         <w:r>
           <w:rPr>
             <w:rStyle w:val="Hyperlink"/>
@@ -7223,8 +7239,8 @@
         </w:tc>
       </w:tr>
     </w:tbl>
-    <w:bookmarkEnd w:id="147"/>
-    <w:bookmarkStart w:id="149" w:name="troubleshooting"/>
+    <w:bookmarkEnd w:id="148"/>
+    <w:bookmarkStart w:id="150" w:name="troubleshooting"/>
     <w:p>
       <w:pPr>
         <w:pStyle w:val="Heading2"/>
@@ -7309,7 +7325,7 @@
       <w:r>
         <w:t xml:space="preserve"> </w:t>
       </w:r>
-      <w:hyperlink r:id="rId148">
+      <w:hyperlink r:id="rId149">
         <w:r>
           <w:rPr>
             <w:rStyle w:val="Hyperlink"/>
@@ -7321,8 +7337,8 @@
         <w:t xml:space="preserve">.</w:t>
       </w:r>
     </w:p>
-    <w:bookmarkEnd w:id="149"/>
-    <w:bookmarkStart w:id="157" w:name="example-use-cases"/>
+    <w:bookmarkEnd w:id="150"/>
+    <w:bookmarkStart w:id="158" w:name="example-use-cases"/>
     <w:p>
       <w:pPr>
         <w:pStyle w:val="Heading2"/>
@@ -7350,7 +7366,7 @@
       <w:r>
         <w:t xml:space="preserve"> </w:t>
       </w:r>
-      <w:hyperlink r:id="rId116">
+      <w:hyperlink r:id="rId117">
         <w:r>
           <w:rPr>
             <w:rStyle w:val="Hyperlink"/>
@@ -7365,7 +7381,7 @@
         <w:t xml:space="preserve">about it!</w:t>
       </w:r>
     </w:p>
-    <w:bookmarkStart w:id="150" w:name="using-case-studies-as-lecture-content"/>
+    <w:bookmarkStart w:id="151" w:name="using-case-studies-as-lecture-content"/>
     <w:p>
       <w:pPr>
         <w:pStyle w:val="Heading3"/>
@@ -7387,7 +7403,7 @@
       <w:pPr>
         <w:pStyle w:val="FirstParagraph"/>
       </w:pPr>
-      <w:hyperlink r:id="rId126">
+      <w:hyperlink r:id="rId127">
         <w:r>
           <w:rPr>
             <w:rStyle w:val="Hyperlink"/>
@@ -7404,7 +7420,7 @@
       <w:r>
         <w:t xml:space="preserve"> </w:t>
       </w:r>
-      <w:hyperlink r:id="rId127">
+      <w:hyperlink r:id="rId128">
         <w:r>
           <w:rPr>
             <w:rStyle w:val="Hyperlink"/>
@@ -7446,7 +7462,7 @@
       <w:pPr>
         <w:pStyle w:val="BodyText"/>
       </w:pPr>
-      <w:hyperlink r:id="rId127">
+      <w:hyperlink r:id="rId128">
         <w:r>
           <w:rPr>
             <w:rStyle w:val="Hyperlink"/>
@@ -7461,8 +7477,8 @@
         <w:t xml:space="preserve">incorporated labs and homework assignments into the course, which had guided coding and analysis exercises related to the concepts discussed in lecture which used content from the case studies in a slide format. She also assigned written reports where students presented the analysis they conducted related to the case study in the format of a scientific article (see example assignment below).</w:t>
       </w:r>
     </w:p>
-    <w:bookmarkEnd w:id="150"/>
-    <w:bookmarkStart w:id="154" w:name="using-case-studies-for-assignments"/>
+    <w:bookmarkEnd w:id="151"/>
+    <w:bookmarkStart w:id="155" w:name="using-case-studies-for-assignments"/>
     <w:p>
       <w:pPr>
         <w:pStyle w:val="Heading3"/>
@@ -7484,7 +7500,7 @@
       <w:pPr>
         <w:pStyle w:val="FirstParagraph"/>
       </w:pPr>
-      <w:hyperlink r:id="rId151">
+      <w:hyperlink r:id="rId152">
         <w:r>
           <w:rPr>
             <w:rStyle w:val="Hyperlink"/>
@@ -7501,7 +7517,7 @@
       <w:r>
         <w:t xml:space="preserve"> </w:t>
       </w:r>
-      <w:hyperlink r:id="rId152">
+      <w:hyperlink r:id="rId153">
         <w:r>
           <w:rPr>
             <w:rStyle w:val="Hyperlink"/>
@@ -7518,7 +7534,7 @@
       <w:r>
         <w:t xml:space="preserve"> </w:t>
       </w:r>
-      <w:hyperlink r:id="rId153">
+      <w:hyperlink r:id="rId154">
         <w:r>
           <w:rPr>
             <w:rStyle w:val="Hyperlink"/>
@@ -7535,7 +7551,7 @@
       <w:r>
         <w:t xml:space="preserve"> </w:t>
       </w:r>
-      <w:hyperlink r:id="rId128">
+      <w:hyperlink r:id="rId129">
         <w:r>
           <w:rPr>
             <w:rStyle w:val="Hyperlink"/>
@@ -7552,7 +7568,7 @@
       <w:r>
         <w:t xml:space="preserve"> </w:t>
       </w:r>
-      <w:hyperlink r:id="rId129">
+      <w:hyperlink r:id="rId130">
         <w:r>
           <w:rPr>
             <w:rStyle w:val="Hyperlink"/>
@@ -7567,8 +7583,8 @@
         <w:t xml:space="preserve">based on results presented in the case study.</w:t>
       </w:r>
     </w:p>
-    <w:bookmarkEnd w:id="154"/>
-    <w:bookmarkStart w:id="155" w:name="independent-study"/>
+    <w:bookmarkEnd w:id="155"/>
+    <w:bookmarkStart w:id="156" w:name="independent-study"/>
     <w:p>
       <w:pPr>
         <w:pStyle w:val="Heading3"/>
@@ -7594,8 +7610,8 @@
         <w:t xml:space="preserve">Case studies can be used for learners to gain experience in statistics and data science independently. We strongly recommend that independent learners aim to actively engage with the case study by running the analyses independently, exploring the data beyond what is presented in the case study, and extending the analyses by to investigate their own hypotheses. Furthermore, creating a finished product, such as a blog post or a presentation, can be an excellent demonstration of the skills learned.</w:t>
       </w:r>
     </w:p>
-    <w:bookmarkEnd w:id="155"/>
-    <w:bookmarkStart w:id="156" w:name="interactive-case-studies-1"/>
+    <w:bookmarkEnd w:id="156"/>
+    <w:bookmarkStart w:id="157" w:name="interactive-case-studies-1"/>
     <w:p>
       <w:pPr>
         <w:pStyle w:val="Heading3"/>
@@ -7621,9 +7637,9 @@
         <w:t xml:space="preserve">Some of the case studies also have interactive versions. These versions allow students to write and run code in the browser interactively, with hints and answers available for students to check their progress as they go through the case study. Interactive case studies could be appropriate for independent learning or for in class labs, as they provide real time feedback and can reduce demands on the educator to provide intensive personalized feedback. Please see the following video for a demonstration on how to use the interactive case studies:</w:t>
       </w:r>
     </w:p>
-    <w:bookmarkEnd w:id="156"/>
     <w:bookmarkEnd w:id="157"/>
-    <w:bookmarkStart w:id="173" w:name="examples-of-assignments"/>
+    <w:bookmarkEnd w:id="158"/>
+    <w:bookmarkStart w:id="174" w:name="examples-of-assignments"/>
     <w:p>
       <w:pPr>
         <w:pStyle w:val="Heading2"/>
@@ -7651,7 +7667,7 @@
       <w:r>
         <w:t xml:space="preserve"> </w:t>
       </w:r>
-      <w:hyperlink r:id="rId158">
+      <w:hyperlink r:id="rId159">
         <w:r>
           <w:rPr>
             <w:rStyle w:val="Hyperlink"/>
@@ -7668,7 +7684,7 @@
       <w:r>
         <w:t xml:space="preserve"> </w:t>
       </w:r>
-      <w:hyperlink r:id="rId151">
+      <w:hyperlink r:id="rId152">
         <w:r>
           <w:rPr>
             <w:rStyle w:val="Hyperlink"/>
@@ -7685,7 +7701,7 @@
       <w:r>
         <w:t xml:space="preserve"> </w:t>
       </w:r>
-      <w:hyperlink r:id="rId152">
+      <w:hyperlink r:id="rId153">
         <w:r>
           <w:rPr>
             <w:rStyle w:val="Hyperlink"/>
@@ -7702,7 +7718,7 @@
       <w:r>
         <w:t xml:space="preserve"> </w:t>
       </w:r>
-      <w:hyperlink r:id="rId153">
+      <w:hyperlink r:id="rId154">
         <w:r>
           <w:rPr>
             <w:rStyle w:val="Hyperlink"/>
@@ -7719,7 +7735,7 @@
       <w:r>
         <w:t xml:space="preserve"> </w:t>
       </w:r>
-      <w:hyperlink r:id="rId159">
+      <w:hyperlink r:id="rId160">
         <w:r>
           <w:rPr>
             <w:rStyle w:val="Hyperlink"/>
@@ -7731,7 +7747,7 @@
         <w:t xml:space="preserve">.</w:t>
       </w:r>
     </w:p>
-    <w:bookmarkStart w:id="164" w:name="written-report"/>
+    <w:bookmarkStart w:id="165" w:name="written-report"/>
     <w:p>
       <w:pPr>
         <w:pStyle w:val="Heading3"/>
@@ -7759,7 +7775,7 @@
       <w:r>
         <w:t xml:space="preserve"> </w:t>
       </w:r>
-      <w:hyperlink r:id="rId160">
+      <w:hyperlink r:id="rId161">
         <w:r>
           <w:rPr>
             <w:rStyle w:val="Hyperlink"/>
@@ -7773,7 +7789,7 @@
       <w:r>
         <w:t xml:space="preserve"> </w:t>
       </w:r>
-      <w:hyperlink r:id="rId161">
+      <w:hyperlink r:id="rId162">
         <w:r>
           <w:rPr>
             <w:rStyle w:val="Hyperlink"/>
@@ -7792,7 +7808,7 @@
           <w:numId w:val="1016"/>
         </w:numPr>
       </w:pPr>
-      <w:hyperlink r:id="rId162">
+      <w:hyperlink r:id="rId163">
         <w:r>
           <w:rPr>
             <w:rStyle w:val="Hyperlink"/>
@@ -7808,7 +7824,7 @@
           <w:numId w:val="1016"/>
         </w:numPr>
       </w:pPr>
-      <w:hyperlink r:id="rId163">
+      <w:hyperlink r:id="rId164">
         <w:r>
           <w:rPr>
             <w:rStyle w:val="Hyperlink"/>
@@ -7817,8 +7833,8 @@
         </w:r>
       </w:hyperlink>
     </w:p>
-    <w:bookmarkEnd w:id="164"/>
-    <w:bookmarkStart w:id="168" w:name="oral-presentation"/>
+    <w:bookmarkEnd w:id="165"/>
+    <w:bookmarkStart w:id="169" w:name="oral-presentation"/>
     <w:p>
       <w:pPr>
         <w:pStyle w:val="Heading3"/>
@@ -7846,7 +7862,7 @@
       <w:r>
         <w:t xml:space="preserve"> </w:t>
       </w:r>
-      <w:hyperlink r:id="rId165">
+      <w:hyperlink r:id="rId166">
         <w:r>
           <w:rPr>
             <w:rStyle w:val="Hyperlink"/>
@@ -7866,7 +7882,7 @@
         </w:numPr>
         <w:pStyle w:val="Compact"/>
       </w:pPr>
-      <w:hyperlink r:id="rId166">
+      <w:hyperlink r:id="rId167">
         <w:r>
           <w:rPr>
             <w:rStyle w:val="Hyperlink"/>
@@ -7883,7 +7899,7 @@
         </w:numPr>
         <w:pStyle w:val="Compact"/>
       </w:pPr>
-      <w:hyperlink r:id="rId167">
+      <w:hyperlink r:id="rId168">
         <w:r>
           <w:rPr>
             <w:rStyle w:val="Hyperlink"/>
@@ -7892,8 +7908,8 @@
         </w:r>
       </w:hyperlink>
     </w:p>
-    <w:bookmarkEnd w:id="168"/>
-    <w:bookmarkStart w:id="169" w:name="data-visualization"/>
+    <w:bookmarkEnd w:id="169"/>
+    <w:bookmarkStart w:id="170" w:name="data-visualization"/>
     <w:p>
       <w:pPr>
         <w:pStyle w:val="Heading3"/>
@@ -7919,8 +7935,8 @@
         <w:t xml:space="preserve">The data visualizations included in the case studies are not the only way to present the data used within the analyses. While the principles of effective data visualization are a focus of the case studies, the data included as well as the study questions can be used to guide students through the design choices that are commonly considered when determining how to best present data. Students can be assigned to create a new visualization beyond what is included in the case studies that emphasizes different aspects in the data.</w:t>
       </w:r>
     </w:p>
-    <w:bookmarkEnd w:id="169"/>
-    <w:bookmarkStart w:id="172" w:name="further-exploration"/>
+    <w:bookmarkEnd w:id="170"/>
+    <w:bookmarkStart w:id="173" w:name="further-exploration"/>
     <w:p>
       <w:pPr>
         <w:pStyle w:val="Heading3"/>
@@ -7948,7 +7964,7 @@
       <w:r>
         <w:t xml:space="preserve"> </w:t>
       </w:r>
-      <w:hyperlink r:id="rId160">
+      <w:hyperlink r:id="rId161">
         <w:r>
           <w:rPr>
             <w:rStyle w:val="Hyperlink"/>
@@ -7962,7 +7978,7 @@
       <w:r>
         <w:t xml:space="preserve"> </w:t>
       </w:r>
-      <w:hyperlink r:id="rId170">
+      <w:hyperlink r:id="rId171">
         <w:r>
           <w:rPr>
             <w:rStyle w:val="Hyperlink"/>
@@ -7976,7 +7992,7 @@
       <w:r>
         <w:t xml:space="preserve"> </w:t>
       </w:r>
-      <w:hyperlink r:id="rId171">
+      <w:hyperlink r:id="rId172">
         <w:r>
           <w:rPr>
             <w:rStyle w:val="Hyperlink"/>
@@ -7998,7 +8014,7 @@
       <w:r>
         <w:t xml:space="preserve"> </w:t>
       </w:r>
-      <w:hyperlink r:id="rId151">
+      <w:hyperlink r:id="rId152">
         <w:r>
           <w:rPr>
             <w:rStyle w:val="Hyperlink"/>
@@ -8018,7 +8034,7 @@
         </w:numPr>
         <w:pStyle w:val="Compact"/>
       </w:pPr>
-      <w:hyperlink r:id="rId166">
+      <w:hyperlink r:id="rId167">
         <w:r>
           <w:rPr>
             <w:rStyle w:val="Hyperlink"/>
@@ -8055,7 +8071,7 @@
         </w:numPr>
         <w:pStyle w:val="Compact"/>
       </w:pPr>
-      <w:hyperlink r:id="rId127">
+      <w:hyperlink r:id="rId128">
         <w:r>
           <w:rPr>
             <w:rStyle w:val="Hyperlink"/>
@@ -8072,7 +8088,7 @@
         </w:numPr>
         <w:pStyle w:val="Compact"/>
       </w:pPr>
-      <w:hyperlink r:id="rId152">
+      <w:hyperlink r:id="rId153">
         <w:r>
           <w:rPr>
             <w:rStyle w:val="Hyperlink"/>
@@ -8089,7 +8105,7 @@
         </w:numPr>
         <w:pStyle w:val="Compact"/>
       </w:pPr>
-      <w:hyperlink r:id="rId153">
+      <w:hyperlink r:id="rId154">
         <w:r>
           <w:rPr>
             <w:rStyle w:val="Hyperlink"/>
@@ -8098,9 +8114,9 @@
         </w:r>
       </w:hyperlink>
     </w:p>
-    <w:bookmarkEnd w:id="172"/>
     <w:bookmarkEnd w:id="173"/>
-    <w:bookmarkStart w:id="174" w:name="session-info-1"/>
+    <w:bookmarkEnd w:id="174"/>
+    <w:bookmarkStart w:id="175" w:name="session-info-1"/>
     <w:p>
       <w:pPr>
         <w:pStyle w:val="Heading2"/>
@@ -8363,9 +8379,9 @@
         <w:t xml:space="preserve">## [13] evaluate_1.0.4</w:t>
       </w:r>
     </w:p>
-    <w:bookmarkEnd w:id="174"/>
     <w:bookmarkEnd w:id="175"/>
-    <w:bookmarkStart w:id="191" w:name="modifying-open-case-studies"/>
+    <w:bookmarkEnd w:id="176"/>
+    <w:bookmarkStart w:id="192" w:name="modifying-open-case-studies"/>
     <w:p>
       <w:pPr>
         <w:pStyle w:val="Heading1"/>
@@ -8383,7 +8399,7 @@
         <w:t xml:space="preserve">Modifying open case studies</w:t>
       </w:r>
     </w:p>
-    <w:bookmarkStart w:id="177" w:name="learning-objectives-3"/>
+    <w:bookmarkStart w:id="178" w:name="learning-objectives-3"/>
     <w:p>
       <w:pPr>
         <w:pStyle w:val="Heading2"/>
@@ -8423,7 +8439,7 @@
       <w:r>
         <w:t xml:space="preserve"> </w:t>
       </w:r>
-      <w:hyperlink r:id="rId102">
+      <w:hyperlink r:id="rId103">
         <w:r>
           <w:rPr>
             <w:rStyle w:val="VerbatimChar"/>
@@ -8458,7 +8474,7 @@
       <w:r>
         <w:t xml:space="preserve"> </w:t>
       </w:r>
-      <w:hyperlink r:id="rId99">
+      <w:hyperlink r:id="rId100">
         <w:r>
           <w:rPr>
             <w:rStyle w:val="Hyperlink"/>
@@ -8475,7 +8491,7 @@
       <w:r>
         <w:t xml:space="preserve"> </w:t>
       </w:r>
-      <w:hyperlink r:id="rId176">
+      <w:hyperlink r:id="rId177">
         <w:r>
           <w:rPr>
             <w:rStyle w:val="Hyperlink"/>
@@ -8484,8 +8500,8 @@
         </w:r>
       </w:hyperlink>
     </w:p>
-    <w:bookmarkEnd w:id="177"/>
-    <w:bookmarkStart w:id="183" w:name="modular-use"/>
+    <w:bookmarkEnd w:id="178"/>
+    <w:bookmarkStart w:id="184" w:name="modular-use"/>
     <w:p>
       <w:pPr>
         <w:pStyle w:val="Heading2"/>
@@ -8816,7 +8832,7 @@
       <w:r>
         <w:t xml:space="preserve"> </w:t>
       </w:r>
-      <w:hyperlink r:id="rId94">
+      <w:hyperlink r:id="rId95">
         <w:r>
           <w:rPr>
             <w:rStyle w:val="Hyperlink"/>
@@ -8833,7 +8849,7 @@
       <w:r>
         <w:t xml:space="preserve"> </w:t>
       </w:r>
-      <w:hyperlink r:id="rId95">
+      <w:hyperlink r:id="rId96">
         <w:r>
           <w:rPr>
             <w:rStyle w:val="Hyperlink"/>
@@ -8864,7 +8880,7 @@
         <w:t xml:space="preserve">.</w:t>
       </w:r>
     </w:p>
-    <w:bookmarkStart w:id="182" w:name="example-of-modular-use"/>
+    <w:bookmarkStart w:id="183" w:name="example-of-modular-use"/>
     <w:p>
       <w:pPr>
         <w:pStyle w:val="Heading3"/>
@@ -8908,7 +8924,7 @@
         <w:t xml:space="preserve">case study is used for this example, but these directions apply for any section in any case study.</w:t>
       </w:r>
     </w:p>
-    <w:bookmarkStart w:id="178" w:name="steps-for-modular-use"/>
+    <w:bookmarkStart w:id="179" w:name="steps-for-modular-use"/>
     <w:p>
       <w:pPr>
         <w:pStyle w:val="Heading4"/>
@@ -8975,8 +8991,8 @@
         <w:t xml:space="preserve">or manually through GitHub. We will now demonstrate each option.</w:t>
       </w:r>
     </w:p>
-    <w:bookmarkEnd w:id="178"/>
-    <w:bookmarkStart w:id="179" w:name="downloading-data-with-ocsdata"/>
+    <w:bookmarkEnd w:id="179"/>
+    <w:bookmarkStart w:id="180" w:name="downloading-data-with-ocsdata"/>
     <w:p>
       <w:pPr>
         <w:pStyle w:val="Heading4"/>
@@ -9137,8 +9153,8 @@
         <w:t xml:space="preserve">Load the RDA files with the following commands:</w:t>
       </w:r>
     </w:p>
-    <w:bookmarkEnd w:id="179"/>
-    <w:bookmarkStart w:id="181" w:name="manually-download-data-from-github"/>
+    <w:bookmarkEnd w:id="180"/>
+    <w:bookmarkStart w:id="182" w:name="manually-download-data-from-github"/>
     <w:p>
       <w:pPr>
         <w:pStyle w:val="Heading4"/>
@@ -9170,7 +9186,7 @@
       <w:r>
         <w:t xml:space="preserve"> </w:t>
       </w:r>
-      <w:hyperlink r:id="rId180">
+      <w:hyperlink r:id="rId181">
         <w:r>
           <w:rPr>
             <w:rStyle w:val="Hyperlink"/>
@@ -9257,10 +9273,10 @@
         <w:t xml:space="preserve">All the data you need to work through the current section is now loaded into your environment. You are ready to work through the section of interest, without needing to work through any of the previous sections.</w:t>
       </w:r>
     </w:p>
-    <w:bookmarkEnd w:id="181"/>
     <w:bookmarkEnd w:id="182"/>
     <w:bookmarkEnd w:id="183"/>
-    <w:bookmarkStart w:id="189" w:name="modify-a-case-study"/>
+    <w:bookmarkEnd w:id="184"/>
+    <w:bookmarkStart w:id="190" w:name="modify-a-case-study"/>
     <w:p>
       <w:pPr>
         <w:pStyle w:val="Heading2"/>
@@ -9288,7 +9304,7 @@
       <w:r>
         <w:t xml:space="preserve"> </w:t>
       </w:r>
-      <w:hyperlink r:id="rId184">
+      <w:hyperlink r:id="rId185">
         <w:r>
           <w:rPr>
             <w:rStyle w:val="Hyperlink"/>
@@ -9323,7 +9339,7 @@
       <w:r>
         <w:t xml:space="preserve"> </w:t>
       </w:r>
-      <w:hyperlink r:id="rId185">
+      <w:hyperlink r:id="rId186">
         <w:r>
           <w:rPr>
             <w:rStyle w:val="Hyperlink"/>
@@ -9337,7 +9353,7 @@
       <w:r>
         <w:t xml:space="preserve"> </w:t>
       </w:r>
-      <w:hyperlink r:id="rId186">
+      <w:hyperlink r:id="rId187">
         <w:r>
           <w:rPr>
             <w:rStyle w:val="Hyperlink"/>
@@ -9372,7 +9388,7 @@
       <w:r>
         <w:t xml:space="preserve"> </w:t>
       </w:r>
-      <w:hyperlink r:id="rId187">
+      <w:hyperlink r:id="rId188">
         <w:r>
           <w:rPr>
             <w:rStyle w:val="Hyperlink"/>
@@ -9438,7 +9454,7 @@
       <w:r>
         <w:t xml:space="preserve"> </w:t>
       </w:r>
-      <w:hyperlink r:id="rId188">
+      <w:hyperlink r:id="rId189">
         <w:r>
           <w:rPr>
             <w:rStyle w:val="Hyperlink"/>
@@ -9525,7 +9541,7 @@
       <w:r>
         <w:t xml:space="preserve"> </w:t>
       </w:r>
-      <w:hyperlink r:id="rId187">
+      <w:hyperlink r:id="rId188">
         <w:r>
           <w:rPr>
             <w:rStyle w:val="Hyperlink"/>
@@ -9594,8 +9610,8 @@
         <w:t xml:space="preserve">These steps are demonstrated in the following video about modifying case studies:</w:t>
       </w:r>
     </w:p>
-    <w:bookmarkEnd w:id="189"/>
-    <w:bookmarkStart w:id="190" w:name="session-info-2"/>
+    <w:bookmarkEnd w:id="190"/>
+    <w:bookmarkStart w:id="191" w:name="session-info-2"/>
     <w:p>
       <w:pPr>
         <w:pStyle w:val="Heading2"/>
@@ -9858,9 +9874,9 @@
         <w:t xml:space="preserve">## [13] evaluate_1.0.4</w:t>
       </w:r>
     </w:p>
-    <w:bookmarkEnd w:id="190"/>
     <w:bookmarkEnd w:id="191"/>
-    <w:bookmarkStart w:id="206" w:name="Xdeea1216567b5016f70babd4993f860fb5dd077"/>
+    <w:bookmarkEnd w:id="192"/>
+    <w:bookmarkStart w:id="207" w:name="Xdeea1216567b5016f70babd4993f860fb5dd077"/>
     <w:p>
       <w:pPr>
         <w:pStyle w:val="Heading1"/>
@@ -9878,7 +9894,7 @@
         <w:t xml:space="preserve">New Case Studies - Building and Contributing</w:t>
       </w:r>
     </w:p>
-    <w:bookmarkStart w:id="193" w:name="learning-objectives-4"/>
+    <w:bookmarkStart w:id="194" w:name="learning-objectives-4"/>
     <w:p>
       <w:pPr>
         <w:pStyle w:val="Heading2"/>
@@ -9912,7 +9928,7 @@
       <w:r>
         <w:t xml:space="preserve"> </w:t>
       </w:r>
-      <w:hyperlink r:id="rId192">
+      <w:hyperlink r:id="rId193">
         <w:r>
           <w:rPr>
             <w:rStyle w:val="Hyperlink"/>
@@ -9930,8 +9946,8 @@
         <w:t xml:space="preserve">- The guidelines for how to publish your own case studies as part of our project</w:t>
       </w:r>
     </w:p>
-    <w:bookmarkEnd w:id="193"/>
-    <w:bookmarkStart w:id="195" w:name="create-a-case-study"/>
+    <w:bookmarkEnd w:id="194"/>
+    <w:bookmarkStart w:id="196" w:name="create-a-case-study"/>
     <w:p>
       <w:pPr>
         <w:pStyle w:val="Heading2"/>
@@ -9949,7 +9965,7 @@
         <w:t xml:space="preserve">Create a Case Study</w:t>
       </w:r>
     </w:p>
-    <w:bookmarkStart w:id="194" w:name="template-case-study"/>
+    <w:bookmarkStart w:id="195" w:name="template-case-study"/>
     <w:p>
       <w:pPr>
         <w:pStyle w:val="Heading3"/>
@@ -9977,7 +9993,7 @@
       <w:r>
         <w:t xml:space="preserve"> </w:t>
       </w:r>
-      <w:hyperlink r:id="rId192">
+      <w:hyperlink r:id="rId193">
         <w:r>
           <w:rPr>
             <w:rStyle w:val="Hyperlink"/>
@@ -10020,7 +10036,7 @@
       <w:r>
         <w:t xml:space="preserve"> </w:t>
       </w:r>
-      <w:hyperlink r:id="rId192">
+      <w:hyperlink r:id="rId193">
         <w:r>
           <w:rPr>
             <w:rStyle w:val="Hyperlink"/>
@@ -10094,7 +10110,7 @@
       <w:r>
         <w:t xml:space="preserve"> </w:t>
       </w:r>
-      <w:hyperlink r:id="rId94">
+      <w:hyperlink r:id="rId95">
         <w:r>
           <w:rPr>
             <w:rStyle w:val="Hyperlink"/>
@@ -10111,7 +10127,7 @@
       <w:r>
         <w:t xml:space="preserve"> </w:t>
       </w:r>
-      <w:hyperlink r:id="rId95">
+      <w:hyperlink r:id="rId96">
         <w:r>
           <w:rPr>
             <w:rStyle w:val="Hyperlink"/>
@@ -10142,9 +10158,9 @@
         <w:t xml:space="preserve">.</w:t>
       </w:r>
     </w:p>
-    <w:bookmarkEnd w:id="194"/>
     <w:bookmarkEnd w:id="195"/>
-    <w:bookmarkStart w:id="196" w:name="case-study-libraries"/>
+    <w:bookmarkEnd w:id="196"/>
+    <w:bookmarkStart w:id="197" w:name="case-study-libraries"/>
     <w:p>
       <w:pPr>
         <w:pStyle w:val="Heading2"/>
@@ -10266,8 +10282,8 @@
         <w:t xml:space="preserve">The original others will retain the rights of their case studies, but need to provide citation information for others to attribute their case studies. For official case studies, the OCS team may help modify the case study and may therefore be included as authors.</w:t>
       </w:r>
     </w:p>
-    <w:bookmarkEnd w:id="196"/>
-    <w:bookmarkStart w:id="202" w:name="submission-process"/>
+    <w:bookmarkEnd w:id="197"/>
+    <w:bookmarkStart w:id="203" w:name="submission-process"/>
     <w:p>
       <w:pPr>
         <w:pStyle w:val="Heading2"/>
@@ -10293,7 +10309,7 @@
         <w:t xml:space="preserve">The process of submitting community case studies, involves filling out a simple form. The process of submitting to our official library involves ensuring that your case study meets our more lengthy requirements and a review process. Now we will describe the submission process for each library</w:t>
       </w:r>
     </w:p>
-    <w:bookmarkStart w:id="198" w:name="community-library-submissions"/>
+    <w:bookmarkStart w:id="199" w:name="community-library-submissions"/>
     <w:p>
       <w:pPr>
         <w:pStyle w:val="Heading3"/>
@@ -10323,7 +10339,7 @@
       <w:pPr>
         <w:pStyle w:val="BodyText"/>
       </w:pPr>
-      <w:hyperlink r:id="rId197">
+      <w:hyperlink r:id="rId198">
         <w:r>
           <w:rPr>
             <w:rStyle w:val="Hyperlink"/>
@@ -10334,8 +10350,8 @@
         </w:r>
       </w:hyperlink>
     </w:p>
-    <w:bookmarkEnd w:id="198"/>
-    <w:bookmarkStart w:id="201" w:name="official-library-submissions"/>
+    <w:bookmarkEnd w:id="199"/>
+    <w:bookmarkStart w:id="202" w:name="official-library-submissions"/>
     <w:p>
       <w:pPr>
         <w:pStyle w:val="Heading3"/>
@@ -10365,7 +10381,7 @@
       <w:pPr>
         <w:pStyle w:val="BodyText"/>
       </w:pPr>
-      <w:hyperlink r:id="rId199">
+      <w:hyperlink r:id="rId200">
         <w:r>
           <w:rPr>
             <w:rStyle w:val="Hyperlink"/>
@@ -10386,7 +10402,7 @@
       <w:r>
         <w:t xml:space="preserve"> </w:t>
       </w:r>
-      <w:hyperlink r:id="rId200">
+      <w:hyperlink r:id="rId201">
         <w:r>
           <w:rPr>
             <w:rStyle w:val="Hyperlink"/>
@@ -10398,9 +10414,9 @@
         <w:t xml:space="preserve">. The form indicates what is required for case studies to be considered for inclusion in our official collection, including peer review. We will now also describe some of these requirements in more depth in the next section.</w:t>
       </w:r>
     </w:p>
-    <w:bookmarkEnd w:id="201"/>
     <w:bookmarkEnd w:id="202"/>
-    <w:bookmarkStart w:id="204" w:name="offical-case-study-guidelines"/>
+    <w:bookmarkEnd w:id="203"/>
+    <w:bookmarkStart w:id="205" w:name="offical-case-study-guidelines"/>
     <w:p>
       <w:pPr>
         <w:pStyle w:val="Heading2"/>
@@ -10495,7 +10511,7 @@
       <w:r>
         <w:t xml:space="preserve"> </w:t>
       </w:r>
-      <w:hyperlink r:id="rId203">
+      <w:hyperlink r:id="rId204">
         <w:r>
           <w:rPr>
             <w:rStyle w:val="Hyperlink"/>
@@ -10735,7 +10751,7 @@
       <w:r>
         <w:t xml:space="preserve"> </w:t>
       </w:r>
-      <w:hyperlink r:id="rId95">
+      <w:hyperlink r:id="rId96">
         <w:r>
           <w:rPr>
             <w:rStyle w:val="Hyperlink"/>
@@ -10746,7 +10762,7 @@
       <w:r>
         <w:t xml:space="preserve"> </w:t>
       </w:r>
-      <w:hyperlink r:id="rId94">
+      <w:hyperlink r:id="rId95">
         <w:r>
           <w:rPr>
             <w:rStyle w:val="Hyperlink"/>
@@ -10928,8 +10944,8 @@
         <w:t xml:space="preserve">sub-folder.</w:t>
       </w:r>
     </w:p>
-    <w:bookmarkEnd w:id="204"/>
-    <w:bookmarkStart w:id="205" w:name="session-info-3"/>
+    <w:bookmarkEnd w:id="205"/>
+    <w:bookmarkStart w:id="206" w:name="session-info-3"/>
     <w:p>
       <w:pPr>
         <w:pStyle w:val="Heading2"/>
@@ -11192,9 +11208,9 @@
         <w:t xml:space="preserve">## [13] evaluate_1.0.4</w:t>
       </w:r>
     </w:p>
-    <w:bookmarkEnd w:id="205"/>
     <w:bookmarkEnd w:id="206"/>
-    <w:bookmarkStart w:id="217" w:name="about-the-authors"/>
+    <w:bookmarkEnd w:id="207"/>
+    <w:bookmarkStart w:id="218" w:name="about-the-authors"/>
     <w:p>
       <w:pPr>
         <w:pStyle w:val="Heading1"/>
@@ -11213,7 +11229,7 @@
       <w:r>
         <w:t xml:space="preserve"> </w:t>
       </w:r>
-      <w:hyperlink r:id="rId207">
+      <w:hyperlink r:id="rId208">
         <w:r>
           <w:rPr>
             <w:rStyle w:val="Hyperlink"/>
@@ -11325,7 +11341,7 @@
               <w:pStyle w:val="Compact"/>
               <w:jc w:val="left"/>
             </w:pPr>
-            <w:hyperlink r:id="rId208">
+            <w:hyperlink r:id="rId209">
               <w:r>
                 <w:rPr>
                   <w:rStyle w:val="Hyperlink"/>
@@ -11683,7 +11699,7 @@
               <w:pStyle w:val="Compact"/>
               <w:jc w:val="left"/>
             </w:pPr>
-            <w:hyperlink r:id="rId209">
+            <w:hyperlink r:id="rId210">
               <w:r>
                 <w:rPr>
                   <w:rStyle w:val="Hyperlink"/>
@@ -11697,7 +11713,7 @@
             <w:r>
               <w:t xml:space="preserve"> </w:t>
             </w:r>
-            <w:hyperlink r:id="rId210">
+            <w:hyperlink r:id="rId211">
               <w:r>
                 <w:rPr>
                   <w:rStyle w:val="Hyperlink"/>
@@ -11711,7 +11727,7 @@
             <w:r>
               <w:t xml:space="preserve"> </w:t>
             </w:r>
-            <w:hyperlink r:id="rId211">
+            <w:hyperlink r:id="rId212">
               <w:r>
                 <w:rPr>
                   <w:rStyle w:val="Hyperlink"/>
@@ -11742,7 +11758,7 @@
               <w:pStyle w:val="Compact"/>
               <w:jc w:val="left"/>
             </w:pPr>
-            <w:hyperlink r:id="rId209">
+            <w:hyperlink r:id="rId210">
               <w:r>
                 <w:rPr>
                   <w:rStyle w:val="Hyperlink"/>
@@ -11773,7 +11789,7 @@
               <w:pStyle w:val="Compact"/>
               <w:jc w:val="left"/>
             </w:pPr>
-            <w:hyperlink r:id="rId210">
+            <w:hyperlink r:id="rId211">
               <w:r>
                 <w:rPr>
                   <w:rStyle w:val="Hyperlink"/>
@@ -11787,7 +11803,7 @@
             <w:r>
               <w:t xml:space="preserve"> </w:t>
             </w:r>
-            <w:hyperlink r:id="rId211">
+            <w:hyperlink r:id="rId212">
               <w:r>
                 <w:rPr>
                   <w:rStyle w:val="Hyperlink"/>
@@ -11801,7 +11817,7 @@
             <w:r>
               <w:t xml:space="preserve"> </w:t>
             </w:r>
-            <w:hyperlink r:id="rId209">
+            <w:hyperlink r:id="rId210">
               <w:r>
                 <w:rPr>
                   <w:rStyle w:val="Hyperlink"/>
@@ -11815,7 +11831,7 @@
             <w:r>
               <w:t xml:space="preserve"> </w:t>
             </w:r>
-            <w:hyperlink r:id="rId212">
+            <w:hyperlink r:id="rId213">
               <w:r>
                 <w:rPr>
                   <w:rStyle w:val="Hyperlink"/>
@@ -11837,7 +11853,7 @@
             <w:r>
               <w:t xml:space="preserve">Package Developers (</w:t>
             </w:r>
-            <w:hyperlink r:id="rId213">
+            <w:hyperlink r:id="rId214">
               <w:r>
                 <w:rPr>
                   <w:rStyle w:val="Hyperlink"/>
@@ -11857,7 +11873,7 @@
               <w:pStyle w:val="Compact"/>
               <w:jc w:val="left"/>
             </w:pPr>
-            <w:hyperlink r:id="rId209">
+            <w:hyperlink r:id="rId210">
               <w:r>
                 <w:rPr>
                   <w:rStyle w:val="Hyperlink"/>
@@ -11871,7 +11887,7 @@
             <w:r>
               <w:t xml:space="preserve"> </w:t>
             </w:r>
-            <w:hyperlink r:id="rId211">
+            <w:hyperlink r:id="rId212">
               <w:r>
                 <w:rPr>
                   <w:rStyle w:val="Hyperlink"/>
@@ -11885,7 +11901,7 @@
             <w:r>
               <w:t xml:space="preserve"> </w:t>
             </w:r>
-            <w:hyperlink r:id="rId214">
+            <w:hyperlink r:id="rId215">
               <w:r>
                 <w:rPr>
                   <w:rStyle w:val="Hyperlink"/>
@@ -11899,7 +11915,7 @@
             <w:r>
               <w:t xml:space="preserve"> </w:t>
             </w:r>
-            <w:hyperlink r:id="rId215">
+            <w:hyperlink r:id="rId216">
               <w:r>
                 <w:rPr>
                   <w:rStyle w:val="Hyperlink"/>
@@ -11913,7 +11929,7 @@
             <w:r>
               <w:t xml:space="preserve"> </w:t>
             </w:r>
-            <w:hyperlink r:id="rId210">
+            <w:hyperlink r:id="rId211">
               <w:r>
                 <w:rPr>
                   <w:rStyle w:val="Hyperlink"/>
@@ -11927,7 +11943,7 @@
             <w:r>
               <w:t xml:space="preserve"> </w:t>
             </w:r>
-            <w:hyperlink r:id="rId216">
+            <w:hyperlink r:id="rId217">
               <w:r>
                 <w:rPr>
                   <w:rStyle w:val="Hyperlink"/>
@@ -12749,8 +12765,8 @@
         <w:t xml:space="preserve">## ──────────────────────────────────────────────────────────────────────────────</w:t>
       </w:r>
     </w:p>
-    <w:bookmarkEnd w:id="217"/>
-    <w:bookmarkStart w:id="218" w:name="references"/>
+    <w:bookmarkEnd w:id="218"/>
+    <w:bookmarkStart w:id="219" w:name="references"/>
     <w:p>
       <w:pPr>
         <w:pStyle w:val="Heading1"/>
@@ -12768,7 +12784,7 @@
         <w:t xml:space="preserve">References</w:t>
       </w:r>
     </w:p>
-    <w:bookmarkEnd w:id="218"/>
+    <w:bookmarkEnd w:id="219"/>
     <w:sectPr/>
   </w:body>
 </w:document>

--- a/docs/daseh_guide.docx
+++ b/docs/daseh_guide.docx
@@ -247,6 +247,11 @@
       <w:r>
         <w:t xml:space="preserve">Introduction</w:t>
       </w:r>
+    </w:p>
+    <w:p>
+      <w:pPr>
+        <w:pStyle w:val="FirstParagraph"/>
+      </w:pPr>
     </w:p>
     <w:p>
       <w:r>

--- a/docs/daseh_guide.docx
+++ b/docs/daseh_guide.docx
@@ -27,13 +27,13 @@
         <w:pStyle w:val="Date"/>
       </w:pPr>
       <w:r>
-        <w:t xml:space="preserve">October,</w:t>
-      </w:r>
-      <w:r>
-        <w:t xml:space="preserve"> </w:t>
-      </w:r>
-      <w:r>
-        <w:t xml:space="preserve">2025</w:t>
+        <w:t xml:space="preserve">January,</w:t>
+      </w:r>
+      <w:r>
+        <w:t xml:space="preserve"> </w:t>
+      </w:r>
+      <w:r>
+        <w:t xml:space="preserve">2026</w:t>
       </w:r>
     </w:p>
     <w:sdt>
@@ -1610,7 +1610,7 @@
         <w:pStyle w:val="FirstParagraph"/>
       </w:pPr>
       <w:r>
-        <w:t xml:space="preserve">Cheat sheets detailing how to use common packages and functions are available at the</w:t>
+        <w:t xml:space="preserve">Cheatsheets detailing how to use common packages and functions are available at the</w:t>
       </w:r>
       <w:r>
         <w:t xml:space="preserve"> </w:t>
@@ -2157,7 +2157,7 @@
     </w:p>
     <w:bookmarkEnd w:id="82"/>
     <w:bookmarkEnd w:id="83"/>
-    <w:bookmarkStart w:id="116" w:name="open-case-study-infrastructure"/>
+    <w:bookmarkStart w:id="108" w:name="daseh-infrastructure"/>
     <w:p>
       <w:pPr>
         <w:pStyle w:val="Heading1"/>
@@ -2172,10 +2172,10 @@
         <w:tab/>
       </w:r>
       <w:r>
-        <w:t xml:space="preserve">Open Case Study Infrastructure</w:t>
-      </w:r>
-    </w:p>
-    <w:bookmarkStart w:id="84" w:name="learning-objectives-1"/>
+        <w:t xml:space="preserve">DaSEH Infrastructure</w:t>
+      </w:r>
+    </w:p>
+    <w:bookmarkStart w:id="85" w:name="learning-objectives-1"/>
     <w:p>
       <w:pPr>
         <w:pStyle w:val="Heading2"/>
@@ -2198,7 +2198,7 @@
         <w:pStyle w:val="FirstParagraph"/>
       </w:pPr>
       <w:r>
-        <w:t xml:space="preserve">In this chapter we will discuss the overall infrastructure of the Open Case Studies platform, which includes:</w:t>
+        <w:t xml:space="preserve">In this chapter we will discuss the overall infrastructure of the DaSEH Project, which includes:</w:t>
       </w:r>
     </w:p>
     <w:p>
@@ -2209,9 +2209,14 @@
         </w:numPr>
         <w:pStyle w:val="Compact"/>
       </w:pPr>
-      <w:r>
-        <w:t xml:space="preserve">The Open Case Studies (OCS) website</w:t>
-      </w:r>
+      <w:hyperlink r:id="rId23">
+        <w:r>
+          <w:rPr>
+            <w:rStyle w:val="Hyperlink"/>
+          </w:rPr>
+          <w:t xml:space="preserve">The DaSEH website</w:t>
+        </w:r>
+      </w:hyperlink>
     </w:p>
     <w:p>
       <w:pPr>
@@ -2222,7 +2227,7 @@
         <w:pStyle w:val="Compact"/>
       </w:pPr>
       <w:r>
-        <w:t xml:space="preserve">Methods to provide feedback</w:t>
+        <w:t xml:space="preserve">Methods for learners to provide feedback</w:t>
       </w:r>
     </w:p>
     <w:p>
@@ -2233,85 +2238,57 @@
         </w:numPr>
         <w:pStyle w:val="Compact"/>
       </w:pPr>
-      <w:r>
-        <w:t xml:space="preserve">A search tool to find case studies</w:t>
-      </w:r>
-    </w:p>
-    <w:p>
-      <w:pPr>
-        <w:numPr>
-          <w:ilvl w:val="0"/>
-          <w:numId w:val="1012"/>
-        </w:numPr>
-        <w:pStyle w:val="Compact"/>
-      </w:pPr>
-      <w:r>
-        <w:t xml:space="preserve">The OCS GitHub organization</w:t>
-      </w:r>
-    </w:p>
-    <w:p>
-      <w:pPr>
-        <w:numPr>
-          <w:ilvl w:val="0"/>
-          <w:numId w:val="1012"/>
-        </w:numPr>
-        <w:pStyle w:val="Compact"/>
-      </w:pPr>
-      <w:r>
-        <w:t xml:space="preserve">Our R package called</w:t>
-      </w:r>
-      <w:r>
-        <w:t xml:space="preserve"> </w:t>
-      </w:r>
-      <w:r>
-        <w:rPr>
-          <w:rStyle w:val="VerbatimChar"/>
-        </w:rPr>
-        <w:t xml:space="preserve">OCSdata</w:t>
-      </w:r>
-    </w:p>
-    <w:bookmarkEnd w:id="84"/>
-    <w:bookmarkStart w:id="86" w:name="ocs-website"/>
-    <w:p>
-      <w:pPr>
-        <w:pStyle w:val="Heading2"/>
-      </w:pPr>
-      <w:r>
-        <w:rPr>
-          <w:rStyle w:val="SectionNumber"/>
-        </w:rPr>
-        <w:t xml:space="preserve">2.2</w:t>
-      </w:r>
-      <w:r>
-        <w:tab/>
-      </w:r>
-      <w:r>
-        <w:t xml:space="preserve">OCS Website</w:t>
-      </w:r>
-    </w:p>
-    <w:p>
-      <w:pPr>
-        <w:pStyle w:val="FirstParagraph"/>
-      </w:pPr>
-      <w:r>
-        <w:t xml:space="preserve">The</w:t>
-      </w:r>
-      <w:r>
-        <w:t xml:space="preserve"> </w:t>
-      </w:r>
-      <w:hyperlink r:id="rId85">
+      <w:hyperlink r:id="rId84">
         <w:r>
           <w:rPr>
             <w:rStyle w:val="Hyperlink"/>
           </w:rPr>
-          <w:t xml:space="preserve">OpenCaseStudies website</w:t>
+          <w:t xml:space="preserve">The DaSEH GitHub repository</w:t>
         </w:r>
       </w:hyperlink>
-      <w:r>
-        <w:t xml:space="preserve"> </w:t>
-      </w:r>
-      <w:r>
-        <w:t xml:space="preserve">describes the mission of the Open Case Studies project, the history of its inception, current and previous members of the OCS team, an archive of talks and blog posts and other information.</w:t>
+    </w:p>
+    <w:bookmarkEnd w:id="85"/>
+    <w:bookmarkStart w:id="95" w:name="daseh-website"/>
+    <w:p>
+      <w:pPr>
+        <w:pStyle w:val="Heading2"/>
+      </w:pPr>
+      <w:r>
+        <w:rPr>
+          <w:rStyle w:val="SectionNumber"/>
+        </w:rPr>
+        <w:t xml:space="preserve">2.2</w:t>
+      </w:r>
+      <w:r>
+        <w:tab/>
+      </w:r>
+      <w:r>
+        <w:t xml:space="preserve">DaSEH Website</w:t>
+      </w:r>
+    </w:p>
+    <w:p>
+      <w:pPr>
+        <w:pStyle w:val="FirstParagraph"/>
+      </w:pPr>
+      <w:r>
+        <w:t xml:space="preserve">The</w:t>
+      </w:r>
+      <w:r>
+        <w:t xml:space="preserve"> </w:t>
+      </w:r>
+      <w:hyperlink r:id="rId23">
+        <w:r>
+          <w:rPr>
+            <w:rStyle w:val="Hyperlink"/>
+          </w:rPr>
+          <w:t xml:space="preserve">DaSEH website</w:t>
+        </w:r>
+      </w:hyperlink>
+      <w:r>
+        <w:t xml:space="preserve"> </w:t>
+      </w:r>
+      <w:r>
+        <w:t xml:space="preserve">describes the mission of the DaSEH project, information for learners to apply to participate, a summary of how the course works, links to our learning content, and links to additional resources.</w:t>
       </w:r>
     </w:p>
     <w:p>
@@ -2319,26 +2296,152 @@
         <w:pStyle w:val="BodyText"/>
       </w:pPr>
       <w:r>
-        <w:t xml:space="preserve">Links to all of our case studies can be found on the Open Case Studies website. The case studies are listed in a searchable table that will be detailed further in the following section.</w:t>
-      </w:r>
-    </w:p>
-    <w:bookmarkEnd w:id="86"/>
-    <w:bookmarkStart w:id="91" w:name="feedback-1"/>
-    <w:p>
-      <w:pPr>
-        <w:pStyle w:val="Heading2"/>
+        <w:t xml:space="preserve">It is built using R Markdown on GitHub at this repository:</w:t>
+      </w:r>
+      <w:r>
+        <w:t xml:space="preserve"> </w:t>
+      </w:r>
+      <w:hyperlink r:id="rId67">
+        <w:r>
+          <w:rPr>
+            <w:rStyle w:val="Hyperlink"/>
+          </w:rPr>
+          <w:t xml:space="preserve">https://github.com/fhdsl/daseh</w:t>
+        </w:r>
+      </w:hyperlink>
+      <w:r>
+        <w:t xml:space="preserve"> </w:t>
+      </w:r>
+      <w:r>
+        <w:t xml:space="preserve">and includes Google Forms to gather various information from potential participants or those with interest or feedback.</w:t>
+      </w:r>
+    </w:p>
+    <w:p>
+      <w:pPr>
+        <w:pStyle w:val="BodyText"/>
+      </w:pPr>
+      <w:r>
+        <w:t xml:space="preserve">Our landing page describes details about the idea for DaSEH. New applicants interested in participating can apply on our</w:t>
+      </w:r>
+      <w:r>
+        <w:t xml:space="preserve"> </w:t>
+      </w:r>
+      <w:hyperlink r:id="rId86">
+        <w:r>
+          <w:rPr>
+            <w:rStyle w:val="Hyperlink"/>
+          </w:rPr>
+          <w:t xml:space="preserve">Apply tab</w:t>
+        </w:r>
+      </w:hyperlink>
+      <w:r>
+        <w:t xml:space="preserve">.</w:t>
+      </w:r>
+    </w:p>
+    <w:p>
+      <w:pPr>
+        <w:pStyle w:val="BodyText"/>
+      </w:pPr>
+      <w:r>
+        <w:t xml:space="preserve">Links to all of our learning modules (including lab activities and slides) can be found on the DaSEH website on the on the Course content tab on the</w:t>
+      </w:r>
+      <w:r>
+        <w:t xml:space="preserve"> </w:t>
+      </w:r>
+      <w:hyperlink r:id="rId74">
+        <w:r>
+          <w:rPr>
+            <w:rStyle w:val="Hyperlink"/>
+          </w:rPr>
+          <w:t xml:space="preserve">Materials + Schedule page</w:t>
+        </w:r>
+      </w:hyperlink>
+      <w:r>
+        <w:t xml:space="preserve">.</w:t>
+      </w:r>
+    </w:p>
+    <w:p>
+      <w:pPr>
+        <w:pStyle w:val="BodyText"/>
+      </w:pPr>
+      <w:r>
+        <w:t xml:space="preserve">We also include links to all the data used in the course as well as additional data that could be used for projects our extra practice on our</w:t>
+      </w:r>
+      <w:r>
+        <w:t xml:space="preserve"> </w:t>
+      </w:r>
+      <w:hyperlink r:id="rId52">
+        <w:r>
+          <w:rPr>
+            <w:rStyle w:val="Hyperlink"/>
+          </w:rPr>
+          <w:t xml:space="preserve">data page</w:t>
+        </w:r>
+      </w:hyperlink>
+      <w:r>
+        <w:t xml:space="preserve">.</w:t>
+      </w:r>
+    </w:p>
+    <w:p>
+      <w:pPr>
+        <w:pStyle w:val="BodyText"/>
+      </w:pPr>
+      <w:r>
+        <w:t xml:space="preserve">To help users navigate challenges, we have a page to assist with common errors on our</w:t>
+      </w:r>
+      <w:r>
+        <w:t xml:space="preserve"> </w:t>
+      </w:r>
+      <w:hyperlink r:id="rId52">
+        <w:r>
+          <w:rPr>
+            <w:rStyle w:val="Hyperlink"/>
+          </w:rPr>
+          <w:t xml:space="preserve">Error FAQ page</w:t>
+        </w:r>
+      </w:hyperlink>
+    </w:p>
+    <w:p>
+      <w:pPr>
+        <w:pStyle w:val="BodyText"/>
+      </w:pPr>
+      <w:r>
+        <w:t xml:space="preserve">To provide extra resources to help learners, we also have a</w:t>
+      </w:r>
+      <w:r>
+        <w:t xml:space="preserve"> </w:t>
+      </w:r>
+      <w:hyperlink r:id="rId75">
+        <w:r>
+          <w:rPr>
+            <w:rStyle w:val="Hyperlink"/>
+          </w:rPr>
+          <w:t xml:space="preserve">Resources page</w:t>
+        </w:r>
+      </w:hyperlink>
+      <w:r>
+        <w:t xml:space="preserve"> </w:t>
+      </w:r>
+      <w:r>
+        <w:t xml:space="preserve">under our Support tab where one can find extra help, cheatsheets, and videos of our previous lectures.</w:t>
+      </w:r>
+    </w:p>
+    <w:bookmarkStart w:id="88" w:name="contact-info"/>
+    <w:p>
+      <w:pPr>
+        <w:pStyle w:val="Heading3"/>
       </w:pPr>
       <w:r>
         <w:rPr>
           <w:rStyle w:val="SectionNumber"/>
         </w:rPr>
-        <w:t xml:space="preserve">2.3</w:t>
+        <w:t xml:space="preserve">2.2.1</w:t>
       </w:r>
       <w:r>
         <w:tab/>
       </w:r>
       <w:r>
-        <w:t xml:space="preserve">Feedback</w:t>
+        <w:t xml:space="preserve">Contact Info</w:t>
       </w:r>
     </w:p>
     <w:p>
@@ -2346,41 +2449,7 @@
         <w:pStyle w:val="FirstParagraph"/>
       </w:pPr>
       <w:r>
-        <w:t xml:space="preserve">We are continually striving to make our case studies better. Please contact us if you have ideas for suggestions for the project or new ideas for how case studies can be used in the classroom.</w:t>
-      </w:r>
-    </w:p>
-    <w:p>
-      <w:pPr>
-        <w:pStyle w:val="BodyText"/>
-      </w:pPr>
-      <w:r>
-        <w:t xml:space="preserve">Also please let us know if you notice typos or errors, or if you are interested in getting involved.</w:t>
-      </w:r>
-    </w:p>
-    <w:bookmarkStart w:id="88" w:name="email-form"/>
-    <w:p>
-      <w:pPr>
-        <w:pStyle w:val="Heading3"/>
-      </w:pPr>
-      <w:r>
-        <w:rPr>
-          <w:rStyle w:val="SectionNumber"/>
-        </w:rPr>
-        <w:t xml:space="preserve">2.3.1</w:t>
-      </w:r>
-      <w:r>
-        <w:tab/>
-      </w:r>
-      <w:r>
-        <w:t xml:space="preserve">Email Form</w:t>
-      </w:r>
-    </w:p>
-    <w:p>
-      <w:pPr>
-        <w:pStyle w:val="FirstParagraph"/>
-      </w:pPr>
-      <w:r>
-        <w:t xml:space="preserve">The website contains a contact</w:t>
+        <w:t xml:space="preserve">The</w:t>
       </w:r>
       <w:r>
         <w:t xml:space="preserve"> </w:t>
@@ -2390,18 +2459,18 @@
           <w:rPr>
             <w:rStyle w:val="Hyperlink"/>
           </w:rPr>
-          <w:t xml:space="preserve">email form</w:t>
+          <w:t xml:space="preserve">contact page on the website</w:t>
         </w:r>
       </w:hyperlink>
       <w:r>
         <w:t xml:space="preserve"> </w:t>
       </w:r>
       <w:r>
-        <w:t xml:space="preserve">that may be used to send a message to Open Case Studies to ask a question or provide suggestions.</w:t>
+        <w:t xml:space="preserve">contains a contact email that may be used to send a message to DaSEH to ask a question or provide suggestions.</w:t>
       </w:r>
     </w:p>
     <w:bookmarkEnd w:id="88"/>
-    <w:bookmarkStart w:id="90" w:name="survey-1"/>
+    <w:bookmarkStart w:id="89" w:name="feedback-1"/>
     <w:p>
       <w:pPr>
         <w:pStyle w:val="Heading3"/>
@@ -2410,13 +2479,13 @@
         <w:rPr>
           <w:rStyle w:val="SectionNumber"/>
         </w:rPr>
-        <w:t xml:space="preserve">2.3.2</w:t>
+        <w:t xml:space="preserve">2.2.2</w:t>
       </w:r>
       <w:r>
         <w:tab/>
       </w:r>
       <w:r>
-        <w:t xml:space="preserve">Survey</w:t>
+        <w:t xml:space="preserve">Feedback</w:t>
       </w:r>
     </w:p>
     <w:p>
@@ -2424,24 +2493,24 @@
         <w:pStyle w:val="FirstParagraph"/>
       </w:pPr>
       <w:r>
-        <w:t xml:space="preserve">There is also a</w:t>
-      </w:r>
-      <w:r>
-        <w:t xml:space="preserve"> </w:t>
-      </w:r>
-      <w:hyperlink r:id="rId89">
+        <w:t xml:space="preserve">We are continually striving to make our content better. Please contact us on our</w:t>
+      </w:r>
+      <w:r>
+        <w:t xml:space="preserve"> </w:t>
+      </w:r>
+      <w:hyperlink r:id="rId86">
         <w:r>
           <w:rPr>
             <w:rStyle w:val="Hyperlink"/>
           </w:rPr>
-          <w:t xml:space="preserve">survey</w:t>
+          <w:t xml:space="preserve">feedback form</w:t>
         </w:r>
       </w:hyperlink>
       <w:r>
         <w:t xml:space="preserve"> </w:t>
       </w:r>
       <w:r>
-        <w:t xml:space="preserve">available on our website and also within the case studies themselves that allows us to do research on case study use.</w:t>
+        <w:t xml:space="preserve">if you have ideas for suggestions for the project.</w:t>
       </w:r>
     </w:p>
     <w:p>
@@ -2449,27 +2518,61 @@
         <w:pStyle w:val="BodyText"/>
       </w:pPr>
       <w:r>
-        <w:t xml:space="preserve">The survey should take no more than 10 minutes to complete. Your feedback helps us learn more about how to improve the data science education experience. Part of this includes getting a better understanding of who is using our case studies and how so that we can better design our case studies. We would greatly appreciate you filling it out if you have the time!</w:t>
+        <w:t xml:space="preserve">Also please let us know if you notice typos or errors, or if you are interested in getting involved.</w:t>
+      </w:r>
+    </w:p>
+    <w:bookmarkEnd w:id="89"/>
+    <w:bookmarkStart w:id="90" w:name="survey-1"/>
+    <w:p>
+      <w:pPr>
+        <w:pStyle w:val="Heading3"/>
+      </w:pPr>
+      <w:r>
+        <w:rPr>
+          <w:rStyle w:val="SectionNumber"/>
+        </w:rPr>
+        <w:t xml:space="preserve">2.2.3</w:t>
+      </w:r>
+      <w:r>
+        <w:tab/>
+      </w:r>
+      <w:r>
+        <w:t xml:space="preserve">Survey</w:t>
+      </w:r>
+    </w:p>
+    <w:p>
+      <w:pPr>
+        <w:pStyle w:val="FirstParagraph"/>
+      </w:pPr>
+      <w:r>
+        <w:t xml:space="preserve">There is also a survey available on our website that allows us to do research on DaSEH resource use.</w:t>
+      </w:r>
+    </w:p>
+    <w:p>
+      <w:pPr>
+        <w:pStyle w:val="BodyText"/>
+      </w:pPr>
+      <w:r>
+        <w:t xml:space="preserve">The survey should take no more than 10 minutes to complete. Your feedback helps us learn more about how to improve our resources. Part of this includes getting a better understanding of who is using our resources and how so that we can better design our materials. We would greatly appreciate you filling it out if you have the time!</w:t>
       </w:r>
     </w:p>
     <w:bookmarkEnd w:id="90"/>
-    <w:bookmarkEnd w:id="91"/>
-    <w:bookmarkStart w:id="99" w:name="ocs-case-study-search-tool"/>
-    <w:p>
-      <w:pPr>
-        <w:pStyle w:val="Heading2"/>
+    <w:bookmarkStart w:id="94" w:name="materials"/>
+    <w:p>
+      <w:pPr>
+        <w:pStyle w:val="Heading3"/>
       </w:pPr>
       <w:r>
         <w:rPr>
           <w:rStyle w:val="SectionNumber"/>
         </w:rPr>
-        <w:t xml:space="preserve">2.4</w:t>
+        <w:t xml:space="preserve">2.2.4</w:t>
       </w:r>
       <w:r>
         <w:tab/>
       </w:r>
       <w:r>
-        <w:t xml:space="preserve">OCS Case Study Search Tool</w:t>
+        <w:t xml:space="preserve">Materials</w:t>
       </w:r>
     </w:p>
     <w:p>
@@ -2477,7 +2580,7 @@
         <w:pStyle w:val="FirstParagraph"/>
       </w:pPr>
       <w:r>
-        <w:t xml:space="preserve">The website also includes the case study search tool to aid instructors in finding appropriate case studies for their learning objectives. Accessing the search tool and how to use it is described in more detail below.</w:t>
+        <w:t xml:space="preserve">We have the following modules on various topics related to data science for environmental public health.</w:t>
       </w:r>
     </w:p>
     <w:p>
@@ -2485,67 +2588,7 @@
         <w:pStyle w:val="BodyText"/>
       </w:pPr>
       <w:r>
-        <w:t xml:space="preserve">This diagram illustrates the workflow of accessing a case study from the OCS website through the case study search table. From the table, users can use the provided links to view the original static case studies, interactive case studies, and the GitHub repositories for each. Users may find all case study source files in the case study repository, as well as instructions on how to use the case study.</w:t>
-      </w:r>
-    </w:p>
-    <w:bookmarkStart w:id="98" w:name="interactive-case-studies"/>
-    <w:p>
-      <w:pPr>
-        <w:pStyle w:val="Heading3"/>
-      </w:pPr>
-      <w:r>
-        <w:rPr>
-          <w:rStyle w:val="SectionNumber"/>
-        </w:rPr>
-        <w:t xml:space="preserve">2.4.1</w:t>
-      </w:r>
-      <w:r>
-        <w:tab/>
-      </w:r>
-      <w:r>
-        <w:t xml:space="preserve">Interactive Case Studies</w:t>
-      </w:r>
-    </w:p>
-    <w:p>
-      <w:pPr>
-        <w:pStyle w:val="FirstParagraph"/>
-      </w:pPr>
-      <w:r>
-        <w:t xml:space="preserve">The interactive versions of the case studies are a recent development. These versions include live tutorials through quizzes and interactive coding exercises with real-time feedback. The interactive case studies were made using the</w:t>
-      </w:r>
-      <w:r>
-        <w:t xml:space="preserve"> </w:t>
-      </w:r>
-      <w:hyperlink r:id="rId92">
-        <w:r>
-          <w:rPr>
-            <w:rStyle w:val="VerbatimChar"/>
-          </w:rPr>
-          <w:t xml:space="preserve">learnr</w:t>
-        </w:r>
-      </w:hyperlink>
-      <w:r>
-        <w:t xml:space="preserve"> </w:t>
-      </w:r>
-      <w:r>
-        <w:t xml:space="preserve">and</w:t>
-      </w:r>
-      <w:r>
-        <w:t xml:space="preserve"> </w:t>
-      </w:r>
-      <w:hyperlink r:id="rId93">
-        <w:r>
-          <w:rPr>
-            <w:rStyle w:val="VerbatimChar"/>
-          </w:rPr>
-          <w:t xml:space="preserve">gradethis</w:t>
-        </w:r>
-      </w:hyperlink>
-      <w:r>
-        <w:t xml:space="preserve"> </w:t>
-      </w:r>
-      <w:r>
-        <w:t xml:space="preserve">packages.</w:t>
+        <w:t xml:space="preserve">Each one has lecture slides built using ioslides and as well as lab activities built using R Markdown.</w:t>
       </w:r>
     </w:p>
     <w:p>
@@ -2553,24 +2596,7 @@
         <w:pStyle w:val="BodyText"/>
       </w:pPr>
       <w:r>
-        <w:t xml:space="preserve">If you’d like to learn more about the interactive case studies, graduate student</w:t>
-      </w:r>
-      <w:r>
-        <w:t xml:space="preserve"> </w:t>
-      </w:r>
-      <w:hyperlink r:id="rId94">
-        <w:r>
-          <w:rPr>
-            <w:rStyle w:val="Hyperlink"/>
-          </w:rPr>
-          <w:t xml:space="preserve">Qier Meng</w:t>
-        </w:r>
-      </w:hyperlink>
-      <w:r>
-        <w:t xml:space="preserve"> </w:t>
-      </w:r>
-      <w:r>
-        <w:t xml:space="preserve">discusses the interactive versions in further detail in the video below:</w:t>
+        <w:t xml:space="preserve">The rendered version of the slides, as well as the raw Rmd file are available on the website or our GitHub repository. In addition, the rendered and raw versions of the both the lab and the lab key are also available.</w:t>
       </w:r>
     </w:p>
     <w:p>
@@ -2578,57 +2604,7 @@
         <w:pStyle w:val="BodyText"/>
       </w:pPr>
       <w:r>
-        <w:t xml:space="preserve">If you’d like to learn more about the interactive case studies you can read this</w:t>
-      </w:r>
-      <w:r>
-        <w:t xml:space="preserve"> </w:t>
-      </w:r>
-      <w:hyperlink r:id="rId95">
-        <w:r>
-          <w:rPr>
-            <w:rStyle w:val="Hyperlink"/>
-          </w:rPr>
-          <w:t xml:space="preserve">thesis</w:t>
-        </w:r>
-      </w:hyperlink>
-      <w:r>
-        <w:t xml:space="preserve"> </w:t>
-      </w:r>
-      <w:r>
-        <w:t xml:space="preserve">by former graduate student</w:t>
-      </w:r>
-      <w:r>
-        <w:t xml:space="preserve"> </w:t>
-      </w:r>
-      <w:hyperlink r:id="rId96">
-        <w:r>
-          <w:rPr>
-            <w:rStyle w:val="Hyperlink"/>
-          </w:rPr>
-          <w:t xml:space="preserve">Michael Breshock</w:t>
-        </w:r>
-      </w:hyperlink>
-      <w:r>
-        <w:t xml:space="preserve"> </w:t>
-      </w:r>
-      <w:r>
-        <w:t xml:space="preserve">(</w:t>
-      </w:r>
-      <w:hyperlink w:anchor="ref-breshock_expanding_2021">
-        <w:r>
-          <w:rPr>
-            <w:rStyle w:val="Hyperlink"/>
-            <w:bCs/>
-            <w:b/>
-          </w:rPr>
-          <w:t xml:space="preserve">breshock_expanding_2021?</w:t>
-        </w:r>
-      </w:hyperlink>
-      <w:r>
-        <w:t xml:space="preserve">)</w:t>
-      </w:r>
-      <w:r>
-        <w:t xml:space="preserve">.</w:t>
+        <w:t xml:space="preserve">We also include cheatsheets so that learners can review the functions that they learned that day.</w:t>
       </w:r>
     </w:p>
     <w:p>
@@ -2636,38 +2612,46 @@
         <w:pStyle w:val="BodyText"/>
       </w:pPr>
       <w:r>
-        <w:t xml:space="preserve">The</w:t>
-      </w:r>
-      <w:r>
-        <w:t xml:space="preserve"> </w:t>
-      </w:r>
-      <w:hyperlink r:id="rId97">
-        <w:r>
-          <w:rPr>
-            <w:rStyle w:val="Hyperlink"/>
-          </w:rPr>
-          <w:t xml:space="preserve">Open Case Study Search</w:t>
-        </w:r>
-      </w:hyperlink>
-      <w:r>
-        <w:t xml:space="preserve"> </w:t>
-      </w:r>
-      <w:r>
-        <w:t xml:space="preserve">tool can be found at the bottom of the</w:t>
-      </w:r>
-      <w:r>
-        <w:t xml:space="preserve"> </w:t>
-      </w:r>
-      <w:hyperlink r:id="rId85">
-        <w:r>
-          <w:rPr>
-            <w:rStyle w:val="Hyperlink"/>
-          </w:rPr>
-          <w:t xml:space="preserve">OCS Website</w:t>
-        </w:r>
-      </w:hyperlink>
-      <w:r>
-        <w:t xml:space="preserve">. The tool consists of a table with searchable columns and each row describing an individual case study. This searchable table is designed to aid instructors in identifying appropriate case studies for their learning objectives. The columns are organized as such:</w:t>
+        <w:drawing>
+          <wp:inline>
+            <wp:extent cx="5334000" cy="3000375"/>
+            <wp:effectExtent b="0" l="0" r="0" t="0"/>
+            <wp:docPr descr="" title="" id="92" name="Picture"/>
+            <a:graphic>
+              <a:graphicData uri="http://schemas.openxmlformats.org/drawingml/2006/picture">
+                <pic:pic>
+                  <pic:nvPicPr>
+                    <pic:cNvPr descr="02-daseh_infrastructure_files/figure-docx//1vCiMPvvsdwQjiMWjf0YuSpTkG0DGXsy1614cRiFc7ns_g3a4b18ec263_0_0.png" id="93" name="Picture"/>
+                    <pic:cNvPicPr>
+                      <a:picLocks noChangeArrowheads="1" noChangeAspect="1"/>
+                    </pic:cNvPicPr>
+                  </pic:nvPicPr>
+                  <pic:blipFill>
+                    <a:blip r:embed="rId91"/>
+                    <a:stretch>
+                      <a:fillRect/>
+                    </a:stretch>
+                  </pic:blipFill>
+                  <pic:spPr bwMode="auto">
+                    <a:xfrm>
+                      <a:off x="0" y="0"/>
+                      <a:ext cx="5334000" cy="3000375"/>
+                    </a:xfrm>
+                    <a:prstGeom prst="rect">
+                      <a:avLst/>
+                    </a:prstGeom>
+                    <a:noFill/>
+                    <a:ln w="9525">
+                      <a:noFill/>
+                      <a:headEnd/>
+                      <a:tailEnd/>
+                    </a:ln>
+                  </pic:spPr>
+                </pic:pic>
+              </a:graphicData>
+            </a:graphic>
+          </wp:inline>
+        </w:drawing>
       </w:r>
     </w:p>
     <w:p>
@@ -2679,127 +2663,602 @@
         <w:pStyle w:val="Compact"/>
       </w:pPr>
       <w:r>
-        <w:t xml:space="preserve">The</w:t>
-      </w:r>
-      <w:r>
-        <w:t xml:space="preserve"> </w:t>
-      </w:r>
-      <w:r>
-        <w:t xml:space="preserve">“</w:t>
-      </w:r>
-      <w:r>
-        <w:t xml:space="preserve">Case Study</w:t>
-      </w:r>
-      <w:r>
-        <w:t xml:space="preserve">”</w:t>
-      </w:r>
-      <w:r>
-        <w:t xml:space="preserve"> </w:t>
-      </w:r>
-      <w:r>
-        <w:t xml:space="preserve">column contains the case study name and a link to the static and interactive versions of the case study (if available)</w:t>
+        <w:rPr>
+          <w:bCs/>
+          <w:b/>
+        </w:rPr>
+        <w:t xml:space="preserve">An Introduction to R</w:t>
+      </w:r>
+    </w:p>
+    <w:p>
+      <w:pPr>
+        <w:pStyle w:val="FirstParagraph"/>
+      </w:pPr>
+      <w:r>
+        <w:t xml:space="preserve">This module includes the history of how R came to be and how it differs from other options like Python or Stata. It also includes how students should anticipate the experience of learning in the course and suggestions for how to learn. It also introduces jargon such as variable, row, column, object.</w:t>
+      </w:r>
+    </w:p>
+    <w:p>
+      <w:pPr>
+        <w:pStyle w:val="BodyText"/>
+      </w:pPr>
+      <w:r>
+        <w:t xml:space="preserve">This module does not have a lab associated with it.</w:t>
       </w:r>
     </w:p>
     <w:p>
       <w:pPr>
         <w:numPr>
           <w:ilvl w:val="0"/>
-          <w:numId w:val="1013"/>
+          <w:numId w:val="1014"/>
         </w:numPr>
         <w:pStyle w:val="Compact"/>
       </w:pPr>
       <w:r>
-        <w:t xml:space="preserve">The</w:t>
-      </w:r>
-      <w:r>
-        <w:t xml:space="preserve"> </w:t>
-      </w:r>
-      <w:r>
-        <w:t xml:space="preserve">“</w:t>
-      </w:r>
-      <w:r>
-        <w:t xml:space="preserve">GitHub Repository</w:t>
-      </w:r>
-      <w:r>
-        <w:t xml:space="preserve">”</w:t>
-      </w:r>
-      <w:r>
-        <w:t xml:space="preserve"> </w:t>
-      </w:r>
-      <w:r>
-        <w:t xml:space="preserve">column provides links to the case study’s associated GitHub repository that contains all case study source files, data, code, and more</w:t>
+        <w:rPr>
+          <w:bCs/>
+          <w:b/>
+        </w:rPr>
+        <w:t xml:space="preserve">Basic R</w:t>
+      </w:r>
+    </w:p>
+    <w:p>
+      <w:pPr>
+        <w:pStyle w:val="FirstParagraph"/>
+      </w:pPr>
+      <w:r>
+        <w:t xml:space="preserve">This module includes how to assign objects, how to create vectors, and how to perform simple calculations.</w:t>
+      </w:r>
+    </w:p>
+    <w:p>
+      <w:pPr>
+        <w:pStyle w:val="BodyText"/>
+      </w:pPr>
+      <w:r>
+        <w:t xml:space="preserve">The lab activity which is just an html webpage (as learners are not yet introduced to Rmd files) involves performing simple mathematical operations, assigning vectors, and checking the class and length of vectors.</w:t>
       </w:r>
     </w:p>
     <w:p>
       <w:pPr>
         <w:numPr>
           <w:ilvl w:val="0"/>
-          <w:numId w:val="1013"/>
+          <w:numId w:val="1015"/>
         </w:numPr>
         <w:pStyle w:val="Compact"/>
       </w:pPr>
       <w:r>
-        <w:t xml:space="preserve">The</w:t>
-      </w:r>
-      <w:r>
-        <w:t xml:space="preserve"> </w:t>
-      </w:r>
-      <w:r>
-        <w:t xml:space="preserve">“</w:t>
-      </w:r>
-      <w:r>
-        <w:t xml:space="preserve">Packages</w:t>
-      </w:r>
-      <w:r>
-        <w:t xml:space="preserve">”</w:t>
-      </w:r>
-      <w:r>
-        <w:t xml:space="preserve"> </w:t>
-      </w:r>
-      <w:r>
-        <w:t xml:space="preserve">column details all the R packages used in the case study, and can help identify if a case study teaches a specific data import, wrangling, analysis, or visualization skill</w:t>
+        <w:rPr>
+          <w:bCs/>
+          <w:b/>
+        </w:rPr>
+        <w:t xml:space="preserve">RStudio</w:t>
+      </w:r>
+    </w:p>
+    <w:p>
+      <w:pPr>
+        <w:pStyle w:val="FirstParagraph"/>
+      </w:pPr>
+      <w:r>
+        <w:t xml:space="preserve">This module includes a tour of RStudio, how to write code that can be saved or how to write interactive code, for instance for installing a package where the user may have to answer questions.</w:t>
+      </w:r>
+    </w:p>
+    <w:p>
+      <w:pPr>
+        <w:pStyle w:val="BodyText"/>
+      </w:pPr>
+      <w:r>
+        <w:t xml:space="preserve">The lab activity involves knitting the Rmd file, running code chunks in the Rmd file, running all previous chunks, creating new chunks, and adding headers.</w:t>
       </w:r>
     </w:p>
     <w:p>
       <w:pPr>
         <w:numPr>
           <w:ilvl w:val="0"/>
-          <w:numId w:val="1013"/>
+          <w:numId w:val="1016"/>
         </w:numPr>
         <w:pStyle w:val="Compact"/>
       </w:pPr>
       <w:r>
-        <w:t xml:space="preserve">The</w:t>
-      </w:r>
-      <w:r>
-        <w:t xml:space="preserve"> </w:t>
-      </w:r>
-      <w:r>
-        <w:t xml:space="preserve">“</w:t>
-      </w:r>
-      <w:r>
-        <w:t xml:space="preserve">Objectives</w:t>
-      </w:r>
-      <w:r>
-        <w:t xml:space="preserve">”</w:t>
-      </w:r>
-      <w:r>
-        <w:t xml:space="preserve"> </w:t>
-      </w:r>
-      <w:r>
-        <w:t xml:space="preserve">column details the learning objectives of each case study (e.g. importing data from PDF files, reshaping data, specific statistical analysis, etc.)</w:t>
+        <w:rPr>
+          <w:bCs/>
+          <w:b/>
+        </w:rPr>
+        <w:t xml:space="preserve">Reproducibility</w:t>
+      </w:r>
+    </w:p>
+    <w:p>
+      <w:pPr>
+        <w:pStyle w:val="FirstParagraph"/>
+      </w:pPr>
+      <w:r>
+        <w:t xml:space="preserve">This module introduces concepts related to repeatability, reproducibility, and replicability. It introduces best practices for improving transparency in our code.</w:t>
+      </w:r>
+    </w:p>
+    <w:p>
+      <w:pPr>
+        <w:pStyle w:val="BodyText"/>
+      </w:pPr>
+      <w:r>
+        <w:t xml:space="preserve">The lab activity features tasks like cleaning the environment, using the</w:t>
+      </w:r>
+      <w:r>
+        <w:t xml:space="preserve"> </w:t>
+      </w:r>
+      <w:r>
+        <w:rPr>
+          <w:rStyle w:val="VerbatimChar"/>
+        </w:rPr>
+        <w:t xml:space="preserve">set.seed()</w:t>
+      </w:r>
+      <w:r>
+        <w:t xml:space="preserve"> </w:t>
+      </w:r>
+      <w:r>
+        <w:t xml:space="preserve">function to generate the same random numbers each time, and using the</w:t>
+      </w:r>
+      <w:r>
+        <w:t xml:space="preserve"> </w:t>
+      </w:r>
+      <w:r>
+        <w:rPr>
+          <w:rStyle w:val="VerbatimChar"/>
+        </w:rPr>
+        <w:t xml:space="preserve">sessionInfo()</w:t>
+      </w:r>
+      <w:r>
+        <w:t xml:space="preserve"> </w:t>
+      </w:r>
+      <w:r>
+        <w:t xml:space="preserve">function to list packages and versions used.</w:t>
       </w:r>
     </w:p>
     <w:p>
       <w:pPr>
         <w:numPr>
           <w:ilvl w:val="0"/>
-          <w:numId w:val="1013"/>
+          <w:numId w:val="1017"/>
         </w:numPr>
         <w:pStyle w:val="Compact"/>
       </w:pPr>
       <w:r>
-        <w:t xml:space="preserve">The</w:t>
+        <w:rPr>
+          <w:bCs/>
+          <w:b/>
+        </w:rPr>
+        <w:t xml:space="preserve">Data Input</w:t>
+      </w:r>
+    </w:p>
+    <w:p>
+      <w:pPr>
+        <w:pStyle w:val="FirstParagraph"/>
+      </w:pPr>
+      <w:r>
+        <w:t xml:space="preserve">This module describes how to import data using point-and-click methods within RStudio as well as through using functions of the readr package. We cover import of csv files and other delimited files like tab delimited files, as well as tools for importing excel files and SAS, SPSS, and Stata files. We also cover methods for checking your imported data.</w:t>
+      </w:r>
+    </w:p>
+    <w:p>
+      <w:pPr>
+        <w:pStyle w:val="BodyText"/>
+      </w:pPr>
+      <w:r>
+        <w:t xml:space="preserve">The lab activity covers using the point-and-click option within RStudio and using code with</w:t>
+      </w:r>
+      <w:r>
+        <w:t xml:space="preserve"> </w:t>
+      </w:r>
+      <w:r>
+        <w:rPr>
+          <w:rStyle w:val="VerbatimChar"/>
+        </w:rPr>
+        <w:t xml:space="preserve">readr</w:t>
+      </w:r>
+      <w:r>
+        <w:t xml:space="preserve">.</w:t>
+      </w:r>
+    </w:p>
+    <w:p>
+      <w:pPr>
+        <w:numPr>
+          <w:ilvl w:val="0"/>
+          <w:numId w:val="1018"/>
+        </w:numPr>
+        <w:pStyle w:val="Compact"/>
+      </w:pPr>
+      <w:r>
+        <w:rPr>
+          <w:bCs/>
+          <w:b/>
+        </w:rPr>
+        <w:t xml:space="preserve">Data Subsetting</w:t>
+      </w:r>
+    </w:p>
+    <w:p>
+      <w:pPr>
+        <w:pStyle w:val="FirstParagraph"/>
+      </w:pPr>
+      <w:r>
+        <w:t xml:space="preserve">This module includes information about how to access specific parts of our data that we are interested including using options to select for specific columns or filter for specific rows. In doing so we cover and and or logic for applying conditions for filtering. We also cover renaming columns (using</w:t>
+      </w:r>
+      <w:r>
+        <w:t xml:space="preserve"> </w:t>
+      </w:r>
+      <w:r>
+        <w:rPr>
+          <w:rStyle w:val="VerbatimChar"/>
+        </w:rPr>
+        <w:t xml:space="preserve">rename</w:t>
+      </w:r>
+      <w:r>
+        <w:t xml:space="preserve"> </w:t>
+      </w:r>
+      <w:r>
+        <w:t xml:space="preserve">from the</w:t>
+      </w:r>
+      <w:r>
+        <w:t xml:space="preserve"> </w:t>
+      </w:r>
+      <w:r>
+        <w:rPr>
+          <w:rStyle w:val="VerbatimChar"/>
+        </w:rPr>
+        <w:t xml:space="preserve">dplyr</w:t>
+      </w:r>
+      <w:r>
+        <w:t xml:space="preserve"> </w:t>
+      </w:r>
+      <w:r>
+        <w:t xml:space="preserve">package and</w:t>
+      </w:r>
+      <w:r>
+        <w:t xml:space="preserve"> </w:t>
+      </w:r>
+      <w:r>
+        <w:rPr>
+          <w:rStyle w:val="VerbatimChar"/>
+        </w:rPr>
+        <w:t xml:space="preserve">clean_names</w:t>
+      </w:r>
+      <w:r>
+        <w:t xml:space="preserve"> </w:t>
+      </w:r>
+      <w:r>
+        <w:t xml:space="preserve">from the</w:t>
+      </w:r>
+      <w:r>
+        <w:t xml:space="preserve"> </w:t>
+      </w:r>
+      <w:r>
+        <w:rPr>
+          <w:rStyle w:val="VerbatimChar"/>
+        </w:rPr>
+        <w:t xml:space="preserve">janitor</w:t>
+      </w:r>
+      <w:r>
+        <w:t xml:space="preserve"> </w:t>
+      </w:r>
+      <w:r>
+        <w:t xml:space="preserve">package) and best practices for naming columns, as this can impact our ability to subset our data. We also discuss why pulling the data withing a column of a data frame as a vector is often needed for mathematical operations. In addition we cover how to arrange data based on a specific order of interest, how to remove columns, and how to create columns using the</w:t>
+      </w:r>
+      <w:r>
+        <w:t xml:space="preserve"> </w:t>
+      </w:r>
+      <w:r>
+        <w:rPr>
+          <w:rStyle w:val="VerbatimChar"/>
+        </w:rPr>
+        <w:t xml:space="preserve">mutate()</w:t>
+      </w:r>
+      <w:r>
+        <w:t xml:space="preserve"> </w:t>
+      </w:r>
+      <w:r>
+        <w:t xml:space="preserve">function.</w:t>
+      </w:r>
+    </w:p>
+    <w:p>
+      <w:pPr>
+        <w:pStyle w:val="BodyText"/>
+      </w:pPr>
+      <w:r>
+        <w:t xml:space="preserve">The lab activity covers functions like</w:t>
+      </w:r>
+      <w:r>
+        <w:t xml:space="preserve"> </w:t>
+      </w:r>
+      <w:r>
+        <w:rPr>
+          <w:rStyle w:val="VerbatimChar"/>
+        </w:rPr>
+        <w:t xml:space="preserve">rename()</w:t>
+      </w:r>
+      <w:r>
+        <w:t xml:space="preserve">,</w:t>
+      </w:r>
+      <w:r>
+        <w:t xml:space="preserve"> </w:t>
+      </w:r>
+      <w:r>
+        <w:rPr>
+          <w:rStyle w:val="VerbatimChar"/>
+        </w:rPr>
+        <w:t xml:space="preserve">rename_with()</w:t>
+      </w:r>
+      <w:r>
+        <w:t xml:space="preserve">,</w:t>
+      </w:r>
+      <w:r>
+        <w:t xml:space="preserve"> </w:t>
+      </w:r>
+      <w:r>
+        <w:rPr>
+          <w:rStyle w:val="VerbatimChar"/>
+        </w:rPr>
+        <w:t xml:space="preserve">pull()</w:t>
+      </w:r>
+      <w:r>
+        <w:t xml:space="preserve">,</w:t>
+      </w:r>
+      <w:r>
+        <w:t xml:space="preserve"> </w:t>
+      </w:r>
+      <w:r>
+        <w:rPr>
+          <w:rStyle w:val="VerbatimChar"/>
+        </w:rPr>
+        <w:t xml:space="preserve">select()</w:t>
+      </w:r>
+      <w:r>
+        <w:t xml:space="preserve">,</w:t>
+      </w:r>
+      <w:r>
+        <w:t xml:space="preserve"> </w:t>
+      </w:r>
+      <w:r>
+        <w:rPr>
+          <w:rStyle w:val="VerbatimChar"/>
+        </w:rPr>
+        <w:t xml:space="preserve">filter()</w:t>
+      </w:r>
+      <w:r>
+        <w:t xml:space="preserve"> </w:t>
+      </w:r>
+      <w:r>
+        <w:t xml:space="preserve">so that learners can practice renaming columns, pulling out the vector version of columns, selecting specific columns, and filtering data based on thresholds or other conditions of specific columns. Learners also practice creating new columns with</w:t>
+      </w:r>
+      <w:r>
+        <w:t xml:space="preserve"> </w:t>
+      </w:r>
+      <w:r>
+        <w:rPr>
+          <w:rStyle w:val="VerbatimChar"/>
+        </w:rPr>
+        <w:t xml:space="preserve">mutate()</w:t>
+      </w:r>
+      <w:r>
+        <w:t xml:space="preserve">.</w:t>
+      </w:r>
+    </w:p>
+    <w:p>
+      <w:pPr>
+        <w:numPr>
+          <w:ilvl w:val="0"/>
+          <w:numId w:val="1019"/>
+        </w:numPr>
+        <w:pStyle w:val="Compact"/>
+      </w:pPr>
+      <w:r>
+        <w:rPr>
+          <w:bCs/>
+          <w:b/>
+        </w:rPr>
+        <w:t xml:space="preserve">Data Summarization</w:t>
+      </w:r>
+    </w:p>
+    <w:p>
+      <w:pPr>
+        <w:pStyle w:val="FirstParagraph"/>
+      </w:pPr>
+      <w:r>
+        <w:t xml:space="preserve">This module covers how to apply mathematical functions to get summary statistics from data including, mean, standard deviation, range, max, and min. We show how we can pull the data out as a vector to use these functions or we can use the</w:t>
+      </w:r>
+      <w:r>
+        <w:t xml:space="preserve"> </w:t>
+      </w:r>
+      <w:r>
+        <w:rPr>
+          <w:rStyle w:val="VerbatimChar"/>
+        </w:rPr>
+        <w:t xml:space="preserve">summarize()</w:t>
+      </w:r>
+      <w:r>
+        <w:t xml:space="preserve"> </w:t>
+      </w:r>
+      <w:r>
+        <w:t xml:space="preserve">function on columns of a data to create a new data frame with summary statistics. We also talk about the</w:t>
+      </w:r>
+      <w:r>
+        <w:t xml:space="preserve"> </w:t>
+      </w:r>
+      <w:r>
+        <w:rPr>
+          <w:rStyle w:val="VerbatimChar"/>
+        </w:rPr>
+        <w:t xml:space="preserve">summary()</w:t>
+      </w:r>
+      <w:r>
+        <w:t xml:space="preserve"> </w:t>
+      </w:r>
+      <w:r>
+        <w:t xml:space="preserve">function to find quantiles of data quickly.</w:t>
+      </w:r>
+    </w:p>
+    <w:p>
+      <w:pPr>
+        <w:pStyle w:val="BodyText"/>
+      </w:pPr>
+      <w:r>
+        <w:t xml:space="preserve">In the lab activity, learners find the dimensions of the data, use the</w:t>
+      </w:r>
+      <w:r>
+        <w:t xml:space="preserve"> </w:t>
+      </w:r>
+      <w:r>
+        <w:rPr>
+          <w:rStyle w:val="VerbatimChar"/>
+        </w:rPr>
+        <w:t xml:space="preserve">count</w:t>
+      </w:r>
+      <w:r>
+        <w:t xml:space="preserve"> </w:t>
+      </w:r>
+      <w:r>
+        <w:t xml:space="preserve">function to summarize the data, use</w:t>
+      </w:r>
+      <w:r>
+        <w:t xml:space="preserve"> </w:t>
+      </w:r>
+      <w:r>
+        <w:rPr>
+          <w:rStyle w:val="VerbatimChar"/>
+        </w:rPr>
+        <w:t xml:space="preserve">pull</w:t>
+      </w:r>
+      <w:r>
+        <w:t xml:space="preserve"> </w:t>
+      </w:r>
+      <w:r>
+        <w:t xml:space="preserve">and mathematical functions like</w:t>
+      </w:r>
+      <w:r>
+        <w:t xml:space="preserve"> </w:t>
+      </w:r>
+      <w:r>
+        <w:rPr>
+          <w:rStyle w:val="VerbatimChar"/>
+        </w:rPr>
+        <w:t xml:space="preserve">sum</w:t>
+      </w:r>
+      <w:r>
+        <w:t xml:space="preserve"> </w:t>
+      </w:r>
+      <w:r>
+        <w:t xml:space="preserve">to calculate summaries of columns, as well as use the</w:t>
+      </w:r>
+      <w:r>
+        <w:t xml:space="preserve"> </w:t>
+      </w:r>
+      <w:r>
+        <w:rPr>
+          <w:rStyle w:val="VerbatimChar"/>
+        </w:rPr>
+        <w:t xml:space="preserve">summarize()</w:t>
+      </w:r>
+      <w:r>
+        <w:t xml:space="preserve"> </w:t>
+      </w:r>
+      <w:r>
+        <w:t xml:space="preserve">function to summarize the data.</w:t>
+      </w:r>
+    </w:p>
+    <w:p>
+      <w:pPr>
+        <w:numPr>
+          <w:ilvl w:val="0"/>
+          <w:numId w:val="1020"/>
+        </w:numPr>
+        <w:pStyle w:val="Compact"/>
+      </w:pPr>
+      <w:r>
+        <w:rPr>
+          <w:bCs/>
+          <w:b/>
+        </w:rPr>
+        <w:t xml:space="preserve">Data Cleaning</w:t>
+      </w:r>
+    </w:p>
+    <w:p>
+      <w:pPr>
+        <w:pStyle w:val="FirstParagraph"/>
+      </w:pPr>
+      <w:r>
+        <w:t xml:space="preserve">This module covers how to find and work with missing data using the</w:t>
+      </w:r>
+      <w:r>
+        <w:t xml:space="preserve"> </w:t>
+      </w:r>
+      <w:r>
+        <w:rPr>
+          <w:rStyle w:val="VerbatimChar"/>
+        </w:rPr>
+        <w:t xml:space="preserve">naniar</w:t>
+      </w:r>
+      <w:r>
+        <w:t xml:space="preserve"> </w:t>
+      </w:r>
+      <w:r>
+        <w:t xml:space="preserve">package and</w:t>
+      </w:r>
+      <w:r>
+        <w:t xml:space="preserve"> </w:t>
+      </w:r>
+      <w:r>
+        <w:rPr>
+          <w:rStyle w:val="VerbatimChar"/>
+        </w:rPr>
+        <w:t xml:space="preserve">count</w:t>
+      </w:r>
+      <w:r>
+        <w:t xml:space="preserve">, how to recode missing data or recode data as</w:t>
+      </w:r>
+      <w:r>
+        <w:t xml:space="preserve"> </w:t>
+      </w:r>
+      <w:r>
+        <w:rPr>
+          <w:rStyle w:val="VerbatimChar"/>
+        </w:rPr>
+        <w:t xml:space="preserve">NA</w:t>
+      </w:r>
+      <w:r>
+        <w:t xml:space="preserve">, how to recode specific values of a column or create a new column based on conditions of other columns using the</w:t>
+      </w:r>
+      <w:r>
+        <w:t xml:space="preserve"> </w:t>
+      </w:r>
+      <w:r>
+        <w:rPr>
+          <w:rStyle w:val="VerbatimChar"/>
+        </w:rPr>
+        <w:t xml:space="preserve">case_when()</w:t>
+      </w:r>
+      <w:r>
+        <w:t xml:space="preserve"> </w:t>
+      </w:r>
+      <w:r>
+        <w:t xml:space="preserve">function. We also cover how to separate or unite columns and how to use</w:t>
+      </w:r>
+      <w:r>
+        <w:t xml:space="preserve"> </w:t>
+      </w:r>
+      <w:r>
+        <w:rPr>
+          <w:rStyle w:val="VerbatimChar"/>
+        </w:rPr>
+        <w:t xml:space="preserve">stringr</w:t>
+      </w:r>
+      <w:r>
+        <w:t xml:space="preserve"> </w:t>
+      </w:r>
+      <w:r>
+        <w:t xml:space="preserve">functions to help modify values or find specific values based on patterns within the values as opposed to perfect matches.</w:t>
+      </w:r>
+    </w:p>
+    <w:p>
+      <w:pPr>
+        <w:pStyle w:val="BodyText"/>
+      </w:pPr>
+      <w:r>
+        <w:t xml:space="preserve">In the lab activity, learners evaluate the missing data within a dataset and recode data within a dataset that has many different values for the same measurement. For example,</w:t>
       </w:r>
       <w:r>
         <w:t xml:space="preserve"> </w:t>
@@ -2808,16 +3267,29 @@
         <w:t xml:space="preserve">“</w:t>
       </w:r>
       <w:r>
-        <w:t xml:space="preserve">Category</w:t>
+        <w:t xml:space="preserve">n, N, and</w:t>
       </w:r>
       <w:r>
         <w:t xml:space="preserve">”</w:t>
       </w:r>
       <w:r>
-        <w:t xml:space="preserve"> </w:t>
-      </w:r>
-      <w:r>
-        <w:t xml:space="preserve">column lists the source of funding or project that the case study is associated with</w:t>
+        <w:t xml:space="preserve">No” to indicate no exposure.</w:t>
+      </w:r>
+    </w:p>
+    <w:p>
+      <w:pPr>
+        <w:numPr>
+          <w:ilvl w:val="0"/>
+          <w:numId w:val="1021"/>
+        </w:numPr>
+        <w:pStyle w:val="Compact"/>
+      </w:pPr>
+      <w:r>
+        <w:rPr>
+          <w:bCs/>
+          <w:b/>
+        </w:rPr>
+        <w:t xml:space="preserve">Manipulating Data</w:t>
       </w:r>
     </w:p>
     <w:p>
@@ -2825,19 +3297,24 @@
         <w:pStyle w:val="FirstParagraph"/>
       </w:pPr>
       <w:r>
-        <w:t xml:space="preserve">The main two columns likely to be helpful in identifying appropriate case studies are the</w:t>
-      </w:r>
-      <w:r>
-        <w:t xml:space="preserve"> </w:t>
-      </w:r>
-      <w:r>
-        <w:t xml:space="preserve">“</w:t>
-      </w:r>
-      <w:r>
-        <w:t xml:space="preserve">Packages</w:t>
-      </w:r>
-      <w:r>
-        <w:t xml:space="preserve">”</w:t>
+        <w:t xml:space="preserve">This module covers how to rearrange data so that it is either in long or wide format. We discuss how wide format can be useful for human interpretation and how long format is useful for R to use the data for analyses and data visualizations. We also discuss how to join different datasets together and describe why one might want to do this.</w:t>
+      </w:r>
+    </w:p>
+    <w:p>
+      <w:pPr>
+        <w:pStyle w:val="BodyText"/>
+      </w:pPr>
+      <w:r>
+        <w:t xml:space="preserve">In the lab activity, learners use functions like</w:t>
+      </w:r>
+      <w:r>
+        <w:t xml:space="preserve"> </w:t>
+      </w:r>
+      <w:r>
+        <w:rPr>
+          <w:rStyle w:val="VerbatimChar"/>
+        </w:rPr>
+        <w:t xml:space="preserve">pivot_longer</w:t>
       </w:r>
       <w:r>
         <w:t xml:space="preserve"> </w:t>
@@ -2849,19 +3326,55 @@
         <w:t xml:space="preserve"> </w:t>
       </w:r>
       <w:r>
-        <w:t xml:space="preserve">“</w:t>
-      </w:r>
-      <w:r>
-        <w:t xml:space="preserve">Objectives</w:t>
-      </w:r>
-      <w:r>
-        <w:t xml:space="preserve">”</w:t>
-      </w:r>
-      <w:r>
-        <w:t xml:space="preserve"> </w:t>
-      </w:r>
-      <w:r>
-        <w:t xml:space="preserve">columns. Users may search for keywords across all columns using the overall search bar, otherwise users can search individual columns of interest.</w:t>
+        <w:rPr>
+          <w:rStyle w:val="VerbatimChar"/>
+        </w:rPr>
+        <w:t xml:space="preserve">pivot_wider</w:t>
+      </w:r>
+      <w:r>
+        <w:t xml:space="preserve"> </w:t>
+      </w:r>
+      <w:r>
+        <w:t xml:space="preserve">to change the shape of a dataset. They also practice doing joins of datasets together and comparing how the different joining functions work.</w:t>
+      </w:r>
+    </w:p>
+    <w:p>
+      <w:pPr>
+        <w:numPr>
+          <w:ilvl w:val="0"/>
+          <w:numId w:val="1022"/>
+        </w:numPr>
+        <w:pStyle w:val="Compact"/>
+      </w:pPr>
+      <w:r>
+        <w:rPr>
+          <w:bCs/>
+          <w:b/>
+        </w:rPr>
+        <w:t xml:space="preserve">Intro to Data Visualization</w:t>
+      </w:r>
+    </w:p>
+    <w:p>
+      <w:pPr>
+        <w:pStyle w:val="FirstParagraph"/>
+      </w:pPr>
+      <w:r>
+        <w:t xml:space="preserve">This module gives learners a taste of making data visualizations by using the point-and-click option of the</w:t>
+      </w:r>
+      <w:r>
+        <w:t xml:space="preserve"> </w:t>
+      </w:r>
+      <w:r>
+        <w:rPr>
+          <w:rStyle w:val="VerbatimChar"/>
+        </w:rPr>
+        <w:t xml:space="preserve">esquisse</w:t>
+      </w:r>
+      <w:r>
+        <w:t xml:space="preserve"> </w:t>
+      </w:r>
+      <w:r>
+        <w:t xml:space="preserve">package so that learners can quickly attempt data visualizations and get the code for generating such visualizations.</w:t>
       </w:r>
     </w:p>
     <w:p>
@@ -2869,7 +3382,97 @@
         <w:pStyle w:val="BodyText"/>
       </w:pPr>
       <w:r>
-        <w:t xml:space="preserve">This table can be used to access all case study resources:</w:t>
+        <w:t xml:space="preserve">In the lab activity, learners get to try out creating different plots with</w:t>
+      </w:r>
+      <w:r>
+        <w:t xml:space="preserve"> </w:t>
+      </w:r>
+      <w:r>
+        <w:rPr>
+          <w:rStyle w:val="VerbatimChar"/>
+        </w:rPr>
+        <w:t xml:space="preserve">esquisse</w:t>
+      </w:r>
+      <w:r>
+        <w:t xml:space="preserve">.</w:t>
+      </w:r>
+    </w:p>
+    <w:p>
+      <w:pPr>
+        <w:numPr>
+          <w:ilvl w:val="0"/>
+          <w:numId w:val="1023"/>
+        </w:numPr>
+        <w:pStyle w:val="Compact"/>
+      </w:pPr>
+      <w:r>
+        <w:rPr>
+          <w:bCs/>
+          <w:b/>
+        </w:rPr>
+        <w:t xml:space="preserve">Data Visualization</w:t>
+      </w:r>
+    </w:p>
+    <w:p>
+      <w:pPr>
+        <w:pStyle w:val="FirstParagraph"/>
+      </w:pPr>
+      <w:r>
+        <w:t xml:space="preserve">This module dives deeper into best practices for data visualization, how to make a</w:t>
+      </w:r>
+      <w:r>
+        <w:t xml:space="preserve"> </w:t>
+      </w:r>
+      <w:r>
+        <w:rPr>
+          <w:rStyle w:val="VerbatimChar"/>
+        </w:rPr>
+        <w:t xml:space="preserve">ggplot2</w:t>
+      </w:r>
+      <w:r>
+        <w:t xml:space="preserve"> </w:t>
+      </w:r>
+      <w:r>
+        <w:t xml:space="preserve">plot, and more customization options for creating data visualizations such as using</w:t>
+      </w:r>
+      <w:r>
+        <w:t xml:space="preserve"> </w:t>
+      </w:r>
+      <w:r>
+        <w:rPr>
+          <w:rStyle w:val="VerbatimChar"/>
+        </w:rPr>
+        <w:t xml:space="preserve">themes</w:t>
+      </w:r>
+      <w:r>
+        <w:t xml:space="preserve">, how to spot common issues in visualizations and fix them, as well as how to make plots interactive or how to combine plots using other packages like</w:t>
+      </w:r>
+      <w:r>
+        <w:t xml:space="preserve"> </w:t>
+      </w:r>
+      <w:r>
+        <w:rPr>
+          <w:rStyle w:val="VerbatimChar"/>
+        </w:rPr>
+        <w:t xml:space="preserve">plotly</w:t>
+      </w:r>
+      <w:r>
+        <w:t xml:space="preserve"> </w:t>
+      </w:r>
+      <w:r>
+        <w:t xml:space="preserve">and</w:t>
+      </w:r>
+      <w:r>
+        <w:t xml:space="preserve"> </w:t>
+      </w:r>
+      <w:r>
+        <w:rPr>
+          <w:rStyle w:val="VerbatimChar"/>
+        </w:rPr>
+        <w:t xml:space="preserve">patchwork</w:t>
+      </w:r>
+      <w:r>
+        <w:t xml:space="preserve">.</w:t>
       </w:r>
     </w:p>
     <w:p>
@@ -2877,12 +3480,311 @@
         <w:pStyle w:val="BodyText"/>
       </w:pPr>
       <w:r>
-        <w:t xml:space="preserve">This video provides a live demonstration on how to use the search tool:</w:t>
-      </w:r>
-    </w:p>
-    <w:bookmarkEnd w:id="98"/>
+        <w:t xml:space="preserve">In the lab activity, learners practice making plots directly with</w:t>
+      </w:r>
+      <w:r>
+        <w:t xml:space="preserve"> </w:t>
+      </w:r>
+      <w:r>
+        <w:rPr>
+          <w:rStyle w:val="VerbatimChar"/>
+        </w:rPr>
+        <w:t xml:space="preserve">ggplot2</w:t>
+      </w:r>
+      <w:r>
+        <w:t xml:space="preserve"> </w:t>
+      </w:r>
+      <w:r>
+        <w:t xml:space="preserve">and practice applying new themes to their plots and faceting their plots.</w:t>
+      </w:r>
+    </w:p>
+    <w:p>
+      <w:pPr>
+        <w:numPr>
+          <w:ilvl w:val="0"/>
+          <w:numId w:val="1024"/>
+        </w:numPr>
+        <w:pStyle w:val="Compact"/>
+      </w:pPr>
+      <w:r>
+        <w:rPr>
+          <w:bCs/>
+          <w:b/>
+        </w:rPr>
+        <w:t xml:space="preserve">Factors</w:t>
+      </w:r>
+    </w:p>
+    <w:p>
+      <w:pPr>
+        <w:pStyle w:val="FirstParagraph"/>
+      </w:pPr>
+      <w:r>
+        <w:t xml:space="preserve">In this module learners discover why factors are a unique type of data that requires special care to make summaries, data analysis results, and visualizations show data in the proper order. We show how to use the</w:t>
+      </w:r>
+      <w:r>
+        <w:t xml:space="preserve"> </w:t>
+      </w:r>
+      <w:r>
+        <w:rPr>
+          <w:rStyle w:val="VerbatimChar"/>
+        </w:rPr>
+        <w:t xml:space="preserve">forecats</w:t>
+      </w:r>
+      <w:r>
+        <w:t xml:space="preserve"> </w:t>
+      </w:r>
+      <w:r>
+        <w:t xml:space="preserve">package to reorder a factor variable based on the values of another variable.</w:t>
+      </w:r>
+    </w:p>
+    <w:p>
+      <w:pPr>
+        <w:pStyle w:val="BodyText"/>
+      </w:pPr>
+      <w:r>
+        <w:t xml:space="preserve">In the lab activity, learners convert a variable to a factor class and specify new levels for the variable. They also discover how this changes the order of the variable values within data summaries and plots, as compared to the data just being a categorical variable instead of a factor.</w:t>
+      </w:r>
+    </w:p>
+    <w:p>
+      <w:pPr>
+        <w:numPr>
+          <w:ilvl w:val="0"/>
+          <w:numId w:val="1025"/>
+        </w:numPr>
+        <w:pStyle w:val="Compact"/>
+      </w:pPr>
+      <w:r>
+        <w:rPr>
+          <w:bCs/>
+          <w:b/>
+        </w:rPr>
+        <w:t xml:space="preserve">Statistics</w:t>
+      </w:r>
+    </w:p>
+    <w:p>
+      <w:pPr>
+        <w:pStyle w:val="FirstParagraph"/>
+      </w:pPr>
+      <w:r>
+        <w:t xml:space="preserve">In this module, we describe how statistical tests like t-tests, correlation, and regression are performed within R. We do not focus on the statistical interpretation, but rather how one can use R tools to perform statistical test and get the results.</w:t>
+      </w:r>
+    </w:p>
+    <w:p>
+      <w:pPr>
+        <w:pStyle w:val="BodyText"/>
+      </w:pPr>
+      <w:r>
+        <w:t xml:space="preserve">In the lab activity, learners perform a correlation test between two vectors, perform a t-test, and perform regressions (including a logistic regression).</w:t>
+      </w:r>
+    </w:p>
+    <w:p>
+      <w:pPr>
+        <w:numPr>
+          <w:ilvl w:val="0"/>
+          <w:numId w:val="1026"/>
+        </w:numPr>
+        <w:pStyle w:val="Compact"/>
+      </w:pPr>
+      <w:r>
+        <w:rPr>
+          <w:bCs/>
+          <w:b/>
+        </w:rPr>
+        <w:t xml:space="preserve">Data Output</w:t>
+      </w:r>
+    </w:p>
+    <w:p>
+      <w:pPr>
+        <w:pStyle w:val="FirstParagraph"/>
+      </w:pPr>
+      <w:r>
+        <w:t xml:space="preserve">In this module, learners discover that they can save their processed data as RDS (R native) or csv files so that they don’t have to rerun processing on data (especially if it is large) or if they want to share data with others.</w:t>
+      </w:r>
+    </w:p>
+    <w:p>
+      <w:pPr>
+        <w:pStyle w:val="BodyText"/>
+      </w:pPr>
+      <w:r>
+        <w:t xml:space="preserve">In the lab activity, learners write a csv and RDS file as well as read back in an RDS file.</w:t>
+      </w:r>
+    </w:p>
+    <w:p>
+      <w:pPr>
+        <w:numPr>
+          <w:ilvl w:val="0"/>
+          <w:numId w:val="1027"/>
+        </w:numPr>
+        <w:pStyle w:val="Compact"/>
+      </w:pPr>
+      <w:r>
+        <w:rPr>
+          <w:bCs/>
+          <w:b/>
+        </w:rPr>
+        <w:t xml:space="preserve">Functions</w:t>
+      </w:r>
+    </w:p>
+    <w:p>
+      <w:pPr>
+        <w:pStyle w:val="FirstParagraph"/>
+      </w:pPr>
+      <w:r>
+        <w:t xml:space="preserve">In this final module, learners discover the power of writing their own functions. They also learn about using the</w:t>
+      </w:r>
+      <w:r>
+        <w:t xml:space="preserve"> </w:t>
+      </w:r>
+      <w:r>
+        <w:rPr>
+          <w:rStyle w:val="VerbatimChar"/>
+        </w:rPr>
+        <w:t xml:space="preserve">apply</w:t>
+      </w:r>
+      <w:r>
+        <w:t xml:space="preserve"> </w:t>
+      </w:r>
+      <w:r>
+        <w:t xml:space="preserve">functions and</w:t>
+      </w:r>
+      <w:r>
+        <w:t xml:space="preserve"> </w:t>
+      </w:r>
+      <w:r>
+        <w:rPr>
+          <w:rStyle w:val="VerbatimChar"/>
+        </w:rPr>
+        <w:t xml:space="preserve">across()</w:t>
+      </w:r>
+      <w:r>
+        <w:t xml:space="preserve"> </w:t>
+      </w:r>
+      <w:r>
+        <w:t xml:space="preserve">function to apply the same function across different columns within a data frame. We discuss why using less repetitive code can improve the quality and efficiency of their code.</w:t>
+      </w:r>
+    </w:p>
+    <w:p>
+      <w:pPr>
+        <w:pStyle w:val="BodyText"/>
+      </w:pPr>
+      <w:r>
+        <w:t xml:space="preserve">In the lab activity, learners create their own simple functions and use the</w:t>
+      </w:r>
+      <w:r>
+        <w:t xml:space="preserve"> </w:t>
+      </w:r>
+      <w:r>
+        <w:rPr>
+          <w:rStyle w:val="VerbatimChar"/>
+        </w:rPr>
+        <w:t xml:space="preserve">across</w:t>
+      </w:r>
+      <w:r>
+        <w:t xml:space="preserve"> </w:t>
+      </w:r>
+      <w:r>
+        <w:t xml:space="preserve">function to summarize different columns of a dataset, as well as apply a new function on the specific columns of dataset.</w:t>
+      </w:r>
+    </w:p>
+    <w:bookmarkEnd w:id="94"/>
+    <w:bookmarkEnd w:id="95"/>
+    <w:bookmarkStart w:id="99" w:name="daseh-github-organization"/>
+    <w:p>
+      <w:pPr>
+        <w:pStyle w:val="Heading2"/>
+      </w:pPr>
+      <w:r>
+        <w:rPr>
+          <w:rStyle w:val="SectionNumber"/>
+        </w:rPr>
+        <w:t xml:space="preserve">2.3</w:t>
+      </w:r>
+      <w:r>
+        <w:tab/>
+      </w:r>
+      <w:r>
+        <w:t xml:space="preserve">DaSEH GitHub Organization</w:t>
+      </w:r>
+    </w:p>
+    <w:p>
+      <w:pPr>
+        <w:pStyle w:val="FirstParagraph"/>
+      </w:pPr>
+      <w:r>
+        <w:t xml:space="preserve">GitHub is a website and cloud service that enables developers to store, manage, and track changes to their code. DaSEH uses GitHub for both development and distribution purposes. Users have complete access to all DaSEH course materials at our</w:t>
+      </w:r>
+      <w:r>
+        <w:t xml:space="preserve"> </w:t>
+      </w:r>
+      <w:hyperlink r:id="rId67">
+        <w:r>
+          <w:rPr>
+            <w:rStyle w:val="Hyperlink"/>
+          </w:rPr>
+          <w:t xml:space="preserve">course and website repository</w:t>
+        </w:r>
+      </w:hyperlink>
+      <w:r>
+        <w:t xml:space="preserve">.</w:t>
+      </w:r>
+    </w:p>
+    <w:p>
+      <w:pPr>
+        <w:pStyle w:val="BodyText"/>
+      </w:pPr>
+      <w:r>
+        <w:t xml:space="preserve">This diagram explains the folder structure of our materials:</w:t>
+      </w:r>
+    </w:p>
+    <w:p>
+      <w:pPr>
+        <w:pStyle w:val="BodyText"/>
+      </w:pPr>
+      <w:r>
+        <w:drawing>
+          <wp:inline>
+            <wp:extent cx="5334000" cy="3000375"/>
+            <wp:effectExtent b="0" l="0" r="0" t="0"/>
+            <wp:docPr descr="" title="" id="97" name="Picture"/>
+            <a:graphic>
+              <a:graphicData uri="http://schemas.openxmlformats.org/drawingml/2006/picture">
+                <pic:pic>
+                  <pic:nvPicPr>
+                    <pic:cNvPr descr="02-daseh_infrastructure_files/figure-docx//1vCiMPvvsdwQjiMWjf0YuSpTkG0DGXsy1614cRiFc7ns_g3b1c31cfa63_0_80.png" id="98" name="Picture"/>
+                    <pic:cNvPicPr>
+                      <a:picLocks noChangeArrowheads="1" noChangeAspect="1"/>
+                    </pic:cNvPicPr>
+                  </pic:nvPicPr>
+                  <pic:blipFill>
+                    <a:blip r:embed="rId96"/>
+                    <a:stretch>
+                      <a:fillRect/>
+                    </a:stretch>
+                  </pic:blipFill>
+                  <pic:spPr bwMode="auto">
+                    <a:xfrm>
+                      <a:off x="0" y="0"/>
+                      <a:ext cx="5334000" cy="3000375"/>
+                    </a:xfrm>
+                    <a:prstGeom prst="rect">
+                      <a:avLst/>
+                    </a:prstGeom>
+                    <a:noFill/>
+                    <a:ln w="9525">
+                      <a:noFill/>
+                      <a:headEnd/>
+                      <a:tailEnd/>
+                    </a:ln>
+                  </pic:spPr>
+                </pic:pic>
+              </a:graphicData>
+            </a:graphic>
+          </wp:inline>
+        </w:drawing>
+      </w:r>
+    </w:p>
     <w:bookmarkEnd w:id="99"/>
-    <w:bookmarkStart w:id="101" w:name="open-case-studies-github-organization"/>
+    <w:bookmarkStart w:id="107" w:name="data"/>
     <w:p>
       <w:pPr>
         <w:pStyle w:val="Heading2"/>
@@ -2891,13 +3793,13 @@
         <w:rPr>
           <w:rStyle w:val="SectionNumber"/>
         </w:rPr>
-        <w:t xml:space="preserve">2.5</w:t>
+        <w:t xml:space="preserve">2.4</w:t>
       </w:r>
       <w:r>
         <w:tab/>
       </w:r>
       <w:r>
-        <w:t xml:space="preserve">Open Case Studies GitHub Organization</w:t>
+        <w:t xml:space="preserve">Data</w:t>
       </w:r>
     </w:p>
     <w:p>
@@ -2905,7 +3807,44 @@
         <w:pStyle w:val="FirstParagraph"/>
       </w:pPr>
       <w:r>
-        <w:t xml:space="preserve">GitHub is a website and cloud service that enables developers to store, manage, and track changes to their code. OCS uses GitHub for both development and distribution purposes. Users have complete access to all case study material through our</w:t>
+        <w:t xml:space="preserve">All of the data used in the modules are also included in the</w:t>
+      </w:r>
+      <w:r>
+        <w:t xml:space="preserve"> </w:t>
+      </w:r>
+      <w:hyperlink r:id="rId67">
+        <w:r>
+          <w:rPr>
+            <w:rStyle w:val="Hyperlink"/>
+          </w:rPr>
+          <w:t xml:space="preserve">GitHub repository</w:t>
+        </w:r>
+      </w:hyperlink>
+      <w:r>
+        <w:t xml:space="preserve"> </w:t>
+      </w:r>
+      <w:r>
+        <w:t xml:space="preserve">within the data folder. This data can be reused separately outside of our our module materials for other uses.</w:t>
+      </w:r>
+    </w:p>
+    <w:p>
+      <w:pPr>
+        <w:pStyle w:val="BodyText"/>
+      </w:pPr>
+      <w:r>
+        <w:t xml:space="preserve">To use the DaSEH data, you can either:</w:t>
+      </w:r>
+    </w:p>
+    <w:p>
+      <w:pPr>
+        <w:numPr>
+          <w:ilvl w:val="0"/>
+          <w:numId w:val="1028"/>
+        </w:numPr>
+        <w:pStyle w:val="Compact"/>
+      </w:pPr>
+      <w:r>
+        <w:t xml:space="preserve">Download the full</w:t>
       </w:r>
       <w:r>
         <w:t xml:space="preserve"> </w:t>
@@ -2915,486 +3854,112 @@
           <w:rPr>
             <w:rStyle w:val="Hyperlink"/>
           </w:rPr>
-          <w:t xml:space="preserve">OCS GitHub page</w:t>
+          <w:t xml:space="preserve">DaSEH GitHub repository</w:t>
         </w:r>
       </w:hyperlink>
       <w:r>
         <w:t xml:space="preserve"> </w:t>
       </w:r>
       <w:r>
-        <w:t xml:space="preserve">where each case study is hosted in an individual repository. The repository contains all the materials needed for the case study. This includes the case study text to be distributed to students, the data used in the case study (discussed below), additional documents and references, and brief guidelines on case study use.</w:t>
-      </w:r>
-    </w:p>
-    <w:p>
-      <w:pPr>
-        <w:pStyle w:val="BodyText"/>
-      </w:pPr>
-      <w:r>
-        <w:t xml:space="preserve">Data included in the GitHub repository is available in multiple formats to enable modular use of the case studies. This diagram explains the case study data folder structure and how data is categorized into different sub-folders:</w:t>
-      </w:r>
-    </w:p>
-    <w:p>
-      <w:pPr>
-        <w:pStyle w:val="BodyText"/>
-      </w:pPr>
-      <w:r>
-        <w:t xml:space="preserve">Data included in the GitHub repository is available in multiple formats to facilitate modularization of the case studies as described below. To use the case study data, you can download the GitHub repository directly or use the</w:t>
-      </w:r>
-      <w:r>
-        <w:t xml:space="preserve"> </w:t>
-      </w:r>
-      <w:r>
-        <w:rPr>
-          <w:rStyle w:val="VerbatimChar"/>
-        </w:rPr>
-        <w:t xml:space="preserve">OCSdata</w:t>
-      </w:r>
-      <w:r>
-        <w:t xml:space="preserve"> </w:t>
-      </w:r>
-      <w:r>
-        <w:t xml:space="preserve">R package described below.</w:t>
-      </w:r>
-    </w:p>
-    <w:bookmarkEnd w:id="101"/>
-    <w:bookmarkStart w:id="114" w:name="ocsdata"/>
-    <w:p>
-      <w:pPr>
-        <w:pStyle w:val="Heading2"/>
-      </w:pPr>
-      <w:r>
-        <w:rPr>
-          <w:rStyle w:val="SectionNumber"/>
-        </w:rPr>
-        <w:t xml:space="preserve">2.6</w:t>
-      </w:r>
-      <w:r>
-        <w:tab/>
-      </w:r>
-      <w:r>
-        <w:t xml:space="preserve">OCSdata</w:t>
-      </w:r>
-    </w:p>
-    <w:p>
-      <w:pPr>
-        <w:pStyle w:val="FirstParagraph"/>
-      </w:pPr>
-      <w:r>
-        <w:t xml:space="preserve">To simplify the process of accessing the data required for each case study, we have created the</w:t>
-      </w:r>
-      <w:r>
-        <w:t xml:space="preserve"> </w:t>
-      </w:r>
-      <w:r>
-        <w:rPr>
-          <w:rStyle w:val="VerbatimChar"/>
-        </w:rPr>
-        <w:t xml:space="preserve">OCSdata</w:t>
-      </w:r>
-      <w:r>
-        <w:t xml:space="preserve"> </w:t>
-      </w:r>
-      <w:r>
-        <w:t xml:space="preserve">R package. Briefly, the</w:t>
-      </w:r>
-      <w:r>
-        <w:t xml:space="preserve"> </w:t>
-      </w:r>
-      <w:r>
-        <w:rPr>
-          <w:rStyle w:val="VerbatimChar"/>
-        </w:rPr>
-        <w:t xml:space="preserve">OCSdata</w:t>
-      </w:r>
-      <w:r>
-        <w:t xml:space="preserve"> </w:t>
-      </w:r>
-      <w:r>
-        <w:t xml:space="preserve">package creates a new folder called</w:t>
-      </w:r>
-      <w:r>
-        <w:t xml:space="preserve"> </w:t>
-      </w:r>
-      <w:r>
-        <w:t xml:space="preserve">“</w:t>
-      </w:r>
-      <w:r>
-        <w:t xml:space="preserve">OCSdata</w:t>
-      </w:r>
-      <w:r>
-        <w:t xml:space="preserve">”</w:t>
-      </w:r>
-      <w:r>
-        <w:t xml:space="preserve"> </w:t>
-      </w:r>
-      <w:r>
-        <w:t xml:space="preserve">where it downloads the data needed for a specific case study. Users can download the data in its original raw format or in various processed formats that correspond to different stages of data wrangling and cleaning. This allows users to perform the data exploration and wrangling or the data visualization and analysis sections of the case study without having to process the data from the raw files. For some of the case studies, the</w:t>
-      </w:r>
-      <w:r>
-        <w:t xml:space="preserve"> </w:t>
-      </w:r>
-      <w:r>
-        <w:rPr>
-          <w:rStyle w:val="VerbatimChar"/>
-        </w:rPr>
-        <w:t xml:space="preserve">OCSdata</w:t>
-      </w:r>
-      <w:r>
-        <w:t xml:space="preserve"> </w:t>
-      </w:r>
-      <w:r>
-        <w:t xml:space="preserve">package also downloads extra source data that is not used in the case study.</w:t>
-      </w:r>
-    </w:p>
-    <w:p>
-      <w:pPr>
-        <w:pStyle w:val="BodyText"/>
-      </w:pPr>
-      <w:r>
-        <w:t xml:space="preserve">The following are the main functions to import data in various formats using the</w:t>
-      </w:r>
-      <w:r>
-        <w:t xml:space="preserve"> </w:t>
-      </w:r>
-      <w:r>
-        <w:rPr>
-          <w:rStyle w:val="VerbatimChar"/>
-        </w:rPr>
-        <w:t xml:space="preserve">OCSdata</w:t>
-      </w:r>
-      <w:r>
-        <w:t xml:space="preserve"> </w:t>
-      </w:r>
-      <w:r>
-        <w:t xml:space="preserve">package. Each function is described in more detail in the</w:t>
-      </w:r>
-      <w:r>
-        <w:t xml:space="preserve"> </w:t>
-      </w:r>
-      <w:r>
-        <w:rPr>
-          <w:rStyle w:val="VerbatimChar"/>
-        </w:rPr>
-        <w:t xml:space="preserve">OCSdata</w:t>
-      </w:r>
-      <w:r>
-        <w:t xml:space="preserve"> </w:t>
-      </w:r>
-      <w:hyperlink r:id="rId102">
+        <w:t xml:space="preserve">and find the data in the folder or directory called data.</w:t>
+      </w:r>
+    </w:p>
+    <w:p>
+      <w:pPr>
+        <w:numPr>
+          <w:ilvl w:val="0"/>
+          <w:numId w:val="1028"/>
+        </w:numPr>
+        <w:pStyle w:val="Compact"/>
+      </w:pPr>
+      <w:r>
+        <w:t xml:space="preserve">Directly download individual files by searching through our</w:t>
+      </w:r>
+      <w:r>
+        <w:t xml:space="preserve"> </w:t>
+      </w:r>
+      <w:hyperlink r:id="rId101">
         <w:r>
           <w:rPr>
             <w:rStyle w:val="Hyperlink"/>
           </w:rPr>
-          <w:t xml:space="preserve">package documentation</w:t>
+          <w:t xml:space="preserve">data directory on GitHub</w:t>
         </w:r>
       </w:hyperlink>
       <w:r>
-        <w:t xml:space="preserve">.</w:t>
-      </w:r>
-    </w:p>
-    <w:tbl>
-      <w:tblPr>
-        <w:tblStyle w:val="Table"/>
-        <w:tblW w:type="pct" w:w="5000"/>
-        <w:tblLook w:firstRow="1" w:lastRow="0" w:firstColumn="0" w:lastColumn="0" w:noHBand="0" w:noVBand="0" w:val="0020"/>
-        <w:jc w:val="start"/>
-      </w:tblPr>
-      <w:tblGrid>
-        <w:gridCol w:w="2084"/>
-        <w:gridCol w:w="3334"/>
-        <w:gridCol w:w="2501"/>
-      </w:tblGrid>
-      <w:tr>
-        <w:trPr>
-          <w:tblHeader w:val="true"/>
-        </w:trPr>
-        <w:tc>
-          <w:tcPr/>
-          <w:p>
-            <w:pPr>
-              <w:pStyle w:val="Compact"/>
-              <w:jc w:val="left"/>
-            </w:pPr>
-            <w:r>
-              <w:t xml:space="preserve">Data Folder</w:t>
-            </w:r>
-          </w:p>
-        </w:tc>
-        <w:tc>
-          <w:tcPr/>
-          <w:p>
-            <w:pPr>
-              <w:pStyle w:val="Compact"/>
-              <w:jc w:val="left"/>
-            </w:pPr>
-            <w:r>
-              <w:t xml:space="preserve">Case Study Section</w:t>
-            </w:r>
-          </w:p>
-        </w:tc>
-        <w:tc>
-          <w:tcPr/>
-          <w:p>
-            <w:pPr>
-              <w:pStyle w:val="Compact"/>
-              <w:jc w:val="left"/>
-            </w:pPr>
-            <w:r>
-              <w:rPr>
-                <w:rStyle w:val="VerbatimChar"/>
-              </w:rPr>
-              <w:t xml:space="preserve">OCSdata</w:t>
-            </w:r>
-            <w:r>
-              <w:t xml:space="preserve"> </w:t>
-            </w:r>
-            <w:r>
-              <w:t xml:space="preserve">Function</w:t>
-            </w:r>
-          </w:p>
-        </w:tc>
-      </w:tr>
-      <w:tr>
-        <w:tc>
-          <w:tcPr/>
-          <w:p>
-            <w:pPr>
-              <w:pStyle w:val="Compact"/>
-              <w:jc w:val="left"/>
-            </w:pPr>
-            <w:r>
-              <w:t xml:space="preserve">raw</w:t>
-            </w:r>
-          </w:p>
-        </w:tc>
-        <w:tc>
-          <w:tcPr/>
-          <w:p>
-            <w:pPr>
-              <w:pStyle w:val="Compact"/>
-              <w:jc w:val="left"/>
-            </w:pPr>
-            <w:r>
-              <w:t xml:space="preserve">Data Import</w:t>
-            </w:r>
-          </w:p>
-        </w:tc>
-        <w:tc>
-          <w:tcPr/>
-          <w:p>
-            <w:pPr>
-              <w:pStyle w:val="Compact"/>
-              <w:jc w:val="left"/>
-            </w:pPr>
-            <w:r>
-              <w:rPr>
-                <w:rStyle w:val="VerbatimChar"/>
-              </w:rPr>
-              <w:t xml:space="preserve">raw_data</w:t>
-            </w:r>
-          </w:p>
-        </w:tc>
-      </w:tr>
-      <w:tr>
-        <w:tc>
-          <w:tcPr/>
-          <w:p>
-            <w:pPr>
-              <w:pStyle w:val="Compact"/>
-              <w:jc w:val="left"/>
-            </w:pPr>
-            <w:r>
-              <w:t xml:space="preserve">imported</w:t>
-            </w:r>
-          </w:p>
-        </w:tc>
-        <w:tc>
-          <w:tcPr/>
-          <w:p>
-            <w:pPr>
-              <w:pStyle w:val="Compact"/>
-              <w:jc w:val="left"/>
-            </w:pPr>
-            <w:r>
-              <w:t xml:space="preserve">Data Exploration, Data Wrangling</w:t>
-            </w:r>
-          </w:p>
-        </w:tc>
-        <w:tc>
-          <w:tcPr/>
-          <w:p>
-            <w:pPr>
-              <w:pStyle w:val="Compact"/>
-              <w:jc w:val="left"/>
-            </w:pPr>
-            <w:r>
-              <w:rPr>
-                <w:rStyle w:val="VerbatimChar"/>
-              </w:rPr>
-              <w:t xml:space="preserve">imported_data</w:t>
-            </w:r>
-          </w:p>
-        </w:tc>
-      </w:tr>
-      <w:tr>
-        <w:tc>
-          <w:tcPr/>
-          <w:p>
-            <w:pPr>
-              <w:pStyle w:val="Compact"/>
-              <w:jc w:val="left"/>
-            </w:pPr>
-            <w:r>
-              <w:t xml:space="preserve">wrangled</w:t>
-            </w:r>
-          </w:p>
-        </w:tc>
-        <w:tc>
-          <w:tcPr/>
-          <w:p>
-            <w:pPr>
-              <w:pStyle w:val="Compact"/>
-              <w:jc w:val="left"/>
-            </w:pPr>
-            <w:r>
-              <w:t xml:space="preserve">Data Visualization, Data Analysis</w:t>
-            </w:r>
-          </w:p>
-        </w:tc>
-        <w:tc>
-          <w:tcPr/>
-          <w:p>
-            <w:pPr>
-              <w:pStyle w:val="Compact"/>
-              <w:jc w:val="left"/>
-            </w:pPr>
-            <w:r>
-              <w:rPr>
-                <w:rStyle w:val="VerbatimChar"/>
-              </w:rPr>
-              <w:t xml:space="preserve">wrangled_csv</w:t>
-            </w:r>
-            <w:r>
-              <w:t xml:space="preserve">,</w:t>
-            </w:r>
-            <w:r>
-              <w:t xml:space="preserve"> </w:t>
-            </w:r>
-            <w:r>
-              <w:rPr>
-                <w:rStyle w:val="VerbatimChar"/>
-              </w:rPr>
-              <w:t xml:space="preserve">wrangled_rda</w:t>
-            </w:r>
-          </w:p>
-        </w:tc>
-      </w:tr>
-      <w:tr>
-        <w:tc>
-          <w:tcPr/>
-          <w:p>
-            <w:pPr>
-              <w:pStyle w:val="Compact"/>
-              <w:jc w:val="left"/>
-            </w:pPr>
-            <w:r>
-              <w:t xml:space="preserve">simpler_import</w:t>
-            </w:r>
-          </w:p>
-        </w:tc>
-        <w:tc>
-          <w:tcPr/>
-          <w:p>
-            <w:pPr>
-              <w:pStyle w:val="Compact"/>
-              <w:jc w:val="left"/>
-            </w:pPr>
-            <w:r>
-              <w:t xml:space="preserve">Data Import</w:t>
-            </w:r>
-          </w:p>
-        </w:tc>
-        <w:tc>
-          <w:tcPr/>
-          <w:p>
-            <w:pPr>
-              <w:pStyle w:val="Compact"/>
-              <w:jc w:val="left"/>
-            </w:pPr>
-            <w:r>
-              <w:rPr>
-                <w:rStyle w:val="VerbatimChar"/>
-              </w:rPr>
-              <w:t xml:space="preserve">simpler_import_data</w:t>
-            </w:r>
-          </w:p>
-        </w:tc>
-      </w:tr>
-      <w:tr>
-        <w:tc>
-          <w:tcPr/>
-          <w:p>
-            <w:pPr>
-              <w:pStyle w:val="Compact"/>
-              <w:jc w:val="left"/>
-            </w:pPr>
-            <w:r>
-              <w:t xml:space="preserve">extra</w:t>
-            </w:r>
-          </w:p>
-        </w:tc>
-        <w:tc>
-          <w:tcPr/>
-          <w:p>
-            <w:pPr>
-              <w:pStyle w:val="Compact"/>
-              <w:jc w:val="left"/>
-            </w:pPr>
-            <w:r>
-              <w:t xml:space="preserve">Suggested Homework (?)</w:t>
-            </w:r>
-          </w:p>
-        </w:tc>
-        <w:tc>
-          <w:tcPr/>
-          <w:p>
-            <w:pPr>
-              <w:pStyle w:val="Compact"/>
-              <w:jc w:val="left"/>
-            </w:pPr>
-            <w:r>
-              <w:rPr>
-                <w:rStyle w:val="VerbatimChar"/>
-              </w:rPr>
-              <w:t xml:space="preserve">extra_data</w:t>
-            </w:r>
-          </w:p>
-        </w:tc>
-      </w:tr>
-    </w:tbl>
+        <w:t xml:space="preserve">, clicking on a data file and the clicking the download raw file button.</w:t>
+      </w:r>
+    </w:p>
+    <w:p>
+      <w:pPr>
+        <w:pStyle w:val="FirstParagraph"/>
+      </w:pPr>
+      <w:r>
+        <w:drawing>
+          <wp:inline>
+            <wp:extent cx="5334000" cy="3000375"/>
+            <wp:effectExtent b="0" l="0" r="0" t="0"/>
+            <wp:docPr descr="" title="" id="103" name="Picture"/>
+            <a:graphic>
+              <a:graphicData uri="http://schemas.openxmlformats.org/drawingml/2006/picture">
+                <pic:pic>
+                  <pic:nvPicPr>
+                    <pic:cNvPr descr="02-daseh_infrastructure_files/figure-docx//1vCiMPvvsdwQjiMWjf0YuSpTkG0DGXsy1614cRiFc7ns_g3a4b18ec263_0_11.png" id="104" name="Picture"/>
+                    <pic:cNvPicPr>
+                      <a:picLocks noChangeArrowheads="1" noChangeAspect="1"/>
+                    </pic:cNvPicPr>
+                  </pic:nvPicPr>
+                  <pic:blipFill>
+                    <a:blip r:embed="rId102"/>
+                    <a:stretch>
+                      <a:fillRect/>
+                    </a:stretch>
+                  </pic:blipFill>
+                  <pic:spPr bwMode="auto">
+                    <a:xfrm>
+                      <a:off x="0" y="0"/>
+                      <a:ext cx="5334000" cy="3000375"/>
+                    </a:xfrm>
+                    <a:prstGeom prst="rect">
+                      <a:avLst/>
+                    </a:prstGeom>
+                    <a:noFill/>
+                    <a:ln w="9525">
+                      <a:noFill/>
+                      <a:headEnd/>
+                      <a:tailEnd/>
+                    </a:ln>
+                  </pic:spPr>
+                </pic:pic>
+              </a:graphicData>
+            </a:graphic>
+          </wp:inline>
+        </w:drawing>
+      </w:r>
+    </w:p>
     <w:p>
       <w:pPr>
         <w:pStyle w:val="BodyText"/>
       </w:pPr>
       <w:r>
-        <w:t xml:space="preserve">The package source files and documentation are also available on</w:t>
-      </w:r>
-      <w:r>
-        <w:t xml:space="preserve"> </w:t>
-      </w:r>
-      <w:hyperlink r:id="rId103">
+        <w:t xml:space="preserve">Information about the which modules the data is used in and information about the data sources can be found here:</w:t>
+      </w:r>
+      <w:r>
+        <w:t xml:space="preserve"> </w:t>
+      </w:r>
+      <w:hyperlink r:id="rId52">
         <w:r>
           <w:rPr>
             <w:rStyle w:val="Hyperlink"/>
           </w:rPr>
-          <w:t xml:space="preserve">GitHub</w:t>
+          <w:t xml:space="preserve">https://daseh.org/data.html</w:t>
         </w:r>
       </w:hyperlink>
       <w:r>
-        <w:t xml:space="preserve">.</w:t>
-      </w:r>
-    </w:p>
-    <w:bookmarkStart w:id="104" w:name="getting-started-with-ocsdata"/>
+        <w:t xml:space="preserve">. This page also includes other relevant datasets which can be used to develop or adapt course materials, such as for homework assignments, extra practice, or projects.</w:t>
+      </w:r>
+    </w:p>
+    <w:bookmarkStart w:id="106" w:name="adapting-materials"/>
     <w:p>
       <w:pPr>
         <w:pStyle w:val="Heading3"/>
@@ -3403,22 +3968,13 @@
         <w:rPr>
           <w:rStyle w:val="SectionNumber"/>
         </w:rPr>
-        <w:t xml:space="preserve">2.6.1</w:t>
+        <w:t xml:space="preserve">2.4.1</w:t>
       </w:r>
       <w:r>
         <w:tab/>
       </w:r>
       <w:r>
-        <w:t xml:space="preserve">Getting Started with</w:t>
-      </w:r>
-      <w:r>
-        <w:t xml:space="preserve"> </w:t>
-      </w:r>
-      <w:r>
-        <w:rPr>
-          <w:rStyle w:val="VerbatimChar"/>
-        </w:rPr>
-        <w:t xml:space="preserve">OCSdata</w:t>
+        <w:t xml:space="preserve">Adapting materials</w:t>
       </w:r>
     </w:p>
     <w:p>
@@ -3426,55 +3982,36 @@
         <w:pStyle w:val="FirstParagraph"/>
       </w:pPr>
       <w:r>
-        <w:t xml:space="preserve">The</w:t>
-      </w:r>
-      <w:r>
-        <w:t xml:space="preserve"> </w:t>
-      </w:r>
-      <w:r>
-        <w:rPr>
-          <w:rStyle w:val="VerbatimChar"/>
-        </w:rPr>
-        <w:t xml:space="preserve">OCSdata</w:t>
-      </w:r>
-      <w:r>
-        <w:t xml:space="preserve"> </w:t>
-      </w:r>
-      <w:r>
-        <w:t xml:space="preserve">package is available on the package repository</w:t>
-      </w:r>
-      <w:r>
-        <w:t xml:space="preserve"> </w:t>
-      </w:r>
-      <w:hyperlink r:id="rId102">
+        <w:t xml:space="preserve">If you are interested in creating a similar website from our course materials or you want to take our lecture slides and adapt them, you do either of the following:</w:t>
+      </w:r>
+    </w:p>
+    <w:p>
+      <w:pPr>
+        <w:numPr>
+          <w:ilvl w:val="0"/>
+          <w:numId w:val="1029"/>
+        </w:numPr>
+        <w:pStyle w:val="Compact"/>
+      </w:pPr>
+      <w:r>
+        <w:t xml:space="preserve">Download the full</w:t>
+      </w:r>
+      <w:r>
+        <w:t xml:space="preserve"> </w:t>
+      </w:r>
+      <w:hyperlink r:id="rId100">
         <w:r>
           <w:rPr>
             <w:rStyle w:val="Hyperlink"/>
           </w:rPr>
-          <w:t xml:space="preserve">CRAN</w:t>
+          <w:t xml:space="preserve">DaSEH GitHub repository</w:t>
         </w:r>
       </w:hyperlink>
       <w:r>
-        <w:t xml:space="preserve">. It requires R 3.5 or higher and can be installed in R as follows:</w:t>
-      </w:r>
-    </w:p>
-    <w:bookmarkEnd w:id="104"/>
-    <w:bookmarkStart w:id="106" w:name="downloading-raw-data"/>
-    <w:p>
-      <w:pPr>
-        <w:pStyle w:val="Heading3"/>
-      </w:pPr>
-      <w:r>
-        <w:rPr>
-          <w:rStyle w:val="SectionNumber"/>
-        </w:rPr>
-        <w:t xml:space="preserve">2.6.2</w:t>
-      </w:r>
-      <w:r>
-        <w:tab/>
-      </w:r>
-      <w:r>
-        <w:t xml:space="preserve">Downloading raw data</w:t>
+        <w:t xml:space="preserve"> </w:t>
+      </w:r>
+      <w:r>
+        <w:t xml:space="preserve">and find the file ending in .Rmd in the folder or directory called Module to copy paste our code and slide comments.</w:t>
       </w:r>
     </w:p>
     <w:p>
@@ -3482,30 +4019,34 @@
         <w:pStyle w:val="FirstParagraph"/>
       </w:pPr>
       <w:r>
-        <w:t xml:space="preserve">The</w:t>
-      </w:r>
-      <w:r>
-        <w:t xml:space="preserve"> </w:t>
-      </w:r>
-      <w:r>
-        <w:rPr>
-          <w:rStyle w:val="VerbatimChar"/>
-        </w:rPr>
-        <w:t xml:space="preserve">raw_data</w:t>
-      </w:r>
-      <w:r>
-        <w:t xml:space="preserve"> </w:t>
-      </w:r>
-      <w:r>
-        <w:t xml:space="preserve">function will download the raw data files that can be imported into R.</w:t>
-      </w:r>
-    </w:p>
-    <w:p>
-      <w:pPr>
-        <w:pStyle w:val="BodyText"/>
-      </w:pPr>
-      <w:r>
-        <w:t xml:space="preserve">The first argument is the name of the case study. A list of case study names can be found in the package documentation</w:t>
+        <w:t xml:space="preserve">Different slides are indicated by the double hashtag</w:t>
+      </w:r>
+      <w:r>
+        <w:t xml:space="preserve"> </w:t>
+      </w:r>
+      <w:r>
+        <w:rPr>
+          <w:rStyle w:val="VerbatimChar"/>
+        </w:rPr>
+        <w:t xml:space="preserve">##</w:t>
+      </w:r>
+      <w:r>
+        <w:t xml:space="preserve"> </w:t>
+      </w:r>
+      <w:r>
+        <w:t xml:space="preserve">in the document on a new line.</w:t>
+      </w:r>
+    </w:p>
+    <w:p>
+      <w:pPr>
+        <w:numPr>
+          <w:ilvl w:val="0"/>
+          <w:numId w:val="1030"/>
+        </w:numPr>
+        <w:pStyle w:val="Compact"/>
+      </w:pPr>
+      <w:r>
+        <w:t xml:space="preserve">Directly download individual files by searching through our</w:t>
       </w:r>
       <w:r>
         <w:t xml:space="preserve"> </w:t>
@@ -3515,145 +4056,50 @@
           <w:rPr>
             <w:rStyle w:val="Hyperlink"/>
           </w:rPr>
-          <w:t xml:space="preserve">online</w:t>
+          <w:t xml:space="preserve">module directory on GitHub</w:t>
         </w:r>
       </w:hyperlink>
       <w:r>
-        <w:t xml:space="preserve"> </w:t>
-      </w:r>
-      <w:r>
-        <w:t xml:space="preserve">or by typing</w:t>
-      </w:r>
-      <w:r>
-        <w:t xml:space="preserve"> </w:t>
-      </w:r>
-      <w:r>
-        <w:rPr>
-          <w:rStyle w:val="VerbatimChar"/>
-        </w:rPr>
-        <w:t xml:space="preserve">?raw_data</w:t>
-      </w:r>
-      <w:r>
-        <w:t xml:space="preserve"> </w:t>
-      </w:r>
-      <w:r>
-        <w:t xml:space="preserve">in R.</w:t>
-      </w:r>
-    </w:p>
-    <w:p>
-      <w:pPr>
-        <w:pStyle w:val="BodyText"/>
-      </w:pPr>
-      <w:r>
-        <w:t xml:space="preserve">The</w:t>
-      </w:r>
-      <w:r>
-        <w:t xml:space="preserve"> </w:t>
-      </w:r>
-      <w:r>
-        <w:rPr>
-          <w:rStyle w:val="VerbatimChar"/>
-        </w:rPr>
-        <w:t xml:space="preserve">outpath</w:t>
-      </w:r>
-      <w:r>
-        <w:t xml:space="preserve"> </w:t>
-      </w:r>
-      <w:r>
-        <w:t xml:space="preserve">argument is a string specifying the folder where the data should be downloaded. To download the data to a folder named</w:t>
-      </w:r>
-      <w:r>
-        <w:t xml:space="preserve"> </w:t>
-      </w:r>
-      <w:r>
-        <w:t xml:space="preserve">“</w:t>
-      </w:r>
-      <w:r>
-        <w:t xml:space="preserve">OCS_data</w:t>
-      </w:r>
-      <w:r>
-        <w:t xml:space="preserve">”</w:t>
-      </w:r>
-      <w:r>
-        <w:t xml:space="preserve"> </w:t>
-      </w:r>
-      <w:r>
-        <w:t xml:space="preserve">in the current working directory, you can supply</w:t>
-      </w:r>
-      <w:r>
-        <w:t xml:space="preserve"> </w:t>
-      </w:r>
-      <w:r>
-        <w:rPr>
-          <w:rStyle w:val="VerbatimChar"/>
-        </w:rPr>
-        <w:t xml:space="preserve">getwd()</w:t>
-      </w:r>
-      <w:r>
-        <w:t xml:space="preserve"> </w:t>
-      </w:r>
-      <w:r>
-        <w:t xml:space="preserve">to the</w:t>
-      </w:r>
-      <w:r>
-        <w:t xml:space="preserve"> </w:t>
-      </w:r>
-      <w:r>
-        <w:rPr>
-          <w:rStyle w:val="VerbatimChar"/>
-        </w:rPr>
-        <w:t xml:space="preserve">output</w:t>
-      </w:r>
-      <w:r>
-        <w:t xml:space="preserve"> </w:t>
-      </w:r>
-      <w:r>
-        <w:t xml:space="preserve">argument. If nothing is provided for the argument, you will be prompted to enter 1, 2, or 3 to download the data into the current director, to specify the download path, or to cancel, respectively.</w:t>
-      </w:r>
-    </w:p>
-    <w:p>
-      <w:pPr>
-        <w:pStyle w:val="BodyText"/>
-      </w:pPr>
-      <w:r>
-        <w:t xml:space="preserve">In the following example, we download the raw data for the</w:t>
-      </w:r>
-      <w:r>
-        <w:t xml:space="preserve"> </w:t>
-      </w:r>
-      <w:r>
-        <w:t xml:space="preserve">“</w:t>
-      </w:r>
-      <w:r>
-        <w:t xml:space="preserve">Opioids in the United States</w:t>
-      </w:r>
-      <w:r>
-        <w:t xml:space="preserve">”</w:t>
-      </w:r>
-      <w:r>
-        <w:t xml:space="preserve"> </w:t>
-      </w:r>
-      <w:r>
-        <w:t xml:space="preserve">case study to the current directory.</w:t>
+        <w:t xml:space="preserve">, clicking on a data file and the clicking the download raw file button.</w:t>
       </w:r>
     </w:p>
     <w:bookmarkEnd w:id="106"/>
-    <w:bookmarkStart w:id="110" w:name="downloading-data-in-other-formats"/>
-    <w:p>
-      <w:pPr>
-        <w:pStyle w:val="Heading3"/>
+    <w:bookmarkEnd w:id="107"/>
+    <w:bookmarkEnd w:id="108"/>
+    <w:bookmarkStart w:id="155" w:name="use-of-daseh"/>
+    <w:p>
+      <w:pPr>
+        <w:pStyle w:val="Heading1"/>
       </w:pPr>
       <w:r>
         <w:rPr>
           <w:rStyle w:val="SectionNumber"/>
         </w:rPr>
-        <w:t xml:space="preserve">2.6.3</w:t>
+        <w:t xml:space="preserve">3</w:t>
       </w:r>
       <w:r>
         <w:tab/>
       </w:r>
       <w:r>
-        <w:t xml:space="preserve">Downloading data in other formats</w:t>
+        <w:t xml:space="preserve">Use of DaSEH</w:t>
+      </w:r>
+    </w:p>
+    <w:bookmarkStart w:id="115" w:name="learning-objectives-2"/>
+    <w:p>
+      <w:pPr>
+        <w:pStyle w:val="Heading2"/>
+      </w:pPr>
+      <w:r>
+        <w:rPr>
+          <w:rStyle w:val="SectionNumber"/>
+        </w:rPr>
+        <w:t xml:space="preserve">3.1</w:t>
+      </w:r>
+      <w:r>
+        <w:tab/>
+      </w:r>
+      <w:r>
+        <w:t xml:space="preserve">Learning Objectives</w:t>
       </w:r>
     </w:p>
     <w:p>
@@ -3661,40 +4107,43 @@
         <w:pStyle w:val="FirstParagraph"/>
       </w:pPr>
       <w:r>
-        <w:t xml:space="preserve">The</w:t>
-      </w:r>
-      <w:r>
-        <w:t xml:space="preserve"> </w:t>
-      </w:r>
-      <w:r>
-        <w:rPr>
-          <w:rStyle w:val="VerbatimChar"/>
-        </w:rPr>
-        <w:t xml:space="preserve">OCSdata</w:t>
-      </w:r>
-      <w:r>
-        <w:t xml:space="preserve"> </w:t>
-      </w:r>
-      <w:r>
-        <w:t xml:space="preserve">package can be used to download the data in various processed formats that may be helpful in skipping certain case study sections and focusing on data wrangling and/or analysis and visualization. All of the functions take the same arguments described above.</w:t>
-      </w:r>
-    </w:p>
-    <w:bookmarkStart w:id="107" w:name="simpler-import"/>
-    <w:p>
-      <w:pPr>
-        <w:pStyle w:val="Heading4"/>
-      </w:pPr>
-      <w:r>
-        <w:rPr>
-          <w:rStyle w:val="SectionNumber"/>
-        </w:rPr>
-        <w:t xml:space="preserve">2.6.3.1</w:t>
-      </w:r>
-      <w:r>
-        <w:tab/>
-      </w:r>
-      <w:r>
-        <w:t xml:space="preserve">Simpler import</w:t>
+        <w:t xml:space="preserve">This chapter will provide guidance on how to use DaSEH resources for instruction.</w:t>
+      </w:r>
+    </w:p>
+    <w:p>
+      <w:pPr>
+        <w:numPr>
+          <w:ilvl w:val="0"/>
+          <w:numId w:val="1031"/>
+        </w:numPr>
+        <w:pStyle w:val="Compact"/>
+      </w:pPr>
+      <w:r>
+        <w:t xml:space="preserve">We will give a information on what material is appropriate for beginner, intermediate, or advanced learners.</w:t>
+      </w:r>
+    </w:p>
+    <w:p>
+      <w:pPr>
+        <w:numPr>
+          <w:ilvl w:val="0"/>
+          <w:numId w:val="1031"/>
+        </w:numPr>
+        <w:pStyle w:val="Compact"/>
+      </w:pPr>
+      <w:r>
+        <w:t xml:space="preserve">We will describe ways that instructors can use the full set of DaSEH resources, some of the modules, or just the data.</w:t>
+      </w:r>
+    </w:p>
+    <w:p>
+      <w:pPr>
+        <w:numPr>
+          <w:ilvl w:val="0"/>
+          <w:numId w:val="1031"/>
+        </w:numPr>
+        <w:pStyle w:val="Compact"/>
+      </w:pPr>
+      <w:r>
+        <w:t xml:space="preserve">We will present some examples of extensions that can accompany the materials and can serve as a template for homework assignments or independent student exploration.</w:t>
       </w:r>
     </w:p>
     <w:p>
@@ -3702,1091 +4151,178 @@
         <w:pStyle w:val="FirstParagraph"/>
       </w:pPr>
       <w:r>
-        <w:t xml:space="preserve">The</w:t>
-      </w:r>
-      <w:r>
-        <w:t xml:space="preserve"> </w:t>
-      </w:r>
-      <w:r>
-        <w:rPr>
-          <w:rStyle w:val="VerbatimChar"/>
-        </w:rPr>
-        <w:t xml:space="preserve">simpler_import_data()</w:t>
-      </w:r>
-      <w:r>
-        <w:t xml:space="preserve"> </w:t>
-      </w:r>
-      <w:r>
-        <w:t xml:space="preserve">function will download raw data files that have been converted to file formats that are easier to import into R, typically .csv. Some case studies offer this option when the original raw files require a more complicated import step.</w:t>
-      </w:r>
-    </w:p>
-    <w:bookmarkEnd w:id="107"/>
-    <w:bookmarkStart w:id="108" w:name="importing-data-as-r-objects"/>
-    <w:p>
-      <w:pPr>
-        <w:pStyle w:val="Heading4"/>
-      </w:pPr>
-      <w:r>
-        <w:rPr>
-          <w:rStyle w:val="SectionNumber"/>
-        </w:rPr>
-        <w:t xml:space="preserve">2.6.3.2</w:t>
-      </w:r>
-      <w:r>
-        <w:tab/>
-      </w:r>
-      <w:r>
-        <w:t xml:space="preserve">Importing data as R objects</w:t>
-      </w:r>
-    </w:p>
-    <w:p>
-      <w:pPr>
-        <w:pStyle w:val="FirstParagraph"/>
-      </w:pPr>
-      <w:r>
-        <w:t xml:space="preserve">The</w:t>
-      </w:r>
-      <w:r>
-        <w:t xml:space="preserve"> </w:t>
-      </w:r>
-      <w:r>
-        <w:rPr>
-          <w:rStyle w:val="VerbatimChar"/>
-        </w:rPr>
-        <w:t xml:space="preserve">imported_data()</w:t>
-      </w:r>
-      <w:r>
-        <w:t xml:space="preserve"> </w:t>
-      </w:r>
-      <w:r>
-        <w:t xml:space="preserve">function will download raw data files in .rda format. This means the data have already been imported into R objects. This can be used to skip the data import section and start directly with data wrangling. The R objects files can be imported into R by either double clicking on the files in RStudio or using the</w:t>
-      </w:r>
-      <w:r>
-        <w:t xml:space="preserve"> </w:t>
-      </w:r>
-      <w:r>
-        <w:rPr>
-          <w:rStyle w:val="VerbatimChar"/>
-        </w:rPr>
-        <w:t xml:space="preserve">load()</w:t>
-      </w:r>
-      <w:r>
-        <w:t xml:space="preserve"> </w:t>
-      </w:r>
-      <w:r>
-        <w:t xml:space="preserve">function as follows.</w:t>
-      </w:r>
-    </w:p>
-    <w:bookmarkEnd w:id="108"/>
-    <w:bookmarkStart w:id="109" w:name="importing-wrangled-data"/>
-    <w:p>
-      <w:pPr>
-        <w:pStyle w:val="Heading4"/>
-      </w:pPr>
-      <w:r>
-        <w:rPr>
-          <w:rStyle w:val="SectionNumber"/>
-        </w:rPr>
-        <w:t xml:space="preserve">2.6.3.3</w:t>
-      </w:r>
-      <w:r>
-        <w:tab/>
-      </w:r>
-      <w:r>
-        <w:t xml:space="preserve">Importing wrangled data</w:t>
-      </w:r>
-    </w:p>
-    <w:p>
-      <w:pPr>
-        <w:pStyle w:val="FirstParagraph"/>
-      </w:pPr>
-      <w:r>
-        <w:t xml:space="preserve">The following functions will download the data files that have already been wrangled and are ready to be analyzed. These come in both .csv and .rda formats.</w:t>
-      </w:r>
-    </w:p>
-    <w:p>
-      <w:pPr>
-        <w:pStyle w:val="BodyText"/>
-      </w:pPr>
-      <w:r>
-        <w:t xml:space="preserve">Download as csv files:</w:t>
-      </w:r>
-    </w:p>
-    <w:p>
-      <w:pPr>
-        <w:pStyle w:val="BodyText"/>
-      </w:pPr>
-      <w:r>
-        <w:t xml:space="preserve">Downloading as R objects:</w:t>
-      </w:r>
-    </w:p>
-    <w:bookmarkEnd w:id="109"/>
-    <w:bookmarkEnd w:id="110"/>
-    <w:bookmarkStart w:id="111" w:name="downloading-extra-data"/>
-    <w:p>
-      <w:pPr>
-        <w:pStyle w:val="Heading3"/>
-      </w:pPr>
-      <w:r>
-        <w:rPr>
-          <w:rStyle w:val="SectionNumber"/>
-        </w:rPr>
-        <w:t xml:space="preserve">2.6.4</w:t>
-      </w:r>
-      <w:r>
-        <w:tab/>
-      </w:r>
-      <w:r>
-        <w:t xml:space="preserve">Downloading extra data</w:t>
-      </w:r>
-    </w:p>
-    <w:p>
-      <w:pPr>
-        <w:pStyle w:val="FirstParagraph"/>
-      </w:pPr>
-      <w:r>
-        <w:t xml:space="preserve">Some case studies have extra data are not used in the case study but can be used to explore the case study subject from different perspectives. These data but can This data can be downloaded using the</w:t>
-      </w:r>
-      <w:r>
-        <w:t xml:space="preserve"> </w:t>
-      </w:r>
-      <w:r>
-        <w:rPr>
-          <w:rStyle w:val="VerbatimChar"/>
-        </w:rPr>
-        <w:t xml:space="preserve">extra_data()</w:t>
-      </w:r>
-      <w:r>
-        <w:t xml:space="preserve"> </w:t>
-      </w:r>
-      <w:r>
-        <w:t xml:space="preserve">function.</w:t>
-      </w:r>
-    </w:p>
-    <w:bookmarkEnd w:id="111"/>
-    <w:bookmarkStart w:id="112" w:name="downloading-all-case-study-data"/>
-    <w:p>
-      <w:pPr>
-        <w:pStyle w:val="Heading3"/>
-      </w:pPr>
-      <w:r>
-        <w:rPr>
-          <w:rStyle w:val="SectionNumber"/>
-        </w:rPr>
-        <w:t xml:space="preserve">2.6.5</w:t>
-      </w:r>
-      <w:r>
-        <w:tab/>
-      </w:r>
-      <w:r>
-        <w:t xml:space="preserve">Downloading all case study data</w:t>
-      </w:r>
-    </w:p>
-    <w:p>
-      <w:pPr>
-        <w:pStyle w:val="FirstParagraph"/>
-      </w:pPr>
-      <w:r>
-        <w:t xml:space="preserve">The</w:t>
-      </w:r>
-      <w:r>
-        <w:t xml:space="preserve"> </w:t>
-      </w:r>
-      <w:r>
-        <w:rPr>
-          <w:rStyle w:val="VerbatimChar"/>
-        </w:rPr>
-        <w:t xml:space="preserve">zip_ocs()</w:t>
-      </w:r>
-      <w:r>
-        <w:t xml:space="preserve"> </w:t>
-      </w:r>
-      <w:r>
-        <w:t xml:space="preserve">function will download the all of the repository files in a .zip folder and unzip them into a specified directory. This includes the case study data in all the formats detailed above (raw, simpler_import, imported, wrangled, and extra). It also includes the case study .Rmd file, which can be modified by instructors as needed. We recommend using this method over cloning or forking (terms that you may be familiar with if you are familiar with Git and GitHub), as this will not result in the user getting all of our git history.</w:t>
-      </w:r>
-    </w:p>
-    <w:p>
-      <w:pPr>
-        <w:pStyle w:val="BodyText"/>
-      </w:pPr>
-      <w:r>
-        <w:t xml:space="preserve">If you choose to fork the repository you will automatically generate a repository on GitHub and your repository will have connections to the original case study. This can be helpful for pulling any changes to the original case study. It can also be helpful if you want to send edits to the original case study in the form of what is called a pull request.</w:t>
-      </w:r>
-    </w:p>
-    <w:p>
-      <w:pPr>
-        <w:pStyle w:val="BodyText"/>
-      </w:pPr>
-      <w:r>
-        <w:t xml:space="preserve">If you clone the case study repository, you can set it up on GitHub as well with a few more steps and you will not preserve any connection to the original case study repository.</w:t>
-      </w:r>
-    </w:p>
-    <w:p>
-      <w:pPr>
-        <w:pStyle w:val="BodyText"/>
-      </w:pPr>
-      <w:r>
-        <w:t xml:space="preserve">Again, don’t worry if all these terms are new to you. You can just use the</w:t>
-      </w:r>
-      <w:r>
-        <w:t xml:space="preserve"> </w:t>
-      </w:r>
-      <w:r>
-        <w:rPr>
-          <w:rStyle w:val="VerbatimChar"/>
-        </w:rPr>
-        <w:t xml:space="preserve">zip_ocs()</w:t>
-      </w:r>
-      <w:r>
-        <w:t xml:space="preserve"> </w:t>
-      </w:r>
-      <w:r>
-        <w:t xml:space="preserve">function instead. Otherwise take a look at</w:t>
-      </w:r>
-      <w:r>
-        <w:t xml:space="preserve"> </w:t>
-      </w:r>
-      <w:r>
-        <w:t xml:space="preserve">(</w:t>
-      </w:r>
-      <w:hyperlink w:anchor="ref-happygitwithr">
-        <w:r>
-          <w:rPr>
-            <w:rStyle w:val="Hyperlink"/>
-            <w:bCs/>
-            <w:b/>
-          </w:rPr>
-          <w:t xml:space="preserve">happygitwithr?</w:t>
-        </w:r>
-      </w:hyperlink>
-      <w:r>
-        <w:t xml:space="preserve">)</w:t>
-      </w:r>
-      <w:r>
-        <w:t xml:space="preserve"> </w:t>
-      </w:r>
-      <w:r>
-        <w:t xml:space="preserve">to learn more.</w:t>
-      </w:r>
-    </w:p>
-    <w:bookmarkEnd w:id="112"/>
-    <w:bookmarkStart w:id="113" w:name="fork-or-clone-the-case-study-repository"/>
-    <w:p>
-      <w:pPr>
-        <w:pStyle w:val="Heading3"/>
-      </w:pPr>
-      <w:r>
-        <w:rPr>
-          <w:rStyle w:val="SectionNumber"/>
-        </w:rPr>
-        <w:t xml:space="preserve">2.6.6</w:t>
-      </w:r>
-      <w:r>
-        <w:tab/>
-      </w:r>
-      <w:r>
-        <w:t xml:space="preserve">Fork or clone the case study repository</w:t>
-      </w:r>
-    </w:p>
-    <w:p>
-      <w:pPr>
-        <w:pStyle w:val="FirstParagraph"/>
-      </w:pPr>
-      <w:r>
-        <w:t xml:space="preserve">If instead users are familiar with Git and GitHub and want to fork or clone the case study repository, this can also easily be done using the</w:t>
-      </w:r>
-      <w:r>
-        <w:t xml:space="preserve"> </w:t>
-      </w:r>
-      <w:r>
-        <w:rPr>
-          <w:rStyle w:val="VerbatimChar"/>
-        </w:rPr>
-        <w:t xml:space="preserve">OCSdata</w:t>
-      </w:r>
-      <w:r>
-        <w:t xml:space="preserve"> </w:t>
-      </w:r>
-      <w:r>
-        <w:t xml:space="preserve">package. The</w:t>
-      </w:r>
-      <w:r>
-        <w:t xml:space="preserve"> </w:t>
-      </w:r>
-      <w:r>
-        <w:rPr>
-          <w:rStyle w:val="VerbatimChar"/>
-        </w:rPr>
-        <w:t xml:space="preserve">clone_ocs()</w:t>
-      </w:r>
-      <w:r>
-        <w:t xml:space="preserve"> </w:t>
-      </w:r>
-      <w:r>
-        <w:t xml:space="preserve">function of the</w:t>
-      </w:r>
-      <w:r>
-        <w:t xml:space="preserve"> </w:t>
-      </w:r>
-      <w:r>
-        <w:rPr>
-          <w:rStyle w:val="VerbatimChar"/>
-        </w:rPr>
-        <w:t xml:space="preserve">OCSdata</w:t>
-      </w:r>
-      <w:r>
-        <w:t xml:space="preserve"> </w:t>
-      </w:r>
-      <w:r>
-        <w:t xml:space="preserve">package can be used to do either. If the</w:t>
-      </w:r>
-      <w:r>
-        <w:t xml:space="preserve"> </w:t>
-      </w:r>
-      <w:r>
-        <w:rPr>
-          <w:rStyle w:val="VerbatimChar"/>
-        </w:rPr>
-        <w:t xml:space="preserve">fork_repo</w:t>
-      </w:r>
-      <w:r>
-        <w:t xml:space="preserve"> </w:t>
-      </w:r>
-      <w:r>
-        <w:t xml:space="preserve">function is set to</w:t>
-      </w:r>
-      <w:r>
-        <w:t xml:space="preserve"> </w:t>
-      </w:r>
-      <w:r>
-        <w:rPr>
-          <w:rStyle w:val="VerbatimChar"/>
-        </w:rPr>
-        <w:t xml:space="preserve">TRUE</w:t>
-      </w:r>
-      <w:r>
-        <w:t xml:space="preserve"> </w:t>
-      </w:r>
-      <w:r>
-        <w:t xml:space="preserve">it will fork the repo, otherwise, by default, it will clone the repository. These functions will result in the same outcome as using GitHub to clone or fork the repo.</w:t>
-      </w:r>
-    </w:p>
-    <w:p>
-      <w:pPr>
-        <w:pStyle w:val="BodyText"/>
-      </w:pPr>
-      <w:r>
-        <w:t xml:space="preserve">Again you can also specify the</w:t>
-      </w:r>
-      <w:r>
-        <w:t xml:space="preserve"> </w:t>
-      </w:r>
-      <w:r>
-        <w:rPr>
-          <w:rStyle w:val="VerbatimChar"/>
-        </w:rPr>
-        <w:t xml:space="preserve">outpath</w:t>
-      </w:r>
-      <w:r>
-        <w:t xml:space="preserve"> </w:t>
-      </w:r>
-      <w:r>
-        <w:t xml:space="preserve">location as in the previous description about the</w:t>
-      </w:r>
-      <w:r>
-        <w:t xml:space="preserve"> </w:t>
-      </w:r>
-      <w:r>
-        <w:rPr>
-          <w:rStyle w:val="VerbatimChar"/>
-        </w:rPr>
-        <w:t xml:space="preserve">zip_ocs()</w:t>
-      </w:r>
-      <w:r>
-        <w:t xml:space="preserve"> </w:t>
-      </w:r>
-      <w:r>
-        <w:t xml:space="preserve">function.</w:t>
-      </w:r>
-    </w:p>
-    <w:p>
-      <w:pPr>
-        <w:pStyle w:val="BodyText"/>
-      </w:pPr>
-      <w:r>
-        <w:t xml:space="preserve">However, using these functions will involve the users getting all of our git history so we suggest that users use the</w:t>
-      </w:r>
-      <w:r>
-        <w:t xml:space="preserve"> </w:t>
-      </w:r>
-      <w:r>
-        <w:rPr>
-          <w:rStyle w:val="VerbatimChar"/>
-        </w:rPr>
-        <w:t xml:space="preserve">zip_ocs()</w:t>
-      </w:r>
-      <w:r>
-        <w:t xml:space="preserve"> </w:t>
-      </w:r>
-      <w:r>
-        <w:t xml:space="preserve">function (described in the above section) of</w:t>
-      </w:r>
-      <w:r>
-        <w:t xml:space="preserve"> </w:t>
-      </w:r>
-      <w:r>
-        <w:rPr>
-          <w:rStyle w:val="VerbatimChar"/>
-        </w:rPr>
-        <w:t xml:space="preserve">OCSdata</w:t>
-      </w:r>
-      <w:r>
-        <w:t xml:space="preserve"> </w:t>
-      </w:r>
-      <w:r>
-        <w:t xml:space="preserve">instead.</w:t>
-      </w:r>
-    </w:p>
-    <w:p>
-      <w:pPr>
-        <w:pStyle w:val="BodyText"/>
-      </w:pPr>
-      <w:r>
-        <w:t xml:space="preserve">If you’d like to learn more about the</w:t>
-      </w:r>
-      <w:r>
-        <w:t xml:space="preserve"> </w:t>
-      </w:r>
-      <w:r>
-        <w:rPr>
-          <w:rStyle w:val="VerbatimChar"/>
-        </w:rPr>
-        <w:t xml:space="preserve">OCSdata</w:t>
-      </w:r>
-      <w:r>
-        <w:t xml:space="preserve"> </w:t>
-      </w:r>
-      <w:r>
-        <w:t xml:space="preserve">package or the OCS GitHub organization page, you can read this</w:t>
-      </w:r>
-      <w:r>
-        <w:t xml:space="preserve"> </w:t>
-      </w:r>
-      <w:hyperlink r:id="rId95">
+        <w:t xml:space="preserve">The examples presented in this chapter are merely suggestions - modifications to the material to fit student needs are expected and encouraged! If you come up with a different way to use our resources, please [let us know]</w:t>
+      </w:r>
+      <w:hyperlink r:id="rId87">
         <w:r>
           <w:rPr>
             <w:rStyle w:val="Hyperlink"/>
           </w:rPr>
-          <w:t xml:space="preserve">thesis</w:t>
+          <w:t xml:space="preserve">https://daseh.org/contact.html</w:t>
         </w:r>
       </w:hyperlink>
       <w:r>
-        <w:t xml:space="preserve"> </w:t>
-      </w:r>
-      <w:r>
-        <w:t xml:space="preserve">by former graduate student</w:t>
-      </w:r>
-      <w:r>
-        <w:t xml:space="preserve"> </w:t>
-      </w:r>
-      <w:hyperlink r:id="rId96">
-        <w:r>
-          <w:rPr>
-            <w:rStyle w:val="Hyperlink"/>
-          </w:rPr>
-          <w:t xml:space="preserve">Michael Breshock</w:t>
-        </w:r>
-      </w:hyperlink>
-      <w:r>
-        <w:t xml:space="preserve"> </w:t>
-      </w:r>
-      <w:r>
-        <w:t xml:space="preserve">(</w:t>
-      </w:r>
-      <w:hyperlink w:anchor="ref-breshock_expanding_2021">
-        <w:r>
-          <w:rPr>
-            <w:rStyle w:val="Hyperlink"/>
-            <w:bCs/>
-            <w:b/>
-          </w:rPr>
-          <w:t xml:space="preserve">breshock_expanding_2021?</w:t>
-        </w:r>
-      </w:hyperlink>
-      <w:r>
-        <w:t xml:space="preserve">)</w:t>
-      </w:r>
-      <w:r>
-        <w:t xml:space="preserve">.</w:t>
-      </w:r>
-    </w:p>
+        <w:t xml:space="preserve">) what you come up with so that other educators may be inspired by your creativity.</w:t>
+      </w:r>
+    </w:p>
+    <w:bookmarkStart w:id="113" w:name="prerequisites"/>
+    <w:p>
+      <w:pPr>
+        <w:pStyle w:val="Heading3"/>
+      </w:pPr>
+      <w:r>
+        <w:rPr>
+          <w:rStyle w:val="SectionNumber"/>
+        </w:rPr>
+        <w:t xml:space="preserve">3.1.1</w:t>
+      </w:r>
+      <w:r>
+        <w:tab/>
+      </w:r>
+      <w:r>
+        <w:t xml:space="preserve">Prerequisites</w:t>
+      </w:r>
+    </w:p>
+    <w:bookmarkStart w:id="109" w:name="environmental-health-subject-matter"/>
+    <w:p>
+      <w:pPr>
+        <w:pStyle w:val="Heading4"/>
+      </w:pPr>
+      <w:r>
+        <w:rPr>
+          <w:rStyle w:val="SectionNumber"/>
+        </w:rPr>
+        <w:t xml:space="preserve">3.1.1.1</w:t>
+      </w:r>
+      <w:r>
+        <w:tab/>
+      </w:r>
+      <w:r>
+        <w:t xml:space="preserve">Environmental Health Subject Matter</w:t>
+      </w:r>
+    </w:p>
+    <w:p>
+      <w:pPr>
+        <w:pStyle w:val="FirstParagraph"/>
+      </w:pPr>
+      <w:r>
+        <w:t xml:space="preserve">The materials in DaSEH use data related to environmental health. There is no requirement for any prior knowledge on environmental health. The resources are also applicable for those interested in data science for other uses.</w:t>
+      </w:r>
+    </w:p>
+    <w:bookmarkEnd w:id="109"/>
+    <w:bookmarkStart w:id="110" w:name="statistics"/>
+    <w:p>
+      <w:pPr>
+        <w:pStyle w:val="Heading4"/>
+      </w:pPr>
+      <w:r>
+        <w:rPr>
+          <w:rStyle w:val="SectionNumber"/>
+        </w:rPr>
+        <w:t xml:space="preserve">3.1.1.2</w:t>
+      </w:r>
+      <w:r>
+        <w:tab/>
+      </w:r>
+      <w:r>
+        <w:t xml:space="preserve">Statistics</w:t>
+      </w:r>
+    </w:p>
+    <w:p>
+      <w:pPr>
+        <w:pStyle w:val="FirstParagraph"/>
+      </w:pPr>
+      <w:r>
+        <w:t xml:space="preserve">The DaSEH materials do expect some familiarity with statistics and focuses mostly on the application of R for analysis, rather than the theory of statistics. We recommend additional resources for statistics if you are teaching a statistics course.</w:t>
+      </w:r>
+    </w:p>
+    <w:bookmarkEnd w:id="110"/>
+    <w:bookmarkStart w:id="111" w:name="codingdata-science"/>
+    <w:p>
+      <w:pPr>
+        <w:pStyle w:val="Heading4"/>
+      </w:pPr>
+      <w:r>
+        <w:rPr>
+          <w:rStyle w:val="SectionNumber"/>
+        </w:rPr>
+        <w:t xml:space="preserve">3.1.1.3</w:t>
+      </w:r>
+      <w:r>
+        <w:tab/>
+      </w:r>
+      <w:r>
+        <w:t xml:space="preserve">Coding/Data Science</w:t>
+      </w:r>
+    </w:p>
+    <w:p>
+      <w:pPr>
+        <w:pStyle w:val="FirstParagraph"/>
+      </w:pPr>
+      <w:r>
+        <w:t xml:space="preserve">All materials for DaSEH use the R statistical programming language for data analysis. No familiarity with R basics is expected for learners.</w:t>
+      </w:r>
+    </w:p>
+    <w:bookmarkEnd w:id="111"/>
+    <w:bookmarkStart w:id="112" w:name="software"/>
+    <w:p>
+      <w:pPr>
+        <w:pStyle w:val="Heading4"/>
+      </w:pPr>
+      <w:r>
+        <w:rPr>
+          <w:rStyle w:val="SectionNumber"/>
+        </w:rPr>
+        <w:t xml:space="preserve">3.1.1.4</w:t>
+      </w:r>
+      <w:r>
+        <w:tab/>
+      </w:r>
+      <w:r>
+        <w:t xml:space="preserve">Software</w:t>
+      </w:r>
+    </w:p>
+    <w:p>
+      <w:pPr>
+        <w:pStyle w:val="FirstParagraph"/>
+      </w:pPr>
+      <w:r>
+        <w:t xml:space="preserve">All case studies use the R statistical programming language for data analysis. While there is no specific R version requirement for the case studies, the</w:t>
+      </w:r>
+      <w:r>
+        <w:t xml:space="preserve"> </w:t>
+      </w:r>
+      <w:r>
+        <w:rPr>
+          <w:rStyle w:val="VerbatimChar"/>
+        </w:rPr>
+        <w:t xml:space="preserve">OCSdata</w:t>
+      </w:r>
+      <w:r>
+        <w:t xml:space="preserve"> </w:t>
+      </w:r>
+      <w:r>
+        <w:t xml:space="preserve">package, which can be used to get and load the data, does require R 3.5. Furthermore, R packages used to run specific analyses in each case study may have their own R version requirements. R version requirements may be checked in the</w:t>
+      </w:r>
+      <w:r>
+        <w:t xml:space="preserve"> </w:t>
+      </w:r>
+      <w:r>
+        <w:rPr>
+          <w:rStyle w:val="VerbatimChar"/>
+        </w:rPr>
+        <w:t xml:space="preserve">sessionInfo()</w:t>
+      </w:r>
+      <w:r>
+        <w:t xml:space="preserve"> </w:t>
+      </w:r>
+      <w:r>
+        <w:t xml:space="preserve">section in each case study.</w:t>
+      </w:r>
+    </w:p>
+    <w:bookmarkEnd w:id="112"/>
     <w:bookmarkEnd w:id="113"/>
-    <w:bookmarkEnd w:id="114"/>
-    <w:bookmarkStart w:id="115" w:name="session-info"/>
-    <w:p>
-      <w:pPr>
-        <w:pStyle w:val="Heading2"/>
-      </w:pPr>
-      <w:r>
-        <w:rPr>
-          <w:rStyle w:val="SectionNumber"/>
-        </w:rPr>
-        <w:t xml:space="preserve">2.7</w:t>
-      </w:r>
-      <w:r>
-        <w:tab/>
-      </w:r>
-      <w:r>
-        <w:t xml:space="preserve">Session info</w:t>
-      </w:r>
-    </w:p>
-    <w:p>
-      <w:pPr>
-        <w:pStyle w:val="SourceCode"/>
-      </w:pPr>
-      <w:r>
-        <w:rPr>
-          <w:rStyle w:val="VerbatimChar"/>
-        </w:rPr>
-        <w:t xml:space="preserve">## R version 4.3.2 (2023-10-31)</w:t>
-      </w:r>
-      <w:r>
-        <w:br/>
-      </w:r>
-      <w:r>
-        <w:rPr>
-          <w:rStyle w:val="VerbatimChar"/>
-        </w:rPr>
-        <w:t xml:space="preserve">## Platform: x86_64-pc-linux-gnu (64-bit)</w:t>
-      </w:r>
-      <w:r>
-        <w:br/>
-      </w:r>
-      <w:r>
-        <w:rPr>
-          <w:rStyle w:val="VerbatimChar"/>
-        </w:rPr>
-        <w:t xml:space="preserve">## Running under: Ubuntu 22.04.4 LTS</w:t>
-      </w:r>
-      <w:r>
-        <w:br/>
-      </w:r>
-      <w:r>
-        <w:rPr>
-          <w:rStyle w:val="VerbatimChar"/>
-        </w:rPr>
-        <w:t xml:space="preserve">## </w:t>
-      </w:r>
-      <w:r>
-        <w:br/>
-      </w:r>
-      <w:r>
-        <w:rPr>
-          <w:rStyle w:val="VerbatimChar"/>
-        </w:rPr>
-        <w:t xml:space="preserve">## Matrix products: default</w:t>
-      </w:r>
-      <w:r>
-        <w:br/>
-      </w:r>
-      <w:r>
-        <w:rPr>
-          <w:rStyle w:val="VerbatimChar"/>
-        </w:rPr>
-        <w:t xml:space="preserve">## BLAS:   /usr/lib/x86_64-linux-gnu/openblas-pthread/libblas.so.3 </w:t>
-      </w:r>
-      <w:r>
-        <w:br/>
-      </w:r>
-      <w:r>
-        <w:rPr>
-          <w:rStyle w:val="VerbatimChar"/>
-        </w:rPr>
-        <w:t xml:space="preserve">## LAPACK: /usr/lib/x86_64-linux-gnu/openblas-pthread/libopenblasp-r0.3.20.so;  LAPACK version 3.10.0</w:t>
-      </w:r>
-      <w:r>
-        <w:br/>
-      </w:r>
-      <w:r>
-        <w:rPr>
-          <w:rStyle w:val="VerbatimChar"/>
-        </w:rPr>
-        <w:t xml:space="preserve">## </w:t>
-      </w:r>
-      <w:r>
-        <w:br/>
-      </w:r>
-      <w:r>
-        <w:rPr>
-          <w:rStyle w:val="VerbatimChar"/>
-        </w:rPr>
-        <w:t xml:space="preserve">## locale:</w:t>
-      </w:r>
-      <w:r>
-        <w:br/>
-      </w:r>
-      <w:r>
-        <w:rPr>
-          <w:rStyle w:val="VerbatimChar"/>
-        </w:rPr>
-        <w:t xml:space="preserve">##  [1] LC_CTYPE=en_US.UTF-8       LC_NUMERIC=C              </w:t>
-      </w:r>
-      <w:r>
-        <w:br/>
-      </w:r>
-      <w:r>
-        <w:rPr>
-          <w:rStyle w:val="VerbatimChar"/>
-        </w:rPr>
-        <w:t xml:space="preserve">##  [3] LC_TIME=en_US.UTF-8        LC_COLLATE=en_US.UTF-8    </w:t>
-      </w:r>
-      <w:r>
-        <w:br/>
-      </w:r>
-      <w:r>
-        <w:rPr>
-          <w:rStyle w:val="VerbatimChar"/>
-        </w:rPr>
-        <w:t xml:space="preserve">##  [5] LC_MONETARY=en_US.UTF-8    LC_MESSAGES=en_US.UTF-8   </w:t>
-      </w:r>
-      <w:r>
-        <w:br/>
-      </w:r>
-      <w:r>
-        <w:rPr>
-          <w:rStyle w:val="VerbatimChar"/>
-        </w:rPr>
-        <w:t xml:space="preserve">##  [7] LC_PAPER=en_US.UTF-8       LC_NAME=C                 </w:t>
-      </w:r>
-      <w:r>
-        <w:br/>
-      </w:r>
-      <w:r>
-        <w:rPr>
-          <w:rStyle w:val="VerbatimChar"/>
-        </w:rPr>
-        <w:t xml:space="preserve">##  [9] LC_ADDRESS=C               LC_TELEPHONE=C            </w:t>
-      </w:r>
-      <w:r>
-        <w:br/>
-      </w:r>
-      <w:r>
-        <w:rPr>
-          <w:rStyle w:val="VerbatimChar"/>
-        </w:rPr>
-        <w:t xml:space="preserve">## [11] LC_MEASUREMENT=en_US.UTF-8 LC_IDENTIFICATION=C       </w:t>
-      </w:r>
-      <w:r>
-        <w:br/>
-      </w:r>
-      <w:r>
-        <w:rPr>
-          <w:rStyle w:val="VerbatimChar"/>
-        </w:rPr>
-        <w:t xml:space="preserve">## </w:t>
-      </w:r>
-      <w:r>
-        <w:br/>
-      </w:r>
-      <w:r>
-        <w:rPr>
-          <w:rStyle w:val="VerbatimChar"/>
-        </w:rPr>
-        <w:t xml:space="preserve">## time zone: Etc/UTC</w:t>
-      </w:r>
-      <w:r>
-        <w:br/>
-      </w:r>
-      <w:r>
-        <w:rPr>
-          <w:rStyle w:val="VerbatimChar"/>
-        </w:rPr>
-        <w:t xml:space="preserve">## tzcode source: system (glibc)</w:t>
-      </w:r>
-      <w:r>
-        <w:br/>
-      </w:r>
-      <w:r>
-        <w:rPr>
-          <w:rStyle w:val="VerbatimChar"/>
-        </w:rPr>
-        <w:t xml:space="preserve">## </w:t>
-      </w:r>
-      <w:r>
-        <w:br/>
-      </w:r>
-      <w:r>
-        <w:rPr>
-          <w:rStyle w:val="VerbatimChar"/>
-        </w:rPr>
-        <w:t xml:space="preserve">## attached base packages:</w:t>
-      </w:r>
-      <w:r>
-        <w:br/>
-      </w:r>
-      <w:r>
-        <w:rPr>
-          <w:rStyle w:val="VerbatimChar"/>
-        </w:rPr>
-        <w:t xml:space="preserve">## [1] stats     graphics  grDevices utils     datasets  methods   base     </w:t>
-      </w:r>
-      <w:r>
-        <w:br/>
-      </w:r>
-      <w:r>
-        <w:rPr>
-          <w:rStyle w:val="VerbatimChar"/>
-        </w:rPr>
-        <w:t xml:space="preserve">## </w:t>
-      </w:r>
-      <w:r>
-        <w:br/>
-      </w:r>
-      <w:r>
-        <w:rPr>
-          <w:rStyle w:val="VerbatimChar"/>
-        </w:rPr>
-        <w:t xml:space="preserve">## loaded via a namespace (and not attached):</w:t>
-      </w:r>
-      <w:r>
-        <w:br/>
-      </w:r>
-      <w:r>
-        <w:rPr>
-          <w:rStyle w:val="VerbatimChar"/>
-        </w:rPr>
-        <w:t xml:space="preserve">##  [1] compiler_4.3.2  fastmap_1.1.1   bookdown_0.43   cli_3.6.2      </w:t>
-      </w:r>
-      <w:r>
-        <w:br/>
-      </w:r>
-      <w:r>
-        <w:rPr>
-          <w:rStyle w:val="VerbatimChar"/>
-        </w:rPr>
-        <w:t xml:space="preserve">##  [5] htmltools_0.5.7 tools_4.3.2     yaml_2.3.10     rmarkdown_2.25 </w:t>
-      </w:r>
-      <w:r>
-        <w:br/>
-      </w:r>
-      <w:r>
-        <w:rPr>
-          <w:rStyle w:val="VerbatimChar"/>
-        </w:rPr>
-        <w:t xml:space="preserve">##  [9] knitr_1.50      digest_0.6.34   xfun_0.52       rlang_1.1.6    </w:t>
-      </w:r>
-      <w:r>
-        <w:br/>
-      </w:r>
-      <w:r>
-        <w:rPr>
-          <w:rStyle w:val="VerbatimChar"/>
-        </w:rPr>
-        <w:t xml:space="preserve">## [13] evaluate_1.0.4</w:t>
-      </w:r>
-    </w:p>
-    <w:bookmarkEnd w:id="115"/>
-    <w:bookmarkEnd w:id="116"/>
-    <w:bookmarkStart w:id="176" w:name="use-of-open-case-studies"/>
-    <w:p>
-      <w:pPr>
-        <w:pStyle w:val="Heading1"/>
-      </w:pPr>
-      <w:r>
-        <w:rPr>
-          <w:rStyle w:val="SectionNumber"/>
-        </w:rPr>
-        <w:t xml:space="preserve">3</w:t>
-      </w:r>
-      <w:r>
-        <w:tab/>
-      </w:r>
-      <w:r>
-        <w:t xml:space="preserve">Use of Open Case Studies</w:t>
-      </w:r>
-    </w:p>
-    <w:bookmarkStart w:id="125" w:name="learning-objectives-2"/>
-    <w:p>
-      <w:pPr>
-        <w:pStyle w:val="Heading2"/>
-      </w:pPr>
-      <w:r>
-        <w:rPr>
-          <w:rStyle w:val="SectionNumber"/>
-        </w:rPr>
-        <w:t xml:space="preserve">3.1</w:t>
-      </w:r>
-      <w:r>
-        <w:tab/>
-      </w:r>
-      <w:r>
-        <w:t xml:space="preserve">Learning Objectives</w:t>
-      </w:r>
-    </w:p>
-    <w:p>
-      <w:pPr>
-        <w:pStyle w:val="FirstParagraph"/>
-      </w:pPr>
-      <w:r>
-        <w:t xml:space="preserve">This chapter will provide guidance on how to use Open Case Studies for instruction.</w:t>
-      </w:r>
-    </w:p>
-    <w:p>
-      <w:pPr>
-        <w:numPr>
-          <w:ilvl w:val="0"/>
-          <w:numId w:val="1014"/>
-        </w:numPr>
-        <w:pStyle w:val="Compact"/>
-      </w:pPr>
-      <w:r>
-        <w:t xml:space="preserve">We will give a coarse guide on which case studies include material appropriate for beginner, intermediate, or advanced learners.</w:t>
-      </w:r>
-    </w:p>
-    <w:p>
-      <w:pPr>
-        <w:numPr>
-          <w:ilvl w:val="0"/>
-          <w:numId w:val="1014"/>
-        </w:numPr>
-        <w:pStyle w:val="Compact"/>
-      </w:pPr>
-      <w:r>
-        <w:t xml:space="preserve">We will describe ways that instructors can use full case studies, part of a case study, or just the data.</w:t>
-      </w:r>
-    </w:p>
-    <w:p>
-      <w:pPr>
-        <w:numPr>
-          <w:ilvl w:val="0"/>
-          <w:numId w:val="1014"/>
-        </w:numPr>
-        <w:pStyle w:val="Compact"/>
-      </w:pPr>
-      <w:r>
-        <w:t xml:space="preserve">We will present ways in which others have used the case studies.</w:t>
-      </w:r>
-    </w:p>
-    <w:p>
-      <w:pPr>
-        <w:numPr>
-          <w:ilvl w:val="0"/>
-          <w:numId w:val="1014"/>
-        </w:numPr>
-        <w:pStyle w:val="Compact"/>
-      </w:pPr>
-      <w:r>
-        <w:t xml:space="preserve">We will present some examples of extensions that can accompany the case studies and can serve as a template for homework assignments or independent student exploration.</w:t>
-      </w:r>
-    </w:p>
-    <w:p>
-      <w:pPr>
-        <w:pStyle w:val="FirstParagraph"/>
-      </w:pPr>
-      <w:r>
-        <w:t xml:space="preserve">The examples presented in this chapter are merely suggestions - modifications to the case studies to fit student needs are expected and encouraged! If you come up with a different way to use the case studies, please</w:t>
-      </w:r>
-      <w:r>
-        <w:t xml:space="preserve"> </w:t>
-      </w:r>
-      <w:hyperlink r:id="rId117">
-        <w:r>
-          <w:rPr>
-            <w:rStyle w:val="Hyperlink"/>
-          </w:rPr>
-          <w:t xml:space="preserve">let us know</w:t>
-        </w:r>
-      </w:hyperlink>
-      <w:r>
-        <w:t xml:space="preserve"> </w:t>
-      </w:r>
-      <w:r>
-        <w:t xml:space="preserve">what you come up with so that other educators may be inspired by your creativity.</w:t>
-      </w:r>
-    </w:p>
-    <w:bookmarkStart w:id="123" w:name="prerequisites"/>
-    <w:p>
-      <w:pPr>
-        <w:pStyle w:val="Heading3"/>
-      </w:pPr>
-      <w:r>
-        <w:rPr>
-          <w:rStyle w:val="SectionNumber"/>
-        </w:rPr>
-        <w:t xml:space="preserve">3.1.1</w:t>
-      </w:r>
-      <w:r>
-        <w:tab/>
-      </w:r>
-      <w:r>
-        <w:t xml:space="preserve">Prerequisites</w:t>
-      </w:r>
-    </w:p>
-    <w:bookmarkStart w:id="118" w:name="public-health-subject-matter"/>
-    <w:p>
-      <w:pPr>
-        <w:pStyle w:val="Heading4"/>
-      </w:pPr>
-      <w:r>
-        <w:rPr>
-          <w:rStyle w:val="SectionNumber"/>
-        </w:rPr>
-        <w:t xml:space="preserve">3.1.1.1</w:t>
-      </w:r>
-      <w:r>
-        <w:tab/>
-      </w:r>
-      <w:r>
-        <w:t xml:space="preserve">Public Health Subject Matter</w:t>
-      </w:r>
-    </w:p>
-    <w:p>
-      <w:pPr>
-        <w:pStyle w:val="FirstParagraph"/>
-      </w:pPr>
-      <w:r>
-        <w:t xml:space="preserve">The case studies in Open Case Studies generally deal with topics in public health. We do not require any prior knowledge on the public health subjects examined in the case studies. The Getting Started section in each case study (specifically, the case study context) will present the subject material relevant to understanding the data and the case study implications.</w:t>
-      </w:r>
-    </w:p>
-    <w:bookmarkEnd w:id="118"/>
-    <w:bookmarkStart w:id="120" w:name="statistics"/>
-    <w:p>
-      <w:pPr>
-        <w:pStyle w:val="Heading4"/>
-      </w:pPr>
-      <w:r>
-        <w:rPr>
-          <w:rStyle w:val="SectionNumber"/>
-        </w:rPr>
-        <w:t xml:space="preserve">3.1.1.2</w:t>
-      </w:r>
-      <w:r>
-        <w:tab/>
-      </w:r>
-      <w:r>
-        <w:t xml:space="preserve">Statistics</w:t>
-      </w:r>
-    </w:p>
-    <w:p>
-      <w:pPr>
-        <w:pStyle w:val="FirstParagraph"/>
-      </w:pPr>
-      <w:r>
-        <w:t xml:space="preserve">The case studies cover a range of statistical approaches and skillsets. Some case studies will build on more foundational statistical concepts. The Experience Level categorization for each case study (see the</w:t>
-      </w:r>
-      <w:r>
-        <w:t xml:space="preserve"> </w:t>
-      </w:r>
-      <w:hyperlink r:id="rId119">
-        <w:r>
-          <w:rPr>
-            <w:rStyle w:val="Hyperlink"/>
-          </w:rPr>
-          <w:t xml:space="preserve">case study recommendation section</w:t>
-        </w:r>
-      </w:hyperlink>
-      <w:r>
-        <w:t xml:space="preserve">) will indicate the expected prior skills that the case study will expect. Furthermore, the exact skills that the case study will use are listed in the Case Study Search Tool under the Objectives column.</w:t>
-      </w:r>
-    </w:p>
-    <w:bookmarkEnd w:id="120"/>
-    <w:bookmarkStart w:id="121" w:name="codingdata-science"/>
-    <w:p>
-      <w:pPr>
-        <w:pStyle w:val="Heading4"/>
-      </w:pPr>
-      <w:r>
-        <w:rPr>
-          <w:rStyle w:val="SectionNumber"/>
-        </w:rPr>
-        <w:t xml:space="preserve">3.1.1.3</w:t>
-      </w:r>
-      <w:r>
-        <w:tab/>
-      </w:r>
-      <w:r>
-        <w:t xml:space="preserve">Coding/Data Science</w:t>
-      </w:r>
-    </w:p>
-    <w:p>
-      <w:pPr>
-        <w:pStyle w:val="FirstParagraph"/>
-      </w:pPr>
-      <w:r>
-        <w:t xml:space="preserve">All case studies use the R statistical programming language for data analysis. Some familiarity with R basics is expected for effective use of the case studies. However, depending on the data used and the extent to which it needs to be cleaned and processed before analysis, each case study may require experience with additional programming and data wrangling skills. This will be indicated by the Experience Level designation for the case study (</w:t>
-      </w:r>
-      <w:hyperlink r:id="rId119">
-        <w:r>
-          <w:rPr>
-            <w:rStyle w:val="Hyperlink"/>
-          </w:rPr>
-          <w:t xml:space="preserve">case study recommendation section</w:t>
-        </w:r>
-      </w:hyperlink>
-      <w:r>
-        <w:t xml:space="preserve">).</w:t>
-      </w:r>
-    </w:p>
-    <w:bookmarkEnd w:id="121"/>
-    <w:bookmarkStart w:id="122" w:name="software"/>
-    <w:p>
-      <w:pPr>
-        <w:pStyle w:val="Heading4"/>
-      </w:pPr>
-      <w:r>
-        <w:rPr>
-          <w:rStyle w:val="SectionNumber"/>
-        </w:rPr>
-        <w:t xml:space="preserve">3.1.1.4</w:t>
-      </w:r>
-      <w:r>
-        <w:tab/>
-      </w:r>
-      <w:r>
-        <w:t xml:space="preserve">Software</w:t>
-      </w:r>
-    </w:p>
-    <w:p>
-      <w:pPr>
-        <w:pStyle w:val="FirstParagraph"/>
-      </w:pPr>
-      <w:r>
-        <w:t xml:space="preserve">All case studies use the R statistical programming language for data analysis. While there is no specific R version requirement for the case studies, the</w:t>
-      </w:r>
-      <w:r>
-        <w:t xml:space="preserve"> </w:t>
-      </w:r>
-      <w:r>
-        <w:rPr>
-          <w:rStyle w:val="VerbatimChar"/>
-        </w:rPr>
-        <w:t xml:space="preserve">OCSdata</w:t>
-      </w:r>
-      <w:r>
-        <w:t xml:space="preserve"> </w:t>
-      </w:r>
-      <w:r>
-        <w:t xml:space="preserve">package, which can be used to get and load the data, does require R 3.5. Furthermore, R packages used to run specific analyses in each case study may have their own R version requirements. R version requirements may be checked in the</w:t>
-      </w:r>
-      <w:r>
-        <w:t xml:space="preserve"> </w:t>
-      </w:r>
-      <w:r>
-        <w:rPr>
-          <w:rStyle w:val="VerbatimChar"/>
-        </w:rPr>
-        <w:t xml:space="preserve">sessionInfo()</w:t>
-      </w:r>
-      <w:r>
-        <w:t xml:space="preserve"> </w:t>
-      </w:r>
-      <w:r>
-        <w:t xml:space="preserve">section in each case study.</w:t>
-      </w:r>
-    </w:p>
-    <w:bookmarkEnd w:id="122"/>
-    <w:bookmarkEnd w:id="123"/>
-    <w:bookmarkStart w:id="124" w:name="experience-level-descriptions"/>
+    <w:bookmarkStart w:id="114" w:name="experience-level-descriptions"/>
     <w:p>
       <w:pPr>
         <w:pStyle w:val="Heading3"/>
@@ -4939,9 +4475,9 @@
         <w:t xml:space="preserve">Typically, most middle/high school and first year undergraduate students will fit in the beginner category. Upperclassmen undergraduates and some graduate students are often at the intermediate level. Most advanced level students will be at the graduate level. However, this is a generalization, and a student may be considered beginner, intermediate, or advanced at any academic level depending on their independent studies and experiences.</w:t>
       </w:r>
     </w:p>
-    <w:bookmarkEnd w:id="124"/>
-    <w:bookmarkEnd w:id="125"/>
-    <w:bookmarkStart w:id="147" w:name="open-case-studies-in-the-classroom"/>
+    <w:bookmarkEnd w:id="114"/>
+    <w:bookmarkEnd w:id="115"/>
+    <w:bookmarkStart w:id="120" w:name="daseh-in-the-classroom"/>
     <w:p>
       <w:pPr>
         <w:pStyle w:val="Heading2"/>
@@ -4956,7 +4492,7 @@
         <w:tab/>
       </w:r>
       <w:r>
-        <w:t xml:space="preserve">Open Case Studies in the Classroom</w:t>
+        <w:t xml:space="preserve">DaSEH in the Classroom</w:t>
       </w:r>
     </w:p>
     <w:p>
@@ -4964,10 +4500,10 @@
         <w:pStyle w:val="FirstParagraph"/>
       </w:pPr>
       <w:r>
-        <w:t xml:space="preserve">The case studies are structured to support both partial and full use of a case study. Educators are also free to use case study data by itself.</w:t>
-      </w:r>
-    </w:p>
-    <w:bookmarkStart w:id="143" w:name="teaching-a-full-case-study"/>
+        <w:t xml:space="preserve">The DaSEH materials are structured in a modular manner to support both partial and full use of our materials. Educators are also free to use the DaSEH data by itself.</w:t>
+      </w:r>
+    </w:p>
+    <w:bookmarkStart w:id="117" w:name="teaching-the-full-set-of-materials"/>
     <w:p>
       <w:pPr>
         <w:pStyle w:val="Heading3"/>
@@ -4982,7 +4518,7 @@
         <w:tab/>
       </w:r>
       <w:r>
-        <w:t xml:space="preserve">Teaching a Full Case Study</w:t>
+        <w:t xml:space="preserve">Teaching the full set of materials</w:t>
       </w:r>
     </w:p>
     <w:p>
@@ -4990,113 +4526,61 @@
         <w:pStyle w:val="FirstParagraph"/>
       </w:pPr>
       <w:r>
-        <w:t xml:space="preserve">The case studies are written to provide a cohesive story that simulates data science in the real world. Reading through an entire case study is an excellent exercise for students to experience a standard data science workflow and learn the best practices of today from start to finish. The following list provides a few examples of how educators have used a full case study in the past:</w:t>
+        <w:t xml:space="preserve">The DaSEH materials are written to provide a comprehensive introduction to enviornmental health data science. Our materials provide students with experience in all the standard aspects of a data science workflow as well as best practices regarding reproducibility. The following list provides a few examples of how educators could use the mateirals:</w:t>
       </w:r>
     </w:p>
     <w:p>
       <w:pPr>
         <w:numPr>
           <w:ilvl w:val="0"/>
-          <w:numId w:val="1015"/>
+          <w:numId w:val="1032"/>
         </w:numPr>
         <w:pStyle w:val="Compact"/>
       </w:pPr>
       <w:r>
-        <w:t xml:space="preserve">Converted the case study into a</w:t>
-      </w:r>
-      <w:r>
-        <w:t xml:space="preserve"> </w:t>
-      </w:r>
-      <w:hyperlink r:id="rId126">
-        <w:r>
-          <w:rPr>
-            <w:rStyle w:val="Hyperlink"/>
-          </w:rPr>
-          <w:t xml:space="preserve">slide deck</w:t>
-        </w:r>
-      </w:hyperlink>
-      <w:r>
-        <w:t xml:space="preserve"> </w:t>
-      </w:r>
-      <w:r>
-        <w:t xml:space="preserve">(</w:t>
-      </w:r>
-      <w:hyperlink r:id="rId127">
-        <w:r>
-          <w:rPr>
-            <w:rStyle w:val="Hyperlink"/>
-          </w:rPr>
-          <w:t xml:space="preserve">Practical Data Science in R</w:t>
-        </w:r>
-      </w:hyperlink>
-      <w:r>
-        <w:t xml:space="preserve"> </w:t>
-      </w:r>
-      <w:r>
-        <w:t xml:space="preserve">taught by</w:t>
-      </w:r>
-      <w:r>
-        <w:t xml:space="preserve"> </w:t>
-      </w:r>
-      <w:hyperlink r:id="rId128">
-        <w:r>
-          <w:rPr>
-            <w:rStyle w:val="Hyperlink"/>
-          </w:rPr>
-          <w:t xml:space="preserve">Dr. Shannon Ellis</w:t>
-        </w:r>
-      </w:hyperlink>
-      <w:r>
-        <w:t xml:space="preserve"> </w:t>
-      </w:r>
-      <w:r>
-        <w:t xml:space="preserve">at University of California Santa Barbara)</w:t>
+        <w:t xml:space="preserve">Use our full set of slides as lecture and materials as we have used them</w:t>
       </w:r>
     </w:p>
     <w:p>
       <w:pPr>
         <w:numPr>
           <w:ilvl w:val="0"/>
-          <w:numId w:val="1015"/>
+          <w:numId w:val="1032"/>
         </w:numPr>
         <w:pStyle w:val="Compact"/>
       </w:pPr>
       <w:r>
-        <w:t xml:space="preserve">Assigned students to read the case study and write a report as homework (</w:t>
-      </w:r>
-      <w:hyperlink r:id="rId129">
-        <w:r>
-          <w:rPr>
-            <w:rStyle w:val="Hyperlink"/>
-          </w:rPr>
-          <w:t xml:space="preserve">Advanced Data Science course at Johns Hopkins</w:t>
-        </w:r>
-      </w:hyperlink>
-      <w:r>
-        <w:t xml:space="preserve">)</w:t>
+        <w:t xml:space="preserve">Do a flipped classroom approach and assigned students to read the slides as homework and do labs in the class together</w:t>
       </w:r>
     </w:p>
     <w:p>
       <w:pPr>
         <w:numPr>
           <w:ilvl w:val="0"/>
-          <w:numId w:val="1015"/>
+          <w:numId w:val="1032"/>
         </w:numPr>
         <w:pStyle w:val="Compact"/>
       </w:pPr>
       <w:r>
-        <w:t xml:space="preserve">Assigned students to extend analysis beyond case study (</w:t>
-      </w:r>
-      <w:hyperlink r:id="rId130">
-        <w:r>
-          <w:rPr>
-            <w:rStyle w:val="Hyperlink"/>
-          </w:rPr>
-          <w:t xml:space="preserve">Advanced Data Science course at Johns Hopkins</w:t>
-        </w:r>
-      </w:hyperlink>
-      <w:r>
-        <w:t xml:space="preserve">)</w:t>
+        <w:t xml:space="preserve">Assign students to extend analysis beyond what is shown in our lecture or lab materials to dive deeper or provide more homework</w:t>
+      </w:r>
+    </w:p>
+    <w:bookmarkStart w:id="116" w:name="duration"/>
+    <w:p>
+      <w:pPr>
+        <w:pStyle w:val="Heading4"/>
+      </w:pPr>
+      <w:r>
+        <w:rPr>
+          <w:rStyle w:val="SectionNumber"/>
+        </w:rPr>
+        <w:t xml:space="preserve">3.2.1.1</w:t>
+      </w:r>
+      <w:r>
+        <w:tab/>
+      </w:r>
+      <w:r>
+        <w:t xml:space="preserve">Duration</w:t>
       </w:r>
     </w:p>
     <w:p>
@@ -5104,578 +4588,12 @@
         <w:pStyle w:val="FirstParagraph"/>
       </w:pPr>
       <w:r>
-        <w:rPr>
-          <w:bCs/>
-          <w:b/>
-        </w:rPr>
-        <w:t xml:space="preserve">Case Study Reading Time and Readability Index</w:t>
-      </w:r>
-    </w:p>
-    <w:p>
-      <w:pPr>
-        <w:pStyle w:val="BodyText"/>
-      </w:pPr>
-      <w:r>
-        <w:t xml:space="preserve">The reading time and readability index were calculated for each case study with</w:t>
-      </w:r>
-      <w:r>
-        <w:t xml:space="preserve"> </w:t>
-      </w:r>
-      <w:hyperlink r:id="rId131">
-        <w:r>
-          <w:rPr>
-            <w:rStyle w:val="Hyperlink"/>
-          </w:rPr>
-          <w:t xml:space="preserve">koRpus</w:t>
-        </w:r>
-      </w:hyperlink>
-      <w:r>
-        <w:t xml:space="preserve">. A readability index estimates the reading difficulty level of a particular text. The following table lists the reading time and the Flesch-Kincaid readability index for each case study. This information may be useful for deciding which case study to use in your curriculum. Based on the course taught by Dr. Ellis, in which the case studies were used for lecture material, it appears that for intermediate level data science students, a 10 week course could cover 2 longer case studies or 3 shorter case studies. How long a case study will take however, will depend on the experience level of the students.</w:t>
-      </w:r>
-    </w:p>
-    <w:tbl>
-      <w:tblPr>
-        <w:tblStyle w:val="Table"/>
-        <w:tblW w:type="pct" w:w="5000"/>
-        <w:tblLook w:firstRow="1" w:lastRow="0" w:firstColumn="0" w:lastColumn="0" w:noHBand="0" w:noVBand="0" w:val="0020"/>
-        <w:jc w:val="start"/>
-      </w:tblPr>
-      <w:tblGrid>
-        <w:gridCol w:w="3520"/>
-        <w:gridCol w:w="1584"/>
-        <w:gridCol w:w="2816"/>
-      </w:tblGrid>
-      <w:tr>
-        <w:trPr>
-          <w:tblHeader w:val="true"/>
-        </w:trPr>
-        <w:tc>
-          <w:tcPr/>
-          <w:p>
-            <w:pPr>
-              <w:pStyle w:val="Compact"/>
-              <w:jc w:val="left"/>
-            </w:pPr>
-            <w:r>
-              <w:rPr>
-                <w:bCs/>
-                <w:b/>
-              </w:rPr>
-              <w:t xml:space="preserve">Case Study</w:t>
-            </w:r>
-          </w:p>
-        </w:tc>
-        <w:tc>
-          <w:tcPr/>
-          <w:p>
-            <w:pPr>
-              <w:pStyle w:val="Compact"/>
-              <w:jc w:val="left"/>
-            </w:pPr>
-            <w:r>
-              <w:rPr>
-                <w:bCs/>
-                <w:b/>
-              </w:rPr>
-              <w:t xml:space="preserve">Reading Time</w:t>
-            </w:r>
-            <w:r>
-              <w:t xml:space="preserve"> </w:t>
-            </w:r>
-            <w:r>
-              <w:t xml:space="preserve">(minutes)</w:t>
-            </w:r>
-          </w:p>
-        </w:tc>
-        <w:tc>
-          <w:tcPr/>
-          <w:p>
-            <w:pPr>
-              <w:pStyle w:val="Compact"/>
-              <w:jc w:val="left"/>
-            </w:pPr>
-            <w:r>
-              <w:t xml:space="preserve">Readability Index (Flesch-Kincaid)</w:t>
-            </w:r>
-          </w:p>
-        </w:tc>
-      </w:tr>
-      <w:tr>
-        <w:tc>
-          <w:tcPr/>
-          <w:p>
-            <w:pPr>
-              <w:pStyle w:val="Compact"/>
-              <w:jc w:val="left"/>
-            </w:pPr>
-            <w:hyperlink r:id="rId132">
-              <w:r>
-                <w:rPr>
-                  <w:rStyle w:val="Hyperlink"/>
-                </w:rPr>
-                <w:t xml:space="preserve">School Shootings in the United States</w:t>
-              </w:r>
-            </w:hyperlink>
-          </w:p>
-        </w:tc>
-        <w:tc>
-          <w:tcPr/>
-          <w:p>
-            <w:pPr>
-              <w:pStyle w:val="Compact"/>
-              <w:jc w:val="left"/>
-            </w:pPr>
-            <w:r>
-              <w:t xml:space="preserve">110</w:t>
-            </w:r>
-          </w:p>
-        </w:tc>
-        <w:tc>
-          <w:tcPr/>
-          <w:p>
-            <w:pPr>
-              <w:pStyle w:val="Compact"/>
-              <w:jc w:val="left"/>
-            </w:pPr>
-            <w:r>
-              <w:t xml:space="preserve">Grade 9, Age 14</w:t>
-            </w:r>
-          </w:p>
-        </w:tc>
-      </w:tr>
-      <w:tr>
-        <w:tc>
-          <w:tcPr/>
-          <w:p>
-            <w:pPr>
-              <w:pStyle w:val="Compact"/>
-              <w:jc w:val="left"/>
-            </w:pPr>
-            <w:hyperlink r:id="rId133">
-              <w:r>
-                <w:rPr>
-                  <w:rStyle w:val="Hyperlink"/>
-                </w:rPr>
-                <w:t xml:space="preserve">Disparities in Youth Disconnection</w:t>
-              </w:r>
-            </w:hyperlink>
-          </w:p>
-        </w:tc>
-        <w:tc>
-          <w:tcPr/>
-          <w:p>
-            <w:pPr>
-              <w:pStyle w:val="Compact"/>
-              <w:jc w:val="left"/>
-            </w:pPr>
-            <w:r>
-              <w:t xml:space="preserve">85</w:t>
-            </w:r>
-          </w:p>
-        </w:tc>
-        <w:tc>
-          <w:tcPr/>
-          <w:p>
-            <w:pPr>
-              <w:pStyle w:val="Compact"/>
-              <w:jc w:val="left"/>
-            </w:pPr>
-            <w:r>
-              <w:t xml:space="preserve">Grade 8, Age 13</w:t>
-            </w:r>
-          </w:p>
-        </w:tc>
-      </w:tr>
-      <w:tr>
-        <w:tc>
-          <w:tcPr/>
-          <w:p>
-            <w:pPr>
-              <w:pStyle w:val="Compact"/>
-              <w:jc w:val="left"/>
-            </w:pPr>
-            <w:hyperlink r:id="rId134">
-              <w:r>
-                <w:rPr>
-                  <w:rStyle w:val="Hyperlink"/>
-                </w:rPr>
-                <w:t xml:space="preserve">Opioids in United States</w:t>
-              </w:r>
-            </w:hyperlink>
-          </w:p>
-        </w:tc>
-        <w:tc>
-          <w:tcPr/>
-          <w:p>
-            <w:pPr>
-              <w:pStyle w:val="Compact"/>
-              <w:jc w:val="left"/>
-            </w:pPr>
-            <w:r>
-              <w:t xml:space="preserve">90</w:t>
-            </w:r>
-          </w:p>
-        </w:tc>
-        <w:tc>
-          <w:tcPr/>
-          <w:p>
-            <w:pPr>
-              <w:pStyle w:val="Compact"/>
-              <w:jc w:val="left"/>
-            </w:pPr>
-            <w:r>
-              <w:t xml:space="preserve">Grade 9, Age 14</w:t>
-            </w:r>
-          </w:p>
-        </w:tc>
-      </w:tr>
-      <w:tr>
-        <w:tc>
-          <w:tcPr/>
-          <w:p>
-            <w:pPr>
-              <w:pStyle w:val="Compact"/>
-              <w:jc w:val="left"/>
-            </w:pPr>
-            <w:hyperlink r:id="rId135">
-              <w:r>
-                <w:rPr>
-                  <w:rStyle w:val="Hyperlink"/>
-                </w:rPr>
-                <w:t xml:space="preserve">Vaping Behaviors in American Youth</w:t>
-              </w:r>
-            </w:hyperlink>
-          </w:p>
-        </w:tc>
-        <w:tc>
-          <w:tcPr/>
-          <w:p>
-            <w:pPr>
-              <w:pStyle w:val="Compact"/>
-              <w:jc w:val="left"/>
-            </w:pPr>
-            <w:r>
-              <w:t xml:space="preserve">75</w:t>
-            </w:r>
-          </w:p>
-        </w:tc>
-        <w:tc>
-          <w:tcPr/>
-          <w:p>
-            <w:pPr>
-              <w:pStyle w:val="Compact"/>
-              <w:jc w:val="left"/>
-            </w:pPr>
-            <w:r>
-              <w:t xml:space="preserve">Grade 10, Age 15</w:t>
-            </w:r>
-          </w:p>
-        </w:tc>
-      </w:tr>
-      <w:tr>
-        <w:tc>
-          <w:tcPr/>
-          <w:p>
-            <w:pPr>
-              <w:pStyle w:val="Compact"/>
-              <w:jc w:val="left"/>
-            </w:pPr>
-            <w:hyperlink r:id="rId136">
-              <w:r>
-                <w:rPr>
-                  <w:rStyle w:val="Hyperlink"/>
-                </w:rPr>
-                <w:t xml:space="preserve">Mental Health of American Youth</w:t>
-              </w:r>
-            </w:hyperlink>
-          </w:p>
-        </w:tc>
-        <w:tc>
-          <w:tcPr/>
-          <w:p>
-            <w:pPr>
-              <w:pStyle w:val="Compact"/>
-              <w:jc w:val="left"/>
-            </w:pPr>
-            <w:r>
-              <w:t xml:space="preserve">90</w:t>
-            </w:r>
-          </w:p>
-        </w:tc>
-        <w:tc>
-          <w:tcPr/>
-          <w:p>
-            <w:pPr>
-              <w:pStyle w:val="Compact"/>
-              <w:jc w:val="left"/>
-            </w:pPr>
-            <w:r>
-              <w:t xml:space="preserve">Grade 8, Age 13</w:t>
-            </w:r>
-          </w:p>
-        </w:tc>
-      </w:tr>
-      <w:tr>
-        <w:tc>
-          <w:tcPr/>
-          <w:p>
-            <w:pPr>
-              <w:pStyle w:val="Compact"/>
-              <w:jc w:val="left"/>
-            </w:pPr>
-            <w:hyperlink r:id="rId137">
-              <w:r>
-                <w:rPr>
-                  <w:rStyle w:val="Hyperlink"/>
-                </w:rPr>
-                <w:t xml:space="preserve">Exploring global patterns of obesity across rural and urban regions</w:t>
-              </w:r>
-            </w:hyperlink>
-          </w:p>
-        </w:tc>
-        <w:tc>
-          <w:tcPr/>
-          <w:p>
-            <w:pPr>
-              <w:pStyle w:val="Compact"/>
-              <w:jc w:val="left"/>
-            </w:pPr>
-            <w:r>
-              <w:t xml:space="preserve">70</w:t>
-            </w:r>
-          </w:p>
-        </w:tc>
-        <w:tc>
-          <w:tcPr/>
-          <w:p>
-            <w:pPr>
-              <w:pStyle w:val="Compact"/>
-              <w:jc w:val="left"/>
-            </w:pPr>
-            <w:r>
-              <w:t xml:space="preserve">Grade 9, Age 14</w:t>
-            </w:r>
-          </w:p>
-        </w:tc>
-      </w:tr>
-      <w:tr>
-        <w:tc>
-          <w:tcPr/>
-          <w:p>
-            <w:pPr>
-              <w:pStyle w:val="Compact"/>
-              <w:jc w:val="left"/>
-            </w:pPr>
-            <w:hyperlink r:id="rId138">
-              <w:r>
-                <w:rPr>
-                  <w:rStyle w:val="Hyperlink"/>
-                </w:rPr>
-                <w:t xml:space="preserve">Influence of Multicollinearity on Measured Impact of Right-to-Carry Gun Laws Part 1</w:t>
-              </w:r>
-            </w:hyperlink>
-          </w:p>
-        </w:tc>
-        <w:tc>
-          <w:tcPr/>
-          <w:p>
-            <w:pPr>
-              <w:pStyle w:val="Compact"/>
-              <w:jc w:val="left"/>
-            </w:pPr>
-            <w:r>
-              <w:t xml:space="preserve">55</w:t>
-            </w:r>
-          </w:p>
-        </w:tc>
-        <w:tc>
-          <w:tcPr/>
-          <w:p>
-            <w:pPr>
-              <w:pStyle w:val="Compact"/>
-              <w:jc w:val="left"/>
-            </w:pPr>
-            <w:r>
-              <w:t xml:space="preserve">Grade 9, Age 14</w:t>
-            </w:r>
-          </w:p>
-        </w:tc>
-      </w:tr>
-      <w:tr>
-        <w:tc>
-          <w:tcPr/>
-          <w:p>
-            <w:pPr>
-              <w:pStyle w:val="Compact"/>
-              <w:jc w:val="left"/>
-            </w:pPr>
-            <w:hyperlink r:id="rId139">
-              <w:r>
-                <w:rPr>
-                  <w:rStyle w:val="Hyperlink"/>
-                </w:rPr>
-                <w:t xml:space="preserve">Influence of Multicollinearity on Measured Impact of Right-to-Carry Gun Laws Part 2</w:t>
-              </w:r>
-            </w:hyperlink>
-          </w:p>
-        </w:tc>
-        <w:tc>
-          <w:tcPr/>
-          <w:p>
-            <w:pPr>
-              <w:pStyle w:val="Compact"/>
-              <w:jc w:val="left"/>
-            </w:pPr>
-            <w:r>
-              <w:t xml:space="preserve">60</w:t>
-            </w:r>
-          </w:p>
-        </w:tc>
-        <w:tc>
-          <w:tcPr/>
-          <w:p>
-            <w:pPr>
-              <w:pStyle w:val="Compact"/>
-              <w:jc w:val="left"/>
-            </w:pPr>
-            <w:r>
-              <w:t xml:space="preserve">Grade 11, Age 16</w:t>
-            </w:r>
-          </w:p>
-        </w:tc>
-      </w:tr>
-      <w:tr>
-        <w:tc>
-          <w:tcPr/>
-          <w:p>
-            <w:pPr>
-              <w:pStyle w:val="Compact"/>
-              <w:jc w:val="left"/>
-            </w:pPr>
-            <w:hyperlink r:id="rId140">
-              <w:r>
-                <w:rPr>
-                  <w:rStyle w:val="Hyperlink"/>
-                </w:rPr>
-                <w:t xml:space="preserve">Exploring CO2 emissions across time</w:t>
-              </w:r>
-            </w:hyperlink>
-          </w:p>
-        </w:tc>
-        <w:tc>
-          <w:tcPr/>
-          <w:p>
-            <w:pPr>
-              <w:pStyle w:val="Compact"/>
-              <w:jc w:val="left"/>
-            </w:pPr>
-            <w:r>
-              <w:t xml:space="preserve">70</w:t>
-            </w:r>
-          </w:p>
-        </w:tc>
-        <w:tc>
-          <w:tcPr/>
-          <w:p>
-            <w:pPr>
-              <w:pStyle w:val="Compact"/>
-              <w:jc w:val="left"/>
-            </w:pPr>
-            <w:r>
-              <w:t xml:space="preserve">Grade 9, Age 14</w:t>
-            </w:r>
-          </w:p>
-        </w:tc>
-      </w:tr>
-      <w:tr>
-        <w:tc>
-          <w:tcPr/>
-          <w:p>
-            <w:pPr>
-              <w:pStyle w:val="Compact"/>
-              <w:jc w:val="left"/>
-            </w:pPr>
-            <w:hyperlink r:id="rId141">
-              <w:r>
-                <w:rPr>
-                  <w:rStyle w:val="Hyperlink"/>
-                </w:rPr>
-                <w:t xml:space="preserve">Exploring global patterns of dietary behaviors associated with health risk</w:t>
-              </w:r>
-            </w:hyperlink>
-          </w:p>
-        </w:tc>
-        <w:tc>
-          <w:tcPr/>
-          <w:p>
-            <w:pPr>
-              <w:pStyle w:val="Compact"/>
-              <w:jc w:val="left"/>
-            </w:pPr>
-            <w:r>
-              <w:t xml:space="preserve">100</w:t>
-            </w:r>
-          </w:p>
-        </w:tc>
-        <w:tc>
-          <w:tcPr/>
-          <w:p>
-            <w:pPr>
-              <w:pStyle w:val="Compact"/>
-              <w:jc w:val="left"/>
-            </w:pPr>
-            <w:r>
-              <w:t xml:space="preserve">Grade 10, Age 15</w:t>
-            </w:r>
-          </w:p>
-        </w:tc>
-      </w:tr>
-      <w:tr>
-        <w:tc>
-          <w:tcPr/>
-          <w:p>
-            <w:pPr>
-              <w:pStyle w:val="Compact"/>
-              <w:jc w:val="left"/>
-            </w:pPr>
-            <w:hyperlink r:id="rId142">
-              <w:r>
-                <w:rPr>
-                  <w:rStyle w:val="Hyperlink"/>
-                </w:rPr>
-                <w:t xml:space="preserve">Predicting Annual Air Pollution</w:t>
-              </w:r>
-            </w:hyperlink>
-          </w:p>
-        </w:tc>
-        <w:tc>
-          <w:tcPr/>
-          <w:p>
-            <w:pPr>
-              <w:pStyle w:val="Compact"/>
-              <w:jc w:val="left"/>
-            </w:pPr>
-            <w:r>
-              <w:t xml:space="preserve">100</w:t>
-            </w:r>
-          </w:p>
-        </w:tc>
-        <w:tc>
-          <w:tcPr/>
-          <w:p>
-            <w:pPr>
-              <w:pStyle w:val="Compact"/>
-              <w:jc w:val="left"/>
-            </w:pPr>
-            <w:r>
-              <w:t xml:space="preserve">Grade 10, Age 15</w:t>
-            </w:r>
-          </w:p>
-        </w:tc>
-      </w:tr>
-    </w:tbl>
-    <w:bookmarkEnd w:id="143"/>
-    <w:bookmarkStart w:id="145" w:name="teaching-part-of-a-case-study"/>
+        <w:t xml:space="preserve">DaSEH was designed to fit the duration of an intensive two week short course for 3.5 hours a day for roughly 32 hours of instruction time. However, the materials could also be spread out to fit a semester 16 week long course.</w:t>
+      </w:r>
+    </w:p>
+    <w:bookmarkEnd w:id="116"/>
+    <w:bookmarkEnd w:id="117"/>
+    <w:bookmarkStart w:id="118" w:name="teaching-part-of-the-daseh-materials"/>
     <w:p>
       <w:pPr>
         <w:pStyle w:val="Heading3"/>
@@ -5690,7 +4608,7 @@
         <w:tab/>
       </w:r>
       <w:r>
-        <w:t xml:space="preserve">Teaching Part of a Case Study</w:t>
+        <w:t xml:space="preserve">Teaching Part of the DaSEH Materials</w:t>
       </w:r>
     </w:p>
     <w:p>
@@ -5698,311 +4616,205 @@
         <w:pStyle w:val="FirstParagraph"/>
       </w:pPr>
       <w:r>
-        <w:t xml:space="preserve">Some educators may find that only certain sections of a case study are relevant to their course learning objectives. For these educators the case studies are structured to allow for modular use. The case study</w:t>
-      </w:r>
-      <w:r>
-        <w:t xml:space="preserve"> </w:t>
-      </w:r>
-      <w:hyperlink r:id="rId100">
-        <w:r>
-          <w:rPr>
-            <w:rStyle w:val="Hyperlink"/>
-          </w:rPr>
-          <w:t xml:space="preserve">GitHub repositories</w:t>
-        </w:r>
-      </w:hyperlink>
-      <w:r>
-        <w:t xml:space="preserve"> </w:t>
-      </w:r>
-      <w:r>
-        <w:t xml:space="preserve">provide the appropriate data files to be used at the start of each section. These data files can be downloaded directly from GitHub or with the</w:t>
-      </w:r>
-      <w:r>
-        <w:t xml:space="preserve"> </w:t>
-      </w:r>
-      <w:hyperlink r:id="rId103">
-        <w:r>
-          <w:rPr>
-            <w:rStyle w:val="Hyperlink"/>
-          </w:rPr>
-          <w:t xml:space="preserve">OCSdata</w:t>
-        </w:r>
-      </w:hyperlink>
-      <w:r>
-        <w:t xml:space="preserve"> </w:t>
-      </w:r>
-      <w:r>
-        <w:t xml:space="preserve">package (see the</w:t>
-      </w:r>
-      <w:r>
-        <w:t xml:space="preserve"> </w:t>
-      </w:r>
-      <w:hyperlink r:id="rId144">
-        <w:r>
-          <w:rPr>
-            <w:rStyle w:val="Hyperlink"/>
-          </w:rPr>
-          <w:t xml:space="preserve">OCSdata section</w:t>
-        </w:r>
-      </w:hyperlink>
-      <w:r>
-        <w:t xml:space="preserve"> </w:t>
-      </w:r>
-      <w:r>
-        <w:t xml:space="preserve">in chapter 2). The following table describes which data folder contains the corresponding data for each case study section. An example use for each data type is provided as well.</w:t>
-      </w:r>
-    </w:p>
-    <w:p>
-      <w:pPr>
-        <w:pStyle w:val="BodyText"/>
-      </w:pPr>
-    </w:p>
-    <w:tbl>
-      <w:tblPr>
-        <w:tblStyle w:val="Table"/>
-        <w:tblW w:type="pct" w:w="5000"/>
-        <w:tblLook w:firstRow="1" w:lastRow="0" w:firstColumn="0" w:lastColumn="0" w:noHBand="0" w:noVBand="0" w:val="0020"/>
-        <w:jc w:val="start"/>
-      </w:tblPr>
-      <w:tblGrid>
-        <w:gridCol w:w="1386"/>
-        <w:gridCol w:w="1782"/>
-        <w:gridCol w:w="4752"/>
-      </w:tblGrid>
-      <w:tr>
-        <w:trPr>
-          <w:tblHeader w:val="true"/>
-        </w:trPr>
-        <w:tc>
-          <w:tcPr/>
-          <w:p>
-            <w:pPr>
-              <w:pStyle w:val="Compact"/>
-              <w:jc w:val="left"/>
-            </w:pPr>
-            <w:r>
-              <w:t xml:space="preserve">Data Folder</w:t>
-            </w:r>
-          </w:p>
-        </w:tc>
-        <w:tc>
-          <w:tcPr/>
-          <w:p>
-            <w:pPr>
-              <w:pStyle w:val="Compact"/>
-              <w:jc w:val="left"/>
-            </w:pPr>
-            <w:r>
-              <w:t xml:space="preserve">Case Study Section</w:t>
-            </w:r>
-          </w:p>
-        </w:tc>
-        <w:tc>
-          <w:tcPr/>
-          <w:p>
-            <w:pPr>
-              <w:pStyle w:val="Compact"/>
-              <w:jc w:val="left"/>
-            </w:pPr>
-            <w:r>
-              <w:t xml:space="preserve">Example Use</w:t>
-            </w:r>
-          </w:p>
-        </w:tc>
-      </w:tr>
-      <w:tr>
-        <w:tc>
-          <w:tcPr/>
-          <w:p>
-            <w:pPr>
-              <w:pStyle w:val="Compact"/>
-              <w:jc w:val="left"/>
-            </w:pPr>
-            <w:r>
-              <w:t xml:space="preserve">raw</w:t>
-            </w:r>
-          </w:p>
-        </w:tc>
-        <w:tc>
-          <w:tcPr/>
-          <w:p>
-            <w:pPr>
-              <w:pStyle w:val="Compact"/>
-              <w:jc w:val="left"/>
-            </w:pPr>
-            <w:r>
-              <w:t xml:space="preserve">Data Import</w:t>
-            </w:r>
-          </w:p>
-        </w:tc>
-        <w:tc>
-          <w:tcPr/>
-          <w:p>
-            <w:pPr>
-              <w:pStyle w:val="Compact"/>
-              <w:jc w:val="left"/>
-            </w:pPr>
-            <w:r>
-              <w:t xml:space="preserve">Assigning public health students to read through a case study starting from the beginning</w:t>
-            </w:r>
-          </w:p>
-        </w:tc>
-      </w:tr>
-      <w:tr>
-        <w:tc>
-          <w:tcPr/>
-          <w:p>
-            <w:pPr>
-              <w:pStyle w:val="Compact"/>
-              <w:jc w:val="left"/>
-            </w:pPr>
-            <w:r>
-              <w:t xml:space="preserve">imported</w:t>
-            </w:r>
-          </w:p>
-        </w:tc>
-        <w:tc>
-          <w:tcPr/>
-          <w:p>
-            <w:pPr>
-              <w:pStyle w:val="Compact"/>
-              <w:jc w:val="left"/>
-            </w:pPr>
-            <w:r>
-              <w:t xml:space="preserve">Data Exploration, Data Wrangling</w:t>
-            </w:r>
-          </w:p>
-        </w:tc>
-        <w:tc>
-          <w:tcPr/>
-          <w:p>
-            <w:pPr>
-              <w:pStyle w:val="Compact"/>
-              <w:jc w:val="left"/>
-            </w:pPr>
-            <w:r>
-              <w:t xml:space="preserve">Data science students practicing wrangling methods with in class exercises</w:t>
-            </w:r>
-          </w:p>
-        </w:tc>
-      </w:tr>
-      <w:tr>
-        <w:tc>
-          <w:tcPr/>
-          <w:p>
-            <w:pPr>
-              <w:pStyle w:val="Compact"/>
-              <w:jc w:val="left"/>
-            </w:pPr>
-            <w:r>
-              <w:t xml:space="preserve">wrangled</w:t>
-            </w:r>
-          </w:p>
-        </w:tc>
-        <w:tc>
-          <w:tcPr/>
-          <w:p>
-            <w:pPr>
-              <w:pStyle w:val="Compact"/>
-              <w:jc w:val="left"/>
-            </w:pPr>
-            <w:r>
-              <w:t xml:space="preserve">Data Visualization, Data Analysis</w:t>
-            </w:r>
-          </w:p>
-        </w:tc>
-        <w:tc>
-          <w:tcPr/>
-          <w:p>
-            <w:pPr>
-              <w:pStyle w:val="Compact"/>
-              <w:jc w:val="left"/>
-            </w:pPr>
-            <w:r>
-              <w:t xml:space="preserve">Statistics course practicing analysis methods with real data as a live lesson</w:t>
-            </w:r>
-          </w:p>
-        </w:tc>
-      </w:tr>
-      <w:tr>
-        <w:tc>
-          <w:tcPr/>
-          <w:p>
-            <w:pPr>
-              <w:pStyle w:val="Compact"/>
-              <w:jc w:val="left"/>
-            </w:pPr>
-            <w:r>
-              <w:t xml:space="preserve">simpler_import</w:t>
-            </w:r>
-          </w:p>
-        </w:tc>
-        <w:tc>
-          <w:tcPr/>
-          <w:p>
-            <w:pPr>
-              <w:pStyle w:val="Compact"/>
-              <w:jc w:val="left"/>
-            </w:pPr>
-            <w:r>
-              <w:t xml:space="preserve">Data Import</w:t>
-            </w:r>
-          </w:p>
-        </w:tc>
-        <w:tc>
-          <w:tcPr/>
-          <w:p>
-            <w:pPr>
-              <w:pStyle w:val="Compact"/>
-              <w:jc w:val="left"/>
-            </w:pPr>
-            <w:r>
-              <w:t xml:space="preserve">Introductory data science instructor wants students to practice data import without over-complication</w:t>
-            </w:r>
-          </w:p>
-        </w:tc>
-      </w:tr>
-      <w:tr>
-        <w:tc>
-          <w:tcPr/>
-          <w:p>
-            <w:pPr>
-              <w:pStyle w:val="Compact"/>
-              <w:jc w:val="left"/>
-            </w:pPr>
-            <w:r>
-              <w:t xml:space="preserve">extra</w:t>
-            </w:r>
-          </w:p>
-        </w:tc>
-        <w:tc>
-          <w:tcPr/>
-          <w:p>
-            <w:pPr>
-              <w:pStyle w:val="Compact"/>
-              <w:jc w:val="left"/>
-            </w:pPr>
-            <w:r>
-              <w:t xml:space="preserve">Not Used in Case Study</w:t>
-            </w:r>
-          </w:p>
-        </w:tc>
-        <w:tc>
-          <w:tcPr/>
-          <w:p>
-            <w:pPr>
-              <w:pStyle w:val="Compact"/>
-              <w:jc w:val="left"/>
-            </w:pPr>
-            <w:r>
-              <w:t xml:space="preserve">Public health course assigns homework to practice case study methods with similar but new data</w:t>
-            </w:r>
-          </w:p>
-        </w:tc>
-      </w:tr>
-    </w:tbl>
-    <w:bookmarkEnd w:id="145"/>
-    <w:bookmarkStart w:id="146" w:name="teaching-with-case-study-data-only"/>
+        <w:t xml:space="preserve">Some educators may find that only certain modules are relevant to their course learning objectives. Each provides information about how to access the appropriate data. Note that you may have to add some introduction to explain any functions that were explained in a previous module.</w:t>
+      </w:r>
+    </w:p>
+    <w:p>
+      <w:pPr>
+        <w:numPr>
+          <w:ilvl w:val="0"/>
+          <w:numId w:val="1033"/>
+        </w:numPr>
+      </w:pPr>
+      <w:r>
+        <w:t xml:space="preserve">For a data visualization course, the following modules could be helpful:</w:t>
+      </w:r>
+    </w:p>
+    <w:p>
+      <w:pPr>
+        <w:numPr>
+          <w:ilvl w:val="1"/>
+          <w:numId w:val="1034"/>
+        </w:numPr>
+        <w:pStyle w:val="Compact"/>
+      </w:pPr>
+      <w:r>
+        <w:t xml:space="preserve">Basic R (only if students don’t have familiarity with R)</w:t>
+      </w:r>
+    </w:p>
+    <w:p>
+      <w:pPr>
+        <w:numPr>
+          <w:ilvl w:val="1"/>
+          <w:numId w:val="1034"/>
+        </w:numPr>
+        <w:pStyle w:val="Compact"/>
+      </w:pPr>
+      <w:r>
+        <w:t xml:space="preserve">RStudio (only if students don’t have familiarity with R)</w:t>
+      </w:r>
+    </w:p>
+    <w:p>
+      <w:pPr>
+        <w:numPr>
+          <w:ilvl w:val="1"/>
+          <w:numId w:val="1034"/>
+        </w:numPr>
+        <w:pStyle w:val="Compact"/>
+      </w:pPr>
+      <w:r>
+        <w:t xml:space="preserve">Manipulating Data in R (to convert data from wide to long format to facilitate data visualization)</w:t>
+      </w:r>
+    </w:p>
+    <w:p>
+      <w:pPr>
+        <w:numPr>
+          <w:ilvl w:val="1"/>
+          <w:numId w:val="1034"/>
+        </w:numPr>
+        <w:pStyle w:val="Compact"/>
+      </w:pPr>
+      <w:r>
+        <w:t xml:space="preserve">Intro to Data Visualization</w:t>
+      </w:r>
+    </w:p>
+    <w:p>
+      <w:pPr>
+        <w:numPr>
+          <w:ilvl w:val="1"/>
+          <w:numId w:val="1034"/>
+        </w:numPr>
+        <w:pStyle w:val="Compact"/>
+      </w:pPr>
+      <w:r>
+        <w:t xml:space="preserve">Data Visualization</w:t>
+      </w:r>
+    </w:p>
+    <w:p>
+      <w:pPr>
+        <w:numPr>
+          <w:ilvl w:val="1"/>
+          <w:numId w:val="1034"/>
+        </w:numPr>
+        <w:pStyle w:val="Compact"/>
+      </w:pPr>
+      <w:r>
+        <w:t xml:space="preserve">Factors</w:t>
+      </w:r>
+    </w:p>
+    <w:p>
+      <w:pPr>
+        <w:numPr>
+          <w:ilvl w:val="0"/>
+          <w:numId w:val="1033"/>
+        </w:numPr>
+      </w:pPr>
+      <w:r>
+        <w:t xml:space="preserve">For a data wrangling course, the following modules could be helpful:</w:t>
+      </w:r>
+    </w:p>
+    <w:p>
+      <w:pPr>
+        <w:numPr>
+          <w:ilvl w:val="1"/>
+          <w:numId w:val="1035"/>
+        </w:numPr>
+        <w:pStyle w:val="Compact"/>
+      </w:pPr>
+      <w:r>
+        <w:t xml:space="preserve">Basic R</w:t>
+      </w:r>
+    </w:p>
+    <w:p>
+      <w:pPr>
+        <w:numPr>
+          <w:ilvl w:val="1"/>
+          <w:numId w:val="1035"/>
+        </w:numPr>
+        <w:pStyle w:val="Compact"/>
+      </w:pPr>
+      <w:r>
+        <w:t xml:space="preserve">RStudio (only if students don’t have familiarity with R)</w:t>
+      </w:r>
+    </w:p>
+    <w:p>
+      <w:pPr>
+        <w:numPr>
+          <w:ilvl w:val="1"/>
+          <w:numId w:val="1035"/>
+        </w:numPr>
+        <w:pStyle w:val="Compact"/>
+      </w:pPr>
+      <w:r>
+        <w:t xml:space="preserve">Subsetting Data in R</w:t>
+      </w:r>
+    </w:p>
+    <w:p>
+      <w:pPr>
+        <w:numPr>
+          <w:ilvl w:val="1"/>
+          <w:numId w:val="1035"/>
+        </w:numPr>
+        <w:pStyle w:val="Compact"/>
+      </w:pPr>
+      <w:r>
+        <w:t xml:space="preserve">Data Classes</w:t>
+      </w:r>
+    </w:p>
+    <w:p>
+      <w:pPr>
+        <w:numPr>
+          <w:ilvl w:val="1"/>
+          <w:numId w:val="1035"/>
+        </w:numPr>
+        <w:pStyle w:val="Compact"/>
+      </w:pPr>
+      <w:r>
+        <w:t xml:space="preserve">Data Cleaning</w:t>
+      </w:r>
+    </w:p>
+    <w:p>
+      <w:pPr>
+        <w:numPr>
+          <w:ilvl w:val="1"/>
+          <w:numId w:val="1035"/>
+        </w:numPr>
+        <w:pStyle w:val="Compact"/>
+      </w:pPr>
+      <w:r>
+        <w:t xml:space="preserve">Manipulating Data in R</w:t>
+      </w:r>
+    </w:p>
+    <w:p>
+      <w:pPr>
+        <w:numPr>
+          <w:ilvl w:val="1"/>
+          <w:numId w:val="1035"/>
+        </w:numPr>
+        <w:pStyle w:val="Compact"/>
+      </w:pPr>
+      <w:r>
+        <w:t xml:space="preserve">Factors</w:t>
+      </w:r>
+    </w:p>
+    <w:p>
+      <w:pPr>
+        <w:numPr>
+          <w:ilvl w:val="0"/>
+          <w:numId w:val="1033"/>
+        </w:numPr>
+      </w:pPr>
+      <w:r>
+        <w:t xml:space="preserve">For a reproducibility course the following modules could be</w:t>
+      </w:r>
+    </w:p>
+    <w:p>
+      <w:pPr>
+        <w:pStyle w:val="FirstParagraph"/>
+      </w:pPr>
+    </w:p>
+    <w:bookmarkEnd w:id="118"/>
+    <w:bookmarkStart w:id="119" w:name="teaching-with-case-study-data-only"/>
     <w:p>
       <w:pPr>
         <w:pStyle w:val="Heading3"/>
@@ -6043,9 +4855,9 @@
         <w:t xml:space="preserve">R package.</w:t>
       </w:r>
     </w:p>
-    <w:bookmarkEnd w:id="146"/>
-    <w:bookmarkEnd w:id="147"/>
-    <w:bookmarkStart w:id="148" w:name="case-study-recommendations"/>
+    <w:bookmarkEnd w:id="119"/>
+    <w:bookmarkEnd w:id="120"/>
+    <w:bookmarkStart w:id="122" w:name="case-study-recommendations"/>
     <w:p>
       <w:pPr>
         <w:pStyle w:val="Heading2"/>
@@ -6073,7 +4885,7 @@
       <w:r>
         <w:t xml:space="preserve"> </w:t>
       </w:r>
-      <w:hyperlink r:id="rId97">
+      <w:hyperlink r:id="rId121">
         <w:r>
           <w:rPr>
             <w:rStyle w:val="Hyperlink"/>
@@ -7244,8 +6056,8 @@
         </w:tc>
       </w:tr>
     </w:tbl>
-    <w:bookmarkEnd w:id="148"/>
-    <w:bookmarkStart w:id="150" w:name="troubleshooting"/>
+    <w:bookmarkEnd w:id="122"/>
+    <w:bookmarkStart w:id="124" w:name="troubleshooting"/>
     <w:p>
       <w:pPr>
         <w:pStyle w:val="Heading2"/>
@@ -7330,7 +6142,7 @@
       <w:r>
         <w:t xml:space="preserve"> </w:t>
       </w:r>
-      <w:hyperlink r:id="rId149">
+      <w:hyperlink r:id="rId123">
         <w:r>
           <w:rPr>
             <w:rStyle w:val="Hyperlink"/>
@@ -7342,8 +6154,8 @@
         <w:t xml:space="preserve">.</w:t>
       </w:r>
     </w:p>
-    <w:bookmarkEnd w:id="150"/>
-    <w:bookmarkStart w:id="158" w:name="example-use-cases"/>
+    <w:bookmarkEnd w:id="124"/>
+    <w:bookmarkStart w:id="137" w:name="example-use-cases"/>
     <w:p>
       <w:pPr>
         <w:pStyle w:val="Heading2"/>
@@ -7371,7 +6183,7 @@
       <w:r>
         <w:t xml:space="preserve"> </w:t>
       </w:r>
-      <w:hyperlink r:id="rId117">
+      <w:hyperlink r:id="rId125">
         <w:r>
           <w:rPr>
             <w:rStyle w:val="Hyperlink"/>
@@ -7386,7 +6198,7 @@
         <w:t xml:space="preserve">about it!</w:t>
       </w:r>
     </w:p>
-    <w:bookmarkStart w:id="151" w:name="using-case-studies-as-lecture-content"/>
+    <w:bookmarkStart w:id="128" w:name="using-case-studies-as-lecture-content"/>
     <w:p>
       <w:pPr>
         <w:pStyle w:val="Heading3"/>
@@ -7408,7 +6220,7 @@
       <w:pPr>
         <w:pStyle w:val="FirstParagraph"/>
       </w:pPr>
-      <w:hyperlink r:id="rId127">
+      <w:hyperlink r:id="rId126">
         <w:r>
           <w:rPr>
             <w:rStyle w:val="Hyperlink"/>
@@ -7425,7 +6237,7 @@
       <w:r>
         <w:t xml:space="preserve"> </w:t>
       </w:r>
-      <w:hyperlink r:id="rId128">
+      <w:hyperlink r:id="rId127">
         <w:r>
           <w:rPr>
             <w:rStyle w:val="Hyperlink"/>
@@ -7467,7 +6279,7 @@
       <w:pPr>
         <w:pStyle w:val="BodyText"/>
       </w:pPr>
-      <w:hyperlink r:id="rId128">
+      <w:hyperlink r:id="rId127">
         <w:r>
           <w:rPr>
             <w:rStyle w:val="Hyperlink"/>
@@ -7482,8 +6294,8 @@
         <w:t xml:space="preserve">incorporated labs and homework assignments into the course, which had guided coding and analysis exercises related to the concepts discussed in lecture which used content from the case studies in a slide format. She also assigned written reports where students presented the analysis they conducted related to the case study in the format of a scientific article (see example assignment below).</w:t>
       </w:r>
     </w:p>
-    <w:bookmarkEnd w:id="151"/>
-    <w:bookmarkStart w:id="155" w:name="using-case-studies-for-assignments"/>
+    <w:bookmarkEnd w:id="128"/>
+    <w:bookmarkStart w:id="134" w:name="using-case-studies-for-assignments"/>
     <w:p>
       <w:pPr>
         <w:pStyle w:val="Heading3"/>
@@ -7505,7 +6317,7 @@
       <w:pPr>
         <w:pStyle w:val="FirstParagraph"/>
       </w:pPr>
-      <w:hyperlink r:id="rId152">
+      <w:hyperlink r:id="rId129">
         <w:r>
           <w:rPr>
             <w:rStyle w:val="Hyperlink"/>
@@ -7522,7 +6334,7 @@
       <w:r>
         <w:t xml:space="preserve"> </w:t>
       </w:r>
-      <w:hyperlink r:id="rId153">
+      <w:hyperlink r:id="rId130">
         <w:r>
           <w:rPr>
             <w:rStyle w:val="Hyperlink"/>
@@ -7539,7 +6351,7 @@
       <w:r>
         <w:t xml:space="preserve"> </w:t>
       </w:r>
-      <w:hyperlink r:id="rId154">
+      <w:hyperlink r:id="rId131">
         <w:r>
           <w:rPr>
             <w:rStyle w:val="Hyperlink"/>
@@ -7556,7 +6368,7 @@
       <w:r>
         <w:t xml:space="preserve"> </w:t>
       </w:r>
-      <w:hyperlink r:id="rId129">
+      <w:hyperlink r:id="rId132">
         <w:r>
           <w:rPr>
             <w:rStyle w:val="Hyperlink"/>
@@ -7573,7 +6385,7 @@
       <w:r>
         <w:t xml:space="preserve"> </w:t>
       </w:r>
-      <w:hyperlink r:id="rId130">
+      <w:hyperlink r:id="rId133">
         <w:r>
           <w:rPr>
             <w:rStyle w:val="Hyperlink"/>
@@ -7588,8 +6400,8 @@
         <w:t xml:space="preserve">based on results presented in the case study.</w:t>
       </w:r>
     </w:p>
-    <w:bookmarkEnd w:id="155"/>
-    <w:bookmarkStart w:id="156" w:name="independent-study"/>
+    <w:bookmarkEnd w:id="134"/>
+    <w:bookmarkStart w:id="135" w:name="independent-study"/>
     <w:p>
       <w:pPr>
         <w:pStyle w:val="Heading3"/>
@@ -7615,8 +6427,8 @@
         <w:t xml:space="preserve">Case studies can be used for learners to gain experience in statistics and data science independently. We strongly recommend that independent learners aim to actively engage with the case study by running the analyses independently, exploring the data beyond what is presented in the case study, and extending the analyses by to investigate their own hypotheses. Furthermore, creating a finished product, such as a blog post or a presentation, can be an excellent demonstration of the skills learned.</w:t>
       </w:r>
     </w:p>
-    <w:bookmarkEnd w:id="156"/>
-    <w:bookmarkStart w:id="157" w:name="interactive-case-studies-1"/>
+    <w:bookmarkEnd w:id="135"/>
+    <w:bookmarkStart w:id="136" w:name="interactive-case-studies"/>
     <w:p>
       <w:pPr>
         <w:pStyle w:val="Heading3"/>
@@ -7642,9 +6454,9 @@
         <w:t xml:space="preserve">Some of the case studies also have interactive versions. These versions allow students to write and run code in the browser interactively, with hints and answers available for students to check their progress as they go through the case study. Interactive case studies could be appropriate for independent learning or for in class labs, as they provide real time feedback and can reduce demands on the educator to provide intensive personalized feedback. Please see the following video for a demonstration on how to use the interactive case studies:</w:t>
       </w:r>
     </w:p>
-    <w:bookmarkEnd w:id="157"/>
-    <w:bookmarkEnd w:id="158"/>
-    <w:bookmarkStart w:id="174" w:name="examples-of-assignments"/>
+    <w:bookmarkEnd w:id="136"/>
+    <w:bookmarkEnd w:id="137"/>
+    <w:bookmarkStart w:id="153" w:name="examples-of-assignments"/>
     <w:p>
       <w:pPr>
         <w:pStyle w:val="Heading2"/>
@@ -7672,7 +6484,7 @@
       <w:r>
         <w:t xml:space="preserve"> </w:t>
       </w:r>
-      <w:hyperlink r:id="rId159">
+      <w:hyperlink r:id="rId138">
         <w:r>
           <w:rPr>
             <w:rStyle w:val="Hyperlink"/>
@@ -7689,7 +6501,7 @@
       <w:r>
         <w:t xml:space="preserve"> </w:t>
       </w:r>
-      <w:hyperlink r:id="rId152">
+      <w:hyperlink r:id="rId129">
         <w:r>
           <w:rPr>
             <w:rStyle w:val="Hyperlink"/>
@@ -7706,7 +6518,7 @@
       <w:r>
         <w:t xml:space="preserve"> </w:t>
       </w:r>
-      <w:hyperlink r:id="rId153">
+      <w:hyperlink r:id="rId130">
         <w:r>
           <w:rPr>
             <w:rStyle w:val="Hyperlink"/>
@@ -7723,7 +6535,7 @@
       <w:r>
         <w:t xml:space="preserve"> </w:t>
       </w:r>
-      <w:hyperlink r:id="rId154">
+      <w:hyperlink r:id="rId131">
         <w:r>
           <w:rPr>
             <w:rStyle w:val="Hyperlink"/>
@@ -7740,7 +6552,7 @@
       <w:r>
         <w:t xml:space="preserve"> </w:t>
       </w:r>
-      <w:hyperlink r:id="rId160">
+      <w:hyperlink r:id="rId139">
         <w:r>
           <w:rPr>
             <w:rStyle w:val="Hyperlink"/>
@@ -7752,7 +6564,7 @@
         <w:t xml:space="preserve">.</w:t>
       </w:r>
     </w:p>
-    <w:bookmarkStart w:id="165" w:name="written-report"/>
+    <w:bookmarkStart w:id="144" w:name="written-report"/>
     <w:p>
       <w:pPr>
         <w:pStyle w:val="Heading3"/>
@@ -7780,7 +6592,7 @@
       <w:r>
         <w:t xml:space="preserve"> </w:t>
       </w:r>
-      <w:hyperlink r:id="rId161">
+      <w:hyperlink r:id="rId140">
         <w:r>
           <w:rPr>
             <w:rStyle w:val="Hyperlink"/>
@@ -7794,7 +6606,7 @@
       <w:r>
         <w:t xml:space="preserve"> </w:t>
       </w:r>
-      <w:hyperlink r:id="rId162">
+      <w:hyperlink r:id="rId141">
         <w:r>
           <w:rPr>
             <w:rStyle w:val="Hyperlink"/>
@@ -7810,10 +6622,10 @@
       <w:pPr>
         <w:numPr>
           <w:ilvl w:val="0"/>
-          <w:numId w:val="1016"/>
+          <w:numId w:val="1036"/>
         </w:numPr>
       </w:pPr>
-      <w:hyperlink r:id="rId163">
+      <w:hyperlink r:id="rId142">
         <w:r>
           <w:rPr>
             <w:rStyle w:val="Hyperlink"/>
@@ -7826,10 +6638,10 @@
       <w:pPr>
         <w:numPr>
           <w:ilvl w:val="0"/>
-          <w:numId w:val="1016"/>
+          <w:numId w:val="1036"/>
         </w:numPr>
       </w:pPr>
-      <w:hyperlink r:id="rId164">
+      <w:hyperlink r:id="rId143">
         <w:r>
           <w:rPr>
             <w:rStyle w:val="Hyperlink"/>
@@ -7838,8 +6650,8 @@
         </w:r>
       </w:hyperlink>
     </w:p>
-    <w:bookmarkEnd w:id="165"/>
-    <w:bookmarkStart w:id="169" w:name="oral-presentation"/>
+    <w:bookmarkEnd w:id="144"/>
+    <w:bookmarkStart w:id="148" w:name="oral-presentation"/>
     <w:p>
       <w:pPr>
         <w:pStyle w:val="Heading3"/>
@@ -7867,7 +6679,7 @@
       <w:r>
         <w:t xml:space="preserve"> </w:t>
       </w:r>
-      <w:hyperlink r:id="rId166">
+      <w:hyperlink r:id="rId145">
         <w:r>
           <w:rPr>
             <w:rStyle w:val="Hyperlink"/>
@@ -7883,11 +6695,11 @@
       <w:pPr>
         <w:numPr>
           <w:ilvl w:val="0"/>
-          <w:numId w:val="1017"/>
+          <w:numId w:val="1037"/>
         </w:numPr>
         <w:pStyle w:val="Compact"/>
       </w:pPr>
-      <w:hyperlink r:id="rId167">
+      <w:hyperlink r:id="rId146">
         <w:r>
           <w:rPr>
             <w:rStyle w:val="Hyperlink"/>
@@ -7900,11 +6712,11 @@
       <w:pPr>
         <w:numPr>
           <w:ilvl w:val="0"/>
-          <w:numId w:val="1017"/>
+          <w:numId w:val="1037"/>
         </w:numPr>
         <w:pStyle w:val="Compact"/>
       </w:pPr>
-      <w:hyperlink r:id="rId168">
+      <w:hyperlink r:id="rId147">
         <w:r>
           <w:rPr>
             <w:rStyle w:val="Hyperlink"/>
@@ -7913,8 +6725,8 @@
         </w:r>
       </w:hyperlink>
     </w:p>
-    <w:bookmarkEnd w:id="169"/>
-    <w:bookmarkStart w:id="170" w:name="data-visualization"/>
+    <w:bookmarkEnd w:id="148"/>
+    <w:bookmarkStart w:id="149" w:name="data-visualization"/>
     <w:p>
       <w:pPr>
         <w:pStyle w:val="Heading3"/>
@@ -7940,8 +6752,8 @@
         <w:t xml:space="preserve">The data visualizations included in the case studies are not the only way to present the data used within the analyses. While the principles of effective data visualization are a focus of the case studies, the data included as well as the study questions can be used to guide students through the design choices that are commonly considered when determining how to best present data. Students can be assigned to create a new visualization beyond what is included in the case studies that emphasizes different aspects in the data.</w:t>
       </w:r>
     </w:p>
-    <w:bookmarkEnd w:id="170"/>
-    <w:bookmarkStart w:id="173" w:name="further-exploration"/>
+    <w:bookmarkEnd w:id="149"/>
+    <w:bookmarkStart w:id="152" w:name="further-exploration"/>
     <w:p>
       <w:pPr>
         <w:pStyle w:val="Heading3"/>
@@ -7969,7 +6781,7 @@
       <w:r>
         <w:t xml:space="preserve"> </w:t>
       </w:r>
-      <w:hyperlink r:id="rId161">
+      <w:hyperlink r:id="rId140">
         <w:r>
           <w:rPr>
             <w:rStyle w:val="Hyperlink"/>
@@ -7983,7 +6795,7 @@
       <w:r>
         <w:t xml:space="preserve"> </w:t>
       </w:r>
-      <w:hyperlink r:id="rId171">
+      <w:hyperlink r:id="rId150">
         <w:r>
           <w:rPr>
             <w:rStyle w:val="Hyperlink"/>
@@ -7997,7 +6809,7 @@
       <w:r>
         <w:t xml:space="preserve"> </w:t>
       </w:r>
-      <w:hyperlink r:id="rId172">
+      <w:hyperlink r:id="rId151">
         <w:r>
           <w:rPr>
             <w:rStyle w:val="Hyperlink"/>
@@ -8019,7 +6831,7 @@
       <w:r>
         <w:t xml:space="preserve"> </w:t>
       </w:r>
-      <w:hyperlink r:id="rId152">
+      <w:hyperlink r:id="rId129">
         <w:r>
           <w:rPr>
             <w:rStyle w:val="Hyperlink"/>
@@ -8035,11 +6847,11 @@
       <w:pPr>
         <w:numPr>
           <w:ilvl w:val="0"/>
-          <w:numId w:val="1018"/>
+          <w:numId w:val="1038"/>
         </w:numPr>
         <w:pStyle w:val="Compact"/>
       </w:pPr>
-      <w:hyperlink r:id="rId167">
+      <w:hyperlink r:id="rId146">
         <w:r>
           <w:rPr>
             <w:rStyle w:val="Hyperlink"/>
@@ -8072,11 +6884,11 @@
       <w:pPr>
         <w:numPr>
           <w:ilvl w:val="0"/>
-          <w:numId w:val="1019"/>
+          <w:numId w:val="1039"/>
         </w:numPr>
         <w:pStyle w:val="Compact"/>
       </w:pPr>
-      <w:hyperlink r:id="rId128">
+      <w:hyperlink r:id="rId127">
         <w:r>
           <w:rPr>
             <w:rStyle w:val="Hyperlink"/>
@@ -8089,11 +6901,11 @@
       <w:pPr>
         <w:numPr>
           <w:ilvl w:val="0"/>
-          <w:numId w:val="1019"/>
+          <w:numId w:val="1039"/>
         </w:numPr>
         <w:pStyle w:val="Compact"/>
       </w:pPr>
-      <w:hyperlink r:id="rId153">
+      <w:hyperlink r:id="rId130">
         <w:r>
           <w:rPr>
             <w:rStyle w:val="Hyperlink"/>
@@ -8106,11 +6918,11 @@
       <w:pPr>
         <w:numPr>
           <w:ilvl w:val="0"/>
-          <w:numId w:val="1019"/>
+          <w:numId w:val="1039"/>
         </w:numPr>
         <w:pStyle w:val="Compact"/>
       </w:pPr>
-      <w:hyperlink r:id="rId154">
+      <w:hyperlink r:id="rId131">
         <w:r>
           <w:rPr>
             <w:rStyle w:val="Hyperlink"/>
@@ -8119,9 +6931,9 @@
         </w:r>
       </w:hyperlink>
     </w:p>
-    <w:bookmarkEnd w:id="173"/>
-    <w:bookmarkEnd w:id="174"/>
-    <w:bookmarkStart w:id="175" w:name="session-info-1"/>
+    <w:bookmarkEnd w:id="152"/>
+    <w:bookmarkEnd w:id="153"/>
+    <w:bookmarkStart w:id="154" w:name="session-info"/>
     <w:p>
       <w:pPr>
         <w:pStyle w:val="Heading2"/>
@@ -8354,7 +7166,7 @@
         <w:rPr>
           <w:rStyle w:val="VerbatimChar"/>
         </w:rPr>
-        <w:t xml:space="preserve">##  [1] compiler_4.3.2  fastmap_1.1.1   bookdown_0.43   cli_3.6.2      </w:t>
+        <w:t xml:space="preserve">##  [1] compiler_4.3.2  fastmap_1.1.1   bookdown_0.46   cli_3.6.5      </w:t>
       </w:r>
       <w:r>
         <w:br/>
@@ -8363,7 +7175,7 @@
         <w:rPr>
           <w:rStyle w:val="VerbatimChar"/>
         </w:rPr>
-        <w:t xml:space="preserve">##  [5] htmltools_0.5.7 tools_4.3.2     yaml_2.3.10     rmarkdown_2.25 </w:t>
+        <w:t xml:space="preserve">##  [5] htmltools_0.5.7 tools_4.3.2     yaml_2.3.12     rmarkdown_2.25 </w:t>
       </w:r>
       <w:r>
         <w:br/>
@@ -8372,7 +7184,7 @@
         <w:rPr>
           <w:rStyle w:val="VerbatimChar"/>
         </w:rPr>
-        <w:t xml:space="preserve">##  [9] knitr_1.50      digest_0.6.34   xfun_0.52       rlang_1.1.6    </w:t>
+        <w:t xml:space="preserve">##  [9] knitr_1.50      digest_0.6.34   xfun_0.55       rlang_1.1.6    </w:t>
       </w:r>
       <w:r>
         <w:br/>
@@ -8381,12 +7193,12 @@
         <w:rPr>
           <w:rStyle w:val="VerbatimChar"/>
         </w:rPr>
-        <w:t xml:space="preserve">## [13] evaluate_1.0.4</w:t>
-      </w:r>
-    </w:p>
-    <w:bookmarkEnd w:id="175"/>
-    <w:bookmarkEnd w:id="176"/>
-    <w:bookmarkStart w:id="192" w:name="modifying-open-case-studies"/>
+        <w:t xml:space="preserve">## [13] evaluate_1.0.5</w:t>
+      </w:r>
+    </w:p>
+    <w:bookmarkEnd w:id="154"/>
+    <w:bookmarkEnd w:id="155"/>
+    <w:bookmarkStart w:id="175" w:name="modifying-open-case-studies"/>
     <w:p>
       <w:pPr>
         <w:pStyle w:val="Heading1"/>
@@ -8404,7 +7216,7 @@
         <w:t xml:space="preserve">Modifying open case studies</w:t>
       </w:r>
     </w:p>
-    <w:bookmarkStart w:id="178" w:name="learning-objectives-3"/>
+    <w:bookmarkStart w:id="159" w:name="learning-objectives-3"/>
     <w:p>
       <w:pPr>
         <w:pStyle w:val="Heading2"/>
@@ -8434,7 +7246,7 @@
       <w:pPr>
         <w:numPr>
           <w:ilvl w:val="0"/>
-          <w:numId w:val="1020"/>
+          <w:numId w:val="1040"/>
         </w:numPr>
         <w:pStyle w:val="Compact"/>
       </w:pPr>
@@ -8444,7 +7256,7 @@
       <w:r>
         <w:t xml:space="preserve"> </w:t>
       </w:r>
-      <w:hyperlink r:id="rId103">
+      <w:hyperlink r:id="rId156">
         <w:r>
           <w:rPr>
             <w:rStyle w:val="VerbatimChar"/>
@@ -8469,7 +7281,7 @@
       <w:pPr>
         <w:numPr>
           <w:ilvl w:val="0"/>
-          <w:numId w:val="1020"/>
+          <w:numId w:val="1040"/>
         </w:numPr>
         <w:pStyle w:val="Compact"/>
       </w:pPr>
@@ -8479,7 +7291,7 @@
       <w:r>
         <w:t xml:space="preserve"> </w:t>
       </w:r>
-      <w:hyperlink r:id="rId100">
+      <w:hyperlink r:id="rId157">
         <w:r>
           <w:rPr>
             <w:rStyle w:val="Hyperlink"/>
@@ -8496,7 +7308,7 @@
       <w:r>
         <w:t xml:space="preserve"> </w:t>
       </w:r>
-      <w:hyperlink r:id="rId177">
+      <w:hyperlink r:id="rId158">
         <w:r>
           <w:rPr>
             <w:rStyle w:val="Hyperlink"/>
@@ -8505,8 +7317,8 @@
         </w:r>
       </w:hyperlink>
     </w:p>
-    <w:bookmarkEnd w:id="178"/>
-    <w:bookmarkStart w:id="184" w:name="modular-use"/>
+    <w:bookmarkEnd w:id="159"/>
+    <w:bookmarkStart w:id="167" w:name="modular-use"/>
     <w:p>
       <w:pPr>
         <w:pStyle w:val="Heading2"/>
@@ -8837,7 +7649,7 @@
       <w:r>
         <w:t xml:space="preserve"> </w:t>
       </w:r>
-      <w:hyperlink r:id="rId95">
+      <w:hyperlink r:id="rId160">
         <w:r>
           <w:rPr>
             <w:rStyle w:val="Hyperlink"/>
@@ -8854,7 +7666,7 @@
       <w:r>
         <w:t xml:space="preserve"> </w:t>
       </w:r>
-      <w:hyperlink r:id="rId96">
+      <w:hyperlink r:id="rId161">
         <w:r>
           <w:rPr>
             <w:rStyle w:val="Hyperlink"/>
@@ -8885,7 +7697,7 @@
         <w:t xml:space="preserve">.</w:t>
       </w:r>
     </w:p>
-    <w:bookmarkStart w:id="183" w:name="example-of-modular-use"/>
+    <w:bookmarkStart w:id="166" w:name="example-of-modular-use"/>
     <w:p>
       <w:pPr>
         <w:pStyle w:val="Heading3"/>
@@ -8929,7 +7741,7 @@
         <w:t xml:space="preserve">case study is used for this example, but these directions apply for any section in any case study.</w:t>
       </w:r>
     </w:p>
-    <w:bookmarkStart w:id="179" w:name="steps-for-modular-use"/>
+    <w:bookmarkStart w:id="162" w:name="steps-for-modular-use"/>
     <w:p>
       <w:pPr>
         <w:pStyle w:val="Heading4"/>
@@ -8951,7 +7763,7 @@
       <w:pPr>
         <w:numPr>
           <w:ilvl w:val="0"/>
-          <w:numId w:val="1021"/>
+          <w:numId w:val="1041"/>
         </w:numPr>
       </w:pPr>
       <w:r>
@@ -8974,7 +7786,7 @@
       <w:pPr>
         <w:numPr>
           <w:ilvl w:val="0"/>
-          <w:numId w:val="1021"/>
+          <w:numId w:val="1041"/>
         </w:numPr>
       </w:pPr>
       <w:r>
@@ -8996,8 +7808,8 @@
         <w:t xml:space="preserve">or manually through GitHub. We will now demonstrate each option.</w:t>
       </w:r>
     </w:p>
-    <w:bookmarkEnd w:id="179"/>
-    <w:bookmarkStart w:id="180" w:name="downloading-data-with-ocsdata"/>
+    <w:bookmarkEnd w:id="162"/>
+    <w:bookmarkStart w:id="163" w:name="downloading-data-with-ocsdata"/>
     <w:p>
       <w:pPr>
         <w:pStyle w:val="Heading4"/>
@@ -9031,7 +7843,7 @@
       <w:pPr>
         <w:numPr>
           <w:ilvl w:val="0"/>
-          <w:numId w:val="1022"/>
+          <w:numId w:val="1042"/>
         </w:numPr>
       </w:pPr>
       <w:r>
@@ -9057,7 +7869,7 @@
       <w:pPr>
         <w:numPr>
           <w:ilvl w:val="0"/>
-          <w:numId w:val="1022"/>
+          <w:numId w:val="1042"/>
         </w:numPr>
       </w:pPr>
       <w:r>
@@ -9150,7 +7962,7 @@
       <w:pPr>
         <w:numPr>
           <w:ilvl w:val="0"/>
-          <w:numId w:val="1023"/>
+          <w:numId w:val="1043"/>
         </w:numPr>
         <w:pStyle w:val="Compact"/>
       </w:pPr>
@@ -9158,8 +7970,8 @@
         <w:t xml:space="preserve">Load the RDA files with the following commands:</w:t>
       </w:r>
     </w:p>
-    <w:bookmarkEnd w:id="180"/>
-    <w:bookmarkStart w:id="182" w:name="manually-download-data-from-github"/>
+    <w:bookmarkEnd w:id="163"/>
+    <w:bookmarkStart w:id="165" w:name="manually-download-data-from-github"/>
     <w:p>
       <w:pPr>
         <w:pStyle w:val="Heading4"/>
@@ -9181,7 +7993,7 @@
       <w:pPr>
         <w:numPr>
           <w:ilvl w:val="0"/>
-          <w:numId w:val="1024"/>
+          <w:numId w:val="1044"/>
         </w:numPr>
         <w:pStyle w:val="Compact"/>
       </w:pPr>
@@ -9191,7 +8003,7 @@
       <w:r>
         <w:t xml:space="preserve"> </w:t>
       </w:r>
-      <w:hyperlink r:id="rId181">
+      <w:hyperlink r:id="rId164">
         <w:r>
           <w:rPr>
             <w:rStyle w:val="Hyperlink"/>
@@ -9219,7 +8031,7 @@
       <w:pPr>
         <w:numPr>
           <w:ilvl w:val="0"/>
-          <w:numId w:val="1025"/>
+          <w:numId w:val="1045"/>
         </w:numPr>
       </w:pPr>
       <w:r>
@@ -9260,7 +8072,7 @@
       <w:pPr>
         <w:numPr>
           <w:ilvl w:val="0"/>
-          <w:numId w:val="1025"/>
+          <w:numId w:val="1045"/>
         </w:numPr>
       </w:pPr>
       <w:r>
@@ -9271,17 +8083,17 @@
       <w:pPr>
         <w:numPr>
           <w:ilvl w:val="0"/>
-          <w:numId w:val="1025"/>
+          <w:numId w:val="1045"/>
         </w:numPr>
       </w:pPr>
       <w:r>
         <w:t xml:space="preserve">All the data you need to work through the current section is now loaded into your environment. You are ready to work through the section of interest, without needing to work through any of the previous sections.</w:t>
       </w:r>
     </w:p>
-    <w:bookmarkEnd w:id="182"/>
-    <w:bookmarkEnd w:id="183"/>
-    <w:bookmarkEnd w:id="184"/>
-    <w:bookmarkStart w:id="190" w:name="modify-a-case-study"/>
+    <w:bookmarkEnd w:id="165"/>
+    <w:bookmarkEnd w:id="166"/>
+    <w:bookmarkEnd w:id="167"/>
+    <w:bookmarkStart w:id="173" w:name="modify-a-case-study"/>
     <w:p>
       <w:pPr>
         <w:pStyle w:val="Heading2"/>
@@ -9309,7 +8121,7 @@
       <w:r>
         <w:t xml:space="preserve"> </w:t>
       </w:r>
-      <w:hyperlink r:id="rId185">
+      <w:hyperlink r:id="rId168">
         <w:r>
           <w:rPr>
             <w:rStyle w:val="Hyperlink"/>
@@ -9344,7 +8156,7 @@
       <w:r>
         <w:t xml:space="preserve"> </w:t>
       </w:r>
-      <w:hyperlink r:id="rId186">
+      <w:hyperlink r:id="rId169">
         <w:r>
           <w:rPr>
             <w:rStyle w:val="Hyperlink"/>
@@ -9358,7 +8170,7 @@
       <w:r>
         <w:t xml:space="preserve"> </w:t>
       </w:r>
-      <w:hyperlink r:id="rId187">
+      <w:hyperlink r:id="rId170">
         <w:r>
           <w:rPr>
             <w:rStyle w:val="Hyperlink"/>
@@ -9393,7 +8205,7 @@
       <w:r>
         <w:t xml:space="preserve"> </w:t>
       </w:r>
-      <w:hyperlink r:id="rId188">
+      <w:hyperlink r:id="rId171">
         <w:r>
           <w:rPr>
             <w:rStyle w:val="Hyperlink"/>
@@ -9420,7 +8232,7 @@
       <w:pPr>
         <w:numPr>
           <w:ilvl w:val="0"/>
-          <w:numId w:val="1026"/>
+          <w:numId w:val="1046"/>
         </w:numPr>
       </w:pPr>
       <w:r>
@@ -9459,7 +8271,7 @@
       <w:r>
         <w:t xml:space="preserve"> </w:t>
       </w:r>
-      <w:hyperlink r:id="rId189">
+      <w:hyperlink r:id="rId172">
         <w:r>
           <w:rPr>
             <w:rStyle w:val="Hyperlink"/>
@@ -9478,7 +8290,7 @@
       <w:pPr>
         <w:numPr>
           <w:ilvl w:val="0"/>
-          <w:numId w:val="1026"/>
+          <w:numId w:val="1046"/>
         </w:numPr>
       </w:pPr>
       <w:r>
@@ -9489,7 +8301,7 @@
       <w:pPr>
         <w:numPr>
           <w:ilvl w:val="0"/>
-          <w:numId w:val="1026"/>
+          <w:numId w:val="1046"/>
         </w:numPr>
       </w:pPr>
       <w:r>
@@ -9500,7 +8312,7 @@
       <w:pPr>
         <w:numPr>
           <w:ilvl w:val="0"/>
-          <w:numId w:val="1026"/>
+          <w:numId w:val="1046"/>
         </w:numPr>
       </w:pPr>
       <w:r>
@@ -9529,7 +8341,7 @@
       <w:pPr>
         <w:numPr>
           <w:ilvl w:val="0"/>
-          <w:numId w:val="1026"/>
+          <w:numId w:val="1046"/>
         </w:numPr>
       </w:pPr>
       <w:r>
@@ -9546,7 +8358,7 @@
       <w:r>
         <w:t xml:space="preserve"> </w:t>
       </w:r>
-      <w:hyperlink r:id="rId188">
+      <w:hyperlink r:id="rId171">
         <w:r>
           <w:rPr>
             <w:rStyle w:val="Hyperlink"/>
@@ -9615,8 +8427,8 @@
         <w:t xml:space="preserve">These steps are demonstrated in the following video about modifying case studies:</w:t>
       </w:r>
     </w:p>
-    <w:bookmarkEnd w:id="190"/>
-    <w:bookmarkStart w:id="191" w:name="session-info-2"/>
+    <w:bookmarkEnd w:id="173"/>
+    <w:bookmarkStart w:id="174" w:name="session-info-1"/>
     <w:p>
       <w:pPr>
         <w:pStyle w:val="Heading2"/>
@@ -9849,7 +8661,7 @@
         <w:rPr>
           <w:rStyle w:val="VerbatimChar"/>
         </w:rPr>
-        <w:t xml:space="preserve">##  [1] compiler_4.3.2  fastmap_1.1.1   bookdown_0.43   cli_3.6.2      </w:t>
+        <w:t xml:space="preserve">##  [1] compiler_4.3.2  fastmap_1.1.1   bookdown_0.46   cli_3.6.5      </w:t>
       </w:r>
       <w:r>
         <w:br/>
@@ -9858,7 +8670,7 @@
         <w:rPr>
           <w:rStyle w:val="VerbatimChar"/>
         </w:rPr>
-        <w:t xml:space="preserve">##  [5] htmltools_0.5.7 tools_4.3.2     yaml_2.3.10     rmarkdown_2.25 </w:t>
+        <w:t xml:space="preserve">##  [5] htmltools_0.5.7 tools_4.3.2     yaml_2.3.12     rmarkdown_2.25 </w:t>
       </w:r>
       <w:r>
         <w:br/>
@@ -9867,7 +8679,7 @@
         <w:rPr>
           <w:rStyle w:val="VerbatimChar"/>
         </w:rPr>
-        <w:t xml:space="preserve">##  [9] knitr_1.50      digest_0.6.34   xfun_0.52       rlang_1.1.6    </w:t>
+        <w:t xml:space="preserve">##  [9] knitr_1.50      digest_0.6.34   xfun_0.55       rlang_1.1.6    </w:t>
       </w:r>
       <w:r>
         <w:br/>
@@ -9876,12 +8688,12 @@
         <w:rPr>
           <w:rStyle w:val="VerbatimChar"/>
         </w:rPr>
-        <w:t xml:space="preserve">## [13] evaluate_1.0.4</w:t>
-      </w:r>
-    </w:p>
-    <w:bookmarkEnd w:id="191"/>
-    <w:bookmarkEnd w:id="192"/>
-    <w:bookmarkStart w:id="207" w:name="Xdeea1216567b5016f70babd4993f860fb5dd077"/>
+        <w:t xml:space="preserve">## [13] evaluate_1.0.5</w:t>
+      </w:r>
+    </w:p>
+    <w:bookmarkEnd w:id="174"/>
+    <w:bookmarkEnd w:id="175"/>
+    <w:bookmarkStart w:id="190" w:name="Xdeea1216567b5016f70babd4993f860fb5dd077"/>
     <w:p>
       <w:pPr>
         <w:pStyle w:val="Heading1"/>
@@ -9899,7 +8711,7 @@
         <w:t xml:space="preserve">New Case Studies - Building and Contributing</w:t>
       </w:r>
     </w:p>
-    <w:bookmarkStart w:id="194" w:name="learning-objectives-4"/>
+    <w:bookmarkStart w:id="177" w:name="learning-objectives-4"/>
     <w:p>
       <w:pPr>
         <w:pStyle w:val="Heading2"/>
@@ -9933,7 +8745,7 @@
       <w:r>
         <w:t xml:space="preserve"> </w:t>
       </w:r>
-      <w:hyperlink r:id="rId193">
+      <w:hyperlink r:id="rId176">
         <w:r>
           <w:rPr>
             <w:rStyle w:val="Hyperlink"/>
@@ -9951,8 +8763,8 @@
         <w:t xml:space="preserve">- The guidelines for how to publish your own case studies as part of our project</w:t>
       </w:r>
     </w:p>
-    <w:bookmarkEnd w:id="194"/>
-    <w:bookmarkStart w:id="196" w:name="create-a-case-study"/>
+    <w:bookmarkEnd w:id="177"/>
+    <w:bookmarkStart w:id="179" w:name="create-a-case-study"/>
     <w:p>
       <w:pPr>
         <w:pStyle w:val="Heading2"/>
@@ -9970,7 +8782,7 @@
         <w:t xml:space="preserve">Create a Case Study</w:t>
       </w:r>
     </w:p>
-    <w:bookmarkStart w:id="195" w:name="template-case-study"/>
+    <w:bookmarkStart w:id="178" w:name="template-case-study"/>
     <w:p>
       <w:pPr>
         <w:pStyle w:val="Heading3"/>
@@ -9998,7 +8810,7 @@
       <w:r>
         <w:t xml:space="preserve"> </w:t>
       </w:r>
-      <w:hyperlink r:id="rId193">
+      <w:hyperlink r:id="rId176">
         <w:r>
           <w:rPr>
             <w:rStyle w:val="Hyperlink"/>
@@ -10014,7 +8826,7 @@
       <w:pPr>
         <w:numPr>
           <w:ilvl w:val="0"/>
-          <w:numId w:val="1027"/>
+          <w:numId w:val="1047"/>
         </w:numPr>
       </w:pPr>
       <w:r>
@@ -10041,7 +8853,7 @@
       <w:r>
         <w:t xml:space="preserve"> </w:t>
       </w:r>
-      <w:hyperlink r:id="rId193">
+      <w:hyperlink r:id="rId176">
         <w:r>
           <w:rPr>
             <w:rStyle w:val="Hyperlink"/>
@@ -10057,7 +8869,7 @@
       <w:pPr>
         <w:numPr>
           <w:ilvl w:val="0"/>
-          <w:numId w:val="1027"/>
+          <w:numId w:val="1047"/>
         </w:numPr>
       </w:pPr>
       <w:r>
@@ -10068,7 +8880,7 @@
       <w:pPr>
         <w:numPr>
           <w:ilvl w:val="0"/>
-          <w:numId w:val="1027"/>
+          <w:numId w:val="1047"/>
         </w:numPr>
       </w:pPr>
       <w:r>
@@ -10079,7 +8891,7 @@
       <w:pPr>
         <w:numPr>
           <w:ilvl w:val="0"/>
-          <w:numId w:val="1027"/>
+          <w:numId w:val="1047"/>
         </w:numPr>
       </w:pPr>
       <w:r>
@@ -10090,7 +8902,7 @@
       <w:pPr>
         <w:numPr>
           <w:ilvl w:val="0"/>
-          <w:numId w:val="1027"/>
+          <w:numId w:val="1047"/>
         </w:numPr>
       </w:pPr>
       <w:r>
@@ -10115,7 +8927,7 @@
       <w:r>
         <w:t xml:space="preserve"> </w:t>
       </w:r>
-      <w:hyperlink r:id="rId95">
+      <w:hyperlink r:id="rId160">
         <w:r>
           <w:rPr>
             <w:rStyle w:val="Hyperlink"/>
@@ -10132,7 +8944,7 @@
       <w:r>
         <w:t xml:space="preserve"> </w:t>
       </w:r>
-      <w:hyperlink r:id="rId96">
+      <w:hyperlink r:id="rId161">
         <w:r>
           <w:rPr>
             <w:rStyle w:val="Hyperlink"/>
@@ -10163,9 +8975,9 @@
         <w:t xml:space="preserve">.</w:t>
       </w:r>
     </w:p>
-    <w:bookmarkEnd w:id="195"/>
-    <w:bookmarkEnd w:id="196"/>
-    <w:bookmarkStart w:id="197" w:name="case-study-libraries"/>
+    <w:bookmarkEnd w:id="178"/>
+    <w:bookmarkEnd w:id="179"/>
+    <w:bookmarkStart w:id="180" w:name="case-study-libraries"/>
     <w:p>
       <w:pPr>
         <w:pStyle w:val="Heading2"/>
@@ -10227,7 +9039,7 @@
       <w:pPr>
         <w:numPr>
           <w:ilvl w:val="0"/>
-          <w:numId w:val="1028"/>
+          <w:numId w:val="1048"/>
         </w:numPr>
         <w:pStyle w:val="Compact"/>
       </w:pPr>
@@ -10251,7 +9063,7 @@
       <w:pPr>
         <w:numPr>
           <w:ilvl w:val="0"/>
-          <w:numId w:val="1029"/>
+          <w:numId w:val="1049"/>
         </w:numPr>
         <w:pStyle w:val="Compact"/>
       </w:pPr>
@@ -10287,8 +9099,8 @@
         <w:t xml:space="preserve">The original others will retain the rights of their case studies, but need to provide citation information for others to attribute their case studies. For official case studies, the OCS team may help modify the case study and may therefore be included as authors.</w:t>
       </w:r>
     </w:p>
-    <w:bookmarkEnd w:id="197"/>
-    <w:bookmarkStart w:id="203" w:name="submission-process"/>
+    <w:bookmarkEnd w:id="180"/>
+    <w:bookmarkStart w:id="186" w:name="submission-process"/>
     <w:p>
       <w:pPr>
         <w:pStyle w:val="Heading2"/>
@@ -10314,7 +9126,7 @@
         <w:t xml:space="preserve">The process of submitting community case studies, involves filling out a simple form. The process of submitting to our official library involves ensuring that your case study meets our more lengthy requirements and a review process. Now we will describe the submission process for each library</w:t>
       </w:r>
     </w:p>
-    <w:bookmarkStart w:id="199" w:name="community-library-submissions"/>
+    <w:bookmarkStart w:id="182" w:name="community-library-submissions"/>
     <w:p>
       <w:pPr>
         <w:pStyle w:val="Heading3"/>
@@ -10344,7 +9156,7 @@
       <w:pPr>
         <w:pStyle w:val="BodyText"/>
       </w:pPr>
-      <w:hyperlink r:id="rId198">
+      <w:hyperlink r:id="rId181">
         <w:r>
           <w:rPr>
             <w:rStyle w:val="Hyperlink"/>
@@ -10355,8 +9167,8 @@
         </w:r>
       </w:hyperlink>
     </w:p>
-    <w:bookmarkEnd w:id="199"/>
-    <w:bookmarkStart w:id="202" w:name="official-library-submissions"/>
+    <w:bookmarkEnd w:id="182"/>
+    <w:bookmarkStart w:id="185" w:name="official-library-submissions"/>
     <w:p>
       <w:pPr>
         <w:pStyle w:val="Heading3"/>
@@ -10386,7 +9198,7 @@
       <w:pPr>
         <w:pStyle w:val="BodyText"/>
       </w:pPr>
-      <w:hyperlink r:id="rId200">
+      <w:hyperlink r:id="rId183">
         <w:r>
           <w:rPr>
             <w:rStyle w:val="Hyperlink"/>
@@ -10407,7 +9219,7 @@
       <w:r>
         <w:t xml:space="preserve"> </w:t>
       </w:r>
-      <w:hyperlink r:id="rId201">
+      <w:hyperlink r:id="rId184">
         <w:r>
           <w:rPr>
             <w:rStyle w:val="Hyperlink"/>
@@ -10419,9 +9231,9 @@
         <w:t xml:space="preserve">. The form indicates what is required for case studies to be considered for inclusion in our official collection, including peer review. We will now also describe some of these requirements in more depth in the next section.</w:t>
       </w:r>
     </w:p>
-    <w:bookmarkEnd w:id="202"/>
-    <w:bookmarkEnd w:id="203"/>
-    <w:bookmarkStart w:id="205" w:name="offical-case-study-guidelines"/>
+    <w:bookmarkEnd w:id="185"/>
+    <w:bookmarkEnd w:id="186"/>
+    <w:bookmarkStart w:id="188" w:name="offical-case-study-guidelines"/>
     <w:p>
       <w:pPr>
         <w:pStyle w:val="Heading2"/>
@@ -10481,7 +9293,7 @@
       <w:pPr>
         <w:numPr>
           <w:ilvl w:val="0"/>
-          <w:numId w:val="1030"/>
+          <w:numId w:val="1050"/>
         </w:numPr>
       </w:pPr>
       <w:r>
@@ -10492,7 +9304,7 @@
       <w:pPr>
         <w:numPr>
           <w:ilvl w:val="0"/>
-          <w:numId w:val="1030"/>
+          <w:numId w:val="1050"/>
         </w:numPr>
       </w:pPr>
       <w:r>
@@ -10516,7 +9328,7 @@
       <w:r>
         <w:t xml:space="preserve"> </w:t>
       </w:r>
-      <w:hyperlink r:id="rId204">
+      <w:hyperlink r:id="rId187">
         <w:r>
           <w:rPr>
             <w:rStyle w:val="Hyperlink"/>
@@ -10535,7 +9347,7 @@
       <w:pPr>
         <w:numPr>
           <w:ilvl w:val="0"/>
-          <w:numId w:val="1031"/>
+          <w:numId w:val="1051"/>
         </w:numPr>
       </w:pPr>
       <w:r>
@@ -10566,7 +9378,7 @@
       <w:pPr>
         <w:numPr>
           <w:ilvl w:val="0"/>
-          <w:numId w:val="1031"/>
+          <w:numId w:val="1051"/>
         </w:numPr>
       </w:pPr>
       <w:r>
@@ -10597,7 +9409,7 @@
       <w:pPr>
         <w:numPr>
           <w:ilvl w:val="0"/>
-          <w:numId w:val="1031"/>
+          <w:numId w:val="1051"/>
         </w:numPr>
       </w:pPr>
       <w:r>
@@ -10646,7 +9458,7 @@
       <w:pPr>
         <w:numPr>
           <w:ilvl w:val="0"/>
-          <w:numId w:val="1032"/>
+          <w:numId w:val="1052"/>
         </w:numPr>
       </w:pPr>
       <w:r>
@@ -10657,7 +9469,7 @@
       <w:pPr>
         <w:numPr>
           <w:ilvl w:val="0"/>
-          <w:numId w:val="1032"/>
+          <w:numId w:val="1052"/>
         </w:numPr>
       </w:pPr>
       <w:r>
@@ -10686,7 +9498,7 @@
       <w:pPr>
         <w:numPr>
           <w:ilvl w:val="0"/>
-          <w:numId w:val="1033"/>
+          <w:numId w:val="1053"/>
         </w:numPr>
       </w:pPr>
       <w:r>
@@ -10697,7 +9509,7 @@
       <w:pPr>
         <w:numPr>
           <w:ilvl w:val="0"/>
-          <w:numId w:val="1033"/>
+          <w:numId w:val="1053"/>
         </w:numPr>
       </w:pPr>
       <w:r>
@@ -10720,7 +9532,7 @@
       <w:pPr>
         <w:numPr>
           <w:ilvl w:val="0"/>
-          <w:numId w:val="1034"/>
+          <w:numId w:val="1054"/>
         </w:numPr>
         <w:pStyle w:val="Compact"/>
       </w:pPr>
@@ -10756,7 +9568,7 @@
       <w:r>
         <w:t xml:space="preserve"> </w:t>
       </w:r>
-      <w:hyperlink r:id="rId96">
+      <w:hyperlink r:id="rId161">
         <w:r>
           <w:rPr>
             <w:rStyle w:val="Hyperlink"/>
@@ -10767,7 +9579,7 @@
       <w:r>
         <w:t xml:space="preserve"> </w:t>
       </w:r>
-      <w:hyperlink r:id="rId95">
+      <w:hyperlink r:id="rId160">
         <w:r>
           <w:rPr>
             <w:rStyle w:val="Hyperlink"/>
@@ -10808,7 +9620,7 @@
       <w:pPr>
         <w:numPr>
           <w:ilvl w:val="0"/>
-          <w:numId w:val="1035"/>
+          <w:numId w:val="1055"/>
         </w:numPr>
       </w:pPr>
       <w:r>
@@ -10819,7 +9631,7 @@
       <w:pPr>
         <w:numPr>
           <w:ilvl w:val="0"/>
-          <w:numId w:val="1035"/>
+          <w:numId w:val="1055"/>
         </w:numPr>
       </w:pPr>
       <w:r>
@@ -10830,7 +9642,7 @@
       <w:pPr>
         <w:numPr>
           <w:ilvl w:val="0"/>
-          <w:numId w:val="1035"/>
+          <w:numId w:val="1055"/>
         </w:numPr>
       </w:pPr>
       <w:r>
@@ -10856,7 +9668,7 @@
       <w:pPr>
         <w:numPr>
           <w:ilvl w:val="0"/>
-          <w:numId w:val="1035"/>
+          <w:numId w:val="1055"/>
         </w:numPr>
       </w:pPr>
       <w:r>
@@ -10882,7 +9694,7 @@
       <w:pPr>
         <w:numPr>
           <w:ilvl w:val="0"/>
-          <w:numId w:val="1035"/>
+          <w:numId w:val="1055"/>
         </w:numPr>
       </w:pPr>
       <w:r>
@@ -10893,7 +9705,7 @@
       <w:pPr>
         <w:numPr>
           <w:ilvl w:val="1"/>
-          <w:numId w:val="1036"/>
+          <w:numId w:val="1056"/>
         </w:numPr>
         <w:pStyle w:val="Compact"/>
       </w:pPr>
@@ -10923,7 +9735,7 @@
       <w:pPr>
         <w:numPr>
           <w:ilvl w:val="1"/>
-          <w:numId w:val="1036"/>
+          <w:numId w:val="1056"/>
         </w:numPr>
         <w:pStyle w:val="Compact"/>
       </w:pPr>
@@ -10949,8 +9761,8 @@
         <w:t xml:space="preserve">sub-folder.</w:t>
       </w:r>
     </w:p>
-    <w:bookmarkEnd w:id="205"/>
-    <w:bookmarkStart w:id="206" w:name="session-info-3"/>
+    <w:bookmarkEnd w:id="188"/>
+    <w:bookmarkStart w:id="189" w:name="session-info-2"/>
     <w:p>
       <w:pPr>
         <w:pStyle w:val="Heading2"/>
@@ -11183,7 +9995,7 @@
         <w:rPr>
           <w:rStyle w:val="VerbatimChar"/>
         </w:rPr>
-        <w:t xml:space="preserve">##  [1] compiler_4.3.2  fastmap_1.1.1   bookdown_0.43   cli_3.6.2      </w:t>
+        <w:t xml:space="preserve">##  [1] compiler_4.3.2  fastmap_1.1.1   bookdown_0.46   cli_3.6.5      </w:t>
       </w:r>
       <w:r>
         <w:br/>
@@ -11192,7 +10004,7 @@
         <w:rPr>
           <w:rStyle w:val="VerbatimChar"/>
         </w:rPr>
-        <w:t xml:space="preserve">##  [5] htmltools_0.5.7 tools_4.3.2     yaml_2.3.10     rmarkdown_2.25 </w:t>
+        <w:t xml:space="preserve">##  [5] htmltools_0.5.7 tools_4.3.2     yaml_2.3.12     rmarkdown_2.25 </w:t>
       </w:r>
       <w:r>
         <w:br/>
@@ -11201,7 +10013,7 @@
         <w:rPr>
           <w:rStyle w:val="VerbatimChar"/>
         </w:rPr>
-        <w:t xml:space="preserve">##  [9] knitr_1.50      digest_0.6.34   xfun_0.52       rlang_1.1.6    </w:t>
+        <w:t xml:space="preserve">##  [9] knitr_1.50      digest_0.6.34   xfun_0.55       rlang_1.1.6    </w:t>
       </w:r>
       <w:r>
         <w:br/>
@@ -11210,12 +10022,12 @@
         <w:rPr>
           <w:rStyle w:val="VerbatimChar"/>
         </w:rPr>
-        <w:t xml:space="preserve">## [13] evaluate_1.0.4</w:t>
-      </w:r>
-    </w:p>
-    <w:bookmarkEnd w:id="206"/>
-    <w:bookmarkEnd w:id="207"/>
-    <w:bookmarkStart w:id="218" w:name="about-the-authors"/>
+        <w:t xml:space="preserve">## [13] evaluate_1.0.5</w:t>
+      </w:r>
+    </w:p>
+    <w:bookmarkEnd w:id="189"/>
+    <w:bookmarkEnd w:id="190"/>
+    <w:bookmarkStart w:id="201" w:name="about-the-authors"/>
     <w:p>
       <w:pPr>
         <w:pStyle w:val="Heading1"/>
@@ -11234,7 +10046,7 @@
       <w:r>
         <w:t xml:space="preserve"> </w:t>
       </w:r>
-      <w:hyperlink r:id="rId208">
+      <w:hyperlink r:id="rId191">
         <w:r>
           <w:rPr>
             <w:rStyle w:val="Hyperlink"/>
@@ -11346,7 +10158,7 @@
               <w:pStyle w:val="Compact"/>
               <w:jc w:val="left"/>
             </w:pPr>
-            <w:hyperlink r:id="rId209">
+            <w:hyperlink r:id="rId192">
               <w:r>
                 <w:rPr>
                   <w:rStyle w:val="Hyperlink"/>
@@ -11704,7 +10516,7 @@
               <w:pStyle w:val="Compact"/>
               <w:jc w:val="left"/>
             </w:pPr>
-            <w:hyperlink r:id="rId210">
+            <w:hyperlink r:id="rId193">
               <w:r>
                 <w:rPr>
                   <w:rStyle w:val="Hyperlink"/>
@@ -11718,7 +10530,7 @@
             <w:r>
               <w:t xml:space="preserve"> </w:t>
             </w:r>
-            <w:hyperlink r:id="rId211">
+            <w:hyperlink r:id="rId194">
               <w:r>
                 <w:rPr>
                   <w:rStyle w:val="Hyperlink"/>
@@ -11732,7 +10544,7 @@
             <w:r>
               <w:t xml:space="preserve"> </w:t>
             </w:r>
-            <w:hyperlink r:id="rId212">
+            <w:hyperlink r:id="rId195">
               <w:r>
                 <w:rPr>
                   <w:rStyle w:val="Hyperlink"/>
@@ -11763,7 +10575,7 @@
               <w:pStyle w:val="Compact"/>
               <w:jc w:val="left"/>
             </w:pPr>
-            <w:hyperlink r:id="rId210">
+            <w:hyperlink r:id="rId193">
               <w:r>
                 <w:rPr>
                   <w:rStyle w:val="Hyperlink"/>
@@ -11794,7 +10606,7 @@
               <w:pStyle w:val="Compact"/>
               <w:jc w:val="left"/>
             </w:pPr>
-            <w:hyperlink r:id="rId211">
+            <w:hyperlink r:id="rId194">
               <w:r>
                 <w:rPr>
                   <w:rStyle w:val="Hyperlink"/>
@@ -11808,7 +10620,7 @@
             <w:r>
               <w:t xml:space="preserve"> </w:t>
             </w:r>
-            <w:hyperlink r:id="rId212">
+            <w:hyperlink r:id="rId195">
               <w:r>
                 <w:rPr>
                   <w:rStyle w:val="Hyperlink"/>
@@ -11822,7 +10634,7 @@
             <w:r>
               <w:t xml:space="preserve"> </w:t>
             </w:r>
-            <w:hyperlink r:id="rId210">
+            <w:hyperlink r:id="rId193">
               <w:r>
                 <w:rPr>
                   <w:rStyle w:val="Hyperlink"/>
@@ -11836,7 +10648,7 @@
             <w:r>
               <w:t xml:space="preserve"> </w:t>
             </w:r>
-            <w:hyperlink r:id="rId213">
+            <w:hyperlink r:id="rId196">
               <w:r>
                 <w:rPr>
                   <w:rStyle w:val="Hyperlink"/>
@@ -11858,7 +10670,7 @@
             <w:r>
               <w:t xml:space="preserve">Package Developers (</w:t>
             </w:r>
-            <w:hyperlink r:id="rId214">
+            <w:hyperlink r:id="rId197">
               <w:r>
                 <w:rPr>
                   <w:rStyle w:val="Hyperlink"/>
@@ -11878,7 +10690,7 @@
               <w:pStyle w:val="Compact"/>
               <w:jc w:val="left"/>
             </w:pPr>
-            <w:hyperlink r:id="rId210">
+            <w:hyperlink r:id="rId193">
               <w:r>
                 <w:rPr>
                   <w:rStyle w:val="Hyperlink"/>
@@ -11892,7 +10704,7 @@
             <w:r>
               <w:t xml:space="preserve"> </w:t>
             </w:r>
-            <w:hyperlink r:id="rId212">
+            <w:hyperlink r:id="rId195">
               <w:r>
                 <w:rPr>
                   <w:rStyle w:val="Hyperlink"/>
@@ -11906,7 +10718,7 @@
             <w:r>
               <w:t xml:space="preserve"> </w:t>
             </w:r>
-            <w:hyperlink r:id="rId215">
+            <w:hyperlink r:id="rId198">
               <w:r>
                 <w:rPr>
                   <w:rStyle w:val="Hyperlink"/>
@@ -11920,7 +10732,7 @@
             <w:r>
               <w:t xml:space="preserve"> </w:t>
             </w:r>
-            <w:hyperlink r:id="rId216">
+            <w:hyperlink r:id="rId199">
               <w:r>
                 <w:rPr>
                   <w:rStyle w:val="Hyperlink"/>
@@ -11934,7 +10746,7 @@
             <w:r>
               <w:t xml:space="preserve"> </w:t>
             </w:r>
-            <w:hyperlink r:id="rId211">
+            <w:hyperlink r:id="rId194">
               <w:r>
                 <w:rPr>
                   <w:rStyle w:val="Hyperlink"/>
@@ -11948,7 +10760,7 @@
             <w:r>
               <w:t xml:space="preserve"> </w:t>
             </w:r>
-            <w:hyperlink r:id="rId217">
+            <w:hyperlink r:id="rId200">
               <w:r>
                 <w:rPr>
                   <w:rStyle w:val="Hyperlink"/>
@@ -12326,7 +11138,7 @@
         <w:rPr>
           <w:rStyle w:val="VerbatimChar"/>
         </w:rPr>
-        <w:t xml:space="preserve">##  date     2025-10-21</w:t>
+        <w:t xml:space="preserve">##  date     2026-01-09</w:t>
       </w:r>
       <w:r>
         <w:br/>
@@ -12371,7 +11183,7 @@
         <w:rPr>
           <w:rStyle w:val="VerbatimChar"/>
         </w:rPr>
-        <w:t xml:space="preserve">##  bookdown      0.43    2025-04-15 [1] CRAN (R 4.3.2)</w:t>
+        <w:t xml:space="preserve">##  bookdown      0.46    2025-12-05 [1] CRAN (R 4.3.2)</w:t>
       </w:r>
       <w:r>
         <w:br/>
@@ -12389,7 +11201,7 @@
         <w:rPr>
           <w:rStyle w:val="VerbatimChar"/>
         </w:rPr>
-        <w:t xml:space="preserve">##  cli           3.6.2   2023-12-11 [1] RSPM (R 4.3.0)</w:t>
+        <w:t xml:space="preserve">##  cli           3.6.5   2025-04-23 [1] CRAN (R 4.3.2)</w:t>
       </w:r>
       <w:r>
         <w:br/>
@@ -12425,7 +11237,7 @@
         <w:rPr>
           <w:rStyle w:val="VerbatimChar"/>
         </w:rPr>
-        <w:t xml:space="preserve">##  evaluate      1.0.4   2025-06-18 [1] CRAN (R 4.3.2)</w:t>
+        <w:t xml:space="preserve">##  evaluate      1.0.5   2025-08-27 [1] CRAN (R 4.3.2)</w:t>
       </w:r>
       <w:r>
         <w:br/>
@@ -12560,7 +11372,7 @@
         <w:rPr>
           <w:rStyle w:val="VerbatimChar"/>
         </w:rPr>
-        <w:t xml:space="preserve">##  pkgload       1.3.4   2024-01-16 [1] RSPM (R 4.3.0)</w:t>
+        <w:t xml:space="preserve">##  pkgload       1.4.1   2025-09-23 [1] CRAN (R 4.3.2)</w:t>
       </w:r>
       <w:r>
         <w:br/>
@@ -12596,7 +11408,7 @@
         <w:rPr>
           <w:rStyle w:val="VerbatimChar"/>
         </w:rPr>
-        <w:t xml:space="preserve">##  R6            2.5.1   2021-08-19 [1] RSPM (R 4.3.0)</w:t>
+        <w:t xml:space="preserve">##  R6            2.6.1   2025-02-15 [1] CRAN (R 4.3.2)</w:t>
       </w:r>
       <w:r>
         <w:br/>
@@ -12704,7 +11516,7 @@
         <w:rPr>
           <w:rStyle w:val="VerbatimChar"/>
         </w:rPr>
-        <w:t xml:space="preserve">##  xfun          0.52    2025-04-02 [1] CRAN (R 4.3.2)</w:t>
+        <w:t xml:space="preserve">##  xfun          0.55    2025-12-16 [1] CRAN (R 4.3.2)</w:t>
       </w:r>
       <w:r>
         <w:br/>
@@ -12722,7 +11534,7 @@
         <w:rPr>
           <w:rStyle w:val="VerbatimChar"/>
         </w:rPr>
-        <w:t xml:space="preserve">##  yaml          2.3.10  2024-07-26 [1] CRAN (R 4.3.2)</w:t>
+        <w:t xml:space="preserve">##  yaml          2.3.12  2025-12-10 [1] CRAN (R 4.3.2)</w:t>
       </w:r>
       <w:r>
         <w:br/>
@@ -12770,8 +11582,8 @@
         <w:t xml:space="preserve">## ──────────────────────────────────────────────────────────────────────────────</w:t>
       </w:r>
     </w:p>
-    <w:bookmarkEnd w:id="218"/>
-    <w:bookmarkStart w:id="219" w:name="references"/>
+    <w:bookmarkEnd w:id="201"/>
+    <w:bookmarkStart w:id="202" w:name="references"/>
     <w:p>
       <w:pPr>
         <w:pStyle w:val="Heading1"/>
@@ -12789,7 +11601,7 @@
         <w:t xml:space="preserve">References</w:t>
       </w:r>
     </w:p>
-    <w:bookmarkEnd w:id="219"/>
+    <w:bookmarkEnd w:id="202"/>
     <w:sectPr/>
   </w:body>
 </w:document>
@@ -13057,6 +11869,91 @@
       </w:pPr>
     </w:lvl>
   </w:abstractNum>
+  <w:abstractNum w:abstractNumId="99422">
+    <w:nsid w:val="A99422"/>
+    <w:multiLevelType w:val="multilevel"/>
+    <w:lvl w:ilvl="0">
+      <w:start w:val="2"/>
+      <w:numFmt w:val="decimal"/>
+      <w:lvlText w:val="%1)"/>
+      <w:lvlJc w:val="left"/>
+      <w:pPr>
+        <w:ind w:left="720" w:hanging="480"/>
+      </w:pPr>
+    </w:lvl>
+    <w:lvl w:ilvl="1">
+      <w:start w:val="2"/>
+      <w:numFmt w:val="decimal"/>
+      <w:lvlText w:val="%2)"/>
+      <w:lvlJc w:val="left"/>
+      <w:pPr>
+        <w:ind w:left="1440" w:hanging="480"/>
+      </w:pPr>
+    </w:lvl>
+    <w:lvl w:ilvl="2">
+      <w:start w:val="2"/>
+      <w:numFmt w:val="decimal"/>
+      <w:lvlText w:val="%3)"/>
+      <w:lvlJc w:val="left"/>
+      <w:pPr>
+        <w:ind w:left="2160" w:hanging="480"/>
+      </w:pPr>
+    </w:lvl>
+    <w:lvl w:ilvl="3">
+      <w:start w:val="2"/>
+      <w:numFmt w:val="decimal"/>
+      <w:lvlText w:val="%4)"/>
+      <w:lvlJc w:val="left"/>
+      <w:pPr>
+        <w:ind w:left="2880" w:hanging="480"/>
+      </w:pPr>
+    </w:lvl>
+    <w:lvl w:ilvl="4">
+      <w:start w:val="2"/>
+      <w:numFmt w:val="decimal"/>
+      <w:lvlText w:val="%5)"/>
+      <w:lvlJc w:val="left"/>
+      <w:pPr>
+        <w:ind w:left="3600" w:hanging="480"/>
+      </w:pPr>
+    </w:lvl>
+    <w:lvl w:ilvl="5">
+      <w:start w:val="2"/>
+      <w:numFmt w:val="decimal"/>
+      <w:lvlText w:val="%6)"/>
+      <w:lvlJc w:val="left"/>
+      <w:pPr>
+        <w:ind w:left="4320" w:hanging="480"/>
+      </w:pPr>
+    </w:lvl>
+    <w:lvl w:ilvl="6">
+      <w:start w:val="2"/>
+      <w:numFmt w:val="decimal"/>
+      <w:lvlText w:val="%7)"/>
+      <w:lvlJc w:val="left"/>
+      <w:pPr>
+        <w:ind w:left="5040" w:hanging="480"/>
+      </w:pPr>
+    </w:lvl>
+    <w:lvl w:ilvl="7">
+      <w:start w:val="2"/>
+      <w:numFmt w:val="decimal"/>
+      <w:lvlText w:val="%8)"/>
+      <w:lvlJc w:val="left"/>
+      <w:pPr>
+        <w:ind w:left="5760" w:hanging="480"/>
+      </w:pPr>
+    </w:lvl>
+    <w:lvl w:ilvl="8">
+      <w:start w:val="2"/>
+      <w:numFmt w:val="decimal"/>
+      <w:lvlText w:val="%9)"/>
+      <w:lvlJc w:val="left"/>
+      <w:pPr>
+        <w:ind w:left="6480" w:hanging="480"/>
+      </w:pPr>
+    </w:lvl>
+  </w:abstractNum>
   <w:abstractNum w:abstractNumId="99423">
     <w:nsid w:val="A99423"/>
     <w:multiLevelType w:val="multilevel"/>
@@ -13142,11 +12039,11 @@
       </w:pPr>
     </w:lvl>
   </w:abstractNum>
-  <w:abstractNum w:abstractNumId="99422">
-    <w:nsid w:val="A99422"/>
+  <w:abstractNum w:abstractNumId="99424">
+    <w:nsid w:val="A99424"/>
     <w:multiLevelType w:val="multilevel"/>
     <w:lvl w:ilvl="0">
-      <w:start w:val="2"/>
+      <w:start w:val="4"/>
       <w:numFmt w:val="decimal"/>
       <w:lvlText w:val="%1)"/>
       <w:lvlJc w:val="left"/>
@@ -13155,7 +12052,7 @@
       </w:pPr>
     </w:lvl>
     <w:lvl w:ilvl="1">
-      <w:start w:val="2"/>
+      <w:start w:val="4"/>
       <w:numFmt w:val="decimal"/>
       <w:lvlText w:val="%2)"/>
       <w:lvlJc w:val="left"/>
@@ -13164,7 +12061,7 @@
       </w:pPr>
     </w:lvl>
     <w:lvl w:ilvl="2">
-      <w:start w:val="2"/>
+      <w:start w:val="4"/>
       <w:numFmt w:val="decimal"/>
       <w:lvlText w:val="%3)"/>
       <w:lvlJc w:val="left"/>
@@ -13173,7 +12070,7 @@
       </w:pPr>
     </w:lvl>
     <w:lvl w:ilvl="3">
-      <w:start w:val="2"/>
+      <w:start w:val="4"/>
       <w:numFmt w:val="decimal"/>
       <w:lvlText w:val="%4)"/>
       <w:lvlJc w:val="left"/>
@@ -13182,7 +12079,7 @@
       </w:pPr>
     </w:lvl>
     <w:lvl w:ilvl="4">
-      <w:start w:val="2"/>
+      <w:start w:val="4"/>
       <w:numFmt w:val="decimal"/>
       <w:lvlText w:val="%5)"/>
       <w:lvlJc w:val="left"/>
@@ -13191,7 +12088,7 @@
       </w:pPr>
     </w:lvl>
     <w:lvl w:ilvl="5">
-      <w:start w:val="2"/>
+      <w:start w:val="4"/>
       <w:numFmt w:val="decimal"/>
       <w:lvlText w:val="%6)"/>
       <w:lvlJc w:val="left"/>
@@ -13200,7 +12097,7 @@
       </w:pPr>
     </w:lvl>
     <w:lvl w:ilvl="6">
-      <w:start w:val="2"/>
+      <w:start w:val="4"/>
       <w:numFmt w:val="decimal"/>
       <w:lvlText w:val="%7)"/>
       <w:lvlJc w:val="left"/>
@@ -13209,7 +12106,7 @@
       </w:pPr>
     </w:lvl>
     <w:lvl w:ilvl="7">
-      <w:start w:val="2"/>
+      <w:start w:val="4"/>
       <w:numFmt w:val="decimal"/>
       <w:lvlText w:val="%8)"/>
       <w:lvlJc w:val="left"/>
@@ -13218,7 +12115,942 @@
       </w:pPr>
     </w:lvl>
     <w:lvl w:ilvl="8">
-      <w:start w:val="2"/>
+      <w:start w:val="4"/>
+      <w:numFmt w:val="decimal"/>
+      <w:lvlText w:val="%9)"/>
+      <w:lvlJc w:val="left"/>
+      <w:pPr>
+        <w:ind w:left="6480" w:hanging="480"/>
+      </w:pPr>
+    </w:lvl>
+  </w:abstractNum>
+  <w:abstractNum w:abstractNumId="99425">
+    <w:nsid w:val="A99425"/>
+    <w:multiLevelType w:val="multilevel"/>
+    <w:lvl w:ilvl="0">
+      <w:start w:val="5"/>
+      <w:numFmt w:val="decimal"/>
+      <w:lvlText w:val="%1)"/>
+      <w:lvlJc w:val="left"/>
+      <w:pPr>
+        <w:ind w:left="720" w:hanging="480"/>
+      </w:pPr>
+    </w:lvl>
+    <w:lvl w:ilvl="1">
+      <w:start w:val="5"/>
+      <w:numFmt w:val="decimal"/>
+      <w:lvlText w:val="%2)"/>
+      <w:lvlJc w:val="left"/>
+      <w:pPr>
+        <w:ind w:left="1440" w:hanging="480"/>
+      </w:pPr>
+    </w:lvl>
+    <w:lvl w:ilvl="2">
+      <w:start w:val="5"/>
+      <w:numFmt w:val="decimal"/>
+      <w:lvlText w:val="%3)"/>
+      <w:lvlJc w:val="left"/>
+      <w:pPr>
+        <w:ind w:left="2160" w:hanging="480"/>
+      </w:pPr>
+    </w:lvl>
+    <w:lvl w:ilvl="3">
+      <w:start w:val="5"/>
+      <w:numFmt w:val="decimal"/>
+      <w:lvlText w:val="%4)"/>
+      <w:lvlJc w:val="left"/>
+      <w:pPr>
+        <w:ind w:left="2880" w:hanging="480"/>
+      </w:pPr>
+    </w:lvl>
+    <w:lvl w:ilvl="4">
+      <w:start w:val="5"/>
+      <w:numFmt w:val="decimal"/>
+      <w:lvlText w:val="%5)"/>
+      <w:lvlJc w:val="left"/>
+      <w:pPr>
+        <w:ind w:left="3600" w:hanging="480"/>
+      </w:pPr>
+    </w:lvl>
+    <w:lvl w:ilvl="5">
+      <w:start w:val="5"/>
+      <w:numFmt w:val="decimal"/>
+      <w:lvlText w:val="%6)"/>
+      <w:lvlJc w:val="left"/>
+      <w:pPr>
+        <w:ind w:left="4320" w:hanging="480"/>
+      </w:pPr>
+    </w:lvl>
+    <w:lvl w:ilvl="6">
+      <w:start w:val="5"/>
+      <w:numFmt w:val="decimal"/>
+      <w:lvlText w:val="%7)"/>
+      <w:lvlJc w:val="left"/>
+      <w:pPr>
+        <w:ind w:left="5040" w:hanging="480"/>
+      </w:pPr>
+    </w:lvl>
+    <w:lvl w:ilvl="7">
+      <w:start w:val="5"/>
+      <w:numFmt w:val="decimal"/>
+      <w:lvlText w:val="%8)"/>
+      <w:lvlJc w:val="left"/>
+      <w:pPr>
+        <w:ind w:left="5760" w:hanging="480"/>
+      </w:pPr>
+    </w:lvl>
+    <w:lvl w:ilvl="8">
+      <w:start w:val="5"/>
+      <w:numFmt w:val="decimal"/>
+      <w:lvlText w:val="%9)"/>
+      <w:lvlJc w:val="left"/>
+      <w:pPr>
+        <w:ind w:left="6480" w:hanging="480"/>
+      </w:pPr>
+    </w:lvl>
+  </w:abstractNum>
+  <w:abstractNum w:abstractNumId="99426">
+    <w:nsid w:val="A99426"/>
+    <w:multiLevelType w:val="multilevel"/>
+    <w:lvl w:ilvl="0">
+      <w:start w:val="6"/>
+      <w:numFmt w:val="decimal"/>
+      <w:lvlText w:val="%1)"/>
+      <w:lvlJc w:val="left"/>
+      <w:pPr>
+        <w:ind w:left="720" w:hanging="480"/>
+      </w:pPr>
+    </w:lvl>
+    <w:lvl w:ilvl="1">
+      <w:start w:val="6"/>
+      <w:numFmt w:val="decimal"/>
+      <w:lvlText w:val="%2)"/>
+      <w:lvlJc w:val="left"/>
+      <w:pPr>
+        <w:ind w:left="1440" w:hanging="480"/>
+      </w:pPr>
+    </w:lvl>
+    <w:lvl w:ilvl="2">
+      <w:start w:val="6"/>
+      <w:numFmt w:val="decimal"/>
+      <w:lvlText w:val="%3)"/>
+      <w:lvlJc w:val="left"/>
+      <w:pPr>
+        <w:ind w:left="2160" w:hanging="480"/>
+      </w:pPr>
+    </w:lvl>
+    <w:lvl w:ilvl="3">
+      <w:start w:val="6"/>
+      <w:numFmt w:val="decimal"/>
+      <w:lvlText w:val="%4)"/>
+      <w:lvlJc w:val="left"/>
+      <w:pPr>
+        <w:ind w:left="2880" w:hanging="480"/>
+      </w:pPr>
+    </w:lvl>
+    <w:lvl w:ilvl="4">
+      <w:start w:val="6"/>
+      <w:numFmt w:val="decimal"/>
+      <w:lvlText w:val="%5)"/>
+      <w:lvlJc w:val="left"/>
+      <w:pPr>
+        <w:ind w:left="3600" w:hanging="480"/>
+      </w:pPr>
+    </w:lvl>
+    <w:lvl w:ilvl="5">
+      <w:start w:val="6"/>
+      <w:numFmt w:val="decimal"/>
+      <w:lvlText w:val="%6)"/>
+      <w:lvlJc w:val="left"/>
+      <w:pPr>
+        <w:ind w:left="4320" w:hanging="480"/>
+      </w:pPr>
+    </w:lvl>
+    <w:lvl w:ilvl="6">
+      <w:start w:val="6"/>
+      <w:numFmt w:val="decimal"/>
+      <w:lvlText w:val="%7)"/>
+      <w:lvlJc w:val="left"/>
+      <w:pPr>
+        <w:ind w:left="5040" w:hanging="480"/>
+      </w:pPr>
+    </w:lvl>
+    <w:lvl w:ilvl="7">
+      <w:start w:val="6"/>
+      <w:numFmt w:val="decimal"/>
+      <w:lvlText w:val="%8)"/>
+      <w:lvlJc w:val="left"/>
+      <w:pPr>
+        <w:ind w:left="5760" w:hanging="480"/>
+      </w:pPr>
+    </w:lvl>
+    <w:lvl w:ilvl="8">
+      <w:start w:val="6"/>
+      <w:numFmt w:val="decimal"/>
+      <w:lvlText w:val="%9)"/>
+      <w:lvlJc w:val="left"/>
+      <w:pPr>
+        <w:ind w:left="6480" w:hanging="480"/>
+      </w:pPr>
+    </w:lvl>
+  </w:abstractNum>
+  <w:abstractNum w:abstractNumId="99427">
+    <w:nsid w:val="A99427"/>
+    <w:multiLevelType w:val="multilevel"/>
+    <w:lvl w:ilvl="0">
+      <w:start w:val="7"/>
+      <w:numFmt w:val="decimal"/>
+      <w:lvlText w:val="%1)"/>
+      <w:lvlJc w:val="left"/>
+      <w:pPr>
+        <w:ind w:left="720" w:hanging="480"/>
+      </w:pPr>
+    </w:lvl>
+    <w:lvl w:ilvl="1">
+      <w:start w:val="7"/>
+      <w:numFmt w:val="decimal"/>
+      <w:lvlText w:val="%2)"/>
+      <w:lvlJc w:val="left"/>
+      <w:pPr>
+        <w:ind w:left="1440" w:hanging="480"/>
+      </w:pPr>
+    </w:lvl>
+    <w:lvl w:ilvl="2">
+      <w:start w:val="7"/>
+      <w:numFmt w:val="decimal"/>
+      <w:lvlText w:val="%3)"/>
+      <w:lvlJc w:val="left"/>
+      <w:pPr>
+        <w:ind w:left="2160" w:hanging="480"/>
+      </w:pPr>
+    </w:lvl>
+    <w:lvl w:ilvl="3">
+      <w:start w:val="7"/>
+      <w:numFmt w:val="decimal"/>
+      <w:lvlText w:val="%4)"/>
+      <w:lvlJc w:val="left"/>
+      <w:pPr>
+        <w:ind w:left="2880" w:hanging="480"/>
+      </w:pPr>
+    </w:lvl>
+    <w:lvl w:ilvl="4">
+      <w:start w:val="7"/>
+      <w:numFmt w:val="decimal"/>
+      <w:lvlText w:val="%5)"/>
+      <w:lvlJc w:val="left"/>
+      <w:pPr>
+        <w:ind w:left="3600" w:hanging="480"/>
+      </w:pPr>
+    </w:lvl>
+    <w:lvl w:ilvl="5">
+      <w:start w:val="7"/>
+      <w:numFmt w:val="decimal"/>
+      <w:lvlText w:val="%6)"/>
+      <w:lvlJc w:val="left"/>
+      <w:pPr>
+        <w:ind w:left="4320" w:hanging="480"/>
+      </w:pPr>
+    </w:lvl>
+    <w:lvl w:ilvl="6">
+      <w:start w:val="7"/>
+      <w:numFmt w:val="decimal"/>
+      <w:lvlText w:val="%7)"/>
+      <w:lvlJc w:val="left"/>
+      <w:pPr>
+        <w:ind w:left="5040" w:hanging="480"/>
+      </w:pPr>
+    </w:lvl>
+    <w:lvl w:ilvl="7">
+      <w:start w:val="7"/>
+      <w:numFmt w:val="decimal"/>
+      <w:lvlText w:val="%8)"/>
+      <w:lvlJc w:val="left"/>
+      <w:pPr>
+        <w:ind w:left="5760" w:hanging="480"/>
+      </w:pPr>
+    </w:lvl>
+    <w:lvl w:ilvl="8">
+      <w:start w:val="7"/>
+      <w:numFmt w:val="decimal"/>
+      <w:lvlText w:val="%9)"/>
+      <w:lvlJc w:val="left"/>
+      <w:pPr>
+        <w:ind w:left="6480" w:hanging="480"/>
+      </w:pPr>
+    </w:lvl>
+  </w:abstractNum>
+  <w:abstractNum w:abstractNumId="99428">
+    <w:nsid w:val="A99428"/>
+    <w:multiLevelType w:val="multilevel"/>
+    <w:lvl w:ilvl="0">
+      <w:start w:val="8"/>
+      <w:numFmt w:val="decimal"/>
+      <w:lvlText w:val="%1)"/>
+      <w:lvlJc w:val="left"/>
+      <w:pPr>
+        <w:ind w:left="720" w:hanging="480"/>
+      </w:pPr>
+    </w:lvl>
+    <w:lvl w:ilvl="1">
+      <w:start w:val="8"/>
+      <w:numFmt w:val="decimal"/>
+      <w:lvlText w:val="%2)"/>
+      <w:lvlJc w:val="left"/>
+      <w:pPr>
+        <w:ind w:left="1440" w:hanging="480"/>
+      </w:pPr>
+    </w:lvl>
+    <w:lvl w:ilvl="2">
+      <w:start w:val="8"/>
+      <w:numFmt w:val="decimal"/>
+      <w:lvlText w:val="%3)"/>
+      <w:lvlJc w:val="left"/>
+      <w:pPr>
+        <w:ind w:left="2160" w:hanging="480"/>
+      </w:pPr>
+    </w:lvl>
+    <w:lvl w:ilvl="3">
+      <w:start w:val="8"/>
+      <w:numFmt w:val="decimal"/>
+      <w:lvlText w:val="%4)"/>
+      <w:lvlJc w:val="left"/>
+      <w:pPr>
+        <w:ind w:left="2880" w:hanging="480"/>
+      </w:pPr>
+    </w:lvl>
+    <w:lvl w:ilvl="4">
+      <w:start w:val="8"/>
+      <w:numFmt w:val="decimal"/>
+      <w:lvlText w:val="%5)"/>
+      <w:lvlJc w:val="left"/>
+      <w:pPr>
+        <w:ind w:left="3600" w:hanging="480"/>
+      </w:pPr>
+    </w:lvl>
+    <w:lvl w:ilvl="5">
+      <w:start w:val="8"/>
+      <w:numFmt w:val="decimal"/>
+      <w:lvlText w:val="%6)"/>
+      <w:lvlJc w:val="left"/>
+      <w:pPr>
+        <w:ind w:left="4320" w:hanging="480"/>
+      </w:pPr>
+    </w:lvl>
+    <w:lvl w:ilvl="6">
+      <w:start w:val="8"/>
+      <w:numFmt w:val="decimal"/>
+      <w:lvlText w:val="%7)"/>
+      <w:lvlJc w:val="left"/>
+      <w:pPr>
+        <w:ind w:left="5040" w:hanging="480"/>
+      </w:pPr>
+    </w:lvl>
+    <w:lvl w:ilvl="7">
+      <w:start w:val="8"/>
+      <w:numFmt w:val="decimal"/>
+      <w:lvlText w:val="%8)"/>
+      <w:lvlJc w:val="left"/>
+      <w:pPr>
+        <w:ind w:left="5760" w:hanging="480"/>
+      </w:pPr>
+    </w:lvl>
+    <w:lvl w:ilvl="8">
+      <w:start w:val="8"/>
+      <w:numFmt w:val="decimal"/>
+      <w:lvlText w:val="%9)"/>
+      <w:lvlJc w:val="left"/>
+      <w:pPr>
+        <w:ind w:left="6480" w:hanging="480"/>
+      </w:pPr>
+    </w:lvl>
+  </w:abstractNum>
+  <w:abstractNum w:abstractNumId="99429">
+    <w:nsid w:val="A99429"/>
+    <w:multiLevelType w:val="multilevel"/>
+    <w:lvl w:ilvl="0">
+      <w:start w:val="9"/>
+      <w:numFmt w:val="decimal"/>
+      <w:lvlText w:val="%1)"/>
+      <w:lvlJc w:val="left"/>
+      <w:pPr>
+        <w:ind w:left="720" w:hanging="480"/>
+      </w:pPr>
+    </w:lvl>
+    <w:lvl w:ilvl="1">
+      <w:start w:val="9"/>
+      <w:numFmt w:val="decimal"/>
+      <w:lvlText w:val="%2)"/>
+      <w:lvlJc w:val="left"/>
+      <w:pPr>
+        <w:ind w:left="1440" w:hanging="480"/>
+      </w:pPr>
+    </w:lvl>
+    <w:lvl w:ilvl="2">
+      <w:start w:val="9"/>
+      <w:numFmt w:val="decimal"/>
+      <w:lvlText w:val="%3)"/>
+      <w:lvlJc w:val="left"/>
+      <w:pPr>
+        <w:ind w:left="2160" w:hanging="480"/>
+      </w:pPr>
+    </w:lvl>
+    <w:lvl w:ilvl="3">
+      <w:start w:val="9"/>
+      <w:numFmt w:val="decimal"/>
+      <w:lvlText w:val="%4)"/>
+      <w:lvlJc w:val="left"/>
+      <w:pPr>
+        <w:ind w:left="2880" w:hanging="480"/>
+      </w:pPr>
+    </w:lvl>
+    <w:lvl w:ilvl="4">
+      <w:start w:val="9"/>
+      <w:numFmt w:val="decimal"/>
+      <w:lvlText w:val="%5)"/>
+      <w:lvlJc w:val="left"/>
+      <w:pPr>
+        <w:ind w:left="3600" w:hanging="480"/>
+      </w:pPr>
+    </w:lvl>
+    <w:lvl w:ilvl="5">
+      <w:start w:val="9"/>
+      <w:numFmt w:val="decimal"/>
+      <w:lvlText w:val="%6)"/>
+      <w:lvlJc w:val="left"/>
+      <w:pPr>
+        <w:ind w:left="4320" w:hanging="480"/>
+      </w:pPr>
+    </w:lvl>
+    <w:lvl w:ilvl="6">
+      <w:start w:val="9"/>
+      <w:numFmt w:val="decimal"/>
+      <w:lvlText w:val="%7)"/>
+      <w:lvlJc w:val="left"/>
+      <w:pPr>
+        <w:ind w:left="5040" w:hanging="480"/>
+      </w:pPr>
+    </w:lvl>
+    <w:lvl w:ilvl="7">
+      <w:start w:val="9"/>
+      <w:numFmt w:val="decimal"/>
+      <w:lvlText w:val="%8)"/>
+      <w:lvlJc w:val="left"/>
+      <w:pPr>
+        <w:ind w:left="5760" w:hanging="480"/>
+      </w:pPr>
+    </w:lvl>
+    <w:lvl w:ilvl="8">
+      <w:start w:val="9"/>
+      <w:numFmt w:val="decimal"/>
+      <w:lvlText w:val="%9)"/>
+      <w:lvlJc w:val="left"/>
+      <w:pPr>
+        <w:ind w:left="6480" w:hanging="480"/>
+      </w:pPr>
+    </w:lvl>
+  </w:abstractNum>
+  <w:abstractNum w:abstractNumId="994210">
+    <w:nsid w:val="A994210"/>
+    <w:multiLevelType w:val="multilevel"/>
+    <w:lvl w:ilvl="0">
+      <w:start w:val="10"/>
+      <w:numFmt w:val="decimal"/>
+      <w:lvlText w:val="%1)"/>
+      <w:lvlJc w:val="left"/>
+      <w:pPr>
+        <w:ind w:left="720" w:hanging="480"/>
+      </w:pPr>
+    </w:lvl>
+    <w:lvl w:ilvl="1">
+      <w:start w:val="10"/>
+      <w:numFmt w:val="decimal"/>
+      <w:lvlText w:val="%2)"/>
+      <w:lvlJc w:val="left"/>
+      <w:pPr>
+        <w:ind w:left="1440" w:hanging="480"/>
+      </w:pPr>
+    </w:lvl>
+    <w:lvl w:ilvl="2">
+      <w:start w:val="10"/>
+      <w:numFmt w:val="decimal"/>
+      <w:lvlText w:val="%3)"/>
+      <w:lvlJc w:val="left"/>
+      <w:pPr>
+        <w:ind w:left="2160" w:hanging="480"/>
+      </w:pPr>
+    </w:lvl>
+    <w:lvl w:ilvl="3">
+      <w:start w:val="10"/>
+      <w:numFmt w:val="decimal"/>
+      <w:lvlText w:val="%4)"/>
+      <w:lvlJc w:val="left"/>
+      <w:pPr>
+        <w:ind w:left="2880" w:hanging="480"/>
+      </w:pPr>
+    </w:lvl>
+    <w:lvl w:ilvl="4">
+      <w:start w:val="10"/>
+      <w:numFmt w:val="decimal"/>
+      <w:lvlText w:val="%5)"/>
+      <w:lvlJc w:val="left"/>
+      <w:pPr>
+        <w:ind w:left="3600" w:hanging="480"/>
+      </w:pPr>
+    </w:lvl>
+    <w:lvl w:ilvl="5">
+      <w:start w:val="10"/>
+      <w:numFmt w:val="decimal"/>
+      <w:lvlText w:val="%6)"/>
+      <w:lvlJc w:val="left"/>
+      <w:pPr>
+        <w:ind w:left="4320" w:hanging="480"/>
+      </w:pPr>
+    </w:lvl>
+    <w:lvl w:ilvl="6">
+      <w:start w:val="10"/>
+      <w:numFmt w:val="decimal"/>
+      <w:lvlText w:val="%7)"/>
+      <w:lvlJc w:val="left"/>
+      <w:pPr>
+        <w:ind w:left="5040" w:hanging="480"/>
+      </w:pPr>
+    </w:lvl>
+    <w:lvl w:ilvl="7">
+      <w:start w:val="10"/>
+      <w:numFmt w:val="decimal"/>
+      <w:lvlText w:val="%8)"/>
+      <w:lvlJc w:val="left"/>
+      <w:pPr>
+        <w:ind w:left="5760" w:hanging="480"/>
+      </w:pPr>
+    </w:lvl>
+    <w:lvl w:ilvl="8">
+      <w:start w:val="10"/>
+      <w:numFmt w:val="decimal"/>
+      <w:lvlText w:val="%9)"/>
+      <w:lvlJc w:val="left"/>
+      <w:pPr>
+        <w:ind w:left="6480" w:hanging="480"/>
+      </w:pPr>
+    </w:lvl>
+  </w:abstractNum>
+  <w:abstractNum w:abstractNumId="994211">
+    <w:nsid w:val="A994211"/>
+    <w:multiLevelType w:val="multilevel"/>
+    <w:lvl w:ilvl="0">
+      <w:start w:val="11"/>
+      <w:numFmt w:val="decimal"/>
+      <w:lvlText w:val="%1)"/>
+      <w:lvlJc w:val="left"/>
+      <w:pPr>
+        <w:ind w:left="720" w:hanging="480"/>
+      </w:pPr>
+    </w:lvl>
+    <w:lvl w:ilvl="1">
+      <w:start w:val="11"/>
+      <w:numFmt w:val="decimal"/>
+      <w:lvlText w:val="%2)"/>
+      <w:lvlJc w:val="left"/>
+      <w:pPr>
+        <w:ind w:left="1440" w:hanging="480"/>
+      </w:pPr>
+    </w:lvl>
+    <w:lvl w:ilvl="2">
+      <w:start w:val="11"/>
+      <w:numFmt w:val="decimal"/>
+      <w:lvlText w:val="%3)"/>
+      <w:lvlJc w:val="left"/>
+      <w:pPr>
+        <w:ind w:left="2160" w:hanging="480"/>
+      </w:pPr>
+    </w:lvl>
+    <w:lvl w:ilvl="3">
+      <w:start w:val="11"/>
+      <w:numFmt w:val="decimal"/>
+      <w:lvlText w:val="%4)"/>
+      <w:lvlJc w:val="left"/>
+      <w:pPr>
+        <w:ind w:left="2880" w:hanging="480"/>
+      </w:pPr>
+    </w:lvl>
+    <w:lvl w:ilvl="4">
+      <w:start w:val="11"/>
+      <w:numFmt w:val="decimal"/>
+      <w:lvlText w:val="%5)"/>
+      <w:lvlJc w:val="left"/>
+      <w:pPr>
+        <w:ind w:left="3600" w:hanging="480"/>
+      </w:pPr>
+    </w:lvl>
+    <w:lvl w:ilvl="5">
+      <w:start w:val="11"/>
+      <w:numFmt w:val="decimal"/>
+      <w:lvlText w:val="%6)"/>
+      <w:lvlJc w:val="left"/>
+      <w:pPr>
+        <w:ind w:left="4320" w:hanging="480"/>
+      </w:pPr>
+    </w:lvl>
+    <w:lvl w:ilvl="6">
+      <w:start w:val="11"/>
+      <w:numFmt w:val="decimal"/>
+      <w:lvlText w:val="%7)"/>
+      <w:lvlJc w:val="left"/>
+      <w:pPr>
+        <w:ind w:left="5040" w:hanging="480"/>
+      </w:pPr>
+    </w:lvl>
+    <w:lvl w:ilvl="7">
+      <w:start w:val="11"/>
+      <w:numFmt w:val="decimal"/>
+      <w:lvlText w:val="%8)"/>
+      <w:lvlJc w:val="left"/>
+      <w:pPr>
+        <w:ind w:left="5760" w:hanging="480"/>
+      </w:pPr>
+    </w:lvl>
+    <w:lvl w:ilvl="8">
+      <w:start w:val="11"/>
+      <w:numFmt w:val="decimal"/>
+      <w:lvlText w:val="%9)"/>
+      <w:lvlJc w:val="left"/>
+      <w:pPr>
+        <w:ind w:left="6480" w:hanging="480"/>
+      </w:pPr>
+    </w:lvl>
+  </w:abstractNum>
+  <w:abstractNum w:abstractNumId="994212">
+    <w:nsid w:val="A994212"/>
+    <w:multiLevelType w:val="multilevel"/>
+    <w:lvl w:ilvl="0">
+      <w:start w:val="12"/>
+      <w:numFmt w:val="decimal"/>
+      <w:lvlText w:val="%1)"/>
+      <w:lvlJc w:val="left"/>
+      <w:pPr>
+        <w:ind w:left="720" w:hanging="480"/>
+      </w:pPr>
+    </w:lvl>
+    <w:lvl w:ilvl="1">
+      <w:start w:val="12"/>
+      <w:numFmt w:val="decimal"/>
+      <w:lvlText w:val="%2)"/>
+      <w:lvlJc w:val="left"/>
+      <w:pPr>
+        <w:ind w:left="1440" w:hanging="480"/>
+      </w:pPr>
+    </w:lvl>
+    <w:lvl w:ilvl="2">
+      <w:start w:val="12"/>
+      <w:numFmt w:val="decimal"/>
+      <w:lvlText w:val="%3)"/>
+      <w:lvlJc w:val="left"/>
+      <w:pPr>
+        <w:ind w:left="2160" w:hanging="480"/>
+      </w:pPr>
+    </w:lvl>
+    <w:lvl w:ilvl="3">
+      <w:start w:val="12"/>
+      <w:numFmt w:val="decimal"/>
+      <w:lvlText w:val="%4)"/>
+      <w:lvlJc w:val="left"/>
+      <w:pPr>
+        <w:ind w:left="2880" w:hanging="480"/>
+      </w:pPr>
+    </w:lvl>
+    <w:lvl w:ilvl="4">
+      <w:start w:val="12"/>
+      <w:numFmt w:val="decimal"/>
+      <w:lvlText w:val="%5)"/>
+      <w:lvlJc w:val="left"/>
+      <w:pPr>
+        <w:ind w:left="3600" w:hanging="480"/>
+      </w:pPr>
+    </w:lvl>
+    <w:lvl w:ilvl="5">
+      <w:start w:val="12"/>
+      <w:numFmt w:val="decimal"/>
+      <w:lvlText w:val="%6)"/>
+      <w:lvlJc w:val="left"/>
+      <w:pPr>
+        <w:ind w:left="4320" w:hanging="480"/>
+      </w:pPr>
+    </w:lvl>
+    <w:lvl w:ilvl="6">
+      <w:start w:val="12"/>
+      <w:numFmt w:val="decimal"/>
+      <w:lvlText w:val="%7)"/>
+      <w:lvlJc w:val="left"/>
+      <w:pPr>
+        <w:ind w:left="5040" w:hanging="480"/>
+      </w:pPr>
+    </w:lvl>
+    <w:lvl w:ilvl="7">
+      <w:start w:val="12"/>
+      <w:numFmt w:val="decimal"/>
+      <w:lvlText w:val="%8)"/>
+      <w:lvlJc w:val="left"/>
+      <w:pPr>
+        <w:ind w:left="5760" w:hanging="480"/>
+      </w:pPr>
+    </w:lvl>
+    <w:lvl w:ilvl="8">
+      <w:start w:val="12"/>
+      <w:numFmt w:val="decimal"/>
+      <w:lvlText w:val="%9)"/>
+      <w:lvlJc w:val="left"/>
+      <w:pPr>
+        <w:ind w:left="6480" w:hanging="480"/>
+      </w:pPr>
+    </w:lvl>
+  </w:abstractNum>
+  <w:abstractNum w:abstractNumId="994213">
+    <w:nsid w:val="A994213"/>
+    <w:multiLevelType w:val="multilevel"/>
+    <w:lvl w:ilvl="0">
+      <w:start w:val="13"/>
+      <w:numFmt w:val="decimal"/>
+      <w:lvlText w:val="%1)"/>
+      <w:lvlJc w:val="left"/>
+      <w:pPr>
+        <w:ind w:left="720" w:hanging="480"/>
+      </w:pPr>
+    </w:lvl>
+    <w:lvl w:ilvl="1">
+      <w:start w:val="13"/>
+      <w:numFmt w:val="decimal"/>
+      <w:lvlText w:val="%2)"/>
+      <w:lvlJc w:val="left"/>
+      <w:pPr>
+        <w:ind w:left="1440" w:hanging="480"/>
+      </w:pPr>
+    </w:lvl>
+    <w:lvl w:ilvl="2">
+      <w:start w:val="13"/>
+      <w:numFmt w:val="decimal"/>
+      <w:lvlText w:val="%3)"/>
+      <w:lvlJc w:val="left"/>
+      <w:pPr>
+        <w:ind w:left="2160" w:hanging="480"/>
+      </w:pPr>
+    </w:lvl>
+    <w:lvl w:ilvl="3">
+      <w:start w:val="13"/>
+      <w:numFmt w:val="decimal"/>
+      <w:lvlText w:val="%4)"/>
+      <w:lvlJc w:val="left"/>
+      <w:pPr>
+        <w:ind w:left="2880" w:hanging="480"/>
+      </w:pPr>
+    </w:lvl>
+    <w:lvl w:ilvl="4">
+      <w:start w:val="13"/>
+      <w:numFmt w:val="decimal"/>
+      <w:lvlText w:val="%5)"/>
+      <w:lvlJc w:val="left"/>
+      <w:pPr>
+        <w:ind w:left="3600" w:hanging="480"/>
+      </w:pPr>
+    </w:lvl>
+    <w:lvl w:ilvl="5">
+      <w:start w:val="13"/>
+      <w:numFmt w:val="decimal"/>
+      <w:lvlText w:val="%6)"/>
+      <w:lvlJc w:val="left"/>
+      <w:pPr>
+        <w:ind w:left="4320" w:hanging="480"/>
+      </w:pPr>
+    </w:lvl>
+    <w:lvl w:ilvl="6">
+      <w:start w:val="13"/>
+      <w:numFmt w:val="decimal"/>
+      <w:lvlText w:val="%7)"/>
+      <w:lvlJc w:val="left"/>
+      <w:pPr>
+        <w:ind w:left="5040" w:hanging="480"/>
+      </w:pPr>
+    </w:lvl>
+    <w:lvl w:ilvl="7">
+      <w:start w:val="13"/>
+      <w:numFmt w:val="decimal"/>
+      <w:lvlText w:val="%8)"/>
+      <w:lvlJc w:val="left"/>
+      <w:pPr>
+        <w:ind w:left="5760" w:hanging="480"/>
+      </w:pPr>
+    </w:lvl>
+    <w:lvl w:ilvl="8">
+      <w:start w:val="13"/>
+      <w:numFmt w:val="decimal"/>
+      <w:lvlText w:val="%9)"/>
+      <w:lvlJc w:val="left"/>
+      <w:pPr>
+        <w:ind w:left="6480" w:hanging="480"/>
+      </w:pPr>
+    </w:lvl>
+  </w:abstractNum>
+  <w:abstractNum w:abstractNumId="994214">
+    <w:nsid w:val="A994214"/>
+    <w:multiLevelType w:val="multilevel"/>
+    <w:lvl w:ilvl="0">
+      <w:start w:val="14"/>
+      <w:numFmt w:val="decimal"/>
+      <w:lvlText w:val="%1)"/>
+      <w:lvlJc w:val="left"/>
+      <w:pPr>
+        <w:ind w:left="720" w:hanging="480"/>
+      </w:pPr>
+    </w:lvl>
+    <w:lvl w:ilvl="1">
+      <w:start w:val="14"/>
+      <w:numFmt w:val="decimal"/>
+      <w:lvlText w:val="%2)"/>
+      <w:lvlJc w:val="left"/>
+      <w:pPr>
+        <w:ind w:left="1440" w:hanging="480"/>
+      </w:pPr>
+    </w:lvl>
+    <w:lvl w:ilvl="2">
+      <w:start w:val="14"/>
+      <w:numFmt w:val="decimal"/>
+      <w:lvlText w:val="%3)"/>
+      <w:lvlJc w:val="left"/>
+      <w:pPr>
+        <w:ind w:left="2160" w:hanging="480"/>
+      </w:pPr>
+    </w:lvl>
+    <w:lvl w:ilvl="3">
+      <w:start w:val="14"/>
+      <w:numFmt w:val="decimal"/>
+      <w:lvlText w:val="%4)"/>
+      <w:lvlJc w:val="left"/>
+      <w:pPr>
+        <w:ind w:left="2880" w:hanging="480"/>
+      </w:pPr>
+    </w:lvl>
+    <w:lvl w:ilvl="4">
+      <w:start w:val="14"/>
+      <w:numFmt w:val="decimal"/>
+      <w:lvlText w:val="%5)"/>
+      <w:lvlJc w:val="left"/>
+      <w:pPr>
+        <w:ind w:left="3600" w:hanging="480"/>
+      </w:pPr>
+    </w:lvl>
+    <w:lvl w:ilvl="5">
+      <w:start w:val="14"/>
+      <w:numFmt w:val="decimal"/>
+      <w:lvlText w:val="%6)"/>
+      <w:lvlJc w:val="left"/>
+      <w:pPr>
+        <w:ind w:left="4320" w:hanging="480"/>
+      </w:pPr>
+    </w:lvl>
+    <w:lvl w:ilvl="6">
+      <w:start w:val="14"/>
+      <w:numFmt w:val="decimal"/>
+      <w:lvlText w:val="%7)"/>
+      <w:lvlJc w:val="left"/>
+      <w:pPr>
+        <w:ind w:left="5040" w:hanging="480"/>
+      </w:pPr>
+    </w:lvl>
+    <w:lvl w:ilvl="7">
+      <w:start w:val="14"/>
+      <w:numFmt w:val="decimal"/>
+      <w:lvlText w:val="%8)"/>
+      <w:lvlJc w:val="left"/>
+      <w:pPr>
+        <w:ind w:left="5760" w:hanging="480"/>
+      </w:pPr>
+    </w:lvl>
+    <w:lvl w:ilvl="8">
+      <w:start w:val="14"/>
+      <w:numFmt w:val="decimal"/>
+      <w:lvlText w:val="%9)"/>
+      <w:lvlJc w:val="left"/>
+      <w:pPr>
+        <w:ind w:left="6480" w:hanging="480"/>
+      </w:pPr>
+    </w:lvl>
+  </w:abstractNum>
+  <w:abstractNum w:abstractNumId="994215">
+    <w:nsid w:val="A994215"/>
+    <w:multiLevelType w:val="multilevel"/>
+    <w:lvl w:ilvl="0">
+      <w:start w:val="15"/>
+      <w:numFmt w:val="decimal"/>
+      <w:lvlText w:val="%1)"/>
+      <w:lvlJc w:val="left"/>
+      <w:pPr>
+        <w:ind w:left="720" w:hanging="480"/>
+      </w:pPr>
+    </w:lvl>
+    <w:lvl w:ilvl="1">
+      <w:start w:val="15"/>
+      <w:numFmt w:val="decimal"/>
+      <w:lvlText w:val="%2)"/>
+      <w:lvlJc w:val="left"/>
+      <w:pPr>
+        <w:ind w:left="1440" w:hanging="480"/>
+      </w:pPr>
+    </w:lvl>
+    <w:lvl w:ilvl="2">
+      <w:start w:val="15"/>
+      <w:numFmt w:val="decimal"/>
+      <w:lvlText w:val="%3)"/>
+      <w:lvlJc w:val="left"/>
+      <w:pPr>
+        <w:ind w:left="2160" w:hanging="480"/>
+      </w:pPr>
+    </w:lvl>
+    <w:lvl w:ilvl="3">
+      <w:start w:val="15"/>
+      <w:numFmt w:val="decimal"/>
+      <w:lvlText w:val="%4)"/>
+      <w:lvlJc w:val="left"/>
+      <w:pPr>
+        <w:ind w:left="2880" w:hanging="480"/>
+      </w:pPr>
+    </w:lvl>
+    <w:lvl w:ilvl="4">
+      <w:start w:val="15"/>
+      <w:numFmt w:val="decimal"/>
+      <w:lvlText w:val="%5)"/>
+      <w:lvlJc w:val="left"/>
+      <w:pPr>
+        <w:ind w:left="3600" w:hanging="480"/>
+      </w:pPr>
+    </w:lvl>
+    <w:lvl w:ilvl="5">
+      <w:start w:val="15"/>
+      <w:numFmt w:val="decimal"/>
+      <w:lvlText w:val="%6)"/>
+      <w:lvlJc w:val="left"/>
+      <w:pPr>
+        <w:ind w:left="4320" w:hanging="480"/>
+      </w:pPr>
+    </w:lvl>
+    <w:lvl w:ilvl="6">
+      <w:start w:val="15"/>
+      <w:numFmt w:val="decimal"/>
+      <w:lvlText w:val="%7)"/>
+      <w:lvlJc w:val="left"/>
+      <w:pPr>
+        <w:ind w:left="5040" w:hanging="480"/>
+      </w:pPr>
+    </w:lvl>
+    <w:lvl w:ilvl="7">
+      <w:start w:val="15"/>
+      <w:numFmt w:val="decimal"/>
+      <w:lvlText w:val="%8)"/>
+      <w:lvlJc w:val="left"/>
+      <w:pPr>
+        <w:ind w:left="5760" w:hanging="480"/>
+      </w:pPr>
+    </w:lvl>
+    <w:lvl w:ilvl="8">
+      <w:start w:val="15"/>
       <w:numFmt w:val="decimal"/>
       <w:lvlText w:val="%9)"/>
       <w:lvlJc w:val="left"/>
@@ -13406,30 +13238,6 @@
     <w:abstractNumId w:val="991"/>
   </w:num>
   <w:num w:numId="1013">
-    <w:abstractNumId w:val="991"/>
-  </w:num>
-  <w:num w:numId="1014">
-    <w:abstractNumId w:val="991"/>
-  </w:num>
-  <w:num w:numId="1015">
-    <w:abstractNumId w:val="991"/>
-  </w:num>
-  <w:num w:numId="1016">
-    <w:abstractNumId w:val="991"/>
-  </w:num>
-  <w:num w:numId="1017">
-    <w:abstractNumId w:val="991"/>
-  </w:num>
-  <w:num w:numId="1018">
-    <w:abstractNumId w:val="991"/>
-  </w:num>
-  <w:num w:numId="1019">
-    <w:abstractNumId w:val="991"/>
-  </w:num>
-  <w:num w:numId="1020">
-    <w:abstractNumId w:val="991"/>
-  </w:num>
-  <w:num w:numId="1021">
     <w:abstractNumId w:val="99421"/>
     <w:lvlOverride w:ilvl="0">
       <w:startOverride w:val="1"/>
@@ -13459,37 +13267,37 @@
       <w:startOverride w:val="1"/>
     </w:lvlOverride>
   </w:num>
-  <w:num w:numId="1022">
-    <w:abstractNumId w:val="99421"/>
+  <w:num w:numId="1014">
+    <w:abstractNumId w:val="99422"/>
     <w:lvlOverride w:ilvl="0">
-      <w:startOverride w:val="1"/>
+      <w:startOverride w:val="2"/>
     </w:lvlOverride>
     <w:lvlOverride w:ilvl="1">
-      <w:startOverride w:val="1"/>
+      <w:startOverride w:val="2"/>
     </w:lvlOverride>
     <w:lvlOverride w:ilvl="2">
-      <w:startOverride w:val="1"/>
+      <w:startOverride w:val="2"/>
     </w:lvlOverride>
     <w:lvlOverride w:ilvl="3">
-      <w:startOverride w:val="1"/>
+      <w:startOverride w:val="2"/>
     </w:lvlOverride>
     <w:lvlOverride w:ilvl="4">
-      <w:startOverride w:val="1"/>
+      <w:startOverride w:val="2"/>
     </w:lvlOverride>
     <w:lvlOverride w:ilvl="5">
-      <w:startOverride w:val="1"/>
+      <w:startOverride w:val="2"/>
     </w:lvlOverride>
     <w:lvlOverride w:ilvl="6">
-      <w:startOverride w:val="1"/>
+      <w:startOverride w:val="2"/>
     </w:lvlOverride>
     <w:lvlOverride w:ilvl="7">
-      <w:startOverride w:val="1"/>
+      <w:startOverride w:val="2"/>
     </w:lvlOverride>
     <w:lvlOverride w:ilvl="8">
-      <w:startOverride w:val="1"/>
+      <w:startOverride w:val="2"/>
     </w:lvlOverride>
   </w:num>
-  <w:num w:numId="1023">
+  <w:num w:numId="1015">
     <w:abstractNumId w:val="99423"/>
     <w:lvlOverride w:ilvl="0">
       <w:startOverride w:val="3"/>
@@ -13519,124 +13327,364 @@
       <w:startOverride w:val="3"/>
     </w:lvlOverride>
   </w:num>
+  <w:num w:numId="1016">
+    <w:abstractNumId w:val="99424"/>
+    <w:lvlOverride w:ilvl="0">
+      <w:startOverride w:val="4"/>
+    </w:lvlOverride>
+    <w:lvlOverride w:ilvl="1">
+      <w:startOverride w:val="4"/>
+    </w:lvlOverride>
+    <w:lvlOverride w:ilvl="2">
+      <w:startOverride w:val="4"/>
+    </w:lvlOverride>
+    <w:lvlOverride w:ilvl="3">
+      <w:startOverride w:val="4"/>
+    </w:lvlOverride>
+    <w:lvlOverride w:ilvl="4">
+      <w:startOverride w:val="4"/>
+    </w:lvlOverride>
+    <w:lvlOverride w:ilvl="5">
+      <w:startOverride w:val="4"/>
+    </w:lvlOverride>
+    <w:lvlOverride w:ilvl="6">
+      <w:startOverride w:val="4"/>
+    </w:lvlOverride>
+    <w:lvlOverride w:ilvl="7">
+      <w:startOverride w:val="4"/>
+    </w:lvlOverride>
+    <w:lvlOverride w:ilvl="8">
+      <w:startOverride w:val="4"/>
+    </w:lvlOverride>
+  </w:num>
+  <w:num w:numId="1017">
+    <w:abstractNumId w:val="99425"/>
+    <w:lvlOverride w:ilvl="0">
+      <w:startOverride w:val="5"/>
+    </w:lvlOverride>
+    <w:lvlOverride w:ilvl="1">
+      <w:startOverride w:val="5"/>
+    </w:lvlOverride>
+    <w:lvlOverride w:ilvl="2">
+      <w:startOverride w:val="5"/>
+    </w:lvlOverride>
+    <w:lvlOverride w:ilvl="3">
+      <w:startOverride w:val="5"/>
+    </w:lvlOverride>
+    <w:lvlOverride w:ilvl="4">
+      <w:startOverride w:val="5"/>
+    </w:lvlOverride>
+    <w:lvlOverride w:ilvl="5">
+      <w:startOverride w:val="5"/>
+    </w:lvlOverride>
+    <w:lvlOverride w:ilvl="6">
+      <w:startOverride w:val="5"/>
+    </w:lvlOverride>
+    <w:lvlOverride w:ilvl="7">
+      <w:startOverride w:val="5"/>
+    </w:lvlOverride>
+    <w:lvlOverride w:ilvl="8">
+      <w:startOverride w:val="5"/>
+    </w:lvlOverride>
+  </w:num>
+  <w:num w:numId="1018">
+    <w:abstractNumId w:val="99426"/>
+    <w:lvlOverride w:ilvl="0">
+      <w:startOverride w:val="6"/>
+    </w:lvlOverride>
+    <w:lvlOverride w:ilvl="1">
+      <w:startOverride w:val="6"/>
+    </w:lvlOverride>
+    <w:lvlOverride w:ilvl="2">
+      <w:startOverride w:val="6"/>
+    </w:lvlOverride>
+    <w:lvlOverride w:ilvl="3">
+      <w:startOverride w:val="6"/>
+    </w:lvlOverride>
+    <w:lvlOverride w:ilvl="4">
+      <w:startOverride w:val="6"/>
+    </w:lvlOverride>
+    <w:lvlOverride w:ilvl="5">
+      <w:startOverride w:val="6"/>
+    </w:lvlOverride>
+    <w:lvlOverride w:ilvl="6">
+      <w:startOverride w:val="6"/>
+    </w:lvlOverride>
+    <w:lvlOverride w:ilvl="7">
+      <w:startOverride w:val="6"/>
+    </w:lvlOverride>
+    <w:lvlOverride w:ilvl="8">
+      <w:startOverride w:val="6"/>
+    </w:lvlOverride>
+  </w:num>
+  <w:num w:numId="1019">
+    <w:abstractNumId w:val="99427"/>
+    <w:lvlOverride w:ilvl="0">
+      <w:startOverride w:val="7"/>
+    </w:lvlOverride>
+    <w:lvlOverride w:ilvl="1">
+      <w:startOverride w:val="7"/>
+    </w:lvlOverride>
+    <w:lvlOverride w:ilvl="2">
+      <w:startOverride w:val="7"/>
+    </w:lvlOverride>
+    <w:lvlOverride w:ilvl="3">
+      <w:startOverride w:val="7"/>
+    </w:lvlOverride>
+    <w:lvlOverride w:ilvl="4">
+      <w:startOverride w:val="7"/>
+    </w:lvlOverride>
+    <w:lvlOverride w:ilvl="5">
+      <w:startOverride w:val="7"/>
+    </w:lvlOverride>
+    <w:lvlOverride w:ilvl="6">
+      <w:startOverride w:val="7"/>
+    </w:lvlOverride>
+    <w:lvlOverride w:ilvl="7">
+      <w:startOverride w:val="7"/>
+    </w:lvlOverride>
+    <w:lvlOverride w:ilvl="8">
+      <w:startOverride w:val="7"/>
+    </w:lvlOverride>
+  </w:num>
+  <w:num w:numId="1020">
+    <w:abstractNumId w:val="99428"/>
+    <w:lvlOverride w:ilvl="0">
+      <w:startOverride w:val="8"/>
+    </w:lvlOverride>
+    <w:lvlOverride w:ilvl="1">
+      <w:startOverride w:val="8"/>
+    </w:lvlOverride>
+    <w:lvlOverride w:ilvl="2">
+      <w:startOverride w:val="8"/>
+    </w:lvlOverride>
+    <w:lvlOverride w:ilvl="3">
+      <w:startOverride w:val="8"/>
+    </w:lvlOverride>
+    <w:lvlOverride w:ilvl="4">
+      <w:startOverride w:val="8"/>
+    </w:lvlOverride>
+    <w:lvlOverride w:ilvl="5">
+      <w:startOverride w:val="8"/>
+    </w:lvlOverride>
+    <w:lvlOverride w:ilvl="6">
+      <w:startOverride w:val="8"/>
+    </w:lvlOverride>
+    <w:lvlOverride w:ilvl="7">
+      <w:startOverride w:val="8"/>
+    </w:lvlOverride>
+    <w:lvlOverride w:ilvl="8">
+      <w:startOverride w:val="8"/>
+    </w:lvlOverride>
+  </w:num>
+  <w:num w:numId="1021">
+    <w:abstractNumId w:val="99429"/>
+    <w:lvlOverride w:ilvl="0">
+      <w:startOverride w:val="9"/>
+    </w:lvlOverride>
+    <w:lvlOverride w:ilvl="1">
+      <w:startOverride w:val="9"/>
+    </w:lvlOverride>
+    <w:lvlOverride w:ilvl="2">
+      <w:startOverride w:val="9"/>
+    </w:lvlOverride>
+    <w:lvlOverride w:ilvl="3">
+      <w:startOverride w:val="9"/>
+    </w:lvlOverride>
+    <w:lvlOverride w:ilvl="4">
+      <w:startOverride w:val="9"/>
+    </w:lvlOverride>
+    <w:lvlOverride w:ilvl="5">
+      <w:startOverride w:val="9"/>
+    </w:lvlOverride>
+    <w:lvlOverride w:ilvl="6">
+      <w:startOverride w:val="9"/>
+    </w:lvlOverride>
+    <w:lvlOverride w:ilvl="7">
+      <w:startOverride w:val="9"/>
+    </w:lvlOverride>
+    <w:lvlOverride w:ilvl="8">
+      <w:startOverride w:val="9"/>
+    </w:lvlOverride>
+  </w:num>
+  <w:num w:numId="1022">
+    <w:abstractNumId w:val="994210"/>
+    <w:lvlOverride w:ilvl="0">
+      <w:startOverride w:val="10"/>
+    </w:lvlOverride>
+    <w:lvlOverride w:ilvl="1">
+      <w:startOverride w:val="10"/>
+    </w:lvlOverride>
+    <w:lvlOverride w:ilvl="2">
+      <w:startOverride w:val="10"/>
+    </w:lvlOverride>
+    <w:lvlOverride w:ilvl="3">
+      <w:startOverride w:val="10"/>
+    </w:lvlOverride>
+    <w:lvlOverride w:ilvl="4">
+      <w:startOverride w:val="10"/>
+    </w:lvlOverride>
+    <w:lvlOverride w:ilvl="5">
+      <w:startOverride w:val="10"/>
+    </w:lvlOverride>
+    <w:lvlOverride w:ilvl="6">
+      <w:startOverride w:val="10"/>
+    </w:lvlOverride>
+    <w:lvlOverride w:ilvl="7">
+      <w:startOverride w:val="10"/>
+    </w:lvlOverride>
+    <w:lvlOverride w:ilvl="8">
+      <w:startOverride w:val="10"/>
+    </w:lvlOverride>
+  </w:num>
+  <w:num w:numId="1023">
+    <w:abstractNumId w:val="994211"/>
+    <w:lvlOverride w:ilvl="0">
+      <w:startOverride w:val="11"/>
+    </w:lvlOverride>
+    <w:lvlOverride w:ilvl="1">
+      <w:startOverride w:val="11"/>
+    </w:lvlOverride>
+    <w:lvlOverride w:ilvl="2">
+      <w:startOverride w:val="11"/>
+    </w:lvlOverride>
+    <w:lvlOverride w:ilvl="3">
+      <w:startOverride w:val="11"/>
+    </w:lvlOverride>
+    <w:lvlOverride w:ilvl="4">
+      <w:startOverride w:val="11"/>
+    </w:lvlOverride>
+    <w:lvlOverride w:ilvl="5">
+      <w:startOverride w:val="11"/>
+    </w:lvlOverride>
+    <w:lvlOverride w:ilvl="6">
+      <w:startOverride w:val="11"/>
+    </w:lvlOverride>
+    <w:lvlOverride w:ilvl="7">
+      <w:startOverride w:val="11"/>
+    </w:lvlOverride>
+    <w:lvlOverride w:ilvl="8">
+      <w:startOverride w:val="11"/>
+    </w:lvlOverride>
+  </w:num>
   <w:num w:numId="1024">
-    <w:abstractNumId w:val="99421"/>
+    <w:abstractNumId w:val="994212"/>
     <w:lvlOverride w:ilvl="0">
-      <w:startOverride w:val="1"/>
+      <w:startOverride w:val="12"/>
     </w:lvlOverride>
     <w:lvlOverride w:ilvl="1">
-      <w:startOverride w:val="1"/>
+      <w:startOverride w:val="12"/>
     </w:lvlOverride>
     <w:lvlOverride w:ilvl="2">
-      <w:startOverride w:val="1"/>
+      <w:startOverride w:val="12"/>
     </w:lvlOverride>
     <w:lvlOverride w:ilvl="3">
-      <w:startOverride w:val="1"/>
+      <w:startOverride w:val="12"/>
     </w:lvlOverride>
     <w:lvlOverride w:ilvl="4">
-      <w:startOverride w:val="1"/>
+      <w:startOverride w:val="12"/>
     </w:lvlOverride>
     <w:lvlOverride w:ilvl="5">
-      <w:startOverride w:val="1"/>
+      <w:startOverride w:val="12"/>
     </w:lvlOverride>
     <w:lvlOverride w:ilvl="6">
-      <w:startOverride w:val="1"/>
+      <w:startOverride w:val="12"/>
     </w:lvlOverride>
     <w:lvlOverride w:ilvl="7">
-      <w:startOverride w:val="1"/>
+      <w:startOverride w:val="12"/>
     </w:lvlOverride>
     <w:lvlOverride w:ilvl="8">
-      <w:startOverride w:val="1"/>
+      <w:startOverride w:val="12"/>
     </w:lvlOverride>
   </w:num>
   <w:num w:numId="1025">
-    <w:abstractNumId w:val="99422"/>
+    <w:abstractNumId w:val="994213"/>
     <w:lvlOverride w:ilvl="0">
-      <w:startOverride w:val="2"/>
+      <w:startOverride w:val="13"/>
     </w:lvlOverride>
     <w:lvlOverride w:ilvl="1">
-      <w:startOverride w:val="2"/>
+      <w:startOverride w:val="13"/>
     </w:lvlOverride>
     <w:lvlOverride w:ilvl="2">
-      <w:startOverride w:val="2"/>
+      <w:startOverride w:val="13"/>
     </w:lvlOverride>
     <w:lvlOverride w:ilvl="3">
-      <w:startOverride w:val="2"/>
+      <w:startOverride w:val="13"/>
     </w:lvlOverride>
     <w:lvlOverride w:ilvl="4">
-      <w:startOverride w:val="2"/>
+      <w:startOverride w:val="13"/>
     </w:lvlOverride>
     <w:lvlOverride w:ilvl="5">
-      <w:startOverride w:val="2"/>
+      <w:startOverride w:val="13"/>
     </w:lvlOverride>
     <w:lvlOverride w:ilvl="6">
-      <w:startOverride w:val="2"/>
+      <w:startOverride w:val="13"/>
     </w:lvlOverride>
     <w:lvlOverride w:ilvl="7">
-      <w:startOverride w:val="2"/>
+      <w:startOverride w:val="13"/>
     </w:lvlOverride>
     <w:lvlOverride w:ilvl="8">
-      <w:startOverride w:val="2"/>
+      <w:startOverride w:val="13"/>
     </w:lvlOverride>
   </w:num>
   <w:num w:numId="1026">
-    <w:abstractNumId w:val="99411"/>
+    <w:abstractNumId w:val="994214"/>
     <w:lvlOverride w:ilvl="0">
-      <w:startOverride w:val="1"/>
+      <w:startOverride w:val="14"/>
     </w:lvlOverride>
     <w:lvlOverride w:ilvl="1">
-      <w:startOverride w:val="1"/>
+      <w:startOverride w:val="14"/>
     </w:lvlOverride>
     <w:lvlOverride w:ilvl="2">
-      <w:startOverride w:val="1"/>
+      <w:startOverride w:val="14"/>
     </w:lvlOverride>
     <w:lvlOverride w:ilvl="3">
-      <w:startOverride w:val="1"/>
+      <w:startOverride w:val="14"/>
     </w:lvlOverride>
     <w:lvlOverride w:ilvl="4">
-      <w:startOverride w:val="1"/>
+      <w:startOverride w:val="14"/>
     </w:lvlOverride>
     <w:lvlOverride w:ilvl="5">
-      <w:startOverride w:val="1"/>
+      <w:startOverride w:val="14"/>
     </w:lvlOverride>
     <w:lvlOverride w:ilvl="6">
-      <w:startOverride w:val="1"/>
+      <w:startOverride w:val="14"/>
     </w:lvlOverride>
     <w:lvlOverride w:ilvl="7">
-      <w:startOverride w:val="1"/>
+      <w:startOverride w:val="14"/>
     </w:lvlOverride>
     <w:lvlOverride w:ilvl="8">
-      <w:startOverride w:val="1"/>
+      <w:startOverride w:val="14"/>
     </w:lvlOverride>
   </w:num>
   <w:num w:numId="1027">
-    <w:abstractNumId w:val="99411"/>
+    <w:abstractNumId w:val="994215"/>
     <w:lvlOverride w:ilvl="0">
-      <w:startOverride w:val="1"/>
+      <w:startOverride w:val="15"/>
     </w:lvlOverride>
     <w:lvlOverride w:ilvl="1">
-      <w:startOverride w:val="1"/>
+      <w:startOverride w:val="15"/>
     </w:lvlOverride>
     <w:lvlOverride w:ilvl="2">
-      <w:startOverride w:val="1"/>
+      <w:startOverride w:val="15"/>
     </w:lvlOverride>
     <w:lvlOverride w:ilvl="3">
-      <w:startOverride w:val="1"/>
+      <w:startOverride w:val="15"/>
     </w:lvlOverride>
     <w:lvlOverride w:ilvl="4">
-      <w:startOverride w:val="1"/>
+      <w:startOverride w:val="15"/>
     </w:lvlOverride>
     <w:lvlOverride w:ilvl="5">
-      <w:startOverride w:val="1"/>
+      <w:startOverride w:val="15"/>
     </w:lvlOverride>
     <w:lvlOverride w:ilvl="6">
-      <w:startOverride w:val="1"/>
+      <w:startOverride w:val="15"/>
     </w:lvlOverride>
     <w:lvlOverride w:ilvl="7">
-      <w:startOverride w:val="1"/>
+      <w:startOverride w:val="15"/>
     </w:lvlOverride>
     <w:lvlOverride w:ilvl="8">
-      <w:startOverride w:val="1"/>
+      <w:startOverride w:val="15"/>
     </w:lvlOverride>
   </w:num>
   <w:num w:numId="1028">
@@ -13670,6 +13718,36 @@
     </w:lvlOverride>
   </w:num>
   <w:num w:numId="1029">
+    <w:abstractNumId w:val="99421"/>
+    <w:lvlOverride w:ilvl="0">
+      <w:startOverride w:val="1"/>
+    </w:lvlOverride>
+    <w:lvlOverride w:ilvl="1">
+      <w:startOverride w:val="1"/>
+    </w:lvlOverride>
+    <w:lvlOverride w:ilvl="2">
+      <w:startOverride w:val="1"/>
+    </w:lvlOverride>
+    <w:lvlOverride w:ilvl="3">
+      <w:startOverride w:val="1"/>
+    </w:lvlOverride>
+    <w:lvlOverride w:ilvl="4">
+      <w:startOverride w:val="1"/>
+    </w:lvlOverride>
+    <w:lvlOverride w:ilvl="5">
+      <w:startOverride w:val="1"/>
+    </w:lvlOverride>
+    <w:lvlOverride w:ilvl="6">
+      <w:startOverride w:val="1"/>
+    </w:lvlOverride>
+    <w:lvlOverride w:ilvl="7">
+      <w:startOverride w:val="1"/>
+    </w:lvlOverride>
+    <w:lvlOverride w:ilvl="8">
+      <w:startOverride w:val="1"/>
+    </w:lvlOverride>
+  </w:num>
+  <w:num w:numId="1030">
     <w:abstractNumId w:val="99422"/>
     <w:lvlOverride w:ilvl="0">
       <w:startOverride w:val="2"/>
@@ -13698,9 +13776,6 @@
     <w:lvlOverride w:ilvl="8">
       <w:startOverride w:val="2"/>
     </w:lvlOverride>
-  </w:num>
-  <w:num w:numId="1030">
-    <w:abstractNumId w:val="991"/>
   </w:num>
   <w:num w:numId="1031">
     <w:abstractNumId w:val="991"/>
@@ -13718,6 +13793,309 @@
     <w:abstractNumId w:val="991"/>
   </w:num>
   <w:num w:numId="1036">
+    <w:abstractNumId w:val="991"/>
+  </w:num>
+  <w:num w:numId="1037">
+    <w:abstractNumId w:val="991"/>
+  </w:num>
+  <w:num w:numId="1038">
+    <w:abstractNumId w:val="991"/>
+  </w:num>
+  <w:num w:numId="1039">
+    <w:abstractNumId w:val="991"/>
+  </w:num>
+  <w:num w:numId="1040">
+    <w:abstractNumId w:val="991"/>
+  </w:num>
+  <w:num w:numId="1041">
+    <w:abstractNumId w:val="99421"/>
+    <w:lvlOverride w:ilvl="0">
+      <w:startOverride w:val="1"/>
+    </w:lvlOverride>
+    <w:lvlOverride w:ilvl="1">
+      <w:startOverride w:val="1"/>
+    </w:lvlOverride>
+    <w:lvlOverride w:ilvl="2">
+      <w:startOverride w:val="1"/>
+    </w:lvlOverride>
+    <w:lvlOverride w:ilvl="3">
+      <w:startOverride w:val="1"/>
+    </w:lvlOverride>
+    <w:lvlOverride w:ilvl="4">
+      <w:startOverride w:val="1"/>
+    </w:lvlOverride>
+    <w:lvlOverride w:ilvl="5">
+      <w:startOverride w:val="1"/>
+    </w:lvlOverride>
+    <w:lvlOverride w:ilvl="6">
+      <w:startOverride w:val="1"/>
+    </w:lvlOverride>
+    <w:lvlOverride w:ilvl="7">
+      <w:startOverride w:val="1"/>
+    </w:lvlOverride>
+    <w:lvlOverride w:ilvl="8">
+      <w:startOverride w:val="1"/>
+    </w:lvlOverride>
+  </w:num>
+  <w:num w:numId="1042">
+    <w:abstractNumId w:val="99421"/>
+    <w:lvlOverride w:ilvl="0">
+      <w:startOverride w:val="1"/>
+    </w:lvlOverride>
+    <w:lvlOverride w:ilvl="1">
+      <w:startOverride w:val="1"/>
+    </w:lvlOverride>
+    <w:lvlOverride w:ilvl="2">
+      <w:startOverride w:val="1"/>
+    </w:lvlOverride>
+    <w:lvlOverride w:ilvl="3">
+      <w:startOverride w:val="1"/>
+    </w:lvlOverride>
+    <w:lvlOverride w:ilvl="4">
+      <w:startOverride w:val="1"/>
+    </w:lvlOverride>
+    <w:lvlOverride w:ilvl="5">
+      <w:startOverride w:val="1"/>
+    </w:lvlOverride>
+    <w:lvlOverride w:ilvl="6">
+      <w:startOverride w:val="1"/>
+    </w:lvlOverride>
+    <w:lvlOverride w:ilvl="7">
+      <w:startOverride w:val="1"/>
+    </w:lvlOverride>
+    <w:lvlOverride w:ilvl="8">
+      <w:startOverride w:val="1"/>
+    </w:lvlOverride>
+  </w:num>
+  <w:num w:numId="1043">
+    <w:abstractNumId w:val="99423"/>
+    <w:lvlOverride w:ilvl="0">
+      <w:startOverride w:val="3"/>
+    </w:lvlOverride>
+    <w:lvlOverride w:ilvl="1">
+      <w:startOverride w:val="3"/>
+    </w:lvlOverride>
+    <w:lvlOverride w:ilvl="2">
+      <w:startOverride w:val="3"/>
+    </w:lvlOverride>
+    <w:lvlOverride w:ilvl="3">
+      <w:startOverride w:val="3"/>
+    </w:lvlOverride>
+    <w:lvlOverride w:ilvl="4">
+      <w:startOverride w:val="3"/>
+    </w:lvlOverride>
+    <w:lvlOverride w:ilvl="5">
+      <w:startOverride w:val="3"/>
+    </w:lvlOverride>
+    <w:lvlOverride w:ilvl="6">
+      <w:startOverride w:val="3"/>
+    </w:lvlOverride>
+    <w:lvlOverride w:ilvl="7">
+      <w:startOverride w:val="3"/>
+    </w:lvlOverride>
+    <w:lvlOverride w:ilvl="8">
+      <w:startOverride w:val="3"/>
+    </w:lvlOverride>
+  </w:num>
+  <w:num w:numId="1044">
+    <w:abstractNumId w:val="99421"/>
+    <w:lvlOverride w:ilvl="0">
+      <w:startOverride w:val="1"/>
+    </w:lvlOverride>
+    <w:lvlOverride w:ilvl="1">
+      <w:startOverride w:val="1"/>
+    </w:lvlOverride>
+    <w:lvlOverride w:ilvl="2">
+      <w:startOverride w:val="1"/>
+    </w:lvlOverride>
+    <w:lvlOverride w:ilvl="3">
+      <w:startOverride w:val="1"/>
+    </w:lvlOverride>
+    <w:lvlOverride w:ilvl="4">
+      <w:startOverride w:val="1"/>
+    </w:lvlOverride>
+    <w:lvlOverride w:ilvl="5">
+      <w:startOverride w:val="1"/>
+    </w:lvlOverride>
+    <w:lvlOverride w:ilvl="6">
+      <w:startOverride w:val="1"/>
+    </w:lvlOverride>
+    <w:lvlOverride w:ilvl="7">
+      <w:startOverride w:val="1"/>
+    </w:lvlOverride>
+    <w:lvlOverride w:ilvl="8">
+      <w:startOverride w:val="1"/>
+    </w:lvlOverride>
+  </w:num>
+  <w:num w:numId="1045">
+    <w:abstractNumId w:val="99422"/>
+    <w:lvlOverride w:ilvl="0">
+      <w:startOverride w:val="2"/>
+    </w:lvlOverride>
+    <w:lvlOverride w:ilvl="1">
+      <w:startOverride w:val="2"/>
+    </w:lvlOverride>
+    <w:lvlOverride w:ilvl="2">
+      <w:startOverride w:val="2"/>
+    </w:lvlOverride>
+    <w:lvlOverride w:ilvl="3">
+      <w:startOverride w:val="2"/>
+    </w:lvlOverride>
+    <w:lvlOverride w:ilvl="4">
+      <w:startOverride w:val="2"/>
+    </w:lvlOverride>
+    <w:lvlOverride w:ilvl="5">
+      <w:startOverride w:val="2"/>
+    </w:lvlOverride>
+    <w:lvlOverride w:ilvl="6">
+      <w:startOverride w:val="2"/>
+    </w:lvlOverride>
+    <w:lvlOverride w:ilvl="7">
+      <w:startOverride w:val="2"/>
+    </w:lvlOverride>
+    <w:lvlOverride w:ilvl="8">
+      <w:startOverride w:val="2"/>
+    </w:lvlOverride>
+  </w:num>
+  <w:num w:numId="1046">
+    <w:abstractNumId w:val="99411"/>
+    <w:lvlOverride w:ilvl="0">
+      <w:startOverride w:val="1"/>
+    </w:lvlOverride>
+    <w:lvlOverride w:ilvl="1">
+      <w:startOverride w:val="1"/>
+    </w:lvlOverride>
+    <w:lvlOverride w:ilvl="2">
+      <w:startOverride w:val="1"/>
+    </w:lvlOverride>
+    <w:lvlOverride w:ilvl="3">
+      <w:startOverride w:val="1"/>
+    </w:lvlOverride>
+    <w:lvlOverride w:ilvl="4">
+      <w:startOverride w:val="1"/>
+    </w:lvlOverride>
+    <w:lvlOverride w:ilvl="5">
+      <w:startOverride w:val="1"/>
+    </w:lvlOverride>
+    <w:lvlOverride w:ilvl="6">
+      <w:startOverride w:val="1"/>
+    </w:lvlOverride>
+    <w:lvlOverride w:ilvl="7">
+      <w:startOverride w:val="1"/>
+    </w:lvlOverride>
+    <w:lvlOverride w:ilvl="8">
+      <w:startOverride w:val="1"/>
+    </w:lvlOverride>
+  </w:num>
+  <w:num w:numId="1047">
+    <w:abstractNumId w:val="99411"/>
+    <w:lvlOverride w:ilvl="0">
+      <w:startOverride w:val="1"/>
+    </w:lvlOverride>
+    <w:lvlOverride w:ilvl="1">
+      <w:startOverride w:val="1"/>
+    </w:lvlOverride>
+    <w:lvlOverride w:ilvl="2">
+      <w:startOverride w:val="1"/>
+    </w:lvlOverride>
+    <w:lvlOverride w:ilvl="3">
+      <w:startOverride w:val="1"/>
+    </w:lvlOverride>
+    <w:lvlOverride w:ilvl="4">
+      <w:startOverride w:val="1"/>
+    </w:lvlOverride>
+    <w:lvlOverride w:ilvl="5">
+      <w:startOverride w:val="1"/>
+    </w:lvlOverride>
+    <w:lvlOverride w:ilvl="6">
+      <w:startOverride w:val="1"/>
+    </w:lvlOverride>
+    <w:lvlOverride w:ilvl="7">
+      <w:startOverride w:val="1"/>
+    </w:lvlOverride>
+    <w:lvlOverride w:ilvl="8">
+      <w:startOverride w:val="1"/>
+    </w:lvlOverride>
+  </w:num>
+  <w:num w:numId="1048">
+    <w:abstractNumId w:val="99421"/>
+    <w:lvlOverride w:ilvl="0">
+      <w:startOverride w:val="1"/>
+    </w:lvlOverride>
+    <w:lvlOverride w:ilvl="1">
+      <w:startOverride w:val="1"/>
+    </w:lvlOverride>
+    <w:lvlOverride w:ilvl="2">
+      <w:startOverride w:val="1"/>
+    </w:lvlOverride>
+    <w:lvlOverride w:ilvl="3">
+      <w:startOverride w:val="1"/>
+    </w:lvlOverride>
+    <w:lvlOverride w:ilvl="4">
+      <w:startOverride w:val="1"/>
+    </w:lvlOverride>
+    <w:lvlOverride w:ilvl="5">
+      <w:startOverride w:val="1"/>
+    </w:lvlOverride>
+    <w:lvlOverride w:ilvl="6">
+      <w:startOverride w:val="1"/>
+    </w:lvlOverride>
+    <w:lvlOverride w:ilvl="7">
+      <w:startOverride w:val="1"/>
+    </w:lvlOverride>
+    <w:lvlOverride w:ilvl="8">
+      <w:startOverride w:val="1"/>
+    </w:lvlOverride>
+  </w:num>
+  <w:num w:numId="1049">
+    <w:abstractNumId w:val="99422"/>
+    <w:lvlOverride w:ilvl="0">
+      <w:startOverride w:val="2"/>
+    </w:lvlOverride>
+    <w:lvlOverride w:ilvl="1">
+      <w:startOverride w:val="2"/>
+    </w:lvlOverride>
+    <w:lvlOverride w:ilvl="2">
+      <w:startOverride w:val="2"/>
+    </w:lvlOverride>
+    <w:lvlOverride w:ilvl="3">
+      <w:startOverride w:val="2"/>
+    </w:lvlOverride>
+    <w:lvlOverride w:ilvl="4">
+      <w:startOverride w:val="2"/>
+    </w:lvlOverride>
+    <w:lvlOverride w:ilvl="5">
+      <w:startOverride w:val="2"/>
+    </w:lvlOverride>
+    <w:lvlOverride w:ilvl="6">
+      <w:startOverride w:val="2"/>
+    </w:lvlOverride>
+    <w:lvlOverride w:ilvl="7">
+      <w:startOverride w:val="2"/>
+    </w:lvlOverride>
+    <w:lvlOverride w:ilvl="8">
+      <w:startOverride w:val="2"/>
+    </w:lvlOverride>
+  </w:num>
+  <w:num w:numId="1050">
+    <w:abstractNumId w:val="991"/>
+  </w:num>
+  <w:num w:numId="1051">
+    <w:abstractNumId w:val="991"/>
+  </w:num>
+  <w:num w:numId="1052">
+    <w:abstractNumId w:val="991"/>
+  </w:num>
+  <w:num w:numId="1053">
+    <w:abstractNumId w:val="991"/>
+  </w:num>
+  <w:num w:numId="1054">
+    <w:abstractNumId w:val="991"/>
+  </w:num>
+  <w:num w:numId="1055">
+    <w:abstractNumId w:val="991"/>
+  </w:num>
+  <w:num w:numId="1056">
     <w:abstractNumId w:val="991"/>
   </w:num>
 </w:numbering>

--- a/docs/daseh_guide.docx
+++ b/docs/daseh_guide.docx
@@ -247,11 +247,9 @@
       <w:r>
         <w:t xml:space="preserve">Introduction</w:t>
       </w:r>
-    </w:p>
-    <w:p>
-      <w:pPr>
-        <w:pStyle w:val="FirstParagraph"/>
-      </w:pPr>
+      <w:r>
+        <w:t xml:space="preserve"> </w:t>
+      </w:r>
     </w:p>
     <w:p>
       <w:r>
@@ -2144,20 +2142,12 @@
         <w:pStyle w:val="FirstParagraph"/>
       </w:pPr>
       <w:r>
-        <w:t xml:space="preserve">If you have any questions, suggestions for improvement for individual resources, ideas, or thoughts, you can contact us through email at daseh at fredhutch.org. add info</w:t>
-      </w:r>
-    </w:p>
-    <w:p>
-      <w:pPr>
-        <w:pStyle w:val="BodyText"/>
-      </w:pPr>
-      <w:r>
-        <w:t xml:space="preserve">You can also find us XYZ avocado add</w:t>
+        <w:t xml:space="preserve">If you have any questions, suggestions for improvement for individual resources, ideas, or thoughts, you can contact us through email at daseh at fredhutch.org.</w:t>
       </w:r>
     </w:p>
     <w:bookmarkEnd w:id="82"/>
     <w:bookmarkEnd w:id="83"/>
-    <w:bookmarkStart w:id="108" w:name="daseh-infrastructure"/>
+    <w:bookmarkStart w:id="116" w:name="daseh-infrastructure"/>
     <w:p>
       <w:pPr>
         <w:pStyle w:val="Heading1"/>
@@ -2173,6 +2163,9 @@
       </w:r>
       <w:r>
         <w:t xml:space="preserve">DaSEH Infrastructure</w:t>
+      </w:r>
+      <w:r>
+        <w:t xml:space="preserve"> </w:t>
       </w:r>
     </w:p>
     <w:bookmarkStart w:id="85" w:name="learning-objectives-1"/>
@@ -3784,7 +3777,7 @@
       </w:r>
     </w:p>
     <w:bookmarkEnd w:id="99"/>
-    <w:bookmarkStart w:id="107" w:name="data"/>
+    <w:bookmarkStart w:id="107" w:name="codeathon-resources"/>
     <w:p>
       <w:pPr>
         <w:pStyle w:val="Heading2"/>
@@ -3794,6 +3787,191 @@
           <w:rStyle w:val="SectionNumber"/>
         </w:rPr>
         <w:t xml:space="preserve">2.4</w:t>
+      </w:r>
+      <w:r>
+        <w:tab/>
+      </w:r>
+      <w:r>
+        <w:t xml:space="preserve">Codeathon Resources</w:t>
+      </w:r>
+    </w:p>
+    <w:p>
+      <w:pPr>
+        <w:pStyle w:val="FirstParagraph"/>
+      </w:pPr>
+      <w:r>
+        <w:t xml:space="preserve">In addition to the modules, we have</w:t>
+      </w:r>
+      <w:r>
+        <w:t xml:space="preserve"> </w:t>
+      </w:r>
+      <w:hyperlink r:id="rId100">
+        <w:r>
+          <w:rPr>
+            <w:rStyle w:val="Hyperlink"/>
+          </w:rPr>
+          <w:t xml:space="preserve">resources available</w:t>
+        </w:r>
+      </w:hyperlink>
+      <w:r>
+        <w:t xml:space="preserve"> </w:t>
+      </w:r>
+      <w:r>
+        <w:t xml:space="preserve">that are covered during our codeathon. This link also includes our introduction, conclusion slides, and slides about running</w:t>
+      </w:r>
+      <w:r>
+        <w:t xml:space="preserve"> </w:t>
+      </w:r>
+      <w:hyperlink r:id="rId101">
+        <w:r>
+          <w:rPr>
+            <w:rStyle w:val="Hyperlink"/>
+          </w:rPr>
+          <w:t xml:space="preserve">standups</w:t>
+        </w:r>
+      </w:hyperlink>
+      <w:r>
+        <w:t xml:space="preserve"> </w:t>
+      </w:r>
+      <w:r>
+        <w:t xml:space="preserve">to get people talking about their work.</w:t>
+      </w:r>
+    </w:p>
+    <w:p>
+      <w:pPr>
+        <w:pStyle w:val="BodyText"/>
+      </w:pPr>
+      <w:r>
+        <w:t xml:space="preserve">These include resources about:</w:t>
+      </w:r>
+    </w:p>
+    <w:p>
+      <w:pPr>
+        <w:numPr>
+          <w:ilvl w:val="0"/>
+          <w:numId w:val="1028"/>
+        </w:numPr>
+      </w:pPr>
+      <w:hyperlink r:id="rId102">
+        <w:r>
+          <w:rPr>
+            <w:rStyle w:val="Hyperlink"/>
+          </w:rPr>
+          <w:t xml:space="preserve">Version Control</w:t>
+        </w:r>
+      </w:hyperlink>
+      <w:r>
+        <w:t xml:space="preserve"> </w:t>
+      </w:r>
+      <w:r>
+        <w:t xml:space="preserve">This resources discusses the basics of using GitHub/Git and R.</w:t>
+      </w:r>
+      <w:r>
+        <w:t xml:space="preserve"> </w:t>
+      </w:r>
+      <w:r>
+        <w:t xml:space="preserve">It includes how to make a new repository, how to upload files to GitHub like data or code, how to set up usage of Git on your local computer, and how to push changes from your local computer to GitHub.</w:t>
+      </w:r>
+    </w:p>
+    <w:p>
+      <w:pPr>
+        <w:numPr>
+          <w:ilvl w:val="0"/>
+          <w:numId w:val="1028"/>
+        </w:numPr>
+      </w:pPr>
+      <w:hyperlink r:id="rId103">
+        <w:r>
+          <w:rPr>
+            <w:rStyle w:val="Hyperlink"/>
+          </w:rPr>
+          <w:t xml:space="preserve">Open Data</w:t>
+        </w:r>
+      </w:hyperlink>
+      <w:r>
+        <w:t xml:space="preserve"> </w:t>
+      </w:r>
+      <w:r>
+        <w:t xml:space="preserve">This resource covers places to find data to perform environmental health data science research.</w:t>
+      </w:r>
+    </w:p>
+    <w:p>
+      <w:pPr>
+        <w:numPr>
+          <w:ilvl w:val="0"/>
+          <w:numId w:val="1028"/>
+        </w:numPr>
+      </w:pPr>
+      <w:hyperlink r:id="rId104">
+        <w:r>
+          <w:rPr>
+            <w:rStyle w:val="Hyperlink"/>
+          </w:rPr>
+          <w:t xml:space="preserve">Code Review</w:t>
+        </w:r>
+      </w:hyperlink>
+      <w:r>
+        <w:t xml:space="preserve"> </w:t>
+      </w:r>
+      <w:r>
+        <w:t xml:space="preserve">This resource includes the basics of how to do code review on GitHub, include the use of GitHub issues.</w:t>
+      </w:r>
+    </w:p>
+    <w:p>
+      <w:pPr>
+        <w:numPr>
+          <w:ilvl w:val="0"/>
+          <w:numId w:val="1028"/>
+        </w:numPr>
+      </w:pPr>
+      <w:hyperlink r:id="rId105">
+        <w:r>
+          <w:rPr>
+            <w:rStyle w:val="Hyperlink"/>
+          </w:rPr>
+          <w:t xml:space="preserve">Data Ethics</w:t>
+        </w:r>
+      </w:hyperlink>
+      <w:r>
+        <w:t xml:space="preserve"> </w:t>
+      </w:r>
+      <w:r>
+        <w:t xml:space="preserve">This covers information about AI use, data protection, data privacy, data provenance and more.</w:t>
+      </w:r>
+    </w:p>
+    <w:p>
+      <w:pPr>
+        <w:numPr>
+          <w:ilvl w:val="0"/>
+          <w:numId w:val="1028"/>
+        </w:numPr>
+      </w:pPr>
+      <w:hyperlink r:id="rId106">
+        <w:r>
+          <w:rPr>
+            <w:rStyle w:val="Hyperlink"/>
+          </w:rPr>
+          <w:t xml:space="preserve">Mapping mini-module</w:t>
+        </w:r>
+      </w:hyperlink>
+      <w:r>
+        <w:t xml:space="preserve"> </w:t>
+      </w:r>
+      <w:r>
+        <w:t xml:space="preserve">This covers different tools available to make maps in R, the basics for making map plots, as well as tips and resources.</w:t>
+      </w:r>
+    </w:p>
+    <w:bookmarkEnd w:id="107"/>
+    <w:bookmarkStart w:id="115" w:name="data"/>
+    <w:p>
+      <w:pPr>
+        <w:pStyle w:val="Heading2"/>
+      </w:pPr>
+      <w:r>
+        <w:rPr>
+          <w:rStyle w:val="SectionNumber"/>
+        </w:rPr>
+        <w:t xml:space="preserve">2.5</w:t>
       </w:r>
       <w:r>
         <w:tab/>
@@ -3839,7 +4017,7 @@
       <w:pPr>
         <w:numPr>
           <w:ilvl w:val="0"/>
-          <w:numId w:val="1028"/>
+          <w:numId w:val="1029"/>
         </w:numPr>
         <w:pStyle w:val="Compact"/>
       </w:pPr>
@@ -3849,7 +4027,7 @@
       <w:r>
         <w:t xml:space="preserve"> </w:t>
       </w:r>
-      <w:hyperlink r:id="rId100">
+      <w:hyperlink r:id="rId108">
         <w:r>
           <w:rPr>
             <w:rStyle w:val="Hyperlink"/>
@@ -3868,7 +4046,7 @@
       <w:pPr>
         <w:numPr>
           <w:ilvl w:val="0"/>
-          <w:numId w:val="1028"/>
+          <w:numId w:val="1029"/>
         </w:numPr>
         <w:pStyle w:val="Compact"/>
       </w:pPr>
@@ -3878,7 +4056,7 @@
       <w:r>
         <w:t xml:space="preserve"> </w:t>
       </w:r>
-      <w:hyperlink r:id="rId101">
+      <w:hyperlink r:id="rId109">
         <w:r>
           <w:rPr>
             <w:rStyle w:val="Hyperlink"/>
@@ -3899,18 +4077,18 @@
           <wp:inline>
             <wp:extent cx="5334000" cy="3000375"/>
             <wp:effectExtent b="0" l="0" r="0" t="0"/>
-            <wp:docPr descr="" title="" id="103" name="Picture"/>
+            <wp:docPr descr="" title="" id="111" name="Picture"/>
             <a:graphic>
               <a:graphicData uri="http://schemas.openxmlformats.org/drawingml/2006/picture">
                 <pic:pic>
                   <pic:nvPicPr>
-                    <pic:cNvPr descr="02-daseh_infrastructure_files/figure-docx//1vCiMPvvsdwQjiMWjf0YuSpTkG0DGXsy1614cRiFc7ns_g3a4b18ec263_0_11.png" id="104" name="Picture"/>
+                    <pic:cNvPr descr="02-daseh_infrastructure_files/figure-docx//1vCiMPvvsdwQjiMWjf0YuSpTkG0DGXsy1614cRiFc7ns_g3a4b18ec263_0_11.png" id="112" name="Picture"/>
                     <pic:cNvPicPr>
                       <a:picLocks noChangeArrowheads="1" noChangeAspect="1"/>
                     </pic:cNvPicPr>
                   </pic:nvPicPr>
                   <pic:blipFill>
-                    <a:blip r:embed="rId102"/>
+                    <a:blip r:embed="rId110"/>
                     <a:stretch>
                       <a:fillRect/>
                     </a:stretch>
@@ -3959,7 +4137,7 @@
         <w:t xml:space="preserve">. This page also includes other relevant datasets which can be used to develop or adapt course materials, such as for homework assignments, extra practice, or projects.</w:t>
       </w:r>
     </w:p>
-    <w:bookmarkStart w:id="106" w:name="adapting-materials"/>
+    <w:bookmarkStart w:id="114" w:name="adapting-materials"/>
     <w:p>
       <w:pPr>
         <w:pStyle w:val="Heading3"/>
@@ -3968,7 +4146,7 @@
         <w:rPr>
           <w:rStyle w:val="SectionNumber"/>
         </w:rPr>
-        <w:t xml:space="preserve">2.4.1</w:t>
+        <w:t xml:space="preserve">2.5.1</w:t>
       </w:r>
       <w:r>
         <w:tab/>
@@ -3982,16 +4160,15 @@
         <w:pStyle w:val="FirstParagraph"/>
       </w:pPr>
       <w:r>
-        <w:t xml:space="preserve">If you are interested in creating a similar website from our course materials or you want to take our lecture slides and adapt them, you do either of the following:</w:t>
+        <w:t xml:space="preserve">If you are interested in creating a similar website from our course materials or you want to take our lecture slides and adapt them, you can do either of the following:</w:t>
       </w:r>
     </w:p>
     <w:p>
       <w:pPr>
         <w:numPr>
           <w:ilvl w:val="0"/>
-          <w:numId w:val="1029"/>
+          <w:numId w:val="1030"/>
         </w:numPr>
-        <w:pStyle w:val="Compact"/>
       </w:pPr>
       <w:r>
         <w:t xml:space="preserve">Download the full</w:t>
@@ -3999,7 +4176,7 @@
       <w:r>
         <w:t xml:space="preserve"> </w:t>
       </w:r>
-      <w:hyperlink r:id="rId100">
+      <w:hyperlink r:id="rId108">
         <w:r>
           <w:rPr>
             <w:rStyle w:val="Hyperlink"/>
@@ -4016,34 +4193,10 @@
     </w:p>
     <w:p>
       <w:pPr>
-        <w:pStyle w:val="FirstParagraph"/>
-      </w:pPr>
-      <w:r>
-        <w:t xml:space="preserve">Different slides are indicated by the double hashtag</w:t>
-      </w:r>
-      <w:r>
-        <w:t xml:space="preserve"> </w:t>
-      </w:r>
-      <w:r>
-        <w:rPr>
-          <w:rStyle w:val="VerbatimChar"/>
-        </w:rPr>
-        <w:t xml:space="preserve">##</w:t>
-      </w:r>
-      <w:r>
-        <w:t xml:space="preserve"> </w:t>
-      </w:r>
-      <w:r>
-        <w:t xml:space="preserve">in the document on a new line.</w:t>
-      </w:r>
-    </w:p>
-    <w:p>
-      <w:pPr>
         <w:numPr>
           <w:ilvl w:val="0"/>
           <w:numId w:val="1030"/>
         </w:numPr>
-        <w:pStyle w:val="Compact"/>
       </w:pPr>
       <w:r>
         <w:t xml:space="preserve">Directly download individual files by searching through our</w:t>
@@ -4051,7 +4204,7 @@
       <w:r>
         <w:t xml:space="preserve"> </w:t>
       </w:r>
-      <w:hyperlink r:id="rId105">
+      <w:hyperlink r:id="rId113">
         <w:r>
           <w:rPr>
             <w:rStyle w:val="Hyperlink"/>
@@ -4063,10 +4216,18 @@
         <w:t xml:space="preserve">, clicking on a data file and the clicking the download raw file button.</w:t>
       </w:r>
     </w:p>
-    <w:bookmarkEnd w:id="106"/>
-    <w:bookmarkEnd w:id="107"/>
-    <w:bookmarkEnd w:id="108"/>
-    <w:bookmarkStart w:id="155" w:name="use-of-daseh"/>
+    <w:p>
+      <w:pPr>
+        <w:pStyle w:val="FirstParagraph"/>
+      </w:pPr>
+      <w:r>
+        <w:t xml:space="preserve">More information about how to adjust the individual files will be described in the DaSEH modification chapter.</w:t>
+      </w:r>
+    </w:p>
+    <w:bookmarkEnd w:id="114"/>
+    <w:bookmarkEnd w:id="115"/>
+    <w:bookmarkEnd w:id="116"/>
+    <w:bookmarkStart w:id="146" w:name="using-daseh-materials"/>
     <w:p>
       <w:pPr>
         <w:pStyle w:val="Heading1"/>
@@ -4081,10 +4242,13 @@
         <w:tab/>
       </w:r>
       <w:r>
-        <w:t xml:space="preserve">Use of DaSEH</w:t>
-      </w:r>
-    </w:p>
-    <w:bookmarkStart w:id="115" w:name="learning-objectives-2"/>
+        <w:t xml:space="preserve">Using DaSEH Materials</w:t>
+      </w:r>
+      <w:r>
+        <w:t xml:space="preserve"> </w:t>
+      </w:r>
+    </w:p>
+    <w:bookmarkStart w:id="123" w:name="learning-objectives-2"/>
     <w:p>
       <w:pPr>
         <w:pStyle w:val="Heading2"/>
@@ -4165,7 +4329,7 @@
         <w:t xml:space="preserve">) what you come up with so that other educators may be inspired by your creativity.</w:t>
       </w:r>
     </w:p>
-    <w:bookmarkStart w:id="113" w:name="prerequisites"/>
+    <w:bookmarkStart w:id="121" w:name="prerequisites"/>
     <w:p>
       <w:pPr>
         <w:pStyle w:val="Heading3"/>
@@ -4183,7 +4347,7 @@
         <w:t xml:space="preserve">Prerequisites</w:t>
       </w:r>
     </w:p>
-    <w:bookmarkStart w:id="109" w:name="environmental-health-subject-matter"/>
+    <w:bookmarkStart w:id="117" w:name="environmental-health-subject-matter"/>
     <w:p>
       <w:pPr>
         <w:pStyle w:val="Heading4"/>
@@ -4209,8 +4373,8 @@
         <w:t xml:space="preserve">The materials in DaSEH use data related to environmental health. There is no requirement for any prior knowledge on environmental health. The resources are also applicable for those interested in data science for other uses.</w:t>
       </w:r>
     </w:p>
-    <w:bookmarkEnd w:id="109"/>
-    <w:bookmarkStart w:id="110" w:name="statistics"/>
+    <w:bookmarkEnd w:id="117"/>
+    <w:bookmarkStart w:id="118" w:name="statistics"/>
     <w:p>
       <w:pPr>
         <w:pStyle w:val="Heading4"/>
@@ -4236,8 +4400,8 @@
         <w:t xml:space="preserve">The DaSEH materials do expect some familiarity with statistics and focuses mostly on the application of R for analysis, rather than the theory of statistics. We recommend additional resources for statistics if you are teaching a statistics course.</w:t>
       </w:r>
     </w:p>
-    <w:bookmarkEnd w:id="110"/>
-    <w:bookmarkStart w:id="111" w:name="codingdata-science"/>
+    <w:bookmarkEnd w:id="118"/>
+    <w:bookmarkStart w:id="119" w:name="codingdata-science"/>
     <w:p>
       <w:pPr>
         <w:pStyle w:val="Heading4"/>
@@ -4263,8 +4427,8 @@
         <w:t xml:space="preserve">All materials for DaSEH use the R statistical programming language for data analysis. No familiarity with R basics is expected for learners.</w:t>
       </w:r>
     </w:p>
-    <w:bookmarkEnd w:id="111"/>
-    <w:bookmarkStart w:id="112" w:name="software"/>
+    <w:bookmarkEnd w:id="119"/>
+    <w:bookmarkStart w:id="120" w:name="software"/>
     <w:p>
       <w:pPr>
         <w:pStyle w:val="Heading4"/>
@@ -4320,9 +4484,9 @@
         <w:t xml:space="preserve">section in each case study.</w:t>
       </w:r>
     </w:p>
-    <w:bookmarkEnd w:id="112"/>
-    <w:bookmarkEnd w:id="113"/>
-    <w:bookmarkStart w:id="114" w:name="experience-level-descriptions"/>
+    <w:bookmarkEnd w:id="120"/>
+    <w:bookmarkEnd w:id="121"/>
+    <w:bookmarkStart w:id="122" w:name="experience-level-descriptions"/>
     <w:p>
       <w:pPr>
         <w:pStyle w:val="Heading3"/>
@@ -4475,9 +4639,9 @@
         <w:t xml:space="preserve">Typically, most middle/high school and first year undergraduate students will fit in the beginner category. Upperclassmen undergraduates and some graduate students are often at the intermediate level. Most advanced level students will be at the graduate level. However, this is a generalization, and a student may be considered beginner, intermediate, or advanced at any academic level depending on their independent studies and experiences.</w:t>
       </w:r>
     </w:p>
-    <w:bookmarkEnd w:id="114"/>
-    <w:bookmarkEnd w:id="115"/>
-    <w:bookmarkStart w:id="120" w:name="daseh-in-the-classroom"/>
+    <w:bookmarkEnd w:id="122"/>
+    <w:bookmarkEnd w:id="123"/>
+    <w:bookmarkStart w:id="132" w:name="daseh-in-the-classroom"/>
     <w:p>
       <w:pPr>
         <w:pStyle w:val="Heading2"/>
@@ -4503,7 +4667,7 @@
         <w:t xml:space="preserve">The DaSEH materials are structured in a modular manner to support both partial and full use of our materials. Educators are also free to use the DaSEH data by itself.</w:t>
       </w:r>
     </w:p>
-    <w:bookmarkStart w:id="117" w:name="teaching-the-full-set-of-materials"/>
+    <w:bookmarkStart w:id="125" w:name="teaching-the-full-set-of-materials"/>
     <w:p>
       <w:pPr>
         <w:pStyle w:val="Heading3"/>
@@ -4526,7 +4690,7 @@
         <w:pStyle w:val="FirstParagraph"/>
       </w:pPr>
       <w:r>
-        <w:t xml:space="preserve">The DaSEH materials are written to provide a comprehensive introduction to enviornmental health data science. Our materials provide students with experience in all the standard aspects of a data science workflow as well as best practices regarding reproducibility. The following list provides a few examples of how educators could use the mateirals:</w:t>
+        <w:t xml:space="preserve">The DaSEH materials are written to provide a comprehensive introduction to environmental health data science. Our materials provide students with experience in all the standard aspects of a data science workflow as well as best practices regarding reproducibility. The following list provides a few examples of how educators could use the materials:</w:t>
       </w:r>
     </w:p>
     <w:p>
@@ -4565,7 +4729,7 @@
         <w:t xml:space="preserve">Assign students to extend analysis beyond what is shown in our lecture or lab materials to dive deeper or provide more homework</w:t>
       </w:r>
     </w:p>
-    <w:bookmarkStart w:id="116" w:name="duration"/>
+    <w:bookmarkStart w:id="124" w:name="duration"/>
     <w:p>
       <w:pPr>
         <w:pStyle w:val="Heading4"/>
@@ -4591,9 +4755,9 @@
         <w:t xml:space="preserve">DaSEH was designed to fit the duration of an intensive two week short course for 3.5 hours a day for roughly 32 hours of instruction time. However, the materials could also be spread out to fit a semester 16 week long course.</w:t>
       </w:r>
     </w:p>
-    <w:bookmarkEnd w:id="116"/>
-    <w:bookmarkEnd w:id="117"/>
-    <w:bookmarkStart w:id="118" w:name="teaching-part-of-the-daseh-materials"/>
+    <w:bookmarkEnd w:id="124"/>
+    <w:bookmarkEnd w:id="125"/>
+    <w:bookmarkStart w:id="126" w:name="teaching-part-of-the-daseh-materials"/>
     <w:p>
       <w:pPr>
         <w:pStyle w:val="Heading3"/>
@@ -4627,7 +4791,7 @@
         </w:numPr>
       </w:pPr>
       <w:r>
-        <w:t xml:space="preserve">For a data visualization course, the following modules could be helpful:</w:t>
+        <w:t xml:space="preserve">For a data visualization course, the following modules could be useful:</w:t>
       </w:r>
     </w:p>
     <w:p>
@@ -4710,7 +4874,7 @@
         </w:numPr>
       </w:pPr>
       <w:r>
-        <w:t xml:space="preserve">For a data wrangling course, the following modules could be helpful:</w:t>
+        <w:t xml:space="preserve">For a data wrangling course, the following modules could be useful:</w:t>
       </w:r>
     </w:p>
     <w:p>
@@ -4805,7 +4969,102 @@
         </w:numPr>
       </w:pPr>
       <w:r>
-        <w:t xml:space="preserve">For a reproducibility course the following modules could be</w:t>
+        <w:t xml:space="preserve">For a reproducibility course the following modules could be useful:</w:t>
+      </w:r>
+    </w:p>
+    <w:p>
+      <w:pPr>
+        <w:numPr>
+          <w:ilvl w:val="1"/>
+          <w:numId w:val="1036"/>
+        </w:numPr>
+        <w:pStyle w:val="Compact"/>
+      </w:pPr>
+      <w:r>
+        <w:t xml:space="preserve">Reproducibility</w:t>
+      </w:r>
+    </w:p>
+    <w:p>
+      <w:pPr>
+        <w:numPr>
+          <w:ilvl w:val="1"/>
+          <w:numId w:val="1036"/>
+        </w:numPr>
+        <w:pStyle w:val="Compact"/>
+      </w:pPr>
+      <w:r>
+        <w:t xml:space="preserve">Data Input</w:t>
+      </w:r>
+    </w:p>
+    <w:p>
+      <w:pPr>
+        <w:numPr>
+          <w:ilvl w:val="1"/>
+          <w:numId w:val="1036"/>
+        </w:numPr>
+        <w:pStyle w:val="Compact"/>
+      </w:pPr>
+      <w:r>
+        <w:t xml:space="preserve">Data Output</w:t>
+      </w:r>
+    </w:p>
+    <w:p>
+      <w:pPr>
+        <w:numPr>
+          <w:ilvl w:val="1"/>
+          <w:numId w:val="1036"/>
+        </w:numPr>
+        <w:pStyle w:val="Compact"/>
+      </w:pPr>
+      <w:r>
+        <w:t xml:space="preserve">Functions</w:t>
+      </w:r>
+    </w:p>
+    <w:p>
+      <w:pPr>
+        <w:numPr>
+          <w:ilvl w:val="0"/>
+          <w:numId w:val="1033"/>
+        </w:numPr>
+      </w:pPr>
+      <w:r>
+        <w:t xml:space="preserve">For a data ethics course the following materials could be useful:</w:t>
+      </w:r>
+    </w:p>
+    <w:p>
+      <w:pPr>
+        <w:numPr>
+          <w:ilvl w:val="1"/>
+          <w:numId w:val="1037"/>
+        </w:numPr>
+        <w:pStyle w:val="Compact"/>
+      </w:pPr>
+      <w:r>
+        <w:t xml:space="preserve">Reproducibility</w:t>
+      </w:r>
+    </w:p>
+    <w:p>
+      <w:pPr>
+        <w:numPr>
+          <w:ilvl w:val="1"/>
+          <w:numId w:val="1037"/>
+        </w:numPr>
+        <w:pStyle w:val="Compact"/>
+      </w:pPr>
+      <w:r>
+        <w:t xml:space="preserve">Version Control (from the codeathon materials)</w:t>
+      </w:r>
+    </w:p>
+    <w:p>
+      <w:pPr>
+        <w:numPr>
+          <w:ilvl w:val="1"/>
+          <w:numId w:val="1037"/>
+        </w:numPr>
+        <w:pStyle w:val="Compact"/>
+      </w:pPr>
+      <w:r>
+        <w:t xml:space="preserve">Data ethics (from the codeathon materials)</w:t>
       </w:r>
     </w:p>
     <w:p>
@@ -4813,8 +5072,8 @@
         <w:pStyle w:val="FirstParagraph"/>
       </w:pPr>
     </w:p>
-    <w:bookmarkEnd w:id="118"/>
-    <w:bookmarkStart w:id="119" w:name="teaching-with-case-study-data-only"/>
+    <w:bookmarkEnd w:id="126"/>
+    <w:bookmarkStart w:id="131" w:name="teaching-with-daseh-data-only"/>
     <w:p>
       <w:pPr>
         <w:pStyle w:val="Heading3"/>
@@ -4829,7 +5088,7 @@
         <w:tab/>
       </w:r>
       <w:r>
-        <w:t xml:space="preserve">Teaching With Case Study Data Only</w:t>
+        <w:t xml:space="preserve">Teaching With DaSEH Data Only</w:t>
       </w:r>
     </w:p>
     <w:p>
@@ -4837,67 +5096,311 @@
         <w:pStyle w:val="FirstParagraph"/>
       </w:pPr>
       <w:r>
-        <w:t xml:space="preserve">Educators can use the data available with the case studies without using the case study as a whole. The data is available on GitHub and can be accessed using the</w:t>
-      </w:r>
-      <w:r>
-        <w:t xml:space="preserve"> </w:t>
-      </w:r>
-      <w:r>
-        <w:rPr>
-          <w:rStyle w:val="VerbatimChar"/>
-        </w:rPr>
-        <w:t xml:space="preserve">OCSdata</w:t>
-      </w:r>
-      <w:r>
-        <w:t xml:space="preserve"> </w:t>
-      </w:r>
-      <w:r>
-        <w:t xml:space="preserve">R package.</w:t>
-      </w:r>
-    </w:p>
-    <w:bookmarkEnd w:id="119"/>
-    <w:bookmarkEnd w:id="120"/>
-    <w:bookmarkStart w:id="122" w:name="case-study-recommendations"/>
-    <w:p>
-      <w:pPr>
-        <w:pStyle w:val="Heading2"/>
-      </w:pPr>
-      <w:r>
-        <w:rPr>
-          <w:rStyle w:val="SectionNumber"/>
-        </w:rPr>
-        <w:t xml:space="preserve">3.3</w:t>
-      </w:r>
-      <w:r>
-        <w:tab/>
-      </w:r>
-      <w:r>
-        <w:t xml:space="preserve">Case Study Recommendations</w:t>
-      </w:r>
-    </w:p>
-    <w:p>
-      <w:pPr>
-        <w:pStyle w:val="FirstParagraph"/>
-      </w:pPr>
-      <w:r>
-        <w:t xml:space="preserve">Each case study demonstrates an entire data analysis starting from data import and wrangling and continuing to statistical analysis and data visualization. This means that individual case studies can often incorporate different skill levels for different stages of the analyses. For example, a case study can use advanced data wrangling approaches but only need beginner level statistical analysis methods. Below we provide broad categorizations of each of the case studies in terms of the skill levels required (beginner, intermediate, or advanced) for each of the general stages of the case studies (data wrangling, data visualization, and statistics). More details on the specific skills taught in each case study can be found in the</w:t>
-      </w:r>
-      <w:r>
-        <w:t xml:space="preserve"> </w:t>
-      </w:r>
-      <w:hyperlink r:id="rId121">
+        <w:t xml:space="preserve">Educators can use the data available with the DaSEH without using the DaSEH materials as a whole. The data is available on GitHub in the</w:t>
+      </w:r>
+      <w:r>
+        <w:t xml:space="preserve"> </w:t>
+      </w:r>
+      <w:hyperlink r:id="rId109">
         <w:r>
           <w:rPr>
             <w:rStyle w:val="Hyperlink"/>
           </w:rPr>
-          <w:t xml:space="preserve">Case Study Search Tool</w:t>
+          <w:t xml:space="preserve">data directory</w:t>
         </w:r>
       </w:hyperlink>
       <w:r>
-        <w:t xml:space="preserve"> </w:t>
-      </w:r>
-      <w:r>
-        <w:t xml:space="preserve">or in the Learning Objectives section in each case study.</w:t>
+        <w:t xml:space="preserve">. See the</w:t>
+      </w:r>
+      <w:r>
+        <w:t xml:space="preserve"> </w:t>
+      </w:r>
+      <w:hyperlink r:id="rId127">
+        <w:r>
+          <w:rPr>
+            <w:rStyle w:val="Hyperlink"/>
+          </w:rPr>
+          <w:t xml:space="preserve">data section</w:t>
+        </w:r>
+      </w:hyperlink>
+      <w:r>
+        <w:t xml:space="preserve"> </w:t>
+      </w:r>
+      <w:r>
+        <w:t xml:space="preserve">of the infrastructure chapter for more information about how to access the data.</w:t>
+      </w:r>
+    </w:p>
+    <w:p>
+      <w:pPr>
+        <w:pStyle w:val="BodyText"/>
+      </w:pPr>
+      <w:r>
+        <w:t xml:space="preserve">The data can also be accessed in R by updating the path of daseh.org/data/ with the name of the data file in the URL like the following examples:</w:t>
+      </w:r>
+    </w:p>
+    <w:p>
+      <w:pPr>
+        <w:pStyle w:val="SourceCode"/>
+      </w:pPr>
+      <w:r>
+        <w:rPr>
+          <w:rStyle w:val="FunctionTok"/>
+        </w:rPr>
+        <w:t xml:space="preserve">library</w:t>
+      </w:r>
+      <w:r>
+        <w:rPr>
+          <w:rStyle w:val="NormalTok"/>
+        </w:rPr>
+        <w:t xml:space="preserve">(readr)</w:t>
+      </w:r>
+      <w:r>
+        <w:br/>
+      </w:r>
+      <w:r>
+        <w:rPr>
+          <w:rStyle w:val="NormalTok"/>
+        </w:rPr>
+        <w:t xml:space="preserve">er </w:t>
+      </w:r>
+      <w:r>
+        <w:rPr>
+          <w:rStyle w:val="OtherTok"/>
+        </w:rPr>
+        <w:t xml:space="preserve">&lt;-</w:t>
+      </w:r>
+      <w:r>
+        <w:rPr>
+          <w:rStyle w:val="NormalTok"/>
+        </w:rPr>
+        <w:t xml:space="preserve"> </w:t>
+      </w:r>
+      <w:r>
+        <w:br/>
+      </w:r>
+      <w:r>
+        <w:rPr>
+          <w:rStyle w:val="NormalTok"/>
+        </w:rPr>
+        <w:t xml:space="preserve">  </w:t>
+      </w:r>
+      <w:r>
+        <w:rPr>
+          <w:rStyle w:val="FunctionTok"/>
+        </w:rPr>
+        <w:t xml:space="preserve">read_csv</w:t>
+      </w:r>
+      <w:r>
+        <w:rPr>
+          <w:rStyle w:val="NormalTok"/>
+        </w:rPr>
+        <w:t xml:space="preserve">(</w:t>
+      </w:r>
+      <w:r>
+        <w:rPr>
+          <w:rStyle w:val="StringTok"/>
+        </w:rPr>
+        <w:t xml:space="preserve">"https://daseh.org/data/CO_ER_heat_visits.csv"</w:t>
+      </w:r>
+      <w:r>
+        <w:rPr>
+          <w:rStyle w:val="NormalTok"/>
+        </w:rPr>
+        <w:t xml:space="preserve">)</w:t>
+      </w:r>
+      <w:r>
+        <w:br/>
+      </w:r>
+      <w:r>
+        <w:br/>
+      </w:r>
+      <w:r>
+        <w:rPr>
+          <w:rStyle w:val="NormalTok"/>
+        </w:rPr>
+        <w:t xml:space="preserve">er_visits_age </w:t>
+      </w:r>
+      <w:r>
+        <w:rPr>
+          <w:rStyle w:val="OtherTok"/>
+        </w:rPr>
+        <w:t xml:space="preserve">&lt;-</w:t>
+      </w:r>
+      <w:r>
+        <w:rPr>
+          <w:rStyle w:val="NormalTok"/>
+        </w:rPr>
+        <w:t xml:space="preserve"> </w:t>
+      </w:r>
+      <w:r>
+        <w:rPr>
+          <w:rStyle w:val="FunctionTok"/>
+        </w:rPr>
+        <w:t xml:space="preserve">read_csv</w:t>
+      </w:r>
+      <w:r>
+        <w:rPr>
+          <w:rStyle w:val="NormalTok"/>
+        </w:rPr>
+        <w:t xml:space="preserve">(</w:t>
+      </w:r>
+      <w:r>
+        <w:rPr>
+          <w:rStyle w:val="StringTok"/>
+        </w:rPr>
+        <w:t xml:space="preserve">"https://daseh.org/data/CO_ER_heat_visits_by_age.csv"</w:t>
+      </w:r>
+      <w:r>
+        <w:rPr>
+          <w:rStyle w:val="NormalTok"/>
+        </w:rPr>
+        <w:t xml:space="preserve">)</w:t>
+      </w:r>
+      <w:r>
+        <w:br/>
+      </w:r>
+      <w:r>
+        <w:br/>
+      </w:r>
+      <w:r>
+        <w:rPr>
+          <w:rStyle w:val="NormalTok"/>
+        </w:rPr>
+        <w:t xml:space="preserve">Denver_heat_Data.csv </w:t>
+      </w:r>
+      <w:r>
+        <w:rPr>
+          <w:rStyle w:val="OtherTok"/>
+        </w:rPr>
+        <w:t xml:space="preserve">&lt;-</w:t>
+      </w:r>
+      <w:r>
+        <w:rPr>
+          <w:rStyle w:val="NormalTok"/>
+        </w:rPr>
+        <w:t xml:space="preserve"> (</w:t>
+      </w:r>
+      <w:r>
+        <w:rPr>
+          <w:rStyle w:val="StringTok"/>
+        </w:rPr>
+        <w:t xml:space="preserve">"https://daseh.org/data/Denver_heat_data.csv"</w:t>
+      </w:r>
+      <w:r>
+        <w:rPr>
+          <w:rStyle w:val="NormalTok"/>
+        </w:rPr>
+        <w:t xml:space="preserve">)</w:t>
+      </w:r>
+    </w:p>
+    <w:p>
+      <w:pPr>
+        <w:pStyle w:val="FirstParagraph"/>
+      </w:pPr>
+      <w:r>
+        <w:t xml:space="preserve">Be careful to make sure that the name of the file matches exactly include the case of the letters:</w:t>
+      </w:r>
+    </w:p>
+    <w:p>
+      <w:pPr>
+        <w:pStyle w:val="BodyText"/>
+      </w:pPr>
+      <w:r>
+        <w:drawing>
+          <wp:inline>
+            <wp:extent cx="5334000" cy="3000375"/>
+            <wp:effectExtent b="0" l="0" r="0" t="0"/>
+            <wp:docPr descr="" title="" id="129" name="Picture"/>
+            <a:graphic>
+              <a:graphicData uri="http://schemas.openxmlformats.org/drawingml/2006/picture">
+                <pic:pic>
+                  <pic:nvPicPr>
+                    <pic:cNvPr descr="03-daseh_use_files/figure-docx//1vCiMPvvsdwQjiMWjf0YuSpTkG0DGXsy1614cRiFc7ns_g3b78c177085_0_0.png" id="130" name="Picture"/>
+                    <pic:cNvPicPr>
+                      <a:picLocks noChangeArrowheads="1" noChangeAspect="1"/>
+                    </pic:cNvPicPr>
+                  </pic:nvPicPr>
+                  <pic:blipFill>
+                    <a:blip r:embed="rId128"/>
+                    <a:stretch>
+                      <a:fillRect/>
+                    </a:stretch>
+                  </pic:blipFill>
+                  <pic:spPr bwMode="auto">
+                    <a:xfrm>
+                      <a:off x="0" y="0"/>
+                      <a:ext cx="5334000" cy="3000375"/>
+                    </a:xfrm>
+                    <a:prstGeom prst="rect">
+                      <a:avLst/>
+                    </a:prstGeom>
+                    <a:noFill/>
+                    <a:ln w="9525">
+                      <a:noFill/>
+                      <a:headEnd/>
+                      <a:tailEnd/>
+                    </a:ln>
+                  </pic:spPr>
+                </pic:pic>
+              </a:graphicData>
+            </a:graphic>
+          </wp:inline>
+        </w:drawing>
+      </w:r>
+    </w:p>
+    <w:p>
+      <w:pPr>
+        <w:pStyle w:val="BodyText"/>
+      </w:pPr>
+      <w:r>
+        <w:t xml:space="preserve">A table of which data is used in which materials is available here:</w:t>
+      </w:r>
+      <w:r>
+        <w:t xml:space="preserve"> </w:t>
+      </w:r>
+      <w:hyperlink r:id="rId52">
+        <w:r>
+          <w:rPr>
+            <w:rStyle w:val="Hyperlink"/>
+          </w:rPr>
+          <w:t xml:space="preserve">https://daseh.org/data.html</w:t>
+        </w:r>
+      </w:hyperlink>
+    </w:p>
+    <w:bookmarkEnd w:id="131"/>
+    <w:bookmarkEnd w:id="132"/>
+    <w:bookmarkStart w:id="133" w:name="daseh-module-recommendations"/>
+    <w:p>
+      <w:pPr>
+        <w:pStyle w:val="Heading2"/>
+      </w:pPr>
+      <w:r>
+        <w:rPr>
+          <w:rStyle w:val="SectionNumber"/>
+        </w:rPr>
+        <w:t xml:space="preserve">3.3</w:t>
+      </w:r>
+      <w:r>
+        <w:tab/>
+      </w:r>
+      <w:r>
+        <w:t xml:space="preserve">DaSEH Module Recommendations</w:t>
+      </w:r>
+    </w:p>
+    <w:p>
+      <w:pPr>
+        <w:pStyle w:val="FirstParagraph"/>
+      </w:pPr>
+      <w:r>
+        <w:t xml:space="preserve">Overall the DaSEH materials are intended for anyone with zero to minimal familiarity with R, although we have had learners with more intermediate levels of experience who have reported getting a lot out of the material.</w:t>
+      </w:r>
+    </w:p>
+    <w:p>
+      <w:pPr>
+        <w:pStyle w:val="BodyText"/>
+      </w:pPr>
+      <w:r>
+        <w:t xml:space="preserve">Across the program, the modules also involve different levels of skill, as some would be fine on their own for beginners, while others may require some basic familiarity. Below we provide broad categorizations of each module in terms of the skill levels required (beginner, intermediate, or advanced).</w:t>
       </w:r>
     </w:p>
     <w:p>
@@ -5240,11 +5743,8 @@
         <w:jc w:val="start"/>
       </w:tblPr>
       <w:tblGrid>
-        <w:gridCol w:w="1352"/>
-        <w:gridCol w:w="1738"/>
-        <w:gridCol w:w="1738"/>
-        <w:gridCol w:w="1352"/>
-        <w:gridCol w:w="1738"/>
+        <w:gridCol w:w="3465"/>
+        <w:gridCol w:w="4455"/>
       </w:tblGrid>
       <w:tr>
         <w:trPr>
@@ -5258,7 +5758,7 @@
               <w:jc w:val="left"/>
             </w:pPr>
             <w:r>
-              <w:t xml:space="preserve">Case Study</w:t>
+              <w:t xml:space="preserve">Module</w:t>
             </w:r>
           </w:p>
         </w:tc>
@@ -5270,43 +5770,7 @@
               <w:jc w:val="left"/>
             </w:pPr>
             <w:r>
-              <w:t xml:space="preserve">Data Import</w:t>
-            </w:r>
-          </w:p>
-        </w:tc>
-        <w:tc>
-          <w:tcPr/>
-          <w:p>
-            <w:pPr>
-              <w:pStyle w:val="Compact"/>
-              <w:jc w:val="left"/>
-            </w:pPr>
-            <w:r>
-              <w:t xml:space="preserve">Data Wrangling</w:t>
-            </w:r>
-          </w:p>
-        </w:tc>
-        <w:tc>
-          <w:tcPr/>
-          <w:p>
-            <w:pPr>
-              <w:pStyle w:val="Compact"/>
-              <w:jc w:val="left"/>
-            </w:pPr>
-            <w:r>
-              <w:t xml:space="preserve">Data Visualization</w:t>
-            </w:r>
-          </w:p>
-        </w:tc>
-        <w:tc>
-          <w:tcPr/>
-          <w:p>
-            <w:pPr>
-              <w:pStyle w:val="Compact"/>
-              <w:jc w:val="left"/>
-            </w:pPr>
-            <w:r>
-              <w:t xml:space="preserve">Statistics</w:t>
+              <w:t xml:space="preserve">Skill Level</w:t>
             </w:r>
           </w:p>
         </w:tc>
@@ -5320,43 +5784,7 @@
               <w:jc w:val="left"/>
             </w:pPr>
             <w:r>
-              <w:t xml:space="preserve">School Shootings in the United States</w:t>
-            </w:r>
-          </w:p>
-        </w:tc>
-        <w:tc>
-          <w:tcPr/>
-          <w:p>
-            <w:pPr>
-              <w:pStyle w:val="Compact"/>
-              <w:jc w:val="left"/>
-            </w:pPr>
-            <w:r>
-              <w:t xml:space="preserve">Intermediate</w:t>
-            </w:r>
-          </w:p>
-        </w:tc>
-        <w:tc>
-          <w:tcPr/>
-          <w:p>
-            <w:pPr>
-              <w:pStyle w:val="Compact"/>
-              <w:jc w:val="left"/>
-            </w:pPr>
-            <w:r>
-              <w:t xml:space="preserve">Beginner</w:t>
-            </w:r>
-          </w:p>
-        </w:tc>
-        <w:tc>
-          <w:tcPr/>
-          <w:p>
-            <w:pPr>
-              <w:pStyle w:val="Compact"/>
-              <w:jc w:val="left"/>
-            </w:pPr>
-            <w:r>
-              <w:t xml:space="preserve">Advanced</w:t>
+              <w:t xml:space="preserve">Intro</w:t>
             </w:r>
           </w:p>
         </w:tc>
@@ -5382,43 +5810,7 @@
               <w:jc w:val="left"/>
             </w:pPr>
             <w:r>
-              <w:t xml:space="preserve">Disparities in Youth Disconnection</w:t>
-            </w:r>
-          </w:p>
-        </w:tc>
-        <w:tc>
-          <w:tcPr/>
-          <w:p>
-            <w:pPr>
-              <w:pStyle w:val="Compact"/>
-              <w:jc w:val="left"/>
-            </w:pPr>
-            <w:r>
-              <w:t xml:space="preserve">Intermediate</w:t>
-            </w:r>
-          </w:p>
-        </w:tc>
-        <w:tc>
-          <w:tcPr/>
-          <w:p>
-            <w:pPr>
-              <w:pStyle w:val="Compact"/>
-              <w:jc w:val="left"/>
-            </w:pPr>
-            <w:r>
-              <w:t xml:space="preserve">Beginner</w:t>
-            </w:r>
-          </w:p>
-        </w:tc>
-        <w:tc>
-          <w:tcPr/>
-          <w:p>
-            <w:pPr>
-              <w:pStyle w:val="Compact"/>
-              <w:jc w:val="left"/>
-            </w:pPr>
-            <w:r>
-              <w:t xml:space="preserve">Beginner</w:t>
+              <w:t xml:space="preserve">Basic R</w:t>
             </w:r>
           </w:p>
         </w:tc>
@@ -5444,19 +5836,7 @@
               <w:jc w:val="left"/>
             </w:pPr>
             <w:r>
-              <w:t xml:space="preserve">Opioids in United States</w:t>
-            </w:r>
-          </w:p>
-        </w:tc>
-        <w:tc>
-          <w:tcPr/>
-          <w:p>
-            <w:pPr>
-              <w:pStyle w:val="Compact"/>
-              <w:jc w:val="left"/>
-            </w:pPr>
-            <w:r>
-              <w:t xml:space="preserve">Intermediate</w:t>
+              <w:t xml:space="preserve">RStudio</w:t>
             </w:r>
           </w:p>
         </w:tc>
@@ -5472,6 +5852,46 @@
             </w:r>
           </w:p>
         </w:tc>
+      </w:tr>
+      <w:tr>
+        <w:tc>
+          <w:tcPr/>
+          <w:p>
+            <w:pPr>
+              <w:pStyle w:val="Compact"/>
+              <w:jc w:val="left"/>
+            </w:pPr>
+            <w:r>
+              <w:t xml:space="preserve">Reproducibility</w:t>
+            </w:r>
+          </w:p>
+        </w:tc>
+        <w:tc>
+          <w:tcPr/>
+          <w:p>
+            <w:pPr>
+              <w:pStyle w:val="Compact"/>
+              <w:jc w:val="left"/>
+            </w:pPr>
+            <w:r>
+              <w:t xml:space="preserve">Beginner but also appropriate for Intermediate or Advanced audiences that are new to this topic</w:t>
+            </w:r>
+          </w:p>
+        </w:tc>
+      </w:tr>
+      <w:tr>
+        <w:tc>
+          <w:tcPr/>
+          <w:p>
+            <w:pPr>
+              <w:pStyle w:val="Compact"/>
+              <w:jc w:val="left"/>
+            </w:pPr>
+            <w:r>
+              <w:t xml:space="preserve">Data Input</w:t>
+            </w:r>
+          </w:p>
+        </w:tc>
         <w:tc>
           <w:tcPr/>
           <w:p>
@@ -5481,6 +5901,20 @@
             </w:pPr>
             <w:r>
               <w:t xml:space="preserve">Beginner</w:t>
+            </w:r>
+          </w:p>
+        </w:tc>
+      </w:tr>
+      <w:tr>
+        <w:tc>
+          <w:tcPr/>
+          <w:p>
+            <w:pPr>
+              <w:pStyle w:val="Compact"/>
+              <w:jc w:val="left"/>
+            </w:pPr>
+            <w:r>
+              <w:t xml:space="preserve">Subsetting Data in R</w:t>
             </w:r>
           </w:p>
         </w:tc>
@@ -5506,43 +5940,7 @@
               <w:jc w:val="left"/>
             </w:pPr>
             <w:r>
-              <w:t xml:space="preserve">Vaping Behaviors in American Youth</w:t>
-            </w:r>
-          </w:p>
-        </w:tc>
-        <w:tc>
-          <w:tcPr/>
-          <w:p>
-            <w:pPr>
-              <w:pStyle w:val="Compact"/>
-              <w:jc w:val="left"/>
-            </w:pPr>
-            <w:r>
-              <w:t xml:space="preserve">Beginner</w:t>
-            </w:r>
-          </w:p>
-        </w:tc>
-        <w:tc>
-          <w:tcPr/>
-          <w:p>
-            <w:pPr>
-              <w:pStyle w:val="Compact"/>
-              <w:jc w:val="left"/>
-            </w:pPr>
-            <w:r>
-              <w:t xml:space="preserve">Beginner</w:t>
-            </w:r>
-          </w:p>
-        </w:tc>
-        <w:tc>
-          <w:tcPr/>
-          <w:p>
-            <w:pPr>
-              <w:pStyle w:val="Compact"/>
-              <w:jc w:val="left"/>
-            </w:pPr>
-            <w:r>
-              <w:t xml:space="preserve">Beginner</w:t>
+              <w:t xml:space="preserve">Data Summarization</w:t>
             </w:r>
           </w:p>
         </w:tc>
@@ -5568,43 +5966,7 @@
               <w:jc w:val="left"/>
             </w:pPr>
             <w:r>
-              <w:t xml:space="preserve">Mental Health of American Youth</w:t>
-            </w:r>
-          </w:p>
-        </w:tc>
-        <w:tc>
-          <w:tcPr/>
-          <w:p>
-            <w:pPr>
-              <w:pStyle w:val="Compact"/>
-              <w:jc w:val="left"/>
-            </w:pPr>
-            <w:r>
-              <w:t xml:space="preserve">Advanced</w:t>
-            </w:r>
-          </w:p>
-        </w:tc>
-        <w:tc>
-          <w:tcPr/>
-          <w:p>
-            <w:pPr>
-              <w:pStyle w:val="Compact"/>
-              <w:jc w:val="left"/>
-            </w:pPr>
-            <w:r>
-              <w:t xml:space="preserve">Beginner</w:t>
-            </w:r>
-          </w:p>
-        </w:tc>
-        <w:tc>
-          <w:tcPr/>
-          <w:p>
-            <w:pPr>
-              <w:pStyle w:val="Compact"/>
-              <w:jc w:val="left"/>
-            </w:pPr>
-            <w:r>
-              <w:t xml:space="preserve">Beginner</w:t>
+              <w:t xml:space="preserve">Data Classes</w:t>
             </w:r>
           </w:p>
         </w:tc>
@@ -5630,7 +5992,7 @@
               <w:jc w:val="left"/>
             </w:pPr>
             <w:r>
-              <w:t xml:space="preserve">Exploring global patterns of obesity across rural and urban regions</w:t>
+              <w:t xml:space="preserve">Data Cleaning</w:t>
             </w:r>
           </w:p>
         </w:tc>
@@ -5646,6 +6008,8 @@
             </w:r>
           </w:p>
         </w:tc>
+      </w:tr>
+      <w:tr>
         <w:tc>
           <w:tcPr/>
           <w:p>
@@ -5654,7 +6018,7 @@
               <w:jc w:val="left"/>
             </w:pPr>
             <w:r>
-              <w:t xml:space="preserve">Beginner</w:t>
+              <w:t xml:space="preserve">Manipulating Data in R</w:t>
             </w:r>
           </w:p>
         </w:tc>
@@ -5666,7 +6030,21 @@
               <w:jc w:val="left"/>
             </w:pPr>
             <w:r>
-              <w:t xml:space="preserve">Beginner</w:t>
+              <w:t xml:space="preserve">Intermediate</w:t>
+            </w:r>
+          </w:p>
+        </w:tc>
+      </w:tr>
+      <w:tr>
+        <w:tc>
+          <w:tcPr/>
+          <w:p>
+            <w:pPr>
+              <w:pStyle w:val="Compact"/>
+              <w:jc w:val="left"/>
+            </w:pPr>
+            <w:r>
+              <w:t xml:space="preserve">Intro to Data Visualization</w:t>
             </w:r>
           </w:p>
         </w:tc>
@@ -5692,93 +6070,7 @@
               <w:jc w:val="left"/>
             </w:pPr>
             <w:r>
-              <w:t xml:space="preserve">Influence of Multicollinearity on Measured Impact of Right-to-Carry Gun Laws - Part 1</w:t>
-            </w:r>
-          </w:p>
-        </w:tc>
-        <w:tc>
-          <w:tcPr/>
-          <w:p>
-            <w:pPr>
-              <w:pStyle w:val="Compact"/>
-              <w:jc w:val="left"/>
-            </w:pPr>
-            <w:r>
-              <w:t xml:space="preserve">Beginner</w:t>
-            </w:r>
-          </w:p>
-        </w:tc>
-        <w:tc>
-          <w:tcPr/>
-          <w:p>
-            <w:pPr>
-              <w:pStyle w:val="Compact"/>
-              <w:jc w:val="left"/>
-            </w:pPr>
-            <w:r>
-              <w:t xml:space="preserve">Advanced</w:t>
-            </w:r>
-          </w:p>
-        </w:tc>
-        <w:tc>
-          <w:tcPr/>
-          <w:p>
-            <w:pPr>
-              <w:pStyle w:val="Compact"/>
-              <w:jc w:val="left"/>
-            </w:pPr>
-            <w:r>
-              <w:t xml:space="preserve">NA</w:t>
-            </w:r>
-          </w:p>
-        </w:tc>
-        <w:tc>
-          <w:tcPr/>
-          <w:p>
-            <w:pPr>
-              <w:pStyle w:val="Compact"/>
-              <w:jc w:val="left"/>
-            </w:pPr>
-            <w:r>
-              <w:t xml:space="preserve">NA</w:t>
-            </w:r>
-          </w:p>
-        </w:tc>
-      </w:tr>
-      <w:tr>
-        <w:tc>
-          <w:tcPr/>
-          <w:p>
-            <w:pPr>
-              <w:pStyle w:val="Compact"/>
-              <w:jc w:val="left"/>
-            </w:pPr>
-            <w:r>
-              <w:t xml:space="preserve">Influence of Multicollinearity on Measured Impact of Right-to-Carry Gun Laws - Part 2</w:t>
-            </w:r>
-          </w:p>
-        </w:tc>
-        <w:tc>
-          <w:tcPr/>
-          <w:p>
-            <w:pPr>
-              <w:pStyle w:val="Compact"/>
-              <w:jc w:val="left"/>
-            </w:pPr>
-            <w:r>
-              <w:t xml:space="preserve">NA</w:t>
-            </w:r>
-          </w:p>
-        </w:tc>
-        <w:tc>
-          <w:tcPr/>
-          <w:p>
-            <w:pPr>
-              <w:pStyle w:val="Compact"/>
-              <w:jc w:val="left"/>
-            </w:pPr>
-            <w:r>
-              <w:t xml:space="preserve">NA</w:t>
+              <w:t xml:space="preserve">Data Visualization</w:t>
             </w:r>
           </w:p>
         </w:tc>
@@ -5794,6 +6086,8 @@
             </w:r>
           </w:p>
         </w:tc>
+      </w:tr>
+      <w:tr>
         <w:tc>
           <w:tcPr/>
           <w:p>
@@ -5802,7 +6096,19 @@
               <w:jc w:val="left"/>
             </w:pPr>
             <w:r>
-              <w:t xml:space="preserve">Advanced</w:t>
+              <w:t xml:space="preserve">Factors</w:t>
+            </w:r>
+          </w:p>
+        </w:tc>
+        <w:tc>
+          <w:tcPr/>
+          <w:p>
+            <w:pPr>
+              <w:pStyle w:val="Compact"/>
+              <w:jc w:val="left"/>
+            </w:pPr>
+            <w:r>
+              <w:t xml:space="preserve">Intermediate</w:t>
             </w:r>
           </w:p>
         </w:tc>
@@ -5816,7 +6122,7 @@
               <w:jc w:val="left"/>
             </w:pPr>
             <w:r>
-              <w:t xml:space="preserve">Exploring CO2 emissions across time</w:t>
+              <w:t xml:space="preserve">Statistics</w:t>
             </w:r>
           </w:p>
         </w:tc>
@@ -5828,10 +6134,12 @@
               <w:jc w:val="left"/>
             </w:pPr>
             <w:r>
-              <w:t xml:space="preserve">Beginner</w:t>
+              <w:t xml:space="preserve">Beginner * Note that we do not focus on statistical theory, but rather on using R to perform tests</w:t>
             </w:r>
           </w:p>
         </w:tc>
+      </w:tr>
+      <w:tr>
         <w:tc>
           <w:tcPr/>
           <w:p>
@@ -5840,19 +6148,7 @@
               <w:jc w:val="left"/>
             </w:pPr>
             <w:r>
-              <w:t xml:space="preserve">Beginner</w:t>
-            </w:r>
-          </w:p>
-        </w:tc>
-        <w:tc>
-          <w:tcPr/>
-          <w:p>
-            <w:pPr>
-              <w:pStyle w:val="Compact"/>
-              <w:jc w:val="left"/>
-            </w:pPr>
-            <w:r>
-              <w:t xml:space="preserve">Beginner</w:t>
+              <w:t xml:space="preserve">Data Output</w:t>
             </w:r>
           </w:p>
         </w:tc>
@@ -5878,7 +6174,7 @@
               <w:jc w:val="left"/>
             </w:pPr>
             <w:r>
-              <w:t xml:space="preserve">Exploring global patterns of dietary behaviors associated with health risk</w:t>
+              <w:t xml:space="preserve">Functions</w:t>
             </w:r>
           </w:p>
         </w:tc>
@@ -5890,174 +6186,14 @@
               <w:jc w:val="left"/>
             </w:pPr>
             <w:r>
-              <w:t xml:space="preserve">Intermediate</w:t>
-            </w:r>
-          </w:p>
-        </w:tc>
-        <w:tc>
-          <w:tcPr/>
-          <w:p>
-            <w:pPr>
-              <w:pStyle w:val="Compact"/>
-              <w:jc w:val="left"/>
-            </w:pPr>
-            <w:r>
-              <w:t xml:space="preserve">Intermediate</w:t>
-            </w:r>
-          </w:p>
-        </w:tc>
-        <w:tc>
-          <w:tcPr/>
-          <w:p>
-            <w:pPr>
-              <w:pStyle w:val="Compact"/>
-              <w:jc w:val="left"/>
-            </w:pPr>
-            <w:r>
-              <w:t xml:space="preserve">Intermediate</w:t>
-            </w:r>
-          </w:p>
-        </w:tc>
-        <w:tc>
-          <w:tcPr/>
-          <w:p>
-            <w:pPr>
-              <w:pStyle w:val="Compact"/>
-              <w:jc w:val="left"/>
-            </w:pPr>
-            <w:r>
-              <w:t xml:space="preserve">Intermediate</w:t>
-            </w:r>
-          </w:p>
-        </w:tc>
-      </w:tr>
-      <w:tr>
-        <w:tc>
-          <w:tcPr/>
-          <w:p>
-            <w:pPr>
-              <w:pStyle w:val="Compact"/>
-              <w:jc w:val="left"/>
-            </w:pPr>
-            <w:r>
-              <w:t xml:space="preserve">Predicting Annual Air Pollution</w:t>
-            </w:r>
-          </w:p>
-        </w:tc>
-        <w:tc>
-          <w:tcPr/>
-          <w:p>
-            <w:pPr>
-              <w:pStyle w:val="Compact"/>
-              <w:jc w:val="left"/>
-            </w:pPr>
-            <w:r>
-              <w:t xml:space="preserve">Beginner</w:t>
-            </w:r>
-          </w:p>
-        </w:tc>
-        <w:tc>
-          <w:tcPr/>
-          <w:p>
-            <w:pPr>
-              <w:pStyle w:val="Compact"/>
-              <w:jc w:val="left"/>
-            </w:pPr>
-            <w:r>
-              <w:t xml:space="preserve">Beginner</w:t>
-            </w:r>
-          </w:p>
-        </w:tc>
-        <w:tc>
-          <w:tcPr/>
-          <w:p>
-            <w:pPr>
-              <w:pStyle w:val="Compact"/>
-              <w:jc w:val="left"/>
-            </w:pPr>
-            <w:r>
-              <w:t xml:space="preserve">Intermediate</w:t>
-            </w:r>
-          </w:p>
-        </w:tc>
-        <w:tc>
-          <w:tcPr/>
-          <w:p>
-            <w:pPr>
-              <w:pStyle w:val="Compact"/>
-              <w:jc w:val="left"/>
-            </w:pPr>
-            <w:r>
-              <w:t xml:space="preserve">Advanced</w:t>
-            </w:r>
-          </w:p>
-        </w:tc>
-      </w:tr>
-      <w:tr>
-        <w:tc>
-          <w:tcPr/>
-          <w:p>
-            <w:pPr>
-              <w:pStyle w:val="Compact"/>
-              <w:jc w:val="left"/>
-            </w:pPr>
-            <w:r>
-              <w:t xml:space="preserve">Exploring health expenditure using state-level data in the United States</w:t>
-            </w:r>
-          </w:p>
-        </w:tc>
-        <w:tc>
-          <w:tcPr/>
-          <w:p>
-            <w:pPr>
-              <w:pStyle w:val="Compact"/>
-              <w:jc w:val="left"/>
-            </w:pPr>
-            <w:r>
-              <w:t xml:space="preserve">Beginner</w:t>
-            </w:r>
-          </w:p>
-        </w:tc>
-        <w:tc>
-          <w:tcPr/>
-          <w:p>
-            <w:pPr>
-              <w:pStyle w:val="Compact"/>
-              <w:jc w:val="left"/>
-            </w:pPr>
-            <w:r>
-              <w:t xml:space="preserve">Beginner</w:t>
-            </w:r>
-          </w:p>
-        </w:tc>
-        <w:tc>
-          <w:tcPr/>
-          <w:p>
-            <w:pPr>
-              <w:pStyle w:val="Compact"/>
-              <w:jc w:val="left"/>
-            </w:pPr>
-            <w:r>
-              <w:t xml:space="preserve">Beginner</w:t>
-            </w:r>
-          </w:p>
-        </w:tc>
-        <w:tc>
-          <w:tcPr/>
-          <w:p>
-            <w:pPr>
-              <w:pStyle w:val="Compact"/>
-              <w:jc w:val="left"/>
-            </w:pPr>
-            <w:r>
-              <w:t xml:space="preserve">Beginner</w:t>
+              <w:t xml:space="preserve">Intermediate and Advanced if a new topic</w:t>
             </w:r>
           </w:p>
         </w:tc>
       </w:tr>
     </w:tbl>
-    <w:bookmarkEnd w:id="122"/>
-    <w:bookmarkStart w:id="124" w:name="troubleshooting"/>
+    <w:bookmarkEnd w:id="133"/>
+    <w:bookmarkStart w:id="134" w:name="troubleshooting"/>
     <w:p>
       <w:pPr>
         <w:pStyle w:val="Heading2"/>
@@ -6080,7 +6216,7 @@
         <w:pStyle w:val="FirstParagraph"/>
       </w:pPr>
       <w:r>
-        <w:t xml:space="preserve">You may encounter errors trying to render our case studies.</w:t>
+        <w:t xml:space="preserve">You may encounter errors trying to render our materials.</w:t>
       </w:r>
     </w:p>
     <w:p>
@@ -6088,40 +6224,7 @@
         <w:pStyle w:val="BodyText"/>
       </w:pPr>
       <w:r>
-        <w:t xml:space="preserve">In which case, we suggest that you check the</w:t>
-      </w:r>
-      <w:r>
-        <w:t xml:space="preserve"> </w:t>
-      </w:r>
-      <w:r>
-        <w:t xml:space="preserve">“</w:t>
-      </w:r>
-      <w:r>
-        <w:t xml:space="preserve">Session Info</w:t>
-      </w:r>
-      <w:r>
-        <w:t xml:space="preserve">”</w:t>
-      </w:r>
-      <w:r>
-        <w:t xml:space="preserve"> </w:t>
-      </w:r>
-      <w:r>
-        <w:t xml:space="preserve">section under the</w:t>
-      </w:r>
-      <w:r>
-        <w:t xml:space="preserve"> </w:t>
-      </w:r>
-      <w:r>
-        <w:t xml:space="preserve">“</w:t>
-      </w:r>
-      <w:r>
-        <w:t xml:space="preserve">Additional Information</w:t>
-      </w:r>
-      <w:r>
-        <w:t xml:space="preserve">”</w:t>
-      </w:r>
-      <w:r>
-        <w:t xml:space="preserve">section of the case study to see what versions of packages we used.</w:t>
+        <w:t xml:space="preserve">R packages versions can have updates to arguments and function names that can cause code to work differently or can break the code.</w:t>
       </w:r>
     </w:p>
     <w:p>
@@ -6129,33 +6232,11 @@
         <w:pStyle w:val="BodyText"/>
       </w:pPr>
       <w:r>
-        <w:t xml:space="preserve">R packages versions can have updates to arguments and function names that can cause code to work differently or can break the code.</w:t>
-      </w:r>
-    </w:p>
-    <w:p>
-      <w:pPr>
-        <w:pStyle w:val="BodyText"/>
-      </w:pPr>
-      <w:r>
-        <w:t xml:space="preserve">If you encounter an error, this is likely the reason. We try to update our case studies when we can, but we can’t always update the information in a timely manner as this is currently a passion project. You can either use the error message from trying to knit the case study to determine what function may have been updated or deprecated (we recommend this option to help you or your students learn the most up-to-date information), or you can use the versions of the packages that are shown in our Session Info section and load the versions that we used, following the directions</w:t>
-      </w:r>
-      <w:r>
-        <w:t xml:space="preserve"> </w:t>
-      </w:r>
-      <w:hyperlink r:id="rId123">
-        <w:r>
-          <w:rPr>
-            <w:rStyle w:val="Hyperlink"/>
-          </w:rPr>
-          <w:t xml:space="preserve">here</w:t>
-        </w:r>
-      </w:hyperlink>
-      <w:r>
-        <w:t xml:space="preserve">.</w:t>
-      </w:r>
-    </w:p>
-    <w:bookmarkEnd w:id="124"/>
-    <w:bookmarkStart w:id="137" w:name="example-use-cases"/>
+        <w:t xml:space="preserve">If you encounter an error, this is likely the reason. We try to update our materials when we can, but updates to packages may happen in the meantime. You can either use the error message from trying to knit the Rmd file to determine what function may have been updated or deprecated (we recommend this option to help you or your students learn the most up-to-date information).</w:t>
+      </w:r>
+    </w:p>
+    <w:bookmarkEnd w:id="134"/>
+    <w:bookmarkStart w:id="137" w:name="additional-use-cases"/>
     <w:p>
       <w:pPr>
         <w:pStyle w:val="Heading2"/>
@@ -6170,7 +6251,7 @@
         <w:tab/>
       </w:r>
       <w:r>
-        <w:t xml:space="preserve">Example Use Cases</w:t>
+        <w:t xml:space="preserve">Additional Use Cases</w:t>
       </w:r>
     </w:p>
     <w:p>
@@ -6178,12 +6259,12 @@
         <w:pStyle w:val="FirstParagraph"/>
       </w:pPr>
       <w:r>
-        <w:t xml:space="preserve">Because the case studies were developed to be modular and stand-alone, they can be used in a variety of ways that cater to the learner’s goals, experience, and interests. Below, we provide a few examples of how case studies have been used previously. If you use Open Case Studies in a new way, we would love to</w:t>
-      </w:r>
-      <w:r>
-        <w:t xml:space="preserve"> </w:t>
-      </w:r>
-      <w:hyperlink r:id="rId125">
+        <w:t xml:space="preserve">Our materials can be used in a variety of ways that cater to the learner’s goals, experience, and interests. Below, we provide a few examples of how they could be used . If you use DaSEH resources in a new way, we would love to</w:t>
+      </w:r>
+      <w:r>
+        <w:t xml:space="preserve"> </w:t>
+      </w:r>
+      <w:hyperlink r:id="rId87">
         <w:r>
           <w:rPr>
             <w:rStyle w:val="Hyperlink"/>
@@ -6198,177 +6279,35 @@
         <w:t xml:space="preserve">about it!</w:t>
       </w:r>
     </w:p>
-    <w:bookmarkStart w:id="128" w:name="using-case-studies-as-lecture-content"/>
-    <w:p>
-      <w:pPr>
-        <w:pStyle w:val="Heading3"/>
-      </w:pPr>
-      <w:r>
-        <w:rPr>
-          <w:rStyle w:val="SectionNumber"/>
-        </w:rPr>
-        <w:t xml:space="preserve">3.5.1</w:t>
-      </w:r>
-      <w:r>
-        <w:tab/>
-      </w:r>
-      <w:r>
-        <w:t xml:space="preserve">Using Case Studies as Lecture Content</w:t>
+    <w:p>
+      <w:pPr>
+        <w:numPr>
+          <w:ilvl w:val="0"/>
+          <w:numId w:val="1038"/>
+        </w:numPr>
+        <w:pStyle w:val="Compact"/>
+      </w:pPr>
+      <w:r>
+        <w:t xml:space="preserve">Using materials for assignments</w:t>
       </w:r>
     </w:p>
     <w:p>
       <w:pPr>
         <w:pStyle w:val="FirstParagraph"/>
       </w:pPr>
-      <w:hyperlink r:id="rId126">
-        <w:r>
-          <w:rPr>
-            <w:rStyle w:val="Hyperlink"/>
-          </w:rPr>
-          <w:t xml:space="preserve">Practical Data Science in R</w:t>
-        </w:r>
-      </w:hyperlink>
-      <w:r>
-        <w:t xml:space="preserve"> </w:t>
-      </w:r>
-      <w:r>
-        <w:t xml:space="preserve">is a 10-week intermediate undergraduate course taught by</w:t>
-      </w:r>
-      <w:r>
-        <w:t xml:space="preserve"> </w:t>
-      </w:r>
-      <w:hyperlink r:id="rId127">
-        <w:r>
-          <w:rPr>
-            <w:rStyle w:val="Hyperlink"/>
-          </w:rPr>
-          <w:t xml:space="preserve">Dr. Shannon Ellis</w:t>
-        </w:r>
-      </w:hyperlink>
-      <w:r>
-        <w:t xml:space="preserve"> </w:t>
-      </w:r>
-      <w:r>
-        <w:t xml:space="preserve">at University of California Santa Barbara. In 2021, Dr. Ellis taught the course using three Open Case Studies and used them to illustrate how foundational data science skills and statistical concepts taught throughout the course can be applied to real data.</w:t>
-      </w:r>
-    </w:p>
-    <w:p>
-      <w:pPr>
-        <w:pStyle w:val="BodyText"/>
-      </w:pPr>
-      <w:r>
-        <w:t xml:space="preserve">Here you can see how the course used the</w:t>
-      </w:r>
-      <w:r>
-        <w:t xml:space="preserve"> </w:t>
-      </w:r>
-      <w:r>
-        <w:rPr>
-          <w:rStyle w:val="VerbatimChar"/>
-        </w:rPr>
-        <w:t xml:space="preserve">OCSdata</w:t>
-      </w:r>
-      <w:r>
-        <w:t xml:space="preserve"> </w:t>
-      </w:r>
-      <w:r>
-        <w:t xml:space="preserve">package:</w:t>
-      </w:r>
-    </w:p>
-    <w:p>
-      <w:pPr>
-        <w:pStyle w:val="BodyText"/>
-      </w:pPr>
-      <w:hyperlink r:id="rId127">
-        <w:r>
-          <w:rPr>
-            <w:rStyle w:val="Hyperlink"/>
-          </w:rPr>
-          <w:t xml:space="preserve">Dr. Ellis</w:t>
-        </w:r>
-      </w:hyperlink>
-      <w:r>
-        <w:t xml:space="preserve"> </w:t>
-      </w:r>
-      <w:r>
-        <w:t xml:space="preserve">incorporated labs and homework assignments into the course, which had guided coding and analysis exercises related to the concepts discussed in lecture which used content from the case studies in a slide format. She also assigned written reports where students presented the analysis they conducted related to the case study in the format of a scientific article (see example assignment below).</w:t>
-      </w:r>
-    </w:p>
-    <w:bookmarkEnd w:id="128"/>
-    <w:bookmarkStart w:id="134" w:name="using-case-studies-for-assignments"/>
-    <w:p>
-      <w:pPr>
-        <w:pStyle w:val="Heading3"/>
-      </w:pPr>
-      <w:r>
-        <w:rPr>
-          <w:rStyle w:val="SectionNumber"/>
-        </w:rPr>
-        <w:t xml:space="preserve">3.5.2</w:t>
-      </w:r>
-      <w:r>
-        <w:tab/>
-      </w:r>
-      <w:r>
-        <w:t xml:space="preserve">Using Case Studies for Assignments</w:t>
-      </w:r>
-    </w:p>
-    <w:p>
-      <w:pPr>
-        <w:pStyle w:val="FirstParagraph"/>
-      </w:pPr>
-      <w:hyperlink r:id="rId129">
-        <w:r>
-          <w:rPr>
-            <w:rStyle w:val="Hyperlink"/>
-          </w:rPr>
-          <w:t xml:space="preserve">Advanced Data Science</w:t>
-        </w:r>
-      </w:hyperlink>
-      <w:r>
-        <w:t xml:space="preserve"> </w:t>
-      </w:r>
-      <w:r>
-        <w:t xml:space="preserve">was a semester-long graduate data science course taught by</w:t>
-      </w:r>
-      <w:r>
-        <w:t xml:space="preserve"> </w:t>
-      </w:r>
-      <w:hyperlink r:id="rId130">
-        <w:r>
-          <w:rPr>
-            <w:rStyle w:val="Hyperlink"/>
-          </w:rPr>
-          <w:t xml:space="preserve">Dr. Jeff Leek</w:t>
-        </w:r>
-      </w:hyperlink>
-      <w:r>
-        <w:t xml:space="preserve"> </w:t>
-      </w:r>
-      <w:r>
-        <w:t xml:space="preserve">and</w:t>
-      </w:r>
-      <w:r>
-        <w:t xml:space="preserve"> </w:t>
-      </w:r>
-      <w:hyperlink r:id="rId131">
-        <w:r>
-          <w:rPr>
-            <w:rStyle w:val="Hyperlink"/>
-          </w:rPr>
-          <w:t xml:space="preserve">Dr. Roger Peng</w:t>
-        </w:r>
-      </w:hyperlink>
-      <w:r>
-        <w:t xml:space="preserve"> </w:t>
-      </w:r>
-      <w:r>
-        <w:t xml:space="preserve">in 2020 at Johns Hopkins Bloomberg School of Public Health, primarily for PhD students. This course is designed for students to gain experience in designing and communicating data analyses effectively and critically analyzing analyses. Assignments included</w:t>
-      </w:r>
-      <w:r>
-        <w:t xml:space="preserve"> </w:t>
-      </w:r>
-      <w:hyperlink r:id="rId132">
+      <w:r>
+        <w:t xml:space="preserve">Assignments could include:</w:t>
+      </w:r>
+      <w:r>
+        <w:t xml:space="preserve"> </w:t>
+      </w:r>
+      <w:r>
+        <w:t xml:space="preserve">- Scientific writing like</w:t>
+      </w:r>
+      <w:r>
+        <w:t xml:space="preserve"> </w:t>
+      </w:r>
+      <w:hyperlink r:id="rId135">
         <w:r>
           <w:rPr>
             <w:rStyle w:val="Hyperlink"/>
@@ -6380,43 +6319,89 @@
         <w:t xml:space="preserve"> </w:t>
       </w:r>
       <w:r>
-        <w:t xml:space="preserve">(e.g. Introduction, Methods, Results, Discussion) based on the case studies and</w:t>
-      </w:r>
-      <w:r>
-        <w:t xml:space="preserve"> </w:t>
-      </w:r>
-      <w:hyperlink r:id="rId133">
+        <w:t xml:space="preserve">(e.g. Introduction, Methods, Results, Discussion) based on the the data</w:t>
+      </w:r>
+      <w:r>
+        <w:t xml:space="preserve"> </w:t>
+      </w:r>
+      <w:r>
+        <w:t xml:space="preserve">-</w:t>
+      </w:r>
+      <w:r>
+        <w:t xml:space="preserve"> </w:t>
+      </w:r>
+      <w:hyperlink r:id="rId136">
         <w:r>
           <w:rPr>
             <w:rStyle w:val="Hyperlink"/>
           </w:rPr>
-          <w:t xml:space="preserve">extending analyses</w:t>
+          <w:t xml:space="preserve">Extending analyses</w:t>
         </w:r>
       </w:hyperlink>
       <w:r>
         <w:t xml:space="preserve"> </w:t>
       </w:r>
       <w:r>
-        <w:t xml:space="preserve">based on results presented in the case study.</w:t>
-      </w:r>
-    </w:p>
-    <w:bookmarkEnd w:id="134"/>
-    <w:bookmarkStart w:id="135" w:name="independent-study"/>
-    <w:p>
-      <w:pPr>
-        <w:pStyle w:val="Heading3"/>
+        <w:t xml:space="preserve">based on results presented in the lectures and labs.</w:t>
+      </w:r>
+      <w:r>
+        <w:t xml:space="preserve"> </w:t>
+      </w:r>
+      <w:r>
+        <w:t xml:space="preserve">- Additional data visualization</w:t>
+      </w:r>
+      <w:r>
+        <w:t xml:space="preserve"> </w:t>
+      </w:r>
+      <w:r>
+        <w:t xml:space="preserve">- Presentations</w:t>
+      </w:r>
+    </w:p>
+    <w:p>
+      <w:pPr>
+        <w:pStyle w:val="BodyText"/>
+      </w:pPr>
+      <w:r>
+        <w:t xml:space="preserve">Our final project guidelines could also be expanded to create a more involved project.</w:t>
+      </w:r>
+    </w:p>
+    <w:p>
+      <w:pPr>
+        <w:numPr>
+          <w:ilvl w:val="0"/>
+          <w:numId w:val="1039"/>
+        </w:numPr>
+        <w:pStyle w:val="Compact"/>
+      </w:pPr>
+      <w:r>
+        <w:t xml:space="preserve">Independent Study</w:t>
+      </w:r>
+    </w:p>
+    <w:p>
+      <w:pPr>
+        <w:pStyle w:val="FirstParagraph"/>
+      </w:pPr>
+      <w:r>
+        <w:t xml:space="preserve">Our materials and recordings be used for learners to gain experience in statistics and data science independently. We strongly recommend that independent learners aim to actively engage with the recordings by running the analyses independently, and exploring additional data to investigate their own hypotheses. Furthermore, creating a finished product, such as a blog post or a presentation, can be an excellent demonstration of the skills learned.</w:t>
+      </w:r>
+    </w:p>
+    <w:bookmarkEnd w:id="137"/>
+    <w:bookmarkStart w:id="144" w:name="additional-resources"/>
+    <w:p>
+      <w:pPr>
+        <w:pStyle w:val="Heading2"/>
       </w:pPr>
       <w:r>
         <w:rPr>
           <w:rStyle w:val="SectionNumber"/>
         </w:rPr>
-        <w:t xml:space="preserve">3.5.3</w:t>
+        <w:t xml:space="preserve">3.6</w:t>
       </w:r>
       <w:r>
         <w:tab/>
       </w:r>
       <w:r>
-        <w:t xml:space="preserve">Independent Study</w:t>
+        <w:t xml:space="preserve">Additional Resources</w:t>
       </w:r>
     </w:p>
     <w:p>
@@ -6424,62 +6409,7 @@
         <w:pStyle w:val="FirstParagraph"/>
       </w:pPr>
       <w:r>
-        <w:t xml:space="preserve">Case studies can be used for learners to gain experience in statistics and data science independently. We strongly recommend that independent learners aim to actively engage with the case study by running the analyses independently, exploring the data beyond what is presented in the case study, and extending the analyses by to investigate their own hypotheses. Furthermore, creating a finished product, such as a blog post or a presentation, can be an excellent demonstration of the skills learned.</w:t>
-      </w:r>
-    </w:p>
-    <w:bookmarkEnd w:id="135"/>
-    <w:bookmarkStart w:id="136" w:name="interactive-case-studies"/>
-    <w:p>
-      <w:pPr>
-        <w:pStyle w:val="Heading3"/>
-      </w:pPr>
-      <w:r>
-        <w:rPr>
-          <w:rStyle w:val="SectionNumber"/>
-        </w:rPr>
-        <w:t xml:space="preserve">3.5.4</w:t>
-      </w:r>
-      <w:r>
-        <w:tab/>
-      </w:r>
-      <w:r>
-        <w:t xml:space="preserve">Interactive Case Studies</w:t>
-      </w:r>
-    </w:p>
-    <w:p>
-      <w:pPr>
-        <w:pStyle w:val="FirstParagraph"/>
-      </w:pPr>
-      <w:r>
-        <w:t xml:space="preserve">Some of the case studies also have interactive versions. These versions allow students to write and run code in the browser interactively, with hints and answers available for students to check their progress as they go through the case study. Interactive case studies could be appropriate for independent learning or for in class labs, as they provide real time feedback and can reduce demands on the educator to provide intensive personalized feedback. Please see the following video for a demonstration on how to use the interactive case studies:</w:t>
-      </w:r>
-    </w:p>
-    <w:bookmarkEnd w:id="136"/>
-    <w:bookmarkEnd w:id="137"/>
-    <w:bookmarkStart w:id="153" w:name="examples-of-assignments"/>
-    <w:p>
-      <w:pPr>
-        <w:pStyle w:val="Heading2"/>
-      </w:pPr>
-      <w:r>
-        <w:rPr>
-          <w:rStyle w:val="SectionNumber"/>
-        </w:rPr>
-        <w:t xml:space="preserve">3.6</w:t>
-      </w:r>
-      <w:r>
-        <w:tab/>
-      </w:r>
-      <w:r>
-        <w:t xml:space="preserve">Examples of assignments</w:t>
-      </w:r>
-    </w:p>
-    <w:p>
-      <w:pPr>
-        <w:pStyle w:val="FirstParagraph"/>
-      </w:pPr>
-      <w:r>
-        <w:t xml:space="preserve">Educators are not limited to having the students go through the case study in their current format. Case studies can be a spring board for further exploration and additional assignments. For example, in addition to helping students develop data analysis skills, we hope that the case studies can also help students develop their curiosity, technical writing and communication skills. Additional assignments can include but is not limited to data visualization and presentation, written reports, and oral presentations. Below we provide a few examples of potential assignments that educators can use to tailor instruction to the desired learning objectives. See</w:t>
+        <w:t xml:space="preserve">See</w:t>
       </w:r>
       <w:r>
         <w:t xml:space="preserve"> </w:t>
@@ -6501,7 +6431,7 @@
       <w:r>
         <w:t xml:space="preserve"> </w:t>
       </w:r>
-      <w:hyperlink r:id="rId129">
+      <w:hyperlink r:id="rId139">
         <w:r>
           <w:rPr>
             <w:rStyle w:val="Hyperlink"/>
@@ -6518,7 +6448,7 @@
       <w:r>
         <w:t xml:space="preserve"> </w:t>
       </w:r>
-      <w:hyperlink r:id="rId130">
+      <w:hyperlink r:id="rId140">
         <w:r>
           <w:rPr>
             <w:rStyle w:val="Hyperlink"/>
@@ -6535,7 +6465,7 @@
       <w:r>
         <w:t xml:space="preserve"> </w:t>
       </w:r>
-      <w:hyperlink r:id="rId131">
+      <w:hyperlink r:id="rId141">
         <w:r>
           <w:rPr>
             <w:rStyle w:val="Hyperlink"/>
@@ -6552,7 +6482,7 @@
       <w:r>
         <w:t xml:space="preserve"> </w:t>
       </w:r>
-      <w:hyperlink r:id="rId139">
+      <w:hyperlink r:id="rId142">
         <w:r>
           <w:rPr>
             <w:rStyle w:val="Hyperlink"/>
@@ -6564,49 +6494,17 @@
         <w:t xml:space="preserve">.</w:t>
       </w:r>
     </w:p>
-    <w:bookmarkStart w:id="144" w:name="written-report"/>
-    <w:p>
-      <w:pPr>
-        <w:pStyle w:val="Heading3"/>
-      </w:pPr>
-      <w:r>
-        <w:rPr>
-          <w:rStyle w:val="SectionNumber"/>
-        </w:rPr>
-        <w:t xml:space="preserve">3.6.1</w:t>
-      </w:r>
-      <w:r>
-        <w:tab/>
-      </w:r>
-      <w:r>
-        <w:t xml:space="preserve">Written Report</w:t>
-      </w:r>
-    </w:p>
-    <w:p>
-      <w:pPr>
-        <w:pStyle w:val="FirstParagraph"/>
-      </w:pPr>
-      <w:r>
-        <w:t xml:space="preserve">Below is an example of a scientific-style paper written based on the</w:t>
-      </w:r>
-      <w:r>
-        <w:t xml:space="preserve"> </w:t>
-      </w:r>
-      <w:hyperlink r:id="rId140">
-        <w:r>
-          <w:rPr>
-            <w:rStyle w:val="Hyperlink"/>
-          </w:rPr>
-          <w:t xml:space="preserve">Opioid Use Case Study</w:t>
-        </w:r>
-      </w:hyperlink>
-      <w:r>
-        <w:t xml:space="preserve">. We also include an example rubric by which this paper can be evaluated adapted from</w:t>
-      </w:r>
-      <w:r>
-        <w:t xml:space="preserve"> </w:t>
-      </w:r>
-      <w:hyperlink r:id="rId141">
+    <w:p>
+      <w:pPr>
+        <w:pStyle w:val="BodyText"/>
+      </w:pPr>
+      <w:r>
+        <w:t xml:space="preserve">We also include a resource for drafting and evaluating scientific writing</w:t>
+      </w:r>
+      <w:r>
+        <w:t xml:space="preserve"> </w:t>
+      </w:r>
+      <w:hyperlink r:id="rId143">
         <w:r>
           <w:rPr>
             <w:rStyle w:val="Hyperlink"/>
@@ -6618,55 +6516,390 @@
         <w:t xml:space="preserve">.</w:t>
       </w:r>
     </w:p>
-    <w:p>
-      <w:pPr>
-        <w:numPr>
-          <w:ilvl w:val="0"/>
-          <w:numId w:val="1036"/>
-        </w:numPr>
-      </w:pPr>
-      <w:hyperlink r:id="rId142">
-        <w:r>
-          <w:rPr>
-            <w:rStyle w:val="Hyperlink"/>
-          </w:rPr>
-          <w:t xml:space="preserve">OCS Opioid Use in the US Example Report</w:t>
-        </w:r>
-      </w:hyperlink>
-    </w:p>
-    <w:p>
-      <w:pPr>
-        <w:numPr>
-          <w:ilvl w:val="0"/>
-          <w:numId w:val="1036"/>
-        </w:numPr>
-      </w:pPr>
-      <w:hyperlink r:id="rId143">
-        <w:r>
-          <w:rPr>
-            <w:rStyle w:val="Hyperlink"/>
-          </w:rPr>
-          <w:t xml:space="preserve">OCS Opioid Use in the US Example Report Rubric</w:t>
-        </w:r>
-      </w:hyperlink>
-    </w:p>
     <w:bookmarkEnd w:id="144"/>
-    <w:bookmarkStart w:id="148" w:name="oral-presentation"/>
-    <w:p>
-      <w:pPr>
-        <w:pStyle w:val="Heading3"/>
+    <w:bookmarkStart w:id="145" w:name="session-info"/>
+    <w:p>
+      <w:pPr>
+        <w:pStyle w:val="Heading2"/>
       </w:pPr>
       <w:r>
         <w:rPr>
           <w:rStyle w:val="SectionNumber"/>
         </w:rPr>
-        <w:t xml:space="preserve">3.6.2</w:t>
+        <w:t xml:space="preserve">3.7</w:t>
       </w:r>
       <w:r>
         <w:tab/>
       </w:r>
       <w:r>
-        <w:t xml:space="preserve">Oral Presentation</w:t>
+        <w:t xml:space="preserve">Session info</w:t>
+      </w:r>
+    </w:p>
+    <w:p>
+      <w:pPr>
+        <w:pStyle w:val="SourceCode"/>
+      </w:pPr>
+      <w:r>
+        <w:rPr>
+          <w:rStyle w:val="VerbatimChar"/>
+        </w:rPr>
+        <w:t xml:space="preserve">## R version 4.3.2 (2023-10-31)</w:t>
+      </w:r>
+      <w:r>
+        <w:br/>
+      </w:r>
+      <w:r>
+        <w:rPr>
+          <w:rStyle w:val="VerbatimChar"/>
+        </w:rPr>
+        <w:t xml:space="preserve">## Platform: x86_64-pc-linux-gnu (64-bit)</w:t>
+      </w:r>
+      <w:r>
+        <w:br/>
+      </w:r>
+      <w:r>
+        <w:rPr>
+          <w:rStyle w:val="VerbatimChar"/>
+        </w:rPr>
+        <w:t xml:space="preserve">## Running under: Ubuntu 22.04.4 LTS</w:t>
+      </w:r>
+      <w:r>
+        <w:br/>
+      </w:r>
+      <w:r>
+        <w:rPr>
+          <w:rStyle w:val="VerbatimChar"/>
+        </w:rPr>
+        <w:t xml:space="preserve">## </w:t>
+      </w:r>
+      <w:r>
+        <w:br/>
+      </w:r>
+      <w:r>
+        <w:rPr>
+          <w:rStyle w:val="VerbatimChar"/>
+        </w:rPr>
+        <w:t xml:space="preserve">## Matrix products: default</w:t>
+      </w:r>
+      <w:r>
+        <w:br/>
+      </w:r>
+      <w:r>
+        <w:rPr>
+          <w:rStyle w:val="VerbatimChar"/>
+        </w:rPr>
+        <w:t xml:space="preserve">## BLAS:   /usr/lib/x86_64-linux-gnu/openblas-pthread/libblas.so.3 </w:t>
+      </w:r>
+      <w:r>
+        <w:br/>
+      </w:r>
+      <w:r>
+        <w:rPr>
+          <w:rStyle w:val="VerbatimChar"/>
+        </w:rPr>
+        <w:t xml:space="preserve">## LAPACK: /usr/lib/x86_64-linux-gnu/openblas-pthread/libopenblasp-r0.3.20.so;  LAPACK version 3.10.0</w:t>
+      </w:r>
+      <w:r>
+        <w:br/>
+      </w:r>
+      <w:r>
+        <w:rPr>
+          <w:rStyle w:val="VerbatimChar"/>
+        </w:rPr>
+        <w:t xml:space="preserve">## </w:t>
+      </w:r>
+      <w:r>
+        <w:br/>
+      </w:r>
+      <w:r>
+        <w:rPr>
+          <w:rStyle w:val="VerbatimChar"/>
+        </w:rPr>
+        <w:t xml:space="preserve">## locale:</w:t>
+      </w:r>
+      <w:r>
+        <w:br/>
+      </w:r>
+      <w:r>
+        <w:rPr>
+          <w:rStyle w:val="VerbatimChar"/>
+        </w:rPr>
+        <w:t xml:space="preserve">##  [1] LC_CTYPE=en_US.UTF-8       LC_NUMERIC=C              </w:t>
+      </w:r>
+      <w:r>
+        <w:br/>
+      </w:r>
+      <w:r>
+        <w:rPr>
+          <w:rStyle w:val="VerbatimChar"/>
+        </w:rPr>
+        <w:t xml:space="preserve">##  [3] LC_TIME=en_US.UTF-8        LC_COLLATE=en_US.UTF-8    </w:t>
+      </w:r>
+      <w:r>
+        <w:br/>
+      </w:r>
+      <w:r>
+        <w:rPr>
+          <w:rStyle w:val="VerbatimChar"/>
+        </w:rPr>
+        <w:t xml:space="preserve">##  [5] LC_MONETARY=en_US.UTF-8    LC_MESSAGES=en_US.UTF-8   </w:t>
+      </w:r>
+      <w:r>
+        <w:br/>
+      </w:r>
+      <w:r>
+        <w:rPr>
+          <w:rStyle w:val="VerbatimChar"/>
+        </w:rPr>
+        <w:t xml:space="preserve">##  [7] LC_PAPER=en_US.UTF-8       LC_NAME=C                 </w:t>
+      </w:r>
+      <w:r>
+        <w:br/>
+      </w:r>
+      <w:r>
+        <w:rPr>
+          <w:rStyle w:val="VerbatimChar"/>
+        </w:rPr>
+        <w:t xml:space="preserve">##  [9] LC_ADDRESS=C               LC_TELEPHONE=C            </w:t>
+      </w:r>
+      <w:r>
+        <w:br/>
+      </w:r>
+      <w:r>
+        <w:rPr>
+          <w:rStyle w:val="VerbatimChar"/>
+        </w:rPr>
+        <w:t xml:space="preserve">## [11] LC_MEASUREMENT=en_US.UTF-8 LC_IDENTIFICATION=C       </w:t>
+      </w:r>
+      <w:r>
+        <w:br/>
+      </w:r>
+      <w:r>
+        <w:rPr>
+          <w:rStyle w:val="VerbatimChar"/>
+        </w:rPr>
+        <w:t xml:space="preserve">## </w:t>
+      </w:r>
+      <w:r>
+        <w:br/>
+      </w:r>
+      <w:r>
+        <w:rPr>
+          <w:rStyle w:val="VerbatimChar"/>
+        </w:rPr>
+        <w:t xml:space="preserve">## time zone: Etc/UTC</w:t>
+      </w:r>
+      <w:r>
+        <w:br/>
+      </w:r>
+      <w:r>
+        <w:rPr>
+          <w:rStyle w:val="VerbatimChar"/>
+        </w:rPr>
+        <w:t xml:space="preserve">## tzcode source: system (glibc)</w:t>
+      </w:r>
+      <w:r>
+        <w:br/>
+      </w:r>
+      <w:r>
+        <w:rPr>
+          <w:rStyle w:val="VerbatimChar"/>
+        </w:rPr>
+        <w:t xml:space="preserve">## </w:t>
+      </w:r>
+      <w:r>
+        <w:br/>
+      </w:r>
+      <w:r>
+        <w:rPr>
+          <w:rStyle w:val="VerbatimChar"/>
+        </w:rPr>
+        <w:t xml:space="preserve">## attached base packages:</w:t>
+      </w:r>
+      <w:r>
+        <w:br/>
+      </w:r>
+      <w:r>
+        <w:rPr>
+          <w:rStyle w:val="VerbatimChar"/>
+        </w:rPr>
+        <w:t xml:space="preserve">## [1] stats     graphics  grDevices utils     datasets  methods   base     </w:t>
+      </w:r>
+      <w:r>
+        <w:br/>
+      </w:r>
+      <w:r>
+        <w:rPr>
+          <w:rStyle w:val="VerbatimChar"/>
+        </w:rPr>
+        <w:t xml:space="preserve">## </w:t>
+      </w:r>
+      <w:r>
+        <w:br/>
+      </w:r>
+      <w:r>
+        <w:rPr>
+          <w:rStyle w:val="VerbatimChar"/>
+        </w:rPr>
+        <w:t xml:space="preserve">## loaded via a namespace (and not attached):</w:t>
+      </w:r>
+      <w:r>
+        <w:br/>
+      </w:r>
+      <w:r>
+        <w:rPr>
+          <w:rStyle w:val="VerbatimChar"/>
+        </w:rPr>
+        <w:t xml:space="preserve">##  [1] jsonlite_2.0.0   dplyr_1.1.4      compiler_4.3.2   gitcreds_0.1.2  </w:t>
+      </w:r>
+      <w:r>
+        <w:br/>
+      </w:r>
+      <w:r>
+        <w:rPr>
+          <w:rStyle w:val="VerbatimChar"/>
+        </w:rPr>
+        <w:t xml:space="preserve">##  [5] promises_1.2.1   tidyselect_1.2.0 Rcpp_1.0.12      webshot2_0.1.2  </w:t>
+      </w:r>
+      <w:r>
+        <w:br/>
+      </w:r>
+      <w:r>
+        <w:rPr>
+          <w:rStyle w:val="VerbatimChar"/>
+        </w:rPr>
+        <w:t xml:space="preserve">##  [9] xml2_1.5.1       stringr_1.5.1    tidyr_1.3.1      later_1.3.2     </w:t>
+      </w:r>
+      <w:r>
+        <w:br/>
+      </w:r>
+      <w:r>
+        <w:rPr>
+          <w:rStyle w:val="VerbatimChar"/>
+        </w:rPr>
+        <w:t xml:space="preserve">## [13] yaml_2.3.12      fastmap_1.1.1    readr_2.1.5      R6_2.6.1        </w:t>
+      </w:r>
+      <w:r>
+        <w:br/>
+      </w:r>
+      <w:r>
+        <w:rPr>
+          <w:rStyle w:val="VerbatimChar"/>
+        </w:rPr>
+        <w:t xml:space="preserve">## [17] generics_0.1.3   curl_7.0.0       knitr_1.50       tibble_3.3.0    </w:t>
+      </w:r>
+      <w:r>
+        <w:br/>
+      </w:r>
+      <w:r>
+        <w:rPr>
+          <w:rStyle w:val="VerbatimChar"/>
+        </w:rPr>
+        <w:t xml:space="preserve">## [21] bookdown_0.46    rprojroot_2.1.1  pillar_1.9.0     tzdb_0.4.0      </w:t>
+      </w:r>
+      <w:r>
+        <w:br/>
+      </w:r>
+      <w:r>
+        <w:rPr>
+          <w:rStyle w:val="VerbatimChar"/>
+        </w:rPr>
+        <w:t xml:space="preserve">## [25] rlang_1.1.6      utf8_1.2.4       websocket_1.4.4  stringi_1.8.3   </w:t>
+      </w:r>
+      <w:r>
+        <w:br/>
+      </w:r>
+      <w:r>
+        <w:rPr>
+          <w:rStyle w:val="VerbatimChar"/>
+        </w:rPr>
+        <w:t xml:space="preserve">## [29] xfun_0.55        cli_3.6.5        magrittr_2.0.3   ps_1.9.1        </w:t>
+      </w:r>
+      <w:r>
+        <w:br/>
+      </w:r>
+      <w:r>
+        <w:rPr>
+          <w:rStyle w:val="VerbatimChar"/>
+        </w:rPr>
+        <w:t xml:space="preserve">## [33] digest_0.6.34    rvest_1.0.5      processx_3.8.6   hms_1.1.3       </w:t>
+      </w:r>
+      <w:r>
+        <w:br/>
+      </w:r>
+      <w:r>
+        <w:rPr>
+          <w:rStyle w:val="VerbatimChar"/>
+        </w:rPr>
+        <w:t xml:space="preserve">## [37] lifecycle_1.0.4  chromote_0.5.1   vctrs_0.6.5      ottrpal_2.0.0   </w:t>
+      </w:r>
+      <w:r>
+        <w:br/>
+      </w:r>
+      <w:r>
+        <w:rPr>
+          <w:rStyle w:val="VerbatimChar"/>
+        </w:rPr>
+        <w:t xml:space="preserve">## [41] evaluate_1.0.5   glue_1.7.0       spelling_2.3.2   fansi_1.0.6     </w:t>
+      </w:r>
+      <w:r>
+        <w:br/>
+      </w:r>
+      <w:r>
+        <w:rPr>
+          <w:rStyle w:val="VerbatimChar"/>
+        </w:rPr>
+        <w:t xml:space="preserve">## [45] purrr_1.0.2      rmarkdown_2.25   httr_1.4.7       tools_4.3.2     </w:t>
+      </w:r>
+      <w:r>
+        <w:br/>
+      </w:r>
+      <w:r>
+        <w:rPr>
+          <w:rStyle w:val="VerbatimChar"/>
+        </w:rPr>
+        <w:t xml:space="preserve">## [49] pkgconfig_2.0.3  htmltools_0.5.7</w:t>
+      </w:r>
+    </w:p>
+    <w:bookmarkEnd w:id="145"/>
+    <w:bookmarkEnd w:id="146"/>
+    <w:bookmarkStart w:id="191" w:name="modifying-daseh-materials"/>
+    <w:p>
+      <w:pPr>
+        <w:pStyle w:val="Heading1"/>
+      </w:pPr>
+      <w:r>
+        <w:rPr>
+          <w:rStyle w:val="SectionNumber"/>
+        </w:rPr>
+        <w:t xml:space="preserve">4</w:t>
+      </w:r>
+      <w:r>
+        <w:tab/>
+      </w:r>
+      <w:r>
+        <w:t xml:space="preserve">Modifying DaSEH Materials</w:t>
+      </w:r>
+      <w:r>
+        <w:t xml:space="preserve"> </w:t>
+      </w:r>
+    </w:p>
+    <w:bookmarkStart w:id="147" w:name="learning-objectives-3"/>
+    <w:p>
+      <w:pPr>
+        <w:pStyle w:val="Heading2"/>
+      </w:pPr>
+      <w:r>
+        <w:rPr>
+          <w:rStyle w:val="SectionNumber"/>
+        </w:rPr>
+        <w:t xml:space="preserve">4.1</w:t>
+      </w:r>
+      <w:r>
+        <w:tab/>
+      </w:r>
+      <w:r>
+        <w:t xml:space="preserve">Learning Objectives</w:t>
       </w:r>
     </w:p>
     <w:p>
@@ -6674,572 +6907,7 @@
         <w:pStyle w:val="FirstParagraph"/>
       </w:pPr>
       <w:r>
-        <w:t xml:space="preserve">Below is an example of a presentation based on the</w:t>
-      </w:r>
-      <w:r>
-        <w:t xml:space="preserve"> </w:t>
-      </w:r>
-      <w:hyperlink r:id="rId145">
-        <w:r>
-          <w:rPr>
-            <w:rStyle w:val="Hyperlink"/>
-          </w:rPr>
-          <w:t xml:space="preserve">Vaping Behaviors in American Youth Case Study</w:t>
-        </w:r>
-      </w:hyperlink>
-      <w:r>
-        <w:t xml:space="preserve">. This presentation focuses on the context of the study and the methods used in the analysis. Assignments for presentations can be modified to emphasize presenting results and conclusions or to emphasize communication to different audiences (e.g. policy makers, other researchers, the public, etc. ).</w:t>
-      </w:r>
-    </w:p>
-    <w:p>
-      <w:pPr>
-        <w:numPr>
-          <w:ilvl w:val="0"/>
-          <w:numId w:val="1037"/>
-        </w:numPr>
-        <w:pStyle w:val="Compact"/>
-      </w:pPr>
-      <w:hyperlink r:id="rId146">
-        <w:r>
-          <w:rPr>
-            <w:rStyle w:val="Hyperlink"/>
-          </w:rPr>
-          <w:t xml:space="preserve">OCS Vaping Case Study Oral Presentation Assignment Example</w:t>
-        </w:r>
-      </w:hyperlink>
-    </w:p>
-    <w:p>
-      <w:pPr>
-        <w:numPr>
-          <w:ilvl w:val="0"/>
-          <w:numId w:val="1037"/>
-        </w:numPr>
-        <w:pStyle w:val="Compact"/>
-      </w:pPr>
-      <w:hyperlink r:id="rId147">
-        <w:r>
-          <w:rPr>
-            <w:rStyle w:val="Hyperlink"/>
-          </w:rPr>
-          <w:t xml:space="preserve">OCS Vaping Case Study Oral Presentation Example</w:t>
-        </w:r>
-      </w:hyperlink>
-    </w:p>
-    <w:bookmarkEnd w:id="148"/>
-    <w:bookmarkStart w:id="149" w:name="data-visualization"/>
-    <w:p>
-      <w:pPr>
-        <w:pStyle w:val="Heading3"/>
-      </w:pPr>
-      <w:r>
-        <w:rPr>
-          <w:rStyle w:val="SectionNumber"/>
-        </w:rPr>
-        <w:t xml:space="preserve">3.6.3</w:t>
-      </w:r>
-      <w:r>
-        <w:tab/>
-      </w:r>
-      <w:r>
-        <w:t xml:space="preserve">Data Visualization</w:t>
-      </w:r>
-    </w:p>
-    <w:p>
-      <w:pPr>
-        <w:pStyle w:val="FirstParagraph"/>
-      </w:pPr>
-      <w:r>
-        <w:t xml:space="preserve">The data visualizations included in the case studies are not the only way to present the data used within the analyses. While the principles of effective data visualization are a focus of the case studies, the data included as well as the study questions can be used to guide students through the design choices that are commonly considered when determining how to best present data. Students can be assigned to create a new visualization beyond what is included in the case studies that emphasizes different aspects in the data.</w:t>
-      </w:r>
-    </w:p>
-    <w:bookmarkEnd w:id="149"/>
-    <w:bookmarkStart w:id="152" w:name="further-exploration"/>
-    <w:p>
-      <w:pPr>
-        <w:pStyle w:val="Heading3"/>
-      </w:pPr>
-      <w:r>
-        <w:rPr>
-          <w:rStyle w:val="SectionNumber"/>
-        </w:rPr>
-        <w:t xml:space="preserve">3.6.4</w:t>
-      </w:r>
-      <w:r>
-        <w:tab/>
-      </w:r>
-      <w:r>
-        <w:t xml:space="preserve">Further Exploration</w:t>
-      </w:r>
-    </w:p>
-    <w:p>
-      <w:pPr>
-        <w:pStyle w:val="FirstParagraph"/>
-      </w:pPr>
-      <w:r>
-        <w:t xml:space="preserve">Several case studies have additional data that is not discussed. This can be used for further exploration of the subject area that was discussed in the case study. This can be guided by the questions included in the Homework section of the case studies. Case studies that have additional data include the</w:t>
-      </w:r>
-      <w:r>
-        <w:t xml:space="preserve"> </w:t>
-      </w:r>
-      <w:hyperlink r:id="rId140">
-        <w:r>
-          <w:rPr>
-            <w:rStyle w:val="Hyperlink"/>
-          </w:rPr>
-          <w:t xml:space="preserve">Opioid Use Case Study</w:t>
-        </w:r>
-      </w:hyperlink>
-      <w:r>
-        <w:t xml:space="preserve">, the</w:t>
-      </w:r>
-      <w:r>
-        <w:t xml:space="preserve"> </w:t>
-      </w:r>
-      <w:hyperlink r:id="rId150">
-        <w:r>
-          <w:rPr>
-            <w:rStyle w:val="Hyperlink"/>
-          </w:rPr>
-          <w:t xml:space="preserve">Right to Carry Case Study</w:t>
-        </w:r>
-      </w:hyperlink>
-      <w:r>
-        <w:t xml:space="preserve">, and the</w:t>
-      </w:r>
-      <w:r>
-        <w:t xml:space="preserve"> </w:t>
-      </w:r>
-      <w:hyperlink r:id="rId151">
-        <w:r>
-          <w:rPr>
-            <w:rStyle w:val="Hyperlink"/>
-          </w:rPr>
-          <w:t xml:space="preserve">CO2 Emissions Case Study</w:t>
-        </w:r>
-      </w:hyperlink>
-      <w:r>
-        <w:t xml:space="preserve">.</w:t>
-      </w:r>
-    </w:p>
-    <w:p>
-      <w:pPr>
-        <w:pStyle w:val="BodyText"/>
-      </w:pPr>
-      <w:r>
-        <w:t xml:space="preserve">Below is an example of an assignment assigned to students in the</w:t>
-      </w:r>
-      <w:r>
-        <w:t xml:space="preserve"> </w:t>
-      </w:r>
-      <w:hyperlink r:id="rId129">
-        <w:r>
-          <w:rPr>
-            <w:rStyle w:val="Hyperlink"/>
-          </w:rPr>
-          <w:t xml:space="preserve">Advanced Data Science Course at Johns Hopkins</w:t>
-        </w:r>
-      </w:hyperlink>
-      <w:r>
-        <w:t xml:space="preserve">. In this assignment students were asked to create a simpler machine learning analysis based on the case study. They were also asked to share their analysis with another student and write a summary and critique of the other student’s analysis. This provides an opportunity for the student to try out analysis skills with their own analysis work, and also work on their comprehension skills of reading other people’s work. It also shows how we can get different results with minor changes in our analyses.:</w:t>
-      </w:r>
-    </w:p>
-    <w:p>
-      <w:pPr>
-        <w:numPr>
-          <w:ilvl w:val="0"/>
-          <w:numId w:val="1038"/>
-        </w:numPr>
-        <w:pStyle w:val="Compact"/>
-      </w:pPr>
-      <w:hyperlink r:id="rId146">
-        <w:r>
-          <w:rPr>
-            <w:rStyle w:val="Hyperlink"/>
-          </w:rPr>
-          <w:t xml:space="preserve">OCS Air Pollution Extension Assignment Example</w:t>
-        </w:r>
-      </w:hyperlink>
-    </w:p>
-    <w:p>
-      <w:pPr>
-        <w:pStyle w:val="FirstParagraph"/>
-      </w:pPr>
-      <w:r>
-        <w:rPr>
-          <w:iCs/>
-          <w:i/>
-        </w:rPr>
-        <w:t xml:space="preserve">Acknowledgments</w:t>
-      </w:r>
-    </w:p>
-    <w:p>
-      <w:pPr>
-        <w:pStyle w:val="BodyText"/>
-      </w:pPr>
-      <w:r>
-        <w:t xml:space="preserve">We would like to thank the following people for generously sharing the ways in which they used Open Case Studies materials in their teaching:</w:t>
-      </w:r>
-    </w:p>
-    <w:p>
-      <w:pPr>
-        <w:numPr>
-          <w:ilvl w:val="0"/>
-          <w:numId w:val="1039"/>
-        </w:numPr>
-        <w:pStyle w:val="Compact"/>
-      </w:pPr>
-      <w:hyperlink r:id="rId127">
-        <w:r>
-          <w:rPr>
-            <w:rStyle w:val="Hyperlink"/>
-          </w:rPr>
-          <w:t xml:space="preserve">Dr. Shannon Ellis</w:t>
-        </w:r>
-      </w:hyperlink>
-    </w:p>
-    <w:p>
-      <w:pPr>
-        <w:numPr>
-          <w:ilvl w:val="0"/>
-          <w:numId w:val="1039"/>
-        </w:numPr>
-        <w:pStyle w:val="Compact"/>
-      </w:pPr>
-      <w:hyperlink r:id="rId130">
-        <w:r>
-          <w:rPr>
-            <w:rStyle w:val="Hyperlink"/>
-          </w:rPr>
-          <w:t xml:space="preserve">Dr. Jeff Leek</w:t>
-        </w:r>
-      </w:hyperlink>
-    </w:p>
-    <w:p>
-      <w:pPr>
-        <w:numPr>
-          <w:ilvl w:val="0"/>
-          <w:numId w:val="1039"/>
-        </w:numPr>
-        <w:pStyle w:val="Compact"/>
-      </w:pPr>
-      <w:hyperlink r:id="rId131">
-        <w:r>
-          <w:rPr>
-            <w:rStyle w:val="Hyperlink"/>
-          </w:rPr>
-          <w:t xml:space="preserve">Dr. Roger Peng</w:t>
-        </w:r>
-      </w:hyperlink>
-    </w:p>
-    <w:bookmarkEnd w:id="152"/>
-    <w:bookmarkEnd w:id="153"/>
-    <w:bookmarkStart w:id="154" w:name="session-info"/>
-    <w:p>
-      <w:pPr>
-        <w:pStyle w:val="Heading2"/>
-      </w:pPr>
-      <w:r>
-        <w:rPr>
-          <w:rStyle w:val="SectionNumber"/>
-        </w:rPr>
-        <w:t xml:space="preserve">3.7</w:t>
-      </w:r>
-      <w:r>
-        <w:tab/>
-      </w:r>
-      <w:r>
-        <w:t xml:space="preserve">Session info</w:t>
-      </w:r>
-    </w:p>
-    <w:p>
-      <w:pPr>
-        <w:pStyle w:val="SourceCode"/>
-      </w:pPr>
-      <w:r>
-        <w:rPr>
-          <w:rStyle w:val="VerbatimChar"/>
-        </w:rPr>
-        <w:t xml:space="preserve">## R version 4.3.2 (2023-10-31)</w:t>
-      </w:r>
-      <w:r>
-        <w:br/>
-      </w:r>
-      <w:r>
-        <w:rPr>
-          <w:rStyle w:val="VerbatimChar"/>
-        </w:rPr>
-        <w:t xml:space="preserve">## Platform: x86_64-pc-linux-gnu (64-bit)</w:t>
-      </w:r>
-      <w:r>
-        <w:br/>
-      </w:r>
-      <w:r>
-        <w:rPr>
-          <w:rStyle w:val="VerbatimChar"/>
-        </w:rPr>
-        <w:t xml:space="preserve">## Running under: Ubuntu 22.04.4 LTS</w:t>
-      </w:r>
-      <w:r>
-        <w:br/>
-      </w:r>
-      <w:r>
-        <w:rPr>
-          <w:rStyle w:val="VerbatimChar"/>
-        </w:rPr>
-        <w:t xml:space="preserve">## </w:t>
-      </w:r>
-      <w:r>
-        <w:br/>
-      </w:r>
-      <w:r>
-        <w:rPr>
-          <w:rStyle w:val="VerbatimChar"/>
-        </w:rPr>
-        <w:t xml:space="preserve">## Matrix products: default</w:t>
-      </w:r>
-      <w:r>
-        <w:br/>
-      </w:r>
-      <w:r>
-        <w:rPr>
-          <w:rStyle w:val="VerbatimChar"/>
-        </w:rPr>
-        <w:t xml:space="preserve">## BLAS:   /usr/lib/x86_64-linux-gnu/openblas-pthread/libblas.so.3 </w:t>
-      </w:r>
-      <w:r>
-        <w:br/>
-      </w:r>
-      <w:r>
-        <w:rPr>
-          <w:rStyle w:val="VerbatimChar"/>
-        </w:rPr>
-        <w:t xml:space="preserve">## LAPACK: /usr/lib/x86_64-linux-gnu/openblas-pthread/libopenblasp-r0.3.20.so;  LAPACK version 3.10.0</w:t>
-      </w:r>
-      <w:r>
-        <w:br/>
-      </w:r>
-      <w:r>
-        <w:rPr>
-          <w:rStyle w:val="VerbatimChar"/>
-        </w:rPr>
-        <w:t xml:space="preserve">## </w:t>
-      </w:r>
-      <w:r>
-        <w:br/>
-      </w:r>
-      <w:r>
-        <w:rPr>
-          <w:rStyle w:val="VerbatimChar"/>
-        </w:rPr>
-        <w:t xml:space="preserve">## locale:</w:t>
-      </w:r>
-      <w:r>
-        <w:br/>
-      </w:r>
-      <w:r>
-        <w:rPr>
-          <w:rStyle w:val="VerbatimChar"/>
-        </w:rPr>
-        <w:t xml:space="preserve">##  [1] LC_CTYPE=en_US.UTF-8       LC_NUMERIC=C              </w:t>
-      </w:r>
-      <w:r>
-        <w:br/>
-      </w:r>
-      <w:r>
-        <w:rPr>
-          <w:rStyle w:val="VerbatimChar"/>
-        </w:rPr>
-        <w:t xml:space="preserve">##  [3] LC_TIME=en_US.UTF-8        LC_COLLATE=en_US.UTF-8    </w:t>
-      </w:r>
-      <w:r>
-        <w:br/>
-      </w:r>
-      <w:r>
-        <w:rPr>
-          <w:rStyle w:val="VerbatimChar"/>
-        </w:rPr>
-        <w:t xml:space="preserve">##  [5] LC_MONETARY=en_US.UTF-8    LC_MESSAGES=en_US.UTF-8   </w:t>
-      </w:r>
-      <w:r>
-        <w:br/>
-      </w:r>
-      <w:r>
-        <w:rPr>
-          <w:rStyle w:val="VerbatimChar"/>
-        </w:rPr>
-        <w:t xml:space="preserve">##  [7] LC_PAPER=en_US.UTF-8       LC_NAME=C                 </w:t>
-      </w:r>
-      <w:r>
-        <w:br/>
-      </w:r>
-      <w:r>
-        <w:rPr>
-          <w:rStyle w:val="VerbatimChar"/>
-        </w:rPr>
-        <w:t xml:space="preserve">##  [9] LC_ADDRESS=C               LC_TELEPHONE=C            </w:t>
-      </w:r>
-      <w:r>
-        <w:br/>
-      </w:r>
-      <w:r>
-        <w:rPr>
-          <w:rStyle w:val="VerbatimChar"/>
-        </w:rPr>
-        <w:t xml:space="preserve">## [11] LC_MEASUREMENT=en_US.UTF-8 LC_IDENTIFICATION=C       </w:t>
-      </w:r>
-      <w:r>
-        <w:br/>
-      </w:r>
-      <w:r>
-        <w:rPr>
-          <w:rStyle w:val="VerbatimChar"/>
-        </w:rPr>
-        <w:t xml:space="preserve">## </w:t>
-      </w:r>
-      <w:r>
-        <w:br/>
-      </w:r>
-      <w:r>
-        <w:rPr>
-          <w:rStyle w:val="VerbatimChar"/>
-        </w:rPr>
-        <w:t xml:space="preserve">## time zone: Etc/UTC</w:t>
-      </w:r>
-      <w:r>
-        <w:br/>
-      </w:r>
-      <w:r>
-        <w:rPr>
-          <w:rStyle w:val="VerbatimChar"/>
-        </w:rPr>
-        <w:t xml:space="preserve">## tzcode source: system (glibc)</w:t>
-      </w:r>
-      <w:r>
-        <w:br/>
-      </w:r>
-      <w:r>
-        <w:rPr>
-          <w:rStyle w:val="VerbatimChar"/>
-        </w:rPr>
-        <w:t xml:space="preserve">## </w:t>
-      </w:r>
-      <w:r>
-        <w:br/>
-      </w:r>
-      <w:r>
-        <w:rPr>
-          <w:rStyle w:val="VerbatimChar"/>
-        </w:rPr>
-        <w:t xml:space="preserve">## attached base packages:</w:t>
-      </w:r>
-      <w:r>
-        <w:br/>
-      </w:r>
-      <w:r>
-        <w:rPr>
-          <w:rStyle w:val="VerbatimChar"/>
-        </w:rPr>
-        <w:t xml:space="preserve">## [1] stats     graphics  grDevices utils     datasets  methods   base     </w:t>
-      </w:r>
-      <w:r>
-        <w:br/>
-      </w:r>
-      <w:r>
-        <w:rPr>
-          <w:rStyle w:val="VerbatimChar"/>
-        </w:rPr>
-        <w:t xml:space="preserve">## </w:t>
-      </w:r>
-      <w:r>
-        <w:br/>
-      </w:r>
-      <w:r>
-        <w:rPr>
-          <w:rStyle w:val="VerbatimChar"/>
-        </w:rPr>
-        <w:t xml:space="preserve">## loaded via a namespace (and not attached):</w:t>
-      </w:r>
-      <w:r>
-        <w:br/>
-      </w:r>
-      <w:r>
-        <w:rPr>
-          <w:rStyle w:val="VerbatimChar"/>
-        </w:rPr>
-        <w:t xml:space="preserve">##  [1] compiler_4.3.2  fastmap_1.1.1   bookdown_0.46   cli_3.6.5      </w:t>
-      </w:r>
-      <w:r>
-        <w:br/>
-      </w:r>
-      <w:r>
-        <w:rPr>
-          <w:rStyle w:val="VerbatimChar"/>
-        </w:rPr>
-        <w:t xml:space="preserve">##  [5] htmltools_0.5.7 tools_4.3.2     yaml_2.3.12     rmarkdown_2.25 </w:t>
-      </w:r>
-      <w:r>
-        <w:br/>
-      </w:r>
-      <w:r>
-        <w:rPr>
-          <w:rStyle w:val="VerbatimChar"/>
-        </w:rPr>
-        <w:t xml:space="preserve">##  [9] knitr_1.50      digest_0.6.34   xfun_0.55       rlang_1.1.6    </w:t>
-      </w:r>
-      <w:r>
-        <w:br/>
-      </w:r>
-      <w:r>
-        <w:rPr>
-          <w:rStyle w:val="VerbatimChar"/>
-        </w:rPr>
-        <w:t xml:space="preserve">## [13] evaluate_1.0.5</w:t>
-      </w:r>
-    </w:p>
-    <w:bookmarkEnd w:id="154"/>
-    <w:bookmarkEnd w:id="155"/>
-    <w:bookmarkStart w:id="175" w:name="modifying-open-case-studies"/>
-    <w:p>
-      <w:pPr>
-        <w:pStyle w:val="Heading1"/>
-      </w:pPr>
-      <w:r>
-        <w:rPr>
-          <w:rStyle w:val="SectionNumber"/>
-        </w:rPr>
-        <w:t xml:space="preserve">4</w:t>
-      </w:r>
-      <w:r>
-        <w:tab/>
-      </w:r>
-      <w:r>
-        <w:t xml:space="preserve">Modifying open case studies</w:t>
-      </w:r>
-    </w:p>
-    <w:bookmarkStart w:id="159" w:name="learning-objectives-3"/>
-    <w:p>
-      <w:pPr>
-        <w:pStyle w:val="Heading2"/>
-      </w:pPr>
-      <w:r>
-        <w:rPr>
-          <w:rStyle w:val="SectionNumber"/>
-        </w:rPr>
-        <w:t xml:space="preserve">4.1</w:t>
-      </w:r>
-      <w:r>
-        <w:tab/>
-      </w:r>
-      <w:r>
-        <w:t xml:space="preserve">Learning Objectives</w:t>
-      </w:r>
-    </w:p>
-    <w:p>
-      <w:pPr>
-        <w:pStyle w:val="FirstParagraph"/>
-      </w:pPr>
-      <w:r>
-        <w:t xml:space="preserve">This chapter will cover how to modify the case studies to your own needs using the following methods:</w:t>
+        <w:t xml:space="preserve">This chapter will cover how to modify the DaSEH resources to suit your own needs using the following methods:</w:t>
       </w:r>
     </w:p>
     <w:p>
@@ -7251,31 +6919,8 @@
         <w:pStyle w:val="Compact"/>
       </w:pPr>
       <w:r>
-        <w:t xml:space="preserve">Modular case study use with the help of the</w:t>
-      </w:r>
-      <w:r>
-        <w:t xml:space="preserve"> </w:t>
-      </w:r>
-      <w:hyperlink r:id="rId156">
-        <w:r>
-          <w:rPr>
-            <w:rStyle w:val="VerbatimChar"/>
-          </w:rPr>
-          <w:t xml:space="preserve">OCSdata</w:t>
-        </w:r>
-        <w:r>
-          <w:rPr>
-            <w:rStyle w:val="Hyperlink"/>
-          </w:rPr>
-          <w:t xml:space="preserve"> </w:t>
-        </w:r>
-        <w:r>
-          <w:rPr>
-            <w:rStyle w:val="Hyperlink"/>
-          </w:rPr>
-          <w:t xml:space="preserve">package</w:t>
-        </w:r>
-      </w:hyperlink>
+        <w:t xml:space="preserve">Modify the website</w:t>
+      </w:r>
     </w:p>
     <w:p>
       <w:pPr>
@@ -7286,7 +6931,632 @@
         <w:pStyle w:val="Compact"/>
       </w:pPr>
       <w:r>
-        <w:t xml:space="preserve">Modifying a case study with</w:t>
+        <w:t xml:space="preserve">Modify module lecture slides</w:t>
+      </w:r>
+    </w:p>
+    <w:p>
+      <w:pPr>
+        <w:numPr>
+          <w:ilvl w:val="0"/>
+          <w:numId w:val="1040"/>
+        </w:numPr>
+        <w:pStyle w:val="Compact"/>
+      </w:pPr>
+      <w:r>
+        <w:t xml:space="preserve">Modify module labs and lab keys</w:t>
+      </w:r>
+    </w:p>
+    <w:p>
+      <w:pPr>
+        <w:numPr>
+          <w:ilvl w:val="0"/>
+          <w:numId w:val="1040"/>
+        </w:numPr>
+        <w:pStyle w:val="Compact"/>
+      </w:pPr>
+      <w:r>
+        <w:t xml:space="preserve">Modify codeathon resources</w:t>
+      </w:r>
+    </w:p>
+    <w:bookmarkEnd w:id="147"/>
+    <w:bookmarkStart w:id="163" w:name="modify-the-website"/>
+    <w:p>
+      <w:pPr>
+        <w:pStyle w:val="Heading2"/>
+      </w:pPr>
+      <w:r>
+        <w:rPr>
+          <w:rStyle w:val="SectionNumber"/>
+        </w:rPr>
+        <w:t xml:space="preserve">4.2</w:t>
+      </w:r>
+      <w:r>
+        <w:tab/>
+      </w:r>
+      <w:r>
+        <w:t xml:space="preserve">Modify the website</w:t>
+      </w:r>
+    </w:p>
+    <w:p>
+      <w:pPr>
+        <w:pStyle w:val="FirstParagraph"/>
+      </w:pPr>
+      <w:r>
+        <w:t xml:space="preserve">If you would like to make a copy of our website to modify for your own use, there are a couple of options.</w:t>
+      </w:r>
+    </w:p>
+    <w:p>
+      <w:pPr>
+        <w:numPr>
+          <w:ilvl w:val="0"/>
+          <w:numId w:val="1041"/>
+        </w:numPr>
+      </w:pPr>
+      <w:r>
+        <w:t xml:space="preserve">You can</w:t>
+      </w:r>
+      <w:r>
+        <w:t xml:space="preserve"> </w:t>
+      </w:r>
+      <w:r>
+        <w:t xml:space="preserve">“</w:t>
+      </w:r>
+      <w:r>
+        <w:t xml:space="preserve">fork</w:t>
+      </w:r>
+      <w:r>
+        <w:t xml:space="preserve">”</w:t>
+      </w:r>
+      <w:r>
+        <w:t xml:space="preserve"> </w:t>
+      </w:r>
+      <w:r>
+        <w:t xml:space="preserve">our repository so that you can keep track of changes that we make and send us suggestions if you’d like. This also allows you to use the same infrastructure that we did to create our website. Please be sure to update the website so that it is clear who ultimately made your site and please indicate that you are using our resources or a modified version of our resources.</w:t>
+      </w:r>
+    </w:p>
+    <w:p>
+      <w:pPr>
+        <w:numPr>
+          <w:ilvl w:val="0"/>
+          <w:numId w:val="1041"/>
+        </w:numPr>
+      </w:pPr>
+      <w:r>
+        <w:t xml:space="preserve">You can copy the files from our repository into your own website - to access the contents of the files, go to</w:t>
+      </w:r>
+      <w:r>
+        <w:t xml:space="preserve"> </w:t>
+      </w:r>
+      <w:hyperlink r:id="rId67">
+        <w:r>
+          <w:rPr>
+            <w:rStyle w:val="Hyperlink"/>
+          </w:rPr>
+          <w:t xml:space="preserve">our repository on GitHub</w:t>
+        </w:r>
+      </w:hyperlink>
+      <w:r>
+        <w:t xml:space="preserve">. This allows you to use whatever website setup you would like.</w:t>
+      </w:r>
+    </w:p>
+    <w:bookmarkStart w:id="162" w:name="creating-a-fork-of-our-repository"/>
+    <w:p>
+      <w:pPr>
+        <w:pStyle w:val="Heading3"/>
+      </w:pPr>
+      <w:r>
+        <w:rPr>
+          <w:rStyle w:val="SectionNumber"/>
+        </w:rPr>
+        <w:t xml:space="preserve">4.2.1</w:t>
+      </w:r>
+      <w:r>
+        <w:tab/>
+      </w:r>
+      <w:r>
+        <w:t xml:space="preserve">Creating a fork of our repository</w:t>
+      </w:r>
+    </w:p>
+    <w:p>
+      <w:pPr>
+        <w:pStyle w:val="FirstParagraph"/>
+      </w:pPr>
+      <w:r>
+        <w:t xml:space="preserve">To create what is called a</w:t>
+      </w:r>
+      <w:r>
+        <w:t xml:space="preserve"> </w:t>
+      </w:r>
+      <w:r>
+        <w:t xml:space="preserve">“</w:t>
+      </w:r>
+      <w:r>
+        <w:t xml:space="preserve">fork</w:t>
+      </w:r>
+      <w:r>
+        <w:t xml:space="preserve">”</w:t>
+      </w:r>
+      <w:r>
+        <w:t xml:space="preserve"> </w:t>
+      </w:r>
+      <w:r>
+        <w:t xml:space="preserve">of our repository (which allows you to make your own version based off of ours) then look for the fork button on the upper right corner of our repository on GitHub.</w:t>
+      </w:r>
+    </w:p>
+    <w:p>
+      <w:pPr>
+        <w:pStyle w:val="BodyText"/>
+      </w:pPr>
+      <w:r>
+        <w:drawing>
+          <wp:inline>
+            <wp:extent cx="5334000" cy="3000375"/>
+            <wp:effectExtent b="0" l="0" r="0" t="0"/>
+            <wp:docPr descr="" title="" id="149" name="Picture"/>
+            <a:graphic>
+              <a:graphicData uri="http://schemas.openxmlformats.org/drawingml/2006/picture">
+                <pic:pic>
+                  <pic:nvPicPr>
+                    <pic:cNvPr descr="04-daseh_modification_files/figure-docx//1vCiMPvvsdwQjiMWjf0YuSpTkG0DGXsy1614cRiFc7ns_g3b693ca2b53_0_0.png" id="150" name="Picture"/>
+                    <pic:cNvPicPr>
+                      <a:picLocks noChangeArrowheads="1" noChangeAspect="1"/>
+                    </pic:cNvPicPr>
+                  </pic:nvPicPr>
+                  <pic:blipFill>
+                    <a:blip r:embed="rId148"/>
+                    <a:stretch>
+                      <a:fillRect/>
+                    </a:stretch>
+                  </pic:blipFill>
+                  <pic:spPr bwMode="auto">
+                    <a:xfrm>
+                      <a:off x="0" y="0"/>
+                      <a:ext cx="5334000" cy="3000375"/>
+                    </a:xfrm>
+                    <a:prstGeom prst="rect">
+                      <a:avLst/>
+                    </a:prstGeom>
+                    <a:noFill/>
+                    <a:ln w="9525">
+                      <a:noFill/>
+                      <a:headEnd/>
+                      <a:tailEnd/>
+                    </a:ln>
+                  </pic:spPr>
+                </pic:pic>
+              </a:graphicData>
+            </a:graphic>
+          </wp:inline>
+        </w:drawing>
+      </w:r>
+    </w:p>
+    <w:p>
+      <w:pPr>
+        <w:pStyle w:val="BodyText"/>
+      </w:pPr>
+      <w:r>
+        <w:t xml:space="preserve">Once you click this, you will be taken to a new page where it will ask you what you would like to call your new repository.</w:t>
+      </w:r>
+    </w:p>
+    <w:p>
+      <w:pPr>
+        <w:pStyle w:val="BodyText"/>
+      </w:pPr>
+      <w:r>
+        <w:t xml:space="preserve">You will likely want to change the name for your course/use.</w:t>
+      </w:r>
+    </w:p>
+    <w:p>
+      <w:pPr>
+        <w:pStyle w:val="BodyText"/>
+      </w:pPr>
+      <w:r>
+        <w:t xml:space="preserve">You can also optionally select to have your repository as part of a GitHub organization (if you are part of one) instead of just using your personal account.</w:t>
+      </w:r>
+    </w:p>
+    <w:p>
+      <w:pPr>
+        <w:pStyle w:val="BodyText"/>
+      </w:pPr>
+      <w:r>
+        <w:t xml:space="preserve">Please also change the description to explain what your use is and that are modifying our files.</w:t>
+      </w:r>
+    </w:p>
+    <w:p>
+      <w:pPr>
+        <w:pStyle w:val="BodyText"/>
+      </w:pPr>
+      <w:r>
+        <w:t xml:space="preserve">Ensure that the copy the main branch only is selected.</w:t>
+      </w:r>
+    </w:p>
+    <w:p>
+      <w:pPr>
+        <w:pStyle w:val="BodyText"/>
+      </w:pPr>
+      <w:r>
+        <w:t xml:space="preserve">Then click the green</w:t>
+      </w:r>
+      <w:r>
+        <w:t xml:space="preserve"> </w:t>
+      </w:r>
+      <w:r>
+        <w:t xml:space="preserve">“</w:t>
+      </w:r>
+      <w:r>
+        <w:t xml:space="preserve">Create fork</w:t>
+      </w:r>
+      <w:r>
+        <w:t xml:space="preserve">”</w:t>
+      </w:r>
+      <w:r>
+        <w:t xml:space="preserve"> </w:t>
+      </w:r>
+      <w:r>
+        <w:t xml:space="preserve">button.</w:t>
+      </w:r>
+    </w:p>
+    <w:p>
+      <w:pPr>
+        <w:pStyle w:val="BodyText"/>
+      </w:pPr>
+      <w:r>
+        <w:t xml:space="preserve">Here is what the page looks like:</w:t>
+      </w:r>
+    </w:p>
+    <w:p>
+      <w:pPr>
+        <w:pStyle w:val="BodyText"/>
+      </w:pPr>
+      <w:r>
+        <w:drawing>
+          <wp:inline>
+            <wp:extent cx="5334000" cy="3000375"/>
+            <wp:effectExtent b="0" l="0" r="0" t="0"/>
+            <wp:docPr descr="" title="" id="152" name="Picture"/>
+            <a:graphic>
+              <a:graphicData uri="http://schemas.openxmlformats.org/drawingml/2006/picture">
+                <pic:pic>
+                  <pic:nvPicPr>
+                    <pic:cNvPr descr="04-daseh_modification_files/figure-docx//1vCiMPvvsdwQjiMWjf0YuSpTkG0DGXsy1614cRiFc7ns_g3b693ca2b53_0_7.png" id="153" name="Picture"/>
+                    <pic:cNvPicPr>
+                      <a:picLocks noChangeArrowheads="1" noChangeAspect="1"/>
+                    </pic:cNvPicPr>
+                  </pic:nvPicPr>
+                  <pic:blipFill>
+                    <a:blip r:embed="rId151"/>
+                    <a:stretch>
+                      <a:fillRect/>
+                    </a:stretch>
+                  </pic:blipFill>
+                  <pic:spPr bwMode="auto">
+                    <a:xfrm>
+                      <a:off x="0" y="0"/>
+                      <a:ext cx="5334000" cy="3000375"/>
+                    </a:xfrm>
+                    <a:prstGeom prst="rect">
+                      <a:avLst/>
+                    </a:prstGeom>
+                    <a:noFill/>
+                    <a:ln w="9525">
+                      <a:noFill/>
+                      <a:headEnd/>
+                      <a:tailEnd/>
+                    </a:ln>
+                  </pic:spPr>
+                </pic:pic>
+              </a:graphicData>
+            </a:graphic>
+          </wp:inline>
+        </w:drawing>
+      </w:r>
+    </w:p>
+    <w:p>
+      <w:pPr>
+        <w:pStyle w:val="BodyText"/>
+      </w:pPr>
+      <w:r>
+        <w:t xml:space="preserve">Next to set up the website deployment you will need to do a few steps.</w:t>
+      </w:r>
+    </w:p>
+    <w:p>
+      <w:pPr>
+        <w:numPr>
+          <w:ilvl w:val="0"/>
+          <w:numId w:val="1042"/>
+        </w:numPr>
+        <w:pStyle w:val="Compact"/>
+      </w:pPr>
+      <w:r>
+        <w:t xml:space="preserve">Setting up the website</w:t>
+      </w:r>
+    </w:p>
+    <w:p>
+      <w:pPr>
+        <w:numPr>
+          <w:ilvl w:val="0"/>
+          <w:numId w:val="1043"/>
+        </w:numPr>
+        <w:pStyle w:val="Compact"/>
+      </w:pPr>
+      <w:r>
+        <w:t xml:space="preserve">First go to the</w:t>
+      </w:r>
+      <w:r>
+        <w:t xml:space="preserve"> </w:t>
+      </w:r>
+      <w:r>
+        <w:t xml:space="preserve">“</w:t>
+      </w:r>
+      <w:r>
+        <w:t xml:space="preserve">Settings</w:t>
+      </w:r>
+      <w:r>
+        <w:t xml:space="preserve">”</w:t>
+      </w:r>
+      <w:r>
+        <w:t xml:space="preserve"> </w:t>
+      </w:r>
+      <w:r>
+        <w:t xml:space="preserve">page (top menu)</w:t>
+      </w:r>
+    </w:p>
+    <w:p>
+      <w:pPr>
+        <w:numPr>
+          <w:ilvl w:val="0"/>
+          <w:numId w:val="1043"/>
+        </w:numPr>
+        <w:pStyle w:val="Compact"/>
+      </w:pPr>
+      <w:r>
+        <w:t xml:space="preserve">Then scroll down to the</w:t>
+      </w:r>
+      <w:r>
+        <w:t xml:space="preserve"> </w:t>
+      </w:r>
+      <w:r>
+        <w:t xml:space="preserve">“</w:t>
+      </w:r>
+      <w:r>
+        <w:t xml:space="preserve">Pages</w:t>
+      </w:r>
+      <w:r>
+        <w:t xml:space="preserve">”</w:t>
+      </w:r>
+      <w:r>
+        <w:t xml:space="preserve"> </w:t>
+      </w:r>
+      <w:r>
+        <w:t xml:space="preserve">(on the left menu)</w:t>
+      </w:r>
+    </w:p>
+    <w:p>
+      <w:pPr>
+        <w:numPr>
+          <w:ilvl w:val="0"/>
+          <w:numId w:val="1043"/>
+        </w:numPr>
+        <w:pStyle w:val="Compact"/>
+      </w:pPr>
+      <w:r>
+        <w:t xml:space="preserve">Next configure your website to use the main branch (where it says</w:t>
+      </w:r>
+      <w:r>
+        <w:t xml:space="preserve"> </w:t>
+      </w:r>
+      <w:r>
+        <w:t xml:space="preserve">“</w:t>
+      </w:r>
+      <w:r>
+        <w:t xml:space="preserve">none</w:t>
+      </w:r>
+      <w:r>
+        <w:t xml:space="preserve">”</w:t>
+      </w:r>
+      <w:r>
+        <w:t xml:space="preserve">) and the root folder and press save</w:t>
+      </w:r>
+    </w:p>
+    <w:p>
+      <w:pPr>
+        <w:pStyle w:val="FirstParagraph"/>
+      </w:pPr>
+      <w:r>
+        <w:drawing>
+          <wp:inline>
+            <wp:extent cx="5334000" cy="3000375"/>
+            <wp:effectExtent b="0" l="0" r="0" t="0"/>
+            <wp:docPr descr="" title="" id="155" name="Picture"/>
+            <a:graphic>
+              <a:graphicData uri="http://schemas.openxmlformats.org/drawingml/2006/picture">
+                <pic:pic>
+                  <pic:nvPicPr>
+                    <pic:cNvPr descr="04-daseh_modification_files/figure-docx//1vCiMPvvsdwQjiMWjf0YuSpTkG0DGXsy1614cRiFc7ns_g3b693ca2b53_0_21.png" id="156" name="Picture"/>
+                    <pic:cNvPicPr>
+                      <a:picLocks noChangeArrowheads="1" noChangeAspect="1"/>
+                    </pic:cNvPicPr>
+                  </pic:nvPicPr>
+                  <pic:blipFill>
+                    <a:blip r:embed="rId154"/>
+                    <a:stretch>
+                      <a:fillRect/>
+                    </a:stretch>
+                  </pic:blipFill>
+                  <pic:spPr bwMode="auto">
+                    <a:xfrm>
+                      <a:off x="0" y="0"/>
+                      <a:ext cx="5334000" cy="3000375"/>
+                    </a:xfrm>
+                    <a:prstGeom prst="rect">
+                      <a:avLst/>
+                    </a:prstGeom>
+                    <a:noFill/>
+                    <a:ln w="9525">
+                      <a:noFill/>
+                      <a:headEnd/>
+                      <a:tailEnd/>
+                    </a:ln>
+                  </pic:spPr>
+                </pic:pic>
+              </a:graphicData>
+            </a:graphic>
+          </wp:inline>
+        </w:drawing>
+      </w:r>
+    </w:p>
+    <w:p>
+      <w:pPr>
+        <w:numPr>
+          <w:ilvl w:val="0"/>
+          <w:numId w:val="1044"/>
+        </w:numPr>
+        <w:pStyle w:val="Compact"/>
+      </w:pPr>
+      <w:r>
+        <w:t xml:space="preserve">Create a secret (to give you the right permissions)</w:t>
+      </w:r>
+    </w:p>
+    <w:p>
+      <w:pPr>
+        <w:pStyle w:val="FirstParagraph"/>
+      </w:pPr>
+      <w:r>
+        <w:t xml:space="preserve">This allows you to run the GitHub actions that we use safely.</w:t>
+      </w:r>
+    </w:p>
+    <w:p>
+      <w:pPr>
+        <w:numPr>
+          <w:ilvl w:val="0"/>
+          <w:numId w:val="1045"/>
+        </w:numPr>
+        <w:pStyle w:val="Compact"/>
+      </w:pPr>
+      <w:r>
+        <w:t xml:space="preserve">Click on your profile photo in the upper right corner</w:t>
+      </w:r>
+    </w:p>
+    <w:p>
+      <w:pPr>
+        <w:numPr>
+          <w:ilvl w:val="0"/>
+          <w:numId w:val="1045"/>
+        </w:numPr>
+        <w:pStyle w:val="Compact"/>
+      </w:pPr>
+      <w:r>
+        <w:t xml:space="preserve">Scroll down to Settings in the menu that pops up and right click to open it in a new tab</w:t>
+      </w:r>
+    </w:p>
+    <w:p>
+      <w:pPr>
+        <w:numPr>
+          <w:ilvl w:val="0"/>
+          <w:numId w:val="1045"/>
+        </w:numPr>
+        <w:pStyle w:val="Compact"/>
+      </w:pPr>
+      <w:r>
+        <w:t xml:space="preserve">Scroll all the way down on the left menu to the bottom where it says Developer Settings</w:t>
+      </w:r>
+    </w:p>
+    <w:p>
+      <w:pPr>
+        <w:numPr>
+          <w:ilvl w:val="0"/>
+          <w:numId w:val="1045"/>
+        </w:numPr>
+        <w:pStyle w:val="Compact"/>
+      </w:pPr>
+      <w:r>
+        <w:t xml:space="preserve">Score down on the left side menu and click on Personal Access Tokens</w:t>
+      </w:r>
+    </w:p>
+    <w:p>
+      <w:pPr>
+        <w:numPr>
+          <w:ilvl w:val="0"/>
+          <w:numId w:val="1045"/>
+        </w:numPr>
+        <w:pStyle w:val="Compact"/>
+      </w:pPr>
+      <w:r>
+        <w:t xml:space="preserve">Select Tokens (classic)</w:t>
+      </w:r>
+    </w:p>
+    <w:p>
+      <w:pPr>
+        <w:numPr>
+          <w:ilvl w:val="0"/>
+          <w:numId w:val="1045"/>
+        </w:numPr>
+        <w:pStyle w:val="Compact"/>
+      </w:pPr>
+      <w:r>
+        <w:t xml:space="preserve">Click the Generate new token button that is in the upper right</w:t>
+      </w:r>
+    </w:p>
+    <w:p>
+      <w:pPr>
+        <w:numPr>
+          <w:ilvl w:val="0"/>
+          <w:numId w:val="1045"/>
+        </w:numPr>
+        <w:pStyle w:val="Compact"/>
+      </w:pPr>
+      <w:r>
+        <w:t xml:space="preserve">Select Generate new token (classic)</w:t>
+      </w:r>
+    </w:p>
+    <w:p>
+      <w:pPr>
+        <w:numPr>
+          <w:ilvl w:val="0"/>
+          <w:numId w:val="1045"/>
+        </w:numPr>
+        <w:pStyle w:val="Compact"/>
+      </w:pPr>
+      <w:r>
+        <w:t xml:space="preserve">Confirm your access with any two factor authentication if you have that set up</w:t>
+      </w:r>
+    </w:p>
+    <w:p>
+      <w:pPr>
+        <w:numPr>
+          <w:ilvl w:val="0"/>
+          <w:numId w:val="1045"/>
+        </w:numPr>
+        <w:pStyle w:val="Compact"/>
+      </w:pPr>
+      <w:r>
+        <w:t xml:space="preserve">Name your token GH_PAT in the</w:t>
+      </w:r>
+      <w:r>
+        <w:t xml:space="preserve"> </w:t>
+      </w:r>
+      <w:r>
+        <w:t xml:space="preserve">“</w:t>
+      </w:r>
+      <w:r>
+        <w:t xml:space="preserve">Note</w:t>
+      </w:r>
+      <w:r>
+        <w:t xml:space="preserve">”</w:t>
+      </w:r>
+      <w:r>
+        <w:t xml:space="preserve"> </w:t>
+      </w:r>
+      <w:r>
+        <w:t xml:space="preserve">section</w:t>
+      </w:r>
+    </w:p>
+    <w:p>
+      <w:pPr>
+        <w:pStyle w:val="FirstParagraph"/>
+      </w:pPr>
+      <w:r>
+        <w:t xml:space="preserve">Note that your token will expire based on the date that you set in the Expiration section. You will have to complete this process again when your token expires. GitHub will let you know as you will get an error about credentials. It is a good idea to use the default settings. You will just repeat this process when the time comes. This</w:t>
       </w:r>
       <w:r>
         <w:t xml:space="preserve"> </w:t>
@@ -7296,44 +7566,59 @@
           <w:rPr>
             <w:rStyle w:val="Hyperlink"/>
           </w:rPr>
-          <w:t xml:space="preserve">GitHub</w:t>
+          <w:t xml:space="preserve">cheatsheet</w:t>
         </w:r>
       </w:hyperlink>
       <w:r>
         <w:t xml:space="preserve"> </w:t>
       </w:r>
       <w:r>
-        <w:t xml:space="preserve">and</w:t>
-      </w:r>
-      <w:r>
-        <w:t xml:space="preserve"> </w:t>
-      </w:r>
-      <w:hyperlink r:id="rId158">
-        <w:r>
-          <w:rPr>
-            <w:rStyle w:val="Hyperlink"/>
-          </w:rPr>
-          <w:t xml:space="preserve">RStudio</w:t>
-        </w:r>
-      </w:hyperlink>
-    </w:p>
-    <w:bookmarkEnd w:id="159"/>
-    <w:bookmarkStart w:id="167" w:name="modular-use"/>
-    <w:p>
-      <w:pPr>
-        <w:pStyle w:val="Heading2"/>
-      </w:pPr>
-      <w:r>
-        <w:rPr>
-          <w:rStyle w:val="SectionNumber"/>
-        </w:rPr>
-        <w:t xml:space="preserve">4.2</w:t>
-      </w:r>
-      <w:r>
-        <w:tab/>
-      </w:r>
-      <w:r>
-        <w:t xml:space="preserve">Modular use</w:t>
+        <w:t xml:space="preserve">may also be helpful.</w:t>
+      </w:r>
+    </w:p>
+    <w:p>
+      <w:pPr>
+        <w:numPr>
+          <w:ilvl w:val="0"/>
+          <w:numId w:val="1046"/>
+        </w:numPr>
+      </w:pPr>
+      <w:r>
+        <w:t xml:space="preserve">Underneath Select Scopes (where the check boxes are), check repository (so everything under it is checked) and workflow</w:t>
+      </w:r>
+    </w:p>
+    <w:p>
+      <w:pPr>
+        <w:numPr>
+          <w:ilvl w:val="0"/>
+          <w:numId w:val="1046"/>
+        </w:numPr>
+      </w:pPr>
+      <w:r>
+        <w:t xml:space="preserve">Click the green Generate Token button at the bottom</w:t>
+      </w:r>
+    </w:p>
+    <w:p>
+      <w:pPr>
+        <w:numPr>
+          <w:ilvl w:val="0"/>
+          <w:numId w:val="1046"/>
+        </w:numPr>
+      </w:pPr>
+      <w:r>
+        <w:t xml:space="preserve">Copy your personal access token (Note that you will note have access to it again, you can always however just make a new one. Do not store it anywhere public.)</w:t>
+      </w:r>
+    </w:p>
+    <w:p>
+      <w:pPr>
+        <w:numPr>
+          <w:ilvl w:val="0"/>
+          <w:numId w:val="1047"/>
+        </w:numPr>
+        <w:pStyle w:val="Compact"/>
+      </w:pPr>
+      <w:r>
+        <w:t xml:space="preserve">Add your secret to your repository</w:t>
       </w:r>
     </w:p>
     <w:p>
@@ -7341,327 +7626,240 @@
         <w:pStyle w:val="FirstParagraph"/>
       </w:pPr>
       <w:r>
-        <w:t xml:space="preserve">Some educators may find that only certain sections of a case study are relevant to their specific needs. For example, a statistics teacher may want students to practice the skills covered in the data analysis section, but doesn’t have time to go through the whole case study. The case studies are designed to allow for such use. This educator and their students may jump right in to any case study section without working through any previous sections. This is made possible because the data files are saved at the end of each section. These data files are made available on the case study’s GitHub repository and may also be downloaded with the help of the</w:t>
-      </w:r>
-      <w:r>
-        <w:t xml:space="preserve"> </w:t>
-      </w:r>
-      <w:r>
-        <w:rPr>
-          <w:rStyle w:val="VerbatimChar"/>
-        </w:rPr>
-        <w:t xml:space="preserve">OCSdata</w:t>
-      </w:r>
-      <w:r>
-        <w:t xml:space="preserve"> </w:t>
-      </w:r>
-      <w:r>
-        <w:t xml:space="preserve">package. See Chapter 2 for more details on the structure and organization of a case study data folder. The table below explains which data sub-folder and package function to use for each case study section.</w:t>
-      </w:r>
-    </w:p>
-    <w:tbl>
-      <w:tblPr>
-        <w:tblStyle w:val="Table"/>
-        <w:tblW w:type="pct" w:w="5000"/>
-        <w:tblLook w:firstRow="1" w:lastRow="0" w:firstColumn="0" w:lastColumn="0" w:noHBand="0" w:noVBand="0" w:val="0020"/>
-        <w:jc w:val="start"/>
-      </w:tblPr>
-      <w:tblGrid>
-        <w:gridCol w:w="2084"/>
-        <w:gridCol w:w="3334"/>
-        <w:gridCol w:w="2501"/>
-      </w:tblGrid>
-      <w:tr>
-        <w:trPr>
-          <w:tblHeader w:val="true"/>
-        </w:trPr>
-        <w:tc>
-          <w:tcPr/>
-          <w:p>
-            <w:pPr>
-              <w:pStyle w:val="Compact"/>
-              <w:jc w:val="left"/>
-            </w:pPr>
-            <w:r>
-              <w:t xml:space="preserve">Data Folder</w:t>
-            </w:r>
-          </w:p>
-        </w:tc>
-        <w:tc>
-          <w:tcPr/>
-          <w:p>
-            <w:pPr>
-              <w:pStyle w:val="Compact"/>
-              <w:jc w:val="left"/>
-            </w:pPr>
-            <w:r>
-              <w:t xml:space="preserve">Case Study Section</w:t>
-            </w:r>
-          </w:p>
-        </w:tc>
-        <w:tc>
-          <w:tcPr/>
-          <w:p>
-            <w:pPr>
-              <w:pStyle w:val="Compact"/>
-              <w:jc w:val="left"/>
-            </w:pPr>
-            <w:r>
-              <w:rPr>
-                <w:rStyle w:val="VerbatimChar"/>
-              </w:rPr>
-              <w:t xml:space="preserve">OCSdata</w:t>
-            </w:r>
-            <w:r>
-              <w:t xml:space="preserve"> </w:t>
-            </w:r>
-            <w:r>
-              <w:t xml:space="preserve">Function</w:t>
-            </w:r>
-          </w:p>
-        </w:tc>
-      </w:tr>
-      <w:tr>
-        <w:tc>
-          <w:tcPr/>
-          <w:p>
-            <w:pPr>
-              <w:pStyle w:val="Compact"/>
-              <w:jc w:val="left"/>
-            </w:pPr>
-            <w:r>
-              <w:t xml:space="preserve">raw</w:t>
-            </w:r>
-          </w:p>
-        </w:tc>
-        <w:tc>
-          <w:tcPr/>
-          <w:p>
-            <w:pPr>
-              <w:pStyle w:val="Compact"/>
-              <w:jc w:val="left"/>
-            </w:pPr>
-            <w:r>
-              <w:t xml:space="preserve">Data Import</w:t>
-            </w:r>
-          </w:p>
-        </w:tc>
-        <w:tc>
-          <w:tcPr/>
-          <w:p>
-            <w:pPr>
-              <w:pStyle w:val="Compact"/>
-              <w:jc w:val="left"/>
-            </w:pPr>
-            <w:r>
-              <w:rPr>
-                <w:rStyle w:val="VerbatimChar"/>
-              </w:rPr>
-              <w:t xml:space="preserve">raw_data</w:t>
-            </w:r>
-          </w:p>
-        </w:tc>
-      </w:tr>
-      <w:tr>
-        <w:tc>
-          <w:tcPr/>
-          <w:p>
-            <w:pPr>
-              <w:pStyle w:val="Compact"/>
-              <w:jc w:val="left"/>
-            </w:pPr>
-            <w:r>
-              <w:t xml:space="preserve">imported</w:t>
-            </w:r>
-          </w:p>
-        </w:tc>
-        <w:tc>
-          <w:tcPr/>
-          <w:p>
-            <w:pPr>
-              <w:pStyle w:val="Compact"/>
-              <w:jc w:val="left"/>
-            </w:pPr>
-            <w:r>
-              <w:t xml:space="preserve">Data Exploration, Data Wrangling</w:t>
-            </w:r>
-          </w:p>
-        </w:tc>
-        <w:tc>
-          <w:tcPr/>
-          <w:p>
-            <w:pPr>
-              <w:pStyle w:val="Compact"/>
-              <w:jc w:val="left"/>
-            </w:pPr>
-            <w:r>
-              <w:rPr>
-                <w:rStyle w:val="VerbatimChar"/>
-              </w:rPr>
-              <w:t xml:space="preserve">imported_data</w:t>
-            </w:r>
-          </w:p>
-        </w:tc>
-      </w:tr>
-      <w:tr>
-        <w:tc>
-          <w:tcPr/>
-          <w:p>
-            <w:pPr>
-              <w:pStyle w:val="Compact"/>
-              <w:jc w:val="left"/>
-            </w:pPr>
-            <w:r>
-              <w:t xml:space="preserve">wrangled</w:t>
-            </w:r>
-          </w:p>
-        </w:tc>
-        <w:tc>
-          <w:tcPr/>
-          <w:p>
-            <w:pPr>
-              <w:pStyle w:val="Compact"/>
-              <w:jc w:val="left"/>
-            </w:pPr>
-            <w:r>
-              <w:t xml:space="preserve">Data Visualization, Data Analysis</w:t>
-            </w:r>
-          </w:p>
-        </w:tc>
-        <w:tc>
-          <w:tcPr/>
-          <w:p>
-            <w:pPr>
-              <w:pStyle w:val="Compact"/>
-              <w:jc w:val="left"/>
-            </w:pPr>
-            <w:r>
-              <w:rPr>
-                <w:rStyle w:val="VerbatimChar"/>
-              </w:rPr>
-              <w:t xml:space="preserve">wrangled_csv</w:t>
-            </w:r>
-            <w:r>
-              <w:t xml:space="preserve">,</w:t>
-            </w:r>
-            <w:r>
-              <w:t xml:space="preserve"> </w:t>
-            </w:r>
-            <w:r>
-              <w:rPr>
-                <w:rStyle w:val="VerbatimChar"/>
-              </w:rPr>
-              <w:t xml:space="preserve">wrangled_rda</w:t>
-            </w:r>
-          </w:p>
-        </w:tc>
-      </w:tr>
-      <w:tr>
-        <w:tc>
-          <w:tcPr/>
-          <w:p>
-            <w:pPr>
-              <w:pStyle w:val="Compact"/>
-              <w:jc w:val="left"/>
-            </w:pPr>
-            <w:r>
-              <w:t xml:space="preserve">simpler_import</w:t>
-            </w:r>
-          </w:p>
-        </w:tc>
-        <w:tc>
-          <w:tcPr/>
-          <w:p>
-            <w:pPr>
-              <w:pStyle w:val="Compact"/>
-              <w:jc w:val="left"/>
-            </w:pPr>
-            <w:r>
-              <w:t xml:space="preserve">Data Import</w:t>
-            </w:r>
-          </w:p>
-        </w:tc>
-        <w:tc>
-          <w:tcPr/>
-          <w:p>
-            <w:pPr>
-              <w:pStyle w:val="Compact"/>
-              <w:jc w:val="left"/>
-            </w:pPr>
-            <w:r>
-              <w:rPr>
-                <w:rStyle w:val="VerbatimChar"/>
-              </w:rPr>
-              <w:t xml:space="preserve">simpler_import_data</w:t>
-            </w:r>
-          </w:p>
-        </w:tc>
-      </w:tr>
-      <w:tr>
-        <w:tc>
-          <w:tcPr/>
-          <w:p>
-            <w:pPr>
-              <w:pStyle w:val="Compact"/>
-              <w:jc w:val="left"/>
-            </w:pPr>
-            <w:r>
-              <w:t xml:space="preserve">extra</w:t>
-            </w:r>
-          </w:p>
-        </w:tc>
-        <w:tc>
-          <w:tcPr/>
-          <w:p>
-            <w:pPr>
-              <w:pStyle w:val="Compact"/>
-              <w:jc w:val="left"/>
-            </w:pPr>
-            <w:r>
-              <w:t xml:space="preserve">Suggested Homework (?)</w:t>
-            </w:r>
-          </w:p>
-        </w:tc>
-        <w:tc>
-          <w:tcPr/>
-          <w:p>
-            <w:pPr>
-              <w:pStyle w:val="Compact"/>
-              <w:jc w:val="left"/>
-            </w:pPr>
-            <w:r>
-              <w:rPr>
-                <w:rStyle w:val="VerbatimChar"/>
-              </w:rPr>
-              <w:t xml:space="preserve">extra_data</w:t>
-            </w:r>
-          </w:p>
-        </w:tc>
-      </w:tr>
-    </w:tbl>
+        <w:t xml:space="preserve">Now that your secret is ready we will add it back to our website repository that we created from the DaSEH repository.</w:t>
+      </w:r>
+    </w:p>
+    <w:p>
+      <w:pPr>
+        <w:numPr>
+          <w:ilvl w:val="0"/>
+          <w:numId w:val="1048"/>
+        </w:numPr>
+        <w:pStyle w:val="Compact"/>
+      </w:pPr>
+      <w:r>
+        <w:t xml:space="preserve">Go to Settings at the top menu of your repository</w:t>
+      </w:r>
+    </w:p>
+    <w:p>
+      <w:pPr>
+        <w:numPr>
+          <w:ilvl w:val="0"/>
+          <w:numId w:val="1048"/>
+        </w:numPr>
+        <w:pStyle w:val="Compact"/>
+      </w:pPr>
+      <w:r>
+        <w:t xml:space="preserve">Go to Secrets and variables in the left side menu</w:t>
+      </w:r>
+    </w:p>
+    <w:p>
+      <w:pPr>
+        <w:numPr>
+          <w:ilvl w:val="0"/>
+          <w:numId w:val="1048"/>
+        </w:numPr>
+        <w:pStyle w:val="Compact"/>
+      </w:pPr>
+      <w:r>
+        <w:t xml:space="preserve">Click on Actions</w:t>
+      </w:r>
+    </w:p>
+    <w:p>
+      <w:pPr>
+        <w:numPr>
+          <w:ilvl w:val="0"/>
+          <w:numId w:val="1048"/>
+        </w:numPr>
+        <w:pStyle w:val="Compact"/>
+      </w:pPr>
+      <w:r>
+        <w:t xml:space="preserve">Under Repository secrets, click on the green</w:t>
+      </w:r>
+      <w:r>
+        <w:t xml:space="preserve"> </w:t>
+      </w:r>
+      <w:r>
+        <w:t xml:space="preserve">“</w:t>
+      </w:r>
+      <w:r>
+        <w:t xml:space="preserve">New repository secrets</w:t>
+      </w:r>
+      <w:r>
+        <w:t xml:space="preserve">”</w:t>
+      </w:r>
+      <w:r>
+        <w:t xml:space="preserve"> </w:t>
+      </w:r>
+      <w:r>
+        <w:t xml:space="preserve">button</w:t>
+      </w:r>
+    </w:p>
+    <w:p>
+      <w:pPr>
+        <w:numPr>
+          <w:ilvl w:val="0"/>
+          <w:numId w:val="1048"/>
+        </w:numPr>
+        <w:pStyle w:val="Compact"/>
+      </w:pPr>
+      <w:r>
+        <w:t xml:space="preserve">Under name, enter GH_PAT</w:t>
+      </w:r>
+    </w:p>
+    <w:p>
+      <w:pPr>
+        <w:numPr>
+          <w:ilvl w:val="0"/>
+          <w:numId w:val="1048"/>
+        </w:numPr>
+        <w:pStyle w:val="Compact"/>
+      </w:pPr>
+      <w:r>
+        <w:t xml:space="preserve">For the secret section paste the secret that you copied</w:t>
+      </w:r>
+    </w:p>
+    <w:p>
+      <w:pPr>
+        <w:numPr>
+          <w:ilvl w:val="0"/>
+          <w:numId w:val="1048"/>
+        </w:numPr>
+        <w:pStyle w:val="Compact"/>
+      </w:pPr>
+      <w:r>
+        <w:t xml:space="preserve">Click the green</w:t>
+      </w:r>
+      <w:r>
+        <w:t xml:space="preserve"> </w:t>
+      </w:r>
+      <w:r>
+        <w:t xml:space="preserve">“</w:t>
+      </w:r>
+      <w:r>
+        <w:t xml:space="preserve">Add secret</w:t>
+      </w:r>
+      <w:r>
+        <w:t xml:space="preserve">”</w:t>
+      </w:r>
+      <w:r>
+        <w:t xml:space="preserve"> </w:t>
+      </w:r>
+      <w:r>
+        <w:t xml:space="preserve">button.</w:t>
+      </w:r>
+    </w:p>
+    <w:p>
+      <w:pPr>
+        <w:pStyle w:val="FirstParagraph"/>
+      </w:pPr>
+      <w:r>
+        <w:t xml:space="preserve">Note that GitHub sometimes changes their website, so this process might slightly change. We will try to keep this information up-to-date however.</w:t>
+      </w:r>
+    </w:p>
     <w:p>
       <w:pPr>
         <w:pStyle w:val="BodyText"/>
       </w:pPr>
       <w:r>
-        <w:t xml:space="preserve">If you’d like to learn more about modular use of Open Case Studies you can read this</w:t>
-      </w:r>
-      <w:r>
-        <w:t xml:space="preserve"> </w:t>
-      </w:r>
-      <w:hyperlink r:id="rId160">
-        <w:r>
-          <w:rPr>
-            <w:rStyle w:val="Hyperlink"/>
-          </w:rPr>
-          <w:t xml:space="preserve">thesis</w:t>
-        </w:r>
-      </w:hyperlink>
-      <w:r>
-        <w:t xml:space="preserve"> </w:t>
-      </w:r>
-      <w:r>
-        <w:t xml:space="preserve">by former graduate student</w:t>
+        <w:t xml:space="preserve">Nice! Now you are ready to modify your new website. You can find your rendered website under the repository settings tab (top menu) and scrolling down to pages (left menu) again.</w:t>
+      </w:r>
+    </w:p>
+    <w:p>
+      <w:pPr>
+        <w:pStyle w:val="BodyText"/>
+      </w:pPr>
+      <w:r>
+        <w:t xml:space="preserve">You will see that the page now lists a link for your new website. You can click</w:t>
+      </w:r>
+      <w:r>
+        <w:t xml:space="preserve"> </w:t>
+      </w:r>
+      <w:r>
+        <w:t xml:space="preserve">“</w:t>
+      </w:r>
+      <w:r>
+        <w:t xml:space="preserve">Visit site</w:t>
+      </w:r>
+      <w:r>
+        <w:t xml:space="preserve">”</w:t>
+      </w:r>
+      <w:r>
+        <w:t xml:space="preserve"> </w:t>
+      </w:r>
+      <w:r>
+        <w:t xml:space="preserve">to see your website or copy and paste the link. This is the link you can share with students/learners.</w:t>
+      </w:r>
+    </w:p>
+    <w:p>
+      <w:pPr>
+        <w:pStyle w:val="BodyText"/>
+      </w:pPr>
+      <w:r>
+        <w:drawing>
+          <wp:inline>
+            <wp:extent cx="5334000" cy="3000375"/>
+            <wp:effectExtent b="0" l="0" r="0" t="0"/>
+            <wp:docPr descr="" title="" id="159" name="Picture"/>
+            <a:graphic>
+              <a:graphicData uri="http://schemas.openxmlformats.org/drawingml/2006/picture">
+                <pic:pic>
+                  <pic:nvPicPr>
+                    <pic:cNvPr descr="04-daseh_modification_files/figure-docx//1vCiMPvvsdwQjiMWjf0YuSpTkG0DGXsy1614cRiFc7ns_g3b693ca2b53_0_30.png" id="160" name="Picture"/>
+                    <pic:cNvPicPr>
+                      <a:picLocks noChangeArrowheads="1" noChangeAspect="1"/>
+                    </pic:cNvPicPr>
+                  </pic:nvPicPr>
+                  <pic:blipFill>
+                    <a:blip r:embed="rId158"/>
+                    <a:stretch>
+                      <a:fillRect/>
+                    </a:stretch>
+                  </pic:blipFill>
+                  <pic:spPr bwMode="auto">
+                    <a:xfrm>
+                      <a:off x="0" y="0"/>
+                      <a:ext cx="5334000" cy="3000375"/>
+                    </a:xfrm>
+                    <a:prstGeom prst="rect">
+                      <a:avLst/>
+                    </a:prstGeom>
+                    <a:noFill/>
+                    <a:ln w="9525">
+                      <a:noFill/>
+                      <a:headEnd/>
+                      <a:tailEnd/>
+                    </a:ln>
+                  </pic:spPr>
+                </pic:pic>
+              </a:graphicData>
+            </a:graphic>
+          </wp:inline>
+        </w:drawing>
+      </w:r>
+    </w:p>
+    <w:p>
+      <w:pPr>
+        <w:pStyle w:val="BodyText"/>
+      </w:pPr>
+      <w:r>
+        <w:t xml:space="preserve">Currently your website should look exactly like ours. Now you are ready to actually modify some files. To do so go to the main page of your repository.</w:t>
+      </w:r>
+    </w:p>
+    <w:p>
+      <w:pPr>
+        <w:pStyle w:val="BodyText"/>
+      </w:pPr>
+      <w:r>
+        <w:t xml:space="preserve">You can either click the green code button to clone the repository to work on your local machine (say on RStudio) which is trickier but recommended as you can actually test any changes to your code on your machine or you can modify the files directly on GitHub.</w:t>
+      </w:r>
+    </w:p>
+    <w:p>
+      <w:pPr>
+        <w:pStyle w:val="BodyText"/>
+      </w:pPr>
+      <w:r>
+        <w:t xml:space="preserve">Please see this guide on how to make changes with either method:</w:t>
       </w:r>
       <w:r>
         <w:t xml:space="preserve"> </w:t>
@@ -7671,33 +7869,360 @@
           <w:rPr>
             <w:rStyle w:val="Hyperlink"/>
           </w:rPr>
-          <w:t xml:space="preserve">Michael Breshock</w:t>
+          <w:t xml:space="preserve">https://www.ottrproject.org/editing_website.html</w:t>
         </w:r>
       </w:hyperlink>
       <w:r>
-        <w:t xml:space="preserve"> </w:t>
-      </w:r>
-      <w:r>
-        <w:t xml:space="preserve">(</w:t>
-      </w:r>
-      <w:hyperlink w:anchor="ref-breshock_expanding_2021">
+        <w:t xml:space="preserve">.</w:t>
+      </w:r>
+    </w:p>
+    <w:p>
+      <w:pPr>
+        <w:pStyle w:val="BodyText"/>
+      </w:pPr>
+      <w:r>
+        <w:t xml:space="preserve">Note that lecture slides and lab files will be within the modules folder and organized by topic.</w:t>
+      </w:r>
+    </w:p>
+    <w:p>
+      <w:pPr>
+        <w:pStyle w:val="BodyText"/>
+      </w:pPr>
+      <w:r>
+        <w:t xml:space="preserve">We will now talk about how to modify these files.</w:t>
+      </w:r>
+    </w:p>
+    <w:bookmarkEnd w:id="162"/>
+    <w:bookmarkEnd w:id="163"/>
+    <w:bookmarkStart w:id="180" w:name="modify-module-slides"/>
+    <w:p>
+      <w:pPr>
+        <w:pStyle w:val="Heading2"/>
+      </w:pPr>
+      <w:r>
+        <w:rPr>
+          <w:rStyle w:val="SectionNumber"/>
+        </w:rPr>
+        <w:t xml:space="preserve">4.3</w:t>
+      </w:r>
+      <w:r>
+        <w:tab/>
+      </w:r>
+      <w:r>
+        <w:t xml:space="preserve">Modify module slides</w:t>
+      </w:r>
+    </w:p>
+    <w:p>
+      <w:pPr>
+        <w:pStyle w:val="FirstParagraph"/>
+      </w:pPr>
+      <w:r>
+        <w:t xml:space="preserve">The modules are written in</w:t>
+      </w:r>
+      <w:r>
+        <w:t xml:space="preserve"> </w:t>
+      </w:r>
+      <w:hyperlink r:id="rId164">
         <w:r>
           <w:rPr>
             <w:rStyle w:val="Hyperlink"/>
-            <w:bCs/>
-            <w:b/>
           </w:rPr>
-          <w:t xml:space="preserve">breshock_expanding_2021?</w:t>
+          <w:t xml:space="preserve">R Markdown</w:t>
         </w:r>
       </w:hyperlink>
       <w:r>
-        <w:t xml:space="preserve">)</w:t>
-      </w:r>
-      <w:r>
-        <w:t xml:space="preserve">.</w:t>
-      </w:r>
-    </w:p>
-    <w:bookmarkStart w:id="166" w:name="example-of-modular-use"/>
+        <w:t xml:space="preserve"> </w:t>
+      </w:r>
+      <w:r>
+        <w:t xml:space="preserve">documents and developed within an RStudio project. R Markdown documents are denoted with the file extension</w:t>
+      </w:r>
+      <w:r>
+        <w:t xml:space="preserve"> </w:t>
+      </w:r>
+      <w:r>
+        <w:t xml:space="preserve">“</w:t>
+      </w:r>
+      <w:r>
+        <w:t xml:space="preserve">.Rmd</w:t>
+      </w:r>
+      <w:r>
+        <w:t xml:space="preserve">”</w:t>
+      </w:r>
+      <w:r>
+        <w:t xml:space="preserve"> </w:t>
+      </w:r>
+      <w:r>
+        <w:t xml:space="preserve">and allow for the inclusion of code chunks and outputs in a written report. They are written using</w:t>
+      </w:r>
+      <w:r>
+        <w:t xml:space="preserve"> </w:t>
+      </w:r>
+      <w:hyperlink r:id="rId165">
+        <w:r>
+          <w:rPr>
+            <w:rStyle w:val="Hyperlink"/>
+          </w:rPr>
+          <w:t xml:space="preserve">Markdown syntax</w:t>
+        </w:r>
+      </w:hyperlink>
+      <w:r>
+        <w:t xml:space="preserve">. RStudio projects are used to organize files. The</w:t>
+      </w:r>
+      <w:r>
+        <w:t xml:space="preserve"> </w:t>
+      </w:r>
+      <w:hyperlink r:id="rId166">
+        <w:r>
+          <w:rPr>
+            <w:rStyle w:val="Hyperlink"/>
+          </w:rPr>
+          <w:t xml:space="preserve">knitr</w:t>
+        </w:r>
+      </w:hyperlink>
+      <w:r>
+        <w:t xml:space="preserve"> </w:t>
+      </w:r>
+      <w:r>
+        <w:t xml:space="preserve">package</w:t>
+      </w:r>
+      <w:r>
+        <w:t xml:space="preserve"> </w:t>
+      </w:r>
+      <w:r>
+        <w:t xml:space="preserve">“</w:t>
+      </w:r>
+      <w:r>
+        <w:t xml:space="preserve">knits</w:t>
+      </w:r>
+      <w:r>
+        <w:t xml:space="preserve">”</w:t>
+      </w:r>
+      <w:r>
+        <w:t xml:space="preserve"> </w:t>
+      </w:r>
+      <w:r>
+        <w:t xml:space="preserve">the case study written in R Markdown and outputs the document as an HTML file. DaSEH uses these HTML files to post the materials online.</w:t>
+      </w:r>
+    </w:p>
+    <w:p>
+      <w:pPr>
+        <w:pStyle w:val="BodyText"/>
+      </w:pPr>
+      <w:r>
+        <w:t xml:space="preserve">See the above sections about modifying the website to get the files that were used for the module lectures.</w:t>
+      </w:r>
+    </w:p>
+    <w:p>
+      <w:pPr>
+        <w:pStyle w:val="BodyText"/>
+      </w:pPr>
+      <w:r>
+        <w:t xml:space="preserve">Each of the lectures can be found within the</w:t>
+      </w:r>
+      <w:r>
+        <w:t xml:space="preserve"> </w:t>
+      </w:r>
+      <w:hyperlink r:id="rId113">
+        <w:r>
+          <w:rPr>
+            <w:rStyle w:val="Hyperlink"/>
+          </w:rPr>
+          <w:t xml:space="preserve">modules directory</w:t>
+        </w:r>
+      </w:hyperlink>
+      <w:r>
+        <w:t xml:space="preserve"> </w:t>
+      </w:r>
+      <w:r>
+        <w:t xml:space="preserve">of our DaSEH GitHub repository.</w:t>
+      </w:r>
+    </w:p>
+    <w:p>
+      <w:pPr>
+        <w:pStyle w:val="BodyText"/>
+      </w:pPr>
+      <w:r>
+        <w:t xml:space="preserve">Each module folder contains the lecture slides within the .Rmd file.</w:t>
+      </w:r>
+    </w:p>
+    <w:p>
+      <w:pPr>
+        <w:pStyle w:val="BodyText"/>
+      </w:pPr>
+      <w:r>
+        <w:t xml:space="preserve">To edit a lecture, locate the appropriate directory within</w:t>
+      </w:r>
+      <w:r>
+        <w:t xml:space="preserve"> </w:t>
+      </w:r>
+      <w:r>
+        <w:rPr>
+          <w:rStyle w:val="VerbatimChar"/>
+        </w:rPr>
+        <w:t xml:space="preserve">modules</w:t>
+      </w:r>
+      <w:r>
+        <w:t xml:space="preserve"> </w:t>
+      </w:r>
+      <w:r>
+        <w:t xml:space="preserve">and edit the</w:t>
+      </w:r>
+      <w:r>
+        <w:t xml:space="preserve"> </w:t>
+      </w:r>
+      <w:r>
+        <w:rPr>
+          <w:rStyle w:val="VerbatimChar"/>
+        </w:rPr>
+        <w:t xml:space="preserve">.Rmd</w:t>
+      </w:r>
+      <w:r>
+        <w:t xml:space="preserve"> </w:t>
+      </w:r>
+      <w:r>
+        <w:t xml:space="preserve">file. For example, if you want to edit the Statistics lecture, you’d edit</w:t>
+      </w:r>
+      <w:r>
+        <w:t xml:space="preserve"> </w:t>
+      </w:r>
+      <w:r>
+        <w:rPr>
+          <w:rStyle w:val="VerbatimChar"/>
+        </w:rPr>
+        <w:t xml:space="preserve">Statistics.Rmd</w:t>
+      </w:r>
+      <w:r>
+        <w:t xml:space="preserve"> </w:t>
+      </w:r>
+      <w:r>
+        <w:t xml:space="preserve">in the</w:t>
+      </w:r>
+      <w:r>
+        <w:t xml:space="preserve"> </w:t>
+      </w:r>
+      <w:r>
+        <w:rPr>
+          <w:rStyle w:val="VerbatimChar"/>
+        </w:rPr>
+        <w:t xml:space="preserve">modules/Statistics/</w:t>
+      </w:r>
+      <w:r>
+        <w:t xml:space="preserve"> </w:t>
+      </w:r>
+      <w:r>
+        <w:t xml:space="preserve">directory.</w:t>
+      </w:r>
+    </w:p>
+    <w:p>
+      <w:pPr>
+        <w:pStyle w:val="BodyText"/>
+      </w:pPr>
+      <w:r>
+        <w:t xml:space="preserve">** Do not edit the html or pdf files. These are automatically generated by GitHub Actions. **</w:t>
+      </w:r>
+    </w:p>
+    <w:p>
+      <w:pPr>
+        <w:pStyle w:val="BodyText"/>
+      </w:pPr>
+      <w:r>
+        <w:t xml:space="preserve">However, sometimes workflows don’t complete, so it’s always good to double check that htmls and pdfs are appearing as expected on the website once your PR is merged to main.</w:t>
+      </w:r>
+    </w:p>
+    <w:p>
+      <w:pPr>
+        <w:pStyle w:val="BodyText"/>
+      </w:pPr>
+      <w:r>
+        <w:t xml:space="preserve">You will notice that</w:t>
+      </w:r>
+      <w:r>
+        <w:t xml:space="preserve"> </w:t>
+      </w:r>
+      <w:r>
+        <w:rPr>
+          <w:rStyle w:val="VerbatimChar"/>
+        </w:rPr>
+        <w:t xml:space="preserve">##</w:t>
+      </w:r>
+      <w:r>
+        <w:t xml:space="preserve"> </w:t>
+      </w:r>
+      <w:r>
+        <w:t xml:space="preserve">is used throughout the file. This indicates where the start of a new slide is.</w:t>
+      </w:r>
+    </w:p>
+    <w:p>
+      <w:pPr>
+        <w:pStyle w:val="BodyText"/>
+      </w:pPr>
+      <w:r>
+        <w:t xml:space="preserve">A single</w:t>
+      </w:r>
+      <w:r>
+        <w:t xml:space="preserve"> </w:t>
+      </w:r>
+      <w:r>
+        <w:rPr>
+          <w:rStyle w:val="VerbatimChar"/>
+        </w:rPr>
+        <w:t xml:space="preserve">#</w:t>
+      </w:r>
+      <w:r>
+        <w:t xml:space="preserve"> </w:t>
+      </w:r>
+      <w:r>
+        <w:t xml:space="preserve">indicates a new section slide, which will be a slide that looks like this:</w:t>
+      </w:r>
+    </w:p>
+    <w:p>
+      <w:pPr>
+        <w:pStyle w:val="BodyText"/>
+      </w:pPr>
+      <w:r>
+        <w:drawing>
+          <wp:inline>
+            <wp:extent cx="5334000" cy="3000375"/>
+            <wp:effectExtent b="0" l="0" r="0" t="0"/>
+            <wp:docPr descr="" title="" id="168" name="Picture"/>
+            <a:graphic>
+              <a:graphicData uri="http://schemas.openxmlformats.org/drawingml/2006/picture">
+                <pic:pic>
+                  <pic:nvPicPr>
+                    <pic:cNvPr descr="04-daseh_modification_files/figure-docx//1vCiMPvvsdwQjiMWjf0YuSpTkG0DGXsy1614cRiFc7ns_g3ba67d8997e_0_2.png" id="169" name="Picture"/>
+                    <pic:cNvPicPr>
+                      <a:picLocks noChangeArrowheads="1" noChangeAspect="1"/>
+                    </pic:cNvPicPr>
+                  </pic:nvPicPr>
+                  <pic:blipFill>
+                    <a:blip r:embed="rId167"/>
+                    <a:stretch>
+                      <a:fillRect/>
+                    </a:stretch>
+                  </pic:blipFill>
+                  <pic:spPr bwMode="auto">
+                    <a:xfrm>
+                      <a:off x="0" y="0"/>
+                      <a:ext cx="5334000" cy="3000375"/>
+                    </a:xfrm>
+                    <a:prstGeom prst="rect">
+                      <a:avLst/>
+                    </a:prstGeom>
+                    <a:noFill/>
+                    <a:ln w="9525">
+                      <a:noFill/>
+                      <a:headEnd/>
+                      <a:tailEnd/>
+                    </a:ln>
+                  </pic:spPr>
+                </pic:pic>
+              </a:graphicData>
+            </a:graphic>
+          </wp:inline>
+        </w:drawing>
+      </w:r>
+    </w:p>
+    <w:bookmarkStart w:id="171" w:name="emojis-in-slides"/>
     <w:p>
       <w:pPr>
         <w:pStyle w:val="Heading3"/>
@@ -7706,13 +8231,13 @@
         <w:rPr>
           <w:rStyle w:val="SectionNumber"/>
         </w:rPr>
-        <w:t xml:space="preserve">4.2.1</w:t>
+        <w:t xml:space="preserve">4.3.1</w:t>
       </w:r>
       <w:r>
         <w:tab/>
       </w:r>
       <w:r>
-        <w:t xml:space="preserve">Example of Modular Use</w:t>
+        <w:t xml:space="preserve">Emojis in slides</w:t>
       </w:r>
     </w:p>
     <w:p>
@@ -7720,290 +8245,12 @@
         <w:pStyle w:val="FirstParagraph"/>
       </w:pPr>
       <w:r>
-        <w:t xml:space="preserve">The following steps illustrate how one would skip to a specific case study section. The data analysis section from the</w:t>
-      </w:r>
-      <w:r>
-        <w:t xml:space="preserve"> </w:t>
-      </w:r>
-      <w:r>
-        <w:t xml:space="preserve">“</w:t>
-      </w:r>
-      <w:r>
-        <w:t xml:space="preserve">Opioids in United States</w:t>
-      </w:r>
-      <w:r>
-        <w:t xml:space="preserve">”</w:t>
-      </w:r>
-      <w:r>
-        <w:t xml:space="preserve"> </w:t>
-      </w:r>
-      <w:r>
-        <w:t xml:space="preserve">case study is used for this example, but these directions apply for any section in any case study.</w:t>
-      </w:r>
-    </w:p>
-    <w:bookmarkStart w:id="162" w:name="steps-for-modular-use"/>
-    <w:p>
-      <w:pPr>
-        <w:pStyle w:val="Heading4"/>
-      </w:pPr>
-      <w:r>
-        <w:rPr>
-          <w:rStyle w:val="SectionNumber"/>
-        </w:rPr>
-        <w:t xml:space="preserve">4.2.1.1</w:t>
-      </w:r>
-      <w:r>
-        <w:tab/>
-      </w:r>
-      <w:r>
-        <w:t xml:space="preserve">Steps for modular use</w:t>
-      </w:r>
-    </w:p>
-    <w:p>
-      <w:pPr>
-        <w:numPr>
-          <w:ilvl w:val="0"/>
-          <w:numId w:val="1041"/>
-        </w:numPr>
-      </w:pPr>
-      <w:r>
-        <w:t xml:space="preserve">Use the table of contents to navigate to the section of interest. Click on the arrow that reads</w:t>
-      </w:r>
-      <w:r>
-        <w:t xml:space="preserve"> </w:t>
-      </w:r>
-      <w:r>
-        <w:t xml:space="preserve">“</w:t>
-      </w:r>
-      <w:r>
-        <w:t xml:space="preserve">If you skipped the previous sections click here.</w:t>
-      </w:r>
-      <w:r>
-        <w:t xml:space="preserve">”</w:t>
-      </w:r>
-    </w:p>
-    <w:p>
-      <w:pPr>
-        <w:numPr>
-          <w:ilvl w:val="0"/>
-          <w:numId w:val="1041"/>
-        </w:numPr>
-      </w:pPr>
-      <w:r>
-        <w:t xml:space="preserve">Follow the instructions provided to download the data files from the previous section either with</w:t>
-      </w:r>
-      <w:r>
-        <w:t xml:space="preserve"> </w:t>
-      </w:r>
-      <w:r>
-        <w:rPr>
-          <w:rStyle w:val="VerbatimChar"/>
-        </w:rPr>
-        <w:t xml:space="preserve">OCSdata</w:t>
-      </w:r>
-      <w:r>
-        <w:t xml:space="preserve"> </w:t>
-      </w:r>
-      <w:r>
-        <w:t xml:space="preserve">or manually through GitHub. We will now demonstrate each option.</w:t>
-      </w:r>
-    </w:p>
-    <w:bookmarkEnd w:id="162"/>
-    <w:bookmarkStart w:id="163" w:name="downloading-data-with-ocsdata"/>
-    <w:p>
-      <w:pPr>
-        <w:pStyle w:val="Heading4"/>
-      </w:pPr>
-      <w:r>
-        <w:rPr>
-          <w:rStyle w:val="SectionNumber"/>
-        </w:rPr>
-        <w:t xml:space="preserve">4.2.1.2</w:t>
-      </w:r>
-      <w:r>
-        <w:tab/>
-      </w:r>
-      <w:r>
-        <w:t xml:space="preserve">Downloading data with</w:t>
-      </w:r>
-      <w:r>
-        <w:t xml:space="preserve"> </w:t>
-      </w:r>
-      <w:r>
-        <w:rPr>
-          <w:rStyle w:val="VerbatimChar"/>
-        </w:rPr>
-        <w:t xml:space="preserve">OCSdata</w:t>
-      </w:r>
-      <w:r>
-        <w:t xml:space="preserve">:</w:t>
-      </w:r>
-    </w:p>
-    <w:p>
-      <w:pPr>
-        <w:numPr>
-          <w:ilvl w:val="0"/>
-          <w:numId w:val="1042"/>
-        </w:numPr>
-      </w:pPr>
-      <w:r>
-        <w:t xml:space="preserve">First install and load the</w:t>
-      </w:r>
-      <w:r>
-        <w:t xml:space="preserve"> </w:t>
-      </w:r>
-      <w:r>
-        <w:rPr>
-          <w:rStyle w:val="VerbatimChar"/>
-        </w:rPr>
-        <w:t xml:space="preserve">OCSdata</w:t>
-      </w:r>
-      <w:r>
-        <w:t xml:space="preserve"> </w:t>
-      </w:r>
-      <w:r>
-        <w:t xml:space="preserve">package:</w:t>
-      </w:r>
-    </w:p>
-    <w:p>
-      <w:pPr>
-        <w:numPr>
-          <w:ilvl w:val="0"/>
-          <w:numId w:val="1042"/>
-        </w:numPr>
-      </w:pPr>
-      <w:r>
-        <w:t xml:space="preserve">Now download the wrangled data into your R environment using the following function command:</w:t>
-      </w:r>
-    </w:p>
-    <w:p>
-      <w:pPr>
-        <w:pStyle w:val="FirstParagraph"/>
-      </w:pPr>
-      <w:r>
-        <w:rPr>
-          <w:iCs/>
-          <w:i/>
-        </w:rPr>
-        <w:t xml:space="preserve">This command will download the wrangled data in .RDA format. You may also be downloaded wrangled data in .CSV format by replacing</w:t>
-      </w:r>
-      <w:r>
-        <w:rPr>
-          <w:iCs/>
-          <w:i/>
-        </w:rPr>
-        <w:t xml:space="preserve"> </w:t>
-      </w:r>
-      <w:r>
-        <w:rPr>
-          <w:iCs/>
-          <w:i/>
-        </w:rPr>
-        <w:t xml:space="preserve">‘</w:t>
-      </w:r>
-      <w:r>
-        <w:rPr>
-          <w:iCs/>
-          <w:i/>
-        </w:rPr>
-        <w:t xml:space="preserve">wrangled_rda</w:t>
-      </w:r>
-      <w:r>
-        <w:rPr>
-          <w:iCs/>
-          <w:i/>
-        </w:rPr>
-        <w:t xml:space="preserve">’</w:t>
-      </w:r>
-      <w:r>
-        <w:rPr>
-          <w:iCs/>
-          <w:i/>
-        </w:rPr>
-        <w:t xml:space="preserve"> </w:t>
-      </w:r>
-      <w:r>
-        <w:rPr>
-          <w:iCs/>
-          <w:i/>
-        </w:rPr>
-        <w:t xml:space="preserve">with</w:t>
-      </w:r>
-      <w:r>
-        <w:rPr>
-          <w:iCs/>
-          <w:i/>
-        </w:rPr>
-        <w:t xml:space="preserve"> </w:t>
-      </w:r>
-      <w:r>
-        <w:rPr>
-          <w:iCs/>
-          <w:i/>
-        </w:rPr>
-        <w:t xml:space="preserve">‘</w:t>
-      </w:r>
-      <w:r>
-        <w:rPr>
-          <w:iCs/>
-          <w:i/>
-        </w:rPr>
-        <w:t xml:space="preserve">wrangled_csv</w:t>
-      </w:r>
-      <w:r>
-        <w:rPr>
-          <w:iCs/>
-          <w:i/>
-        </w:rPr>
-        <w:t xml:space="preserve">’</w:t>
-      </w:r>
-    </w:p>
-    <w:p>
-      <w:pPr>
-        <w:numPr>
-          <w:ilvl w:val="0"/>
-          <w:numId w:val="1043"/>
-        </w:numPr>
-        <w:pStyle w:val="Compact"/>
-      </w:pPr>
-      <w:r>
-        <w:t xml:space="preserve">Load the RDA files with the following commands:</w:t>
-      </w:r>
-    </w:p>
-    <w:bookmarkEnd w:id="163"/>
-    <w:bookmarkStart w:id="165" w:name="manually-download-data-from-github"/>
-    <w:p>
-      <w:pPr>
-        <w:pStyle w:val="Heading4"/>
-      </w:pPr>
-      <w:r>
-        <w:rPr>
-          <w:rStyle w:val="SectionNumber"/>
-        </w:rPr>
-        <w:t xml:space="preserve">4.2.1.3</w:t>
-      </w:r>
-      <w:r>
-        <w:tab/>
-      </w:r>
-      <w:r>
-        <w:t xml:space="preserve">Manually Download Data from GitHub:</w:t>
-      </w:r>
-    </w:p>
-    <w:p>
-      <w:pPr>
-        <w:numPr>
-          <w:ilvl w:val="0"/>
-          <w:numId w:val="1044"/>
-        </w:numPr>
-        <w:pStyle w:val="Compact"/>
-      </w:pPr>
-      <w:r>
-        <w:t xml:space="preserve">Download the .RDA files available on the case study GitHub repository from</w:t>
-      </w:r>
-      <w:r>
-        <w:t xml:space="preserve"> </w:t>
-      </w:r>
-      <w:hyperlink r:id="rId164">
+        <w:t xml:space="preserve">We recommend copying and pasting from</w:t>
+      </w:r>
+      <w:r>
+        <w:t xml:space="preserve"> </w:t>
+      </w:r>
+      <w:hyperlink r:id="rId170">
         <w:r>
           <w:rPr>
             <w:rStyle w:val="Hyperlink"/>
@@ -8015,100 +8262,144 @@
         <w:t xml:space="preserve">.</w:t>
       </w:r>
     </w:p>
+    <w:bookmarkEnd w:id="171"/>
+    <w:bookmarkStart w:id="172" w:name="smaller-text-font-per-slide"/>
+    <w:p>
+      <w:pPr>
+        <w:pStyle w:val="Heading3"/>
+      </w:pPr>
+      <w:r>
+        <w:rPr>
+          <w:rStyle w:val="SectionNumber"/>
+        </w:rPr>
+        <w:t xml:space="preserve">4.3.2</w:t>
+      </w:r>
+      <w:r>
+        <w:tab/>
+      </w:r>
+      <w:r>
+        <w:t xml:space="preserve">Smaller text font per slide</w:t>
+      </w:r>
+    </w:p>
     <w:p>
       <w:pPr>
         <w:pStyle w:val="FirstParagraph"/>
       </w:pPr>
       <w:r>
-        <w:rPr>
-          <w:iCs/>
-          <w:i/>
-        </w:rPr>
-        <w:t xml:space="preserve">The CSV versions of the files may also be downloaded here, if preferred</w:t>
-      </w:r>
-    </w:p>
-    <w:p>
-      <w:pPr>
-        <w:numPr>
-          <w:ilvl w:val="0"/>
-          <w:numId w:val="1045"/>
-        </w:numPr>
-      </w:pPr>
-      <w:r>
-        <w:t xml:space="preserve">Move the data files from your</w:t>
-      </w:r>
-      <w:r>
-        <w:t xml:space="preserve"> </w:t>
-      </w:r>
-      <w:r>
-        <w:t xml:space="preserve">‘</w:t>
-      </w:r>
-      <w:r>
-        <w:t xml:space="preserve">Downloads</w:t>
-      </w:r>
-      <w:r>
-        <w:t xml:space="preserve">’</w:t>
-      </w:r>
-      <w:r>
-        <w:t xml:space="preserve"> </w:t>
-      </w:r>
-      <w:r>
-        <w:t xml:space="preserve">folder to your R session’s current working directory (you can see what this is with</w:t>
-      </w:r>
-      <w:r>
-        <w:t xml:space="preserve"> </w:t>
-      </w:r>
-      <w:r>
-        <w:rPr>
-          <w:rStyle w:val="VerbatimChar"/>
-        </w:rPr>
-        <w:t xml:space="preserve">getwd()</w:t>
-      </w:r>
-      <w:r>
-        <w:t xml:space="preserve">).</w:t>
-      </w:r>
-    </w:p>
-    <w:p>
-      <w:pPr>
-        <w:numPr>
-          <w:ilvl w:val="0"/>
-          <w:numId w:val="1045"/>
-        </w:numPr>
-      </w:pPr>
-      <w:r>
-        <w:t xml:space="preserve">Load the RDA files with the following commands:</w:t>
-      </w:r>
-    </w:p>
-    <w:p>
-      <w:pPr>
-        <w:numPr>
-          <w:ilvl w:val="0"/>
-          <w:numId w:val="1045"/>
-        </w:numPr>
-      </w:pPr>
-      <w:r>
-        <w:t xml:space="preserve">All the data you need to work through the current section is now loaded into your environment. You are ready to work through the section of interest, without needing to work through any of the previous sections.</w:t>
-      </w:r>
-    </w:p>
-    <w:bookmarkEnd w:id="165"/>
-    <w:bookmarkEnd w:id="166"/>
-    <w:bookmarkEnd w:id="167"/>
-    <w:bookmarkStart w:id="173" w:name="modify-a-case-study"/>
-    <w:p>
-      <w:pPr>
-        <w:pStyle w:val="Heading2"/>
+        <w:t xml:space="preserve">If you want to change the style of a slide, modify the</w:t>
+      </w:r>
+      <w:r>
+        <w:t xml:space="preserve"> </w:t>
+      </w:r>
+      <w:r>
+        <w:rPr>
+          <w:rStyle w:val="VerbatimChar"/>
+        </w:rPr>
+        <w:t xml:space="preserve">style.css</w:t>
+      </w:r>
+      <w:r>
+        <w:t xml:space="preserve"> </w:t>
+      </w:r>
+      <w:r>
+        <w:t xml:space="preserve">file.</w:t>
+      </w:r>
+    </w:p>
+    <w:p>
+      <w:pPr>
+        <w:pStyle w:val="BodyText"/>
+      </w:pPr>
+      <w:r>
+        <w:t xml:space="preserve">For example - this is how you can make slides with smaller font:</w:t>
+      </w:r>
+    </w:p>
+    <w:p>
+      <w:pPr>
+        <w:pStyle w:val="BodyText"/>
+      </w:pPr>
+      <w:r>
+        <w:t xml:space="preserve">In the</w:t>
+      </w:r>
+      <w:r>
+        <w:t xml:space="preserve"> </w:t>
+      </w:r>
+      <w:r>
+        <w:rPr>
+          <w:rStyle w:val="VerbatimChar"/>
+        </w:rPr>
+        <w:t xml:space="preserve">style .css</w:t>
+      </w:r>
+      <w:r>
+        <w:t xml:space="preserve"> </w:t>
+      </w:r>
+      <w:r>
+        <w:t xml:space="preserve">file is the following- which creates smaller font:</w:t>
+      </w:r>
+    </w:p>
+    <w:p>
+      <w:pPr>
+        <w:pStyle w:val="SourceCode"/>
+      </w:pPr>
+      <w:r>
+        <w:rPr>
+          <w:rStyle w:val="VerbatimChar"/>
+        </w:rPr>
+        <w:t xml:space="preserve">.small {</w:t>
+      </w:r>
+      <w:r>
+        <w:br/>
+      </w:r>
+      <w:r>
+        <w:rPr>
+          <w:rStyle w:val="VerbatimChar"/>
+        </w:rPr>
+        <w:t xml:space="preserve">   font-size: 0.8em;</w:t>
+      </w:r>
+      <w:r>
+        <w:br/>
+      </w:r>
+      <w:r>
+        <w:rPr>
+          <w:rStyle w:val="VerbatimChar"/>
+        </w:rPr>
+        <w:t xml:space="preserve">}</w:t>
+      </w:r>
+    </w:p>
+    <w:p>
+      <w:pPr>
+        <w:pStyle w:val="FirstParagraph"/>
+      </w:pPr>
+      <w:r>
+        <w:t xml:space="preserve">To change the font of a single slide you can putt {.small} next to a slide title like so:</w:t>
+      </w:r>
+    </w:p>
+    <w:p>
+      <w:pPr>
+        <w:pStyle w:val="BodyText"/>
+      </w:pPr>
+      <w:r>
+        <w:rPr>
+          <w:rStyle w:val="VerbatimChar"/>
+        </w:rPr>
+        <w:t xml:space="preserve">## slide name {.small}</w:t>
+      </w:r>
+    </w:p>
+    <w:bookmarkEnd w:id="172"/>
+    <w:bookmarkStart w:id="173" w:name="smaller-code-font-per-slide"/>
+    <w:p>
+      <w:pPr>
+        <w:pStyle w:val="Heading3"/>
       </w:pPr>
       <w:r>
         <w:rPr>
           <w:rStyle w:val="SectionNumber"/>
         </w:rPr>
-        <w:t xml:space="preserve">4.3</w:t>
+        <w:t xml:space="preserve">4.3.3</w:t>
       </w:r>
       <w:r>
         <w:tab/>
       </w:r>
       <w:r>
-        <w:t xml:space="preserve">Modify a case study</w:t>
+        <w:t xml:space="preserve">Smaller code font per slide</w:t>
       </w:r>
     </w:p>
     <w:p>
@@ -8116,236 +8407,843 @@
         <w:pStyle w:val="FirstParagraph"/>
       </w:pPr>
       <w:r>
-        <w:t xml:space="preserve">The case studies are written in</w:t>
-      </w:r>
-      <w:r>
-        <w:t xml:space="preserve"> </w:t>
-      </w:r>
-      <w:hyperlink r:id="rId168">
+        <w:t xml:space="preserve">In the</w:t>
+      </w:r>
+      <w:r>
+        <w:t xml:space="preserve"> </w:t>
+      </w:r>
+      <w:r>
+        <w:rPr>
+          <w:rStyle w:val="VerbatimChar"/>
+        </w:rPr>
+        <w:t xml:space="preserve">style .css</w:t>
+      </w:r>
+      <w:r>
+        <w:t xml:space="preserve"> </w:t>
+      </w:r>
+      <w:r>
+        <w:t xml:space="preserve">file is the following- which creates smaller font:</w:t>
+      </w:r>
+    </w:p>
+    <w:p>
+      <w:pPr>
+        <w:pStyle w:val="SourceCode"/>
+      </w:pPr>
+      <w:r>
+        <w:rPr>
+          <w:rStyle w:val="VerbatimChar"/>
+        </w:rPr>
+        <w:t xml:space="preserve">.codesmall pre {</w:t>
+      </w:r>
+      <w:r>
+        <w:br/>
+      </w:r>
+      <w:r>
+        <w:rPr>
+          <w:rStyle w:val="VerbatimChar"/>
+        </w:rPr>
+        <w:t xml:space="preserve">    font-size: 16px;</w:t>
+      </w:r>
+      <w:r>
+        <w:br/>
+      </w:r>
+      <w:r>
+        <w:rPr>
+          <w:rStyle w:val="VerbatimChar"/>
+        </w:rPr>
+        <w:t xml:space="preserve">}</w:t>
+      </w:r>
+    </w:p>
+    <w:p>
+      <w:pPr>
+        <w:pStyle w:val="FirstParagraph"/>
+      </w:pPr>
+      <w:r>
+        <w:t xml:space="preserve">This can be applied to a slide by putting {.codesmall} next to a slide title like so:</w:t>
+      </w:r>
+    </w:p>
+    <w:p>
+      <w:pPr>
+        <w:pStyle w:val="BodyText"/>
+      </w:pPr>
+      <w:r>
+        <w:rPr>
+          <w:rStyle w:val="VerbatimChar"/>
+        </w:rPr>
+        <w:t xml:space="preserve">## slide name {.codesmall}</w:t>
+      </w:r>
+    </w:p>
+    <w:bookmarkEnd w:id="173"/>
+    <w:bookmarkStart w:id="174" w:name="add-color-to-slide-text"/>
+    <w:p>
+      <w:pPr>
+        <w:pStyle w:val="Heading3"/>
+      </w:pPr>
+      <w:r>
+        <w:rPr>
+          <w:rStyle w:val="SectionNumber"/>
+        </w:rPr>
+        <w:t xml:space="preserve">4.3.4</w:t>
+      </w:r>
+      <w:r>
+        <w:tab/>
+      </w:r>
+      <w:r>
+        <w:t xml:space="preserve">Add color to slide text</w:t>
+      </w:r>
+    </w:p>
+    <w:p>
+      <w:pPr>
+        <w:pStyle w:val="SourceCode"/>
+      </w:pPr>
+      <w:r>
+        <w:rPr>
+          <w:rStyle w:val="VerbatimChar"/>
+        </w:rPr>
+        <w:t xml:space="preserve">:::{style="color: red;""}</w:t>
+      </w:r>
+      <w:r>
+        <w:br/>
+      </w:r>
+      <w:r>
+        <w:rPr>
+          <w:rStyle w:val="VerbatimChar"/>
+        </w:rPr>
+        <w:t xml:space="preserve">RED STUFF!</w:t>
+      </w:r>
+      <w:r>
+        <w:br/>
+      </w:r>
+      <w:r>
+        <w:rPr>
+          <w:rStyle w:val="VerbatimChar"/>
+        </w:rPr>
+        <w:t xml:space="preserve">:::</w:t>
+      </w:r>
+    </w:p>
+    <w:p>
+      <w:pPr>
+        <w:pStyle w:val="FirstParagraph"/>
+      </w:pPr>
+      <w:r>
+        <w:t xml:space="preserve">or like this:</w:t>
+      </w:r>
+    </w:p>
+    <w:p>
+      <w:pPr>
+        <w:pStyle w:val="BodyText"/>
+      </w:pPr>
+      <w:r>
+        <w:rPr>
+          <w:rStyle w:val="VerbatimChar"/>
+        </w:rPr>
+        <w:t xml:space="preserve">Integer</w:t>
+      </w:r>
+      <w:r>
+        <w:t xml:space="preserve"> </w:t>
+      </w:r>
+      <w:r>
+        <w:t xml:space="preserve">is a special subset of</w:t>
+      </w:r>
+      <w:r>
+        <w:t xml:space="preserve"> </w:t>
+      </w:r>
+      <w:r>
+        <w:rPr>
+          <w:rStyle w:val="VerbatimChar"/>
+        </w:rPr>
+        <w:t xml:space="preserve">numeric</w:t>
+      </w:r>
+      <w:r>
+        <w:t xml:space="preserve"> </w:t>
+      </w:r>
+      <w:r>
+        <w:t xml:space="preserve">that contains only</w:t>
+      </w:r>
+      <w:r>
+        <w:t xml:space="preserve"> </w:t>
+      </w:r>
+      <w:r>
+        <w:t xml:space="preserve">whole numbers.</w:t>
+      </w:r>
+    </w:p>
+    <w:bookmarkEnd w:id="174"/>
+    <w:bookmarkStart w:id="175" w:name="X522946761ce0e21adf901f011db55224c0e9932"/>
+    <w:p>
+      <w:pPr>
+        <w:pStyle w:val="Heading3"/>
+      </w:pPr>
+      <w:r>
+        <w:rPr>
+          <w:rStyle w:val="SectionNumber"/>
+        </w:rPr>
+        <w:t xml:space="preserve">4.3.5</w:t>
+      </w:r>
+      <w:r>
+        <w:tab/>
+      </w:r>
+      <w:r>
+        <w:t xml:space="preserve">Add background color to code chunk describe general syntax for code</w:t>
+      </w:r>
+    </w:p>
+    <w:p>
+      <w:pPr>
+        <w:pStyle w:val="FirstParagraph"/>
+      </w:pPr>
+      <w:r>
+        <w:t xml:space="preserve">In the</w:t>
+      </w:r>
+      <w:r>
+        <w:t xml:space="preserve"> </w:t>
+      </w:r>
+      <w:r>
+        <w:rPr>
+          <w:rStyle w:val="VerbatimChar"/>
+        </w:rPr>
+        <w:t xml:space="preserve">styles.css</w:t>
+      </w:r>
+      <w:r>
+        <w:t xml:space="preserve"> </w:t>
+      </w:r>
+      <w:r>
+        <w:t xml:space="preserve">file is the following:</w:t>
+      </w:r>
+    </w:p>
+    <w:p>
+      <w:pPr>
+        <w:pStyle w:val="SourceCode"/>
+      </w:pPr>
+      <w:r>
+        <w:rPr>
+          <w:rStyle w:val="VerbatimChar"/>
+        </w:rPr>
+        <w:t xml:space="preserve">.codeexample pre{</w:t>
+      </w:r>
+      <w:r>
+        <w:br/>
+      </w:r>
+      <w:r>
+        <w:rPr>
+          <w:rStyle w:val="VerbatimChar"/>
+        </w:rPr>
+        <w:t xml:space="preserve">  background-color: lightgreen;</w:t>
+      </w:r>
+      <w:r>
+        <w:br/>
+      </w:r>
+      <w:r>
+        <w:rPr>
+          <w:rStyle w:val="VerbatimChar"/>
+        </w:rPr>
+        <w:t xml:space="preserve">}</w:t>
+      </w:r>
+    </w:p>
+    <w:p>
+      <w:pPr>
+        <w:pStyle w:val="FirstParagraph"/>
+      </w:pPr>
+      <w:r>
+        <w:t xml:space="preserve">To add this to a chunk use this in the Rmd file before and after the chunk:</w:t>
+      </w:r>
+    </w:p>
+    <w:p>
+      <w:pPr>
+        <w:pStyle w:val="SourceCode"/>
+      </w:pPr>
+      <w:r>
+        <w:rPr>
+          <w:rStyle w:val="VerbatimChar"/>
+        </w:rPr>
+        <w:t xml:space="preserve">&lt;div class = "codeexample"&gt;</w:t>
+      </w:r>
+      <w:r>
+        <w:br/>
+      </w:r>
+      <w:r>
+        <w:br/>
+      </w:r>
+      <w:r>
+        <w:rPr>
+          <w:rStyle w:val="VerbatimChar"/>
+        </w:rPr>
+        <w:t xml:space="preserve">``` r</w:t>
+      </w:r>
+      <w:r>
+        <w:br/>
+      </w:r>
+      <w:r>
+        <w:rPr>
+          <w:rStyle w:val="VerbatimChar"/>
+        </w:rPr>
+        <w:t xml:space="preserve">#some code</w:t>
+      </w:r>
+      <w:r>
+        <w:br/>
+      </w:r>
+      <w:r>
+        <w:rPr>
+          <w:rStyle w:val="VerbatimChar"/>
+        </w:rPr>
+        <w:t xml:space="preserve">```</w:t>
+      </w:r>
+      <w:r>
+        <w:br/>
+      </w:r>
+      <w:r>
+        <w:rPr>
+          <w:rStyle w:val="VerbatimChar"/>
+        </w:rPr>
+        <w:t xml:space="preserve">&lt;/div&gt;</w:t>
+      </w:r>
+    </w:p>
+    <w:bookmarkEnd w:id="175"/>
+    <w:bookmarkStart w:id="179" w:name="create-gifs"/>
+    <w:p>
+      <w:pPr>
+        <w:pStyle w:val="Heading3"/>
+      </w:pPr>
+      <w:r>
+        <w:rPr>
+          <w:rStyle w:val="SectionNumber"/>
+        </w:rPr>
+        <w:t xml:space="preserve">4.3.6</w:t>
+      </w:r>
+      <w:r>
+        <w:tab/>
+      </w:r>
+      <w:r>
+        <w:t xml:space="preserve">Create gifs</w:t>
+      </w:r>
+    </w:p>
+    <w:p>
+      <w:pPr>
+        <w:pStyle w:val="FirstParagraph"/>
+      </w:pPr>
+      <w:r>
+        <w:t xml:space="preserve">To create video gifs first</w:t>
+      </w:r>
+      <w:r>
+        <w:t xml:space="preserve"> </w:t>
+      </w:r>
+      <w:hyperlink r:id="rId176">
         <w:r>
           <w:rPr>
             <w:rStyle w:val="Hyperlink"/>
           </w:rPr>
-          <w:t xml:space="preserve">R Markdown</w:t>
+          <w:t xml:space="preserve">record your screen</w:t>
         </w:r>
       </w:hyperlink>
       <w:r>
         <w:t xml:space="preserve"> </w:t>
       </w:r>
       <w:r>
-        <w:t xml:space="preserve">documents and developed within an RStudio project. R Markdown documents are denoted with the file extension</w:t>
-      </w:r>
-      <w:r>
-        <w:t xml:space="preserve"> </w:t>
-      </w:r>
-      <w:r>
-        <w:t xml:space="preserve">“</w:t>
-      </w:r>
-      <w:r>
-        <w:t xml:space="preserve">.Rmd</w:t>
-      </w:r>
-      <w:r>
-        <w:t xml:space="preserve">”</w:t>
-      </w:r>
-      <w:r>
-        <w:t xml:space="preserve"> </w:t>
-      </w:r>
-      <w:r>
-        <w:t xml:space="preserve">and allow for the inclusion of code chunks and outputs in a written report. They are written using</w:t>
-      </w:r>
-      <w:r>
-        <w:t xml:space="preserve"> </w:t>
-      </w:r>
-      <w:hyperlink r:id="rId169">
+        <w:t xml:space="preserve">like so (note this is for Mac users):</w:t>
+      </w:r>
+    </w:p>
+    <w:p>
+      <w:pPr>
+        <w:numPr>
+          <w:ilvl w:val="0"/>
+          <w:numId w:val="1049"/>
+        </w:numPr>
+        <w:pStyle w:val="Compact"/>
+      </w:pPr>
+      <w:r>
+        <w:t xml:space="preserve">Command + Shift + 5</w:t>
+      </w:r>
+    </w:p>
+    <w:p>
+      <w:pPr>
+        <w:numPr>
+          <w:ilvl w:val="0"/>
+          <w:numId w:val="1049"/>
+        </w:numPr>
+        <w:pStyle w:val="Compact"/>
+      </w:pPr>
+      <w:r>
+        <w:t xml:space="preserve">Select either entire screen - or more likely a portion of the screen button</w:t>
+      </w:r>
+    </w:p>
+    <w:p>
+      <w:pPr>
+        <w:numPr>
+          <w:ilvl w:val="0"/>
+          <w:numId w:val="1049"/>
+        </w:numPr>
+        <w:pStyle w:val="Compact"/>
+      </w:pPr>
+      <w:r>
+        <w:t xml:space="preserve">Click record</w:t>
+      </w:r>
+    </w:p>
+    <w:p>
+      <w:pPr>
+        <w:pStyle w:val="FirstParagraph"/>
+      </w:pPr>
+      <w:r>
+        <w:t xml:space="preserve">Next convert the video to a gif using</w:t>
+      </w:r>
+      <w:r>
+        <w:t xml:space="preserve"> </w:t>
+      </w:r>
+      <w:hyperlink r:id="rId177">
         <w:r>
           <w:rPr>
             <w:rStyle w:val="Hyperlink"/>
           </w:rPr>
-          <w:t xml:space="preserve">Markdown syntax</w:t>
+          <w:t xml:space="preserve">https://ezgif.com/video-to-gif</w:t>
         </w:r>
       </w:hyperlink>
       <w:r>
-        <w:t xml:space="preserve">. RStudio projects are used to organize the case studies. The</w:t>
-      </w:r>
-      <w:r>
-        <w:t xml:space="preserve"> </w:t>
-      </w:r>
-      <w:hyperlink r:id="rId170">
+        <w:t xml:space="preserve">.</w:t>
+      </w:r>
+    </w:p>
+    <w:p>
+      <w:pPr>
+        <w:pStyle w:val="BodyText"/>
+      </w:pPr>
+      <w:r>
+        <w:t xml:space="preserve">Be sure that you select gif as the output.</w:t>
+      </w:r>
+    </w:p>
+    <w:p>
+      <w:pPr>
+        <w:pStyle w:val="BodyText"/>
+      </w:pPr>
+      <w:r>
+        <w:t xml:space="preserve">These slides are made with something called ioslides. See [this website for additional help with ioslides] (</w:t>
+      </w:r>
+      <w:hyperlink r:id="rId178">
         <w:r>
           <w:rPr>
             <w:rStyle w:val="Hyperlink"/>
           </w:rPr>
-          <w:t xml:space="preserve">knitr</w:t>
+          <w:t xml:space="preserve">https://bookdown.org/yihui/rmarkdown/ioslides-presentation.html</w:t>
         </w:r>
       </w:hyperlink>
       <w:r>
-        <w:t xml:space="preserve"> </w:t>
-      </w:r>
-      <w:r>
-        <w:t xml:space="preserve">package</w:t>
-      </w:r>
-      <w:r>
-        <w:t xml:space="preserve"> </w:t>
-      </w:r>
-      <w:r>
-        <w:t xml:space="preserve">“</w:t>
-      </w:r>
-      <w:r>
-        <w:t xml:space="preserve">knits</w:t>
-      </w:r>
-      <w:r>
-        <w:t xml:space="preserve">”</w:t>
-      </w:r>
-      <w:r>
-        <w:t xml:space="preserve"> </w:t>
-      </w:r>
-      <w:r>
-        <w:t xml:space="preserve">the case study written in R Markdown and outputs the document as an HTML file. Open Case Studies uses these HTML files to post the case studies online. The entire case study project is contained in a GitHub repository which allows for easy distribution and version control.</w:t>
-      </w:r>
-      <w:r>
-        <w:t xml:space="preserve"> </w:t>
-      </w:r>
-      <w:hyperlink r:id="rId171">
+        <w:t xml:space="preserve">).</w:t>
+      </w:r>
+    </w:p>
+    <w:bookmarkEnd w:id="179"/>
+    <w:bookmarkEnd w:id="180"/>
+    <w:bookmarkStart w:id="186" w:name="modifying-labs"/>
+    <w:p>
+      <w:pPr>
+        <w:pStyle w:val="Heading2"/>
+      </w:pPr>
+      <w:r>
+        <w:rPr>
+          <w:rStyle w:val="SectionNumber"/>
+        </w:rPr>
+        <w:t xml:space="preserve">4.4</w:t>
+      </w:r>
+      <w:r>
+        <w:tab/>
+      </w:r>
+      <w:r>
+        <w:t xml:space="preserve">Modifying Labs</w:t>
+      </w:r>
+    </w:p>
+    <w:p>
+      <w:pPr>
+        <w:pStyle w:val="FirstParagraph"/>
+      </w:pPr>
+      <w:r>
+        <w:t xml:space="preserve">Within each module directory, there is a subdirectory called</w:t>
+      </w:r>
+      <w:r>
+        <w:t xml:space="preserve"> </w:t>
+      </w:r>
+      <w:r>
+        <w:rPr>
+          <w:rStyle w:val="VerbatimChar"/>
+        </w:rPr>
+        <w:t xml:space="preserve">lab</w:t>
+      </w:r>
+      <w:r>
+        <w:t xml:space="preserve">. Locate the</w:t>
+      </w:r>
+      <w:r>
+        <w:t xml:space="preserve"> </w:t>
+      </w:r>
+      <w:r>
+        <w:rPr>
+          <w:rStyle w:val="VerbatimChar"/>
+        </w:rPr>
+        <w:t xml:space="preserve">lab</w:t>
+      </w:r>
+      <w:r>
+        <w:t xml:space="preserve"> </w:t>
+      </w:r>
+      <w:r>
+        <w:t xml:space="preserve">subdirectory within the appropriate module directory and edit the</w:t>
+      </w:r>
+      <w:r>
+        <w:t xml:space="preserve"> </w:t>
+      </w:r>
+      <w:r>
+        <w:rPr>
+          <w:rStyle w:val="VerbatimChar"/>
+        </w:rPr>
+        <w:t xml:space="preserve">_Key.Rmd</w:t>
+      </w:r>
+      <w:r>
+        <w:t xml:space="preserve"> </w:t>
+      </w:r>
+      <w:r>
+        <w:t xml:space="preserve">file. For example, if you want to edit the Statistics lab, you’d edit</w:t>
+      </w:r>
+      <w:r>
+        <w:t xml:space="preserve"> </w:t>
+      </w:r>
+      <w:r>
+        <w:rPr>
+          <w:rStyle w:val="VerbatimChar"/>
+        </w:rPr>
+        <w:t xml:space="preserve">Statistics_Lab_Key.Rmd</w:t>
+      </w:r>
+      <w:r>
+        <w:t xml:space="preserve"> </w:t>
+      </w:r>
+      <w:r>
+        <w:t xml:space="preserve">in the</w:t>
+      </w:r>
+      <w:r>
+        <w:t xml:space="preserve"> </w:t>
+      </w:r>
+      <w:r>
+        <w:rPr>
+          <w:rStyle w:val="VerbatimChar"/>
+        </w:rPr>
+        <w:t xml:space="preserve">modules/Statistics/lab/</w:t>
+      </w:r>
+      <w:r>
+        <w:t xml:space="preserve"> </w:t>
+      </w:r>
+      <w:r>
+        <w:t xml:space="preserve">directory.</w:t>
+      </w:r>
+    </w:p>
+    <w:p>
+      <w:pPr>
+        <w:pStyle w:val="BodyText"/>
+      </w:pPr>
+      <w:r>
+        <w:t xml:space="preserve">** Only edit the</w:t>
+      </w:r>
+      <w:r>
+        <w:t xml:space="preserve"> </w:t>
+      </w:r>
+      <w:r>
+        <w:rPr>
+          <w:rStyle w:val="VerbatimChar"/>
+        </w:rPr>
+        <w:t xml:space="preserve">_Key.Rmd</w:t>
+      </w:r>
+      <w:r>
+        <w:t xml:space="preserve">. Do not edit the html or pdf files, or the</w:t>
+      </w:r>
+      <w:r>
+        <w:t xml:space="preserve"> </w:t>
+      </w:r>
+      <w:r>
+        <w:rPr>
+          <w:rStyle w:val="VerbatimChar"/>
+        </w:rPr>
+        <w:t xml:space="preserve">_Lab.Rmd</w:t>
+      </w:r>
+      <w:r>
+        <w:t xml:space="preserve"> </w:t>
+      </w:r>
+      <w:r>
+        <w:t xml:space="preserve">file. These are automatically generated by GitHub Actions. ** The</w:t>
+      </w:r>
+      <w:r>
+        <w:t xml:space="preserve"> </w:t>
+      </w:r>
+      <w:r>
+        <w:rPr>
+          <w:rStyle w:val="VerbatimChar"/>
+        </w:rPr>
+        <w:t xml:space="preserve">_Lab.Rmd</w:t>
+      </w:r>
+      <w:r>
+        <w:t xml:space="preserve"> </w:t>
+      </w:r>
+      <w:r>
+        <w:t xml:space="preserve">file is automatically cleaned up for students to fill in during class.</w:t>
+      </w:r>
+    </w:p>
+    <w:bookmarkStart w:id="184" w:name="how-does-the-lab-file-cleanup-work"/>
+    <w:p>
+      <w:pPr>
+        <w:pStyle w:val="Heading4"/>
+      </w:pPr>
+      <w:r>
+        <w:rPr>
+          <w:rStyle w:val="SectionNumber"/>
+        </w:rPr>
+        <w:t xml:space="preserve">4.4.0.1</w:t>
+      </w:r>
+      <w:r>
+        <w:tab/>
+      </w:r>
+      <w:r>
+        <w:t xml:space="preserve">How does the lab file cleanup work?</w:t>
+      </w:r>
+    </w:p>
+    <w:p>
+      <w:pPr>
+        <w:pStyle w:val="FirstParagraph"/>
+      </w:pPr>
+      <w:r>
+        <w:t xml:space="preserve">When creating the lab key, you will write the answer to the questions in the key. However, for the file that the students see, we want the answers to be removed.</w:t>
+      </w:r>
+    </w:p>
+    <w:p>
+      <w:pPr>
+        <w:pStyle w:val="BodyText"/>
+      </w:pPr>
+      <w:r>
+        <w:t xml:space="preserve">To make sure this happens correctly, the chunks you want to clean must have a</w:t>
+      </w:r>
+      <w:r>
+        <w:t xml:space="preserve"> </w:t>
+      </w:r>
+      <w:r>
+        <w:rPr>
+          <w:rStyle w:val="VerbatimChar"/>
+        </w:rPr>
+        <w:t xml:space="preserve">label</w:t>
+      </w:r>
+      <w:r>
+        <w:t xml:space="preserve"> </w:t>
+      </w:r>
+      <w:r>
+        <w:t xml:space="preserve">ending with</w:t>
+      </w:r>
+      <w:r>
+        <w:t xml:space="preserve"> </w:t>
+      </w:r>
+      <w:r>
+        <w:rPr>
+          <w:rStyle w:val="VerbatimChar"/>
+        </w:rPr>
+        <w:t xml:space="preserve">response</w:t>
+      </w:r>
+      <w:r>
+        <w:t xml:space="preserve">. Chunks without a label following this pattern will be ignored and reproduced exactly for the students.</w:t>
+      </w:r>
+    </w:p>
+    <w:p>
+      <w:pPr>
+        <w:pStyle w:val="BodyText"/>
+      </w:pPr>
+      <w:r>
+        <w:drawing>
+          <wp:inline>
+            <wp:extent cx="5334000" cy="3000375"/>
+            <wp:effectExtent b="0" l="0" r="0" t="0"/>
+            <wp:docPr descr="" title="" id="182" name="Picture"/>
+            <a:graphic>
+              <a:graphicData uri="http://schemas.openxmlformats.org/drawingml/2006/picture">
+                <pic:pic>
+                  <pic:nvPicPr>
+                    <pic:cNvPr descr="04-daseh_modification_files/figure-docx//1vCiMPvvsdwQjiMWjf0YuSpTkG0DGXsy1614cRiFc7ns_g3ba9e61ea01_0_0.png" id="183" name="Picture"/>
+                    <pic:cNvPicPr>
+                      <a:picLocks noChangeArrowheads="1" noChangeAspect="1"/>
+                    </pic:cNvPicPr>
+                  </pic:nvPicPr>
+                  <pic:blipFill>
+                    <a:blip r:embed="rId181"/>
+                    <a:stretch>
+                      <a:fillRect/>
+                    </a:stretch>
+                  </pic:blipFill>
+                  <pic:spPr bwMode="auto">
+                    <a:xfrm>
+                      <a:off x="0" y="0"/>
+                      <a:ext cx="5334000" cy="3000375"/>
+                    </a:xfrm>
+                    <a:prstGeom prst="rect">
+                      <a:avLst/>
+                    </a:prstGeom>
+                    <a:noFill/>
+                    <a:ln w="9525">
+                      <a:noFill/>
+                      <a:headEnd/>
+                      <a:tailEnd/>
+                    </a:ln>
+                  </pic:spPr>
+                </pic:pic>
+              </a:graphicData>
+            </a:graphic>
+          </wp:inline>
+        </w:drawing>
+      </w:r>
+    </w:p>
+    <w:bookmarkEnd w:id="184"/>
+    <w:bookmarkStart w:id="185" w:name="manually-download-data-from-github"/>
+    <w:p>
+      <w:pPr>
+        <w:pStyle w:val="Heading4"/>
+      </w:pPr>
+      <w:r>
+        <w:rPr>
+          <w:rStyle w:val="SectionNumber"/>
+        </w:rPr>
+        <w:t xml:space="preserve">4.4.0.2</w:t>
+      </w:r>
+      <w:r>
+        <w:tab/>
+      </w:r>
+      <w:r>
+        <w:t xml:space="preserve">Manually Download Data from GitHub:</w:t>
+      </w:r>
+    </w:p>
+    <w:p>
+      <w:pPr>
+        <w:numPr>
+          <w:ilvl w:val="0"/>
+          <w:numId w:val="1050"/>
+        </w:numPr>
+        <w:pStyle w:val="Compact"/>
+      </w:pPr>
+      <w:r>
+        <w:t xml:space="preserve">Download the .Rmd files found in the</w:t>
+      </w:r>
+      <w:r>
+        <w:t xml:space="preserve"> </w:t>
+      </w:r>
+      <w:hyperlink r:id="rId113">
         <w:r>
           <w:rPr>
             <w:rStyle w:val="Hyperlink"/>
           </w:rPr>
-          <w:t xml:space="preserve">GitHub Pages</w:t>
+          <w:t xml:space="preserve">modules directory of the GitHub repository</w:t>
         </w:r>
       </w:hyperlink>
       <w:r>
         <w:t xml:space="preserve"> </w:t>
       </w:r>
       <w:r>
-        <w:t xml:space="preserve">is used to host the case study webpage from the case study repository.</w:t>
-      </w:r>
-    </w:p>
-    <w:p>
-      <w:pPr>
-        <w:pStyle w:val="BodyText"/>
-      </w:pPr>
-      <w:r>
-        <w:t xml:space="preserve">Modifying a case study requires the following simple steps:</w:t>
-      </w:r>
-    </w:p>
-    <w:p>
-      <w:pPr>
-        <w:numPr>
-          <w:ilvl w:val="0"/>
-          <w:numId w:val="1046"/>
-        </w:numPr>
-      </w:pPr>
-      <w:r>
-        <w:t xml:space="preserve">Use the</w:t>
-      </w:r>
-      <w:r>
-        <w:t xml:space="preserve"> </w:t>
-      </w:r>
-      <w:r>
-        <w:rPr>
-          <w:rStyle w:val="VerbatimChar"/>
-        </w:rPr>
-        <w:t xml:space="preserve">OCSdata</w:t>
-      </w:r>
-      <w:r>
-        <w:t xml:space="preserve"> </w:t>
-      </w:r>
-      <w:r>
-        <w:t xml:space="preserve">package</w:t>
-      </w:r>
-      <w:r>
-        <w:t xml:space="preserve"> </w:t>
-      </w:r>
-      <w:r>
-        <w:rPr>
-          <w:rStyle w:val="VerbatimChar"/>
-        </w:rPr>
-        <w:t xml:space="preserve">zip_ocs()</w:t>
-      </w:r>
-      <w:r>
-        <w:t xml:space="preserve"> </w:t>
-      </w:r>
-      <w:r>
-        <w:t xml:space="preserve">function to download the case study files without our git history. Alternatively, if you are familiar with GitHub and wish to you can clone or fork the case study repository from GitHub. See</w:t>
-      </w:r>
-      <w:r>
-        <w:t xml:space="preserve"> </w:t>
-      </w:r>
-      <w:hyperlink r:id="rId172">
+        <w:t xml:space="preserve">(and any relevant data files from the</w:t>
+      </w:r>
+      <w:r>
+        <w:t xml:space="preserve"> </w:t>
+      </w:r>
+      <w:hyperlink r:id="rId109">
         <w:r>
           <w:rPr>
             <w:rStyle w:val="Hyperlink"/>
           </w:rPr>
-          <w:t xml:space="preserve">this section</w:t>
+          <w:t xml:space="preserve">data directory</w:t>
         </w:r>
       </w:hyperlink>
       <w:r>
-        <w:t xml:space="preserve"> </w:t>
-      </w:r>
-      <w:r>
-        <w:t xml:space="preserve">of chapter 2 for more information.</w:t>
+        <w:t xml:space="preserve">).</w:t>
+      </w:r>
+    </w:p>
+    <w:p>
+      <w:pPr>
+        <w:pStyle w:val="FirstParagraph"/>
+      </w:pPr>
+      <w:r>
+        <w:t xml:space="preserve">The list of corresponding lectures is available on the</w:t>
+      </w:r>
+      <w:r>
+        <w:t xml:space="preserve"> </w:t>
+      </w:r>
+      <w:hyperlink r:id="rId74">
+        <w:r>
+          <w:rPr>
+            <w:rStyle w:val="Hyperlink"/>
+          </w:rPr>
+          <w:t xml:space="preserve">materials and schedule page</w:t>
+        </w:r>
+      </w:hyperlink>
+      <w:r>
+        <w:t xml:space="preserve"> </w:t>
+      </w:r>
+      <w:r>
+        <w:t xml:space="preserve">of the DaSEH website and the data files are listed on</w:t>
+      </w:r>
+      <w:r>
+        <w:t xml:space="preserve"> </w:t>
+      </w:r>
+      <w:hyperlink r:id="rId52">
+        <w:r>
+          <w:rPr>
+            <w:rStyle w:val="Hyperlink"/>
+          </w:rPr>
+          <w:t xml:space="preserve">our data page</w:t>
+        </w:r>
+      </w:hyperlink>
+      <w:r>
+        <w:t xml:space="preserve">.</w:t>
       </w:r>
     </w:p>
     <w:p>
       <w:pPr>
         <w:numPr>
           <w:ilvl w:val="0"/>
-          <w:numId w:val="1046"/>
+          <w:numId w:val="1051"/>
         </w:numPr>
-      </w:pPr>
-      <w:r>
-        <w:t xml:space="preserve">In the repository folder, open the case study .Rproj file to open the project up in RStudio.</w:t>
-      </w:r>
-    </w:p>
-    <w:p>
-      <w:pPr>
-        <w:numPr>
-          <w:ilvl w:val="0"/>
-          <w:numId w:val="1046"/>
-        </w:numPr>
-      </w:pPr>
-      <w:r>
-        <w:t xml:space="preserve">Edit the sections to be modified in the index.Rmd file.</w:t>
-      </w:r>
-    </w:p>
-    <w:p>
-      <w:pPr>
-        <w:numPr>
-          <w:ilvl w:val="0"/>
-          <w:numId w:val="1046"/>
-        </w:numPr>
-      </w:pPr>
-      <w:r>
-        <w:t xml:space="preserve">Save your changes, then click on the</w:t>
-      </w:r>
-      <w:r>
-        <w:t xml:space="preserve"> </w:t>
-      </w:r>
-      <w:r>
-        <w:t xml:space="preserve">“</w:t>
-      </w:r>
-      <w:r>
-        <w:t xml:space="preserve">Knit</w:t>
-      </w:r>
-      <w:r>
-        <w:t xml:space="preserve">”</w:t>
-      </w:r>
-      <w:r>
-        <w:t xml:space="preserve"> </w:t>
-      </w:r>
-      <w:r>
-        <w:t xml:space="preserve">drop down menu in the top left corner of RStudio. Choose which file format you’d like to knit to.</w:t>
-      </w:r>
-    </w:p>
-    <w:p>
-      <w:pPr>
-        <w:numPr>
-          <w:ilvl w:val="0"/>
-          <w:numId w:val="1046"/>
-        </w:numPr>
-      </w:pPr>
-      <w:r>
-        <w:t xml:space="preserve">Distribute your modified case study as you please!</w:t>
+        <w:pStyle w:val="Compact"/>
+      </w:pPr>
+      <w:r>
+        <w:t xml:space="preserve">Move the data files from your</w:t>
+      </w:r>
+      <w:r>
+        <w:t xml:space="preserve"> </w:t>
+      </w:r>
+      <w:r>
+        <w:t xml:space="preserve">‘</w:t>
+      </w:r>
+      <w:r>
+        <w:t xml:space="preserve">Downloads</w:t>
+      </w:r>
+      <w:r>
+        <w:t xml:space="preserve">’</w:t>
+      </w:r>
+      <w:r>
+        <w:t xml:space="preserve"> </w:t>
+      </w:r>
+      <w:r>
+        <w:t xml:space="preserve">folder to your R session’s current working directory (you can see what this is with</w:t>
+      </w:r>
+      <w:r>
+        <w:t xml:space="preserve"> </w:t>
+      </w:r>
+      <w:r>
+        <w:rPr>
+          <w:rStyle w:val="VerbatimChar"/>
+        </w:rPr>
+        <w:t xml:space="preserve">getwd()</w:t>
+      </w:r>
+      <w:r>
+        <w:t xml:space="preserve">). Open the files that you wish to modify in RStudio or wherever you like to work.</w:t>
+      </w:r>
+    </w:p>
+    <w:bookmarkEnd w:id="185"/>
+    <w:bookmarkEnd w:id="186"/>
+    <w:bookmarkStart w:id="189" w:name="Xa8e9c2650de6c6b5a21422434180380e2d7ddab"/>
+    <w:p>
+      <w:pPr>
+        <w:pStyle w:val="Heading2"/>
+      </w:pPr>
+      <w:r>
+        <w:rPr>
+          <w:rStyle w:val="SectionNumber"/>
+        </w:rPr>
+        <w:t xml:space="preserve">4.5</w:t>
+      </w:r>
+      <w:r>
+        <w:tab/>
+      </w:r>
+      <w:r>
+        <w:t xml:space="preserve">Distribute your modified content as you please!</w:t>
       </w:r>
     </w:p>
     <w:p>
@@ -8353,12 +9251,12 @@
         <w:pStyle w:val="FirstParagraph"/>
       </w:pPr>
       <w:r>
-        <w:t xml:space="preserve">You can share HTML, PDF and Word files directly with your students or you can host your case study for free on GitHub using</w:t>
-      </w:r>
-      <w:r>
-        <w:t xml:space="preserve"> </w:t>
-      </w:r>
-      <w:hyperlink r:id="rId171">
+        <w:t xml:space="preserve">You can share HTML, PDF and Word files directly with your students or you can host your website for free on GitHub using</w:t>
+      </w:r>
+      <w:r>
+        <w:t xml:space="preserve"> </w:t>
+      </w:r>
+      <w:hyperlink r:id="rId187">
         <w:r>
           <w:rPr>
             <w:rStyle w:val="Hyperlink"/>
@@ -8386,7 +9284,10 @@
         <w:t xml:space="preserve">)</w:t>
       </w:r>
       <w:r>
-        <w:t xml:space="preserve">.</w:t>
+        <w:t xml:space="preserve"> </w:t>
+      </w:r>
+      <w:r>
+        <w:t xml:space="preserve">as described above.</w:t>
       </w:r>
     </w:p>
     <w:p>
@@ -8394,8 +9295,19 @@
         <w:pStyle w:val="BodyText"/>
       </w:pPr>
       <w:r>
-        <w:t xml:space="preserve">To do so, you will need to set up your version of the case study on GitHub. If you are new to GitHub, also be sure to check out</w:t>
-      </w:r>
+        <w:t xml:space="preserve">If you are new to GitHub, also be sure to check out</w:t>
+      </w:r>
+      <w:r>
+        <w:t xml:space="preserve"> </w:t>
+      </w:r>
+      <w:hyperlink r:id="rId188">
+        <w:r>
+          <w:rPr>
+            <w:rStyle w:val="Hyperlink"/>
+          </w:rPr>
+          <w:t xml:space="preserve">Happy Git with R</w:t>
+        </w:r>
+      </w:hyperlink>
       <w:r>
         <w:t xml:space="preserve"> </w:t>
       </w:r>
@@ -8419,16 +9331,8 @@
         <w:t xml:space="preserve">.</w:t>
       </w:r>
     </w:p>
-    <w:p>
-      <w:pPr>
-        <w:pStyle w:val="BodyText"/>
-      </w:pPr>
-      <w:r>
-        <w:t xml:space="preserve">These steps are demonstrated in the following video about modifying case studies:</w:t>
-      </w:r>
-    </w:p>
-    <w:bookmarkEnd w:id="173"/>
-    <w:bookmarkStart w:id="174" w:name="session-info-1"/>
+    <w:bookmarkEnd w:id="189"/>
+    <w:bookmarkStart w:id="190" w:name="session-info-1"/>
     <w:p>
       <w:pPr>
         <w:pStyle w:val="Heading2"/>
@@ -8437,7 +9341,7 @@
         <w:rPr>
           <w:rStyle w:val="SectionNumber"/>
         </w:rPr>
-        <w:t xml:space="preserve">4.4</w:t>
+        <w:t xml:space="preserve">4.6</w:t>
       </w:r>
       <w:r>
         <w:tab/>
@@ -8661,6 +9565,450 @@
         <w:rPr>
           <w:rStyle w:val="VerbatimChar"/>
         </w:rPr>
+        <w:t xml:space="preserve">##  [1] jsonlite_2.0.0   dplyr_1.1.4      compiler_4.3.2   gitcreds_0.1.2  </w:t>
+      </w:r>
+      <w:r>
+        <w:br/>
+      </w:r>
+      <w:r>
+        <w:rPr>
+          <w:rStyle w:val="VerbatimChar"/>
+        </w:rPr>
+        <w:t xml:space="preserve">##  [5] promises_1.2.1   tidyselect_1.2.0 Rcpp_1.0.12      webshot2_0.1.2  </w:t>
+      </w:r>
+      <w:r>
+        <w:br/>
+      </w:r>
+      <w:r>
+        <w:rPr>
+          <w:rStyle w:val="VerbatimChar"/>
+        </w:rPr>
+        <w:t xml:space="preserve">##  [9] xml2_1.5.1       stringr_1.5.1    tidyr_1.3.1      later_1.3.2     </w:t>
+      </w:r>
+      <w:r>
+        <w:br/>
+      </w:r>
+      <w:r>
+        <w:rPr>
+          <w:rStyle w:val="VerbatimChar"/>
+        </w:rPr>
+        <w:t xml:space="preserve">## [13] yaml_2.3.12      fastmap_1.1.1    readr_2.1.5      R6_2.6.1        </w:t>
+      </w:r>
+      <w:r>
+        <w:br/>
+      </w:r>
+      <w:r>
+        <w:rPr>
+          <w:rStyle w:val="VerbatimChar"/>
+        </w:rPr>
+        <w:t xml:space="preserve">## [17] generics_0.1.3   curl_7.0.0       knitr_1.50       tibble_3.3.0    </w:t>
+      </w:r>
+      <w:r>
+        <w:br/>
+      </w:r>
+      <w:r>
+        <w:rPr>
+          <w:rStyle w:val="VerbatimChar"/>
+        </w:rPr>
+        <w:t xml:space="preserve">## [21] bookdown_0.46    rprojroot_2.1.1  pillar_1.9.0     tzdb_0.4.0      </w:t>
+      </w:r>
+      <w:r>
+        <w:br/>
+      </w:r>
+      <w:r>
+        <w:rPr>
+          <w:rStyle w:val="VerbatimChar"/>
+        </w:rPr>
+        <w:t xml:space="preserve">## [25] rlang_1.1.6      utf8_1.2.4       websocket_1.4.4  stringi_1.8.3   </w:t>
+      </w:r>
+      <w:r>
+        <w:br/>
+      </w:r>
+      <w:r>
+        <w:rPr>
+          <w:rStyle w:val="VerbatimChar"/>
+        </w:rPr>
+        <w:t xml:space="preserve">## [29] xfun_0.55        cli_3.6.5        magrittr_2.0.3   ps_1.9.1        </w:t>
+      </w:r>
+      <w:r>
+        <w:br/>
+      </w:r>
+      <w:r>
+        <w:rPr>
+          <w:rStyle w:val="VerbatimChar"/>
+        </w:rPr>
+        <w:t xml:space="preserve">## [33] digest_0.6.34    rvest_1.0.5      processx_3.8.6   hms_1.1.3       </w:t>
+      </w:r>
+      <w:r>
+        <w:br/>
+      </w:r>
+      <w:r>
+        <w:rPr>
+          <w:rStyle w:val="VerbatimChar"/>
+        </w:rPr>
+        <w:t xml:space="preserve">## [37] lifecycle_1.0.4  chromote_0.5.1   vctrs_0.6.5      ottrpal_2.0.0   </w:t>
+      </w:r>
+      <w:r>
+        <w:br/>
+      </w:r>
+      <w:r>
+        <w:rPr>
+          <w:rStyle w:val="VerbatimChar"/>
+        </w:rPr>
+        <w:t xml:space="preserve">## [41] evaluate_1.0.5   glue_1.7.0       spelling_2.3.2   fansi_1.0.6     </w:t>
+      </w:r>
+      <w:r>
+        <w:br/>
+      </w:r>
+      <w:r>
+        <w:rPr>
+          <w:rStyle w:val="VerbatimChar"/>
+        </w:rPr>
+        <w:t xml:space="preserve">## [45] purrr_1.0.2      rmarkdown_2.25   httr_1.4.7       tools_4.3.2     </w:t>
+      </w:r>
+      <w:r>
+        <w:br/>
+      </w:r>
+      <w:r>
+        <w:rPr>
+          <w:rStyle w:val="VerbatimChar"/>
+        </w:rPr>
+        <w:t xml:space="preserve">## [49] pkgconfig_2.0.3  htmltools_0.5.7</w:t>
+      </w:r>
+    </w:p>
+    <w:bookmarkEnd w:id="190"/>
+    <w:bookmarkEnd w:id="191"/>
+    <w:bookmarkStart w:id="196" w:name="running-a-program-like-daseh"/>
+    <w:p>
+      <w:pPr>
+        <w:pStyle w:val="Heading1"/>
+      </w:pPr>
+      <w:r>
+        <w:rPr>
+          <w:rStyle w:val="SectionNumber"/>
+        </w:rPr>
+        <w:t xml:space="preserve">5</w:t>
+      </w:r>
+      <w:r>
+        <w:tab/>
+      </w:r>
+      <w:r>
+        <w:t xml:space="preserve">Running a program like DaSEH</w:t>
+      </w:r>
+      <w:r>
+        <w:t xml:space="preserve"> </w:t>
+      </w:r>
+    </w:p>
+    <w:bookmarkStart w:id="192" w:name="learning-objectives-4"/>
+    <w:p>
+      <w:pPr>
+        <w:pStyle w:val="Heading2"/>
+      </w:pPr>
+      <w:r>
+        <w:rPr>
+          <w:rStyle w:val="SectionNumber"/>
+        </w:rPr>
+        <w:t xml:space="preserve">5.1</w:t>
+      </w:r>
+      <w:r>
+        <w:tab/>
+      </w:r>
+      <w:r>
+        <w:t xml:space="preserve">Learning Objectives</w:t>
+      </w:r>
+    </w:p>
+    <w:p>
+      <w:pPr>
+        <w:pStyle w:val="FirstParagraph"/>
+      </w:pPr>
+      <w:r>
+        <w:t xml:space="preserve">In this chapter we will discuss how to:</w:t>
+      </w:r>
+      <w:r>
+        <w:t xml:space="preserve"> </w:t>
+      </w:r>
+      <w:r>
+        <w:t xml:space="preserve">- Plan a short course like daseh</w:t>
+      </w:r>
+      <w:r>
+        <w:t xml:space="preserve"> </w:t>
+      </w:r>
+      <w:r>
+        <w:t xml:space="preserve">- List tips for running a codeathon</w:t>
+      </w:r>
+    </w:p>
+    <w:bookmarkEnd w:id="192"/>
+    <w:bookmarkStart w:id="193" w:name="planning-a-short-course"/>
+    <w:p>
+      <w:pPr>
+        <w:pStyle w:val="Heading2"/>
+      </w:pPr>
+      <w:r>
+        <w:rPr>
+          <w:rStyle w:val="SectionNumber"/>
+        </w:rPr>
+        <w:t xml:space="preserve">5.2</w:t>
+      </w:r>
+      <w:r>
+        <w:tab/>
+      </w:r>
+      <w:r>
+        <w:t xml:space="preserve">Planning a short course</w:t>
+      </w:r>
+    </w:p>
+    <w:bookmarkEnd w:id="193"/>
+    <w:bookmarkStart w:id="194" w:name="tips-for-codeathons"/>
+    <w:p>
+      <w:pPr>
+        <w:pStyle w:val="Heading2"/>
+      </w:pPr>
+      <w:r>
+        <w:rPr>
+          <w:rStyle w:val="SectionNumber"/>
+        </w:rPr>
+        <w:t xml:space="preserve">5.3</w:t>
+      </w:r>
+      <w:r>
+        <w:tab/>
+      </w:r>
+      <w:r>
+        <w:t xml:space="preserve">Tips for codeathons</w:t>
+      </w:r>
+    </w:p>
+    <w:bookmarkEnd w:id="194"/>
+    <w:bookmarkStart w:id="195" w:name="session-info-2"/>
+    <w:p>
+      <w:pPr>
+        <w:pStyle w:val="Heading2"/>
+      </w:pPr>
+      <w:r>
+        <w:rPr>
+          <w:rStyle w:val="SectionNumber"/>
+        </w:rPr>
+        <w:t xml:space="preserve">5.4</w:t>
+      </w:r>
+      <w:r>
+        <w:tab/>
+      </w:r>
+      <w:r>
+        <w:t xml:space="preserve">Session info</w:t>
+      </w:r>
+    </w:p>
+    <w:p>
+      <w:pPr>
+        <w:pStyle w:val="SourceCode"/>
+      </w:pPr>
+      <w:r>
+        <w:rPr>
+          <w:rStyle w:val="VerbatimChar"/>
+        </w:rPr>
+        <w:t xml:space="preserve">## R version 4.3.2 (2023-10-31)</w:t>
+      </w:r>
+      <w:r>
+        <w:br/>
+      </w:r>
+      <w:r>
+        <w:rPr>
+          <w:rStyle w:val="VerbatimChar"/>
+        </w:rPr>
+        <w:t xml:space="preserve">## Platform: x86_64-pc-linux-gnu (64-bit)</w:t>
+      </w:r>
+      <w:r>
+        <w:br/>
+      </w:r>
+      <w:r>
+        <w:rPr>
+          <w:rStyle w:val="VerbatimChar"/>
+        </w:rPr>
+        <w:t xml:space="preserve">## Running under: Ubuntu 22.04.4 LTS</w:t>
+      </w:r>
+      <w:r>
+        <w:br/>
+      </w:r>
+      <w:r>
+        <w:rPr>
+          <w:rStyle w:val="VerbatimChar"/>
+        </w:rPr>
+        <w:t xml:space="preserve">## </w:t>
+      </w:r>
+      <w:r>
+        <w:br/>
+      </w:r>
+      <w:r>
+        <w:rPr>
+          <w:rStyle w:val="VerbatimChar"/>
+        </w:rPr>
+        <w:t xml:space="preserve">## Matrix products: default</w:t>
+      </w:r>
+      <w:r>
+        <w:br/>
+      </w:r>
+      <w:r>
+        <w:rPr>
+          <w:rStyle w:val="VerbatimChar"/>
+        </w:rPr>
+        <w:t xml:space="preserve">## BLAS:   /usr/lib/x86_64-linux-gnu/openblas-pthread/libblas.so.3 </w:t>
+      </w:r>
+      <w:r>
+        <w:br/>
+      </w:r>
+      <w:r>
+        <w:rPr>
+          <w:rStyle w:val="VerbatimChar"/>
+        </w:rPr>
+        <w:t xml:space="preserve">## LAPACK: /usr/lib/x86_64-linux-gnu/openblas-pthread/libopenblasp-r0.3.20.so;  LAPACK version 3.10.0</w:t>
+      </w:r>
+      <w:r>
+        <w:br/>
+      </w:r>
+      <w:r>
+        <w:rPr>
+          <w:rStyle w:val="VerbatimChar"/>
+        </w:rPr>
+        <w:t xml:space="preserve">## </w:t>
+      </w:r>
+      <w:r>
+        <w:br/>
+      </w:r>
+      <w:r>
+        <w:rPr>
+          <w:rStyle w:val="VerbatimChar"/>
+        </w:rPr>
+        <w:t xml:space="preserve">## locale:</w:t>
+      </w:r>
+      <w:r>
+        <w:br/>
+      </w:r>
+      <w:r>
+        <w:rPr>
+          <w:rStyle w:val="VerbatimChar"/>
+        </w:rPr>
+        <w:t xml:space="preserve">##  [1] LC_CTYPE=en_US.UTF-8       LC_NUMERIC=C              </w:t>
+      </w:r>
+      <w:r>
+        <w:br/>
+      </w:r>
+      <w:r>
+        <w:rPr>
+          <w:rStyle w:val="VerbatimChar"/>
+        </w:rPr>
+        <w:t xml:space="preserve">##  [3] LC_TIME=en_US.UTF-8        LC_COLLATE=en_US.UTF-8    </w:t>
+      </w:r>
+      <w:r>
+        <w:br/>
+      </w:r>
+      <w:r>
+        <w:rPr>
+          <w:rStyle w:val="VerbatimChar"/>
+        </w:rPr>
+        <w:t xml:space="preserve">##  [5] LC_MONETARY=en_US.UTF-8    LC_MESSAGES=en_US.UTF-8   </w:t>
+      </w:r>
+      <w:r>
+        <w:br/>
+      </w:r>
+      <w:r>
+        <w:rPr>
+          <w:rStyle w:val="VerbatimChar"/>
+        </w:rPr>
+        <w:t xml:space="preserve">##  [7] LC_PAPER=en_US.UTF-8       LC_NAME=C                 </w:t>
+      </w:r>
+      <w:r>
+        <w:br/>
+      </w:r>
+      <w:r>
+        <w:rPr>
+          <w:rStyle w:val="VerbatimChar"/>
+        </w:rPr>
+        <w:t xml:space="preserve">##  [9] LC_ADDRESS=C               LC_TELEPHONE=C            </w:t>
+      </w:r>
+      <w:r>
+        <w:br/>
+      </w:r>
+      <w:r>
+        <w:rPr>
+          <w:rStyle w:val="VerbatimChar"/>
+        </w:rPr>
+        <w:t xml:space="preserve">## [11] LC_MEASUREMENT=en_US.UTF-8 LC_IDENTIFICATION=C       </w:t>
+      </w:r>
+      <w:r>
+        <w:br/>
+      </w:r>
+      <w:r>
+        <w:rPr>
+          <w:rStyle w:val="VerbatimChar"/>
+        </w:rPr>
+        <w:t xml:space="preserve">## </w:t>
+      </w:r>
+      <w:r>
+        <w:br/>
+      </w:r>
+      <w:r>
+        <w:rPr>
+          <w:rStyle w:val="VerbatimChar"/>
+        </w:rPr>
+        <w:t xml:space="preserve">## time zone: Etc/UTC</w:t>
+      </w:r>
+      <w:r>
+        <w:br/>
+      </w:r>
+      <w:r>
+        <w:rPr>
+          <w:rStyle w:val="VerbatimChar"/>
+        </w:rPr>
+        <w:t xml:space="preserve">## tzcode source: system (glibc)</w:t>
+      </w:r>
+      <w:r>
+        <w:br/>
+      </w:r>
+      <w:r>
+        <w:rPr>
+          <w:rStyle w:val="VerbatimChar"/>
+        </w:rPr>
+        <w:t xml:space="preserve">## </w:t>
+      </w:r>
+      <w:r>
+        <w:br/>
+      </w:r>
+      <w:r>
+        <w:rPr>
+          <w:rStyle w:val="VerbatimChar"/>
+        </w:rPr>
+        <w:t xml:space="preserve">## attached base packages:</w:t>
+      </w:r>
+      <w:r>
+        <w:br/>
+      </w:r>
+      <w:r>
+        <w:rPr>
+          <w:rStyle w:val="VerbatimChar"/>
+        </w:rPr>
+        <w:t xml:space="preserve">## [1] stats     graphics  grDevices utils     datasets  methods   base     </w:t>
+      </w:r>
+      <w:r>
+        <w:br/>
+      </w:r>
+      <w:r>
+        <w:rPr>
+          <w:rStyle w:val="VerbatimChar"/>
+        </w:rPr>
+        <w:t xml:space="preserve">## </w:t>
+      </w:r>
+      <w:r>
+        <w:br/>
+      </w:r>
+      <w:r>
+        <w:rPr>
+          <w:rStyle w:val="VerbatimChar"/>
+        </w:rPr>
+        <w:t xml:space="preserve">## loaded via a namespace (and not attached):</w:t>
+      </w:r>
+      <w:r>
+        <w:br/>
+      </w:r>
+      <w:r>
+        <w:rPr>
+          <w:rStyle w:val="VerbatimChar"/>
+        </w:rPr>
         <w:t xml:space="preserve">##  [1] compiler_4.3.2  fastmap_1.1.1   bookdown_0.46   cli_3.6.5      </w:t>
       </w:r>
       <w:r>
@@ -8691,42 +10039,15 @@
         <w:t xml:space="preserve">## [13] evaluate_1.0.5</w:t>
       </w:r>
     </w:p>
-    <w:bookmarkEnd w:id="174"/>
-    <w:bookmarkEnd w:id="175"/>
-    <w:bookmarkStart w:id="190" w:name="Xdeea1216567b5016f70babd4993f860fb5dd077"/>
+    <w:bookmarkEnd w:id="195"/>
+    <w:bookmarkEnd w:id="196"/>
+    <w:bookmarkStart w:id="207" w:name="about-the-authors"/>
     <w:p>
       <w:pPr>
         <w:pStyle w:val="Heading1"/>
       </w:pPr>
       <w:r>
-        <w:rPr>
-          <w:rStyle w:val="SectionNumber"/>
-        </w:rPr>
-        <w:t xml:space="preserve">5</w:t>
-      </w:r>
-      <w:r>
-        <w:tab/>
-      </w:r>
-      <w:r>
-        <w:t xml:space="preserve">New Case Studies - Building and Contributing</w:t>
-      </w:r>
-    </w:p>
-    <w:bookmarkStart w:id="177" w:name="learning-objectives-4"/>
-    <w:p>
-      <w:pPr>
-        <w:pStyle w:val="Heading2"/>
-      </w:pPr>
-      <w:r>
-        <w:rPr>
-          <w:rStyle w:val="SectionNumber"/>
-        </w:rPr>
-        <w:t xml:space="preserve">5.1</w:t>
-      </w:r>
-      <w:r>
-        <w:tab/>
-      </w:r>
-      <w:r>
-        <w:t xml:space="preserve">Learning Objectives</w:t>
+        <w:t xml:space="preserve">About the Authors</w:t>
       </w:r>
     </w:p>
     <w:p>
@@ -8734,1319 +10055,12 @@
         <w:pStyle w:val="FirstParagraph"/>
       </w:pPr>
       <w:r>
-        <w:t xml:space="preserve">In this chapter we will discuss:</w:t>
-      </w:r>
-      <w:r>
-        <w:t xml:space="preserve"> </w:t>
-      </w:r>
-      <w:r>
-        <w:t xml:space="preserve">- Creating your own case study with our</w:t>
-      </w:r>
-      <w:r>
-        <w:t xml:space="preserve"> </w:t>
-      </w:r>
-      <w:hyperlink r:id="rId176">
-        <w:r>
-          <w:rPr>
-            <w:rStyle w:val="Hyperlink"/>
-          </w:rPr>
-          <w:t xml:space="preserve">template</w:t>
-        </w:r>
-      </w:hyperlink>
-      <w:r>
-        <w:t xml:space="preserve"> </w:t>
-      </w:r>
-      <w:r>
-        <w:t xml:space="preserve"> </w:t>
-      </w:r>
-      <w:r>
-        <w:t xml:space="preserve">- The guidelines for how to publish your own case studies as part of our project</w:t>
-      </w:r>
-    </w:p>
-    <w:bookmarkEnd w:id="177"/>
-    <w:bookmarkStart w:id="179" w:name="create-a-case-study"/>
-    <w:p>
-      <w:pPr>
-        <w:pStyle w:val="Heading2"/>
-      </w:pPr>
-      <w:r>
-        <w:rPr>
-          <w:rStyle w:val="SectionNumber"/>
-        </w:rPr>
-        <w:t xml:space="preserve">5.2</w:t>
-      </w:r>
-      <w:r>
-        <w:tab/>
-      </w:r>
-      <w:r>
-        <w:t xml:space="preserve">Create a Case Study</w:t>
-      </w:r>
-    </w:p>
-    <w:bookmarkStart w:id="178" w:name="template-case-study"/>
-    <w:p>
-      <w:pPr>
-        <w:pStyle w:val="Heading3"/>
-      </w:pPr>
-      <w:r>
-        <w:rPr>
-          <w:rStyle w:val="SectionNumber"/>
-        </w:rPr>
-        <w:t xml:space="preserve">5.2.1</w:t>
-      </w:r>
-      <w:r>
-        <w:tab/>
-      </w:r>
-      <w:r>
-        <w:t xml:space="preserve">Template Case Study</w:t>
-      </w:r>
-    </w:p>
-    <w:p>
-      <w:pPr>
-        <w:pStyle w:val="FirstParagraph"/>
-      </w:pPr>
-      <w:r>
-        <w:t xml:space="preserve">A template case study is available in a repository on our GitHub page at</w:t>
-      </w:r>
-      <w:r>
-        <w:t xml:space="preserve"> </w:t>
-      </w:r>
-      <w:hyperlink r:id="rId176">
-        <w:r>
-          <w:rPr>
-            <w:rStyle w:val="Hyperlink"/>
-          </w:rPr>
-          <w:t xml:space="preserve">github.com/opencasestudies/ocs-bp-template</w:t>
-        </w:r>
-      </w:hyperlink>
-      <w:r>
-        <w:t xml:space="preserve">. This template contains the basic skeletal structure used for our case studies. Creating a new case study with the template is very similar to modifying an existing case study:</w:t>
-      </w:r>
-    </w:p>
-    <w:p>
-      <w:pPr>
-        <w:numPr>
-          <w:ilvl w:val="0"/>
-          <w:numId w:val="1047"/>
-        </w:numPr>
-      </w:pPr>
-      <w:r>
-        <w:t xml:space="preserve">Click on the</w:t>
-      </w:r>
-      <w:r>
-        <w:t xml:space="preserve"> </w:t>
-      </w:r>
-      <w:r>
-        <w:t xml:space="preserve">“</w:t>
-      </w:r>
-      <w:r>
-        <w:t xml:space="preserve">use this template</w:t>
-      </w:r>
-      <w:r>
-        <w:t xml:space="preserve">”</w:t>
-      </w:r>
-      <w:r>
-        <w:t xml:space="preserve"> </w:t>
-      </w:r>
-      <w:r>
-        <w:t xml:space="preserve">button at</w:t>
-      </w:r>
-      <w:r>
-        <w:t xml:space="preserve"> </w:t>
-      </w:r>
-      <w:hyperlink r:id="rId176">
-        <w:r>
-          <w:rPr>
-            <w:rStyle w:val="Hyperlink"/>
-          </w:rPr>
-          <w:t xml:space="preserve">opencasestudies/ocs-bp-template</w:t>
-        </w:r>
-      </w:hyperlink>
-      <w:r>
-        <w:t xml:space="preserve">.</w:t>
-      </w:r>
-    </w:p>
-    <w:p>
-      <w:pPr>
-        <w:numPr>
-          <w:ilvl w:val="0"/>
-          <w:numId w:val="1047"/>
-        </w:numPr>
-      </w:pPr>
-      <w:r>
-        <w:t xml:space="preserve">Open the index.Rmd file in RStudio.</w:t>
-      </w:r>
-    </w:p>
-    <w:p>
-      <w:pPr>
-        <w:numPr>
-          <w:ilvl w:val="0"/>
-          <w:numId w:val="1047"/>
-        </w:numPr>
-      </w:pPr>
-      <w:r>
-        <w:t xml:space="preserve">Add the case study content to the index.Rmd file. Use the instructions provided in this file to add different elements such as images and videos.</w:t>
-      </w:r>
-    </w:p>
-    <w:p>
-      <w:pPr>
-        <w:numPr>
-          <w:ilvl w:val="0"/>
-          <w:numId w:val="1047"/>
-        </w:numPr>
-      </w:pPr>
-      <w:r>
-        <w:t xml:space="preserve">Save your changes and knit the case study to the preferred file format.</w:t>
-      </w:r>
-    </w:p>
-    <w:p>
-      <w:pPr>
-        <w:numPr>
-          <w:ilvl w:val="0"/>
-          <w:numId w:val="1047"/>
-        </w:numPr>
-      </w:pPr>
-      <w:r>
-        <w:t xml:space="preserve">Distribute the knitted case study as you please!</w:t>
-      </w:r>
-    </w:p>
-    <w:p>
-      <w:pPr>
-        <w:pStyle w:val="FirstParagraph"/>
-      </w:pPr>
-      <w:r>
-        <w:t xml:space="preserve">All of these steps are demonstrated in the following video:</w:t>
-      </w:r>
-    </w:p>
-    <w:p>
-      <w:pPr>
-        <w:pStyle w:val="BodyText"/>
-      </w:pPr>
-      <w:r>
-        <w:t xml:space="preserve">If you’d like to learn more about MakeCaseStudies, you can read this</w:t>
-      </w:r>
-      <w:r>
-        <w:t xml:space="preserve"> </w:t>
-      </w:r>
-      <w:hyperlink r:id="rId160">
-        <w:r>
-          <w:rPr>
-            <w:rStyle w:val="Hyperlink"/>
-          </w:rPr>
-          <w:t xml:space="preserve">thesis</w:t>
-        </w:r>
-      </w:hyperlink>
-      <w:r>
-        <w:t xml:space="preserve"> </w:t>
-      </w:r>
-      <w:r>
-        <w:t xml:space="preserve">by former graduate student</w:t>
-      </w:r>
-      <w:r>
-        <w:t xml:space="preserve"> </w:t>
-      </w:r>
-      <w:hyperlink r:id="rId161">
-        <w:r>
-          <w:rPr>
-            <w:rStyle w:val="Hyperlink"/>
-          </w:rPr>
-          <w:t xml:space="preserve">Michael Breshock</w:t>
-        </w:r>
-      </w:hyperlink>
-      <w:r>
-        <w:t xml:space="preserve"> </w:t>
-      </w:r>
-      <w:r>
-        <w:t xml:space="preserve">(</w:t>
-      </w:r>
-      <w:hyperlink w:anchor="ref-breshock_expanding_2021">
-        <w:r>
-          <w:rPr>
-            <w:rStyle w:val="Hyperlink"/>
-            <w:bCs/>
-            <w:b/>
-          </w:rPr>
-          <w:t xml:space="preserve">breshock_expanding_2021?</w:t>
-        </w:r>
-      </w:hyperlink>
-      <w:r>
-        <w:t xml:space="preserve">)</w:t>
-      </w:r>
-      <w:r>
-        <w:t xml:space="preserve">.</w:t>
-      </w:r>
-    </w:p>
-    <w:bookmarkEnd w:id="178"/>
-    <w:bookmarkEnd w:id="179"/>
-    <w:bookmarkStart w:id="180" w:name="case-study-libraries"/>
-    <w:p>
-      <w:pPr>
-        <w:pStyle w:val="Heading2"/>
-      </w:pPr>
-      <w:r>
-        <w:rPr>
-          <w:rStyle w:val="SectionNumber"/>
-        </w:rPr>
-        <w:t xml:space="preserve">5.3</w:t>
-      </w:r>
-      <w:r>
-        <w:tab/>
-      </w:r>
-      <w:r>
-        <w:t xml:space="preserve">Case Study Libraries</w:t>
-      </w:r>
-    </w:p>
-    <w:p>
-      <w:pPr>
-        <w:pStyle w:val="FirstParagraph"/>
-      </w:pPr>
-      <w:r>
-        <w:t xml:space="preserve">To help curate case studies for educators and learners, we would like to encourage others to help us expand our library of case studies.</w:t>
-      </w:r>
-    </w:p>
-    <w:p>
-      <w:pPr>
-        <w:pStyle w:val="BodyText"/>
-      </w:pPr>
-      <w:r>
-        <w:t xml:space="preserve">We recognize that other educators may have case studies in various stages of development that could be helpful to others.</w:t>
-      </w:r>
-    </w:p>
-    <w:p>
-      <w:pPr>
-        <w:pStyle w:val="BodyText"/>
-      </w:pPr>
-      <w:r>
-        <w:t xml:space="preserve">We hope to facilitate sharing of these case studies on the Open Case Studies project.</w:t>
-      </w:r>
-    </w:p>
-    <w:p>
-      <w:pPr>
-        <w:pStyle w:val="BodyText"/>
-      </w:pPr>
-      <w:r>
-        <w:t xml:space="preserve">However, we unfortunately do not have the resources or time to help integrate all case studies we receive into the official Open Case Studies library</w:t>
-      </w:r>
-    </w:p>
-    <w:p>
-      <w:pPr>
-        <w:pStyle w:val="BodyText"/>
-      </w:pPr>
-      <w:r>
-        <w:t xml:space="preserve">For this reason, we have outlined the following two modes of submission:</w:t>
-      </w:r>
-    </w:p>
-    <w:p>
-      <w:pPr>
-        <w:numPr>
-          <w:ilvl w:val="0"/>
-          <w:numId w:val="1048"/>
-        </w:numPr>
-        <w:pStyle w:val="Compact"/>
-      </w:pPr>
-      <w:r>
-        <w:rPr>
-          <w:bCs/>
-          <w:b/>
-        </w:rPr>
-        <w:t xml:space="preserve">Submissions for integration into the official library:</w:t>
-      </w:r>
-    </w:p>
-    <w:p>
-      <w:pPr>
-        <w:pStyle w:val="FirstParagraph"/>
-      </w:pPr>
-      <w:r>
-        <w:t xml:space="preserve">With this submission type, the Open Case Studies team will work with you starting from a case study idea through development and peer review stages, with the ultimate goal of adding your case study to the Open Case Studies project. Please note that we will only be able to accept one or two case studies a year to the official repository, as we are currently doing this as a passion project and have limited time to review and collaborate on the case studies. Please note that it is not required that case studies explore a public health topic, instead the just need to explore an interesting and timely problem.</w:t>
-      </w:r>
-    </w:p>
-    <w:p>
-      <w:pPr>
-        <w:numPr>
-          <w:ilvl w:val="0"/>
-          <w:numId w:val="1049"/>
-        </w:numPr>
-        <w:pStyle w:val="Compact"/>
-      </w:pPr>
-      <w:r>
-        <w:rPr>
-          <w:bCs/>
-          <w:b/>
-        </w:rPr>
-        <w:t xml:space="preserve">Submissions for a publicly available community repository:</w:t>
-      </w:r>
-    </w:p>
-    <w:p>
-      <w:pPr>
-        <w:pStyle w:val="FirstParagraph"/>
-      </w:pPr>
-      <w:r>
-        <w:t xml:space="preserve">We hope to also create a more casual community library that allows others to share their work more easily and quickly. This repository will contain case studies submitted by educators but not included in the official Open Case Studies project library. The submission process is much simpler.</w:t>
-      </w:r>
-    </w:p>
-    <w:p>
-      <w:pPr>
-        <w:pStyle w:val="BodyText"/>
-      </w:pPr>
-      <w:r>
-        <w:t xml:space="preserve">Please note that case studies submitted to either collection need to be open source and with a license that permits sharing of derivatives to allow other educators to make use of our case studies as needed.</w:t>
-      </w:r>
-    </w:p>
-    <w:p>
-      <w:pPr>
-        <w:pStyle w:val="BodyText"/>
-      </w:pPr>
-      <w:r>
-        <w:t xml:space="preserve">The original others will retain the rights of their case studies, but need to provide citation information for others to attribute their case studies. For official case studies, the OCS team may help modify the case study and may therefore be included as authors.</w:t>
-      </w:r>
-    </w:p>
-    <w:bookmarkEnd w:id="180"/>
-    <w:bookmarkStart w:id="186" w:name="submission-process"/>
-    <w:p>
-      <w:pPr>
-        <w:pStyle w:val="Heading2"/>
-      </w:pPr>
-      <w:r>
-        <w:rPr>
-          <w:rStyle w:val="SectionNumber"/>
-        </w:rPr>
-        <w:t xml:space="preserve">5.4</w:t>
-      </w:r>
-      <w:r>
-        <w:tab/>
-      </w:r>
-      <w:r>
-        <w:t xml:space="preserve">Submission Process</w:t>
-      </w:r>
-    </w:p>
-    <w:p>
-      <w:pPr>
-        <w:pStyle w:val="FirstParagraph"/>
-      </w:pPr>
-      <w:r>
-        <w:t xml:space="preserve">The process of submitting community case studies, involves filling out a simple form. The process of submitting to our official library involves ensuring that your case study meets our more lengthy requirements and a review process. Now we will describe the submission process for each library</w:t>
-      </w:r>
-    </w:p>
-    <w:bookmarkStart w:id="182" w:name="community-library-submissions"/>
-    <w:p>
-      <w:pPr>
-        <w:pStyle w:val="Heading3"/>
-      </w:pPr>
-      <w:r>
-        <w:rPr>
-          <w:rStyle w:val="SectionNumber"/>
-        </w:rPr>
-        <w:t xml:space="preserve">5.4.1</w:t>
-      </w:r>
-      <w:r>
-        <w:tab/>
-      </w:r>
-      <w:r>
-        <w:t xml:space="preserve">Community Library Submissions</w:t>
-      </w:r>
-    </w:p>
-    <w:p>
-      <w:pPr>
-        <w:pStyle w:val="FirstParagraph"/>
-      </w:pPr>
-      <w:r>
-        <w:t xml:space="preserve">These case studies will be shared publicly on the Open Case Studies Community Repository for the benefit of other educators and learners, with minimal review from the Open Case Studies team. To submit a case study to the Community Repository, please fill out the form below:</w:t>
-      </w:r>
-    </w:p>
-    <w:p>
-      <w:pPr>
-        <w:pStyle w:val="BodyText"/>
-      </w:pPr>
-      <w:hyperlink r:id="rId181">
-        <w:r>
-          <w:rPr>
-            <w:rStyle w:val="Hyperlink"/>
-            <w:bCs/>
-            <w:b/>
-          </w:rPr>
-          <w:t xml:space="preserve">Open Case Studies Community Repository Submission Form</w:t>
-        </w:r>
-      </w:hyperlink>
-    </w:p>
-    <w:bookmarkEnd w:id="182"/>
-    <w:bookmarkStart w:id="185" w:name="official-library-submissions"/>
-    <w:p>
-      <w:pPr>
-        <w:pStyle w:val="Heading3"/>
-      </w:pPr>
-      <w:r>
-        <w:rPr>
-          <w:rStyle w:val="SectionNumber"/>
-        </w:rPr>
-        <w:t xml:space="preserve">5.4.2</w:t>
-      </w:r>
-      <w:r>
-        <w:tab/>
-      </w:r>
-      <w:r>
-        <w:t xml:space="preserve">Official Library Submissions</w:t>
-      </w:r>
-    </w:p>
-    <w:p>
-      <w:pPr>
-        <w:pStyle w:val="FirstParagraph"/>
-      </w:pPr>
-      <w:r>
-        <w:t xml:space="preserve">If you have not yet created a case study, but want to create one for our official library, please complete the form below to contact the Open Case Studies team regarding a new case study idea. The team will get back to do as soon as we can.</w:t>
-      </w:r>
-    </w:p>
-    <w:p>
-      <w:pPr>
-        <w:pStyle w:val="BodyText"/>
-      </w:pPr>
-      <w:hyperlink r:id="rId183">
-        <w:r>
-          <w:rPr>
-            <w:rStyle w:val="Hyperlink"/>
-            <w:bCs/>
-            <w:b/>
-          </w:rPr>
-          <w:t xml:space="preserve">Open Case Studies New Idea Offical Repository Submission Form</w:t>
-        </w:r>
-      </w:hyperlink>
-    </w:p>
-    <w:p>
-      <w:pPr>
-        <w:pStyle w:val="BodyText"/>
-      </w:pPr>
-      <w:r>
-        <w:t xml:space="preserve">Ultimately your case study will be submitted using an issue template to the GitHub repository for this guide, located at</w:t>
-      </w:r>
-      <w:r>
-        <w:t xml:space="preserve"> </w:t>
-      </w:r>
-      <w:hyperlink r:id="rId184">
-        <w:r>
-          <w:rPr>
-            <w:rStyle w:val="Hyperlink"/>
-          </w:rPr>
-          <w:t xml:space="preserve">this link</w:t>
-        </w:r>
-      </w:hyperlink>
-      <w:r>
-        <w:t xml:space="preserve">. The form indicates what is required for case studies to be considered for inclusion in our official collection, including peer review. We will now also describe some of these requirements in more depth in the next section.</w:t>
-      </w:r>
-    </w:p>
-    <w:bookmarkEnd w:id="185"/>
-    <w:bookmarkEnd w:id="186"/>
-    <w:bookmarkStart w:id="188" w:name="offical-case-study-guidelines"/>
-    <w:p>
-      <w:pPr>
-        <w:pStyle w:val="Heading2"/>
-      </w:pPr>
-      <w:r>
-        <w:rPr>
-          <w:rStyle w:val="SectionNumber"/>
-        </w:rPr>
-        <w:t xml:space="preserve">5.5</w:t>
-      </w:r>
-      <w:r>
-        <w:tab/>
-      </w:r>
-      <w:r>
-        <w:t xml:space="preserve">Offical Case Study Guidelines</w:t>
-      </w:r>
-    </w:p>
-    <w:p>
-      <w:pPr>
-        <w:pStyle w:val="FirstParagraph"/>
-      </w:pPr>
-      <w:r>
-        <w:t xml:space="preserve">To ensure that the submitted case studies provide the most benefit to the community, we hope that they adhere as much as possible to the core structure and ideas of the Open Case Studies project. We provide the guidelines detailed below for submission to the official library. Furthermore, because the Open Case Studies team does not have the infrastructure to perform a full content review of submitted case studies, we ask that you find at least two independent reviewers to comment about the validity of the content and conclusions presented in your case study.</w:t>
-      </w:r>
-    </w:p>
-    <w:p>
-      <w:pPr>
-        <w:pStyle w:val="BodyText"/>
-      </w:pPr>
-      <w:r>
-        <w:rPr>
-          <w:bCs/>
-          <w:b/>
-        </w:rPr>
-        <w:t xml:space="preserve">Programming language:</w:t>
-      </w:r>
-      <w:r>
-        <w:t xml:space="preserve"> </w:t>
-      </w:r>
-      <w:r>
-        <w:t xml:space="preserve">Case studies should be written in open source programming languages (such as R or python).</w:t>
-      </w:r>
-    </w:p>
-    <w:p>
-      <w:pPr>
-        <w:pStyle w:val="BodyText"/>
-      </w:pPr>
-      <w:r>
-        <w:rPr>
-          <w:bCs/>
-          <w:b/>
-        </w:rPr>
-        <w:t xml:space="preserve">Data:</w:t>
-      </w:r>
-    </w:p>
-    <w:p>
-      <w:pPr>
-        <w:numPr>
-          <w:ilvl w:val="0"/>
-          <w:numId w:val="1050"/>
-        </w:numPr>
-      </w:pPr>
-      <w:r>
-        <w:t xml:space="preserve">Case studies should use data that is publicly available or can be made publicly available. Please ensure that you are allowed to make the data public if it is not already.</w:t>
-      </w:r>
-    </w:p>
-    <w:p>
-      <w:pPr>
-        <w:numPr>
-          <w:ilvl w:val="0"/>
-          <w:numId w:val="1050"/>
-        </w:numPr>
-      </w:pPr>
-      <w:r>
-        <w:t xml:space="preserve">Transparent descriptions of data sources and how data was generated should be included when possible.</w:t>
-      </w:r>
-    </w:p>
-    <w:p>
-      <w:pPr>
-        <w:pStyle w:val="FirstParagraph"/>
-      </w:pPr>
-      <w:r>
-        <w:rPr>
-          <w:bCs/>
-          <w:b/>
-        </w:rPr>
-        <w:t xml:space="preserve">Core sections</w:t>
-      </w:r>
-      <w:r>
-        <w:t xml:space="preserve">: all case studies should include the following sections consistent with the published case studies. See</w:t>
-      </w:r>
-      <w:r>
-        <w:t xml:space="preserve"> </w:t>
-      </w:r>
-      <w:hyperlink r:id="rId187">
-        <w:r>
-          <w:rPr>
-            <w:rStyle w:val="Hyperlink"/>
-          </w:rPr>
-          <w:t xml:space="preserve">Chapter 1, Case Study Anatomy</w:t>
-        </w:r>
-      </w:hyperlink>
-      <w:r>
-        <w:t xml:space="preserve"> </w:t>
-      </w:r>
-      <w:r>
-        <w:t xml:space="preserve">for a detailed description on what each section should include:</w:t>
-      </w:r>
-    </w:p>
-    <w:p>
-      <w:pPr>
-        <w:numPr>
-          <w:ilvl w:val="0"/>
-          <w:numId w:val="1051"/>
-        </w:numPr>
-      </w:pPr>
-      <w:r>
-        <w:rPr>
-          <w:bCs/>
-          <w:b/>
-        </w:rPr>
-        <w:t xml:space="preserve">Getting Started:</w:t>
-      </w:r>
-      <w:r>
-        <w:t xml:space="preserve"> </w:t>
-      </w:r>
-      <w:r>
-        <w:rPr>
-          <w:iCs/>
-          <w:i/>
-        </w:rPr>
-        <w:t xml:space="preserve">Case study context, Study motivation, Main question, Learning objectives, Study limitations.</w:t>
-      </w:r>
-      <w:r>
-        <w:t xml:space="preserve"> </w:t>
-      </w:r>
-      <w:r>
-        <w:t xml:space="preserve">This section will outline previous literature and overarching questions in the field that make this case study question important, providing motivation for conducting the analysis in the case study. It will specify the exact question that the case study endeavors to address as well as the defining the statistical and data analysis learning objectives for the case study. It will also discuss the limitations of the investigation that may prevent the analysis from answering the main question of interest.</w:t>
-      </w:r>
-    </w:p>
-    <w:p>
-      <w:pPr>
-        <w:numPr>
-          <w:ilvl w:val="0"/>
-          <w:numId w:val="1051"/>
-        </w:numPr>
-      </w:pPr>
-      <w:r>
-        <w:rPr>
-          <w:bCs/>
-          <w:b/>
-        </w:rPr>
-        <w:t xml:space="preserve">Analyzing the Data:</w:t>
-      </w:r>
-      <w:r>
-        <w:t xml:space="preserve"> </w:t>
-      </w:r>
-      <w:r>
-        <w:rPr>
-          <w:iCs/>
-          <w:i/>
-        </w:rPr>
-        <w:t xml:space="preserve">Data description, Import and exploration, Wrangling, Visualization, Analysis.</w:t>
-      </w:r>
-      <w:r>
-        <w:t xml:space="preserve"> </w:t>
-      </w:r>
-      <w:r>
-        <w:t xml:space="preserve">This section includes the bulk of the data analysis, beginning with a detailed description of the data used in the case study, how it was generated, and where it was obtained. Then it walks through, step-by-step, the data import, exploration, wrangling, procedures. Finally, it demonstrates the visualization and statistical analysis steps used to address the case study question.</w:t>
-      </w:r>
-    </w:p>
-    <w:p>
-      <w:pPr>
-        <w:numPr>
-          <w:ilvl w:val="0"/>
-          <w:numId w:val="1051"/>
-        </w:numPr>
-      </w:pPr>
-      <w:r>
-        <w:rPr>
-          <w:bCs/>
-          <w:b/>
-        </w:rPr>
-        <w:t xml:space="preserve">Wrapping-up:</w:t>
-      </w:r>
-      <w:r>
-        <w:t xml:space="preserve"> </w:t>
-      </w:r>
-      <w:r>
-        <w:rPr>
-          <w:iCs/>
-          <w:i/>
-        </w:rPr>
-        <w:t xml:space="preserve">Analysis conclusions, Case study summary, Next steps, Homework, Additional information.</w:t>
-      </w:r>
-      <w:r>
-        <w:t xml:space="preserve"> </w:t>
-      </w:r>
-      <w:r>
-        <w:t xml:space="preserve">This section synthesized conclusions to the main study question based on the data analysis results demonstrated in the previous sections. It summarizes the analysis steps and potential next steps for further exploration, which can be suggested as homework. If applicable, additional information relevant to further study can be provided here.</w:t>
-      </w:r>
-    </w:p>
-    <w:p>
-      <w:pPr>
-        <w:pStyle w:val="FirstParagraph"/>
-      </w:pPr>
-      <w:r>
-        <w:rPr>
-          <w:bCs/>
-          <w:b/>
-        </w:rPr>
-        <w:t xml:space="preserve">Content:</w:t>
-      </w:r>
-      <w:r>
-        <w:t xml:space="preserve"> </w:t>
-      </w:r>
-      <w:r>
-        <w:t xml:space="preserve">Despite often being motivated by articles, case studies are not intended to demonstrate the methods of a paper - they are intended as an educational resource where users are guided through the data science process.</w:t>
-      </w:r>
-    </w:p>
-    <w:p>
-      <w:pPr>
-        <w:numPr>
-          <w:ilvl w:val="0"/>
-          <w:numId w:val="1052"/>
-        </w:numPr>
-      </w:pPr>
-      <w:r>
-        <w:t xml:space="preserve">Links to literature or other sources to motivate the scientific topic of the case study should be included where possible.</w:t>
-      </w:r>
-    </w:p>
-    <w:p>
-      <w:pPr>
-        <w:numPr>
-          <w:ilvl w:val="0"/>
-          <w:numId w:val="1052"/>
-        </w:numPr>
-      </w:pPr>
-      <w:r>
-        <w:t xml:space="preserve">Case studies should aim to describe the decision making process involved in performing data science related tasks.</w:t>
-      </w:r>
-    </w:p>
-    <w:p>
-      <w:pPr>
-        <w:pStyle w:val="FirstParagraph"/>
-      </w:pPr>
-      <w:r>
-        <w:rPr>
-          <w:bCs/>
-          <w:b/>
-        </w:rPr>
-        <w:t xml:space="preserve">Attribution:</w:t>
-      </w:r>
-      <w:r>
-        <w:t xml:space="preserve"> </w:t>
-      </w:r>
-      <w:r>
-        <w:t xml:space="preserve">all outside resources used in the case study should be referenced appropriately.</w:t>
-      </w:r>
-    </w:p>
-    <w:p>
-      <w:pPr>
-        <w:numPr>
-          <w:ilvl w:val="0"/>
-          <w:numId w:val="1053"/>
-        </w:numPr>
-      </w:pPr>
-      <w:r>
-        <w:t xml:space="preserve">Case studies should include disclaimers and appropriate license agreements.</w:t>
-      </w:r>
-    </w:p>
-    <w:p>
-      <w:pPr>
-        <w:numPr>
-          <w:ilvl w:val="0"/>
-          <w:numId w:val="1053"/>
-        </w:numPr>
-      </w:pPr>
-      <w:r>
-        <w:t xml:space="preserve">All included images (that are not original to the case study) should include relevant sources.</w:t>
-      </w:r>
-    </w:p>
-    <w:p>
-      <w:pPr>
-        <w:pStyle w:val="FirstParagraph"/>
-      </w:pPr>
-      <w:r>
-        <w:rPr>
-          <w:bCs/>
-          <w:b/>
-        </w:rPr>
-        <w:t xml:space="preserve">Data:</w:t>
-      </w:r>
-    </w:p>
-    <w:p>
-      <w:pPr>
-        <w:numPr>
-          <w:ilvl w:val="0"/>
-          <w:numId w:val="1054"/>
-        </w:numPr>
-        <w:pStyle w:val="Compact"/>
-      </w:pPr>
-      <w:r>
-        <w:t xml:space="preserve">All data files should be saved in a folder named</w:t>
-      </w:r>
-      <w:r>
-        <w:t xml:space="preserve"> </w:t>
-      </w:r>
-      <w:r>
-        <w:t xml:space="preserve">“</w:t>
-      </w:r>
-      <w:r>
-        <w:t xml:space="preserve">data</w:t>
-      </w:r>
-      <w:r>
-        <w:t xml:space="preserve">”</w:t>
-      </w:r>
-      <w:r>
-        <w:t xml:space="preserve"> </w:t>
-      </w:r>
-      <w:r>
-        <w:t xml:space="preserve">within the project directory. All files should be contained in a sub-folder using the design scheme outlined in this diagram:</w:t>
-      </w:r>
-    </w:p>
-    <w:p>
-      <w:pPr>
-        <w:pStyle w:val="FirstParagraph"/>
-      </w:pPr>
-      <w:r>
-        <w:t xml:space="preserve">This diagram is from former graduate student</w:t>
-      </w:r>
-      <w:r>
-        <w:t xml:space="preserve"> </w:t>
-      </w:r>
-      <w:hyperlink r:id="rId161">
-        <w:r>
-          <w:rPr>
-            <w:rStyle w:val="Hyperlink"/>
-          </w:rPr>
-          <w:t xml:space="preserve">Michael Breshock’s</w:t>
-        </w:r>
-      </w:hyperlink>
-      <w:r>
-        <w:t xml:space="preserve"> </w:t>
-      </w:r>
-      <w:hyperlink r:id="rId160">
-        <w:r>
-          <w:rPr>
-            <w:rStyle w:val="Hyperlink"/>
-          </w:rPr>
-          <w:t xml:space="preserve">thesis</w:t>
-        </w:r>
-      </w:hyperlink>
-      <w:r>
-        <w:t xml:space="preserve"> </w:t>
-      </w:r>
-      <w:r>
-        <w:t xml:space="preserve">on the Open Case Studies. In this thesis you can find a detailed description on the organization and structure of the case study data files</w:t>
-      </w:r>
-      <w:r>
-        <w:t xml:space="preserve"> </w:t>
-      </w:r>
-      <w:r>
-        <w:t xml:space="preserve">(</w:t>
-      </w:r>
-      <w:hyperlink w:anchor="ref-breshock_expanding_2021">
-        <w:r>
-          <w:rPr>
-            <w:rStyle w:val="Hyperlink"/>
-            <w:bCs/>
-            <w:b/>
-          </w:rPr>
-          <w:t xml:space="preserve">breshock_expanding_2021?</w:t>
-        </w:r>
-      </w:hyperlink>
-      <w:r>
-        <w:t xml:space="preserve">)</w:t>
-      </w:r>
-      <w:r>
-        <w:t xml:space="preserve">.</w:t>
-      </w:r>
-    </w:p>
-    <w:p>
-      <w:pPr>
-        <w:numPr>
-          <w:ilvl w:val="0"/>
-          <w:numId w:val="1055"/>
-        </w:numPr>
-      </w:pPr>
-      <w:r>
-        <w:t xml:space="preserve">The data folder is required to have at least raw, imported, and wrangled data files. This allows users to skip sections when convenient.</w:t>
-      </w:r>
-    </w:p>
-    <w:p>
-      <w:pPr>
-        <w:numPr>
-          <w:ilvl w:val="0"/>
-          <w:numId w:val="1055"/>
-        </w:numPr>
-      </w:pPr>
-      <w:r>
-        <w:t xml:space="preserve">The raw data folder consists of data files as they came from the source. These are used at the beginning of the case study analysis at the Data Import section.</w:t>
-      </w:r>
-    </w:p>
-    <w:p>
-      <w:pPr>
-        <w:numPr>
-          <w:ilvl w:val="0"/>
-          <w:numId w:val="1055"/>
-        </w:numPr>
-      </w:pPr>
-      <w:r>
-        <w:t xml:space="preserve">Imported data is the version of the data after it has already been imported into R. These should be in the form of R Data files (extensions include .RData, .Rda, and .Rds). To create these files, use the</w:t>
-      </w:r>
-      <w:r>
-        <w:t xml:space="preserve"> </w:t>
-      </w:r>
-      <w:r>
-        <w:rPr>
-          <w:rStyle w:val="VerbatimChar"/>
-        </w:rPr>
-        <w:t xml:space="preserve">save()</w:t>
-      </w:r>
-      <w:r>
-        <w:t xml:space="preserve"> </w:t>
-      </w:r>
-      <w:r>
-        <w:t xml:space="preserve">function in R after importing the raw data.</w:t>
-      </w:r>
-    </w:p>
-    <w:p>
-      <w:pPr>
-        <w:numPr>
-          <w:ilvl w:val="0"/>
-          <w:numId w:val="1055"/>
-        </w:numPr>
-      </w:pPr>
-      <w:r>
-        <w:t xml:space="preserve">Wrangled data is the version of the data after it has been cleaned and is ready for analysis. Use the</w:t>
-      </w:r>
-      <w:r>
-        <w:t xml:space="preserve"> </w:t>
-      </w:r>
-      <w:r>
-        <w:rPr>
-          <w:rStyle w:val="VerbatimChar"/>
-        </w:rPr>
-        <w:t xml:space="preserve">save()</w:t>
-      </w:r>
-      <w:r>
-        <w:t xml:space="preserve"> </w:t>
-      </w:r>
-      <w:r>
-        <w:t xml:space="preserve">function in R after wrangling the data to create these files. This data should be provided in both RDA and CSV format.</w:t>
-      </w:r>
-    </w:p>
-    <w:p>
-      <w:pPr>
-        <w:numPr>
-          <w:ilvl w:val="0"/>
-          <w:numId w:val="1055"/>
-        </w:numPr>
-      </w:pPr>
-      <w:r>
-        <w:t xml:space="preserve">The next two data sub-folders are optional and used as needed:</w:t>
-      </w:r>
-    </w:p>
-    <w:p>
-      <w:pPr>
-        <w:numPr>
-          <w:ilvl w:val="1"/>
-          <w:numId w:val="1056"/>
-        </w:numPr>
-        <w:pStyle w:val="Compact"/>
-      </w:pPr>
-      <w:r>
-        <w:t xml:space="preserve">If the raw data files for your case study come in a format that requires a complicated data import process (such as web scraping) you may consider providing the raw data in an import friendly format such as CSV or XLS(X). Place these files in the</w:t>
-      </w:r>
-      <w:r>
-        <w:t xml:space="preserve"> </w:t>
-      </w:r>
-      <w:r>
-        <w:t xml:space="preserve">“</w:t>
-      </w:r>
-      <w:r>
-        <w:t xml:space="preserve">simpler_import</w:t>
-      </w:r>
-      <w:r>
-        <w:t xml:space="preserve">”</w:t>
-      </w:r>
-      <w:r>
-        <w:t xml:space="preserve"> </w:t>
-      </w:r>
-      <w:r>
-        <w:t xml:space="preserve">sub-folder.</w:t>
-      </w:r>
-    </w:p>
-    <w:p>
-      <w:pPr>
-        <w:numPr>
-          <w:ilvl w:val="1"/>
-          <w:numId w:val="1056"/>
-        </w:numPr>
-        <w:pStyle w:val="Compact"/>
-      </w:pPr>
-      <w:r>
-        <w:t xml:space="preserve">If there are any raw data files from your source that are not used in the case study analysis, but could be analyzed in a similar fashion, please include these in the</w:t>
-      </w:r>
-      <w:r>
-        <w:t xml:space="preserve"> </w:t>
-      </w:r>
-      <w:r>
-        <w:t xml:space="preserve">“</w:t>
-      </w:r>
-      <w:r>
-        <w:t xml:space="preserve">extra</w:t>
-      </w:r>
-      <w:r>
-        <w:t xml:space="preserve">”</w:t>
-      </w:r>
-      <w:r>
-        <w:t xml:space="preserve"> </w:t>
-      </w:r>
-      <w:r>
-        <w:t xml:space="preserve">sub-folder.</w:t>
-      </w:r>
-    </w:p>
-    <w:bookmarkEnd w:id="188"/>
-    <w:bookmarkStart w:id="189" w:name="session-info-2"/>
-    <w:p>
-      <w:pPr>
-        <w:pStyle w:val="Heading2"/>
-      </w:pPr>
-      <w:r>
-        <w:rPr>
-          <w:rStyle w:val="SectionNumber"/>
-        </w:rPr>
-        <w:t xml:space="preserve">5.6</w:t>
-      </w:r>
-      <w:r>
-        <w:tab/>
-      </w:r>
-      <w:r>
-        <w:t xml:space="preserve">Session info</w:t>
-      </w:r>
-    </w:p>
-    <w:p>
-      <w:pPr>
-        <w:pStyle w:val="SourceCode"/>
-      </w:pPr>
-      <w:r>
-        <w:rPr>
-          <w:rStyle w:val="VerbatimChar"/>
-        </w:rPr>
-        <w:t xml:space="preserve">## R version 4.3.2 (2023-10-31)</w:t>
-      </w:r>
-      <w:r>
-        <w:br/>
-      </w:r>
-      <w:r>
-        <w:rPr>
-          <w:rStyle w:val="VerbatimChar"/>
-        </w:rPr>
-        <w:t xml:space="preserve">## Platform: x86_64-pc-linux-gnu (64-bit)</w:t>
-      </w:r>
-      <w:r>
-        <w:br/>
-      </w:r>
-      <w:r>
-        <w:rPr>
-          <w:rStyle w:val="VerbatimChar"/>
-        </w:rPr>
-        <w:t xml:space="preserve">## Running under: Ubuntu 22.04.4 LTS</w:t>
-      </w:r>
-      <w:r>
-        <w:br/>
-      </w:r>
-      <w:r>
-        <w:rPr>
-          <w:rStyle w:val="VerbatimChar"/>
-        </w:rPr>
-        <w:t xml:space="preserve">## </w:t>
-      </w:r>
-      <w:r>
-        <w:br/>
-      </w:r>
-      <w:r>
-        <w:rPr>
-          <w:rStyle w:val="VerbatimChar"/>
-        </w:rPr>
-        <w:t xml:space="preserve">## Matrix products: default</w:t>
-      </w:r>
-      <w:r>
-        <w:br/>
-      </w:r>
-      <w:r>
-        <w:rPr>
-          <w:rStyle w:val="VerbatimChar"/>
-        </w:rPr>
-        <w:t xml:space="preserve">## BLAS:   /usr/lib/x86_64-linux-gnu/openblas-pthread/libblas.so.3 </w:t>
-      </w:r>
-      <w:r>
-        <w:br/>
-      </w:r>
-      <w:r>
-        <w:rPr>
-          <w:rStyle w:val="VerbatimChar"/>
-        </w:rPr>
-        <w:t xml:space="preserve">## LAPACK: /usr/lib/x86_64-linux-gnu/openblas-pthread/libopenblasp-r0.3.20.so;  LAPACK version 3.10.0</w:t>
-      </w:r>
-      <w:r>
-        <w:br/>
-      </w:r>
-      <w:r>
-        <w:rPr>
-          <w:rStyle w:val="VerbatimChar"/>
-        </w:rPr>
-        <w:t xml:space="preserve">## </w:t>
-      </w:r>
-      <w:r>
-        <w:br/>
-      </w:r>
-      <w:r>
-        <w:rPr>
-          <w:rStyle w:val="VerbatimChar"/>
-        </w:rPr>
-        <w:t xml:space="preserve">## locale:</w:t>
-      </w:r>
-      <w:r>
-        <w:br/>
-      </w:r>
-      <w:r>
-        <w:rPr>
-          <w:rStyle w:val="VerbatimChar"/>
-        </w:rPr>
-        <w:t xml:space="preserve">##  [1] LC_CTYPE=en_US.UTF-8       LC_NUMERIC=C              </w:t>
-      </w:r>
-      <w:r>
-        <w:br/>
-      </w:r>
-      <w:r>
-        <w:rPr>
-          <w:rStyle w:val="VerbatimChar"/>
-        </w:rPr>
-        <w:t xml:space="preserve">##  [3] LC_TIME=en_US.UTF-8        LC_COLLATE=en_US.UTF-8    </w:t>
-      </w:r>
-      <w:r>
-        <w:br/>
-      </w:r>
-      <w:r>
-        <w:rPr>
-          <w:rStyle w:val="VerbatimChar"/>
-        </w:rPr>
-        <w:t xml:space="preserve">##  [5] LC_MONETARY=en_US.UTF-8    LC_MESSAGES=en_US.UTF-8   </w:t>
-      </w:r>
-      <w:r>
-        <w:br/>
-      </w:r>
-      <w:r>
-        <w:rPr>
-          <w:rStyle w:val="VerbatimChar"/>
-        </w:rPr>
-        <w:t xml:space="preserve">##  [7] LC_PAPER=en_US.UTF-8       LC_NAME=C                 </w:t>
-      </w:r>
-      <w:r>
-        <w:br/>
-      </w:r>
-      <w:r>
-        <w:rPr>
-          <w:rStyle w:val="VerbatimChar"/>
-        </w:rPr>
-        <w:t xml:space="preserve">##  [9] LC_ADDRESS=C               LC_TELEPHONE=C            </w:t>
-      </w:r>
-      <w:r>
-        <w:br/>
-      </w:r>
-      <w:r>
-        <w:rPr>
-          <w:rStyle w:val="VerbatimChar"/>
-        </w:rPr>
-        <w:t xml:space="preserve">## [11] LC_MEASUREMENT=en_US.UTF-8 LC_IDENTIFICATION=C       </w:t>
-      </w:r>
-      <w:r>
-        <w:br/>
-      </w:r>
-      <w:r>
-        <w:rPr>
-          <w:rStyle w:val="VerbatimChar"/>
-        </w:rPr>
-        <w:t xml:space="preserve">## </w:t>
-      </w:r>
-      <w:r>
-        <w:br/>
-      </w:r>
-      <w:r>
-        <w:rPr>
-          <w:rStyle w:val="VerbatimChar"/>
-        </w:rPr>
-        <w:t xml:space="preserve">## time zone: Etc/UTC</w:t>
-      </w:r>
-      <w:r>
-        <w:br/>
-      </w:r>
-      <w:r>
-        <w:rPr>
-          <w:rStyle w:val="VerbatimChar"/>
-        </w:rPr>
-        <w:t xml:space="preserve">## tzcode source: system (glibc)</w:t>
-      </w:r>
-      <w:r>
-        <w:br/>
-      </w:r>
-      <w:r>
-        <w:rPr>
-          <w:rStyle w:val="VerbatimChar"/>
-        </w:rPr>
-        <w:t xml:space="preserve">## </w:t>
-      </w:r>
-      <w:r>
-        <w:br/>
-      </w:r>
-      <w:r>
-        <w:rPr>
-          <w:rStyle w:val="VerbatimChar"/>
-        </w:rPr>
-        <w:t xml:space="preserve">## attached base packages:</w:t>
-      </w:r>
-      <w:r>
-        <w:br/>
-      </w:r>
-      <w:r>
-        <w:rPr>
-          <w:rStyle w:val="VerbatimChar"/>
-        </w:rPr>
-        <w:t xml:space="preserve">## [1] stats     graphics  grDevices utils     datasets  methods   base     </w:t>
-      </w:r>
-      <w:r>
-        <w:br/>
-      </w:r>
-      <w:r>
-        <w:rPr>
-          <w:rStyle w:val="VerbatimChar"/>
-        </w:rPr>
-        <w:t xml:space="preserve">## </w:t>
-      </w:r>
-      <w:r>
-        <w:br/>
-      </w:r>
-      <w:r>
-        <w:rPr>
-          <w:rStyle w:val="VerbatimChar"/>
-        </w:rPr>
-        <w:t xml:space="preserve">## loaded via a namespace (and not attached):</w:t>
-      </w:r>
-      <w:r>
-        <w:br/>
-      </w:r>
-      <w:r>
-        <w:rPr>
-          <w:rStyle w:val="VerbatimChar"/>
-        </w:rPr>
-        <w:t xml:space="preserve">##  [1] compiler_4.3.2  fastmap_1.1.1   bookdown_0.46   cli_3.6.5      </w:t>
-      </w:r>
-      <w:r>
-        <w:br/>
-      </w:r>
-      <w:r>
-        <w:rPr>
-          <w:rStyle w:val="VerbatimChar"/>
-        </w:rPr>
-        <w:t xml:space="preserve">##  [5] htmltools_0.5.7 tools_4.3.2     yaml_2.3.12     rmarkdown_2.25 </w:t>
-      </w:r>
-      <w:r>
-        <w:br/>
-      </w:r>
-      <w:r>
-        <w:rPr>
-          <w:rStyle w:val="VerbatimChar"/>
-        </w:rPr>
-        <w:t xml:space="preserve">##  [9] knitr_1.50      digest_0.6.34   xfun_0.55       rlang_1.1.6    </w:t>
-      </w:r>
-      <w:r>
-        <w:br/>
-      </w:r>
-      <w:r>
-        <w:rPr>
-          <w:rStyle w:val="VerbatimChar"/>
-        </w:rPr>
-        <w:t xml:space="preserve">## [13] evaluate_1.0.5</w:t>
-      </w:r>
-    </w:p>
-    <w:bookmarkEnd w:id="189"/>
-    <w:bookmarkEnd w:id="190"/>
-    <w:bookmarkStart w:id="201" w:name="about-the-authors"/>
-    <w:p>
-      <w:pPr>
-        <w:pStyle w:val="Heading1"/>
-      </w:pPr>
-      <w:r>
-        <w:t xml:space="preserve">About the Authors</w:t>
-      </w:r>
-    </w:p>
-    <w:p>
-      <w:pPr>
-        <w:pStyle w:val="FirstParagraph"/>
-      </w:pPr>
-      <w:r>
         <w:t xml:space="preserve">These credits are based on our</w:t>
       </w:r>
       <w:r>
         <w:t xml:space="preserve"> </w:t>
       </w:r>
-      <w:hyperlink r:id="rId191">
+      <w:hyperlink r:id="rId197">
         <w:r>
           <w:rPr>
             <w:rStyle w:val="Hyperlink"/>
@@ -10158,7 +10172,7 @@
               <w:pStyle w:val="Compact"/>
               <w:jc w:val="left"/>
             </w:pPr>
-            <w:hyperlink r:id="rId192">
+            <w:hyperlink r:id="rId198">
               <w:r>
                 <w:rPr>
                   <w:rStyle w:val="Hyperlink"/>
@@ -10516,7 +10530,7 @@
               <w:pStyle w:val="Compact"/>
               <w:jc w:val="left"/>
             </w:pPr>
-            <w:hyperlink r:id="rId193">
+            <w:hyperlink r:id="rId199">
               <w:r>
                 <w:rPr>
                   <w:rStyle w:val="Hyperlink"/>
@@ -10530,7 +10544,7 @@
             <w:r>
               <w:t xml:space="preserve"> </w:t>
             </w:r>
-            <w:hyperlink r:id="rId194">
+            <w:hyperlink r:id="rId200">
               <w:r>
                 <w:rPr>
                   <w:rStyle w:val="Hyperlink"/>
@@ -10544,7 +10558,7 @@
             <w:r>
               <w:t xml:space="preserve"> </w:t>
             </w:r>
-            <w:hyperlink r:id="rId195">
+            <w:hyperlink r:id="rId201">
               <w:r>
                 <w:rPr>
                   <w:rStyle w:val="Hyperlink"/>
@@ -10575,7 +10589,7 @@
               <w:pStyle w:val="Compact"/>
               <w:jc w:val="left"/>
             </w:pPr>
-            <w:hyperlink r:id="rId193">
+            <w:hyperlink r:id="rId199">
               <w:r>
                 <w:rPr>
                   <w:rStyle w:val="Hyperlink"/>
@@ -10606,7 +10620,7 @@
               <w:pStyle w:val="Compact"/>
               <w:jc w:val="left"/>
             </w:pPr>
-            <w:hyperlink r:id="rId194">
+            <w:hyperlink r:id="rId200">
               <w:r>
                 <w:rPr>
                   <w:rStyle w:val="Hyperlink"/>
@@ -10620,7 +10634,7 @@
             <w:r>
               <w:t xml:space="preserve"> </w:t>
             </w:r>
-            <w:hyperlink r:id="rId195">
+            <w:hyperlink r:id="rId201">
               <w:r>
                 <w:rPr>
                   <w:rStyle w:val="Hyperlink"/>
@@ -10634,7 +10648,7 @@
             <w:r>
               <w:t xml:space="preserve"> </w:t>
             </w:r>
-            <w:hyperlink r:id="rId193">
+            <w:hyperlink r:id="rId199">
               <w:r>
                 <w:rPr>
                   <w:rStyle w:val="Hyperlink"/>
@@ -10648,7 +10662,7 @@
             <w:r>
               <w:t xml:space="preserve"> </w:t>
             </w:r>
-            <w:hyperlink r:id="rId196">
+            <w:hyperlink r:id="rId202">
               <w:r>
                 <w:rPr>
                   <w:rStyle w:val="Hyperlink"/>
@@ -10670,7 +10684,7 @@
             <w:r>
               <w:t xml:space="preserve">Package Developers (</w:t>
             </w:r>
-            <w:hyperlink r:id="rId197">
+            <w:hyperlink r:id="rId203">
               <w:r>
                 <w:rPr>
                   <w:rStyle w:val="Hyperlink"/>
@@ -10690,7 +10704,7 @@
               <w:pStyle w:val="Compact"/>
               <w:jc w:val="left"/>
             </w:pPr>
-            <w:hyperlink r:id="rId193">
+            <w:hyperlink r:id="rId199">
               <w:r>
                 <w:rPr>
                   <w:rStyle w:val="Hyperlink"/>
@@ -10704,7 +10718,7 @@
             <w:r>
               <w:t xml:space="preserve"> </w:t>
             </w:r>
-            <w:hyperlink r:id="rId195">
+            <w:hyperlink r:id="rId201">
               <w:r>
                 <w:rPr>
                   <w:rStyle w:val="Hyperlink"/>
@@ -10718,7 +10732,7 @@
             <w:r>
               <w:t xml:space="preserve"> </w:t>
             </w:r>
-            <w:hyperlink r:id="rId198">
+            <w:hyperlink r:id="rId204">
               <w:r>
                 <w:rPr>
                   <w:rStyle w:val="Hyperlink"/>
@@ -10732,7 +10746,7 @@
             <w:r>
               <w:t xml:space="preserve"> </w:t>
             </w:r>
-            <w:hyperlink r:id="rId199">
+            <w:hyperlink r:id="rId205">
               <w:r>
                 <w:rPr>
                   <w:rStyle w:val="Hyperlink"/>
@@ -10746,7 +10760,7 @@
             <w:r>
               <w:t xml:space="preserve"> </w:t>
             </w:r>
-            <w:hyperlink r:id="rId194">
+            <w:hyperlink r:id="rId200">
               <w:r>
                 <w:rPr>
                   <w:rStyle w:val="Hyperlink"/>
@@ -10760,7 +10774,7 @@
             <w:r>
               <w:t xml:space="preserve"> </w:t>
             </w:r>
-            <w:hyperlink r:id="rId200">
+            <w:hyperlink r:id="rId206">
               <w:r>
                 <w:rPr>
                   <w:rStyle w:val="Hyperlink"/>
@@ -11138,7 +11152,7 @@
         <w:rPr>
           <w:rStyle w:val="VerbatimChar"/>
         </w:rPr>
-        <w:t xml:space="preserve">##  date     2026-01-09</w:t>
+        <w:t xml:space="preserve">##  date     2026-01-16</w:t>
       </w:r>
       <w:r>
         <w:br/>
@@ -11582,8 +11596,8 @@
         <w:t xml:space="preserve">## ──────────────────────────────────────────────────────────────────────────────</w:t>
       </w:r>
     </w:p>
-    <w:bookmarkEnd w:id="201"/>
-    <w:bookmarkStart w:id="202" w:name="references"/>
+    <w:bookmarkEnd w:id="207"/>
+    <w:bookmarkStart w:id="208" w:name="references"/>
     <w:p>
       <w:pPr>
         <w:pStyle w:val="Heading1"/>
@@ -11601,7 +11615,7 @@
         <w:t xml:space="preserve">References</w:t>
       </w:r>
     </w:p>
-    <w:bookmarkEnd w:id="202"/>
+    <w:bookmarkEnd w:id="208"/>
     <w:sectPr/>
   </w:body>
 </w:document>
@@ -13688,34 +13702,7 @@
     </w:lvlOverride>
   </w:num>
   <w:num w:numId="1028">
-    <w:abstractNumId w:val="99421"/>
-    <w:lvlOverride w:ilvl="0">
-      <w:startOverride w:val="1"/>
-    </w:lvlOverride>
-    <w:lvlOverride w:ilvl="1">
-      <w:startOverride w:val="1"/>
-    </w:lvlOverride>
-    <w:lvlOverride w:ilvl="2">
-      <w:startOverride w:val="1"/>
-    </w:lvlOverride>
-    <w:lvlOverride w:ilvl="3">
-      <w:startOverride w:val="1"/>
-    </w:lvlOverride>
-    <w:lvlOverride w:ilvl="4">
-      <w:startOverride w:val="1"/>
-    </w:lvlOverride>
-    <w:lvlOverride w:ilvl="5">
-      <w:startOverride w:val="1"/>
-    </w:lvlOverride>
-    <w:lvlOverride w:ilvl="6">
-      <w:startOverride w:val="1"/>
-    </w:lvlOverride>
-    <w:lvlOverride w:ilvl="7">
-      <w:startOverride w:val="1"/>
-    </w:lvlOverride>
-    <w:lvlOverride w:ilvl="8">
-      <w:startOverride w:val="1"/>
-    </w:lvlOverride>
+    <w:abstractNumId w:val="991"/>
   </w:num>
   <w:num w:numId="1029">
     <w:abstractNumId w:val="99421"/>
@@ -13748,33 +13735,33 @@
     </w:lvlOverride>
   </w:num>
   <w:num w:numId="1030">
-    <w:abstractNumId w:val="99422"/>
+    <w:abstractNumId w:val="99421"/>
     <w:lvlOverride w:ilvl="0">
-      <w:startOverride w:val="2"/>
+      <w:startOverride w:val="1"/>
     </w:lvlOverride>
     <w:lvlOverride w:ilvl="1">
-      <w:startOverride w:val="2"/>
+      <w:startOverride w:val="1"/>
     </w:lvlOverride>
     <w:lvlOverride w:ilvl="2">
-      <w:startOverride w:val="2"/>
+      <w:startOverride w:val="1"/>
     </w:lvlOverride>
     <w:lvlOverride w:ilvl="3">
-      <w:startOverride w:val="2"/>
+      <w:startOverride w:val="1"/>
     </w:lvlOverride>
     <w:lvlOverride w:ilvl="4">
-      <w:startOverride w:val="2"/>
+      <w:startOverride w:val="1"/>
     </w:lvlOverride>
     <w:lvlOverride w:ilvl="5">
-      <w:startOverride w:val="2"/>
+      <w:startOverride w:val="1"/>
     </w:lvlOverride>
     <w:lvlOverride w:ilvl="6">
-      <w:startOverride w:val="2"/>
+      <w:startOverride w:val="1"/>
     </w:lvlOverride>
     <w:lvlOverride w:ilvl="7">
-      <w:startOverride w:val="2"/>
+      <w:startOverride w:val="1"/>
     </w:lvlOverride>
     <w:lvlOverride w:ilvl="8">
-      <w:startOverride w:val="2"/>
+      <w:startOverride w:val="1"/>
     </w:lvlOverride>
   </w:num>
   <w:num w:numId="1031">
@@ -13799,10 +13786,64 @@
     <w:abstractNumId w:val="991"/>
   </w:num>
   <w:num w:numId="1038">
-    <w:abstractNumId w:val="991"/>
+    <w:abstractNumId w:val="99411"/>
+    <w:lvlOverride w:ilvl="0">
+      <w:startOverride w:val="1"/>
+    </w:lvlOverride>
+    <w:lvlOverride w:ilvl="1">
+      <w:startOverride w:val="1"/>
+    </w:lvlOverride>
+    <w:lvlOverride w:ilvl="2">
+      <w:startOverride w:val="1"/>
+    </w:lvlOverride>
+    <w:lvlOverride w:ilvl="3">
+      <w:startOverride w:val="1"/>
+    </w:lvlOverride>
+    <w:lvlOverride w:ilvl="4">
+      <w:startOverride w:val="1"/>
+    </w:lvlOverride>
+    <w:lvlOverride w:ilvl="5">
+      <w:startOverride w:val="1"/>
+    </w:lvlOverride>
+    <w:lvlOverride w:ilvl="6">
+      <w:startOverride w:val="1"/>
+    </w:lvlOverride>
+    <w:lvlOverride w:ilvl="7">
+      <w:startOverride w:val="1"/>
+    </w:lvlOverride>
+    <w:lvlOverride w:ilvl="8">
+      <w:startOverride w:val="1"/>
+    </w:lvlOverride>
   </w:num>
   <w:num w:numId="1039">
-    <w:abstractNumId w:val="991"/>
+    <w:abstractNumId w:val="99411"/>
+    <w:lvlOverride w:ilvl="0">
+      <w:startOverride w:val="1"/>
+    </w:lvlOverride>
+    <w:lvlOverride w:ilvl="1">
+      <w:startOverride w:val="1"/>
+    </w:lvlOverride>
+    <w:lvlOverride w:ilvl="2">
+      <w:startOverride w:val="1"/>
+    </w:lvlOverride>
+    <w:lvlOverride w:ilvl="3">
+      <w:startOverride w:val="1"/>
+    </w:lvlOverride>
+    <w:lvlOverride w:ilvl="4">
+      <w:startOverride w:val="1"/>
+    </w:lvlOverride>
+    <w:lvlOverride w:ilvl="5">
+      <w:startOverride w:val="1"/>
+    </w:lvlOverride>
+    <w:lvlOverride w:ilvl="6">
+      <w:startOverride w:val="1"/>
+    </w:lvlOverride>
+    <w:lvlOverride w:ilvl="7">
+      <w:startOverride w:val="1"/>
+    </w:lvlOverride>
+    <w:lvlOverride w:ilvl="8">
+      <w:startOverride w:val="1"/>
+    </w:lvlOverride>
   </w:num>
   <w:num w:numId="1040">
     <w:abstractNumId w:val="991"/>
@@ -13868,6 +13909,45 @@
     </w:lvlOverride>
   </w:num>
   <w:num w:numId="1043">
+    <w:abstractNumId w:val="991"/>
+  </w:num>
+  <w:num w:numId="1044">
+    <w:abstractNumId w:val="99422"/>
+    <w:lvlOverride w:ilvl="0">
+      <w:startOverride w:val="2"/>
+    </w:lvlOverride>
+    <w:lvlOverride w:ilvl="1">
+      <w:startOverride w:val="2"/>
+    </w:lvlOverride>
+    <w:lvlOverride w:ilvl="2">
+      <w:startOverride w:val="2"/>
+    </w:lvlOverride>
+    <w:lvlOverride w:ilvl="3">
+      <w:startOverride w:val="2"/>
+    </w:lvlOverride>
+    <w:lvlOverride w:ilvl="4">
+      <w:startOverride w:val="2"/>
+    </w:lvlOverride>
+    <w:lvlOverride w:ilvl="5">
+      <w:startOverride w:val="2"/>
+    </w:lvlOverride>
+    <w:lvlOverride w:ilvl="6">
+      <w:startOverride w:val="2"/>
+    </w:lvlOverride>
+    <w:lvlOverride w:ilvl="7">
+      <w:startOverride w:val="2"/>
+    </w:lvlOverride>
+    <w:lvlOverride w:ilvl="8">
+      <w:startOverride w:val="2"/>
+    </w:lvlOverride>
+  </w:num>
+  <w:num w:numId="1045">
+    <w:abstractNumId w:val="991"/>
+  </w:num>
+  <w:num w:numId="1046">
+    <w:abstractNumId w:val="991"/>
+  </w:num>
+  <w:num w:numId="1047">
     <w:abstractNumId w:val="99423"/>
     <w:lvlOverride w:ilvl="0">
       <w:startOverride w:val="3"/>
@@ -13897,7 +13977,10 @@
       <w:startOverride w:val="3"/>
     </w:lvlOverride>
   </w:num>
-  <w:num w:numId="1044">
+  <w:num w:numId="1048">
+    <w:abstractNumId w:val="991"/>
+  </w:num>
+  <w:num w:numId="1049">
     <w:abstractNumId w:val="99421"/>
     <w:lvlOverride w:ilvl="0">
       <w:startOverride w:val="1"/>
@@ -13927,7 +14010,37 @@
       <w:startOverride w:val="1"/>
     </w:lvlOverride>
   </w:num>
-  <w:num w:numId="1045">
+  <w:num w:numId="1050">
+    <w:abstractNumId w:val="99421"/>
+    <w:lvlOverride w:ilvl="0">
+      <w:startOverride w:val="1"/>
+    </w:lvlOverride>
+    <w:lvlOverride w:ilvl="1">
+      <w:startOverride w:val="1"/>
+    </w:lvlOverride>
+    <w:lvlOverride w:ilvl="2">
+      <w:startOverride w:val="1"/>
+    </w:lvlOverride>
+    <w:lvlOverride w:ilvl="3">
+      <w:startOverride w:val="1"/>
+    </w:lvlOverride>
+    <w:lvlOverride w:ilvl="4">
+      <w:startOverride w:val="1"/>
+    </w:lvlOverride>
+    <w:lvlOverride w:ilvl="5">
+      <w:startOverride w:val="1"/>
+    </w:lvlOverride>
+    <w:lvlOverride w:ilvl="6">
+      <w:startOverride w:val="1"/>
+    </w:lvlOverride>
+    <w:lvlOverride w:ilvl="7">
+      <w:startOverride w:val="1"/>
+    </w:lvlOverride>
+    <w:lvlOverride w:ilvl="8">
+      <w:startOverride w:val="1"/>
+    </w:lvlOverride>
+  </w:num>
+  <w:num w:numId="1051">
     <w:abstractNumId w:val="99422"/>
     <w:lvlOverride w:ilvl="0">
       <w:startOverride w:val="2"/>
@@ -13956,147 +14069,6 @@
     <w:lvlOverride w:ilvl="8">
       <w:startOverride w:val="2"/>
     </w:lvlOverride>
-  </w:num>
-  <w:num w:numId="1046">
-    <w:abstractNumId w:val="99411"/>
-    <w:lvlOverride w:ilvl="0">
-      <w:startOverride w:val="1"/>
-    </w:lvlOverride>
-    <w:lvlOverride w:ilvl="1">
-      <w:startOverride w:val="1"/>
-    </w:lvlOverride>
-    <w:lvlOverride w:ilvl="2">
-      <w:startOverride w:val="1"/>
-    </w:lvlOverride>
-    <w:lvlOverride w:ilvl="3">
-      <w:startOverride w:val="1"/>
-    </w:lvlOverride>
-    <w:lvlOverride w:ilvl="4">
-      <w:startOverride w:val="1"/>
-    </w:lvlOverride>
-    <w:lvlOverride w:ilvl="5">
-      <w:startOverride w:val="1"/>
-    </w:lvlOverride>
-    <w:lvlOverride w:ilvl="6">
-      <w:startOverride w:val="1"/>
-    </w:lvlOverride>
-    <w:lvlOverride w:ilvl="7">
-      <w:startOverride w:val="1"/>
-    </w:lvlOverride>
-    <w:lvlOverride w:ilvl="8">
-      <w:startOverride w:val="1"/>
-    </w:lvlOverride>
-  </w:num>
-  <w:num w:numId="1047">
-    <w:abstractNumId w:val="99411"/>
-    <w:lvlOverride w:ilvl="0">
-      <w:startOverride w:val="1"/>
-    </w:lvlOverride>
-    <w:lvlOverride w:ilvl="1">
-      <w:startOverride w:val="1"/>
-    </w:lvlOverride>
-    <w:lvlOverride w:ilvl="2">
-      <w:startOverride w:val="1"/>
-    </w:lvlOverride>
-    <w:lvlOverride w:ilvl="3">
-      <w:startOverride w:val="1"/>
-    </w:lvlOverride>
-    <w:lvlOverride w:ilvl="4">
-      <w:startOverride w:val="1"/>
-    </w:lvlOverride>
-    <w:lvlOverride w:ilvl="5">
-      <w:startOverride w:val="1"/>
-    </w:lvlOverride>
-    <w:lvlOverride w:ilvl="6">
-      <w:startOverride w:val="1"/>
-    </w:lvlOverride>
-    <w:lvlOverride w:ilvl="7">
-      <w:startOverride w:val="1"/>
-    </w:lvlOverride>
-    <w:lvlOverride w:ilvl="8">
-      <w:startOverride w:val="1"/>
-    </w:lvlOverride>
-  </w:num>
-  <w:num w:numId="1048">
-    <w:abstractNumId w:val="99421"/>
-    <w:lvlOverride w:ilvl="0">
-      <w:startOverride w:val="1"/>
-    </w:lvlOverride>
-    <w:lvlOverride w:ilvl="1">
-      <w:startOverride w:val="1"/>
-    </w:lvlOverride>
-    <w:lvlOverride w:ilvl="2">
-      <w:startOverride w:val="1"/>
-    </w:lvlOverride>
-    <w:lvlOverride w:ilvl="3">
-      <w:startOverride w:val="1"/>
-    </w:lvlOverride>
-    <w:lvlOverride w:ilvl="4">
-      <w:startOverride w:val="1"/>
-    </w:lvlOverride>
-    <w:lvlOverride w:ilvl="5">
-      <w:startOverride w:val="1"/>
-    </w:lvlOverride>
-    <w:lvlOverride w:ilvl="6">
-      <w:startOverride w:val="1"/>
-    </w:lvlOverride>
-    <w:lvlOverride w:ilvl="7">
-      <w:startOverride w:val="1"/>
-    </w:lvlOverride>
-    <w:lvlOverride w:ilvl="8">
-      <w:startOverride w:val="1"/>
-    </w:lvlOverride>
-  </w:num>
-  <w:num w:numId="1049">
-    <w:abstractNumId w:val="99422"/>
-    <w:lvlOverride w:ilvl="0">
-      <w:startOverride w:val="2"/>
-    </w:lvlOverride>
-    <w:lvlOverride w:ilvl="1">
-      <w:startOverride w:val="2"/>
-    </w:lvlOverride>
-    <w:lvlOverride w:ilvl="2">
-      <w:startOverride w:val="2"/>
-    </w:lvlOverride>
-    <w:lvlOverride w:ilvl="3">
-      <w:startOverride w:val="2"/>
-    </w:lvlOverride>
-    <w:lvlOverride w:ilvl="4">
-      <w:startOverride w:val="2"/>
-    </w:lvlOverride>
-    <w:lvlOverride w:ilvl="5">
-      <w:startOverride w:val="2"/>
-    </w:lvlOverride>
-    <w:lvlOverride w:ilvl="6">
-      <w:startOverride w:val="2"/>
-    </w:lvlOverride>
-    <w:lvlOverride w:ilvl="7">
-      <w:startOverride w:val="2"/>
-    </w:lvlOverride>
-    <w:lvlOverride w:ilvl="8">
-      <w:startOverride w:val="2"/>
-    </w:lvlOverride>
-  </w:num>
-  <w:num w:numId="1050">
-    <w:abstractNumId w:val="991"/>
-  </w:num>
-  <w:num w:numId="1051">
-    <w:abstractNumId w:val="991"/>
-  </w:num>
-  <w:num w:numId="1052">
-    <w:abstractNumId w:val="991"/>
-  </w:num>
-  <w:num w:numId="1053">
-    <w:abstractNumId w:val="991"/>
-  </w:num>
-  <w:num w:numId="1054">
-    <w:abstractNumId w:val="991"/>
-  </w:num>
-  <w:num w:numId="1055">
-    <w:abstractNumId w:val="991"/>
-  </w:num>
-  <w:num w:numId="1056">
-    <w:abstractNumId w:val="991"/>
   </w:num>
 </w:numbering>
 </file>

--- a/docs/daseh_guide.docx
+++ b/docs/daseh_guide.docx
@@ -195,7 +195,7 @@
         <w:pStyle w:val="BodyText"/>
       </w:pPr>
       <w:r>
-        <w:t xml:space="preserve">DaSEH guides can be used:</w:t>
+        <w:t xml:space="preserve">DaSEH resources can be used:</w:t>
       </w:r>
     </w:p>
     <w:p>
@@ -2191,7 +2191,7 @@
         <w:pStyle w:val="FirstParagraph"/>
       </w:pPr>
       <w:r>
-        <w:t xml:space="preserve">In this chapter we will discuss the overall infrastructure of the DaSEH Project, which includes:</w:t>
+        <w:t xml:space="preserve">In this chapter we will describe the overall infrastructure of the DaSEH Project, which includes:</w:t>
       </w:r>
     </w:p>
     <w:p>
@@ -2207,20 +2207,32 @@
           <w:rPr>
             <w:rStyle w:val="Hyperlink"/>
           </w:rPr>
-          <w:t xml:space="preserve">The DaSEH website</w:t>
+          <w:t xml:space="preserve">The DaSEH website resources</w:t>
         </w:r>
       </w:hyperlink>
     </w:p>
     <w:p>
       <w:pPr>
         <w:numPr>
-          <w:ilvl w:val="0"/>
-          <w:numId w:val="1012"/>
+          <w:ilvl w:val="1"/>
+          <w:numId w:val="1013"/>
         </w:numPr>
         <w:pStyle w:val="Compact"/>
       </w:pPr>
       <w:r>
-        <w:t xml:space="preserve">Methods for learners to provide feedback</w:t>
+        <w:t xml:space="preserve">Topics included in modules (lectures and labs)</w:t>
+      </w:r>
+    </w:p>
+    <w:p>
+      <w:pPr>
+        <w:numPr>
+          <w:ilvl w:val="1"/>
+          <w:numId w:val="1013"/>
+        </w:numPr>
+        <w:pStyle w:val="Compact"/>
+      </w:pPr>
+      <w:r>
+        <w:t xml:space="preserve">Methods for feedback</w:t>
       </w:r>
     </w:p>
     <w:p>
@@ -2239,6 +2251,30 @@
           <w:t xml:space="preserve">The DaSEH GitHub repository</w:t>
         </w:r>
       </w:hyperlink>
+    </w:p>
+    <w:p>
+      <w:pPr>
+        <w:numPr>
+          <w:ilvl w:val="0"/>
+          <w:numId w:val="1012"/>
+        </w:numPr>
+        <w:pStyle w:val="Compact"/>
+      </w:pPr>
+      <w:r>
+        <w:t xml:space="preserve">The DaSEH Codeathon Resources</w:t>
+      </w:r>
+    </w:p>
+    <w:p>
+      <w:pPr>
+        <w:numPr>
+          <w:ilvl w:val="0"/>
+          <w:numId w:val="1012"/>
+        </w:numPr>
+        <w:pStyle w:val="Compact"/>
+      </w:pPr>
+      <w:r>
+        <w:t xml:space="preserve">Data used for DaSEH</w:t>
+      </w:r>
     </w:p>
     <w:bookmarkEnd w:id="85"/>
     <w:bookmarkStart w:id="95" w:name="daseh-website"/>
@@ -2651,38 +2687,6 @@
       <w:pPr>
         <w:numPr>
           <w:ilvl w:val="0"/>
-          <w:numId w:val="1013"/>
-        </w:numPr>
-        <w:pStyle w:val="Compact"/>
-      </w:pPr>
-      <w:r>
-        <w:rPr>
-          <w:bCs/>
-          <w:b/>
-        </w:rPr>
-        <w:t xml:space="preserve">An Introduction to R</w:t>
-      </w:r>
-    </w:p>
-    <w:p>
-      <w:pPr>
-        <w:pStyle w:val="FirstParagraph"/>
-      </w:pPr>
-      <w:r>
-        <w:t xml:space="preserve">This module includes the history of how R came to be and how it differs from other options like Python or Stata. It also includes how students should anticipate the experience of learning in the course and suggestions for how to learn. It also introduces jargon such as variable, row, column, object.</w:t>
-      </w:r>
-    </w:p>
-    <w:p>
-      <w:pPr>
-        <w:pStyle w:val="BodyText"/>
-      </w:pPr>
-      <w:r>
-        <w:t xml:space="preserve">This module does not have a lab associated with it.</w:t>
-      </w:r>
-    </w:p>
-    <w:p>
-      <w:pPr>
-        <w:numPr>
-          <w:ilvl w:val="0"/>
           <w:numId w:val="1014"/>
         </w:numPr>
         <w:pStyle w:val="Compact"/>
@@ -2692,7 +2696,7 @@
           <w:bCs/>
           <w:b/>
         </w:rPr>
-        <w:t xml:space="preserve">Basic R</w:t>
+        <w:t xml:space="preserve">An Introduction to R</w:t>
       </w:r>
     </w:p>
     <w:p>
@@ -2700,7 +2704,7 @@
         <w:pStyle w:val="FirstParagraph"/>
       </w:pPr>
       <w:r>
-        <w:t xml:space="preserve">This module includes how to assign objects, how to create vectors, and how to perform simple calculations.</w:t>
+        <w:t xml:space="preserve">This module includes the history of how R came to be and how it differs from other options like Python or Stata. It also includes how students should anticipate the experience of learning in the course and suggestions for how to learn. It also introduces jargon such as variable, row, column, object.</w:t>
       </w:r>
     </w:p>
     <w:p>
@@ -2708,7 +2712,7 @@
         <w:pStyle w:val="BodyText"/>
       </w:pPr>
       <w:r>
-        <w:t xml:space="preserve">The lab activity which is just an html webpage (as learners are not yet introduced to Rmd files) involves performing simple mathematical operations, assigning vectors, and checking the class and length of vectors.</w:t>
+        <w:t xml:space="preserve">This module does not have a lab associated with it.</w:t>
       </w:r>
     </w:p>
     <w:p>
@@ -2724,7 +2728,7 @@
           <w:bCs/>
           <w:b/>
         </w:rPr>
-        <w:t xml:space="preserve">RStudio</w:t>
+        <w:t xml:space="preserve">Basic R</w:t>
       </w:r>
     </w:p>
     <w:p>
@@ -2732,7 +2736,7 @@
         <w:pStyle w:val="FirstParagraph"/>
       </w:pPr>
       <w:r>
-        <w:t xml:space="preserve">This module includes a tour of RStudio, how to write code that can be saved or how to write interactive code, for instance for installing a package where the user may have to answer questions.</w:t>
+        <w:t xml:space="preserve">This module includes how to assign objects, how to create vectors, and how to perform simple calculations.</w:t>
       </w:r>
     </w:p>
     <w:p>
@@ -2740,7 +2744,7 @@
         <w:pStyle w:val="BodyText"/>
       </w:pPr>
       <w:r>
-        <w:t xml:space="preserve">The lab activity involves knitting the Rmd file, running code chunks in the Rmd file, running all previous chunks, creating new chunks, and adding headers.</w:t>
+        <w:t xml:space="preserve">The lab activity which is just an html webpage (as learners are not yet introduced to Rmd files) involves performing simple mathematical operations, assigning vectors, and checking the class and length of vectors.</w:t>
       </w:r>
     </w:p>
     <w:p>
@@ -2756,7 +2760,7 @@
           <w:bCs/>
           <w:b/>
         </w:rPr>
-        <w:t xml:space="preserve">Reproducibility</w:t>
+        <w:t xml:space="preserve">RStudio</w:t>
       </w:r>
     </w:p>
     <w:p>
@@ -2764,7 +2768,7 @@
         <w:pStyle w:val="FirstParagraph"/>
       </w:pPr>
       <w:r>
-        <w:t xml:space="preserve">This module introduces concepts related to repeatability, reproducibility, and replicability. It introduces best practices for improving transparency in our code.</w:t>
+        <w:t xml:space="preserve">This module includes a tour of RStudio, how to write code that can be saved or how to write interactive code, for instance for installing a package where the user may have to answer questions.</w:t>
       </w:r>
     </w:p>
     <w:p>
@@ -2772,37 +2776,7 @@
         <w:pStyle w:val="BodyText"/>
       </w:pPr>
       <w:r>
-        <w:t xml:space="preserve">The lab activity features tasks like cleaning the environment, using the</w:t>
-      </w:r>
-      <w:r>
-        <w:t xml:space="preserve"> </w:t>
-      </w:r>
-      <w:r>
-        <w:rPr>
-          <w:rStyle w:val="VerbatimChar"/>
-        </w:rPr>
-        <w:t xml:space="preserve">set.seed()</w:t>
-      </w:r>
-      <w:r>
-        <w:t xml:space="preserve"> </w:t>
-      </w:r>
-      <w:r>
-        <w:t xml:space="preserve">function to generate the same random numbers each time, and using the</w:t>
-      </w:r>
-      <w:r>
-        <w:t xml:space="preserve"> </w:t>
-      </w:r>
-      <w:r>
-        <w:rPr>
-          <w:rStyle w:val="VerbatimChar"/>
-        </w:rPr>
-        <w:t xml:space="preserve">sessionInfo()</w:t>
-      </w:r>
-      <w:r>
-        <w:t xml:space="preserve"> </w:t>
-      </w:r>
-      <w:r>
-        <w:t xml:space="preserve">function to list packages and versions used.</w:t>
+        <w:t xml:space="preserve">The lab activity involves knitting the Rmd file, running code chunks in the Rmd file, running all previous chunks, creating new chunks, and adding headers.</w:t>
       </w:r>
     </w:p>
     <w:p>
@@ -2818,7 +2792,7 @@
           <w:bCs/>
           <w:b/>
         </w:rPr>
-        <w:t xml:space="preserve">Data Input</w:t>
+        <w:t xml:space="preserve">Reproducibility</w:t>
       </w:r>
     </w:p>
     <w:p>
@@ -2826,7 +2800,7 @@
         <w:pStyle w:val="FirstParagraph"/>
       </w:pPr>
       <w:r>
-        <w:t xml:space="preserve">This module describes how to import data using point-and-click methods within RStudio as well as through using functions of the readr package. We cover import of csv files and other delimited files like tab delimited files, as well as tools for importing excel files and SAS, SPSS, and Stata files. We also cover methods for checking your imported data.</w:t>
+        <w:t xml:space="preserve">This module introduces concepts related to repeatability, reproducibility, and replicability. It introduces best practices for improving transparency in our code.</w:t>
       </w:r>
     </w:p>
     <w:p>
@@ -2834,19 +2808,37 @@
         <w:pStyle w:val="BodyText"/>
       </w:pPr>
       <w:r>
-        <w:t xml:space="preserve">The lab activity covers using the point-and-click option within RStudio and using code with</w:t>
-      </w:r>
-      <w:r>
-        <w:t xml:space="preserve"> </w:t>
-      </w:r>
-      <w:r>
-        <w:rPr>
-          <w:rStyle w:val="VerbatimChar"/>
-        </w:rPr>
-        <w:t xml:space="preserve">readr</w:t>
-      </w:r>
-      <w:r>
-        <w:t xml:space="preserve">.</w:t>
+        <w:t xml:space="preserve">The lab activity features tasks like cleaning the environment, using the</w:t>
+      </w:r>
+      <w:r>
+        <w:t xml:space="preserve"> </w:t>
+      </w:r>
+      <w:r>
+        <w:rPr>
+          <w:rStyle w:val="VerbatimChar"/>
+        </w:rPr>
+        <w:t xml:space="preserve">set.seed()</w:t>
+      </w:r>
+      <w:r>
+        <w:t xml:space="preserve"> </w:t>
+      </w:r>
+      <w:r>
+        <w:t xml:space="preserve">function to generate the same random numbers each time, and using the</w:t>
+      </w:r>
+      <w:r>
+        <w:t xml:space="preserve"> </w:t>
+      </w:r>
+      <w:r>
+        <w:rPr>
+          <w:rStyle w:val="VerbatimChar"/>
+        </w:rPr>
+        <w:t xml:space="preserve">sessionInfo()</w:t>
+      </w:r>
+      <w:r>
+        <w:t xml:space="preserve"> </w:t>
+      </w:r>
+      <w:r>
+        <w:t xml:space="preserve">function to list packages and versions used.</w:t>
       </w:r>
     </w:p>
     <w:p>
@@ -2862,7 +2854,7 @@
           <w:bCs/>
           <w:b/>
         </w:rPr>
-        <w:t xml:space="preserve">Data Subsetting</w:t>
+        <w:t xml:space="preserve">Data Input</w:t>
       </w:r>
     </w:p>
     <w:p>
@@ -2870,82 +2862,7 @@
         <w:pStyle w:val="FirstParagraph"/>
       </w:pPr>
       <w:r>
-        <w:t xml:space="preserve">This module includes information about how to access specific parts of our data that we are interested including using options to select for specific columns or filter for specific rows. In doing so we cover and and or logic for applying conditions for filtering. We also cover renaming columns (using</w:t>
-      </w:r>
-      <w:r>
-        <w:t xml:space="preserve"> </w:t>
-      </w:r>
-      <w:r>
-        <w:rPr>
-          <w:rStyle w:val="VerbatimChar"/>
-        </w:rPr>
-        <w:t xml:space="preserve">rename</w:t>
-      </w:r>
-      <w:r>
-        <w:t xml:space="preserve"> </w:t>
-      </w:r>
-      <w:r>
-        <w:t xml:space="preserve">from the</w:t>
-      </w:r>
-      <w:r>
-        <w:t xml:space="preserve"> </w:t>
-      </w:r>
-      <w:r>
-        <w:rPr>
-          <w:rStyle w:val="VerbatimChar"/>
-        </w:rPr>
-        <w:t xml:space="preserve">dplyr</w:t>
-      </w:r>
-      <w:r>
-        <w:t xml:space="preserve"> </w:t>
-      </w:r>
-      <w:r>
-        <w:t xml:space="preserve">package and</w:t>
-      </w:r>
-      <w:r>
-        <w:t xml:space="preserve"> </w:t>
-      </w:r>
-      <w:r>
-        <w:rPr>
-          <w:rStyle w:val="VerbatimChar"/>
-        </w:rPr>
-        <w:t xml:space="preserve">clean_names</w:t>
-      </w:r>
-      <w:r>
-        <w:t xml:space="preserve"> </w:t>
-      </w:r>
-      <w:r>
-        <w:t xml:space="preserve">from the</w:t>
-      </w:r>
-      <w:r>
-        <w:t xml:space="preserve"> </w:t>
-      </w:r>
-      <w:r>
-        <w:rPr>
-          <w:rStyle w:val="VerbatimChar"/>
-        </w:rPr>
-        <w:t xml:space="preserve">janitor</w:t>
-      </w:r>
-      <w:r>
-        <w:t xml:space="preserve"> </w:t>
-      </w:r>
-      <w:r>
-        <w:t xml:space="preserve">package) and best practices for naming columns, as this can impact our ability to subset our data. We also discuss why pulling the data withing a column of a data frame as a vector is often needed for mathematical operations. In addition we cover how to arrange data based on a specific order of interest, how to remove columns, and how to create columns using the</w:t>
-      </w:r>
-      <w:r>
-        <w:t xml:space="preserve"> </w:t>
-      </w:r>
-      <w:r>
-        <w:rPr>
-          <w:rStyle w:val="VerbatimChar"/>
-        </w:rPr>
-        <w:t xml:space="preserve">mutate()</w:t>
-      </w:r>
-      <w:r>
-        <w:t xml:space="preserve"> </w:t>
-      </w:r>
-      <w:r>
-        <w:t xml:space="preserve">function.</w:t>
+        <w:t xml:space="preserve">This module describes how to import data using point-and-click methods within RStudio as well as through using functions of the readr package. We cover import of csv files and other delimited files like tab delimited files, as well as tools for importing excel files and SAS, SPSS, and Stata files. We also cover methods for checking your imported data.</w:t>
       </w:r>
     </w:p>
     <w:p>
@@ -2953,79 +2870,16 @@
         <w:pStyle w:val="BodyText"/>
       </w:pPr>
       <w:r>
-        <w:t xml:space="preserve">The lab activity covers functions like</w:t>
-      </w:r>
-      <w:r>
-        <w:t xml:space="preserve"> </w:t>
-      </w:r>
-      <w:r>
-        <w:rPr>
-          <w:rStyle w:val="VerbatimChar"/>
-        </w:rPr>
-        <w:t xml:space="preserve">rename()</w:t>
-      </w:r>
-      <w:r>
-        <w:t xml:space="preserve">,</w:t>
-      </w:r>
-      <w:r>
-        <w:t xml:space="preserve"> </w:t>
-      </w:r>
-      <w:r>
-        <w:rPr>
-          <w:rStyle w:val="VerbatimChar"/>
-        </w:rPr>
-        <w:t xml:space="preserve">rename_with()</w:t>
-      </w:r>
-      <w:r>
-        <w:t xml:space="preserve">,</w:t>
-      </w:r>
-      <w:r>
-        <w:t xml:space="preserve"> </w:t>
-      </w:r>
-      <w:r>
-        <w:rPr>
-          <w:rStyle w:val="VerbatimChar"/>
-        </w:rPr>
-        <w:t xml:space="preserve">pull()</w:t>
-      </w:r>
-      <w:r>
-        <w:t xml:space="preserve">,</w:t>
-      </w:r>
-      <w:r>
-        <w:t xml:space="preserve"> </w:t>
-      </w:r>
-      <w:r>
-        <w:rPr>
-          <w:rStyle w:val="VerbatimChar"/>
-        </w:rPr>
-        <w:t xml:space="preserve">select()</w:t>
-      </w:r>
-      <w:r>
-        <w:t xml:space="preserve">,</w:t>
-      </w:r>
-      <w:r>
-        <w:t xml:space="preserve"> </w:t>
-      </w:r>
-      <w:r>
-        <w:rPr>
-          <w:rStyle w:val="VerbatimChar"/>
-        </w:rPr>
-        <w:t xml:space="preserve">filter()</w:t>
-      </w:r>
-      <w:r>
-        <w:t xml:space="preserve"> </w:t>
-      </w:r>
-      <w:r>
-        <w:t xml:space="preserve">so that learners can practice renaming columns, pulling out the vector version of columns, selecting specific columns, and filtering data based on thresholds or other conditions of specific columns. Learners also practice creating new columns with</w:t>
-      </w:r>
-      <w:r>
-        <w:t xml:space="preserve"> </w:t>
-      </w:r>
-      <w:r>
-        <w:rPr>
-          <w:rStyle w:val="VerbatimChar"/>
-        </w:rPr>
-        <w:t xml:space="preserve">mutate()</w:t>
+        <w:t xml:space="preserve">The lab activity covers using the point-and-click option within RStudio and using code with</w:t>
+      </w:r>
+      <w:r>
+        <w:t xml:space="preserve"> </w:t>
+      </w:r>
+      <w:r>
+        <w:rPr>
+          <w:rStyle w:val="VerbatimChar"/>
+        </w:rPr>
+        <w:t xml:space="preserve">readr</w:t>
       </w:r>
       <w:r>
         <w:t xml:space="preserve">.</w:t>
@@ -3044,7 +2898,7 @@
           <w:bCs/>
           <w:b/>
         </w:rPr>
-        <w:t xml:space="preserve">Data Summarization</w:t>
+        <w:t xml:space="preserve">Data Subsetting</w:t>
       </w:r>
     </w:p>
     <w:p>
@@ -3052,37 +2906,82 @@
         <w:pStyle w:val="FirstParagraph"/>
       </w:pPr>
       <w:r>
-        <w:t xml:space="preserve">This module covers how to apply mathematical functions to get summary statistics from data including, mean, standard deviation, range, max, and min. We show how we can pull the data out as a vector to use these functions or we can use the</w:t>
-      </w:r>
-      <w:r>
-        <w:t xml:space="preserve"> </w:t>
-      </w:r>
-      <w:r>
-        <w:rPr>
-          <w:rStyle w:val="VerbatimChar"/>
-        </w:rPr>
-        <w:t xml:space="preserve">summarize()</w:t>
-      </w:r>
-      <w:r>
-        <w:t xml:space="preserve"> </w:t>
-      </w:r>
-      <w:r>
-        <w:t xml:space="preserve">function on columns of a data to create a new data frame with summary statistics. We also talk about the</w:t>
-      </w:r>
-      <w:r>
-        <w:t xml:space="preserve"> </w:t>
-      </w:r>
-      <w:r>
-        <w:rPr>
-          <w:rStyle w:val="VerbatimChar"/>
-        </w:rPr>
-        <w:t xml:space="preserve">summary()</w:t>
-      </w:r>
-      <w:r>
-        <w:t xml:space="preserve"> </w:t>
-      </w:r>
-      <w:r>
-        <w:t xml:space="preserve">function to find quantiles of data quickly.</w:t>
+        <w:t xml:space="preserve">This module includes information about how to access specific parts of our data that we are interested including using options to select for specific columns or filter for specific rows. In doing so we cover and and or logic for applying conditions for filtering. We also cover renaming columns (using</w:t>
+      </w:r>
+      <w:r>
+        <w:t xml:space="preserve"> </w:t>
+      </w:r>
+      <w:r>
+        <w:rPr>
+          <w:rStyle w:val="VerbatimChar"/>
+        </w:rPr>
+        <w:t xml:space="preserve">rename</w:t>
+      </w:r>
+      <w:r>
+        <w:t xml:space="preserve"> </w:t>
+      </w:r>
+      <w:r>
+        <w:t xml:space="preserve">from the</w:t>
+      </w:r>
+      <w:r>
+        <w:t xml:space="preserve"> </w:t>
+      </w:r>
+      <w:r>
+        <w:rPr>
+          <w:rStyle w:val="VerbatimChar"/>
+        </w:rPr>
+        <w:t xml:space="preserve">dplyr</w:t>
+      </w:r>
+      <w:r>
+        <w:t xml:space="preserve"> </w:t>
+      </w:r>
+      <w:r>
+        <w:t xml:space="preserve">package and</w:t>
+      </w:r>
+      <w:r>
+        <w:t xml:space="preserve"> </w:t>
+      </w:r>
+      <w:r>
+        <w:rPr>
+          <w:rStyle w:val="VerbatimChar"/>
+        </w:rPr>
+        <w:t xml:space="preserve">clean_names</w:t>
+      </w:r>
+      <w:r>
+        <w:t xml:space="preserve"> </w:t>
+      </w:r>
+      <w:r>
+        <w:t xml:space="preserve">from the</w:t>
+      </w:r>
+      <w:r>
+        <w:t xml:space="preserve"> </w:t>
+      </w:r>
+      <w:r>
+        <w:rPr>
+          <w:rStyle w:val="VerbatimChar"/>
+        </w:rPr>
+        <w:t xml:space="preserve">janitor</w:t>
+      </w:r>
+      <w:r>
+        <w:t xml:space="preserve"> </w:t>
+      </w:r>
+      <w:r>
+        <w:t xml:space="preserve">package) and best practices for naming columns, as this can impact our ability to subset our data. We also discuss why pulling the data withing a column of a data frame as a vector is often needed for mathematical operations. In addition we cover how to arrange data based on a specific order of interest, how to remove columns, and how to create columns using the</w:t>
+      </w:r>
+      <w:r>
+        <w:t xml:space="preserve"> </w:t>
+      </w:r>
+      <w:r>
+        <w:rPr>
+          <w:rStyle w:val="VerbatimChar"/>
+        </w:rPr>
+        <w:t xml:space="preserve">mutate()</w:t>
+      </w:r>
+      <w:r>
+        <w:t xml:space="preserve"> </w:t>
+      </w:r>
+      <w:r>
+        <w:t xml:space="preserve">function.</w:t>
       </w:r>
     </w:p>
     <w:p>
@@ -3090,67 +2989,82 @@
         <w:pStyle w:val="BodyText"/>
       </w:pPr>
       <w:r>
-        <w:t xml:space="preserve">In the lab activity, learners find the dimensions of the data, use the</w:t>
-      </w:r>
-      <w:r>
-        <w:t xml:space="preserve"> </w:t>
-      </w:r>
-      <w:r>
-        <w:rPr>
-          <w:rStyle w:val="VerbatimChar"/>
-        </w:rPr>
-        <w:t xml:space="preserve">count</w:t>
-      </w:r>
-      <w:r>
-        <w:t xml:space="preserve"> </w:t>
-      </w:r>
-      <w:r>
-        <w:t xml:space="preserve">function to summarize the data, use</w:t>
-      </w:r>
-      <w:r>
-        <w:t xml:space="preserve"> </w:t>
-      </w:r>
-      <w:r>
-        <w:rPr>
-          <w:rStyle w:val="VerbatimChar"/>
-        </w:rPr>
-        <w:t xml:space="preserve">pull</w:t>
-      </w:r>
-      <w:r>
-        <w:t xml:space="preserve"> </w:t>
-      </w:r>
-      <w:r>
-        <w:t xml:space="preserve">and mathematical functions like</w:t>
-      </w:r>
-      <w:r>
-        <w:t xml:space="preserve"> </w:t>
-      </w:r>
-      <w:r>
-        <w:rPr>
-          <w:rStyle w:val="VerbatimChar"/>
-        </w:rPr>
-        <w:t xml:space="preserve">sum</w:t>
-      </w:r>
-      <w:r>
-        <w:t xml:space="preserve"> </w:t>
-      </w:r>
-      <w:r>
-        <w:t xml:space="preserve">to calculate summaries of columns, as well as use the</w:t>
-      </w:r>
-      <w:r>
-        <w:t xml:space="preserve"> </w:t>
-      </w:r>
-      <w:r>
-        <w:rPr>
-          <w:rStyle w:val="VerbatimChar"/>
-        </w:rPr>
-        <w:t xml:space="preserve">summarize()</w:t>
-      </w:r>
-      <w:r>
-        <w:t xml:space="preserve"> </w:t>
-      </w:r>
-      <w:r>
-        <w:t xml:space="preserve">function to summarize the data.</w:t>
+        <w:t xml:space="preserve">The lab activity covers functions like</w:t>
+      </w:r>
+      <w:r>
+        <w:t xml:space="preserve"> </w:t>
+      </w:r>
+      <w:r>
+        <w:rPr>
+          <w:rStyle w:val="VerbatimChar"/>
+        </w:rPr>
+        <w:t xml:space="preserve">rename()</w:t>
+      </w:r>
+      <w:r>
+        <w:t xml:space="preserve">,</w:t>
+      </w:r>
+      <w:r>
+        <w:t xml:space="preserve"> </w:t>
+      </w:r>
+      <w:r>
+        <w:rPr>
+          <w:rStyle w:val="VerbatimChar"/>
+        </w:rPr>
+        <w:t xml:space="preserve">rename_with()</w:t>
+      </w:r>
+      <w:r>
+        <w:t xml:space="preserve">,</w:t>
+      </w:r>
+      <w:r>
+        <w:t xml:space="preserve"> </w:t>
+      </w:r>
+      <w:r>
+        <w:rPr>
+          <w:rStyle w:val="VerbatimChar"/>
+        </w:rPr>
+        <w:t xml:space="preserve">pull()</w:t>
+      </w:r>
+      <w:r>
+        <w:t xml:space="preserve">,</w:t>
+      </w:r>
+      <w:r>
+        <w:t xml:space="preserve"> </w:t>
+      </w:r>
+      <w:r>
+        <w:rPr>
+          <w:rStyle w:val="VerbatimChar"/>
+        </w:rPr>
+        <w:t xml:space="preserve">select()</w:t>
+      </w:r>
+      <w:r>
+        <w:t xml:space="preserve">,</w:t>
+      </w:r>
+      <w:r>
+        <w:t xml:space="preserve"> </w:t>
+      </w:r>
+      <w:r>
+        <w:rPr>
+          <w:rStyle w:val="VerbatimChar"/>
+        </w:rPr>
+        <w:t xml:space="preserve">filter()</w:t>
+      </w:r>
+      <w:r>
+        <w:t xml:space="preserve"> </w:t>
+      </w:r>
+      <w:r>
+        <w:t xml:space="preserve">so that learners can practice renaming columns, pulling out the vector version of columns, selecting specific columns, and filtering data based on thresholds or other conditions of specific columns. Learners also practice creating new columns with</w:t>
+      </w:r>
+      <w:r>
+        <w:t xml:space="preserve"> </w:t>
+      </w:r>
+      <w:r>
+        <w:rPr>
+          <w:rStyle w:val="VerbatimChar"/>
+        </w:rPr>
+        <w:t xml:space="preserve">mutate()</w:t>
+      </w:r>
+      <w:r>
+        <w:t xml:space="preserve">.</w:t>
       </w:r>
     </w:p>
     <w:p>
@@ -3166,7 +3080,7 @@
           <w:bCs/>
           <w:b/>
         </w:rPr>
-        <w:t xml:space="preserve">Data Cleaning</w:t>
+        <w:t xml:space="preserve">Data Summarization</w:t>
       </w:r>
     </w:p>
     <w:p>
@@ -3174,22 +3088,45 @@
         <w:pStyle w:val="FirstParagraph"/>
       </w:pPr>
       <w:r>
-        <w:t xml:space="preserve">This module covers how to find and work with missing data using the</w:t>
-      </w:r>
-      <w:r>
-        <w:t xml:space="preserve"> </w:t>
-      </w:r>
-      <w:r>
-        <w:rPr>
-          <w:rStyle w:val="VerbatimChar"/>
-        </w:rPr>
-        <w:t xml:space="preserve">naniar</w:t>
-      </w:r>
-      <w:r>
-        <w:t xml:space="preserve"> </w:t>
-      </w:r>
-      <w:r>
-        <w:t xml:space="preserve">package and</w:t>
+        <w:t xml:space="preserve">This module covers how to apply mathematical functions to get summary statistics from data including, mean, standard deviation, range, max, and min. We show how we can pull the data out as a vector to use these functions or we can use the</w:t>
+      </w:r>
+      <w:r>
+        <w:t xml:space="preserve"> </w:t>
+      </w:r>
+      <w:r>
+        <w:rPr>
+          <w:rStyle w:val="VerbatimChar"/>
+        </w:rPr>
+        <w:t xml:space="preserve">summarize()</w:t>
+      </w:r>
+      <w:r>
+        <w:t xml:space="preserve"> </w:t>
+      </w:r>
+      <w:r>
+        <w:t xml:space="preserve">function on columns of a data to create a new data frame with summary statistics. We also talk about the</w:t>
+      </w:r>
+      <w:r>
+        <w:t xml:space="preserve"> </w:t>
+      </w:r>
+      <w:r>
+        <w:rPr>
+          <w:rStyle w:val="VerbatimChar"/>
+        </w:rPr>
+        <w:t xml:space="preserve">summary()</w:t>
+      </w:r>
+      <w:r>
+        <w:t xml:space="preserve"> </w:t>
+      </w:r>
+      <w:r>
+        <w:t xml:space="preserve">function to find quantiles of data quickly.</w:t>
+      </w:r>
+    </w:p>
+    <w:p>
+      <w:pPr>
+        <w:pStyle w:val="BodyText"/>
+      </w:pPr>
+      <w:r>
+        <w:t xml:space="preserve">In the lab activity, learners find the dimensions of the data, use the</w:t>
       </w:r>
       <w:r>
         <w:t xml:space="preserve"> </w:t>
@@ -3201,72 +3138,55 @@
         <w:t xml:space="preserve">count</w:t>
       </w:r>
       <w:r>
-        <w:t xml:space="preserve">, how to recode missing data or recode data as</w:t>
-      </w:r>
-      <w:r>
-        <w:t xml:space="preserve"> </w:t>
-      </w:r>
-      <w:r>
-        <w:rPr>
-          <w:rStyle w:val="VerbatimChar"/>
-        </w:rPr>
-        <w:t xml:space="preserve">NA</w:t>
-      </w:r>
-      <w:r>
-        <w:t xml:space="preserve">, how to recode specific values of a column or create a new column based on conditions of other columns using the</w:t>
-      </w:r>
-      <w:r>
-        <w:t xml:space="preserve"> </w:t>
-      </w:r>
-      <w:r>
-        <w:rPr>
-          <w:rStyle w:val="VerbatimChar"/>
-        </w:rPr>
-        <w:t xml:space="preserve">case_when()</w:t>
-      </w:r>
-      <w:r>
-        <w:t xml:space="preserve"> </w:t>
-      </w:r>
-      <w:r>
-        <w:t xml:space="preserve">function. We also cover how to separate or unite columns and how to use</w:t>
-      </w:r>
-      <w:r>
-        <w:t xml:space="preserve"> </w:t>
-      </w:r>
-      <w:r>
-        <w:rPr>
-          <w:rStyle w:val="VerbatimChar"/>
-        </w:rPr>
-        <w:t xml:space="preserve">stringr</w:t>
-      </w:r>
-      <w:r>
-        <w:t xml:space="preserve"> </w:t>
-      </w:r>
-      <w:r>
-        <w:t xml:space="preserve">functions to help modify values or find specific values based on patterns within the values as opposed to perfect matches.</w:t>
-      </w:r>
-    </w:p>
-    <w:p>
-      <w:pPr>
-        <w:pStyle w:val="BodyText"/>
-      </w:pPr>
-      <w:r>
-        <w:t xml:space="preserve">In the lab activity, learners evaluate the missing data within a dataset and recode data within a dataset that has many different values for the same measurement. For example,</w:t>
-      </w:r>
-      <w:r>
-        <w:t xml:space="preserve"> </w:t>
-      </w:r>
-      <w:r>
-        <w:t xml:space="preserve">“</w:t>
-      </w:r>
-      <w:r>
-        <w:t xml:space="preserve">n, N, and</w:t>
-      </w:r>
-      <w:r>
-        <w:t xml:space="preserve">”</w:t>
-      </w:r>
-      <w:r>
-        <w:t xml:space="preserve">No” to indicate no exposure.</w:t>
+        <w:t xml:space="preserve"> </w:t>
+      </w:r>
+      <w:r>
+        <w:t xml:space="preserve">function to summarize the data, use</w:t>
+      </w:r>
+      <w:r>
+        <w:t xml:space="preserve"> </w:t>
+      </w:r>
+      <w:r>
+        <w:rPr>
+          <w:rStyle w:val="VerbatimChar"/>
+        </w:rPr>
+        <w:t xml:space="preserve">pull</w:t>
+      </w:r>
+      <w:r>
+        <w:t xml:space="preserve"> </w:t>
+      </w:r>
+      <w:r>
+        <w:t xml:space="preserve">and mathematical functions like</w:t>
+      </w:r>
+      <w:r>
+        <w:t xml:space="preserve"> </w:t>
+      </w:r>
+      <w:r>
+        <w:rPr>
+          <w:rStyle w:val="VerbatimChar"/>
+        </w:rPr>
+        <w:t xml:space="preserve">sum</w:t>
+      </w:r>
+      <w:r>
+        <w:t xml:space="preserve"> </w:t>
+      </w:r>
+      <w:r>
+        <w:t xml:space="preserve">to calculate summaries of columns, as well as use the</w:t>
+      </w:r>
+      <w:r>
+        <w:t xml:space="preserve"> </w:t>
+      </w:r>
+      <w:r>
+        <w:rPr>
+          <w:rStyle w:val="VerbatimChar"/>
+        </w:rPr>
+        <w:t xml:space="preserve">summarize()</w:t>
+      </w:r>
+      <w:r>
+        <w:t xml:space="preserve"> </w:t>
+      </w:r>
+      <w:r>
+        <w:t xml:space="preserve">function to summarize the data.</w:t>
       </w:r>
     </w:p>
     <w:p>
@@ -3282,7 +3202,7 @@
           <w:bCs/>
           <w:b/>
         </w:rPr>
-        <w:t xml:space="preserve">Manipulating Data</w:t>
+        <w:t xml:space="preserve">Data Cleaning</w:t>
       </w:r>
     </w:p>
     <w:p>
@@ -3290,7 +3210,76 @@
         <w:pStyle w:val="FirstParagraph"/>
       </w:pPr>
       <w:r>
-        <w:t xml:space="preserve">This module covers how to rearrange data so that it is either in long or wide format. We discuss how wide format can be useful for human interpretation and how long format is useful for R to use the data for analyses and data visualizations. We also discuss how to join different datasets together and describe why one might want to do this.</w:t>
+        <w:t xml:space="preserve">This module covers how to find and work with missing data using the</w:t>
+      </w:r>
+      <w:r>
+        <w:t xml:space="preserve"> </w:t>
+      </w:r>
+      <w:r>
+        <w:rPr>
+          <w:rStyle w:val="VerbatimChar"/>
+        </w:rPr>
+        <w:t xml:space="preserve">naniar</w:t>
+      </w:r>
+      <w:r>
+        <w:t xml:space="preserve"> </w:t>
+      </w:r>
+      <w:r>
+        <w:t xml:space="preserve">package and</w:t>
+      </w:r>
+      <w:r>
+        <w:t xml:space="preserve"> </w:t>
+      </w:r>
+      <w:r>
+        <w:rPr>
+          <w:rStyle w:val="VerbatimChar"/>
+        </w:rPr>
+        <w:t xml:space="preserve">count</w:t>
+      </w:r>
+      <w:r>
+        <w:t xml:space="preserve">, how to recode missing data or recode data as</w:t>
+      </w:r>
+      <w:r>
+        <w:t xml:space="preserve"> </w:t>
+      </w:r>
+      <w:r>
+        <w:rPr>
+          <w:rStyle w:val="VerbatimChar"/>
+        </w:rPr>
+        <w:t xml:space="preserve">NA</w:t>
+      </w:r>
+      <w:r>
+        <w:t xml:space="preserve">, how to recode specific values of a column or create a new column based on conditions of other columns using the</w:t>
+      </w:r>
+      <w:r>
+        <w:t xml:space="preserve"> </w:t>
+      </w:r>
+      <w:r>
+        <w:rPr>
+          <w:rStyle w:val="VerbatimChar"/>
+        </w:rPr>
+        <w:t xml:space="preserve">case_when()</w:t>
+      </w:r>
+      <w:r>
+        <w:t xml:space="preserve"> </w:t>
+      </w:r>
+      <w:r>
+        <w:t xml:space="preserve">function. We also cover how to separate or unite columns and how to use</w:t>
+      </w:r>
+      <w:r>
+        <w:t xml:space="preserve"> </w:t>
+      </w:r>
+      <w:r>
+        <w:rPr>
+          <w:rStyle w:val="VerbatimChar"/>
+        </w:rPr>
+        <w:t xml:space="preserve">stringr</w:t>
+      </w:r>
+      <w:r>
+        <w:t xml:space="preserve"> </w:t>
+      </w:r>
+      <w:r>
+        <w:t xml:space="preserve">functions to help modify values or find specific values based on patterns within the values as opposed to perfect matches.</w:t>
       </w:r>
     </w:p>
     <w:p>
@@ -3298,37 +3287,22 @@
         <w:pStyle w:val="BodyText"/>
       </w:pPr>
       <w:r>
-        <w:t xml:space="preserve">In the lab activity, learners use functions like</w:t>
-      </w:r>
-      <w:r>
-        <w:t xml:space="preserve"> </w:t>
-      </w:r>
-      <w:r>
-        <w:rPr>
-          <w:rStyle w:val="VerbatimChar"/>
-        </w:rPr>
-        <w:t xml:space="preserve">pivot_longer</w:t>
-      </w:r>
-      <w:r>
-        <w:t xml:space="preserve"> </w:t>
-      </w:r>
-      <w:r>
-        <w:t xml:space="preserve">and</w:t>
-      </w:r>
-      <w:r>
-        <w:t xml:space="preserve"> </w:t>
-      </w:r>
-      <w:r>
-        <w:rPr>
-          <w:rStyle w:val="VerbatimChar"/>
-        </w:rPr>
-        <w:t xml:space="preserve">pivot_wider</w:t>
-      </w:r>
-      <w:r>
-        <w:t xml:space="preserve"> </w:t>
-      </w:r>
-      <w:r>
-        <w:t xml:space="preserve">to change the shape of a dataset. They also practice doing joins of datasets together and comparing how the different joining functions work.</w:t>
+        <w:t xml:space="preserve">In the lab activity, learners evaluate the missing data within a dataset and recode data within a dataset that has many different values for the same measurement. For example,</w:t>
+      </w:r>
+      <w:r>
+        <w:t xml:space="preserve"> </w:t>
+      </w:r>
+      <w:r>
+        <w:t xml:space="preserve">“</w:t>
+      </w:r>
+      <w:r>
+        <w:t xml:space="preserve">n, N, and</w:t>
+      </w:r>
+      <w:r>
+        <w:t xml:space="preserve">”</w:t>
+      </w:r>
+      <w:r>
+        <w:t xml:space="preserve">No” to indicate no exposure.</w:t>
       </w:r>
     </w:p>
     <w:p>
@@ -3344,7 +3318,7 @@
           <w:bCs/>
           <w:b/>
         </w:rPr>
-        <w:t xml:space="preserve">Intro to Data Visualization</w:t>
+        <w:t xml:space="preserve">Manipulating Data</w:t>
       </w:r>
     </w:p>
     <w:p>
@@ -3352,22 +3326,7 @@
         <w:pStyle w:val="FirstParagraph"/>
       </w:pPr>
       <w:r>
-        <w:t xml:space="preserve">This module gives learners a taste of making data visualizations by using the point-and-click option of the</w:t>
-      </w:r>
-      <w:r>
-        <w:t xml:space="preserve"> </w:t>
-      </w:r>
-      <w:r>
-        <w:rPr>
-          <w:rStyle w:val="VerbatimChar"/>
-        </w:rPr>
-        <w:t xml:space="preserve">esquisse</w:t>
-      </w:r>
-      <w:r>
-        <w:t xml:space="preserve"> </w:t>
-      </w:r>
-      <w:r>
-        <w:t xml:space="preserve">package so that learners can quickly attempt data visualizations and get the code for generating such visualizations.</w:t>
+        <w:t xml:space="preserve">This module covers how to rearrange data so that it is either in long or wide format. We discuss how wide format can be useful for human interpretation and how long format is useful for R to use the data for analyses and data visualizations. We also discuss how to join different datasets together and describe why one might want to do this.</w:t>
       </w:r>
     </w:p>
     <w:p>
@@ -3375,19 +3334,37 @@
         <w:pStyle w:val="BodyText"/>
       </w:pPr>
       <w:r>
-        <w:t xml:space="preserve">In the lab activity, learners get to try out creating different plots with</w:t>
-      </w:r>
-      <w:r>
-        <w:t xml:space="preserve"> </w:t>
-      </w:r>
-      <w:r>
-        <w:rPr>
-          <w:rStyle w:val="VerbatimChar"/>
-        </w:rPr>
-        <w:t xml:space="preserve">esquisse</w:t>
-      </w:r>
-      <w:r>
-        <w:t xml:space="preserve">.</w:t>
+        <w:t xml:space="preserve">In the lab activity, learners use functions like</w:t>
+      </w:r>
+      <w:r>
+        <w:t xml:space="preserve"> </w:t>
+      </w:r>
+      <w:r>
+        <w:rPr>
+          <w:rStyle w:val="VerbatimChar"/>
+        </w:rPr>
+        <w:t xml:space="preserve">pivot_longer</w:t>
+      </w:r>
+      <w:r>
+        <w:t xml:space="preserve"> </w:t>
+      </w:r>
+      <w:r>
+        <w:t xml:space="preserve">and</w:t>
+      </w:r>
+      <w:r>
+        <w:t xml:space="preserve"> </w:t>
+      </w:r>
+      <w:r>
+        <w:rPr>
+          <w:rStyle w:val="VerbatimChar"/>
+        </w:rPr>
+        <w:t xml:space="preserve">pivot_wider</w:t>
+      </w:r>
+      <w:r>
+        <w:t xml:space="preserve"> </w:t>
+      </w:r>
+      <w:r>
+        <w:t xml:space="preserve">to change the shape of a dataset. They also practice doing joins of datasets together and comparing how the different joining functions work.</w:t>
       </w:r>
     </w:p>
     <w:p>
@@ -3403,7 +3380,7 @@
           <w:bCs/>
           <w:b/>
         </w:rPr>
-        <w:t xml:space="preserve">Data Visualization</w:t>
+        <w:t xml:space="preserve">Intro to Data Visualization</w:t>
       </w:r>
     </w:p>
     <w:p>
@@ -3411,84 +3388,42 @@
         <w:pStyle w:val="FirstParagraph"/>
       </w:pPr>
       <w:r>
-        <w:t xml:space="preserve">This module dives deeper into best practices for data visualization, how to make a</w:t>
-      </w:r>
-      <w:r>
-        <w:t xml:space="preserve"> </w:t>
-      </w:r>
-      <w:r>
-        <w:rPr>
-          <w:rStyle w:val="VerbatimChar"/>
-        </w:rPr>
-        <w:t xml:space="preserve">ggplot2</w:t>
-      </w:r>
-      <w:r>
-        <w:t xml:space="preserve"> </w:t>
-      </w:r>
-      <w:r>
-        <w:t xml:space="preserve">plot, and more customization options for creating data visualizations such as using</w:t>
-      </w:r>
-      <w:r>
-        <w:t xml:space="preserve"> </w:t>
-      </w:r>
-      <w:r>
-        <w:rPr>
-          <w:rStyle w:val="VerbatimChar"/>
-        </w:rPr>
-        <w:t xml:space="preserve">themes</w:t>
-      </w:r>
-      <w:r>
-        <w:t xml:space="preserve">, how to spot common issues in visualizations and fix them, as well as how to make plots interactive or how to combine plots using other packages like</w:t>
-      </w:r>
-      <w:r>
-        <w:t xml:space="preserve"> </w:t>
-      </w:r>
-      <w:r>
-        <w:rPr>
-          <w:rStyle w:val="VerbatimChar"/>
-        </w:rPr>
-        <w:t xml:space="preserve">plotly</w:t>
-      </w:r>
-      <w:r>
-        <w:t xml:space="preserve"> </w:t>
-      </w:r>
-      <w:r>
-        <w:t xml:space="preserve">and</w:t>
-      </w:r>
-      <w:r>
-        <w:t xml:space="preserve"> </w:t>
-      </w:r>
-      <w:r>
-        <w:rPr>
-          <w:rStyle w:val="VerbatimChar"/>
-        </w:rPr>
-        <w:t xml:space="preserve">patchwork</w:t>
+        <w:t xml:space="preserve">This module gives learners a taste of making data visualizations by using the point-and-click option of the</w:t>
+      </w:r>
+      <w:r>
+        <w:t xml:space="preserve"> </w:t>
+      </w:r>
+      <w:r>
+        <w:rPr>
+          <w:rStyle w:val="VerbatimChar"/>
+        </w:rPr>
+        <w:t xml:space="preserve">esquisse</w:t>
+      </w:r>
+      <w:r>
+        <w:t xml:space="preserve"> </w:t>
+      </w:r>
+      <w:r>
+        <w:t xml:space="preserve">package so that learners can quickly attempt data visualizations and get the code for generating such visualizations.</w:t>
+      </w:r>
+    </w:p>
+    <w:p>
+      <w:pPr>
+        <w:pStyle w:val="BodyText"/>
+      </w:pPr>
+      <w:r>
+        <w:t xml:space="preserve">In the lab activity, learners get to try out creating different plots with</w:t>
+      </w:r>
+      <w:r>
+        <w:t xml:space="preserve"> </w:t>
+      </w:r>
+      <w:r>
+        <w:rPr>
+          <w:rStyle w:val="VerbatimChar"/>
+        </w:rPr>
+        <w:t xml:space="preserve">esquisse</w:t>
       </w:r>
       <w:r>
         <w:t xml:space="preserve">.</w:t>
-      </w:r>
-    </w:p>
-    <w:p>
-      <w:pPr>
-        <w:pStyle w:val="BodyText"/>
-      </w:pPr>
-      <w:r>
-        <w:t xml:space="preserve">In the lab activity, learners practice making plots directly with</w:t>
-      </w:r>
-      <w:r>
-        <w:t xml:space="preserve"> </w:t>
-      </w:r>
-      <w:r>
-        <w:rPr>
-          <w:rStyle w:val="VerbatimChar"/>
-        </w:rPr>
-        <w:t xml:space="preserve">ggplot2</w:t>
-      </w:r>
-      <w:r>
-        <w:t xml:space="preserve"> </w:t>
-      </w:r>
-      <w:r>
-        <w:t xml:space="preserve">and practice applying new themes to their plots and faceting their plots.</w:t>
       </w:r>
     </w:p>
     <w:p>
@@ -3504,7 +3439,7 @@
           <w:bCs/>
           <w:b/>
         </w:rPr>
-        <w:t xml:space="preserve">Factors</w:t>
+        <w:t xml:space="preserve">Data Visualization</w:t>
       </w:r>
     </w:p>
     <w:p>
@@ -3512,22 +3447,61 @@
         <w:pStyle w:val="FirstParagraph"/>
       </w:pPr>
       <w:r>
-        <w:t xml:space="preserve">In this module learners discover why factors are a unique type of data that requires special care to make summaries, data analysis results, and visualizations show data in the proper order. We show how to use the</w:t>
-      </w:r>
-      <w:r>
-        <w:t xml:space="preserve"> </w:t>
-      </w:r>
-      <w:r>
-        <w:rPr>
-          <w:rStyle w:val="VerbatimChar"/>
-        </w:rPr>
-        <w:t xml:space="preserve">forecats</w:t>
-      </w:r>
-      <w:r>
-        <w:t xml:space="preserve"> </w:t>
-      </w:r>
-      <w:r>
-        <w:t xml:space="preserve">package to reorder a factor variable based on the values of another variable.</w:t>
+        <w:t xml:space="preserve">This module dives deeper into best practices for data visualization, how to make a</w:t>
+      </w:r>
+      <w:r>
+        <w:t xml:space="preserve"> </w:t>
+      </w:r>
+      <w:r>
+        <w:rPr>
+          <w:rStyle w:val="VerbatimChar"/>
+        </w:rPr>
+        <w:t xml:space="preserve">ggplot2</w:t>
+      </w:r>
+      <w:r>
+        <w:t xml:space="preserve"> </w:t>
+      </w:r>
+      <w:r>
+        <w:t xml:space="preserve">plot, and more customization options for creating data visualizations such as using</w:t>
+      </w:r>
+      <w:r>
+        <w:t xml:space="preserve"> </w:t>
+      </w:r>
+      <w:r>
+        <w:rPr>
+          <w:rStyle w:val="VerbatimChar"/>
+        </w:rPr>
+        <w:t xml:space="preserve">themes</w:t>
+      </w:r>
+      <w:r>
+        <w:t xml:space="preserve">, how to spot common issues in visualizations and fix them, as well as how to make plots interactive or how to combine plots using other packages like</w:t>
+      </w:r>
+      <w:r>
+        <w:t xml:space="preserve"> </w:t>
+      </w:r>
+      <w:r>
+        <w:rPr>
+          <w:rStyle w:val="VerbatimChar"/>
+        </w:rPr>
+        <w:t xml:space="preserve">plotly</w:t>
+      </w:r>
+      <w:r>
+        <w:t xml:space="preserve"> </w:t>
+      </w:r>
+      <w:r>
+        <w:t xml:space="preserve">and</w:t>
+      </w:r>
+      <w:r>
+        <w:t xml:space="preserve"> </w:t>
+      </w:r>
+      <w:r>
+        <w:rPr>
+          <w:rStyle w:val="VerbatimChar"/>
+        </w:rPr>
+        <w:t xml:space="preserve">patchwork</w:t>
+      </w:r>
+      <w:r>
+        <w:t xml:space="preserve">.</w:t>
       </w:r>
     </w:p>
     <w:p>
@@ -3535,7 +3509,22 @@
         <w:pStyle w:val="BodyText"/>
       </w:pPr>
       <w:r>
-        <w:t xml:space="preserve">In the lab activity, learners convert a variable to a factor class and specify new levels for the variable. They also discover how this changes the order of the variable values within data summaries and plots, as compared to the data just being a categorical variable instead of a factor.</w:t>
+        <w:t xml:space="preserve">In the lab activity, learners practice making plots directly with</w:t>
+      </w:r>
+      <w:r>
+        <w:t xml:space="preserve"> </w:t>
+      </w:r>
+      <w:r>
+        <w:rPr>
+          <w:rStyle w:val="VerbatimChar"/>
+        </w:rPr>
+        <w:t xml:space="preserve">ggplot2</w:t>
+      </w:r>
+      <w:r>
+        <w:t xml:space="preserve"> </w:t>
+      </w:r>
+      <w:r>
+        <w:t xml:space="preserve">and practice applying new themes to their plots and faceting their plots.</w:t>
       </w:r>
     </w:p>
     <w:p>
@@ -3551,7 +3540,7 @@
           <w:bCs/>
           <w:b/>
         </w:rPr>
-        <w:t xml:space="preserve">Statistics</w:t>
+        <w:t xml:space="preserve">Factors</w:t>
       </w:r>
     </w:p>
     <w:p>
@@ -3559,7 +3548,22 @@
         <w:pStyle w:val="FirstParagraph"/>
       </w:pPr>
       <w:r>
-        <w:t xml:space="preserve">In this module, we describe how statistical tests like t-tests, correlation, and regression are performed within R. We do not focus on the statistical interpretation, but rather how one can use R tools to perform statistical test and get the results.</w:t>
+        <w:t xml:space="preserve">In this module learners discover why factors are a unique type of data that requires special care to make summaries, data analysis results, and visualizations show data in the proper order. We show how to use the</w:t>
+      </w:r>
+      <w:r>
+        <w:t xml:space="preserve"> </w:t>
+      </w:r>
+      <w:r>
+        <w:rPr>
+          <w:rStyle w:val="VerbatimChar"/>
+        </w:rPr>
+        <w:t xml:space="preserve">forecats</w:t>
+      </w:r>
+      <w:r>
+        <w:t xml:space="preserve"> </w:t>
+      </w:r>
+      <w:r>
+        <w:t xml:space="preserve">package to reorder a factor variable based on the values of another variable.</w:t>
       </w:r>
     </w:p>
     <w:p>
@@ -3567,7 +3571,7 @@
         <w:pStyle w:val="BodyText"/>
       </w:pPr>
       <w:r>
-        <w:t xml:space="preserve">In the lab activity, learners perform a correlation test between two vectors, perform a t-test, and perform regressions (including a logistic regression).</w:t>
+        <w:t xml:space="preserve">In the lab activity, learners convert a variable to a factor class and specify new levels for the variable. They also discover how this changes the order of the variable values within data summaries and plots, as compared to the data just being a categorical variable instead of a factor.</w:t>
       </w:r>
     </w:p>
     <w:p>
@@ -3583,7 +3587,7 @@
           <w:bCs/>
           <w:b/>
         </w:rPr>
-        <w:t xml:space="preserve">Data Output</w:t>
+        <w:t xml:space="preserve">Statistics</w:t>
       </w:r>
     </w:p>
     <w:p>
@@ -3591,7 +3595,7 @@
         <w:pStyle w:val="FirstParagraph"/>
       </w:pPr>
       <w:r>
-        <w:t xml:space="preserve">In this module, learners discover that they can save their processed data as RDS (R native) or csv files so that they don’t have to rerun processing on data (especially if it is large) or if they want to share data with others.</w:t>
+        <w:t xml:space="preserve">In this module, we describe how statistical tests like t-tests, correlation, and regression are performed within R. We do not focus on the statistical interpretation, but rather how one can use R tools to perform statistical test and get the results.</w:t>
       </w:r>
     </w:p>
     <w:p>
@@ -3599,7 +3603,7 @@
         <w:pStyle w:val="BodyText"/>
       </w:pPr>
       <w:r>
-        <w:t xml:space="preserve">In the lab activity, learners write a csv and RDS file as well as read back in an RDS file.</w:t>
+        <w:t xml:space="preserve">In the lab activity, learners perform a correlation test between two vectors, perform a t-test, and perform regressions (including a logistic regression).</w:t>
       </w:r>
     </w:p>
     <w:p>
@@ -3607,6 +3611,38 @@
         <w:numPr>
           <w:ilvl w:val="0"/>
           <w:numId w:val="1027"/>
+        </w:numPr>
+        <w:pStyle w:val="Compact"/>
+      </w:pPr>
+      <w:r>
+        <w:rPr>
+          <w:bCs/>
+          <w:b/>
+        </w:rPr>
+        <w:t xml:space="preserve">Data Output</w:t>
+      </w:r>
+    </w:p>
+    <w:p>
+      <w:pPr>
+        <w:pStyle w:val="FirstParagraph"/>
+      </w:pPr>
+      <w:r>
+        <w:t xml:space="preserve">In this module, learners discover that they can save their processed data as RDS (R native) or csv files so that they don’t have to rerun processing on data (especially if it is large) or if they want to share data with others.</w:t>
+      </w:r>
+    </w:p>
+    <w:p>
+      <w:pPr>
+        <w:pStyle w:val="BodyText"/>
+      </w:pPr>
+      <w:r>
+        <w:t xml:space="preserve">In the lab activity, learners write a csv and RDS file as well as read back in an RDS file.</w:t>
+      </w:r>
+    </w:p>
+    <w:p>
+      <w:pPr>
+        <w:numPr>
+          <w:ilvl w:val="0"/>
+          <w:numId w:val="1028"/>
         </w:numPr>
         <w:pStyle w:val="Compact"/>
       </w:pPr>
@@ -3849,7 +3885,7 @@
       <w:pPr>
         <w:numPr>
           <w:ilvl w:val="0"/>
-          <w:numId w:val="1028"/>
+          <w:numId w:val="1029"/>
         </w:numPr>
       </w:pPr>
       <w:hyperlink r:id="rId102">
@@ -3877,7 +3913,7 @@
       <w:pPr>
         <w:numPr>
           <w:ilvl w:val="0"/>
-          <w:numId w:val="1028"/>
+          <w:numId w:val="1029"/>
         </w:numPr>
       </w:pPr>
       <w:hyperlink r:id="rId103">
@@ -3899,7 +3935,7 @@
       <w:pPr>
         <w:numPr>
           <w:ilvl w:val="0"/>
-          <w:numId w:val="1028"/>
+          <w:numId w:val="1029"/>
         </w:numPr>
       </w:pPr>
       <w:hyperlink r:id="rId104">
@@ -3921,7 +3957,7 @@
       <w:pPr>
         <w:numPr>
           <w:ilvl w:val="0"/>
-          <w:numId w:val="1028"/>
+          <w:numId w:val="1029"/>
         </w:numPr>
       </w:pPr>
       <w:hyperlink r:id="rId105">
@@ -3943,7 +3979,7 @@
       <w:pPr>
         <w:numPr>
           <w:ilvl w:val="0"/>
-          <w:numId w:val="1028"/>
+          <w:numId w:val="1029"/>
         </w:numPr>
       </w:pPr>
       <w:hyperlink r:id="rId106">
@@ -4017,7 +4053,7 @@
       <w:pPr>
         <w:numPr>
           <w:ilvl w:val="0"/>
-          <w:numId w:val="1029"/>
+          <w:numId w:val="1030"/>
         </w:numPr>
         <w:pStyle w:val="Compact"/>
       </w:pPr>
@@ -4046,7 +4082,7 @@
       <w:pPr>
         <w:numPr>
           <w:ilvl w:val="0"/>
-          <w:numId w:val="1029"/>
+          <w:numId w:val="1030"/>
         </w:numPr>
         <w:pStyle w:val="Compact"/>
       </w:pPr>
@@ -4167,7 +4203,7 @@
       <w:pPr>
         <w:numPr>
           <w:ilvl w:val="0"/>
-          <w:numId w:val="1030"/>
+          <w:numId w:val="1031"/>
         </w:numPr>
       </w:pPr>
       <w:r>
@@ -4195,7 +4231,7 @@
       <w:pPr>
         <w:numPr>
           <w:ilvl w:val="0"/>
-          <w:numId w:val="1030"/>
+          <w:numId w:val="1031"/>
         </w:numPr>
       </w:pPr>
       <w:r>
@@ -4271,43 +4307,55 @@
         <w:pStyle w:val="FirstParagraph"/>
       </w:pPr>
       <w:r>
-        <w:t xml:space="preserve">This chapter will provide guidance on how to use DaSEH resources for instruction.</w:t>
+        <w:t xml:space="preserve">This chapter will provide guidance on how to use DaSEH resources for instruction including how to:</w:t>
       </w:r>
     </w:p>
     <w:p>
       <w:pPr>
         <w:numPr>
           <w:ilvl w:val="0"/>
-          <w:numId w:val="1031"/>
+          <w:numId w:val="1032"/>
         </w:numPr>
         <w:pStyle w:val="Compact"/>
       </w:pPr>
       <w:r>
-        <w:t xml:space="preserve">We will give a information on what material is appropriate for beginner, intermediate, or advanced learners.</w:t>
+        <w:t xml:space="preserve">Determine prerequisite knowledge and skills</w:t>
       </w:r>
     </w:p>
     <w:p>
       <w:pPr>
         <w:numPr>
           <w:ilvl w:val="0"/>
-          <w:numId w:val="1031"/>
+          <w:numId w:val="1032"/>
         </w:numPr>
         <w:pStyle w:val="Compact"/>
       </w:pPr>
       <w:r>
-        <w:t xml:space="preserve">We will describe ways that instructors can use the full set of DaSEH resources, some of the modules, or just the data.</w:t>
+        <w:t xml:space="preserve">Identify what material is appropriate for beginner, intermediate, or advanced learners.</w:t>
       </w:r>
     </w:p>
     <w:p>
       <w:pPr>
         <w:numPr>
           <w:ilvl w:val="0"/>
-          <w:numId w:val="1031"/>
+          <w:numId w:val="1032"/>
         </w:numPr>
         <w:pStyle w:val="Compact"/>
       </w:pPr>
       <w:r>
-        <w:t xml:space="preserve">We will present some examples of extensions that can accompany the materials and can serve as a template for homework assignments or independent student exploration.</w:t>
+        <w:t xml:space="preserve">Use the full set of DaSEH resources, some of the modules, or just the data for different kinds of instruction.</w:t>
+      </w:r>
+    </w:p>
+    <w:p>
+      <w:pPr>
+        <w:numPr>
+          <w:ilvl w:val="0"/>
+          <w:numId w:val="1032"/>
+        </w:numPr>
+        <w:pStyle w:val="Compact"/>
+      </w:pPr>
+      <w:r>
+        <w:t xml:space="preserve">Extend the materials to serve as a template for homework assignments or independent student exploration.</w:t>
       </w:r>
     </w:p>
     <w:p>
@@ -4315,18 +4363,24 @@
         <w:pStyle w:val="FirstParagraph"/>
       </w:pPr>
       <w:r>
-        <w:t xml:space="preserve">The examples presented in this chapter are merely suggestions - modifications to the material to fit student needs are expected and encouraged! If you come up with a different way to use our resources, please [let us know]</w:t>
+        <w:t xml:space="preserve">The examples presented in this chapter are merely suggestions - modifications to the material to fit student needs are expected and encouraged! If you come up with a different way to use our resources, please</w:t>
+      </w:r>
+      <w:r>
+        <w:t xml:space="preserve"> </w:t>
       </w:r>
       <w:hyperlink r:id="rId87">
         <w:r>
           <w:rPr>
             <w:rStyle w:val="Hyperlink"/>
           </w:rPr>
-          <w:t xml:space="preserve">https://daseh.org/contact.html</w:t>
+          <w:t xml:space="preserve">let us know</w:t>
         </w:r>
       </w:hyperlink>
       <w:r>
-        <w:t xml:space="preserve">) what you come up with so that other educators may be inspired by your creativity.</w:t>
+        <w:t xml:space="preserve"> </w:t>
+      </w:r>
+      <w:r>
+        <w:t xml:space="preserve">what you come up with so that other educators may be inspired by your creativity.</w:t>
       </w:r>
     </w:p>
     <w:bookmarkStart w:id="121" w:name="prerequisites"/>
@@ -4697,90 +4751,12 @@
       <w:pPr>
         <w:numPr>
           <w:ilvl w:val="0"/>
-          <w:numId w:val="1032"/>
+          <w:numId w:val="1033"/>
         </w:numPr>
         <w:pStyle w:val="Compact"/>
       </w:pPr>
       <w:r>
         <w:t xml:space="preserve">Use our full set of slides as lecture and materials as we have used them</w:t>
-      </w:r>
-    </w:p>
-    <w:p>
-      <w:pPr>
-        <w:numPr>
-          <w:ilvl w:val="0"/>
-          <w:numId w:val="1032"/>
-        </w:numPr>
-        <w:pStyle w:val="Compact"/>
-      </w:pPr>
-      <w:r>
-        <w:t xml:space="preserve">Do a flipped classroom approach and assigned students to read the slides as homework and do labs in the class together</w:t>
-      </w:r>
-    </w:p>
-    <w:p>
-      <w:pPr>
-        <w:numPr>
-          <w:ilvl w:val="0"/>
-          <w:numId w:val="1032"/>
-        </w:numPr>
-        <w:pStyle w:val="Compact"/>
-      </w:pPr>
-      <w:r>
-        <w:t xml:space="preserve">Assign students to extend analysis beyond what is shown in our lecture or lab materials to dive deeper or provide more homework</w:t>
-      </w:r>
-    </w:p>
-    <w:bookmarkStart w:id="124" w:name="duration"/>
-    <w:p>
-      <w:pPr>
-        <w:pStyle w:val="Heading4"/>
-      </w:pPr>
-      <w:r>
-        <w:rPr>
-          <w:rStyle w:val="SectionNumber"/>
-        </w:rPr>
-        <w:t xml:space="preserve">3.2.1.1</w:t>
-      </w:r>
-      <w:r>
-        <w:tab/>
-      </w:r>
-      <w:r>
-        <w:t xml:space="preserve">Duration</w:t>
-      </w:r>
-    </w:p>
-    <w:p>
-      <w:pPr>
-        <w:pStyle w:val="FirstParagraph"/>
-      </w:pPr>
-      <w:r>
-        <w:t xml:space="preserve">DaSEH was designed to fit the duration of an intensive two week short course for 3.5 hours a day for roughly 32 hours of instruction time. However, the materials could also be spread out to fit a semester 16 week long course.</w:t>
-      </w:r>
-    </w:p>
-    <w:bookmarkEnd w:id="124"/>
-    <w:bookmarkEnd w:id="125"/>
-    <w:bookmarkStart w:id="126" w:name="teaching-part-of-the-daseh-materials"/>
-    <w:p>
-      <w:pPr>
-        <w:pStyle w:val="Heading3"/>
-      </w:pPr>
-      <w:r>
-        <w:rPr>
-          <w:rStyle w:val="SectionNumber"/>
-        </w:rPr>
-        <w:t xml:space="preserve">3.2.2</w:t>
-      </w:r>
-      <w:r>
-        <w:tab/>
-      </w:r>
-      <w:r>
-        <w:t xml:space="preserve">Teaching Part of the DaSEH Materials</w:t>
-      </w:r>
-    </w:p>
-    <w:p>
-      <w:pPr>
-        <w:pStyle w:val="FirstParagraph"/>
-      </w:pPr>
-      <w:r>
-        <w:t xml:space="preserve">Some educators may find that only certain modules are relevant to their course learning objectives. Each provides information about how to access the appropriate data. Note that you may have to add some introduction to explain any functions that were explained in a previous module.</w:t>
       </w:r>
     </w:p>
     <w:p>
@@ -4789,81 +4765,10 @@
           <w:ilvl w:val="0"/>
           <w:numId w:val="1033"/>
         </w:numPr>
-      </w:pPr>
-      <w:r>
-        <w:t xml:space="preserve">For a data visualization course, the following modules could be useful:</w:t>
-      </w:r>
-    </w:p>
-    <w:p>
-      <w:pPr>
-        <w:numPr>
-          <w:ilvl w:val="1"/>
-          <w:numId w:val="1034"/>
-        </w:numPr>
         <w:pStyle w:val="Compact"/>
       </w:pPr>
       <w:r>
-        <w:t xml:space="preserve">Basic R (only if students don’t have familiarity with R)</w:t>
-      </w:r>
-    </w:p>
-    <w:p>
-      <w:pPr>
-        <w:numPr>
-          <w:ilvl w:val="1"/>
-          <w:numId w:val="1034"/>
-        </w:numPr>
-        <w:pStyle w:val="Compact"/>
-      </w:pPr>
-      <w:r>
-        <w:t xml:space="preserve">RStudio (only if students don’t have familiarity with R)</w:t>
-      </w:r>
-    </w:p>
-    <w:p>
-      <w:pPr>
-        <w:numPr>
-          <w:ilvl w:val="1"/>
-          <w:numId w:val="1034"/>
-        </w:numPr>
-        <w:pStyle w:val="Compact"/>
-      </w:pPr>
-      <w:r>
-        <w:t xml:space="preserve">Manipulating Data in R (to convert data from wide to long format to facilitate data visualization)</w:t>
-      </w:r>
-    </w:p>
-    <w:p>
-      <w:pPr>
-        <w:numPr>
-          <w:ilvl w:val="1"/>
-          <w:numId w:val="1034"/>
-        </w:numPr>
-        <w:pStyle w:val="Compact"/>
-      </w:pPr>
-      <w:r>
-        <w:t xml:space="preserve">Intro to Data Visualization</w:t>
-      </w:r>
-    </w:p>
-    <w:p>
-      <w:pPr>
-        <w:numPr>
-          <w:ilvl w:val="1"/>
-          <w:numId w:val="1034"/>
-        </w:numPr>
-        <w:pStyle w:val="Compact"/>
-      </w:pPr>
-      <w:r>
-        <w:t xml:space="preserve">Data Visualization</w:t>
-      </w:r>
-    </w:p>
-    <w:p>
-      <w:pPr>
-        <w:numPr>
-          <w:ilvl w:val="1"/>
-          <w:numId w:val="1034"/>
-        </w:numPr>
-        <w:pStyle w:val="Compact"/>
-      </w:pPr>
-      <w:r>
-        <w:t xml:space="preserve">Factors</w:t>
+        <w:t xml:space="preserve">Do a flipped classroom approach and assigned students to read the slides as homework and do labs in the class together</w:t>
       </w:r>
     </w:p>
     <w:p>
@@ -4872,9 +4777,75 @@
           <w:ilvl w:val="0"/>
           <w:numId w:val="1033"/>
         </w:numPr>
-      </w:pPr>
-      <w:r>
-        <w:t xml:space="preserve">For a data wrangling course, the following modules could be useful:</w:t>
+        <w:pStyle w:val="Compact"/>
+      </w:pPr>
+      <w:r>
+        <w:t xml:space="preserve">Assign students to extend analysis beyond what is shown in our lecture or lab materials to dive deeper or provide more homework</w:t>
+      </w:r>
+    </w:p>
+    <w:bookmarkStart w:id="124" w:name="duration"/>
+    <w:p>
+      <w:pPr>
+        <w:pStyle w:val="Heading4"/>
+      </w:pPr>
+      <w:r>
+        <w:rPr>
+          <w:rStyle w:val="SectionNumber"/>
+        </w:rPr>
+        <w:t xml:space="preserve">3.2.1.1</w:t>
+      </w:r>
+      <w:r>
+        <w:tab/>
+      </w:r>
+      <w:r>
+        <w:t xml:space="preserve">Duration</w:t>
+      </w:r>
+    </w:p>
+    <w:p>
+      <w:pPr>
+        <w:pStyle w:val="FirstParagraph"/>
+      </w:pPr>
+      <w:r>
+        <w:t xml:space="preserve">DaSEH was designed to fit the duration of an intensive two week short course for 3.5 hours a day for roughly 32 hours of instruction time. However, the materials could also be spread out to fit a semester 16 week long course.</w:t>
+      </w:r>
+    </w:p>
+    <w:bookmarkEnd w:id="124"/>
+    <w:bookmarkEnd w:id="125"/>
+    <w:bookmarkStart w:id="126" w:name="teaching-part-of-the-daseh-materials"/>
+    <w:p>
+      <w:pPr>
+        <w:pStyle w:val="Heading3"/>
+      </w:pPr>
+      <w:r>
+        <w:rPr>
+          <w:rStyle w:val="SectionNumber"/>
+        </w:rPr>
+        <w:t xml:space="preserve">3.2.2</w:t>
+      </w:r>
+      <w:r>
+        <w:tab/>
+      </w:r>
+      <w:r>
+        <w:t xml:space="preserve">Teaching Part of the DaSEH Materials</w:t>
+      </w:r>
+    </w:p>
+    <w:p>
+      <w:pPr>
+        <w:pStyle w:val="FirstParagraph"/>
+      </w:pPr>
+      <w:r>
+        <w:t xml:space="preserve">Some educators may find that only certain modules are relevant to their course learning objectives. Each provides information about how to access the appropriate data. Note that you may have to add some introduction to explain any functions that were explained in a previous module.</w:t>
+      </w:r>
+    </w:p>
+    <w:p>
+      <w:pPr>
+        <w:numPr>
+          <w:ilvl w:val="0"/>
+          <w:numId w:val="1034"/>
+        </w:numPr>
+      </w:pPr>
+      <w:r>
+        <w:t xml:space="preserve">For a data visualization course, the following modules could be useful:</w:t>
       </w:r>
     </w:p>
     <w:p>
@@ -4886,7 +4857,7 @@
         <w:pStyle w:val="Compact"/>
       </w:pPr>
       <w:r>
-        <w:t xml:space="preserve">Basic R</w:t>
+        <w:t xml:space="preserve">Basic R (only if students don’t have familiarity with R)</w:t>
       </w:r>
     </w:p>
     <w:p>
@@ -4910,7 +4881,7 @@
         <w:pStyle w:val="Compact"/>
       </w:pPr>
       <w:r>
-        <w:t xml:space="preserve">Subsetting Data in R</w:t>
+        <w:t xml:space="preserve">Manipulating Data in R (to convert data from wide to long format to facilitate data visualization)</w:t>
       </w:r>
     </w:p>
     <w:p>
@@ -4922,7 +4893,7 @@
         <w:pStyle w:val="Compact"/>
       </w:pPr>
       <w:r>
-        <w:t xml:space="preserve">Data Classes</w:t>
+        <w:t xml:space="preserve">Intro to Data Visualization</w:t>
       </w:r>
     </w:p>
     <w:p>
@@ -4934,7 +4905,7 @@
         <w:pStyle w:val="Compact"/>
       </w:pPr>
       <w:r>
-        <w:t xml:space="preserve">Data Cleaning</w:t>
+        <w:t xml:space="preserve">Data Visualization</w:t>
       </w:r>
     </w:p>
     <w:p>
@@ -4946,18 +4917,6 @@
         <w:pStyle w:val="Compact"/>
       </w:pPr>
       <w:r>
-        <w:t xml:space="preserve">Manipulating Data in R</w:t>
-      </w:r>
-    </w:p>
-    <w:p>
-      <w:pPr>
-        <w:numPr>
-          <w:ilvl w:val="1"/>
-          <w:numId w:val="1035"/>
-        </w:numPr>
-        <w:pStyle w:val="Compact"/>
-      </w:pPr>
-      <w:r>
         <w:t xml:space="preserve">Factors</w:t>
       </w:r>
     </w:p>
@@ -4965,11 +4924,11 @@
       <w:pPr>
         <w:numPr>
           <w:ilvl w:val="0"/>
-          <w:numId w:val="1033"/>
+          <w:numId w:val="1034"/>
         </w:numPr>
       </w:pPr>
       <w:r>
-        <w:t xml:space="preserve">For a reproducibility course the following modules could be useful:</w:t>
+        <w:t xml:space="preserve">For a data wrangling course, the following modules could be useful:</w:t>
       </w:r>
     </w:p>
     <w:p>
@@ -4981,7 +4940,7 @@
         <w:pStyle w:val="Compact"/>
       </w:pPr>
       <w:r>
-        <w:t xml:space="preserve">Reproducibility</w:t>
+        <w:t xml:space="preserve">Basic R</w:t>
       </w:r>
     </w:p>
     <w:p>
@@ -4993,7 +4952,7 @@
         <w:pStyle w:val="Compact"/>
       </w:pPr>
       <w:r>
-        <w:t xml:space="preserve">Data Input</w:t>
+        <w:t xml:space="preserve">RStudio (only if students don’t have familiarity with R)</w:t>
       </w:r>
     </w:p>
     <w:p>
@@ -5005,7 +4964,7 @@
         <w:pStyle w:val="Compact"/>
       </w:pPr>
       <w:r>
-        <w:t xml:space="preserve">Data Output</w:t>
+        <w:t xml:space="preserve">Subsetting Data in R</w:t>
       </w:r>
     </w:p>
     <w:p>
@@ -5017,18 +4976,54 @@
         <w:pStyle w:val="Compact"/>
       </w:pPr>
       <w:r>
-        <w:t xml:space="preserve">Functions</w:t>
+        <w:t xml:space="preserve">Data Classes</w:t>
+      </w:r>
+    </w:p>
+    <w:p>
+      <w:pPr>
+        <w:numPr>
+          <w:ilvl w:val="1"/>
+          <w:numId w:val="1036"/>
+        </w:numPr>
+        <w:pStyle w:val="Compact"/>
+      </w:pPr>
+      <w:r>
+        <w:t xml:space="preserve">Data Cleaning</w:t>
+      </w:r>
+    </w:p>
+    <w:p>
+      <w:pPr>
+        <w:numPr>
+          <w:ilvl w:val="1"/>
+          <w:numId w:val="1036"/>
+        </w:numPr>
+        <w:pStyle w:val="Compact"/>
+      </w:pPr>
+      <w:r>
+        <w:t xml:space="preserve">Manipulating Data in R</w:t>
+      </w:r>
+    </w:p>
+    <w:p>
+      <w:pPr>
+        <w:numPr>
+          <w:ilvl w:val="1"/>
+          <w:numId w:val="1036"/>
+        </w:numPr>
+        <w:pStyle w:val="Compact"/>
+      </w:pPr>
+      <w:r>
+        <w:t xml:space="preserve">Factors</w:t>
       </w:r>
     </w:p>
     <w:p>
       <w:pPr>
         <w:numPr>
           <w:ilvl w:val="0"/>
-          <w:numId w:val="1033"/>
+          <w:numId w:val="1034"/>
         </w:numPr>
       </w:pPr>
       <w:r>
-        <w:t xml:space="preserve">For a data ethics course the following materials could be useful:</w:t>
+        <w:t xml:space="preserve">For a reproducibility course the following modules could be useful:</w:t>
       </w:r>
     </w:p>
     <w:p>
@@ -5052,7 +5047,7 @@
         <w:pStyle w:val="Compact"/>
       </w:pPr>
       <w:r>
-        <w:t xml:space="preserve">Version Control (from the codeathon materials)</w:t>
+        <w:t xml:space="preserve">Data Input</w:t>
       </w:r>
     </w:p>
     <w:p>
@@ -5060,6 +5055,65 @@
         <w:numPr>
           <w:ilvl w:val="1"/>
           <w:numId w:val="1037"/>
+        </w:numPr>
+        <w:pStyle w:val="Compact"/>
+      </w:pPr>
+      <w:r>
+        <w:t xml:space="preserve">Data Output</w:t>
+      </w:r>
+    </w:p>
+    <w:p>
+      <w:pPr>
+        <w:numPr>
+          <w:ilvl w:val="1"/>
+          <w:numId w:val="1037"/>
+        </w:numPr>
+        <w:pStyle w:val="Compact"/>
+      </w:pPr>
+      <w:r>
+        <w:t xml:space="preserve">Functions</w:t>
+      </w:r>
+    </w:p>
+    <w:p>
+      <w:pPr>
+        <w:numPr>
+          <w:ilvl w:val="0"/>
+          <w:numId w:val="1034"/>
+        </w:numPr>
+      </w:pPr>
+      <w:r>
+        <w:t xml:space="preserve">For a data ethics course the following materials could be useful:</w:t>
+      </w:r>
+    </w:p>
+    <w:p>
+      <w:pPr>
+        <w:numPr>
+          <w:ilvl w:val="1"/>
+          <w:numId w:val="1038"/>
+        </w:numPr>
+        <w:pStyle w:val="Compact"/>
+      </w:pPr>
+      <w:r>
+        <w:t xml:space="preserve">Reproducibility</w:t>
+      </w:r>
+    </w:p>
+    <w:p>
+      <w:pPr>
+        <w:numPr>
+          <w:ilvl w:val="1"/>
+          <w:numId w:val="1038"/>
+        </w:numPr>
+        <w:pStyle w:val="Compact"/>
+      </w:pPr>
+      <w:r>
+        <w:t xml:space="preserve">Version Control (from the codeathon materials)</w:t>
+      </w:r>
+    </w:p>
+    <w:p>
+      <w:pPr>
+        <w:numPr>
+          <w:ilvl w:val="1"/>
+          <w:numId w:val="1038"/>
         </w:numPr>
         <w:pStyle w:val="Compact"/>
       </w:pPr>
@@ -5369,7 +5423,7 @@
     </w:p>
     <w:bookmarkEnd w:id="131"/>
     <w:bookmarkEnd w:id="132"/>
-    <w:bookmarkStart w:id="133" w:name="daseh-module-recommendations"/>
+    <w:bookmarkStart w:id="133" w:name="daseh-level-recommendations"/>
     <w:p>
       <w:pPr>
         <w:pStyle w:val="Heading2"/>
@@ -5384,7 +5438,7 @@
         <w:tab/>
       </w:r>
       <w:r>
-        <w:t xml:space="preserve">DaSEH Module Recommendations</w:t>
+        <w:t xml:space="preserve">DaSEH Level Recommendations</w:t>
       </w:r>
     </w:p>
     <w:p>
@@ -5469,11 +5523,8 @@
         <w:jc w:val="start"/>
       </w:tblPr>
       <w:tblGrid>
-        <w:gridCol w:w="1352"/>
-        <w:gridCol w:w="1738"/>
-        <w:gridCol w:w="1738"/>
-        <w:gridCol w:w="1352"/>
-        <w:gridCol w:w="1738"/>
+        <w:gridCol w:w="2217"/>
+        <w:gridCol w:w="5702"/>
       </w:tblGrid>
       <w:tr>
         <w:trPr>
@@ -5487,7 +5538,7 @@
               <w:jc w:val="left"/>
             </w:pPr>
             <w:r>
-              <w:t xml:space="preserve">Skill Level</w:t>
+              <w:t xml:space="preserve">Level</w:t>
             </w:r>
           </w:p>
         </w:tc>
@@ -5499,43 +5550,7 @@
               <w:jc w:val="left"/>
             </w:pPr>
             <w:r>
-              <w:t xml:space="preserve">Data Import</w:t>
-            </w:r>
-          </w:p>
-        </w:tc>
-        <w:tc>
-          <w:tcPr/>
-          <w:p>
-            <w:pPr>
-              <w:pStyle w:val="Compact"/>
-              <w:jc w:val="left"/>
-            </w:pPr>
-            <w:r>
-              <w:t xml:space="preserve">Data Wrangling</w:t>
-            </w:r>
-          </w:p>
-        </w:tc>
-        <w:tc>
-          <w:tcPr/>
-          <w:p>
-            <w:pPr>
-              <w:pStyle w:val="Compact"/>
-              <w:jc w:val="left"/>
-            </w:pPr>
-            <w:r>
-              <w:t xml:space="preserve">Data Visualization</w:t>
-            </w:r>
-          </w:p>
-        </w:tc>
-        <w:tc>
-          <w:tcPr/>
-          <w:p>
-            <w:pPr>
-              <w:pStyle w:val="Compact"/>
-              <w:jc w:val="left"/>
-            </w:pPr>
-            <w:r>
-              <w:t xml:space="preserve">Statistics</w:t>
+              <w:t xml:space="preserve">Skills</w:t>
             </w:r>
           </w:p>
         </w:tc>
@@ -5561,43 +5576,7 @@
               <w:jc w:val="left"/>
             </w:pPr>
             <w:r>
-              <w:t xml:space="preserve">No experience with importing data into any programming language</w:t>
-            </w:r>
-          </w:p>
-        </w:tc>
-        <w:tc>
-          <w:tcPr/>
-          <w:p>
-            <w:pPr>
-              <w:pStyle w:val="Compact"/>
-              <w:jc w:val="left"/>
-            </w:pPr>
-            <w:r>
-              <w:t xml:space="preserve">No experience wrangling and cleaning raw data in any programming language</w:t>
-            </w:r>
-          </w:p>
-        </w:tc>
-        <w:tc>
-          <w:tcPr/>
-          <w:p>
-            <w:pPr>
-              <w:pStyle w:val="Compact"/>
-              <w:jc w:val="left"/>
-            </w:pPr>
-            <w:r>
-              <w:t xml:space="preserve">No experience visualizing data in any programming language</w:t>
-            </w:r>
-          </w:p>
-        </w:tc>
-        <w:tc>
-          <w:tcPr/>
-          <w:p>
-            <w:pPr>
-              <w:pStyle w:val="Compact"/>
-              <w:jc w:val="left"/>
-            </w:pPr>
-            <w:r>
-              <w:t xml:space="preserve">No experience with statistical concepts</w:t>
+              <w:t xml:space="preserve">No experience with importing data into any programming language. No experience wrangling and cleaning raw data in any programming language. No experience visualizing data in any programming language. No experience with statistical concepts.</w:t>
             </w:r>
           </w:p>
         </w:tc>
@@ -5623,43 +5602,7 @@
               <w:jc w:val="left"/>
             </w:pPr>
             <w:r>
-              <w:t xml:space="preserve">Some experience with importing common data formats (e.g. CSVs) into R or significant experience in another programming language</w:t>
-            </w:r>
-          </w:p>
-        </w:tc>
-        <w:tc>
-          <w:tcPr/>
-          <w:p>
-            <w:pPr>
-              <w:pStyle w:val="Compact"/>
-              <w:jc w:val="left"/>
-            </w:pPr>
-            <w:r>
-              <w:t xml:space="preserve">Some experience wrangling or cleaning raw data in common formats (e.g. numerical data) in R or significant experience in another programming language</w:t>
-            </w:r>
-          </w:p>
-        </w:tc>
-        <w:tc>
-          <w:tcPr/>
-          <w:p>
-            <w:pPr>
-              <w:pStyle w:val="Compact"/>
-              <w:jc w:val="left"/>
-            </w:pPr>
-            <w:r>
-              <w:t xml:space="preserve">Some experience with common visualization packages in R (e.g. ggplot) or significant experience in another programming language</w:t>
-            </w:r>
-          </w:p>
-        </w:tc>
-        <w:tc>
-          <w:tcPr/>
-          <w:p>
-            <w:pPr>
-              <w:pStyle w:val="Compact"/>
-              <w:jc w:val="left"/>
-            </w:pPr>
-            <w:r>
-              <w:t xml:space="preserve">Some familiarity with common statistical concepts (e.g. summary statistics, hypothesis testing) and techniques (e.g. t-test)</w:t>
+              <w:t xml:space="preserve">Some experience with importing common data formats (e.g. CSVs) into R or significant experience in another programming language. Some experience wrangling or cleaning raw data in common formats (e.g. numerical data) in R or significant experience in another programming language. Some experience with common visualization packages in R (e.g. ggplot) or significant experience in another programming language. Some familiarity with common statistical concepts (e.g. summary statistics, hypothesis testing) and techniques (e.g. t-test).</w:t>
             </w:r>
           </w:p>
         </w:tc>
@@ -5685,43 +5628,7 @@
               <w:jc w:val="left"/>
             </w:pPr>
             <w:r>
-              <w:t xml:space="preserve">Experience with importing uncommon data types (e.g. PDFs or web-scraping) and comfort with troubleshooting import challenges</w:t>
-            </w:r>
-          </w:p>
-        </w:tc>
-        <w:tc>
-          <w:tcPr/>
-          <w:p>
-            <w:pPr>
-              <w:pStyle w:val="Compact"/>
-              <w:jc w:val="left"/>
-            </w:pPr>
-            <w:r>
-              <w:t xml:space="preserve">Experience cleaning and wrangling raw data in uncommon formats (e.g. regular expressions) in R and comfort with troubleshooting wrangling challenges</w:t>
-            </w:r>
-          </w:p>
-        </w:tc>
-        <w:tc>
-          <w:tcPr/>
-          <w:p>
-            <w:pPr>
-              <w:pStyle w:val="Compact"/>
-              <w:jc w:val="left"/>
-            </w:pPr>
-            <w:r>
-              <w:t xml:space="preserve">Experience with creating complex data visualizations in R and comfort with visualization challenges</w:t>
-            </w:r>
-          </w:p>
-        </w:tc>
-        <w:tc>
-          <w:tcPr/>
-          <w:p>
-            <w:pPr>
-              <w:pStyle w:val="Compact"/>
-              <w:jc w:val="left"/>
-            </w:pPr>
-            <w:r>
-              <w:t xml:space="preserve">Good understanding of foundational statistical concepts and comfort with applying foundational statistical techniques</w:t>
+              <w:t xml:space="preserve">Experience with importing uncommon data types (e.g. PDFs or web-scraping) and comfort with troubleshooting import challenges. Experience cleaning and wrangling raw data in uncommon formats (e.g. regular expressions) in R and comfort with troubleshooting wrangling challenges. Experience with creating complex data visualizations in R and comfort with visualization challenges.Good understanding of foundational statistical concepts and comfort with applying foundational statistical techniques.</w:t>
             </w:r>
           </w:p>
         </w:tc>
@@ -6191,6 +6098,136 @@
           </w:p>
         </w:tc>
       </w:tr>
+      <w:tr>
+        <w:tc>
+          <w:tcPr/>
+          <w:p>
+            <w:pPr>
+              <w:pStyle w:val="Compact"/>
+              <w:jc w:val="left"/>
+            </w:pPr>
+            <w:r>
+              <w:t xml:space="preserve">Version Control (codeathon resource)</w:t>
+            </w:r>
+          </w:p>
+        </w:tc>
+        <w:tc>
+          <w:tcPr/>
+          <w:p>
+            <w:pPr>
+              <w:pStyle w:val="Compact"/>
+              <w:jc w:val="left"/>
+            </w:pPr>
+            <w:r>
+              <w:t xml:space="preserve">Intermediate and Advanced if a new topic</w:t>
+            </w:r>
+          </w:p>
+        </w:tc>
+      </w:tr>
+      <w:tr>
+        <w:tc>
+          <w:tcPr/>
+          <w:p>
+            <w:pPr>
+              <w:pStyle w:val="Compact"/>
+              <w:jc w:val="left"/>
+            </w:pPr>
+            <w:r>
+              <w:t xml:space="preserve">Open Data</w:t>
+            </w:r>
+          </w:p>
+        </w:tc>
+        <w:tc>
+          <w:tcPr/>
+          <w:p>
+            <w:pPr>
+              <w:pStyle w:val="Compact"/>
+              <w:jc w:val="left"/>
+            </w:pPr>
+            <w:r>
+              <w:t xml:space="preserve">Beginner</w:t>
+            </w:r>
+          </w:p>
+        </w:tc>
+      </w:tr>
+      <w:tr>
+        <w:tc>
+          <w:tcPr/>
+          <w:p>
+            <w:pPr>
+              <w:pStyle w:val="Compact"/>
+              <w:jc w:val="left"/>
+            </w:pPr>
+            <w:r>
+              <w:t xml:space="preserve">Code Review</w:t>
+            </w:r>
+          </w:p>
+        </w:tc>
+        <w:tc>
+          <w:tcPr/>
+          <w:p>
+            <w:pPr>
+              <w:pStyle w:val="Compact"/>
+              <w:jc w:val="left"/>
+            </w:pPr>
+            <w:r>
+              <w:t xml:space="preserve">All levels if new topic</w:t>
+            </w:r>
+          </w:p>
+        </w:tc>
+      </w:tr>
+      <w:tr>
+        <w:tc>
+          <w:tcPr/>
+          <w:p>
+            <w:pPr>
+              <w:pStyle w:val="Compact"/>
+              <w:jc w:val="left"/>
+            </w:pPr>
+            <w:r>
+              <w:t xml:space="preserve">Data Ethics</w:t>
+            </w:r>
+          </w:p>
+        </w:tc>
+        <w:tc>
+          <w:tcPr/>
+          <w:p>
+            <w:pPr>
+              <w:pStyle w:val="Compact"/>
+              <w:jc w:val="left"/>
+            </w:pPr>
+            <w:r>
+              <w:t xml:space="preserve">All levels</w:t>
+            </w:r>
+          </w:p>
+        </w:tc>
+      </w:tr>
+      <w:tr>
+        <w:tc>
+          <w:tcPr/>
+          <w:p>
+            <w:pPr>
+              <w:pStyle w:val="Compact"/>
+              <w:jc w:val="left"/>
+            </w:pPr>
+            <w:r>
+              <w:t xml:space="preserve">Mapping mini-module</w:t>
+            </w:r>
+          </w:p>
+        </w:tc>
+        <w:tc>
+          <w:tcPr/>
+          <w:p>
+            <w:pPr>
+              <w:pStyle w:val="Compact"/>
+              <w:jc w:val="left"/>
+            </w:pPr>
+            <w:r>
+              <w:t xml:space="preserve">Intermediate</w:t>
+            </w:r>
+          </w:p>
+        </w:tc>
+      </w:tr>
     </w:tbl>
     <w:bookmarkEnd w:id="133"/>
     <w:bookmarkStart w:id="134" w:name="troubleshooting"/>
@@ -6283,7 +6320,7 @@
       <w:pPr>
         <w:numPr>
           <w:ilvl w:val="0"/>
-          <w:numId w:val="1038"/>
+          <w:numId w:val="1039"/>
         </w:numPr>
         <w:pStyle w:val="Compact"/>
       </w:pPr>
@@ -6369,7 +6406,7 @@
       <w:pPr>
         <w:numPr>
           <w:ilvl w:val="0"/>
-          <w:numId w:val="1039"/>
+          <w:numId w:val="1040"/>
         </w:numPr>
         <w:pStyle w:val="Compact"/>
       </w:pPr>
@@ -6863,7 +6900,7 @@
     </w:p>
     <w:bookmarkEnd w:id="145"/>
     <w:bookmarkEnd w:id="146"/>
-    <w:bookmarkStart w:id="191" w:name="modifying-daseh-materials"/>
+    <w:bookmarkStart w:id="193" w:name="modifying-daseh-materials"/>
     <w:p>
       <w:pPr>
         <w:pStyle w:val="Heading1"/>
@@ -6908,81 +6945,6 @@
       </w:pPr>
       <w:r>
         <w:t xml:space="preserve">This chapter will cover how to modify the DaSEH resources to suit your own needs using the following methods:</w:t>
-      </w:r>
-    </w:p>
-    <w:p>
-      <w:pPr>
-        <w:numPr>
-          <w:ilvl w:val="0"/>
-          <w:numId w:val="1040"/>
-        </w:numPr>
-        <w:pStyle w:val="Compact"/>
-      </w:pPr>
-      <w:r>
-        <w:t xml:space="preserve">Modify the website</w:t>
-      </w:r>
-    </w:p>
-    <w:p>
-      <w:pPr>
-        <w:numPr>
-          <w:ilvl w:val="0"/>
-          <w:numId w:val="1040"/>
-        </w:numPr>
-        <w:pStyle w:val="Compact"/>
-      </w:pPr>
-      <w:r>
-        <w:t xml:space="preserve">Modify module lecture slides</w:t>
-      </w:r>
-    </w:p>
-    <w:p>
-      <w:pPr>
-        <w:numPr>
-          <w:ilvl w:val="0"/>
-          <w:numId w:val="1040"/>
-        </w:numPr>
-        <w:pStyle w:val="Compact"/>
-      </w:pPr>
-      <w:r>
-        <w:t xml:space="preserve">Modify module labs and lab keys</w:t>
-      </w:r>
-    </w:p>
-    <w:p>
-      <w:pPr>
-        <w:numPr>
-          <w:ilvl w:val="0"/>
-          <w:numId w:val="1040"/>
-        </w:numPr>
-        <w:pStyle w:val="Compact"/>
-      </w:pPr>
-      <w:r>
-        <w:t xml:space="preserve">Modify codeathon resources</w:t>
-      </w:r>
-    </w:p>
-    <w:bookmarkEnd w:id="147"/>
-    <w:bookmarkStart w:id="163" w:name="modify-the-website"/>
-    <w:p>
-      <w:pPr>
-        <w:pStyle w:val="Heading2"/>
-      </w:pPr>
-      <w:r>
-        <w:rPr>
-          <w:rStyle w:val="SectionNumber"/>
-        </w:rPr>
-        <w:t xml:space="preserve">4.2</w:t>
-      </w:r>
-      <w:r>
-        <w:tab/>
-      </w:r>
-      <w:r>
-        <w:t xml:space="preserve">Modify the website</w:t>
-      </w:r>
-    </w:p>
-    <w:p>
-      <w:pPr>
-        <w:pStyle w:val="FirstParagraph"/>
-      </w:pPr>
-      <w:r>
-        <w:t xml:space="preserve">If you would like to make a copy of our website to modify for your own use, there are a couple of options.</w:t>
       </w:r>
     </w:p>
     <w:p>
@@ -6991,27 +6953,10 @@
           <w:ilvl w:val="0"/>
           <w:numId w:val="1041"/>
         </w:numPr>
-      </w:pPr>
-      <w:r>
-        <w:t xml:space="preserve">You can</w:t>
-      </w:r>
-      <w:r>
-        <w:t xml:space="preserve"> </w:t>
-      </w:r>
-      <w:r>
-        <w:t xml:space="preserve">“</w:t>
-      </w:r>
-      <w:r>
-        <w:t xml:space="preserve">fork</w:t>
-      </w:r>
-      <w:r>
-        <w:t xml:space="preserve">”</w:t>
-      </w:r>
-      <w:r>
-        <w:t xml:space="preserve"> </w:t>
-      </w:r>
-      <w:r>
-        <w:t xml:space="preserve">our repository so that you can keep track of changes that we make and send us suggestions if you’d like. This also allows you to use the same infrastructure that we did to create our website. Please be sure to update the website so that it is clear who ultimately made your site and please indicate that you are using our resources or a modified version of our resources.</w:t>
+        <w:pStyle w:val="Compact"/>
+      </w:pPr>
+      <w:r>
+        <w:t xml:space="preserve">Modify the website</w:t>
       </w:r>
     </w:p>
     <w:p>
@@ -7019,6 +6964,98 @@
         <w:numPr>
           <w:ilvl w:val="0"/>
           <w:numId w:val="1041"/>
+        </w:numPr>
+        <w:pStyle w:val="Compact"/>
+      </w:pPr>
+      <w:r>
+        <w:t xml:space="preserve">Modify module lecture slides</w:t>
+      </w:r>
+    </w:p>
+    <w:p>
+      <w:pPr>
+        <w:numPr>
+          <w:ilvl w:val="0"/>
+          <w:numId w:val="1041"/>
+        </w:numPr>
+        <w:pStyle w:val="Compact"/>
+      </w:pPr>
+      <w:r>
+        <w:t xml:space="preserve">Modify module labs and lab keys</w:t>
+      </w:r>
+    </w:p>
+    <w:p>
+      <w:pPr>
+        <w:numPr>
+          <w:ilvl w:val="0"/>
+          <w:numId w:val="1041"/>
+        </w:numPr>
+        <w:pStyle w:val="Compact"/>
+      </w:pPr>
+      <w:r>
+        <w:t xml:space="preserve">Modify codeathon resources</w:t>
+      </w:r>
+    </w:p>
+    <w:bookmarkEnd w:id="147"/>
+    <w:bookmarkStart w:id="163" w:name="modify-the-website"/>
+    <w:p>
+      <w:pPr>
+        <w:pStyle w:val="Heading2"/>
+      </w:pPr>
+      <w:r>
+        <w:rPr>
+          <w:rStyle w:val="SectionNumber"/>
+        </w:rPr>
+        <w:t xml:space="preserve">4.2</w:t>
+      </w:r>
+      <w:r>
+        <w:tab/>
+      </w:r>
+      <w:r>
+        <w:t xml:space="preserve">Modify the website</w:t>
+      </w:r>
+    </w:p>
+    <w:p>
+      <w:pPr>
+        <w:pStyle w:val="FirstParagraph"/>
+      </w:pPr>
+      <w:r>
+        <w:t xml:space="preserve">If you would like to make a copy of our website to modify for your own use, there are a couple of options.</w:t>
+      </w:r>
+    </w:p>
+    <w:p>
+      <w:pPr>
+        <w:numPr>
+          <w:ilvl w:val="0"/>
+          <w:numId w:val="1042"/>
+        </w:numPr>
+      </w:pPr>
+      <w:r>
+        <w:t xml:space="preserve">You can</w:t>
+      </w:r>
+      <w:r>
+        <w:t xml:space="preserve"> </w:t>
+      </w:r>
+      <w:r>
+        <w:t xml:space="preserve">“</w:t>
+      </w:r>
+      <w:r>
+        <w:t xml:space="preserve">fork</w:t>
+      </w:r>
+      <w:r>
+        <w:t xml:space="preserve">”</w:t>
+      </w:r>
+      <w:r>
+        <w:t xml:space="preserve"> </w:t>
+      </w:r>
+      <w:r>
+        <w:t xml:space="preserve">our repository so that you can keep track of changes that we make and send us suggestions if you’d like. This also allows you to use the same infrastructure that we did to create our website. Please be sure to update the website so that it is clear who ultimately made your site and please indicate that you are using our resources or a modified version of our resources.</w:t>
+      </w:r>
+    </w:p>
+    <w:p>
+      <w:pPr>
+        <w:numPr>
+          <w:ilvl w:val="0"/>
+          <w:numId w:val="1042"/>
         </w:numPr>
       </w:pPr>
       <w:r>
@@ -7263,54 +7300,24 @@
       <w:pPr>
         <w:numPr>
           <w:ilvl w:val="0"/>
-          <w:numId w:val="1042"/>
-        </w:numPr>
-        <w:pStyle w:val="Compact"/>
-      </w:pPr>
-      <w:r>
-        <w:t xml:space="preserve">Setting up the website</w:t>
-      </w:r>
-    </w:p>
-    <w:p>
-      <w:pPr>
-        <w:numPr>
-          <w:ilvl w:val="0"/>
           <w:numId w:val="1043"/>
         </w:numPr>
         <w:pStyle w:val="Compact"/>
       </w:pPr>
       <w:r>
-        <w:t xml:space="preserve">First go to the</w:t>
-      </w:r>
-      <w:r>
-        <w:t xml:space="preserve"> </w:t>
-      </w:r>
-      <w:r>
-        <w:t xml:space="preserve">“</w:t>
-      </w:r>
-      <w:r>
-        <w:t xml:space="preserve">Settings</w:t>
-      </w:r>
-      <w:r>
-        <w:t xml:space="preserve">”</w:t>
-      </w:r>
-      <w:r>
-        <w:t xml:space="preserve"> </w:t>
-      </w:r>
-      <w:r>
-        <w:t xml:space="preserve">page (top menu)</w:t>
+        <w:t xml:space="preserve">Setting up the website</w:t>
       </w:r>
     </w:p>
     <w:p>
       <w:pPr>
         <w:numPr>
           <w:ilvl w:val="0"/>
-          <w:numId w:val="1043"/>
+          <w:numId w:val="1044"/>
         </w:numPr>
         <w:pStyle w:val="Compact"/>
       </w:pPr>
       <w:r>
-        <w:t xml:space="preserve">Then scroll down to the</w:t>
+        <w:t xml:space="preserve">First go to the</w:t>
       </w:r>
       <w:r>
         <w:t xml:space="preserve"> </w:t>
@@ -7319,7 +7326,7 @@
         <w:t xml:space="preserve">“</w:t>
       </w:r>
       <w:r>
-        <w:t xml:space="preserve">Pages</w:t>
+        <w:t xml:space="preserve">Settings</w:t>
       </w:r>
       <w:r>
         <w:t xml:space="preserve">”</w:t>
@@ -7328,14 +7335,44 @@
         <w:t xml:space="preserve"> </w:t>
       </w:r>
       <w:r>
-        <w:t xml:space="preserve">(on the left menu)</w:t>
+        <w:t xml:space="preserve">page (top menu)</w:t>
       </w:r>
     </w:p>
     <w:p>
       <w:pPr>
         <w:numPr>
           <w:ilvl w:val="0"/>
-          <w:numId w:val="1043"/>
+          <w:numId w:val="1044"/>
+        </w:numPr>
+        <w:pStyle w:val="Compact"/>
+      </w:pPr>
+      <w:r>
+        <w:t xml:space="preserve">Then scroll down to the</w:t>
+      </w:r>
+      <w:r>
+        <w:t xml:space="preserve"> </w:t>
+      </w:r>
+      <w:r>
+        <w:t xml:space="preserve">“</w:t>
+      </w:r>
+      <w:r>
+        <w:t xml:space="preserve">Pages</w:t>
+      </w:r>
+      <w:r>
+        <w:t xml:space="preserve">”</w:t>
+      </w:r>
+      <w:r>
+        <w:t xml:space="preserve"> </w:t>
+      </w:r>
+      <w:r>
+        <w:t xml:space="preserve">(on the left menu)</w:t>
+      </w:r>
+    </w:p>
+    <w:p>
+      <w:pPr>
+        <w:numPr>
+          <w:ilvl w:val="0"/>
+          <w:numId w:val="1044"/>
         </w:numPr>
         <w:pStyle w:val="Compact"/>
       </w:pPr>
@@ -7409,123 +7446,123 @@
       <w:pPr>
         <w:numPr>
           <w:ilvl w:val="0"/>
-          <w:numId w:val="1044"/>
-        </w:numPr>
-        <w:pStyle w:val="Compact"/>
-      </w:pPr>
-      <w:r>
-        <w:t xml:space="preserve">Create a secret (to give you the right permissions)</w:t>
-      </w:r>
-    </w:p>
-    <w:p>
-      <w:pPr>
-        <w:pStyle w:val="FirstParagraph"/>
-      </w:pPr>
-      <w:r>
-        <w:t xml:space="preserve">This allows you to run the GitHub actions that we use safely.</w:t>
-      </w:r>
-    </w:p>
-    <w:p>
-      <w:pPr>
-        <w:numPr>
-          <w:ilvl w:val="0"/>
           <w:numId w:val="1045"/>
         </w:numPr>
         <w:pStyle w:val="Compact"/>
       </w:pPr>
       <w:r>
-        <w:t xml:space="preserve">Click on your profile photo in the upper right corner</w:t>
+        <w:t xml:space="preserve">Create a secret (to give you the right permissions)</w:t>
+      </w:r>
+    </w:p>
+    <w:p>
+      <w:pPr>
+        <w:pStyle w:val="FirstParagraph"/>
+      </w:pPr>
+      <w:r>
+        <w:t xml:space="preserve">This allows you to run the GitHub actions that we use safely.</w:t>
       </w:r>
     </w:p>
     <w:p>
       <w:pPr>
         <w:numPr>
           <w:ilvl w:val="0"/>
-          <w:numId w:val="1045"/>
+          <w:numId w:val="1046"/>
         </w:numPr>
         <w:pStyle w:val="Compact"/>
       </w:pPr>
       <w:r>
-        <w:t xml:space="preserve">Scroll down to Settings in the menu that pops up and right click to open it in a new tab</w:t>
+        <w:t xml:space="preserve">Click on your profile photo in the upper right corner</w:t>
       </w:r>
     </w:p>
     <w:p>
       <w:pPr>
         <w:numPr>
           <w:ilvl w:val="0"/>
-          <w:numId w:val="1045"/>
+          <w:numId w:val="1046"/>
         </w:numPr>
         <w:pStyle w:val="Compact"/>
       </w:pPr>
       <w:r>
-        <w:t xml:space="preserve">Scroll all the way down on the left menu to the bottom where it says Developer Settings</w:t>
+        <w:t xml:space="preserve">Scroll down to Settings in the menu that pops up and right click to open it in a new tab</w:t>
       </w:r>
     </w:p>
     <w:p>
       <w:pPr>
         <w:numPr>
           <w:ilvl w:val="0"/>
-          <w:numId w:val="1045"/>
+          <w:numId w:val="1046"/>
         </w:numPr>
         <w:pStyle w:val="Compact"/>
       </w:pPr>
       <w:r>
-        <w:t xml:space="preserve">Score down on the left side menu and click on Personal Access Tokens</w:t>
+        <w:t xml:space="preserve">Scroll all the way down on the left menu to the bottom where it says Developer Settings</w:t>
       </w:r>
     </w:p>
     <w:p>
       <w:pPr>
         <w:numPr>
           <w:ilvl w:val="0"/>
-          <w:numId w:val="1045"/>
+          <w:numId w:val="1046"/>
         </w:numPr>
         <w:pStyle w:val="Compact"/>
       </w:pPr>
       <w:r>
-        <w:t xml:space="preserve">Select Tokens (classic)</w:t>
+        <w:t xml:space="preserve">Score down on the left side menu and click on Personal Access Tokens</w:t>
       </w:r>
     </w:p>
     <w:p>
       <w:pPr>
         <w:numPr>
           <w:ilvl w:val="0"/>
-          <w:numId w:val="1045"/>
+          <w:numId w:val="1046"/>
         </w:numPr>
         <w:pStyle w:val="Compact"/>
       </w:pPr>
       <w:r>
-        <w:t xml:space="preserve">Click the Generate new token button that is in the upper right</w:t>
+        <w:t xml:space="preserve">Select Tokens (classic)</w:t>
       </w:r>
     </w:p>
     <w:p>
       <w:pPr>
         <w:numPr>
           <w:ilvl w:val="0"/>
-          <w:numId w:val="1045"/>
+          <w:numId w:val="1046"/>
         </w:numPr>
         <w:pStyle w:val="Compact"/>
       </w:pPr>
       <w:r>
-        <w:t xml:space="preserve">Select Generate new token (classic)</w:t>
+        <w:t xml:space="preserve">Click the Generate new token button that is in the upper right</w:t>
       </w:r>
     </w:p>
     <w:p>
       <w:pPr>
         <w:numPr>
           <w:ilvl w:val="0"/>
-          <w:numId w:val="1045"/>
+          <w:numId w:val="1046"/>
         </w:numPr>
         <w:pStyle w:val="Compact"/>
       </w:pPr>
       <w:r>
-        <w:t xml:space="preserve">Confirm your access with any two factor authentication if you have that set up</w:t>
+        <w:t xml:space="preserve">Select Generate new token (classic)</w:t>
       </w:r>
     </w:p>
     <w:p>
       <w:pPr>
         <w:numPr>
           <w:ilvl w:val="0"/>
-          <w:numId w:val="1045"/>
+          <w:numId w:val="1046"/>
+        </w:numPr>
+        <w:pStyle w:val="Compact"/>
+      </w:pPr>
+      <w:r>
+        <w:t xml:space="preserve">Confirm your access with any two factor authentication if you have that set up</w:t>
+      </w:r>
+    </w:p>
+    <w:p>
+      <w:pPr>
+        <w:numPr>
+          <w:ilvl w:val="0"/>
+          <w:numId w:val="1046"/>
         </w:numPr>
         <w:pStyle w:val="Compact"/>
       </w:pPr>
@@ -7580,33 +7617,11 @@
       <w:pPr>
         <w:numPr>
           <w:ilvl w:val="0"/>
-          <w:numId w:val="1046"/>
+          <w:numId w:val="1047"/>
         </w:numPr>
       </w:pPr>
       <w:r>
         <w:t xml:space="preserve">Underneath Select Scopes (where the check boxes are), check repository (so everything under it is checked) and workflow</w:t>
-      </w:r>
-    </w:p>
-    <w:p>
-      <w:pPr>
-        <w:numPr>
-          <w:ilvl w:val="0"/>
-          <w:numId w:val="1046"/>
-        </w:numPr>
-      </w:pPr>
-      <w:r>
-        <w:t xml:space="preserve">Click the green Generate Token button at the bottom</w:t>
-      </w:r>
-    </w:p>
-    <w:p>
-      <w:pPr>
-        <w:numPr>
-          <w:ilvl w:val="0"/>
-          <w:numId w:val="1046"/>
-        </w:numPr>
-      </w:pPr>
-      <w:r>
-        <w:t xml:space="preserve">Copy your personal access token (Note that you will note have access to it again, you can always however just make a new one. Do not store it anywhere public.)</w:t>
       </w:r>
     </w:p>
     <w:p>
@@ -7615,18 +7630,20 @@
           <w:ilvl w:val="0"/>
           <w:numId w:val="1047"/>
         </w:numPr>
-        <w:pStyle w:val="Compact"/>
-      </w:pPr>
-      <w:r>
-        <w:t xml:space="preserve">Add your secret to your repository</w:t>
-      </w:r>
-    </w:p>
-    <w:p>
-      <w:pPr>
-        <w:pStyle w:val="FirstParagraph"/>
-      </w:pPr>
-      <w:r>
-        <w:t xml:space="preserve">Now that your secret is ready we will add it back to our website repository that we created from the DaSEH repository.</w:t>
+      </w:pPr>
+      <w:r>
+        <w:t xml:space="preserve">Click the green Generate Token button at the bottom</w:t>
+      </w:r>
+    </w:p>
+    <w:p>
+      <w:pPr>
+        <w:numPr>
+          <w:ilvl w:val="0"/>
+          <w:numId w:val="1047"/>
+        </w:numPr>
+      </w:pPr>
+      <w:r>
+        <w:t xml:space="preserve">Copy your personal access token (Note that you will note have access to it again, you can always however just make a new one. Do not store it anywhere public.)</w:t>
       </w:r>
     </w:p>
     <w:p>
@@ -7638,92 +7655,112 @@
         <w:pStyle w:val="Compact"/>
       </w:pPr>
       <w:r>
-        <w:t xml:space="preserve">Go to Settings at the top menu of your repository</w:t>
+        <w:t xml:space="preserve">Add your secret to your repository</w:t>
+      </w:r>
+    </w:p>
+    <w:p>
+      <w:pPr>
+        <w:pStyle w:val="FirstParagraph"/>
+      </w:pPr>
+      <w:r>
+        <w:t xml:space="preserve">Now that your secret is ready we will add it back to our website repository that we created from the DaSEH repository.</w:t>
       </w:r>
     </w:p>
     <w:p>
       <w:pPr>
         <w:numPr>
           <w:ilvl w:val="0"/>
-          <w:numId w:val="1048"/>
+          <w:numId w:val="1049"/>
         </w:numPr>
         <w:pStyle w:val="Compact"/>
       </w:pPr>
       <w:r>
-        <w:t xml:space="preserve">Go to Secrets and variables in the left side menu</w:t>
+        <w:t xml:space="preserve">Go to Settings at the top menu of your repository</w:t>
       </w:r>
     </w:p>
     <w:p>
       <w:pPr>
         <w:numPr>
           <w:ilvl w:val="0"/>
-          <w:numId w:val="1048"/>
+          <w:numId w:val="1049"/>
         </w:numPr>
         <w:pStyle w:val="Compact"/>
       </w:pPr>
       <w:r>
-        <w:t xml:space="preserve">Click on Actions</w:t>
+        <w:t xml:space="preserve">Go to Secrets and variables in the left side menu</w:t>
       </w:r>
     </w:p>
     <w:p>
       <w:pPr>
         <w:numPr>
           <w:ilvl w:val="0"/>
-          <w:numId w:val="1048"/>
+          <w:numId w:val="1049"/>
         </w:numPr>
         <w:pStyle w:val="Compact"/>
       </w:pPr>
       <w:r>
-        <w:t xml:space="preserve">Under Repository secrets, click on the green</w:t>
-      </w:r>
-      <w:r>
-        <w:t xml:space="preserve"> </w:t>
-      </w:r>
-      <w:r>
-        <w:t xml:space="preserve">“</w:t>
-      </w:r>
-      <w:r>
-        <w:t xml:space="preserve">New repository secrets</w:t>
-      </w:r>
-      <w:r>
-        <w:t xml:space="preserve">”</w:t>
-      </w:r>
-      <w:r>
-        <w:t xml:space="preserve"> </w:t>
-      </w:r>
-      <w:r>
-        <w:t xml:space="preserve">button</w:t>
+        <w:t xml:space="preserve">Click on Actions</w:t>
       </w:r>
     </w:p>
     <w:p>
       <w:pPr>
         <w:numPr>
           <w:ilvl w:val="0"/>
-          <w:numId w:val="1048"/>
+          <w:numId w:val="1049"/>
         </w:numPr>
         <w:pStyle w:val="Compact"/>
       </w:pPr>
       <w:r>
-        <w:t xml:space="preserve">Under name, enter GH_PAT</w:t>
+        <w:t xml:space="preserve">Under Repository secrets, click on the green</w:t>
+      </w:r>
+      <w:r>
+        <w:t xml:space="preserve"> </w:t>
+      </w:r>
+      <w:r>
+        <w:t xml:space="preserve">“</w:t>
+      </w:r>
+      <w:r>
+        <w:t xml:space="preserve">New repository secrets</w:t>
+      </w:r>
+      <w:r>
+        <w:t xml:space="preserve">”</w:t>
+      </w:r>
+      <w:r>
+        <w:t xml:space="preserve"> </w:t>
+      </w:r>
+      <w:r>
+        <w:t xml:space="preserve">button</w:t>
       </w:r>
     </w:p>
     <w:p>
       <w:pPr>
         <w:numPr>
           <w:ilvl w:val="0"/>
-          <w:numId w:val="1048"/>
+          <w:numId w:val="1049"/>
         </w:numPr>
         <w:pStyle w:val="Compact"/>
       </w:pPr>
       <w:r>
-        <w:t xml:space="preserve">For the secret section paste the secret that you copied</w:t>
+        <w:t xml:space="preserve">Under name, enter GH_PAT</w:t>
       </w:r>
     </w:p>
     <w:p>
       <w:pPr>
         <w:numPr>
           <w:ilvl w:val="0"/>
-          <w:numId w:val="1048"/>
+          <w:numId w:val="1049"/>
+        </w:numPr>
+        <w:pStyle w:val="Compact"/>
+      </w:pPr>
+      <w:r>
+        <w:t xml:space="preserve">For the secret section paste the secret that you copied</w:t>
+      </w:r>
+    </w:p>
+    <w:p>
+      <w:pPr>
+        <w:numPr>
+          <w:ilvl w:val="0"/>
+          <w:numId w:val="1049"/>
         </w:numPr>
         <w:pStyle w:val="Compact"/>
       </w:pPr>
@@ -8744,7 +8781,7 @@
       <w:pPr>
         <w:numPr>
           <w:ilvl w:val="0"/>
-          <w:numId w:val="1049"/>
+          <w:numId w:val="1050"/>
         </w:numPr>
         <w:pStyle w:val="Compact"/>
       </w:pPr>
@@ -8756,7 +8793,7 @@
       <w:pPr>
         <w:numPr>
           <w:ilvl w:val="0"/>
-          <w:numId w:val="1049"/>
+          <w:numId w:val="1050"/>
         </w:numPr>
         <w:pStyle w:val="Compact"/>
       </w:pPr>
@@ -8768,7 +8805,7 @@
       <w:pPr>
         <w:numPr>
           <w:ilvl w:val="0"/>
-          <w:numId w:val="1049"/>
+          <w:numId w:val="1050"/>
         </w:numPr>
         <w:pStyle w:val="Compact"/>
       </w:pPr>
@@ -9106,7 +9143,7 @@
       <w:pPr>
         <w:numPr>
           <w:ilvl w:val="0"/>
-          <w:numId w:val="1050"/>
+          <w:numId w:val="1051"/>
         </w:numPr>
         <w:pStyle w:val="Compact"/>
       </w:pPr>
@@ -9188,7 +9225,7 @@
       <w:pPr>
         <w:numPr>
           <w:ilvl w:val="0"/>
-          <w:numId w:val="1051"/>
+          <w:numId w:val="1052"/>
         </w:numPr>
         <w:pStyle w:val="Compact"/>
       </w:pPr>
@@ -9228,7 +9265,7 @@
     </w:p>
     <w:bookmarkEnd w:id="185"/>
     <w:bookmarkEnd w:id="186"/>
-    <w:bookmarkStart w:id="189" w:name="Xa8e9c2650de6c6b5a21422434180380e2d7ddab"/>
+    <w:bookmarkStart w:id="188" w:name="modify-codeathon-materials"/>
     <w:p>
       <w:pPr>
         <w:pStyle w:val="Heading2"/>
@@ -9243,6 +9280,55 @@
         <w:tab/>
       </w:r>
       <w:r>
+        <w:t xml:space="preserve">Modify Codeathon materials</w:t>
+      </w:r>
+    </w:p>
+    <w:p>
+      <w:pPr>
+        <w:pStyle w:val="FirstParagraph"/>
+      </w:pPr>
+      <w:r>
+        <w:t xml:space="preserve">Our codeathon materials are Google Slide presentations which are available to view by the public. This allows for copying and pasting content within the slides.</w:t>
+      </w:r>
+    </w:p>
+    <w:p>
+      <w:pPr>
+        <w:pStyle w:val="BodyText"/>
+      </w:pPr>
+      <w:r>
+        <w:t xml:space="preserve">If you would like access to the raw slides, please reach out to us at</w:t>
+      </w:r>
+      <w:r>
+        <w:t xml:space="preserve"> </w:t>
+      </w:r>
+      <w:hyperlink r:id="rId187">
+        <w:r>
+          <w:rPr>
+            <w:rStyle w:val="Hyperlink"/>
+          </w:rPr>
+          <w:t xml:space="preserve">daseh@fredhutch.org</w:t>
+        </w:r>
+      </w:hyperlink>
+      <w:r>
+        <w:t xml:space="preserve">.</w:t>
+      </w:r>
+    </w:p>
+    <w:bookmarkEnd w:id="188"/>
+    <w:bookmarkStart w:id="191" w:name="Xa8e9c2650de6c6b5a21422434180380e2d7ddab"/>
+    <w:p>
+      <w:pPr>
+        <w:pStyle w:val="Heading2"/>
+      </w:pPr>
+      <w:r>
+        <w:rPr>
+          <w:rStyle w:val="SectionNumber"/>
+        </w:rPr>
+        <w:t xml:space="preserve">4.6</w:t>
+      </w:r>
+      <w:r>
+        <w:tab/>
+      </w:r>
+      <w:r>
         <w:t xml:space="preserve">Distribute your modified content as you please!</w:t>
       </w:r>
     </w:p>
@@ -9256,7 +9342,7 @@
       <w:r>
         <w:t xml:space="preserve"> </w:t>
       </w:r>
-      <w:hyperlink r:id="rId187">
+      <w:hyperlink r:id="rId189">
         <w:r>
           <w:rPr>
             <w:rStyle w:val="Hyperlink"/>
@@ -9300,7 +9386,7 @@
       <w:r>
         <w:t xml:space="preserve"> </w:t>
       </w:r>
-      <w:hyperlink r:id="rId188">
+      <w:hyperlink r:id="rId190">
         <w:r>
           <w:rPr>
             <w:rStyle w:val="Hyperlink"/>
@@ -9331,8 +9417,8 @@
         <w:t xml:space="preserve">.</w:t>
       </w:r>
     </w:p>
-    <w:bookmarkEnd w:id="189"/>
-    <w:bookmarkStart w:id="190" w:name="session-info-1"/>
+    <w:bookmarkEnd w:id="191"/>
+    <w:bookmarkStart w:id="192" w:name="session-info-1"/>
     <w:p>
       <w:pPr>
         <w:pStyle w:val="Heading2"/>
@@ -9341,7 +9427,7 @@
         <w:rPr>
           <w:rStyle w:val="SectionNumber"/>
         </w:rPr>
-        <w:t xml:space="preserve">4.6</w:t>
+        <w:t xml:space="preserve">4.7</w:t>
       </w:r>
       <w:r>
         <w:tab/>
@@ -9676,9 +9762,9 @@
         <w:t xml:space="preserve">## [49] pkgconfig_2.0.3  htmltools_0.5.7</w:t>
       </w:r>
     </w:p>
-    <w:bookmarkEnd w:id="190"/>
-    <w:bookmarkEnd w:id="191"/>
-    <w:bookmarkStart w:id="196" w:name="running-a-program-like-daseh"/>
+    <w:bookmarkEnd w:id="192"/>
+    <w:bookmarkEnd w:id="193"/>
+    <w:bookmarkStart w:id="198" w:name="running-a-program-like-daseh"/>
     <w:p>
       <w:pPr>
         <w:pStyle w:val="Heading1"/>
@@ -9699,7 +9785,7 @@
         <w:t xml:space="preserve"> </w:t>
       </w:r>
     </w:p>
-    <w:bookmarkStart w:id="192" w:name="learning-objectives-4"/>
+    <w:bookmarkStart w:id="194" w:name="learning-objectives-4"/>
     <w:p>
       <w:pPr>
         <w:pStyle w:val="Heading2"/>
@@ -9737,8 +9823,8 @@
         <w:t xml:space="preserve">- List tips for running a codeathon</w:t>
       </w:r>
     </w:p>
-    <w:bookmarkEnd w:id="192"/>
-    <w:bookmarkStart w:id="193" w:name="planning-a-short-course"/>
+    <w:bookmarkEnd w:id="194"/>
+    <w:bookmarkStart w:id="195" w:name="planning-a-short-course"/>
     <w:p>
       <w:pPr>
         <w:pStyle w:val="Heading2"/>
@@ -9756,8 +9842,8 @@
         <w:t xml:space="preserve">Planning a short course</w:t>
       </w:r>
     </w:p>
-    <w:bookmarkEnd w:id="193"/>
-    <w:bookmarkStart w:id="194" w:name="tips-for-codeathons"/>
+    <w:bookmarkEnd w:id="195"/>
+    <w:bookmarkStart w:id="196" w:name="tips-for-codeathons"/>
     <w:p>
       <w:pPr>
         <w:pStyle w:val="Heading2"/>
@@ -9775,8 +9861,8 @@
         <w:t xml:space="preserve">Tips for codeathons</w:t>
       </w:r>
     </w:p>
-    <w:bookmarkEnd w:id="194"/>
-    <w:bookmarkStart w:id="195" w:name="session-info-2"/>
+    <w:bookmarkEnd w:id="196"/>
+    <w:bookmarkStart w:id="197" w:name="session-info-2"/>
     <w:p>
       <w:pPr>
         <w:pStyle w:val="Heading2"/>
@@ -10039,9 +10125,9 @@
         <w:t xml:space="preserve">## [13] evaluate_1.0.5</w:t>
       </w:r>
     </w:p>
-    <w:bookmarkEnd w:id="195"/>
-    <w:bookmarkEnd w:id="196"/>
-    <w:bookmarkStart w:id="207" w:name="about-the-authors"/>
+    <w:bookmarkEnd w:id="197"/>
+    <w:bookmarkEnd w:id="198"/>
+    <w:bookmarkStart w:id="209" w:name="about-the-authors"/>
     <w:p>
       <w:pPr>
         <w:pStyle w:val="Heading1"/>
@@ -10060,7 +10146,7 @@
       <w:r>
         <w:t xml:space="preserve"> </w:t>
       </w:r>
-      <w:hyperlink r:id="rId197">
+      <w:hyperlink r:id="rId199">
         <w:r>
           <w:rPr>
             <w:rStyle w:val="Hyperlink"/>
@@ -10172,7 +10258,7 @@
               <w:pStyle w:val="Compact"/>
               <w:jc w:val="left"/>
             </w:pPr>
-            <w:hyperlink r:id="rId198">
+            <w:hyperlink r:id="rId200">
               <w:r>
                 <w:rPr>
                   <w:rStyle w:val="Hyperlink"/>
@@ -10530,7 +10616,7 @@
               <w:pStyle w:val="Compact"/>
               <w:jc w:val="left"/>
             </w:pPr>
-            <w:hyperlink r:id="rId199">
+            <w:hyperlink r:id="rId201">
               <w:r>
                 <w:rPr>
                   <w:rStyle w:val="Hyperlink"/>
@@ -10544,7 +10630,7 @@
             <w:r>
               <w:t xml:space="preserve"> </w:t>
             </w:r>
-            <w:hyperlink r:id="rId200">
+            <w:hyperlink r:id="rId202">
               <w:r>
                 <w:rPr>
                   <w:rStyle w:val="Hyperlink"/>
@@ -10558,7 +10644,7 @@
             <w:r>
               <w:t xml:space="preserve"> </w:t>
             </w:r>
-            <w:hyperlink r:id="rId201">
+            <w:hyperlink r:id="rId203">
               <w:r>
                 <w:rPr>
                   <w:rStyle w:val="Hyperlink"/>
@@ -10589,7 +10675,7 @@
               <w:pStyle w:val="Compact"/>
               <w:jc w:val="left"/>
             </w:pPr>
-            <w:hyperlink r:id="rId199">
+            <w:hyperlink r:id="rId201">
               <w:r>
                 <w:rPr>
                   <w:rStyle w:val="Hyperlink"/>
@@ -10620,7 +10706,7 @@
               <w:pStyle w:val="Compact"/>
               <w:jc w:val="left"/>
             </w:pPr>
-            <w:hyperlink r:id="rId200">
+            <w:hyperlink r:id="rId202">
               <w:r>
                 <w:rPr>
                   <w:rStyle w:val="Hyperlink"/>
@@ -10634,7 +10720,7 @@
             <w:r>
               <w:t xml:space="preserve"> </w:t>
             </w:r>
-            <w:hyperlink r:id="rId201">
+            <w:hyperlink r:id="rId203">
               <w:r>
                 <w:rPr>
                   <w:rStyle w:val="Hyperlink"/>
@@ -10648,7 +10734,7 @@
             <w:r>
               <w:t xml:space="preserve"> </w:t>
             </w:r>
-            <w:hyperlink r:id="rId199">
+            <w:hyperlink r:id="rId201">
               <w:r>
                 <w:rPr>
                   <w:rStyle w:val="Hyperlink"/>
@@ -10662,7 +10748,7 @@
             <w:r>
               <w:t xml:space="preserve"> </w:t>
             </w:r>
-            <w:hyperlink r:id="rId202">
+            <w:hyperlink r:id="rId204">
               <w:r>
                 <w:rPr>
                   <w:rStyle w:val="Hyperlink"/>
@@ -10684,7 +10770,7 @@
             <w:r>
               <w:t xml:space="preserve">Package Developers (</w:t>
             </w:r>
-            <w:hyperlink r:id="rId203">
+            <w:hyperlink r:id="rId205">
               <w:r>
                 <w:rPr>
                   <w:rStyle w:val="Hyperlink"/>
@@ -10704,7 +10790,7 @@
               <w:pStyle w:val="Compact"/>
               <w:jc w:val="left"/>
             </w:pPr>
-            <w:hyperlink r:id="rId199">
+            <w:hyperlink r:id="rId201">
               <w:r>
                 <w:rPr>
                   <w:rStyle w:val="Hyperlink"/>
@@ -10718,7 +10804,7 @@
             <w:r>
               <w:t xml:space="preserve"> </w:t>
             </w:r>
-            <w:hyperlink r:id="rId201">
+            <w:hyperlink r:id="rId203">
               <w:r>
                 <w:rPr>
                   <w:rStyle w:val="Hyperlink"/>
@@ -10732,7 +10818,7 @@
             <w:r>
               <w:t xml:space="preserve"> </w:t>
             </w:r>
-            <w:hyperlink r:id="rId204">
+            <w:hyperlink r:id="rId206">
               <w:r>
                 <w:rPr>
                   <w:rStyle w:val="Hyperlink"/>
@@ -10746,7 +10832,7 @@
             <w:r>
               <w:t xml:space="preserve"> </w:t>
             </w:r>
-            <w:hyperlink r:id="rId205">
+            <w:hyperlink r:id="rId207">
               <w:r>
                 <w:rPr>
                   <w:rStyle w:val="Hyperlink"/>
@@ -10760,7 +10846,7 @@
             <w:r>
               <w:t xml:space="preserve"> </w:t>
             </w:r>
-            <w:hyperlink r:id="rId200">
+            <w:hyperlink r:id="rId202">
               <w:r>
                 <w:rPr>
                   <w:rStyle w:val="Hyperlink"/>
@@ -10774,7 +10860,7 @@
             <w:r>
               <w:t xml:space="preserve"> </w:t>
             </w:r>
-            <w:hyperlink r:id="rId206">
+            <w:hyperlink r:id="rId208">
               <w:r>
                 <w:rPr>
                   <w:rStyle w:val="Hyperlink"/>
@@ -11596,8 +11682,8 @@
         <w:t xml:space="preserve">## ──────────────────────────────────────────────────────────────────────────────</w:t>
       </w:r>
     </w:p>
-    <w:bookmarkEnd w:id="207"/>
-    <w:bookmarkStart w:id="208" w:name="references"/>
+    <w:bookmarkEnd w:id="209"/>
+    <w:bookmarkStart w:id="210" w:name="references"/>
     <w:p>
       <w:pPr>
         <w:pStyle w:val="Heading1"/>
@@ -11615,7 +11701,7 @@
         <w:t xml:space="preserve">References</w:t>
       </w:r>
     </w:p>
-    <w:bookmarkEnd w:id="208"/>
+    <w:bookmarkEnd w:id="210"/>
     <w:sectPr/>
   </w:body>
 </w:document>
@@ -13252,6 +13338,9 @@
     <w:abstractNumId w:val="991"/>
   </w:num>
   <w:num w:numId="1013">
+    <w:abstractNumId w:val="991"/>
+  </w:num>
+  <w:num w:numId="1014">
     <w:abstractNumId w:val="99421"/>
     <w:lvlOverride w:ilvl="0">
       <w:startOverride w:val="1"/>
@@ -13281,7 +13370,7 @@
       <w:startOverride w:val="1"/>
     </w:lvlOverride>
   </w:num>
-  <w:num w:numId="1014">
+  <w:num w:numId="1015">
     <w:abstractNumId w:val="99422"/>
     <w:lvlOverride w:ilvl="0">
       <w:startOverride w:val="2"/>
@@ -13311,7 +13400,7 @@
       <w:startOverride w:val="2"/>
     </w:lvlOverride>
   </w:num>
-  <w:num w:numId="1015">
+  <w:num w:numId="1016">
     <w:abstractNumId w:val="99423"/>
     <w:lvlOverride w:ilvl="0">
       <w:startOverride w:val="3"/>
@@ -13341,7 +13430,7 @@
       <w:startOverride w:val="3"/>
     </w:lvlOverride>
   </w:num>
-  <w:num w:numId="1016">
+  <w:num w:numId="1017">
     <w:abstractNumId w:val="99424"/>
     <w:lvlOverride w:ilvl="0">
       <w:startOverride w:val="4"/>
@@ -13371,7 +13460,7 @@
       <w:startOverride w:val="4"/>
     </w:lvlOverride>
   </w:num>
-  <w:num w:numId="1017">
+  <w:num w:numId="1018">
     <w:abstractNumId w:val="99425"/>
     <w:lvlOverride w:ilvl="0">
       <w:startOverride w:val="5"/>
@@ -13401,7 +13490,7 @@
       <w:startOverride w:val="5"/>
     </w:lvlOverride>
   </w:num>
-  <w:num w:numId="1018">
+  <w:num w:numId="1019">
     <w:abstractNumId w:val="99426"/>
     <w:lvlOverride w:ilvl="0">
       <w:startOverride w:val="6"/>
@@ -13431,7 +13520,7 @@
       <w:startOverride w:val="6"/>
     </w:lvlOverride>
   </w:num>
-  <w:num w:numId="1019">
+  <w:num w:numId="1020">
     <w:abstractNumId w:val="99427"/>
     <w:lvlOverride w:ilvl="0">
       <w:startOverride w:val="7"/>
@@ -13461,7 +13550,7 @@
       <w:startOverride w:val="7"/>
     </w:lvlOverride>
   </w:num>
-  <w:num w:numId="1020">
+  <w:num w:numId="1021">
     <w:abstractNumId w:val="99428"/>
     <w:lvlOverride w:ilvl="0">
       <w:startOverride w:val="8"/>
@@ -13491,7 +13580,7 @@
       <w:startOverride w:val="8"/>
     </w:lvlOverride>
   </w:num>
-  <w:num w:numId="1021">
+  <w:num w:numId="1022">
     <w:abstractNumId w:val="99429"/>
     <w:lvlOverride w:ilvl="0">
       <w:startOverride w:val="9"/>
@@ -13521,7 +13610,7 @@
       <w:startOverride w:val="9"/>
     </w:lvlOverride>
   </w:num>
-  <w:num w:numId="1022">
+  <w:num w:numId="1023">
     <w:abstractNumId w:val="994210"/>
     <w:lvlOverride w:ilvl="0">
       <w:startOverride w:val="10"/>
@@ -13551,7 +13640,7 @@
       <w:startOverride w:val="10"/>
     </w:lvlOverride>
   </w:num>
-  <w:num w:numId="1023">
+  <w:num w:numId="1024">
     <w:abstractNumId w:val="994211"/>
     <w:lvlOverride w:ilvl="0">
       <w:startOverride w:val="11"/>
@@ -13581,7 +13670,7 @@
       <w:startOverride w:val="11"/>
     </w:lvlOverride>
   </w:num>
-  <w:num w:numId="1024">
+  <w:num w:numId="1025">
     <w:abstractNumId w:val="994212"/>
     <w:lvlOverride w:ilvl="0">
       <w:startOverride w:val="12"/>
@@ -13611,7 +13700,7 @@
       <w:startOverride w:val="12"/>
     </w:lvlOverride>
   </w:num>
-  <w:num w:numId="1025">
+  <w:num w:numId="1026">
     <w:abstractNumId w:val="994213"/>
     <w:lvlOverride w:ilvl="0">
       <w:startOverride w:val="13"/>
@@ -13641,7 +13730,7 @@
       <w:startOverride w:val="13"/>
     </w:lvlOverride>
   </w:num>
-  <w:num w:numId="1026">
+  <w:num w:numId="1027">
     <w:abstractNumId w:val="994214"/>
     <w:lvlOverride w:ilvl="0">
       <w:startOverride w:val="14"/>
@@ -13671,7 +13760,7 @@
       <w:startOverride w:val="14"/>
     </w:lvlOverride>
   </w:num>
-  <w:num w:numId="1027">
+  <w:num w:numId="1028">
     <w:abstractNumId w:val="994215"/>
     <w:lvlOverride w:ilvl="0">
       <w:startOverride w:val="15"/>
@@ -13701,38 +13790,8 @@
       <w:startOverride w:val="15"/>
     </w:lvlOverride>
   </w:num>
-  <w:num w:numId="1028">
+  <w:num w:numId="1029">
     <w:abstractNumId w:val="991"/>
-  </w:num>
-  <w:num w:numId="1029">
-    <w:abstractNumId w:val="99421"/>
-    <w:lvlOverride w:ilvl="0">
-      <w:startOverride w:val="1"/>
-    </w:lvlOverride>
-    <w:lvlOverride w:ilvl="1">
-      <w:startOverride w:val="1"/>
-    </w:lvlOverride>
-    <w:lvlOverride w:ilvl="2">
-      <w:startOverride w:val="1"/>
-    </w:lvlOverride>
-    <w:lvlOverride w:ilvl="3">
-      <w:startOverride w:val="1"/>
-    </w:lvlOverride>
-    <w:lvlOverride w:ilvl="4">
-      <w:startOverride w:val="1"/>
-    </w:lvlOverride>
-    <w:lvlOverride w:ilvl="5">
-      <w:startOverride w:val="1"/>
-    </w:lvlOverride>
-    <w:lvlOverride w:ilvl="6">
-      <w:startOverride w:val="1"/>
-    </w:lvlOverride>
-    <w:lvlOverride w:ilvl="7">
-      <w:startOverride w:val="1"/>
-    </w:lvlOverride>
-    <w:lvlOverride w:ilvl="8">
-      <w:startOverride w:val="1"/>
-    </w:lvlOverride>
   </w:num>
   <w:num w:numId="1030">
     <w:abstractNumId w:val="99421"/>
@@ -13765,7 +13824,34 @@
     </w:lvlOverride>
   </w:num>
   <w:num w:numId="1031">
-    <w:abstractNumId w:val="991"/>
+    <w:abstractNumId w:val="99421"/>
+    <w:lvlOverride w:ilvl="0">
+      <w:startOverride w:val="1"/>
+    </w:lvlOverride>
+    <w:lvlOverride w:ilvl="1">
+      <w:startOverride w:val="1"/>
+    </w:lvlOverride>
+    <w:lvlOverride w:ilvl="2">
+      <w:startOverride w:val="1"/>
+    </w:lvlOverride>
+    <w:lvlOverride w:ilvl="3">
+      <w:startOverride w:val="1"/>
+    </w:lvlOverride>
+    <w:lvlOverride w:ilvl="4">
+      <w:startOverride w:val="1"/>
+    </w:lvlOverride>
+    <w:lvlOverride w:ilvl="5">
+      <w:startOverride w:val="1"/>
+    </w:lvlOverride>
+    <w:lvlOverride w:ilvl="6">
+      <w:startOverride w:val="1"/>
+    </w:lvlOverride>
+    <w:lvlOverride w:ilvl="7">
+      <w:startOverride w:val="1"/>
+    </w:lvlOverride>
+    <w:lvlOverride w:ilvl="8">
+      <w:startOverride w:val="1"/>
+    </w:lvlOverride>
   </w:num>
   <w:num w:numId="1032">
     <w:abstractNumId w:val="991"/>
@@ -13786,34 +13872,7 @@
     <w:abstractNumId w:val="991"/>
   </w:num>
   <w:num w:numId="1038">
-    <w:abstractNumId w:val="99411"/>
-    <w:lvlOverride w:ilvl="0">
-      <w:startOverride w:val="1"/>
-    </w:lvlOverride>
-    <w:lvlOverride w:ilvl="1">
-      <w:startOverride w:val="1"/>
-    </w:lvlOverride>
-    <w:lvlOverride w:ilvl="2">
-      <w:startOverride w:val="1"/>
-    </w:lvlOverride>
-    <w:lvlOverride w:ilvl="3">
-      <w:startOverride w:val="1"/>
-    </w:lvlOverride>
-    <w:lvlOverride w:ilvl="4">
-      <w:startOverride w:val="1"/>
-    </w:lvlOverride>
-    <w:lvlOverride w:ilvl="5">
-      <w:startOverride w:val="1"/>
-    </w:lvlOverride>
-    <w:lvlOverride w:ilvl="6">
-      <w:startOverride w:val="1"/>
-    </w:lvlOverride>
-    <w:lvlOverride w:ilvl="7">
-      <w:startOverride w:val="1"/>
-    </w:lvlOverride>
-    <w:lvlOverride w:ilvl="8">
-      <w:startOverride w:val="1"/>
-    </w:lvlOverride>
+    <w:abstractNumId w:val="991"/>
   </w:num>
   <w:num w:numId="1039">
     <w:abstractNumId w:val="99411"/>
@@ -13846,37 +13905,37 @@
     </w:lvlOverride>
   </w:num>
   <w:num w:numId="1040">
-    <w:abstractNumId w:val="991"/>
+    <w:abstractNumId w:val="99411"/>
+    <w:lvlOverride w:ilvl="0">
+      <w:startOverride w:val="1"/>
+    </w:lvlOverride>
+    <w:lvlOverride w:ilvl="1">
+      <w:startOverride w:val="1"/>
+    </w:lvlOverride>
+    <w:lvlOverride w:ilvl="2">
+      <w:startOverride w:val="1"/>
+    </w:lvlOverride>
+    <w:lvlOverride w:ilvl="3">
+      <w:startOverride w:val="1"/>
+    </w:lvlOverride>
+    <w:lvlOverride w:ilvl="4">
+      <w:startOverride w:val="1"/>
+    </w:lvlOverride>
+    <w:lvlOverride w:ilvl="5">
+      <w:startOverride w:val="1"/>
+    </w:lvlOverride>
+    <w:lvlOverride w:ilvl="6">
+      <w:startOverride w:val="1"/>
+    </w:lvlOverride>
+    <w:lvlOverride w:ilvl="7">
+      <w:startOverride w:val="1"/>
+    </w:lvlOverride>
+    <w:lvlOverride w:ilvl="8">
+      <w:startOverride w:val="1"/>
+    </w:lvlOverride>
   </w:num>
   <w:num w:numId="1041">
-    <w:abstractNumId w:val="99421"/>
-    <w:lvlOverride w:ilvl="0">
-      <w:startOverride w:val="1"/>
-    </w:lvlOverride>
-    <w:lvlOverride w:ilvl="1">
-      <w:startOverride w:val="1"/>
-    </w:lvlOverride>
-    <w:lvlOverride w:ilvl="2">
-      <w:startOverride w:val="1"/>
-    </w:lvlOverride>
-    <w:lvlOverride w:ilvl="3">
-      <w:startOverride w:val="1"/>
-    </w:lvlOverride>
-    <w:lvlOverride w:ilvl="4">
-      <w:startOverride w:val="1"/>
-    </w:lvlOverride>
-    <w:lvlOverride w:ilvl="5">
-      <w:startOverride w:val="1"/>
-    </w:lvlOverride>
-    <w:lvlOverride w:ilvl="6">
-      <w:startOverride w:val="1"/>
-    </w:lvlOverride>
-    <w:lvlOverride w:ilvl="7">
-      <w:startOverride w:val="1"/>
-    </w:lvlOverride>
-    <w:lvlOverride w:ilvl="8">
-      <w:startOverride w:val="1"/>
-    </w:lvlOverride>
+    <w:abstractNumId w:val="991"/>
   </w:num>
   <w:num w:numId="1042">
     <w:abstractNumId w:val="99421"/>
@@ -13909,9 +13968,39 @@
     </w:lvlOverride>
   </w:num>
   <w:num w:numId="1043">
+    <w:abstractNumId w:val="99421"/>
+    <w:lvlOverride w:ilvl="0">
+      <w:startOverride w:val="1"/>
+    </w:lvlOverride>
+    <w:lvlOverride w:ilvl="1">
+      <w:startOverride w:val="1"/>
+    </w:lvlOverride>
+    <w:lvlOverride w:ilvl="2">
+      <w:startOverride w:val="1"/>
+    </w:lvlOverride>
+    <w:lvlOverride w:ilvl="3">
+      <w:startOverride w:val="1"/>
+    </w:lvlOverride>
+    <w:lvlOverride w:ilvl="4">
+      <w:startOverride w:val="1"/>
+    </w:lvlOverride>
+    <w:lvlOverride w:ilvl="5">
+      <w:startOverride w:val="1"/>
+    </w:lvlOverride>
+    <w:lvlOverride w:ilvl="6">
+      <w:startOverride w:val="1"/>
+    </w:lvlOverride>
+    <w:lvlOverride w:ilvl="7">
+      <w:startOverride w:val="1"/>
+    </w:lvlOverride>
+    <w:lvlOverride w:ilvl="8">
+      <w:startOverride w:val="1"/>
+    </w:lvlOverride>
+  </w:num>
+  <w:num w:numId="1044">
     <w:abstractNumId w:val="991"/>
   </w:num>
-  <w:num w:numId="1044">
+  <w:num w:numId="1045">
     <w:abstractNumId w:val="99422"/>
     <w:lvlOverride w:ilvl="0">
       <w:startOverride w:val="2"/>
@@ -13940,14 +14029,14 @@
     <w:lvlOverride w:ilvl="8">
       <w:startOverride w:val="2"/>
     </w:lvlOverride>
-  </w:num>
-  <w:num w:numId="1045">
-    <w:abstractNumId w:val="991"/>
   </w:num>
   <w:num w:numId="1046">
     <w:abstractNumId w:val="991"/>
   </w:num>
   <w:num w:numId="1047">
+    <w:abstractNumId w:val="991"/>
+  </w:num>
+  <w:num w:numId="1048">
     <w:abstractNumId w:val="99423"/>
     <w:lvlOverride w:ilvl="0">
       <w:startOverride w:val="3"/>
@@ -13977,38 +14066,8 @@
       <w:startOverride w:val="3"/>
     </w:lvlOverride>
   </w:num>
-  <w:num w:numId="1048">
+  <w:num w:numId="1049">
     <w:abstractNumId w:val="991"/>
-  </w:num>
-  <w:num w:numId="1049">
-    <w:abstractNumId w:val="99421"/>
-    <w:lvlOverride w:ilvl="0">
-      <w:startOverride w:val="1"/>
-    </w:lvlOverride>
-    <w:lvlOverride w:ilvl="1">
-      <w:startOverride w:val="1"/>
-    </w:lvlOverride>
-    <w:lvlOverride w:ilvl="2">
-      <w:startOverride w:val="1"/>
-    </w:lvlOverride>
-    <w:lvlOverride w:ilvl="3">
-      <w:startOverride w:val="1"/>
-    </w:lvlOverride>
-    <w:lvlOverride w:ilvl="4">
-      <w:startOverride w:val="1"/>
-    </w:lvlOverride>
-    <w:lvlOverride w:ilvl="5">
-      <w:startOverride w:val="1"/>
-    </w:lvlOverride>
-    <w:lvlOverride w:ilvl="6">
-      <w:startOverride w:val="1"/>
-    </w:lvlOverride>
-    <w:lvlOverride w:ilvl="7">
-      <w:startOverride w:val="1"/>
-    </w:lvlOverride>
-    <w:lvlOverride w:ilvl="8">
-      <w:startOverride w:val="1"/>
-    </w:lvlOverride>
   </w:num>
   <w:num w:numId="1050">
     <w:abstractNumId w:val="99421"/>
@@ -14041,6 +14100,36 @@
     </w:lvlOverride>
   </w:num>
   <w:num w:numId="1051">
+    <w:abstractNumId w:val="99421"/>
+    <w:lvlOverride w:ilvl="0">
+      <w:startOverride w:val="1"/>
+    </w:lvlOverride>
+    <w:lvlOverride w:ilvl="1">
+      <w:startOverride w:val="1"/>
+    </w:lvlOverride>
+    <w:lvlOverride w:ilvl="2">
+      <w:startOverride w:val="1"/>
+    </w:lvlOverride>
+    <w:lvlOverride w:ilvl="3">
+      <w:startOverride w:val="1"/>
+    </w:lvlOverride>
+    <w:lvlOverride w:ilvl="4">
+      <w:startOverride w:val="1"/>
+    </w:lvlOverride>
+    <w:lvlOverride w:ilvl="5">
+      <w:startOverride w:val="1"/>
+    </w:lvlOverride>
+    <w:lvlOverride w:ilvl="6">
+      <w:startOverride w:val="1"/>
+    </w:lvlOverride>
+    <w:lvlOverride w:ilvl="7">
+      <w:startOverride w:val="1"/>
+    </w:lvlOverride>
+    <w:lvlOverride w:ilvl="8">
+      <w:startOverride w:val="1"/>
+    </w:lvlOverride>
+  </w:num>
+  <w:num w:numId="1052">
     <w:abstractNumId w:val="99422"/>
     <w:lvlOverride w:ilvl="0">
       <w:startOverride w:val="2"/>
